--- a/社群觀看分析.docx
+++ b/社群觀看分析.docx
@@ -88,7 +88,7 @@
         <w:ind w:right="480"/>
         <w:jc w:val="both"/>
         <w:rPr>
-          <w:rFonts w:ascii="times" w:eastAsia="標楷體" w:hAnsi="times"/>
+          <w:rFonts w:ascii="Times" w:eastAsia="標楷體" w:hAnsi="Times"/>
         </w:rPr>
       </w:pPr>
       <w:r>
@@ -105,19 +105,19 @@
       </w:r>
       <w:r>
         <w:rPr>
-          <w:rFonts w:ascii="times" w:eastAsia="標楷體" w:hAnsi="times" w:hint="eastAsia"/>
+          <w:rFonts w:ascii="Times" w:eastAsia="標楷體" w:hAnsi="Times" w:hint="eastAsia"/>
         </w:rPr>
         <w:t>l</w:t>
       </w:r>
       <w:r>
         <w:rPr>
-          <w:rFonts w:ascii="times" w:eastAsia="標楷體" w:hAnsi="times"/>
+          <w:rFonts w:ascii="Times" w:eastAsia="標楷體" w:hAnsi="Times"/>
         </w:rPr>
         <w:t>ight</w:t>
       </w:r>
       <w:r>
         <w:rPr>
-          <w:rFonts w:ascii="times" w:eastAsia="標楷體" w:hAnsi="times" w:hint="eastAsia"/>
+          <w:rFonts w:ascii="Times" w:eastAsia="標楷體" w:hAnsi="Times" w:hint="eastAsia"/>
         </w:rPr>
         <w:t>GBM</w:t>
       </w:r>
@@ -129,7 +129,7 @@
       </w:r>
       <w:r>
         <w:rPr>
-          <w:rFonts w:ascii="times" w:eastAsia="標楷體" w:hAnsi="times" w:hint="eastAsia"/>
+          <w:rFonts w:ascii="Times" w:eastAsia="標楷體" w:hAnsi="Times" w:hint="eastAsia"/>
         </w:rPr>
         <w:t>最後再結合兩者的分數進行優化後得到最終結果。</w:t>
       </w:r>
@@ -139,7 +139,7 @@
         <w:ind w:right="480"/>
         <w:jc w:val="both"/>
         <w:rPr>
-          <w:rFonts w:ascii="times" w:eastAsia="標楷體" w:hAnsi="times" w:hint="eastAsia"/>
+          <w:rFonts w:ascii="Times" w:eastAsia="標楷體" w:hAnsi="Times" w:hint="eastAsia"/>
         </w:rPr>
         <w:sectPr>
           <w:pgSz w:w="11906" w:h="16838"/>
@@ -178,7 +178,7 @@
         <w:ind w:left="480" w:right="480"/>
         <w:jc w:val="both"/>
         <w:rPr>
-          <w:rFonts w:ascii="times" w:eastAsia="標楷體" w:hAnsi="times"/>
+          <w:rFonts w:ascii="Times" w:eastAsia="標楷體" w:hAnsi="Times"/>
         </w:rPr>
       </w:pPr>
       <w:r>
@@ -189,49 +189,49 @@
       </w:r>
       <w:r>
         <w:rPr>
-          <w:rFonts w:ascii="times" w:eastAsia="標楷體" w:hAnsi="times"/>
+          <w:rFonts w:ascii="Times" w:eastAsia="標楷體" w:hAnsi="Times"/>
         </w:rPr>
         <w:t>userID</w:t>
       </w:r>
       <w:r>
         <w:rPr>
-          <w:rFonts w:ascii="times" w:eastAsia="標楷體" w:hAnsi="times" w:hint="eastAsia"/>
+          <w:rFonts w:ascii="Times" w:eastAsia="標楷體" w:hAnsi="Times" w:hint="eastAsia"/>
         </w:rPr>
         <w:t>，</w:t>
       </w:r>
       <w:r>
         <w:rPr>
-          <w:rFonts w:ascii="times" w:eastAsia="標楷體" w:hAnsi="times" w:hint="eastAsia"/>
+          <w:rFonts w:ascii="Times" w:eastAsia="標楷體" w:hAnsi="Times" w:hint="eastAsia"/>
         </w:rPr>
         <w:t>T</w:t>
       </w:r>
       <w:r>
         <w:rPr>
-          <w:rFonts w:ascii="times" w:eastAsia="標楷體" w:hAnsi="times"/>
+          <w:rFonts w:ascii="Times" w:eastAsia="標楷體" w:hAnsi="Times"/>
         </w:rPr>
         <w:t>itle</w:t>
       </w:r>
       <w:r>
         <w:rPr>
-          <w:rFonts w:ascii="times" w:eastAsia="標楷體" w:hAnsi="times" w:hint="eastAsia"/>
+          <w:rFonts w:ascii="Times" w:eastAsia="標楷體" w:hAnsi="Times" w:hint="eastAsia"/>
         </w:rPr>
         <w:t>，</w:t>
       </w:r>
       <w:r>
         <w:rPr>
-          <w:rFonts w:ascii="times" w:eastAsia="標楷體" w:hAnsi="times" w:hint="eastAsia"/>
+          <w:rFonts w:ascii="Times" w:eastAsia="標楷體" w:hAnsi="Times" w:hint="eastAsia"/>
         </w:rPr>
         <w:t>T</w:t>
       </w:r>
       <w:r>
         <w:rPr>
-          <w:rFonts w:ascii="times" w:eastAsia="標楷體" w:hAnsi="times"/>
+          <w:rFonts w:ascii="Times" w:eastAsia="標楷體" w:hAnsi="Times"/>
         </w:rPr>
         <w:t>ags</w:t>
       </w:r>
       <w:r>
         <w:rPr>
-          <w:rFonts w:ascii="times" w:eastAsia="標楷體" w:hAnsi="times" w:hint="eastAsia"/>
+          <w:rFonts w:ascii="Times" w:eastAsia="標楷體" w:hAnsi="Times" w:hint="eastAsia"/>
         </w:rPr>
         <w:t>，</w:t>
       </w:r>
@@ -241,84 +241,84 @@
         <w:ind w:right="480"/>
         <w:jc w:val="both"/>
         <w:rPr>
-          <w:rFonts w:ascii="times" w:eastAsia="標楷體" w:hAnsi="times"/>
-        </w:rPr>
-      </w:pPr>
-      <w:r>
-        <w:rPr>
-          <w:rFonts w:ascii="times" w:eastAsia="標楷體" w:hAnsi="times" w:hint="eastAsia"/>
+          <w:rFonts w:ascii="Times" w:eastAsia="標楷體" w:hAnsi="Times"/>
+        </w:rPr>
+      </w:pPr>
+      <w:r>
+        <w:rPr>
+          <w:rFonts w:ascii="Times" w:eastAsia="標楷體" w:hAnsi="Times" w:hint="eastAsia"/>
         </w:rPr>
         <w:t>C</w:t>
       </w:r>
       <w:r>
         <w:rPr>
-          <w:rFonts w:ascii="times" w:eastAsia="標楷體" w:hAnsi="times"/>
+          <w:rFonts w:ascii="Times" w:eastAsia="標楷體" w:hAnsi="Times"/>
         </w:rPr>
         <w:t>ategory</w:t>
       </w:r>
       <w:r>
         <w:rPr>
-          <w:rFonts w:ascii="times" w:eastAsia="標楷體" w:hAnsi="times" w:hint="eastAsia"/>
+          <w:rFonts w:ascii="Times" w:eastAsia="標楷體" w:hAnsi="Times" w:hint="eastAsia"/>
         </w:rPr>
         <w:t>，</w:t>
       </w:r>
       <w:r>
         <w:rPr>
-          <w:rFonts w:ascii="times" w:eastAsia="標楷體" w:hAnsi="times" w:hint="eastAsia"/>
+          <w:rFonts w:ascii="Times" w:eastAsia="標楷體" w:hAnsi="Times" w:hint="eastAsia"/>
         </w:rPr>
         <w:t>C</w:t>
       </w:r>
       <w:r>
         <w:rPr>
-          <w:rFonts w:ascii="times" w:eastAsia="標楷體" w:hAnsi="times"/>
+          <w:rFonts w:ascii="Times" w:eastAsia="標楷體" w:hAnsi="Times"/>
         </w:rPr>
         <w:t>oncept</w:t>
       </w:r>
       <w:r>
         <w:rPr>
-          <w:rFonts w:ascii="times" w:eastAsia="標楷體" w:hAnsi="times" w:hint="eastAsia"/>
+          <w:rFonts w:ascii="Times" w:eastAsia="標楷體" w:hAnsi="Times" w:hint="eastAsia"/>
         </w:rPr>
         <w:t>，</w:t>
       </w:r>
       <w:r>
         <w:rPr>
-          <w:rFonts w:ascii="times" w:eastAsia="標楷體" w:hAnsi="times" w:hint="eastAsia"/>
+          <w:rFonts w:ascii="Times" w:eastAsia="標楷體" w:hAnsi="Times" w:hint="eastAsia"/>
         </w:rPr>
         <w:t>S</w:t>
       </w:r>
       <w:r>
         <w:rPr>
-          <w:rFonts w:ascii="times" w:eastAsia="標楷體" w:hAnsi="times"/>
+          <w:rFonts w:ascii="Times" w:eastAsia="標楷體" w:hAnsi="Times"/>
         </w:rPr>
         <w:t>ubcategory</w:t>
       </w:r>
       <w:r>
         <w:rPr>
-          <w:rFonts w:ascii="times" w:eastAsia="標楷體" w:hAnsi="times" w:hint="eastAsia"/>
+          <w:rFonts w:ascii="Times" w:eastAsia="標楷體" w:hAnsi="Times" w:hint="eastAsia"/>
         </w:rPr>
         <w:t>，</w:t>
       </w:r>
       <w:r>
         <w:rPr>
-          <w:rFonts w:ascii="times" w:eastAsia="標楷體" w:hAnsi="times" w:hint="eastAsia"/>
+          <w:rFonts w:ascii="Times" w:eastAsia="標楷體" w:hAnsi="Times" w:hint="eastAsia"/>
         </w:rPr>
         <w:t>P</w:t>
       </w:r>
       <w:r>
         <w:rPr>
-          <w:rFonts w:ascii="times" w:eastAsia="標楷體" w:hAnsi="times"/>
+          <w:rFonts w:ascii="Times" w:eastAsia="標楷體" w:hAnsi="Times"/>
         </w:rPr>
         <w:t>ostdate</w:t>
       </w:r>
       <w:r>
         <w:rPr>
-          <w:rFonts w:ascii="times" w:eastAsia="標楷體" w:hAnsi="times" w:hint="eastAsia"/>
+          <w:rFonts w:ascii="Times" w:eastAsia="標楷體" w:hAnsi="Times" w:hint="eastAsia"/>
         </w:rPr>
         <w:t>和照片。首先，我對這些特徵進行下列假設</w:t>
       </w:r>
       <w:r>
         <w:rPr>
-          <w:rFonts w:ascii="times" w:eastAsia="標楷體" w:hAnsi="times" w:hint="eastAsia"/>
+          <w:rFonts w:ascii="Times" w:eastAsia="標楷體" w:hAnsi="Times" w:hint="eastAsia"/>
         </w:rPr>
         <w:t>:</w:t>
       </w:r>
@@ -333,42 +333,42 @@
         <w:ind w:leftChars="0" w:right="480"/>
         <w:jc w:val="both"/>
         <w:rPr>
-          <w:rFonts w:ascii="times" w:eastAsia="標楷體" w:hAnsi="times"/>
-        </w:rPr>
-      </w:pPr>
-      <w:r>
-        <w:rPr>
-          <w:rFonts w:ascii="times" w:eastAsia="標楷體" w:hAnsi="times" w:hint="eastAsia"/>
+          <w:rFonts w:ascii="Times" w:eastAsia="標楷體" w:hAnsi="Times"/>
+        </w:rPr>
+      </w:pPr>
+      <w:r>
+        <w:rPr>
+          <w:rFonts w:ascii="Times" w:eastAsia="標楷體" w:hAnsi="Times" w:hint="eastAsia"/>
         </w:rPr>
         <w:t>照片為主的社群平台，像是</w:t>
       </w:r>
       <w:r>
         <w:rPr>
-          <w:rFonts w:ascii="times" w:eastAsia="標楷體" w:hAnsi="times" w:hint="eastAsia"/>
+          <w:rFonts w:ascii="Times" w:eastAsia="標楷體" w:hAnsi="Times" w:hint="eastAsia"/>
         </w:rPr>
         <w:t>instagram</w:t>
       </w:r>
       <w:r>
         <w:rPr>
-          <w:rFonts w:ascii="times" w:eastAsia="標楷體" w:hAnsi="times" w:hint="eastAsia"/>
+          <w:rFonts w:ascii="Times" w:eastAsia="標楷體" w:hAnsi="Times" w:hint="eastAsia"/>
         </w:rPr>
         <w:t>，主要是照片影響觀看次數。人們不會因為</w:t>
       </w:r>
       <w:r>
         <w:rPr>
-          <w:rFonts w:ascii="times" w:eastAsia="標楷體" w:hAnsi="times" w:hint="eastAsia"/>
+          <w:rFonts w:ascii="Times" w:eastAsia="標楷體" w:hAnsi="Times" w:hint="eastAsia"/>
         </w:rPr>
         <w:t>T</w:t>
       </w:r>
       <w:r>
         <w:rPr>
-          <w:rFonts w:ascii="times" w:eastAsia="標楷體" w:hAnsi="times"/>
+          <w:rFonts w:ascii="Times" w:eastAsia="標楷體" w:hAnsi="Times"/>
         </w:rPr>
         <w:t>itle</w:t>
       </w:r>
       <w:r>
         <w:rPr>
-          <w:rFonts w:ascii="times" w:eastAsia="標楷體" w:hAnsi="times" w:hint="eastAsia"/>
+          <w:rFonts w:ascii="Times" w:eastAsia="標楷體" w:hAnsi="Times" w:hint="eastAsia"/>
         </w:rPr>
         <w:t>的好壞決定是否觀看，因此這個特徵省略。</w:t>
       </w:r>
@@ -383,54 +383,54 @@
         <w:ind w:leftChars="0" w:right="480"/>
         <w:jc w:val="both"/>
         <w:rPr>
-          <w:rFonts w:ascii="times" w:eastAsia="標楷體" w:hAnsi="times"/>
-        </w:rPr>
-      </w:pPr>
-      <w:r>
-        <w:rPr>
-          <w:rFonts w:ascii="times" w:eastAsia="標楷體" w:hAnsi="times" w:hint="eastAsia"/>
+          <w:rFonts w:ascii="Times" w:eastAsia="標楷體" w:hAnsi="Times"/>
+        </w:rPr>
+      </w:pPr>
+      <w:r>
+        <w:rPr>
+          <w:rFonts w:ascii="Times" w:eastAsia="標楷體" w:hAnsi="Times" w:hint="eastAsia"/>
         </w:rPr>
         <w:t>U</w:t>
       </w:r>
       <w:r>
         <w:rPr>
-          <w:rFonts w:ascii="times" w:eastAsia="標楷體" w:hAnsi="times"/>
+          <w:rFonts w:ascii="Times" w:eastAsia="標楷體" w:hAnsi="Times"/>
         </w:rPr>
         <w:t>ser</w:t>
       </w:r>
       <w:r>
         <w:rPr>
-          <w:rFonts w:ascii="times" w:eastAsia="標楷體" w:hAnsi="times" w:hint="eastAsia"/>
+          <w:rFonts w:ascii="Times" w:eastAsia="標楷體" w:hAnsi="Times" w:hint="eastAsia"/>
         </w:rPr>
         <w:t>如果有比較多的發文，會累積一定的粉絲，因此觀看次數較高。所以我計算</w:t>
       </w:r>
       <w:r>
         <w:rPr>
-          <w:rFonts w:ascii="times" w:eastAsia="標楷體" w:hAnsi="times"/>
+          <w:rFonts w:ascii="Times" w:eastAsia="標楷體" w:hAnsi="Times"/>
         </w:rPr>
         <w:t>userID</w:t>
       </w:r>
       <w:r>
         <w:rPr>
-          <w:rFonts w:ascii="times" w:eastAsia="標楷體" w:hAnsi="times" w:hint="eastAsia"/>
+          <w:rFonts w:ascii="Times" w:eastAsia="標楷體" w:hAnsi="Times" w:hint="eastAsia"/>
         </w:rPr>
         <w:t>的出現次數給予新的特徵，</w:t>
       </w:r>
       <w:r>
         <w:rPr>
-          <w:rFonts w:ascii="times" w:eastAsia="標楷體" w:hAnsi="times" w:hint="eastAsia"/>
+          <w:rFonts w:ascii="Times" w:eastAsia="標楷體" w:hAnsi="Times" w:hint="eastAsia"/>
         </w:rPr>
         <w:t>u</w:t>
       </w:r>
       <w:r>
         <w:rPr>
-          <w:rFonts w:ascii="times" w:eastAsia="標楷體" w:hAnsi="times"/>
+          <w:rFonts w:ascii="Times" w:eastAsia="標楷體" w:hAnsi="Times"/>
         </w:rPr>
         <w:t>id_frequency</w:t>
       </w:r>
       <w:r>
         <w:rPr>
-          <w:rFonts w:ascii="times" w:eastAsia="標楷體" w:hAnsi="times" w:hint="eastAsia"/>
+          <w:rFonts w:ascii="Times" w:eastAsia="標楷體" w:hAnsi="Times" w:hint="eastAsia"/>
         </w:rPr>
         <w:t>。</w:t>
       </w:r>
@@ -445,180 +445,180 @@
         <w:ind w:leftChars="0" w:right="480"/>
         <w:jc w:val="both"/>
         <w:rPr>
-          <w:rFonts w:ascii="times" w:eastAsia="標楷體" w:hAnsi="times" w:hint="eastAsia"/>
-        </w:rPr>
-      </w:pPr>
-      <w:r>
-        <w:rPr>
-          <w:rFonts w:ascii="times" w:eastAsia="標楷體" w:hAnsi="times" w:hint="eastAsia"/>
+          <w:rFonts w:ascii="Times" w:eastAsia="標楷體" w:hAnsi="Times" w:hint="eastAsia"/>
+        </w:rPr>
+      </w:pPr>
+      <w:r>
+        <w:rPr>
+          <w:rFonts w:ascii="Times" w:eastAsia="標楷體" w:hAnsi="Times" w:hint="eastAsia"/>
         </w:rPr>
         <w:t>T</w:t>
       </w:r>
       <w:r>
         <w:rPr>
-          <w:rFonts w:ascii="times" w:eastAsia="標楷體" w:hAnsi="times"/>
+          <w:rFonts w:ascii="Times" w:eastAsia="標楷體" w:hAnsi="Times"/>
         </w:rPr>
         <w:t>ags</w:t>
       </w:r>
       <w:r>
         <w:rPr>
-          <w:rFonts w:ascii="times" w:eastAsia="標楷體" w:hAnsi="times" w:hint="eastAsia"/>
+          <w:rFonts w:ascii="Times" w:eastAsia="標楷體" w:hAnsi="Times" w:hint="eastAsia"/>
         </w:rPr>
         <w:t>的數量越多，越有機會被人看到。但也要計算</w:t>
       </w:r>
       <w:r>
         <w:rPr>
-          <w:rFonts w:ascii="times" w:eastAsia="標楷體" w:hAnsi="times"/>
+          <w:rFonts w:ascii="Times" w:eastAsia="標楷體" w:hAnsi="Times"/>
         </w:rPr>
         <w:t>t</w:t>
       </w:r>
       <w:r>
         <w:rPr>
-          <w:rFonts w:ascii="times" w:eastAsia="標楷體" w:hAnsi="times"/>
+          <w:rFonts w:ascii="Times" w:eastAsia="標楷體" w:hAnsi="Times"/>
         </w:rPr>
         <w:t>ags</w:t>
       </w:r>
       <w:r>
         <w:rPr>
-          <w:rFonts w:ascii="times" w:eastAsia="標楷體" w:hAnsi="times" w:hint="eastAsia"/>
+          <w:rFonts w:ascii="Times" w:eastAsia="標楷體" w:hAnsi="Times" w:hint="eastAsia"/>
         </w:rPr>
         <w:t>品質的好壞，假如</w:t>
       </w:r>
       <w:r>
         <w:rPr>
-          <w:rFonts w:ascii="times" w:eastAsia="標楷體" w:hAnsi="times"/>
+          <w:rFonts w:ascii="Times" w:eastAsia="標楷體" w:hAnsi="Times"/>
         </w:rPr>
         <w:t>t</w:t>
       </w:r>
       <w:r>
         <w:rPr>
-          <w:rFonts w:ascii="times" w:eastAsia="標楷體" w:hAnsi="times" w:hint="eastAsia"/>
+          <w:rFonts w:ascii="Times" w:eastAsia="標楷體" w:hAnsi="Times" w:hint="eastAsia"/>
         </w:rPr>
         <w:t>ags</w:t>
       </w:r>
       <w:r>
         <w:rPr>
-          <w:rFonts w:ascii="times" w:eastAsia="標楷體" w:hAnsi="times" w:hint="eastAsia"/>
+          <w:rFonts w:ascii="Times" w:eastAsia="標楷體" w:hAnsi="Times" w:hint="eastAsia"/>
         </w:rPr>
         <w:t>都是一些自創或冷門的文字，並不會吸引到其他人。依照此邏輯，我計算</w:t>
       </w:r>
       <w:r>
         <w:rPr>
-          <w:rFonts w:ascii="times" w:eastAsia="標楷體" w:hAnsi="times" w:hint="eastAsia"/>
+          <w:rFonts w:ascii="Times" w:eastAsia="標楷體" w:hAnsi="Times" w:hint="eastAsia"/>
         </w:rPr>
         <w:t>n</w:t>
       </w:r>
       <w:r>
         <w:rPr>
-          <w:rFonts w:ascii="times" w:eastAsia="標楷體" w:hAnsi="times"/>
+          <w:rFonts w:ascii="Times" w:eastAsia="標楷體" w:hAnsi="Times"/>
         </w:rPr>
         <w:t>umberoftags</w:t>
       </w:r>
       <w:r>
         <w:rPr>
-          <w:rFonts w:ascii="times" w:eastAsia="標楷體" w:hAnsi="times" w:hint="eastAsia"/>
+          <w:rFonts w:ascii="Times" w:eastAsia="標楷體" w:hAnsi="Times" w:hint="eastAsia"/>
         </w:rPr>
         <w:t>和</w:t>
       </w:r>
       <w:r>
         <w:rPr>
-          <w:rFonts w:ascii="times" w:eastAsia="標楷體" w:hAnsi="times" w:hint="eastAsia"/>
+          <w:rFonts w:ascii="Times" w:eastAsia="標楷體" w:hAnsi="Times" w:hint="eastAsia"/>
         </w:rPr>
         <w:t>t</w:t>
       </w:r>
       <w:r>
         <w:rPr>
-          <w:rFonts w:ascii="times" w:eastAsia="標楷體" w:hAnsi="times"/>
+          <w:rFonts w:ascii="Times" w:eastAsia="標楷體" w:hAnsi="Times"/>
         </w:rPr>
         <w:t>ag_weighted_value</w:t>
       </w:r>
       <w:r>
         <w:rPr>
-          <w:rFonts w:ascii="times" w:eastAsia="標楷體" w:hAnsi="times" w:hint="eastAsia"/>
+          <w:rFonts w:ascii="Times" w:eastAsia="標楷體" w:hAnsi="Times" w:hint="eastAsia"/>
         </w:rPr>
         <w:t>。前者主要是</w:t>
       </w:r>
       <w:r>
         <w:rPr>
-          <w:rFonts w:ascii="times" w:eastAsia="標楷體" w:hAnsi="times" w:hint="eastAsia"/>
+          <w:rFonts w:ascii="Times" w:eastAsia="標楷體" w:hAnsi="Times" w:hint="eastAsia"/>
         </w:rPr>
         <w:t>代表</w:t>
       </w:r>
       <w:r>
         <w:rPr>
-          <w:rFonts w:ascii="times" w:eastAsia="標楷體" w:hAnsi="times" w:hint="eastAsia"/>
+          <w:rFonts w:ascii="Times" w:eastAsia="標楷體" w:hAnsi="Times" w:hint="eastAsia"/>
         </w:rPr>
         <w:t>t</w:t>
       </w:r>
       <w:r>
         <w:rPr>
-          <w:rFonts w:ascii="times" w:eastAsia="標楷體" w:hAnsi="times"/>
+          <w:rFonts w:ascii="Times" w:eastAsia="標楷體" w:hAnsi="Times"/>
         </w:rPr>
         <w:t>ags</w:t>
       </w:r>
       <w:r>
         <w:rPr>
-          <w:rFonts w:ascii="times" w:eastAsia="標楷體" w:hAnsi="times" w:hint="eastAsia"/>
+          <w:rFonts w:ascii="Times" w:eastAsia="標楷體" w:hAnsi="Times" w:hint="eastAsia"/>
         </w:rPr>
         <w:t>的數量，後者使用</w:t>
       </w:r>
       <w:r>
         <w:rPr>
-          <w:rFonts w:ascii="times" w:eastAsia="標楷體" w:hAnsi="times" w:hint="eastAsia"/>
+          <w:rFonts w:ascii="Times" w:eastAsia="標楷體" w:hAnsi="Times" w:hint="eastAsia"/>
         </w:rPr>
         <w:t>t</w:t>
       </w:r>
       <w:r>
         <w:rPr>
-          <w:rFonts w:ascii="times" w:eastAsia="標楷體" w:hAnsi="times"/>
+          <w:rFonts w:ascii="Times" w:eastAsia="標楷體" w:hAnsi="Times"/>
         </w:rPr>
         <w:t>arget encoded</w:t>
       </w:r>
       <w:r>
         <w:rPr>
-          <w:rFonts w:ascii="times" w:eastAsia="標楷體" w:hAnsi="times" w:hint="eastAsia"/>
+          <w:rFonts w:ascii="Times" w:eastAsia="標楷體" w:hAnsi="Times" w:hint="eastAsia"/>
         </w:rPr>
         <w:t>的方法先去計算每個</w:t>
       </w:r>
       <w:r>
         <w:rPr>
-          <w:rFonts w:ascii="times" w:eastAsia="標楷體" w:hAnsi="times" w:hint="eastAsia"/>
+          <w:rFonts w:ascii="Times" w:eastAsia="標楷體" w:hAnsi="Times" w:hint="eastAsia"/>
         </w:rPr>
         <w:t>tag</w:t>
       </w:r>
       <w:r>
         <w:rPr>
-          <w:rFonts w:ascii="times" w:eastAsia="標楷體" w:hAnsi="times" w:hint="eastAsia"/>
+          <w:rFonts w:ascii="Times" w:eastAsia="標楷體" w:hAnsi="Times" w:hint="eastAsia"/>
         </w:rPr>
         <w:t>的</w:t>
       </w:r>
       <w:r>
         <w:rPr>
-          <w:rFonts w:ascii="times" w:eastAsia="標楷體" w:hAnsi="times" w:hint="eastAsia"/>
+          <w:rFonts w:ascii="Times" w:eastAsia="標楷體" w:hAnsi="Times" w:hint="eastAsia"/>
         </w:rPr>
         <w:t>v</w:t>
       </w:r>
       <w:r>
         <w:rPr>
-          <w:rFonts w:ascii="times" w:eastAsia="標楷體" w:hAnsi="times"/>
+          <w:rFonts w:ascii="Times" w:eastAsia="標楷體" w:hAnsi="Times"/>
         </w:rPr>
         <w:t>alue</w:t>
       </w:r>
       <w:r>
         <w:rPr>
-          <w:rFonts w:ascii="times" w:eastAsia="標楷體" w:hAnsi="times" w:hint="eastAsia"/>
+          <w:rFonts w:ascii="Times" w:eastAsia="標楷體" w:hAnsi="Times" w:hint="eastAsia"/>
         </w:rPr>
         <w:t>，再依照該</w:t>
       </w:r>
       <w:r>
         <w:rPr>
-          <w:rFonts w:ascii="times" w:eastAsia="標楷體" w:hAnsi="times" w:hint="eastAsia"/>
+          <w:rFonts w:ascii="Times" w:eastAsia="標楷體" w:hAnsi="Times" w:hint="eastAsia"/>
         </w:rPr>
         <w:t>tag</w:t>
       </w:r>
       <w:r>
         <w:rPr>
-          <w:rFonts w:ascii="times" w:eastAsia="標楷體" w:hAnsi="times" w:hint="eastAsia"/>
+          <w:rFonts w:ascii="Times" w:eastAsia="標楷體" w:hAnsi="Times" w:hint="eastAsia"/>
         </w:rPr>
         <w:t>在所有資料中出現的次數給予權重進行平均。</w:t>
       </w:r>
@@ -633,60 +633,60 @@
         <w:ind w:leftChars="0" w:right="480"/>
         <w:jc w:val="both"/>
         <w:rPr>
-          <w:rFonts w:ascii="times" w:eastAsia="標楷體" w:hAnsi="times"/>
-        </w:rPr>
-      </w:pPr>
-      <w:r>
-        <w:rPr>
-          <w:rFonts w:ascii="times" w:eastAsia="標楷體" w:hAnsi="times" w:hint="eastAsia"/>
+          <w:rFonts w:ascii="Times" w:eastAsia="標楷體" w:hAnsi="Times"/>
+        </w:rPr>
+      </w:pPr>
+      <w:r>
+        <w:rPr>
+          <w:rFonts w:ascii="Times" w:eastAsia="標楷體" w:hAnsi="Times" w:hint="eastAsia"/>
         </w:rPr>
         <w:t>為了提取</w:t>
       </w:r>
       <w:r>
         <w:rPr>
-          <w:rFonts w:ascii="times" w:eastAsia="標楷體" w:hAnsi="times" w:hint="eastAsia"/>
+          <w:rFonts w:ascii="Times" w:eastAsia="標楷體" w:hAnsi="Times" w:hint="eastAsia"/>
         </w:rPr>
         <w:t>S</w:t>
       </w:r>
       <w:r>
         <w:rPr>
-          <w:rFonts w:ascii="times" w:eastAsia="標楷體" w:hAnsi="times"/>
+          <w:rFonts w:ascii="Times" w:eastAsia="標楷體" w:hAnsi="Times"/>
         </w:rPr>
         <w:t>ubcategory</w:t>
       </w:r>
       <w:r>
         <w:rPr>
-          <w:rFonts w:ascii="times" w:eastAsia="標楷體" w:hAnsi="times" w:hint="eastAsia"/>
+          <w:rFonts w:ascii="Times" w:eastAsia="標楷體" w:hAnsi="Times" w:hint="eastAsia"/>
         </w:rPr>
         <w:t>的訊息，我假設如果有某個用戶對某一</w:t>
       </w:r>
       <w:r>
         <w:rPr>
-          <w:rFonts w:ascii="times" w:eastAsia="標楷體" w:hAnsi="times" w:hint="eastAsia"/>
+          <w:rFonts w:ascii="Times" w:eastAsia="標楷體" w:hAnsi="Times" w:hint="eastAsia"/>
         </w:rPr>
         <w:t>Subcategory</w:t>
       </w:r>
       <w:r>
         <w:rPr>
-          <w:rFonts w:ascii="times" w:eastAsia="標楷體" w:hAnsi="times" w:hint="eastAsia"/>
+          <w:rFonts w:ascii="Times" w:eastAsia="標楷體" w:hAnsi="Times" w:hint="eastAsia"/>
         </w:rPr>
         <w:t>的貢獻太大，也就是大部分的人對此分類並無興趣，只有少部分的人使用此分類特徵，因此受到觀看的次數較少。依照此邏輯我計算了</w:t>
       </w:r>
       <w:r>
         <w:rPr>
-          <w:rFonts w:ascii="times" w:eastAsia="標楷體" w:hAnsi="times" w:hint="eastAsia"/>
+          <w:rFonts w:ascii="Times" w:eastAsia="標楷體" w:hAnsi="Times" w:hint="eastAsia"/>
         </w:rPr>
         <w:t>s</w:t>
       </w:r>
       <w:r>
         <w:rPr>
-          <w:rFonts w:ascii="times" w:eastAsia="標楷體" w:hAnsi="times"/>
+          <w:rFonts w:ascii="Times" w:eastAsia="標楷體" w:hAnsi="Times"/>
         </w:rPr>
         <w:t>ubcat_contribution</w:t>
       </w:r>
       <w:r>
         <w:rPr>
-          <w:rFonts w:ascii="times" w:eastAsia="標楷體" w:hAnsi="times" w:hint="eastAsia"/>
+          <w:rFonts w:ascii="Times" w:eastAsia="標楷體" w:hAnsi="Times" w:hint="eastAsia"/>
         </w:rPr>
         <w:t>的特徵。</w:t>
       </w:r>
@@ -701,120 +701,120 @@
         <w:ind w:leftChars="0" w:right="480"/>
         <w:jc w:val="both"/>
         <w:rPr>
-          <w:rFonts w:ascii="times" w:eastAsia="標楷體" w:hAnsi="times"/>
-        </w:rPr>
-      </w:pPr>
-      <w:r>
-        <w:rPr>
-          <w:rFonts w:ascii="times" w:eastAsia="標楷體" w:hAnsi="times" w:hint="eastAsia"/>
+          <w:rFonts w:ascii="Times" w:eastAsia="標楷體" w:hAnsi="Times"/>
+        </w:rPr>
+      </w:pPr>
+      <w:r>
+        <w:rPr>
+          <w:rFonts w:ascii="Times" w:eastAsia="標楷體" w:hAnsi="Times" w:hint="eastAsia"/>
         </w:rPr>
         <w:t>若照片的</w:t>
       </w:r>
       <w:r>
         <w:rPr>
-          <w:rFonts w:ascii="times" w:eastAsia="標楷體" w:hAnsi="times" w:hint="eastAsia"/>
+          <w:rFonts w:ascii="Times" w:eastAsia="標楷體" w:hAnsi="Times" w:hint="eastAsia"/>
         </w:rPr>
         <w:t>內容和分類相關性較低，則有可能是分錯類，影響觀看次數。例如照片的內容是狗，但分類卻是</w:t>
       </w:r>
       <w:r>
         <w:rPr>
-          <w:rFonts w:ascii="times" w:eastAsia="標楷體" w:hAnsi="times" w:hint="eastAsia"/>
+          <w:rFonts w:ascii="Times" w:eastAsia="標楷體" w:hAnsi="Times" w:hint="eastAsia"/>
         </w:rPr>
         <w:t>Tr</w:t>
       </w:r>
       <w:r>
         <w:rPr>
-          <w:rFonts w:ascii="times" w:eastAsia="標楷體" w:hAnsi="times"/>
+          <w:rFonts w:ascii="Times" w:eastAsia="標楷體" w:hAnsi="Times"/>
         </w:rPr>
         <w:t>avel</w:t>
       </w:r>
       <w:r>
         <w:rPr>
-          <w:rFonts w:ascii="times" w:eastAsia="標楷體" w:hAnsi="times" w:hint="eastAsia"/>
+          <w:rFonts w:ascii="Times" w:eastAsia="標楷體" w:hAnsi="Times" w:hint="eastAsia"/>
         </w:rPr>
         <w:t>，</w:t>
       </w:r>
       <w:r>
         <w:rPr>
-          <w:rFonts w:ascii="times" w:eastAsia="標楷體" w:hAnsi="times"/>
+          <w:rFonts w:ascii="Times" w:eastAsia="標楷體" w:hAnsi="Times"/>
         </w:rPr>
         <w:t>mitt</w:t>
       </w:r>
       <w:r>
         <w:rPr>
-          <w:rFonts w:ascii="times" w:eastAsia="標楷體" w:hAnsi="times" w:hint="eastAsia"/>
+          <w:rFonts w:ascii="Times" w:eastAsia="標楷體" w:hAnsi="Times" w:hint="eastAsia"/>
         </w:rPr>
         <w:t>，</w:t>
       </w:r>
       <w:r>
         <w:rPr>
-          <w:rFonts w:ascii="times" w:eastAsia="標楷體" w:hAnsi="times"/>
+          <w:rFonts w:ascii="Times" w:eastAsia="標楷體" w:hAnsi="Times"/>
         </w:rPr>
         <w:t>Baseball</w:t>
       </w:r>
       <w:r>
         <w:rPr>
-          <w:rFonts w:ascii="times" w:eastAsia="標楷體" w:hAnsi="times" w:hint="eastAsia"/>
+          <w:rFonts w:ascii="Times" w:eastAsia="標楷體" w:hAnsi="Times" w:hint="eastAsia"/>
         </w:rPr>
         <w:t>，則會使喜愛狗的人沒辦法觀看到該照片。依照此邏輯我計算了</w:t>
       </w:r>
       <w:r>
         <w:rPr>
-          <w:rFonts w:ascii="times" w:eastAsia="標楷體" w:hAnsi="times" w:hint="eastAsia"/>
+          <w:rFonts w:ascii="Times" w:eastAsia="標楷體" w:hAnsi="Times" w:hint="eastAsia"/>
         </w:rPr>
         <w:t>i</w:t>
       </w:r>
       <w:r>
         <w:rPr>
-          <w:rFonts w:ascii="times" w:eastAsia="標楷體" w:hAnsi="times"/>
+          <w:rFonts w:ascii="Times" w:eastAsia="標楷體" w:hAnsi="Times"/>
         </w:rPr>
         <w:t>mgcat_avg</w:t>
       </w:r>
       <w:r>
         <w:rPr>
-          <w:rFonts w:ascii="times" w:eastAsia="標楷體" w:hAnsi="times" w:hint="eastAsia"/>
+          <w:rFonts w:ascii="Times" w:eastAsia="標楷體" w:hAnsi="Times" w:hint="eastAsia"/>
         </w:rPr>
         <w:t>，</w:t>
       </w:r>
       <w:r>
         <w:rPr>
-          <w:rFonts w:ascii="times" w:eastAsia="標楷體" w:hAnsi="times" w:hint="eastAsia"/>
+          <w:rFonts w:ascii="Times" w:eastAsia="標楷體" w:hAnsi="Times" w:hint="eastAsia"/>
         </w:rPr>
         <w:t>i</w:t>
       </w:r>
       <w:r>
         <w:rPr>
-          <w:rFonts w:ascii="times" w:eastAsia="標楷體" w:hAnsi="times"/>
+          <w:rFonts w:ascii="Times" w:eastAsia="標楷體" w:hAnsi="Times"/>
         </w:rPr>
         <w:t>mgcon_avg</w:t>
       </w:r>
       <w:r>
         <w:rPr>
-          <w:rFonts w:ascii="times" w:eastAsia="標楷體" w:hAnsi="times" w:hint="eastAsia"/>
+          <w:rFonts w:ascii="Times" w:eastAsia="標楷體" w:hAnsi="Times" w:hint="eastAsia"/>
         </w:rPr>
         <w:t>，</w:t>
       </w:r>
       <w:r>
         <w:rPr>
-          <w:rFonts w:ascii="times" w:eastAsia="標楷體" w:hAnsi="times" w:hint="eastAsia"/>
+          <w:rFonts w:ascii="Times" w:eastAsia="標楷體" w:hAnsi="Times" w:hint="eastAsia"/>
         </w:rPr>
         <w:t>imgsub</w:t>
       </w:r>
       <w:r>
         <w:rPr>
-          <w:rFonts w:ascii="times" w:eastAsia="標楷體" w:hAnsi="times"/>
+          <w:rFonts w:ascii="Times" w:eastAsia="標楷體" w:hAnsi="Times"/>
         </w:rPr>
         <w:t>cat</w:t>
       </w:r>
       <w:r>
         <w:rPr>
-          <w:rFonts w:ascii="times" w:eastAsia="標楷體" w:hAnsi="times" w:hint="eastAsia"/>
+          <w:rFonts w:ascii="Times" w:eastAsia="標楷體" w:hAnsi="Times" w:hint="eastAsia"/>
         </w:rPr>
         <w:t>_avg</w:t>
       </w:r>
       <w:r>
         <w:rPr>
-          <w:rFonts w:ascii="times" w:eastAsia="標楷體" w:hAnsi="times" w:hint="eastAsia"/>
+          <w:rFonts w:ascii="Times" w:eastAsia="標楷體" w:hAnsi="Times" w:hint="eastAsia"/>
         </w:rPr>
         <w:t>，計算方法會在實驗方法中解釋。</w:t>
       </w:r>
@@ -824,216 +824,222 @@
         <w:ind w:right="480"/>
         <w:jc w:val="both"/>
         <w:rPr>
-          <w:rFonts w:ascii="times" w:eastAsia="標楷體" w:hAnsi="times" w:hint="eastAsia"/>
-        </w:rPr>
-      </w:pPr>
-      <w:r>
-        <w:rPr>
-          <w:rFonts w:ascii="times" w:eastAsia="標楷體" w:hAnsi="times" w:hint="eastAsia"/>
+          <w:rFonts w:ascii="Times" w:eastAsia="標楷體" w:hAnsi="Times" w:hint="eastAsia"/>
+        </w:rPr>
+      </w:pPr>
+      <w:r>
+        <w:rPr>
+          <w:rFonts w:ascii="Times" w:eastAsia="標楷體" w:hAnsi="Times" w:hint="eastAsia"/>
         </w:rPr>
         <w:t>除了上述的假設外，我也計算了</w:t>
       </w:r>
       <w:r>
         <w:rPr>
-          <w:rFonts w:ascii="times" w:eastAsia="標楷體" w:hAnsi="times" w:hint="eastAsia"/>
+          <w:rFonts w:ascii="Times" w:eastAsia="標楷體" w:hAnsi="Times" w:hint="eastAsia"/>
         </w:rPr>
         <w:t>c</w:t>
       </w:r>
       <w:r>
         <w:rPr>
-          <w:rFonts w:ascii="times" w:eastAsia="標楷體" w:hAnsi="times"/>
+          <w:rFonts w:ascii="Times" w:eastAsia="標楷體" w:hAnsi="Times"/>
         </w:rPr>
         <w:t>ategory</w:t>
       </w:r>
       <w:r>
         <w:rPr>
-          <w:rFonts w:ascii="times" w:eastAsia="標楷體" w:hAnsi="times" w:hint="eastAsia"/>
+          <w:rFonts w:ascii="Times" w:eastAsia="標楷體" w:hAnsi="Times" w:hint="eastAsia"/>
         </w:rPr>
         <w:t>和</w:t>
       </w:r>
       <w:r>
         <w:rPr>
-          <w:rFonts w:ascii="times" w:eastAsia="標楷體" w:hAnsi="times" w:hint="eastAsia"/>
+          <w:rFonts w:ascii="Times" w:eastAsia="標楷體" w:hAnsi="Times" w:hint="eastAsia"/>
         </w:rPr>
         <w:t>postdate</w:t>
       </w:r>
       <w:r>
         <w:rPr>
-          <w:rFonts w:ascii="times" w:eastAsia="標楷體" w:hAnsi="times" w:hint="eastAsia"/>
+          <w:rFonts w:ascii="Times" w:eastAsia="標楷體" w:hAnsi="Times" w:hint="eastAsia"/>
         </w:rPr>
         <w:t>的</w:t>
       </w:r>
       <w:r>
         <w:rPr>
-          <w:rFonts w:ascii="times" w:eastAsia="標楷體" w:hAnsi="times" w:hint="eastAsia"/>
+          <w:rFonts w:ascii="Times" w:eastAsia="標楷體" w:hAnsi="Times" w:hint="eastAsia"/>
         </w:rPr>
         <w:t>target encoded feature</w:t>
       </w:r>
       <w:r>
         <w:rPr>
-          <w:rFonts w:ascii="times" w:eastAsia="標楷體" w:hAnsi="times" w:hint="eastAsia"/>
+          <w:rFonts w:ascii="Times" w:eastAsia="標楷體" w:hAnsi="Times" w:hint="eastAsia"/>
         </w:rPr>
         <w:t>，已提取其中</w:t>
       </w:r>
       <w:r>
         <w:rPr>
-          <w:rFonts w:ascii="times" w:eastAsia="標楷體" w:hAnsi="times" w:hint="eastAsia"/>
+          <w:rFonts w:ascii="Times" w:eastAsia="標楷體" w:hAnsi="Times" w:hint="eastAsia"/>
         </w:rPr>
         <w:t>訊息。</w:t>
       </w:r>
       <w:r>
         <w:rPr>
-          <w:rFonts w:ascii="times" w:eastAsia="標楷體" w:hAnsi="times" w:hint="eastAsia"/>
+          <w:rFonts w:ascii="Times" w:eastAsia="標楷體" w:hAnsi="Times" w:hint="eastAsia"/>
         </w:rPr>
         <w:t>為了觀察依照人為概念計算出來的特徵是否有效，</w:t>
       </w:r>
       <w:r>
         <w:rPr>
-          <w:rFonts w:ascii="times" w:eastAsia="標楷體" w:hAnsi="times" w:hint="eastAsia"/>
+          <w:rFonts w:ascii="Times" w:eastAsia="標楷體" w:hAnsi="Times" w:hint="eastAsia"/>
         </w:rPr>
         <w:t>表</w:t>
       </w:r>
       <w:r>
         <w:rPr>
-          <w:rFonts w:ascii="times" w:eastAsia="標楷體" w:hAnsi="times" w:hint="eastAsia"/>
+          <w:rFonts w:ascii="Times" w:eastAsia="標楷體" w:hAnsi="Times" w:hint="eastAsia"/>
         </w:rPr>
         <w:t>(</w:t>
       </w:r>
       <w:r>
         <w:rPr>
-          <w:rFonts w:ascii="times" w:eastAsia="標楷體" w:hAnsi="times" w:hint="eastAsia"/>
+          <w:rFonts w:ascii="Times" w:eastAsia="標楷體" w:hAnsi="Times" w:hint="eastAsia"/>
         </w:rPr>
         <w:t>一</w:t>
       </w:r>
       <w:r>
         <w:rPr>
-          <w:rFonts w:ascii="times" w:eastAsia="標楷體" w:hAnsi="times" w:hint="eastAsia"/>
+          <w:rFonts w:ascii="Times" w:eastAsia="標楷體" w:hAnsi="Times" w:hint="eastAsia"/>
         </w:rPr>
         <w:t>)</w:t>
       </w:r>
       <w:r>
         <w:rPr>
-          <w:rFonts w:ascii="times" w:eastAsia="標楷體" w:hAnsi="times" w:hint="eastAsia"/>
+          <w:rFonts w:ascii="Times" w:eastAsia="標楷體" w:hAnsi="Times" w:hint="eastAsia"/>
         </w:rPr>
         <w:t>是將上述特徵和</w:t>
       </w:r>
       <w:r>
         <w:rPr>
-          <w:rFonts w:ascii="times" w:eastAsia="標楷體" w:hAnsi="times" w:hint="eastAsia"/>
+          <w:rFonts w:ascii="Times" w:eastAsia="標楷體" w:hAnsi="Times" w:hint="eastAsia"/>
         </w:rPr>
         <w:t>l</w:t>
       </w:r>
       <w:r>
         <w:rPr>
-          <w:rFonts w:ascii="times" w:eastAsia="標楷體" w:hAnsi="times"/>
+          <w:rFonts w:ascii="Times" w:eastAsia="標楷體" w:hAnsi="Times"/>
         </w:rPr>
         <w:t>abels</w:t>
       </w:r>
       <w:r>
         <w:rPr>
-          <w:rFonts w:ascii="times" w:eastAsia="標楷體" w:hAnsi="times" w:hint="eastAsia"/>
+          <w:rFonts w:ascii="Times" w:eastAsia="標楷體" w:hAnsi="Times" w:hint="eastAsia"/>
         </w:rPr>
         <w:t>進行線性迴歸後的結果，可以看到</w:t>
       </w:r>
       <w:r>
         <w:rPr>
-          <w:rFonts w:ascii="times" w:eastAsia="標楷體" w:hAnsi="times" w:hint="eastAsia"/>
+          <w:rFonts w:ascii="Times" w:eastAsia="標楷體" w:hAnsi="Times" w:hint="eastAsia"/>
         </w:rPr>
         <w:t>i</w:t>
       </w:r>
       <w:r>
         <w:rPr>
-          <w:rFonts w:ascii="times" w:eastAsia="標楷體" w:hAnsi="times"/>
+          <w:rFonts w:ascii="Times" w:eastAsia="標楷體" w:hAnsi="Times"/>
         </w:rPr>
         <w:t>mgcat_avg</w:t>
       </w:r>
       <w:r>
         <w:rPr>
-          <w:rFonts w:ascii="times" w:eastAsia="標楷體" w:hAnsi="times" w:hint="eastAsia"/>
+          <w:rFonts w:ascii="Times" w:eastAsia="標楷體" w:hAnsi="Times" w:hint="eastAsia"/>
         </w:rPr>
         <w:t>，</w:t>
       </w:r>
       <w:r>
         <w:rPr>
-          <w:rFonts w:ascii="times" w:eastAsia="標楷體" w:hAnsi="times" w:hint="eastAsia"/>
+          <w:rFonts w:ascii="Times" w:eastAsia="標楷體" w:hAnsi="Times" w:hint="eastAsia"/>
         </w:rPr>
         <w:t>n</w:t>
       </w:r>
       <w:r>
         <w:rPr>
-          <w:rFonts w:ascii="times" w:eastAsia="標楷體" w:hAnsi="times"/>
+          <w:rFonts w:ascii="Times" w:eastAsia="標楷體" w:hAnsi="Times"/>
         </w:rPr>
         <w:t>umberoftags</w:t>
       </w:r>
       <w:r>
         <w:rPr>
-          <w:rFonts w:ascii="times" w:eastAsia="標楷體" w:hAnsi="times" w:hint="eastAsia"/>
+          <w:rFonts w:ascii="Times" w:eastAsia="標楷體" w:hAnsi="Times" w:hint="eastAsia"/>
         </w:rPr>
         <w:t>，</w:t>
       </w:r>
       <w:r>
         <w:rPr>
-          <w:rFonts w:ascii="times" w:eastAsia="標楷體" w:hAnsi="times" w:hint="eastAsia"/>
+          <w:rFonts w:ascii="Times" w:eastAsia="標楷體" w:hAnsi="Times" w:hint="eastAsia"/>
         </w:rPr>
         <w:t>t</w:t>
       </w:r>
       <w:r>
         <w:rPr>
-          <w:rFonts w:ascii="times" w:eastAsia="標楷體" w:hAnsi="times"/>
-        </w:rPr>
-        <w:t>ag_weighted_valu</w:t>
-      </w:r>
-      <w:r>
-        <w:rPr>
-          <w:rFonts w:ascii="times" w:eastAsia="標楷體" w:hAnsi="times"/>
+          <w:rFonts w:ascii="Times" w:eastAsia="標楷體" w:hAnsi="Times"/>
+        </w:rPr>
+        <w:t>ag_weighted_val</w:t>
+      </w:r>
+      <w:r>
+        <w:rPr>
+          <w:rFonts w:ascii="Times" w:eastAsia="標楷體" w:hAnsi="Times" w:hint="eastAsia"/>
+        </w:rPr>
+        <w:t>u</w:t>
+      </w:r>
+      <w:r>
+        <w:rPr>
+          <w:rFonts w:ascii="Times" w:eastAsia="標楷體" w:hAnsi="Times"/>
         </w:rPr>
         <w:t>e</w:t>
       </w:r>
       <w:r>
         <w:rPr>
-          <w:rFonts w:ascii="times" w:eastAsia="標楷體" w:hAnsi="times" w:hint="eastAsia"/>
+          <w:rFonts w:ascii="Times" w:eastAsia="標楷體" w:hAnsi="Times" w:hint="eastAsia"/>
         </w:rPr>
         <w:t>和</w:t>
       </w:r>
       <w:r>
         <w:rPr>
-          <w:rFonts w:ascii="times" w:eastAsia="標楷體" w:hAnsi="times" w:hint="eastAsia"/>
+          <w:rFonts w:ascii="Times" w:eastAsia="標楷體" w:hAnsi="Times" w:hint="eastAsia"/>
         </w:rPr>
         <w:t>uid_frequency</w:t>
       </w:r>
       <w:r>
         <w:rPr>
-          <w:rFonts w:ascii="times" w:eastAsia="標楷體" w:hAnsi="times" w:hint="eastAsia"/>
+          <w:rFonts w:ascii="Times" w:eastAsia="標楷體" w:hAnsi="Times" w:hint="eastAsia"/>
         </w:rPr>
         <w:t>十分顯著。雖然其他特徵的顯著性較低，但線性迴歸只能捕捉線性關係，使用機器學習的方法可以更好捕捉非線性關係，因此仍然可以嘗試將這些特徵用來預測。</w:t>
       </w:r>
       <w:r>
         <w:rPr>
-          <w:rFonts w:ascii="times" w:eastAsia="標楷體" w:hAnsi="times" w:hint="eastAsia"/>
+          <w:rFonts w:ascii="Times" w:eastAsia="標楷體" w:hAnsi="Times" w:hint="eastAsia"/>
         </w:rPr>
         <w:t>圖</w:t>
       </w:r>
       <w:r>
         <w:rPr>
-          <w:rFonts w:ascii="times" w:eastAsia="標楷體" w:hAnsi="times" w:hint="eastAsia"/>
+          <w:rFonts w:ascii="Times" w:eastAsia="標楷體" w:hAnsi="Times" w:hint="eastAsia"/>
         </w:rPr>
         <w:t>(</w:t>
       </w:r>
       <w:r>
         <w:rPr>
-          <w:rFonts w:ascii="times" w:eastAsia="標楷體" w:hAnsi="times" w:hint="eastAsia"/>
+          <w:rFonts w:ascii="Times" w:eastAsia="標楷體" w:hAnsi="Times" w:hint="eastAsia"/>
         </w:rPr>
         <w:t>一</w:t>
       </w:r>
       <w:r>
         <w:rPr>
-          <w:rFonts w:ascii="times" w:eastAsia="標楷體" w:hAnsi="times" w:hint="eastAsia"/>
+          <w:rFonts w:ascii="Times" w:eastAsia="標楷體" w:hAnsi="Times" w:hint="eastAsia"/>
         </w:rPr>
         <w:t>)</w:t>
       </w:r>
       <w:r>
         <w:rPr>
-          <w:rFonts w:ascii="times" w:eastAsia="標楷體" w:hAnsi="times" w:hint="eastAsia"/>
+          <w:rFonts w:ascii="Times" w:eastAsia="標楷體" w:hAnsi="Times" w:hint="eastAsia"/>
         </w:rPr>
         <w:t>則可以看到個特徵和觀看次數的相關性。</w:t>
       </w:r>
@@ -1081,14 +1087,14 @@
             <w:pPr>
               <w:ind w:right="480"/>
               <w:rPr>
-                <w:rFonts w:ascii="times" w:eastAsia="標楷體" w:hAnsi="times" w:hint="eastAsia"/>
+                <w:rFonts w:ascii="Times" w:eastAsia="標楷體" w:hAnsi="Times" w:hint="eastAsia"/>
                 <w:sz w:val="14"/>
                 <w:szCs w:val="14"/>
               </w:rPr>
             </w:pPr>
             <w:r>
               <w:rPr>
-                <w:rFonts w:ascii="times" w:eastAsia="標楷體" w:hAnsi="times" w:hint="eastAsia"/>
+                <w:rFonts w:ascii="Times" w:eastAsia="標楷體" w:hAnsi="Times" w:hint="eastAsia"/>
                 <w:sz w:val="14"/>
                 <w:szCs w:val="14"/>
               </w:rPr>
@@ -1096,7 +1102,7 @@
             </w:r>
             <w:r>
               <w:rPr>
-                <w:rFonts w:ascii="times" w:eastAsia="標楷體" w:hAnsi="times"/>
+                <w:rFonts w:ascii="Times" w:eastAsia="標楷體" w:hAnsi="Times"/>
                 <w:sz w:val="14"/>
                 <w:szCs w:val="14"/>
               </w:rPr>
@@ -1117,14 +1123,14 @@
               <w:ind w:right="480"/>
               <w:jc w:val="center"/>
               <w:rPr>
-                <w:rFonts w:ascii="times" w:eastAsia="標楷體" w:hAnsi="times" w:hint="eastAsia"/>
+                <w:rFonts w:ascii="Times" w:eastAsia="標楷體" w:hAnsi="Times" w:hint="eastAsia"/>
                 <w:sz w:val="14"/>
                 <w:szCs w:val="14"/>
               </w:rPr>
             </w:pPr>
             <w:r>
               <w:rPr>
-                <w:rFonts w:ascii="times" w:eastAsia="標楷體" w:hAnsi="times"/>
+                <w:rFonts w:ascii="Times" w:eastAsia="標楷體" w:hAnsi="Times"/>
                 <w:sz w:val="14"/>
                 <w:szCs w:val="14"/>
               </w:rPr>
@@ -1145,14 +1151,14 @@
               <w:ind w:right="480"/>
               <w:jc w:val="center"/>
               <w:rPr>
-                <w:rFonts w:ascii="times" w:eastAsia="標楷體" w:hAnsi="times" w:hint="eastAsia"/>
+                <w:rFonts w:ascii="Times" w:eastAsia="標楷體" w:hAnsi="Times" w:hint="eastAsia"/>
                 <w:sz w:val="14"/>
                 <w:szCs w:val="14"/>
               </w:rPr>
             </w:pPr>
             <w:r>
               <w:rPr>
-                <w:rFonts w:ascii="times" w:eastAsia="標楷體" w:hAnsi="times"/>
+                <w:rFonts w:ascii="Times" w:eastAsia="標楷體" w:hAnsi="Times"/>
                 <w:sz w:val="14"/>
                 <w:szCs w:val="14"/>
               </w:rPr>
@@ -1173,14 +1179,14 @@
               <w:ind w:right="480"/>
               <w:jc w:val="center"/>
               <w:rPr>
-                <w:rFonts w:ascii="times" w:eastAsia="標楷體" w:hAnsi="times" w:hint="eastAsia"/>
+                <w:rFonts w:ascii="Times" w:eastAsia="標楷體" w:hAnsi="Times" w:hint="eastAsia"/>
                 <w:sz w:val="14"/>
                 <w:szCs w:val="14"/>
               </w:rPr>
             </w:pPr>
             <w:r>
               <w:rPr>
-                <w:rFonts w:ascii="times" w:eastAsia="標楷體" w:hAnsi="times"/>
+                <w:rFonts w:ascii="Times" w:eastAsia="標楷體" w:hAnsi="Times"/>
                 <w:sz w:val="14"/>
                 <w:szCs w:val="14"/>
               </w:rPr>
@@ -1201,7 +1207,7 @@
               <w:ind w:right="480"/>
               <w:jc w:val="center"/>
               <w:rPr>
-                <w:rFonts w:ascii="times" w:eastAsia="標楷體" w:hAnsi="times" w:hint="eastAsia"/>
+                <w:rFonts w:ascii="Times" w:eastAsia="標楷體" w:hAnsi="Times" w:hint="eastAsia"/>
                 <w:sz w:val="14"/>
                 <w:szCs w:val="14"/>
               </w:rPr>
@@ -1237,14 +1243,14 @@
             <w:pPr>
               <w:ind w:right="480"/>
               <w:rPr>
-                <w:rFonts w:ascii="times" w:eastAsia="標楷體" w:hAnsi="times" w:hint="eastAsia"/>
+                <w:rFonts w:ascii="Times" w:eastAsia="標楷體" w:hAnsi="Times" w:hint="eastAsia"/>
                 <w:sz w:val="14"/>
                 <w:szCs w:val="14"/>
               </w:rPr>
             </w:pPr>
             <w:r>
               <w:rPr>
-                <w:rFonts w:ascii="times" w:eastAsia="標楷體" w:hAnsi="times"/>
+                <w:rFonts w:ascii="Times" w:eastAsia="標楷體" w:hAnsi="Times"/>
                 <w:sz w:val="14"/>
                 <w:szCs w:val="14"/>
               </w:rPr>
@@ -1264,14 +1270,14 @@
               <w:ind w:right="480"/>
               <w:jc w:val="center"/>
               <w:rPr>
-                <w:rFonts w:ascii="times" w:eastAsia="標楷體" w:hAnsi="times" w:hint="eastAsia"/>
+                <w:rFonts w:ascii="Times" w:eastAsia="標楷體" w:hAnsi="Times" w:hint="eastAsia"/>
                 <w:sz w:val="14"/>
                 <w:szCs w:val="14"/>
               </w:rPr>
             </w:pPr>
             <w:r>
               <w:rPr>
-                <w:rFonts w:ascii="times" w:eastAsia="標楷體" w:hAnsi="times" w:hint="eastAsia"/>
+                <w:rFonts w:ascii="Times" w:eastAsia="標楷體" w:hAnsi="Times" w:hint="eastAsia"/>
                 <w:sz w:val="14"/>
                 <w:szCs w:val="14"/>
               </w:rPr>
@@ -1279,7 +1285,7 @@
             </w:r>
             <w:r>
               <w:rPr>
-                <w:rFonts w:ascii="times" w:eastAsia="標楷體" w:hAnsi="times"/>
+                <w:rFonts w:ascii="Times" w:eastAsia="標楷體" w:hAnsi="Times"/>
                 <w:sz w:val="14"/>
                 <w:szCs w:val="14"/>
               </w:rPr>
@@ -1299,14 +1305,14 @@
               <w:ind w:right="480"/>
               <w:jc w:val="center"/>
               <w:rPr>
-                <w:rFonts w:ascii="times" w:eastAsia="標楷體" w:hAnsi="times" w:hint="eastAsia"/>
+                <w:rFonts w:ascii="Times" w:eastAsia="標楷體" w:hAnsi="Times" w:hint="eastAsia"/>
                 <w:sz w:val="14"/>
                 <w:szCs w:val="14"/>
               </w:rPr>
             </w:pPr>
             <w:r>
               <w:rPr>
-                <w:rFonts w:ascii="times" w:eastAsia="標楷體" w:hAnsi="times" w:hint="eastAsia"/>
+                <w:rFonts w:ascii="Times" w:eastAsia="標楷體" w:hAnsi="Times" w:hint="eastAsia"/>
                 <w:sz w:val="14"/>
                 <w:szCs w:val="14"/>
               </w:rPr>
@@ -1314,7 +1320,7 @@
             </w:r>
             <w:r>
               <w:rPr>
-                <w:rFonts w:ascii="times" w:eastAsia="標楷體" w:hAnsi="times"/>
+                <w:rFonts w:ascii="Times" w:eastAsia="標楷體" w:hAnsi="Times"/>
                 <w:sz w:val="14"/>
                 <w:szCs w:val="14"/>
               </w:rPr>
@@ -1334,14 +1340,14 @@
               <w:ind w:right="480"/>
               <w:jc w:val="center"/>
               <w:rPr>
-                <w:rFonts w:ascii="times" w:eastAsia="標楷體" w:hAnsi="times" w:hint="eastAsia"/>
+                <w:rFonts w:ascii="Times" w:eastAsia="標楷體" w:hAnsi="Times" w:hint="eastAsia"/>
                 <w:sz w:val="14"/>
                 <w:szCs w:val="14"/>
               </w:rPr>
             </w:pPr>
             <w:r>
               <w:rPr>
-                <w:rFonts w:ascii="times" w:eastAsia="標楷體" w:hAnsi="times" w:hint="eastAsia"/>
+                <w:rFonts w:ascii="Times" w:eastAsia="標楷體" w:hAnsi="Times" w:hint="eastAsia"/>
                 <w:sz w:val="14"/>
                 <w:szCs w:val="14"/>
               </w:rPr>
@@ -1349,7 +1355,7 @@
             </w:r>
             <w:r>
               <w:rPr>
-                <w:rFonts w:ascii="times" w:eastAsia="標楷體" w:hAnsi="times"/>
+                <w:rFonts w:ascii="Times" w:eastAsia="標楷體" w:hAnsi="Times"/>
                 <w:sz w:val="14"/>
                 <w:szCs w:val="14"/>
               </w:rPr>
@@ -1369,14 +1375,14 @@
               <w:ind w:right="480"/>
               <w:jc w:val="center"/>
               <w:rPr>
-                <w:rFonts w:ascii="times" w:eastAsia="標楷體" w:hAnsi="times" w:hint="eastAsia"/>
+                <w:rFonts w:ascii="Times" w:eastAsia="標楷體" w:hAnsi="Times" w:hint="eastAsia"/>
                 <w:sz w:val="14"/>
                 <w:szCs w:val="14"/>
               </w:rPr>
             </w:pPr>
             <w:r>
               <w:rPr>
-                <w:rFonts w:ascii="times" w:eastAsia="標楷體" w:hAnsi="times" w:hint="eastAsia"/>
+                <w:rFonts w:ascii="Times" w:eastAsia="標楷體" w:hAnsi="Times" w:hint="eastAsia"/>
                 <w:sz w:val="14"/>
                 <w:szCs w:val="14"/>
               </w:rPr>
@@ -1384,7 +1390,7 @@
             </w:r>
             <w:r>
               <w:rPr>
-                <w:rFonts w:ascii="times" w:eastAsia="標楷體" w:hAnsi="times"/>
+                <w:rFonts w:ascii="Times" w:eastAsia="標楷體" w:hAnsi="Times"/>
                 <w:sz w:val="14"/>
                 <w:szCs w:val="14"/>
               </w:rPr>
@@ -1406,14 +1412,14 @@
             <w:pPr>
               <w:ind w:right="480"/>
               <w:rPr>
-                <w:rFonts w:ascii="times" w:eastAsia="標楷體" w:hAnsi="times" w:hint="eastAsia"/>
+                <w:rFonts w:ascii="Times" w:eastAsia="標楷體" w:hAnsi="Times" w:hint="eastAsia"/>
                 <w:sz w:val="14"/>
                 <w:szCs w:val="14"/>
               </w:rPr>
             </w:pPr>
             <w:r>
               <w:rPr>
-                <w:rFonts w:ascii="times" w:eastAsia="標楷體" w:hAnsi="times"/>
+                <w:rFonts w:ascii="Times" w:eastAsia="標楷體" w:hAnsi="Times"/>
                 <w:sz w:val="14"/>
                 <w:szCs w:val="14"/>
               </w:rPr>
@@ -1430,14 +1436,14 @@
               <w:ind w:right="480"/>
               <w:jc w:val="center"/>
               <w:rPr>
-                <w:rFonts w:ascii="times" w:eastAsia="標楷體" w:hAnsi="times" w:hint="eastAsia"/>
+                <w:rFonts w:ascii="Times" w:eastAsia="標楷體" w:hAnsi="Times" w:hint="eastAsia"/>
                 <w:sz w:val="14"/>
                 <w:szCs w:val="14"/>
               </w:rPr>
             </w:pPr>
             <w:r>
               <w:rPr>
-                <w:rFonts w:ascii="times" w:eastAsia="標楷體" w:hAnsi="times"/>
+                <w:rFonts w:ascii="Times" w:eastAsia="標楷體" w:hAnsi="Times"/>
                 <w:sz w:val="14"/>
                 <w:szCs w:val="14"/>
               </w:rPr>
@@ -1454,14 +1460,14 @@
               <w:ind w:right="480"/>
               <w:jc w:val="center"/>
               <w:rPr>
-                <w:rFonts w:ascii="times" w:eastAsia="標楷體" w:hAnsi="times" w:hint="eastAsia"/>
+                <w:rFonts w:ascii="Times" w:eastAsia="標楷體" w:hAnsi="Times" w:hint="eastAsia"/>
                 <w:sz w:val="14"/>
                 <w:szCs w:val="14"/>
               </w:rPr>
             </w:pPr>
             <w:r>
               <w:rPr>
-                <w:rFonts w:ascii="times" w:eastAsia="標楷體" w:hAnsi="times" w:hint="eastAsia"/>
+                <w:rFonts w:ascii="Times" w:eastAsia="標楷體" w:hAnsi="Times" w:hint="eastAsia"/>
                 <w:sz w:val="14"/>
                 <w:szCs w:val="14"/>
               </w:rPr>
@@ -1469,7 +1475,7 @@
             </w:r>
             <w:r>
               <w:rPr>
-                <w:rFonts w:ascii="times" w:eastAsia="標楷體" w:hAnsi="times"/>
+                <w:rFonts w:ascii="Times" w:eastAsia="標楷體" w:hAnsi="Times"/>
                 <w:sz w:val="14"/>
                 <w:szCs w:val="14"/>
               </w:rPr>
@@ -1486,14 +1492,14 @@
               <w:ind w:right="480"/>
               <w:jc w:val="center"/>
               <w:rPr>
-                <w:rFonts w:ascii="times" w:eastAsia="標楷體" w:hAnsi="times" w:hint="eastAsia"/>
+                <w:rFonts w:ascii="Times" w:eastAsia="標楷體" w:hAnsi="Times" w:hint="eastAsia"/>
                 <w:sz w:val="14"/>
                 <w:szCs w:val="14"/>
               </w:rPr>
             </w:pPr>
             <w:r>
               <w:rPr>
-                <w:rFonts w:ascii="times" w:eastAsia="標楷體" w:hAnsi="times" w:hint="eastAsia"/>
+                <w:rFonts w:ascii="Times" w:eastAsia="標楷體" w:hAnsi="Times" w:hint="eastAsia"/>
                 <w:sz w:val="14"/>
                 <w:szCs w:val="14"/>
               </w:rPr>
@@ -1501,7 +1507,7 @@
             </w:r>
             <w:r>
               <w:rPr>
-                <w:rFonts w:ascii="times" w:eastAsia="標楷體" w:hAnsi="times"/>
+                <w:rFonts w:ascii="Times" w:eastAsia="標楷體" w:hAnsi="Times"/>
                 <w:sz w:val="14"/>
                 <w:szCs w:val="14"/>
               </w:rPr>
@@ -1518,14 +1524,14 @@
               <w:ind w:right="480"/>
               <w:jc w:val="center"/>
               <w:rPr>
-                <w:rFonts w:ascii="times" w:eastAsia="標楷體" w:hAnsi="times" w:hint="eastAsia"/>
+                <w:rFonts w:ascii="Times" w:eastAsia="標楷體" w:hAnsi="Times" w:hint="eastAsia"/>
                 <w:sz w:val="14"/>
                 <w:szCs w:val="14"/>
               </w:rPr>
             </w:pPr>
             <w:r>
               <w:rPr>
-                <w:rFonts w:ascii="times" w:eastAsia="標楷體" w:hAnsi="times" w:hint="eastAsia"/>
+                <w:rFonts w:ascii="Times" w:eastAsia="標楷體" w:hAnsi="Times" w:hint="eastAsia"/>
                 <w:sz w:val="14"/>
                 <w:szCs w:val="14"/>
               </w:rPr>
@@ -1533,7 +1539,7 @@
             </w:r>
             <w:r>
               <w:rPr>
-                <w:rFonts w:ascii="times" w:eastAsia="標楷體" w:hAnsi="times"/>
+                <w:rFonts w:ascii="Times" w:eastAsia="標楷體" w:hAnsi="Times"/>
                 <w:sz w:val="14"/>
                 <w:szCs w:val="14"/>
               </w:rPr>
@@ -1555,14 +1561,14 @@
             <w:pPr>
               <w:ind w:right="480"/>
               <w:rPr>
-                <w:rFonts w:ascii="times" w:eastAsia="標楷體" w:hAnsi="times" w:hint="eastAsia"/>
+                <w:rFonts w:ascii="Times" w:eastAsia="標楷體" w:hAnsi="Times" w:hint="eastAsia"/>
                 <w:sz w:val="14"/>
                 <w:szCs w:val="14"/>
               </w:rPr>
             </w:pPr>
             <w:r>
               <w:rPr>
-                <w:rFonts w:ascii="times" w:eastAsia="標楷體" w:hAnsi="times"/>
+                <w:rFonts w:ascii="Times" w:eastAsia="標楷體" w:hAnsi="Times"/>
                 <w:sz w:val="14"/>
                 <w:szCs w:val="14"/>
               </w:rPr>
@@ -1579,14 +1585,14 @@
               <w:ind w:right="480"/>
               <w:jc w:val="center"/>
               <w:rPr>
-                <w:rFonts w:ascii="times" w:eastAsia="標楷體" w:hAnsi="times" w:hint="eastAsia"/>
+                <w:rFonts w:ascii="Times" w:eastAsia="標楷體" w:hAnsi="Times" w:hint="eastAsia"/>
                 <w:sz w:val="14"/>
                 <w:szCs w:val="14"/>
               </w:rPr>
             </w:pPr>
             <w:r>
               <w:rPr>
-                <w:rFonts w:ascii="times" w:eastAsia="標楷體" w:hAnsi="times" w:hint="eastAsia"/>
+                <w:rFonts w:ascii="Times" w:eastAsia="標楷體" w:hAnsi="Times" w:hint="eastAsia"/>
                 <w:sz w:val="14"/>
                 <w:szCs w:val="14"/>
               </w:rPr>
@@ -1594,7 +1600,7 @@
             </w:r>
             <w:r>
               <w:rPr>
-                <w:rFonts w:ascii="times" w:eastAsia="標楷體" w:hAnsi="times"/>
+                <w:rFonts w:ascii="Times" w:eastAsia="標楷體" w:hAnsi="Times"/>
                 <w:sz w:val="14"/>
                 <w:szCs w:val="14"/>
               </w:rPr>
@@ -1611,14 +1617,14 @@
               <w:ind w:right="480"/>
               <w:jc w:val="center"/>
               <w:rPr>
-                <w:rFonts w:ascii="times" w:eastAsia="標楷體" w:hAnsi="times" w:hint="eastAsia"/>
+                <w:rFonts w:ascii="Times" w:eastAsia="標楷體" w:hAnsi="Times" w:hint="eastAsia"/>
                 <w:sz w:val="14"/>
                 <w:szCs w:val="14"/>
               </w:rPr>
             </w:pPr>
             <w:r>
               <w:rPr>
-                <w:rFonts w:ascii="times" w:eastAsia="標楷體" w:hAnsi="times" w:hint="eastAsia"/>
+                <w:rFonts w:ascii="Times" w:eastAsia="標楷體" w:hAnsi="Times" w:hint="eastAsia"/>
                 <w:sz w:val="14"/>
                 <w:szCs w:val="14"/>
               </w:rPr>
@@ -1626,7 +1632,7 @@
             </w:r>
             <w:r>
               <w:rPr>
-                <w:rFonts w:ascii="times" w:eastAsia="標楷體" w:hAnsi="times"/>
+                <w:rFonts w:ascii="Times" w:eastAsia="標楷體" w:hAnsi="Times"/>
                 <w:sz w:val="14"/>
                 <w:szCs w:val="14"/>
               </w:rPr>
@@ -1643,14 +1649,14 @@
               <w:ind w:right="480"/>
               <w:jc w:val="center"/>
               <w:rPr>
-                <w:rFonts w:ascii="times" w:eastAsia="標楷體" w:hAnsi="times" w:hint="eastAsia"/>
+                <w:rFonts w:ascii="Times" w:eastAsia="標楷體" w:hAnsi="Times" w:hint="eastAsia"/>
                 <w:sz w:val="14"/>
                 <w:szCs w:val="14"/>
               </w:rPr>
             </w:pPr>
             <w:r>
               <w:rPr>
-                <w:rFonts w:ascii="times" w:eastAsia="標楷體" w:hAnsi="times" w:hint="eastAsia"/>
+                <w:rFonts w:ascii="Times" w:eastAsia="標楷體" w:hAnsi="Times" w:hint="eastAsia"/>
                 <w:sz w:val="14"/>
                 <w:szCs w:val="14"/>
               </w:rPr>
@@ -1658,7 +1664,7 @@
             </w:r>
             <w:r>
               <w:rPr>
-                <w:rFonts w:ascii="times" w:eastAsia="標楷體" w:hAnsi="times"/>
+                <w:rFonts w:ascii="Times" w:eastAsia="標楷體" w:hAnsi="Times"/>
                 <w:sz w:val="14"/>
                 <w:szCs w:val="14"/>
               </w:rPr>
@@ -1675,14 +1681,14 @@
               <w:ind w:right="480"/>
               <w:jc w:val="center"/>
               <w:rPr>
-                <w:rFonts w:ascii="times" w:eastAsia="標楷體" w:hAnsi="times" w:hint="eastAsia"/>
+                <w:rFonts w:ascii="Times" w:eastAsia="標楷體" w:hAnsi="Times" w:hint="eastAsia"/>
                 <w:sz w:val="14"/>
                 <w:szCs w:val="14"/>
               </w:rPr>
             </w:pPr>
             <w:r>
               <w:rPr>
-                <w:rFonts w:ascii="times" w:eastAsia="標楷體" w:hAnsi="times" w:hint="eastAsia"/>
+                <w:rFonts w:ascii="Times" w:eastAsia="標楷體" w:hAnsi="Times" w:hint="eastAsia"/>
                 <w:sz w:val="14"/>
                 <w:szCs w:val="14"/>
               </w:rPr>
@@ -1690,7 +1696,7 @@
             </w:r>
             <w:r>
               <w:rPr>
-                <w:rFonts w:ascii="times" w:eastAsia="標楷體" w:hAnsi="times"/>
+                <w:rFonts w:ascii="Times" w:eastAsia="標楷體" w:hAnsi="Times"/>
                 <w:sz w:val="14"/>
                 <w:szCs w:val="14"/>
               </w:rPr>
@@ -1712,14 +1718,14 @@
             <w:pPr>
               <w:ind w:right="480"/>
               <w:rPr>
-                <w:rFonts w:ascii="times" w:eastAsia="標楷體" w:hAnsi="times" w:hint="eastAsia"/>
+                <w:rFonts w:ascii="Times" w:eastAsia="標楷體" w:hAnsi="Times" w:hint="eastAsia"/>
                 <w:sz w:val="14"/>
                 <w:szCs w:val="14"/>
               </w:rPr>
             </w:pPr>
             <w:r>
               <w:rPr>
-                <w:rFonts w:ascii="times" w:eastAsia="標楷體" w:hAnsi="times"/>
+                <w:rFonts w:ascii="Times" w:eastAsia="標楷體" w:hAnsi="Times"/>
                 <w:sz w:val="14"/>
                 <w:szCs w:val="14"/>
               </w:rPr>
@@ -1736,14 +1742,14 @@
               <w:ind w:right="480"/>
               <w:jc w:val="center"/>
               <w:rPr>
-                <w:rFonts w:ascii="times" w:eastAsia="標楷體" w:hAnsi="times" w:hint="eastAsia"/>
+                <w:rFonts w:ascii="Times" w:eastAsia="標楷體" w:hAnsi="Times" w:hint="eastAsia"/>
                 <w:sz w:val="14"/>
                 <w:szCs w:val="14"/>
               </w:rPr>
             </w:pPr>
             <w:r>
               <w:rPr>
-                <w:rFonts w:ascii="times" w:eastAsia="標楷體" w:hAnsi="times" w:hint="eastAsia"/>
+                <w:rFonts w:ascii="Times" w:eastAsia="標楷體" w:hAnsi="Times" w:hint="eastAsia"/>
                 <w:sz w:val="14"/>
                 <w:szCs w:val="14"/>
               </w:rPr>
@@ -1751,7 +1757,7 @@
             </w:r>
             <w:r>
               <w:rPr>
-                <w:rFonts w:ascii="times" w:eastAsia="標楷體" w:hAnsi="times"/>
+                <w:rFonts w:ascii="Times" w:eastAsia="標楷體" w:hAnsi="Times"/>
                 <w:sz w:val="14"/>
                 <w:szCs w:val="14"/>
               </w:rPr>
@@ -1768,14 +1774,14 @@
               <w:ind w:right="480"/>
               <w:jc w:val="center"/>
               <w:rPr>
-                <w:rFonts w:ascii="times" w:eastAsia="標楷體" w:hAnsi="times" w:hint="eastAsia"/>
+                <w:rFonts w:ascii="Times" w:eastAsia="標楷體" w:hAnsi="Times" w:hint="eastAsia"/>
                 <w:sz w:val="14"/>
                 <w:szCs w:val="14"/>
               </w:rPr>
             </w:pPr>
             <w:r>
               <w:rPr>
-                <w:rFonts w:ascii="times" w:eastAsia="標楷體" w:hAnsi="times" w:hint="eastAsia"/>
+                <w:rFonts w:ascii="Times" w:eastAsia="標楷體" w:hAnsi="Times" w:hint="eastAsia"/>
                 <w:sz w:val="14"/>
                 <w:szCs w:val="14"/>
               </w:rPr>
@@ -1783,7 +1789,7 @@
             </w:r>
             <w:r>
               <w:rPr>
-                <w:rFonts w:ascii="times" w:eastAsia="標楷體" w:hAnsi="times"/>
+                <w:rFonts w:ascii="Times" w:eastAsia="標楷體" w:hAnsi="Times"/>
                 <w:sz w:val="14"/>
                 <w:szCs w:val="14"/>
               </w:rPr>
@@ -1800,14 +1806,14 @@
               <w:ind w:right="480"/>
               <w:jc w:val="center"/>
               <w:rPr>
-                <w:rFonts w:ascii="times" w:eastAsia="標楷體" w:hAnsi="times" w:hint="eastAsia"/>
+                <w:rFonts w:ascii="Times" w:eastAsia="標楷體" w:hAnsi="Times" w:hint="eastAsia"/>
                 <w:sz w:val="14"/>
                 <w:szCs w:val="14"/>
               </w:rPr>
             </w:pPr>
             <w:r>
               <w:rPr>
-                <w:rFonts w:ascii="times" w:eastAsia="標楷體" w:hAnsi="times" w:hint="eastAsia"/>
+                <w:rFonts w:ascii="Times" w:eastAsia="標楷體" w:hAnsi="Times" w:hint="eastAsia"/>
                 <w:sz w:val="14"/>
                 <w:szCs w:val="14"/>
               </w:rPr>
@@ -1815,7 +1821,7 @@
             </w:r>
             <w:r>
               <w:rPr>
-                <w:rFonts w:ascii="times" w:eastAsia="標楷體" w:hAnsi="times"/>
+                <w:rFonts w:ascii="Times" w:eastAsia="標楷體" w:hAnsi="Times"/>
                 <w:sz w:val="14"/>
                 <w:szCs w:val="14"/>
               </w:rPr>
@@ -1832,14 +1838,14 @@
               <w:ind w:right="480"/>
               <w:jc w:val="center"/>
               <w:rPr>
-                <w:rFonts w:ascii="times" w:eastAsia="標楷體" w:hAnsi="times" w:hint="eastAsia"/>
+                <w:rFonts w:ascii="Times" w:eastAsia="標楷體" w:hAnsi="Times" w:hint="eastAsia"/>
                 <w:sz w:val="14"/>
                 <w:szCs w:val="14"/>
               </w:rPr>
             </w:pPr>
             <w:r>
               <w:rPr>
-                <w:rFonts w:ascii="times" w:eastAsia="標楷體" w:hAnsi="times" w:hint="eastAsia"/>
+                <w:rFonts w:ascii="Times" w:eastAsia="標楷體" w:hAnsi="Times" w:hint="eastAsia"/>
                 <w:sz w:val="14"/>
                 <w:szCs w:val="14"/>
               </w:rPr>
@@ -1847,7 +1853,7 @@
             </w:r>
             <w:r>
               <w:rPr>
-                <w:rFonts w:ascii="times" w:eastAsia="標楷體" w:hAnsi="times"/>
+                <w:rFonts w:ascii="Times" w:eastAsia="標楷體" w:hAnsi="Times"/>
                 <w:sz w:val="14"/>
                 <w:szCs w:val="14"/>
               </w:rPr>
@@ -1869,14 +1875,14 @@
             <w:pPr>
               <w:ind w:right="480"/>
               <w:rPr>
-                <w:rFonts w:ascii="times" w:eastAsia="標楷體" w:hAnsi="times" w:hint="eastAsia"/>
+                <w:rFonts w:ascii="Times" w:eastAsia="標楷體" w:hAnsi="Times" w:hint="eastAsia"/>
                 <w:sz w:val="14"/>
                 <w:szCs w:val="14"/>
               </w:rPr>
             </w:pPr>
             <w:r>
               <w:rPr>
-                <w:rFonts w:ascii="times" w:eastAsia="標楷體" w:hAnsi="times"/>
+                <w:rFonts w:ascii="Times" w:eastAsia="標楷體" w:hAnsi="Times"/>
                 <w:sz w:val="14"/>
                 <w:szCs w:val="14"/>
               </w:rPr>
@@ -1893,14 +1899,14 @@
               <w:ind w:right="480"/>
               <w:jc w:val="center"/>
               <w:rPr>
-                <w:rFonts w:ascii="times" w:eastAsia="標楷體" w:hAnsi="times" w:hint="eastAsia"/>
+                <w:rFonts w:ascii="Times" w:eastAsia="標楷體" w:hAnsi="Times" w:hint="eastAsia"/>
                 <w:sz w:val="14"/>
                 <w:szCs w:val="14"/>
               </w:rPr>
             </w:pPr>
             <w:r>
               <w:rPr>
-                <w:rFonts w:ascii="times" w:eastAsia="標楷體" w:hAnsi="times" w:hint="eastAsia"/>
+                <w:rFonts w:ascii="Times" w:eastAsia="標楷體" w:hAnsi="Times" w:hint="eastAsia"/>
                 <w:sz w:val="14"/>
                 <w:szCs w:val="14"/>
               </w:rPr>
@@ -1908,7 +1914,7 @@
             </w:r>
             <w:r>
               <w:rPr>
-                <w:rFonts w:ascii="times" w:eastAsia="標楷體" w:hAnsi="times"/>
+                <w:rFonts w:ascii="Times" w:eastAsia="標楷體" w:hAnsi="Times"/>
                 <w:sz w:val="14"/>
                 <w:szCs w:val="14"/>
               </w:rPr>
@@ -1925,14 +1931,14 @@
               <w:ind w:right="480"/>
               <w:jc w:val="center"/>
               <w:rPr>
-                <w:rFonts w:ascii="times" w:eastAsia="標楷體" w:hAnsi="times" w:hint="eastAsia"/>
+                <w:rFonts w:ascii="Times" w:eastAsia="標楷體" w:hAnsi="Times" w:hint="eastAsia"/>
                 <w:sz w:val="14"/>
                 <w:szCs w:val="14"/>
               </w:rPr>
             </w:pPr>
             <w:r>
               <w:rPr>
-                <w:rFonts w:ascii="times" w:eastAsia="標楷體" w:hAnsi="times" w:hint="eastAsia"/>
+                <w:rFonts w:ascii="Times" w:eastAsia="標楷體" w:hAnsi="Times" w:hint="eastAsia"/>
                 <w:sz w:val="14"/>
                 <w:szCs w:val="14"/>
               </w:rPr>
@@ -1940,7 +1946,7 @@
             </w:r>
             <w:r>
               <w:rPr>
-                <w:rFonts w:ascii="times" w:eastAsia="標楷體" w:hAnsi="times"/>
+                <w:rFonts w:ascii="Times" w:eastAsia="標楷體" w:hAnsi="Times"/>
                 <w:sz w:val="14"/>
                 <w:szCs w:val="14"/>
               </w:rPr>
@@ -1957,14 +1963,14 @@
               <w:ind w:right="480"/>
               <w:jc w:val="center"/>
               <w:rPr>
-                <w:rFonts w:ascii="times" w:eastAsia="標楷體" w:hAnsi="times" w:hint="eastAsia"/>
+                <w:rFonts w:ascii="Times" w:eastAsia="標楷體" w:hAnsi="Times" w:hint="eastAsia"/>
                 <w:sz w:val="14"/>
                 <w:szCs w:val="14"/>
               </w:rPr>
             </w:pPr>
             <w:r>
               <w:rPr>
-                <w:rFonts w:ascii="times" w:eastAsia="標楷體" w:hAnsi="times" w:hint="eastAsia"/>
+                <w:rFonts w:ascii="Times" w:eastAsia="標楷體" w:hAnsi="Times" w:hint="eastAsia"/>
                 <w:sz w:val="14"/>
                 <w:szCs w:val="14"/>
               </w:rPr>
@@ -1972,7 +1978,7 @@
             </w:r>
             <w:r>
               <w:rPr>
-                <w:rFonts w:ascii="times" w:eastAsia="標楷體" w:hAnsi="times"/>
+                <w:rFonts w:ascii="Times" w:eastAsia="標楷體" w:hAnsi="Times"/>
                 <w:sz w:val="14"/>
                 <w:szCs w:val="14"/>
               </w:rPr>
@@ -1989,14 +1995,14 @@
               <w:ind w:right="480"/>
               <w:jc w:val="center"/>
               <w:rPr>
-                <w:rFonts w:ascii="times" w:eastAsia="標楷體" w:hAnsi="times" w:hint="eastAsia"/>
+                <w:rFonts w:ascii="Times" w:eastAsia="標楷體" w:hAnsi="Times" w:hint="eastAsia"/>
                 <w:sz w:val="14"/>
                 <w:szCs w:val="14"/>
               </w:rPr>
             </w:pPr>
             <w:r>
               <w:rPr>
-                <w:rFonts w:ascii="times" w:eastAsia="標楷體" w:hAnsi="times" w:hint="eastAsia"/>
+                <w:rFonts w:ascii="Times" w:eastAsia="標楷體" w:hAnsi="Times" w:hint="eastAsia"/>
                 <w:sz w:val="14"/>
                 <w:szCs w:val="14"/>
               </w:rPr>
@@ -2004,7 +2010,7 @@
             </w:r>
             <w:r>
               <w:rPr>
-                <w:rFonts w:ascii="times" w:eastAsia="標楷體" w:hAnsi="times"/>
+                <w:rFonts w:ascii="Times" w:eastAsia="標楷體" w:hAnsi="Times"/>
                 <w:sz w:val="14"/>
                 <w:szCs w:val="14"/>
               </w:rPr>
@@ -2026,14 +2032,14 @@
             <w:pPr>
               <w:ind w:right="480"/>
               <w:rPr>
-                <w:rFonts w:ascii="times" w:eastAsia="標楷體" w:hAnsi="times" w:hint="eastAsia"/>
+                <w:rFonts w:ascii="Times" w:eastAsia="標楷體" w:hAnsi="Times" w:hint="eastAsia"/>
                 <w:sz w:val="14"/>
                 <w:szCs w:val="14"/>
               </w:rPr>
             </w:pPr>
             <w:r>
               <w:rPr>
-                <w:rFonts w:ascii="times" w:eastAsia="標楷體" w:hAnsi="times"/>
+                <w:rFonts w:ascii="Times" w:eastAsia="標楷體" w:hAnsi="Times"/>
                 <w:sz w:val="14"/>
                 <w:szCs w:val="14"/>
               </w:rPr>
@@ -2050,14 +2056,14 @@
               <w:ind w:right="480"/>
               <w:jc w:val="center"/>
               <w:rPr>
-                <w:rFonts w:ascii="times" w:eastAsia="標楷體" w:hAnsi="times" w:hint="eastAsia"/>
+                <w:rFonts w:ascii="Times" w:eastAsia="標楷體" w:hAnsi="Times" w:hint="eastAsia"/>
                 <w:sz w:val="14"/>
                 <w:szCs w:val="14"/>
               </w:rPr>
             </w:pPr>
             <w:r>
               <w:rPr>
-                <w:rFonts w:ascii="times" w:eastAsia="標楷體" w:hAnsi="times"/>
+                <w:rFonts w:ascii="Times" w:eastAsia="標楷體" w:hAnsi="Times"/>
                 <w:sz w:val="14"/>
                 <w:szCs w:val="14"/>
               </w:rPr>
@@ -2074,14 +2080,14 @@
               <w:ind w:right="480"/>
               <w:jc w:val="center"/>
               <w:rPr>
-                <w:rFonts w:ascii="times" w:eastAsia="標楷體" w:hAnsi="times" w:hint="eastAsia"/>
+                <w:rFonts w:ascii="Times" w:eastAsia="標楷體" w:hAnsi="Times" w:hint="eastAsia"/>
                 <w:sz w:val="14"/>
                 <w:szCs w:val="14"/>
               </w:rPr>
             </w:pPr>
             <w:r>
               <w:rPr>
-                <w:rFonts w:ascii="times" w:eastAsia="標楷體" w:hAnsi="times" w:hint="eastAsia"/>
+                <w:rFonts w:ascii="Times" w:eastAsia="標楷體" w:hAnsi="Times" w:hint="eastAsia"/>
                 <w:sz w:val="14"/>
                 <w:szCs w:val="14"/>
               </w:rPr>
@@ -2089,7 +2095,7 @@
             </w:r>
             <w:r>
               <w:rPr>
-                <w:rFonts w:ascii="times" w:eastAsia="標楷體" w:hAnsi="times"/>
+                <w:rFonts w:ascii="Times" w:eastAsia="標楷體" w:hAnsi="Times"/>
                 <w:sz w:val="14"/>
                 <w:szCs w:val="14"/>
               </w:rPr>
@@ -2106,14 +2112,14 @@
               <w:ind w:right="480"/>
               <w:jc w:val="center"/>
               <w:rPr>
-                <w:rFonts w:ascii="times" w:eastAsia="標楷體" w:hAnsi="times" w:hint="eastAsia"/>
+                <w:rFonts w:ascii="Times" w:eastAsia="標楷體" w:hAnsi="Times" w:hint="eastAsia"/>
                 <w:sz w:val="14"/>
                 <w:szCs w:val="14"/>
               </w:rPr>
             </w:pPr>
             <w:r>
               <w:rPr>
-                <w:rFonts w:ascii="times" w:eastAsia="標楷體" w:hAnsi="times" w:hint="eastAsia"/>
+                <w:rFonts w:ascii="Times" w:eastAsia="標楷體" w:hAnsi="Times" w:hint="eastAsia"/>
                 <w:sz w:val="14"/>
                 <w:szCs w:val="14"/>
               </w:rPr>
@@ -2121,7 +2127,7 @@
             </w:r>
             <w:r>
               <w:rPr>
-                <w:rFonts w:ascii="times" w:eastAsia="標楷體" w:hAnsi="times"/>
+                <w:rFonts w:ascii="Times" w:eastAsia="標楷體" w:hAnsi="Times"/>
                 <w:sz w:val="14"/>
                 <w:szCs w:val="14"/>
               </w:rPr>
@@ -2138,14 +2144,14 @@
               <w:ind w:right="480"/>
               <w:jc w:val="center"/>
               <w:rPr>
-                <w:rFonts w:ascii="times" w:eastAsia="標楷體" w:hAnsi="times" w:hint="eastAsia"/>
+                <w:rFonts w:ascii="Times" w:eastAsia="標楷體" w:hAnsi="Times" w:hint="eastAsia"/>
                 <w:sz w:val="14"/>
                 <w:szCs w:val="14"/>
               </w:rPr>
             </w:pPr>
             <w:r>
               <w:rPr>
-                <w:rFonts w:ascii="times" w:eastAsia="標楷體" w:hAnsi="times" w:hint="eastAsia"/>
+                <w:rFonts w:ascii="Times" w:eastAsia="標楷體" w:hAnsi="Times" w:hint="eastAsia"/>
                 <w:sz w:val="14"/>
                 <w:szCs w:val="14"/>
               </w:rPr>
@@ -2153,7 +2159,7 @@
             </w:r>
             <w:r>
               <w:rPr>
-                <w:rFonts w:ascii="times" w:eastAsia="標楷體" w:hAnsi="times"/>
+                <w:rFonts w:ascii="Times" w:eastAsia="標楷體" w:hAnsi="Times"/>
                 <w:sz w:val="14"/>
                 <w:szCs w:val="14"/>
               </w:rPr>
@@ -2175,14 +2181,14 @@
             <w:pPr>
               <w:ind w:right="480"/>
               <w:rPr>
-                <w:rFonts w:ascii="times" w:eastAsia="標楷體" w:hAnsi="times" w:hint="eastAsia"/>
+                <w:rFonts w:ascii="Times" w:eastAsia="標楷體" w:hAnsi="Times" w:hint="eastAsia"/>
                 <w:sz w:val="14"/>
                 <w:szCs w:val="14"/>
               </w:rPr>
             </w:pPr>
             <w:r>
               <w:rPr>
-                <w:rFonts w:ascii="times" w:eastAsia="標楷體" w:hAnsi="times"/>
+                <w:rFonts w:ascii="Times" w:eastAsia="標楷體" w:hAnsi="Times"/>
                 <w:sz w:val="14"/>
                 <w:szCs w:val="14"/>
               </w:rPr>
@@ -2199,14 +2205,14 @@
               <w:ind w:right="480"/>
               <w:jc w:val="center"/>
               <w:rPr>
-                <w:rFonts w:ascii="times" w:eastAsia="標楷體" w:hAnsi="times" w:hint="eastAsia"/>
+                <w:rFonts w:ascii="Times" w:eastAsia="標楷體" w:hAnsi="Times" w:hint="eastAsia"/>
                 <w:sz w:val="14"/>
                 <w:szCs w:val="14"/>
               </w:rPr>
             </w:pPr>
             <w:r>
               <w:rPr>
-                <w:rFonts w:ascii="times" w:eastAsia="標楷體" w:hAnsi="times" w:hint="eastAsia"/>
+                <w:rFonts w:ascii="Times" w:eastAsia="標楷體" w:hAnsi="Times" w:hint="eastAsia"/>
                 <w:sz w:val="14"/>
                 <w:szCs w:val="14"/>
               </w:rPr>
@@ -2214,7 +2220,7 @@
             </w:r>
             <w:r>
               <w:rPr>
-                <w:rFonts w:ascii="times" w:eastAsia="標楷體" w:hAnsi="times"/>
+                <w:rFonts w:ascii="Times" w:eastAsia="標楷體" w:hAnsi="Times"/>
                 <w:sz w:val="14"/>
                 <w:szCs w:val="14"/>
               </w:rPr>
@@ -2231,14 +2237,14 @@
               <w:ind w:right="480"/>
               <w:jc w:val="center"/>
               <w:rPr>
-                <w:rFonts w:ascii="times" w:eastAsia="標楷體" w:hAnsi="times" w:hint="eastAsia"/>
+                <w:rFonts w:ascii="Times" w:eastAsia="標楷體" w:hAnsi="Times" w:hint="eastAsia"/>
                 <w:sz w:val="14"/>
                 <w:szCs w:val="14"/>
               </w:rPr>
             </w:pPr>
             <w:r>
               <w:rPr>
-                <w:rFonts w:ascii="times" w:eastAsia="標楷體" w:hAnsi="times" w:hint="eastAsia"/>
+                <w:rFonts w:ascii="Times" w:eastAsia="標楷體" w:hAnsi="Times" w:hint="eastAsia"/>
                 <w:sz w:val="14"/>
                 <w:szCs w:val="14"/>
               </w:rPr>
@@ -2246,7 +2252,7 @@
             </w:r>
             <w:r>
               <w:rPr>
-                <w:rFonts w:ascii="times" w:eastAsia="標楷體" w:hAnsi="times"/>
+                <w:rFonts w:ascii="Times" w:eastAsia="標楷體" w:hAnsi="Times"/>
                 <w:sz w:val="14"/>
                 <w:szCs w:val="14"/>
               </w:rPr>
@@ -2263,14 +2269,14 @@
               <w:ind w:right="480"/>
               <w:jc w:val="center"/>
               <w:rPr>
-                <w:rFonts w:ascii="times" w:eastAsia="標楷體" w:hAnsi="times" w:hint="eastAsia"/>
+                <w:rFonts w:ascii="Times" w:eastAsia="標楷體" w:hAnsi="Times" w:hint="eastAsia"/>
                 <w:sz w:val="14"/>
                 <w:szCs w:val="14"/>
               </w:rPr>
             </w:pPr>
             <w:r>
               <w:rPr>
-                <w:rFonts w:ascii="times" w:eastAsia="標楷體" w:hAnsi="times" w:hint="eastAsia"/>
+                <w:rFonts w:ascii="Times" w:eastAsia="標楷體" w:hAnsi="Times" w:hint="eastAsia"/>
                 <w:sz w:val="14"/>
                 <w:szCs w:val="14"/>
               </w:rPr>
@@ -2278,7 +2284,7 @@
             </w:r>
             <w:r>
               <w:rPr>
-                <w:rFonts w:ascii="times" w:eastAsia="標楷體" w:hAnsi="times"/>
+                <w:rFonts w:ascii="Times" w:eastAsia="標楷體" w:hAnsi="Times"/>
                 <w:sz w:val="14"/>
                 <w:szCs w:val="14"/>
               </w:rPr>
@@ -2295,14 +2301,14 @@
               <w:ind w:right="480"/>
               <w:jc w:val="center"/>
               <w:rPr>
-                <w:rFonts w:ascii="times" w:eastAsia="標楷體" w:hAnsi="times" w:hint="eastAsia"/>
+                <w:rFonts w:ascii="Times" w:eastAsia="標楷體" w:hAnsi="Times" w:hint="eastAsia"/>
                 <w:sz w:val="14"/>
                 <w:szCs w:val="14"/>
               </w:rPr>
             </w:pPr>
             <w:r>
               <w:rPr>
-                <w:rFonts w:ascii="times" w:eastAsia="標楷體" w:hAnsi="times" w:hint="eastAsia"/>
+                <w:rFonts w:ascii="Times" w:eastAsia="標楷體" w:hAnsi="Times" w:hint="eastAsia"/>
                 <w:sz w:val="14"/>
                 <w:szCs w:val="14"/>
               </w:rPr>
@@ -2310,7 +2316,7 @@
             </w:r>
             <w:r>
               <w:rPr>
-                <w:rFonts w:ascii="times" w:eastAsia="標楷體" w:hAnsi="times"/>
+                <w:rFonts w:ascii="Times" w:eastAsia="標楷體" w:hAnsi="Times"/>
                 <w:sz w:val="14"/>
                 <w:szCs w:val="14"/>
               </w:rPr>
@@ -2332,14 +2338,14 @@
             <w:pPr>
               <w:ind w:right="480"/>
               <w:rPr>
-                <w:rFonts w:ascii="times" w:eastAsia="標楷體" w:hAnsi="times" w:hint="eastAsia"/>
+                <w:rFonts w:ascii="Times" w:eastAsia="標楷體" w:hAnsi="Times" w:hint="eastAsia"/>
                 <w:sz w:val="14"/>
                 <w:szCs w:val="14"/>
               </w:rPr>
             </w:pPr>
             <w:r>
               <w:rPr>
-                <w:rFonts w:ascii="times" w:eastAsia="標楷體" w:hAnsi="times"/>
+                <w:rFonts w:ascii="Times" w:eastAsia="標楷體" w:hAnsi="Times"/>
                 <w:sz w:val="14"/>
                 <w:szCs w:val="14"/>
               </w:rPr>
@@ -2356,14 +2362,14 @@
               <w:ind w:right="480"/>
               <w:jc w:val="center"/>
               <w:rPr>
-                <w:rFonts w:ascii="times" w:eastAsia="標楷體" w:hAnsi="times" w:hint="eastAsia"/>
+                <w:rFonts w:ascii="Times" w:eastAsia="標楷體" w:hAnsi="Times" w:hint="eastAsia"/>
                 <w:sz w:val="14"/>
                 <w:szCs w:val="14"/>
               </w:rPr>
             </w:pPr>
             <w:r>
               <w:rPr>
-                <w:rFonts w:ascii="times" w:eastAsia="標楷體" w:hAnsi="times" w:hint="eastAsia"/>
+                <w:rFonts w:ascii="Times" w:eastAsia="標楷體" w:hAnsi="Times" w:hint="eastAsia"/>
                 <w:sz w:val="14"/>
                 <w:szCs w:val="14"/>
               </w:rPr>
@@ -2371,7 +2377,7 @@
             </w:r>
             <w:r>
               <w:rPr>
-                <w:rFonts w:ascii="times" w:eastAsia="標楷體" w:hAnsi="times"/>
+                <w:rFonts w:ascii="Times" w:eastAsia="標楷體" w:hAnsi="Times"/>
                 <w:sz w:val="14"/>
                 <w:szCs w:val="14"/>
               </w:rPr>
@@ -2388,14 +2394,14 @@
               <w:ind w:right="480"/>
               <w:jc w:val="center"/>
               <w:rPr>
-                <w:rFonts w:ascii="times" w:eastAsia="標楷體" w:hAnsi="times" w:hint="eastAsia"/>
+                <w:rFonts w:ascii="Times" w:eastAsia="標楷體" w:hAnsi="Times" w:hint="eastAsia"/>
                 <w:sz w:val="14"/>
                 <w:szCs w:val="14"/>
               </w:rPr>
             </w:pPr>
             <w:r>
               <w:rPr>
-                <w:rFonts w:ascii="times" w:eastAsia="標楷體" w:hAnsi="times" w:hint="eastAsia"/>
+                <w:rFonts w:ascii="Times" w:eastAsia="標楷體" w:hAnsi="Times" w:hint="eastAsia"/>
                 <w:sz w:val="14"/>
                 <w:szCs w:val="14"/>
               </w:rPr>
@@ -2403,7 +2409,7 @@
             </w:r>
             <w:r>
               <w:rPr>
-                <w:rFonts w:ascii="times" w:eastAsia="標楷體" w:hAnsi="times"/>
+                <w:rFonts w:ascii="Times" w:eastAsia="標楷體" w:hAnsi="Times"/>
                 <w:sz w:val="14"/>
                 <w:szCs w:val="14"/>
               </w:rPr>
@@ -2420,14 +2426,14 @@
               <w:ind w:right="480"/>
               <w:jc w:val="center"/>
               <w:rPr>
-                <w:rFonts w:ascii="times" w:eastAsia="標楷體" w:hAnsi="times" w:hint="eastAsia"/>
+                <w:rFonts w:ascii="Times" w:eastAsia="標楷體" w:hAnsi="Times" w:hint="eastAsia"/>
                 <w:sz w:val="14"/>
                 <w:szCs w:val="14"/>
               </w:rPr>
             </w:pPr>
             <w:r>
               <w:rPr>
-                <w:rFonts w:ascii="times" w:eastAsia="標楷體" w:hAnsi="times" w:hint="eastAsia"/>
+                <w:rFonts w:ascii="Times" w:eastAsia="標楷體" w:hAnsi="Times" w:hint="eastAsia"/>
                 <w:sz w:val="14"/>
                 <w:szCs w:val="14"/>
               </w:rPr>
@@ -2435,7 +2441,7 @@
             </w:r>
             <w:r>
               <w:rPr>
-                <w:rFonts w:ascii="times" w:eastAsia="標楷體" w:hAnsi="times"/>
+                <w:rFonts w:ascii="Times" w:eastAsia="標楷體" w:hAnsi="Times"/>
                 <w:sz w:val="14"/>
                 <w:szCs w:val="14"/>
               </w:rPr>
@@ -2452,14 +2458,14 @@
               <w:ind w:right="480"/>
               <w:jc w:val="center"/>
               <w:rPr>
-                <w:rFonts w:ascii="times" w:eastAsia="標楷體" w:hAnsi="times" w:hint="eastAsia"/>
+                <w:rFonts w:ascii="Times" w:eastAsia="標楷體" w:hAnsi="Times" w:hint="eastAsia"/>
                 <w:sz w:val="14"/>
                 <w:szCs w:val="14"/>
               </w:rPr>
             </w:pPr>
             <w:r>
               <w:rPr>
-                <w:rFonts w:ascii="times" w:eastAsia="標楷體" w:hAnsi="times" w:hint="eastAsia"/>
+                <w:rFonts w:ascii="Times" w:eastAsia="標楷體" w:hAnsi="Times" w:hint="eastAsia"/>
                 <w:sz w:val="14"/>
                 <w:szCs w:val="14"/>
               </w:rPr>
@@ -2467,7 +2473,7 @@
             </w:r>
             <w:r>
               <w:rPr>
-                <w:rFonts w:ascii="times" w:eastAsia="標楷體" w:hAnsi="times"/>
+                <w:rFonts w:ascii="Times" w:eastAsia="標楷體" w:hAnsi="Times"/>
                 <w:sz w:val="14"/>
                 <w:szCs w:val="14"/>
               </w:rPr>
@@ -2489,14 +2495,14 @@
             <w:pPr>
               <w:ind w:right="480"/>
               <w:rPr>
-                <w:rFonts w:ascii="times" w:eastAsia="標楷體" w:hAnsi="times" w:hint="eastAsia"/>
+                <w:rFonts w:ascii="Times" w:eastAsia="標楷體" w:hAnsi="Times" w:hint="eastAsia"/>
                 <w:sz w:val="14"/>
                 <w:szCs w:val="14"/>
               </w:rPr>
             </w:pPr>
             <w:r>
               <w:rPr>
-                <w:rFonts w:ascii="times" w:eastAsia="標楷體" w:hAnsi="times" w:hint="eastAsia"/>
+                <w:rFonts w:ascii="Times" w:eastAsia="標楷體" w:hAnsi="Times" w:hint="eastAsia"/>
                 <w:sz w:val="14"/>
                 <w:szCs w:val="14"/>
               </w:rPr>
@@ -2504,7 +2510,7 @@
             </w:r>
             <w:r>
               <w:rPr>
-                <w:rFonts w:ascii="times" w:eastAsia="標楷體" w:hAnsi="times"/>
+                <w:rFonts w:ascii="Times" w:eastAsia="標楷體" w:hAnsi="Times"/>
                 <w:sz w:val="14"/>
                 <w:szCs w:val="14"/>
               </w:rPr>
@@ -2521,14 +2527,14 @@
               <w:ind w:right="480"/>
               <w:jc w:val="center"/>
               <w:rPr>
-                <w:rFonts w:ascii="times" w:eastAsia="標楷體" w:hAnsi="times" w:hint="eastAsia"/>
+                <w:rFonts w:ascii="Times" w:eastAsia="標楷體" w:hAnsi="Times" w:hint="eastAsia"/>
                 <w:sz w:val="14"/>
                 <w:szCs w:val="14"/>
               </w:rPr>
             </w:pPr>
             <w:r>
               <w:rPr>
-                <w:rFonts w:ascii="times" w:eastAsia="標楷體" w:hAnsi="times" w:hint="eastAsia"/>
+                <w:rFonts w:ascii="Times" w:eastAsia="標楷體" w:hAnsi="Times" w:hint="eastAsia"/>
                 <w:sz w:val="14"/>
                 <w:szCs w:val="14"/>
               </w:rPr>
@@ -2536,7 +2542,7 @@
             </w:r>
             <w:r>
               <w:rPr>
-                <w:rFonts w:ascii="times" w:eastAsia="標楷體" w:hAnsi="times"/>
+                <w:rFonts w:ascii="Times" w:eastAsia="標楷體" w:hAnsi="Times"/>
                 <w:sz w:val="14"/>
                 <w:szCs w:val="14"/>
               </w:rPr>
@@ -2553,14 +2559,14 @@
               <w:ind w:right="480"/>
               <w:jc w:val="center"/>
               <w:rPr>
-                <w:rFonts w:ascii="times" w:eastAsia="標楷體" w:hAnsi="times" w:hint="eastAsia"/>
+                <w:rFonts w:ascii="Times" w:eastAsia="標楷體" w:hAnsi="Times" w:hint="eastAsia"/>
                 <w:sz w:val="14"/>
                 <w:szCs w:val="14"/>
               </w:rPr>
             </w:pPr>
             <w:r>
               <w:rPr>
-                <w:rFonts w:ascii="times" w:eastAsia="標楷體" w:hAnsi="times" w:hint="eastAsia"/>
+                <w:rFonts w:ascii="Times" w:eastAsia="標楷體" w:hAnsi="Times" w:hint="eastAsia"/>
                 <w:sz w:val="14"/>
                 <w:szCs w:val="14"/>
               </w:rPr>
@@ -2568,7 +2574,7 @@
             </w:r>
             <w:r>
               <w:rPr>
-                <w:rFonts w:ascii="times" w:eastAsia="標楷體" w:hAnsi="times"/>
+                <w:rFonts w:ascii="Times" w:eastAsia="標楷體" w:hAnsi="Times"/>
                 <w:sz w:val="14"/>
                 <w:szCs w:val="14"/>
               </w:rPr>
@@ -2585,14 +2591,14 @@
               <w:ind w:right="480"/>
               <w:jc w:val="center"/>
               <w:rPr>
-                <w:rFonts w:ascii="times" w:eastAsia="標楷體" w:hAnsi="times" w:hint="eastAsia"/>
+                <w:rFonts w:ascii="Times" w:eastAsia="標楷體" w:hAnsi="Times" w:hint="eastAsia"/>
                 <w:sz w:val="14"/>
                 <w:szCs w:val="14"/>
               </w:rPr>
             </w:pPr>
             <w:r>
               <w:rPr>
-                <w:rFonts w:ascii="times" w:eastAsia="標楷體" w:hAnsi="times" w:hint="eastAsia"/>
+                <w:rFonts w:ascii="Times" w:eastAsia="標楷體" w:hAnsi="Times" w:hint="eastAsia"/>
                 <w:sz w:val="14"/>
                 <w:szCs w:val="14"/>
               </w:rPr>
@@ -2600,7 +2606,7 @@
             </w:r>
             <w:r>
               <w:rPr>
-                <w:rFonts w:ascii="times" w:eastAsia="標楷體" w:hAnsi="times"/>
+                <w:rFonts w:ascii="Times" w:eastAsia="標楷體" w:hAnsi="Times"/>
                 <w:sz w:val="14"/>
                 <w:szCs w:val="14"/>
               </w:rPr>
@@ -2617,14 +2623,14 @@
               <w:ind w:right="480"/>
               <w:jc w:val="center"/>
               <w:rPr>
-                <w:rFonts w:ascii="times" w:eastAsia="標楷體" w:hAnsi="times" w:hint="eastAsia"/>
+                <w:rFonts w:ascii="Times" w:eastAsia="標楷體" w:hAnsi="Times" w:hint="eastAsia"/>
                 <w:sz w:val="14"/>
                 <w:szCs w:val="14"/>
               </w:rPr>
             </w:pPr>
             <w:r>
               <w:rPr>
-                <w:rFonts w:ascii="times" w:eastAsia="標楷體" w:hAnsi="times" w:hint="eastAsia"/>
+                <w:rFonts w:ascii="Times" w:eastAsia="標楷體" w:hAnsi="Times" w:hint="eastAsia"/>
                 <w:sz w:val="14"/>
                 <w:szCs w:val="14"/>
               </w:rPr>
@@ -2632,7 +2638,7 @@
             </w:r>
             <w:r>
               <w:rPr>
-                <w:rFonts w:ascii="times" w:eastAsia="標楷體" w:hAnsi="times"/>
+                <w:rFonts w:ascii="Times" w:eastAsia="標楷體" w:hAnsi="Times"/>
                 <w:sz w:val="14"/>
                 <w:szCs w:val="14"/>
               </w:rPr>
@@ -2654,14 +2660,14 @@
             <w:pPr>
               <w:ind w:right="480"/>
               <w:rPr>
-                <w:rFonts w:ascii="times" w:eastAsia="標楷體" w:hAnsi="times" w:hint="eastAsia"/>
+                <w:rFonts w:ascii="Times" w:eastAsia="標楷體" w:hAnsi="Times" w:hint="eastAsia"/>
                 <w:sz w:val="14"/>
                 <w:szCs w:val="14"/>
               </w:rPr>
             </w:pPr>
             <w:r>
               <w:rPr>
-                <w:rFonts w:ascii="times" w:eastAsia="標楷體" w:hAnsi="times"/>
+                <w:rFonts w:ascii="Times" w:eastAsia="標楷體" w:hAnsi="Times"/>
                 <w:sz w:val="14"/>
                 <w:szCs w:val="14"/>
               </w:rPr>
@@ -2678,14 +2684,14 @@
               <w:ind w:right="480"/>
               <w:jc w:val="center"/>
               <w:rPr>
-                <w:rFonts w:ascii="times" w:eastAsia="標楷體" w:hAnsi="times" w:hint="eastAsia"/>
+                <w:rFonts w:ascii="Times" w:eastAsia="標楷體" w:hAnsi="Times" w:hint="eastAsia"/>
                 <w:sz w:val="14"/>
                 <w:szCs w:val="14"/>
               </w:rPr>
             </w:pPr>
             <w:r>
               <w:rPr>
-                <w:rFonts w:ascii="times" w:eastAsia="標楷體" w:hAnsi="times" w:hint="eastAsia"/>
+                <w:rFonts w:ascii="Times" w:eastAsia="標楷體" w:hAnsi="Times" w:hint="eastAsia"/>
                 <w:sz w:val="14"/>
                 <w:szCs w:val="14"/>
               </w:rPr>
@@ -2693,7 +2699,7 @@
             </w:r>
             <w:r>
               <w:rPr>
-                <w:rFonts w:ascii="times" w:eastAsia="標楷體" w:hAnsi="times"/>
+                <w:rFonts w:ascii="Times" w:eastAsia="標楷體" w:hAnsi="Times"/>
                 <w:sz w:val="14"/>
                 <w:szCs w:val="14"/>
               </w:rPr>
@@ -2710,14 +2716,14 @@
               <w:ind w:right="480"/>
               <w:jc w:val="center"/>
               <w:rPr>
-                <w:rFonts w:ascii="times" w:eastAsia="標楷體" w:hAnsi="times" w:hint="eastAsia"/>
+                <w:rFonts w:ascii="Times" w:eastAsia="標楷體" w:hAnsi="Times" w:hint="eastAsia"/>
                 <w:sz w:val="14"/>
                 <w:szCs w:val="14"/>
               </w:rPr>
             </w:pPr>
             <w:r>
               <w:rPr>
-                <w:rFonts w:ascii="times" w:eastAsia="標楷體" w:hAnsi="times" w:hint="eastAsia"/>
+                <w:rFonts w:ascii="Times" w:eastAsia="標楷體" w:hAnsi="Times" w:hint="eastAsia"/>
                 <w:sz w:val="14"/>
                 <w:szCs w:val="14"/>
               </w:rPr>
@@ -2725,7 +2731,7 @@
             </w:r>
             <w:r>
               <w:rPr>
-                <w:rFonts w:ascii="times" w:eastAsia="標楷體" w:hAnsi="times"/>
+                <w:rFonts w:ascii="Times" w:eastAsia="標楷體" w:hAnsi="Times"/>
                 <w:sz w:val="14"/>
                 <w:szCs w:val="14"/>
               </w:rPr>
@@ -2742,14 +2748,14 @@
               <w:ind w:right="480"/>
               <w:jc w:val="center"/>
               <w:rPr>
-                <w:rFonts w:ascii="times" w:eastAsia="標楷體" w:hAnsi="times" w:hint="eastAsia"/>
+                <w:rFonts w:ascii="Times" w:eastAsia="標楷體" w:hAnsi="Times" w:hint="eastAsia"/>
                 <w:sz w:val="14"/>
                 <w:szCs w:val="14"/>
               </w:rPr>
             </w:pPr>
             <w:r>
               <w:rPr>
-                <w:rFonts w:ascii="times" w:eastAsia="標楷體" w:hAnsi="times" w:hint="eastAsia"/>
+                <w:rFonts w:ascii="Times" w:eastAsia="標楷體" w:hAnsi="Times" w:hint="eastAsia"/>
                 <w:sz w:val="14"/>
                 <w:szCs w:val="14"/>
               </w:rPr>
@@ -2757,7 +2763,7 @@
             </w:r>
             <w:r>
               <w:rPr>
-                <w:rFonts w:ascii="times" w:eastAsia="標楷體" w:hAnsi="times"/>
+                <w:rFonts w:ascii="Times" w:eastAsia="標楷體" w:hAnsi="Times"/>
                 <w:sz w:val="14"/>
                 <w:szCs w:val="14"/>
               </w:rPr>
@@ -2774,14 +2780,14 @@
               <w:ind w:right="480"/>
               <w:jc w:val="center"/>
               <w:rPr>
-                <w:rFonts w:ascii="times" w:eastAsia="標楷體" w:hAnsi="times" w:hint="eastAsia"/>
+                <w:rFonts w:ascii="Times" w:eastAsia="標楷體" w:hAnsi="Times" w:hint="eastAsia"/>
                 <w:sz w:val="14"/>
                 <w:szCs w:val="14"/>
               </w:rPr>
             </w:pPr>
             <w:r>
               <w:rPr>
-                <w:rFonts w:ascii="times" w:eastAsia="標楷體" w:hAnsi="times" w:hint="eastAsia"/>
+                <w:rFonts w:ascii="Times" w:eastAsia="標楷體" w:hAnsi="Times" w:hint="eastAsia"/>
                 <w:sz w:val="14"/>
                 <w:szCs w:val="14"/>
               </w:rPr>
@@ -2789,7 +2795,7 @@
             </w:r>
             <w:r>
               <w:rPr>
-                <w:rFonts w:ascii="times" w:eastAsia="標楷體" w:hAnsi="times"/>
+                <w:rFonts w:ascii="Times" w:eastAsia="標楷體" w:hAnsi="Times"/>
                 <w:sz w:val="14"/>
                 <w:szCs w:val="14"/>
               </w:rPr>
@@ -2811,14 +2817,14 @@
             <w:pPr>
               <w:ind w:right="480"/>
               <w:rPr>
-                <w:rFonts w:ascii="times" w:eastAsia="標楷體" w:hAnsi="times" w:hint="eastAsia"/>
+                <w:rFonts w:ascii="Times" w:eastAsia="標楷體" w:hAnsi="Times" w:hint="eastAsia"/>
                 <w:sz w:val="14"/>
                 <w:szCs w:val="14"/>
               </w:rPr>
             </w:pPr>
             <w:r>
               <w:rPr>
-                <w:rFonts w:ascii="times" w:eastAsia="標楷體" w:hAnsi="times"/>
+                <w:rFonts w:ascii="Times" w:eastAsia="標楷體" w:hAnsi="Times"/>
                 <w:sz w:val="14"/>
                 <w:szCs w:val="14"/>
               </w:rPr>
@@ -2835,14 +2841,14 @@
               <w:ind w:right="480"/>
               <w:jc w:val="center"/>
               <w:rPr>
-                <w:rFonts w:ascii="times" w:eastAsia="標楷體" w:hAnsi="times" w:hint="eastAsia"/>
+                <w:rFonts w:ascii="Times" w:eastAsia="標楷體" w:hAnsi="Times" w:hint="eastAsia"/>
                 <w:sz w:val="14"/>
                 <w:szCs w:val="14"/>
               </w:rPr>
             </w:pPr>
             <w:r>
               <w:rPr>
-                <w:rFonts w:ascii="times" w:eastAsia="標楷體" w:hAnsi="times" w:hint="eastAsia"/>
+                <w:rFonts w:ascii="Times" w:eastAsia="標楷體" w:hAnsi="Times" w:hint="eastAsia"/>
                 <w:sz w:val="14"/>
                 <w:szCs w:val="14"/>
               </w:rPr>
@@ -2850,7 +2856,7 @@
             </w:r>
             <w:r>
               <w:rPr>
-                <w:rFonts w:ascii="times" w:eastAsia="標楷體" w:hAnsi="times"/>
+                <w:rFonts w:ascii="Times" w:eastAsia="標楷體" w:hAnsi="Times"/>
                 <w:sz w:val="14"/>
                 <w:szCs w:val="14"/>
               </w:rPr>
@@ -2867,14 +2873,14 @@
               <w:ind w:right="480"/>
               <w:jc w:val="center"/>
               <w:rPr>
-                <w:rFonts w:ascii="times" w:eastAsia="標楷體" w:hAnsi="times" w:hint="eastAsia"/>
+                <w:rFonts w:ascii="Times" w:eastAsia="標楷體" w:hAnsi="Times" w:hint="eastAsia"/>
                 <w:sz w:val="14"/>
                 <w:szCs w:val="14"/>
               </w:rPr>
             </w:pPr>
             <w:r>
               <w:rPr>
-                <w:rFonts w:ascii="times" w:eastAsia="標楷體" w:hAnsi="times" w:hint="eastAsia"/>
+                <w:rFonts w:ascii="Times" w:eastAsia="標楷體" w:hAnsi="Times" w:hint="eastAsia"/>
                 <w:sz w:val="14"/>
                 <w:szCs w:val="14"/>
               </w:rPr>
@@ -2882,7 +2888,7 @@
             </w:r>
             <w:r>
               <w:rPr>
-                <w:rFonts w:ascii="times" w:eastAsia="標楷體" w:hAnsi="times"/>
+                <w:rFonts w:ascii="Times" w:eastAsia="標楷體" w:hAnsi="Times"/>
                 <w:sz w:val="14"/>
                 <w:szCs w:val="14"/>
               </w:rPr>
@@ -2899,14 +2905,14 @@
               <w:ind w:right="480"/>
               <w:jc w:val="center"/>
               <w:rPr>
-                <w:rFonts w:ascii="times" w:eastAsia="標楷體" w:hAnsi="times" w:hint="eastAsia"/>
+                <w:rFonts w:ascii="Times" w:eastAsia="標楷體" w:hAnsi="Times" w:hint="eastAsia"/>
                 <w:sz w:val="14"/>
                 <w:szCs w:val="14"/>
               </w:rPr>
             </w:pPr>
             <w:r>
               <w:rPr>
-                <w:rFonts w:ascii="times" w:eastAsia="標楷體" w:hAnsi="times" w:hint="eastAsia"/>
+                <w:rFonts w:ascii="Times" w:eastAsia="標楷體" w:hAnsi="Times" w:hint="eastAsia"/>
                 <w:sz w:val="14"/>
                 <w:szCs w:val="14"/>
               </w:rPr>
@@ -2914,7 +2920,7 @@
             </w:r>
             <w:r>
               <w:rPr>
-                <w:rFonts w:ascii="times" w:eastAsia="標楷體" w:hAnsi="times"/>
+                <w:rFonts w:ascii="Times" w:eastAsia="標楷體" w:hAnsi="Times"/>
                 <w:sz w:val="14"/>
                 <w:szCs w:val="14"/>
               </w:rPr>
@@ -2931,14 +2937,14 @@
               <w:ind w:right="480"/>
               <w:jc w:val="center"/>
               <w:rPr>
-                <w:rFonts w:ascii="times" w:eastAsia="標楷體" w:hAnsi="times" w:hint="eastAsia"/>
+                <w:rFonts w:ascii="Times" w:eastAsia="標楷體" w:hAnsi="Times" w:hint="eastAsia"/>
                 <w:sz w:val="14"/>
                 <w:szCs w:val="14"/>
               </w:rPr>
             </w:pPr>
             <w:r>
               <w:rPr>
-                <w:rFonts w:ascii="times" w:eastAsia="標楷體" w:hAnsi="times" w:hint="eastAsia"/>
+                <w:rFonts w:ascii="Times" w:eastAsia="標楷體" w:hAnsi="Times" w:hint="eastAsia"/>
                 <w:sz w:val="14"/>
                 <w:szCs w:val="14"/>
               </w:rPr>
@@ -2946,7 +2952,7 @@
             </w:r>
             <w:r>
               <w:rPr>
-                <w:rFonts w:ascii="times" w:eastAsia="標楷體" w:hAnsi="times"/>
+                <w:rFonts w:ascii="Times" w:eastAsia="標楷體" w:hAnsi="Times"/>
                 <w:sz w:val="14"/>
                 <w:szCs w:val="14"/>
               </w:rPr>
@@ -2971,14 +2977,14 @@
             <w:pPr>
               <w:ind w:right="480"/>
               <w:rPr>
-                <w:rFonts w:ascii="times" w:eastAsia="標楷體" w:hAnsi="times" w:hint="eastAsia"/>
+                <w:rFonts w:ascii="Times" w:eastAsia="標楷體" w:hAnsi="Times" w:hint="eastAsia"/>
                 <w:sz w:val="14"/>
                 <w:szCs w:val="14"/>
               </w:rPr>
             </w:pPr>
             <w:r>
               <w:rPr>
-                <w:rFonts w:ascii="times" w:eastAsia="標楷體" w:hAnsi="times"/>
+                <w:rFonts w:ascii="Times" w:eastAsia="標楷體" w:hAnsi="Times"/>
                 <w:sz w:val="14"/>
                 <w:szCs w:val="14"/>
               </w:rPr>
@@ -2998,14 +3004,14 @@
               <w:ind w:right="480"/>
               <w:jc w:val="center"/>
               <w:rPr>
-                <w:rFonts w:ascii="times" w:eastAsia="標楷體" w:hAnsi="times" w:hint="eastAsia"/>
+                <w:rFonts w:ascii="Times" w:eastAsia="標楷體" w:hAnsi="Times" w:hint="eastAsia"/>
                 <w:sz w:val="14"/>
                 <w:szCs w:val="14"/>
               </w:rPr>
             </w:pPr>
             <w:r>
               <w:rPr>
-                <w:rFonts w:ascii="times" w:eastAsia="標楷體" w:hAnsi="times" w:hint="eastAsia"/>
+                <w:rFonts w:ascii="Times" w:eastAsia="標楷體" w:hAnsi="Times" w:hint="eastAsia"/>
                 <w:sz w:val="14"/>
                 <w:szCs w:val="14"/>
               </w:rPr>
@@ -3013,7 +3019,7 @@
             </w:r>
             <w:r>
               <w:rPr>
-                <w:rFonts w:ascii="times" w:eastAsia="標楷體" w:hAnsi="times"/>
+                <w:rFonts w:ascii="Times" w:eastAsia="標楷體" w:hAnsi="Times"/>
                 <w:sz w:val="14"/>
                 <w:szCs w:val="14"/>
               </w:rPr>
@@ -3033,14 +3039,14 @@
               <w:ind w:right="480"/>
               <w:jc w:val="center"/>
               <w:rPr>
-                <w:rFonts w:ascii="times" w:eastAsia="標楷體" w:hAnsi="times" w:hint="eastAsia"/>
+                <w:rFonts w:ascii="Times" w:eastAsia="標楷體" w:hAnsi="Times" w:hint="eastAsia"/>
                 <w:sz w:val="14"/>
                 <w:szCs w:val="14"/>
               </w:rPr>
             </w:pPr>
             <w:r>
               <w:rPr>
-                <w:rFonts w:ascii="times" w:eastAsia="標楷體" w:hAnsi="times" w:hint="eastAsia"/>
+                <w:rFonts w:ascii="Times" w:eastAsia="標楷體" w:hAnsi="Times" w:hint="eastAsia"/>
                 <w:sz w:val="14"/>
                 <w:szCs w:val="14"/>
               </w:rPr>
@@ -3048,7 +3054,7 @@
             </w:r>
             <w:r>
               <w:rPr>
-                <w:rFonts w:ascii="times" w:eastAsia="標楷體" w:hAnsi="times"/>
+                <w:rFonts w:ascii="Times" w:eastAsia="標楷體" w:hAnsi="Times"/>
                 <w:sz w:val="14"/>
                 <w:szCs w:val="14"/>
               </w:rPr>
@@ -3068,14 +3074,14 @@
               <w:ind w:right="480"/>
               <w:jc w:val="center"/>
               <w:rPr>
-                <w:rFonts w:ascii="times" w:eastAsia="標楷體" w:hAnsi="times" w:hint="eastAsia"/>
+                <w:rFonts w:ascii="Times" w:eastAsia="標楷體" w:hAnsi="Times" w:hint="eastAsia"/>
                 <w:sz w:val="14"/>
                 <w:szCs w:val="14"/>
               </w:rPr>
             </w:pPr>
             <w:r>
               <w:rPr>
-                <w:rFonts w:ascii="times" w:eastAsia="標楷體" w:hAnsi="times" w:hint="eastAsia"/>
+                <w:rFonts w:ascii="Times" w:eastAsia="標楷體" w:hAnsi="Times" w:hint="eastAsia"/>
                 <w:sz w:val="14"/>
                 <w:szCs w:val="14"/>
               </w:rPr>
@@ -3083,7 +3089,7 @@
             </w:r>
             <w:r>
               <w:rPr>
-                <w:rFonts w:ascii="times" w:eastAsia="標楷體" w:hAnsi="times"/>
+                <w:rFonts w:ascii="Times" w:eastAsia="標楷體" w:hAnsi="Times"/>
                 <w:sz w:val="14"/>
                 <w:szCs w:val="14"/>
               </w:rPr>
@@ -3103,14 +3109,14 @@
               <w:ind w:right="480"/>
               <w:jc w:val="center"/>
               <w:rPr>
-                <w:rFonts w:ascii="times" w:eastAsia="標楷體" w:hAnsi="times" w:hint="eastAsia"/>
+                <w:rFonts w:ascii="Times" w:eastAsia="標楷體" w:hAnsi="Times" w:hint="eastAsia"/>
                 <w:sz w:val="14"/>
                 <w:szCs w:val="14"/>
               </w:rPr>
             </w:pPr>
             <w:r>
               <w:rPr>
-                <w:rFonts w:ascii="times" w:eastAsia="標楷體" w:hAnsi="times" w:hint="eastAsia"/>
+                <w:rFonts w:ascii="Times" w:eastAsia="標楷體" w:hAnsi="Times" w:hint="eastAsia"/>
                 <w:sz w:val="14"/>
                 <w:szCs w:val="14"/>
               </w:rPr>
@@ -3118,7 +3124,7 @@
             </w:r>
             <w:r>
               <w:rPr>
-                <w:rFonts w:ascii="times" w:eastAsia="標楷體" w:hAnsi="times"/>
+                <w:rFonts w:ascii="Times" w:eastAsia="標楷體" w:hAnsi="Times"/>
                 <w:sz w:val="14"/>
                 <w:szCs w:val="14"/>
               </w:rPr>
@@ -3133,14 +3139,14 @@
         <w:ind w:right="480"/>
         <w:jc w:val="center"/>
         <w:rPr>
-          <w:rFonts w:ascii="times" w:eastAsia="標楷體" w:hAnsi="times" w:hint="eastAsia"/>
+          <w:rFonts w:ascii="Times" w:eastAsia="標楷體" w:hAnsi="Times" w:hint="eastAsia"/>
           <w:sz w:val="20"/>
           <w:szCs w:val="20"/>
         </w:rPr>
       </w:pPr>
       <w:r>
         <w:rPr>
-          <w:rFonts w:ascii="times" w:eastAsia="標楷體" w:hAnsi="times" w:hint="eastAsia"/>
+          <w:rFonts w:ascii="Times" w:eastAsia="標楷體" w:hAnsi="Times" w:hint="eastAsia"/>
           <w:sz w:val="20"/>
           <w:szCs w:val="20"/>
         </w:rPr>
@@ -3148,7 +3154,7 @@
       </w:r>
       <w:r>
         <w:rPr>
-          <w:rFonts w:ascii="times" w:eastAsia="標楷體" w:hAnsi="times" w:hint="eastAsia"/>
+          <w:rFonts w:ascii="Times" w:eastAsia="標楷體" w:hAnsi="Times" w:hint="eastAsia"/>
           <w:sz w:val="20"/>
           <w:szCs w:val="20"/>
         </w:rPr>
@@ -3156,7 +3162,7 @@
       </w:r>
       <w:r>
         <w:rPr>
-          <w:rFonts w:ascii="times" w:eastAsia="標楷體" w:hAnsi="times" w:hint="eastAsia"/>
+          <w:rFonts w:ascii="Times" w:eastAsia="標楷體" w:hAnsi="Times" w:hint="eastAsia"/>
           <w:sz w:val="20"/>
           <w:szCs w:val="20"/>
         </w:rPr>
@@ -3164,7 +3170,7 @@
       </w:r>
       <w:r>
         <w:rPr>
-          <w:rFonts w:ascii="times" w:eastAsia="標楷體" w:hAnsi="times" w:hint="eastAsia"/>
+          <w:rFonts w:ascii="Times" w:eastAsia="標楷體" w:hAnsi="Times" w:hint="eastAsia"/>
           <w:sz w:val="20"/>
           <w:szCs w:val="20"/>
         </w:rPr>
@@ -3172,7 +3178,7 @@
       </w:r>
       <w:r>
         <w:rPr>
-          <w:rFonts w:ascii="times" w:eastAsia="標楷體" w:hAnsi="times" w:hint="eastAsia"/>
+          <w:rFonts w:ascii="Times" w:eastAsia="標楷體" w:hAnsi="Times" w:hint="eastAsia"/>
           <w:sz w:val="20"/>
           <w:szCs w:val="20"/>
         </w:rPr>
@@ -3184,12 +3190,12 @@
         <w:ind w:right="480"/>
         <w:jc w:val="center"/>
         <w:rPr>
-          <w:rFonts w:ascii="times" w:eastAsia="標楷體" w:hAnsi="times"/>
-        </w:rPr>
-      </w:pPr>
-      <w:r>
-        <w:rPr>
-          <w:rFonts w:ascii="times" w:eastAsia="標楷體" w:hAnsi="times" w:hint="eastAsia"/>
+          <w:rFonts w:ascii="Times" w:eastAsia="標楷體" w:hAnsi="Times"/>
+        </w:rPr>
+      </w:pPr>
+      <w:r>
+        <w:rPr>
+          <w:rFonts w:ascii="Times" w:eastAsia="標楷體" w:hAnsi="Times" w:hint="eastAsia"/>
           <w:noProof/>
         </w:rPr>
         <w:drawing>
@@ -3247,14 +3253,14 @@
         <w:ind w:right="480"/>
         <w:jc w:val="center"/>
         <w:rPr>
-          <w:rFonts w:ascii="times" w:eastAsia="標楷體" w:hAnsi="times" w:hint="eastAsia"/>
+          <w:rFonts w:ascii="Times" w:eastAsia="標楷體" w:hAnsi="Times" w:hint="eastAsia"/>
           <w:sz w:val="20"/>
           <w:szCs w:val="20"/>
         </w:rPr>
       </w:pPr>
       <w:r>
         <w:rPr>
-          <w:rFonts w:ascii="times" w:eastAsia="標楷體" w:hAnsi="times" w:hint="eastAsia"/>
+          <w:rFonts w:ascii="Times" w:eastAsia="標楷體" w:hAnsi="Times" w:hint="eastAsia"/>
           <w:sz w:val="20"/>
           <w:szCs w:val="20"/>
         </w:rPr>
@@ -3262,7 +3268,7 @@
       </w:r>
       <w:r>
         <w:rPr>
-          <w:rFonts w:ascii="times" w:eastAsia="標楷體" w:hAnsi="times" w:hint="eastAsia"/>
+          <w:rFonts w:ascii="Times" w:eastAsia="標楷體" w:hAnsi="Times" w:hint="eastAsia"/>
           <w:sz w:val="20"/>
           <w:szCs w:val="20"/>
         </w:rPr>
@@ -3270,7 +3276,7 @@
       </w:r>
       <w:r>
         <w:rPr>
-          <w:rFonts w:ascii="times" w:eastAsia="標楷體" w:hAnsi="times" w:hint="eastAsia"/>
+          <w:rFonts w:ascii="Times" w:eastAsia="標楷體" w:hAnsi="Times" w:hint="eastAsia"/>
           <w:sz w:val="20"/>
           <w:szCs w:val="20"/>
         </w:rPr>
@@ -3278,7 +3284,7 @@
       </w:r>
       <w:r>
         <w:rPr>
-          <w:rFonts w:ascii="times" w:eastAsia="標楷體" w:hAnsi="times" w:hint="eastAsia"/>
+          <w:rFonts w:ascii="Times" w:eastAsia="標楷體" w:hAnsi="Times" w:hint="eastAsia"/>
           <w:sz w:val="20"/>
           <w:szCs w:val="20"/>
         </w:rPr>
@@ -3286,7 +3292,7 @@
       </w:r>
       <w:r>
         <w:rPr>
-          <w:rFonts w:ascii="times" w:eastAsia="標楷體" w:hAnsi="times"/>
+          <w:rFonts w:ascii="Times" w:eastAsia="標楷體" w:hAnsi="Times"/>
           <w:sz w:val="20"/>
           <w:szCs w:val="20"/>
         </w:rPr>
@@ -3294,7 +3300,7 @@
       </w:r>
       <w:r>
         <w:rPr>
-          <w:rFonts w:ascii="times" w:eastAsia="標楷體" w:hAnsi="times" w:hint="eastAsia"/>
+          <w:rFonts w:ascii="Times" w:eastAsia="標楷體" w:hAnsi="Times" w:hint="eastAsia"/>
           <w:sz w:val="20"/>
           <w:szCs w:val="20"/>
         </w:rPr>
@@ -5020,7 +5026,7 @@
           <w:rFonts w:ascii="Times New Roman" w:eastAsia="標楷體" w:hAnsi="Times New Roman" w:cs="Times New Roman" w:hint="eastAsia"/>
           <w:szCs w:val="24"/>
         </w:rPr>
-        <w:t>在非結構化特徵預測中，我並未將資料分成</w:t>
+        <w:t>在結構化特徵預測中，我並未將資料分成</w:t>
       </w:r>
       <w:r>
         <w:rPr>
@@ -5116,11 +5122,179 @@
     </w:p>
     <w:p>
       <w:pPr>
-        <w:ind w:right="480" w:firstLine="480"/>
+        <w:ind w:right="480"/>
         <w:jc w:val="both"/>
         <w:rPr>
-          <w:rFonts w:ascii="Times New Roman" w:eastAsia="標楷體" w:hAnsi="Times New Roman" w:cs="Times New Roman" w:hint="eastAsia"/>
-          <w:szCs w:val="24"/>
+          <w:rFonts w:ascii="Times New Roman" w:eastAsia="標楷體" w:hAnsi="Times New Roman" w:cs="Times New Roman"/>
+          <w:szCs w:val="24"/>
+        </w:rPr>
+      </w:pPr>
+    </w:p>
+    <w:p>
+      <w:pPr>
+        <w:ind w:right="480"/>
+        <w:jc w:val="both"/>
+        <w:rPr>
+          <w:rFonts w:ascii="Times New Roman" w:eastAsia="標楷體" w:hAnsi="Times New Roman" w:cs="Times New Roman"/>
+          <w:szCs w:val="24"/>
+        </w:rPr>
+      </w:pPr>
+      <w:r>
+        <w:rPr>
+          <w:rFonts w:ascii="Times New Roman" w:eastAsia="標楷體" w:hAnsi="Times New Roman" w:cs="Times New Roman"/>
+          <w:noProof/>
+          <w:szCs w:val="24"/>
+        </w:rPr>
+        <w:lastRenderedPageBreak/>
+        <w:drawing>
+          <wp:inline distT="0" distB="0" distL="0" distR="0" wp14:anchorId="141EF798" wp14:editId="53A846A3">
+            <wp:extent cx="3240000" cy="1402370"/>
+            <wp:effectExtent l="0" t="0" r="0" b="7620"/>
+            <wp:docPr id="17" name="圖片 17"/>
+            <wp:cNvGraphicFramePr>
+              <a:graphicFrameLocks xmlns:a="http://schemas.openxmlformats.org/drawingml/2006/main" noChangeAspect="1"/>
+            </wp:cNvGraphicFramePr>
+            <a:graphic xmlns:a="http://schemas.openxmlformats.org/drawingml/2006/main">
+              <a:graphicData uri="http://schemas.openxmlformats.org/drawingml/2006/picture">
+                <pic:pic xmlns:pic="http://schemas.openxmlformats.org/drawingml/2006/picture">
+                  <pic:nvPicPr>
+                    <pic:cNvPr id="17" name="圖片 17"/>
+                    <pic:cNvPicPr/>
+                  </pic:nvPicPr>
+                  <pic:blipFill>
+                    <a:blip r:embed="rId12" cstate="print">
+                      <a:extLst>
+                        <a:ext uri="{28A0092B-C50C-407E-A947-70E740481C1C}">
+                          <a14:useLocalDpi xmlns:a14="http://schemas.microsoft.com/office/drawing/2010/main" val="0"/>
+                        </a:ext>
+                      </a:extLst>
+                    </a:blip>
+                    <a:stretch>
+                      <a:fillRect/>
+                    </a:stretch>
+                  </pic:blipFill>
+                  <pic:spPr>
+                    <a:xfrm>
+                      <a:off x="0" y="0"/>
+                      <a:ext cx="3240000" cy="1402370"/>
+                    </a:xfrm>
+                    <a:prstGeom prst="rect">
+                      <a:avLst/>
+                    </a:prstGeom>
+                  </pic:spPr>
+                </pic:pic>
+              </a:graphicData>
+            </a:graphic>
+          </wp:inline>
+        </w:drawing>
+      </w:r>
+    </w:p>
+    <w:p>
+      <w:pPr>
+        <w:ind w:right="480"/>
+        <w:jc w:val="center"/>
+        <w:rPr>
+          <w:rFonts w:ascii="Times New Roman" w:eastAsia="標楷體" w:hAnsi="Times New Roman" w:cs="Times New Roman"/>
+          <w:sz w:val="20"/>
+          <w:szCs w:val="20"/>
+        </w:rPr>
+      </w:pPr>
+      <w:r>
+        <w:rPr>
+          <w:rFonts w:ascii="Times New Roman" w:eastAsia="標楷體" w:hAnsi="Times New Roman" w:cs="Times New Roman" w:hint="eastAsia"/>
+          <w:sz w:val="20"/>
+          <w:szCs w:val="20"/>
+        </w:rPr>
+        <w:t>圖</w:t>
+      </w:r>
+      <w:r>
+        <w:rPr>
+          <w:rFonts w:ascii="Times New Roman" w:eastAsia="標楷體" w:hAnsi="Times New Roman" w:cs="Times New Roman" w:hint="eastAsia"/>
+          <w:sz w:val="20"/>
+          <w:szCs w:val="20"/>
+        </w:rPr>
+        <w:t>(</w:t>
+      </w:r>
+      <w:r>
+        <w:rPr>
+          <w:rFonts w:ascii="Times New Roman" w:eastAsia="標楷體" w:hAnsi="Times New Roman" w:cs="Times New Roman" w:hint="eastAsia"/>
+          <w:sz w:val="20"/>
+          <w:szCs w:val="20"/>
+        </w:rPr>
+        <w:t>五</w:t>
+      </w:r>
+      <w:r>
+        <w:rPr>
+          <w:rFonts w:ascii="Times New Roman" w:eastAsia="標楷體" w:hAnsi="Times New Roman" w:cs="Times New Roman" w:hint="eastAsia"/>
+          <w:sz w:val="20"/>
+          <w:szCs w:val="20"/>
+        </w:rPr>
+        <w:t xml:space="preserve">) </w:t>
+      </w:r>
+      <w:r>
+        <w:rPr>
+          <w:rFonts w:ascii="Times New Roman" w:eastAsia="標楷體" w:hAnsi="Times New Roman" w:cs="Times New Roman" w:hint="eastAsia"/>
+          <w:sz w:val="20"/>
+          <w:szCs w:val="20"/>
+        </w:rPr>
+        <w:t>各</w:t>
+      </w:r>
+      <w:r>
+        <w:rPr>
+          <w:rFonts w:ascii="Times New Roman" w:eastAsia="標楷體" w:hAnsi="Times New Roman" w:cs="Times New Roman" w:hint="eastAsia"/>
+          <w:sz w:val="20"/>
+          <w:szCs w:val="20"/>
+        </w:rPr>
+        <w:t>e</w:t>
+      </w:r>
+      <w:r>
+        <w:rPr>
+          <w:rFonts w:ascii="Times New Roman" w:eastAsia="標楷體" w:hAnsi="Times New Roman" w:cs="Times New Roman"/>
+          <w:sz w:val="20"/>
+          <w:szCs w:val="20"/>
+        </w:rPr>
+        <w:t>poch</w:t>
+      </w:r>
+      <w:r>
+        <w:rPr>
+          <w:rFonts w:ascii="Times New Roman" w:eastAsia="標楷體" w:hAnsi="Times New Roman" w:cs="Times New Roman" w:hint="eastAsia"/>
+          <w:sz w:val="20"/>
+          <w:szCs w:val="20"/>
+        </w:rPr>
+        <w:t>下的</w:t>
+      </w:r>
+      <w:r>
+        <w:rPr>
+          <w:rFonts w:ascii="Times New Roman" w:eastAsia="標楷體" w:hAnsi="Times New Roman" w:cs="Times New Roman" w:hint="eastAsia"/>
+          <w:sz w:val="20"/>
+          <w:szCs w:val="20"/>
+        </w:rPr>
+        <w:t>5</w:t>
+      </w:r>
+      <w:r>
+        <w:rPr>
+          <w:rFonts w:ascii="Times New Roman" w:eastAsia="標楷體" w:hAnsi="Times New Roman" w:cs="Times New Roman"/>
+          <w:sz w:val="20"/>
+          <w:szCs w:val="20"/>
+        </w:rPr>
+        <w:t>-fold validation error</w:t>
+      </w:r>
+      <w:r>
+        <w:rPr>
+          <w:rFonts w:ascii="Times New Roman" w:eastAsia="標楷體" w:hAnsi="Times New Roman" w:cs="Times New Roman"/>
+          <w:sz w:val="20"/>
+          <w:szCs w:val="20"/>
+        </w:rPr>
+        <w:t>s</w:t>
+      </w:r>
+    </w:p>
+    <w:p>
+      <w:pPr>
+        <w:ind w:right="480"/>
+        <w:rPr>
+          <w:rFonts w:ascii="Times New Roman" w:eastAsia="標楷體" w:hAnsi="Times New Roman" w:cs="Times New Roman" w:hint="eastAsia"/>
+          <w:sz w:val="20"/>
+          <w:szCs w:val="20"/>
         </w:rPr>
       </w:pPr>
     </w:p>
@@ -5146,7 +5320,6 @@
           <w:iCs/>
           <w:szCs w:val="24"/>
         </w:rPr>
-        <w:lastRenderedPageBreak/>
         <w:t>最佳化結果</w:t>
       </w:r>
     </w:p>
@@ -5164,7 +5337,14 @@
           <w:rFonts w:ascii="標楷體" w:eastAsia="標楷體" w:hAnsi="標楷體" w:hint="eastAsia"/>
           <w:szCs w:val="24"/>
         </w:rPr>
-        <w:t>在得到</w:t>
+        <w:t>首先，</w:t>
+      </w:r>
+      <w:r>
+        <w:rPr>
+          <w:rFonts w:ascii="標楷體" w:eastAsia="標楷體" w:hAnsi="標楷體" w:hint="eastAsia"/>
+          <w:szCs w:val="24"/>
+        </w:rPr>
+        <w:t>得到</w:t>
       </w:r>
       <w:r>
         <w:rPr>
@@ -5274,7 +5454,146 @@
           <w:rFonts w:ascii="標楷體" w:eastAsia="標楷體" w:hAnsi="標楷體" w:hint="eastAsia"/>
           <w:szCs w:val="24"/>
         </w:rPr>
-        <w:t>後，可以解下列方程式:</w:t>
+        <w:t>後</w:t>
+      </w:r>
+      <w:r>
+        <w:rPr>
+          <w:rFonts w:ascii="標楷體" w:eastAsia="標楷體" w:hAnsi="標楷體" w:hint="eastAsia"/>
+          <w:szCs w:val="24"/>
+        </w:rPr>
+        <w:t>，</w:t>
+      </w:r>
+      <m:oMath>
+        <m:sSub>
+          <m:sSubPr>
+            <m:ctrlPr>
+              <w:rPr>
+                <w:rFonts w:ascii="Cambria Math" w:eastAsia="標楷體" w:hAnsi="Cambria Math"/>
+                <w:i/>
+                <w:szCs w:val="24"/>
+              </w:rPr>
+            </m:ctrlPr>
+          </m:sSubPr>
+          <m:e>
+            <m:r>
+              <w:rPr>
+                <w:rFonts w:ascii="Cambria Math" w:eastAsia="標楷體" w:hAnsi="Cambria Math"/>
+                <w:szCs w:val="24"/>
+              </w:rPr>
+              <m:t>f</m:t>
+            </m:r>
+          </m:e>
+          <m:sub>
+            <m:r>
+              <w:rPr>
+                <w:rFonts w:ascii="Cambria Math" w:eastAsia="標楷體" w:hAnsi="Cambria Math"/>
+                <w:szCs w:val="24"/>
+              </w:rPr>
+              <m:t>1</m:t>
+            </m:r>
+          </m:sub>
+        </m:sSub>
+        <m:d>
+          <m:dPr>
+            <m:ctrlPr>
+              <w:rPr>
+                <w:rFonts w:ascii="Cambria Math" w:eastAsia="標楷體" w:hAnsi="Cambria Math"/>
+                <w:i/>
+                <w:szCs w:val="24"/>
+              </w:rPr>
+            </m:ctrlPr>
+          </m:dPr>
+          <m:e>
+            <m:r>
+              <w:rPr>
+                <w:rFonts w:ascii="Cambria Math" w:eastAsia="標楷體" w:hAnsi="Cambria Math"/>
+                <w:szCs w:val="24"/>
+              </w:rPr>
+              <m:t>x</m:t>
+            </m:r>
+          </m:e>
+        </m:d>
+        <m:r>
+          <w:rPr>
+            <w:rFonts w:ascii="Cambria Math" w:eastAsia="標楷體" w:hAnsi="Cambria Math"/>
+            <w:szCs w:val="24"/>
+          </w:rPr>
+          <m:t>,</m:t>
+        </m:r>
+        <m:sSub>
+          <m:sSubPr>
+            <m:ctrlPr>
+              <w:rPr>
+                <w:rFonts w:ascii="Cambria Math" w:eastAsia="標楷體" w:hAnsi="Cambria Math"/>
+                <w:i/>
+                <w:szCs w:val="24"/>
+              </w:rPr>
+            </m:ctrlPr>
+          </m:sSubPr>
+          <m:e>
+            <m:r>
+              <w:rPr>
+                <w:rFonts w:ascii="Cambria Math" w:eastAsia="標楷體" w:hAnsi="Cambria Math"/>
+                <w:szCs w:val="24"/>
+              </w:rPr>
+              <m:t>f</m:t>
+            </m:r>
+          </m:e>
+          <m:sub>
+            <m:r>
+              <w:rPr>
+                <w:rFonts w:ascii="Cambria Math" w:eastAsia="標楷體" w:hAnsi="Cambria Math"/>
+                <w:szCs w:val="24"/>
+              </w:rPr>
+              <m:t>2</m:t>
+            </m:r>
+          </m:sub>
+        </m:sSub>
+        <m:d>
+          <m:dPr>
+            <m:ctrlPr>
+              <w:rPr>
+                <w:rFonts w:ascii="Cambria Math" w:eastAsia="標楷體" w:hAnsi="Cambria Math"/>
+                <w:i/>
+                <w:szCs w:val="24"/>
+              </w:rPr>
+            </m:ctrlPr>
+          </m:dPr>
+          <m:e>
+            <m:r>
+              <w:rPr>
+                <w:rFonts w:ascii="Cambria Math" w:eastAsia="標楷體" w:hAnsi="Cambria Math"/>
+                <w:szCs w:val="24"/>
+              </w:rPr>
+              <m:t>x</m:t>
+            </m:r>
+          </m:e>
+        </m:d>
+        <m:r>
+          <w:rPr>
+            <w:rFonts w:ascii="Cambria Math" w:eastAsia="標楷體" w:hAnsi="Cambria Math"/>
+            <w:szCs w:val="24"/>
+          </w:rPr>
+          <m:t>∈</m:t>
+        </m:r>
+        <m:r>
+          <m:rPr>
+            <m:scr m:val="script"/>
+            <m:sty m:val="bi"/>
+          </m:rPr>
+          <w:rPr>
+            <w:rFonts w:ascii="Cambria Math" w:eastAsia="標楷體" w:hAnsi="Cambria Math"/>
+            <w:szCs w:val="24"/>
+          </w:rPr>
+          <m:t>R</m:t>
+        </m:r>
+      </m:oMath>
+      <w:r>
+        <w:rPr>
+          <w:rFonts w:ascii="標楷體" w:eastAsia="標楷體" w:hAnsi="標楷體" w:hint="eastAsia"/>
+          <w:szCs w:val="24"/>
+        </w:rPr>
+        <w:t>，可以解下列方程式:</w:t>
       </w:r>
     </w:p>
     <w:p>
@@ -5759,7 +6078,7 @@
                     </pic:cNvPicPr>
                   </pic:nvPicPr>
                   <pic:blipFill>
-                    <a:blip r:embed="rId12">
+                    <a:blip r:embed="rId13">
                       <a:extLst>
                         <a:ext uri="{28A0092B-C50C-407E-A947-70E740481C1C}">
                           <a14:useLocalDpi xmlns:a14="http://schemas.microsoft.com/office/drawing/2010/main" val="0"/>
@@ -5829,107 +6148,189 @@
     <w:p>
       <w:pPr>
         <w:ind w:right="480"/>
-        <w:jc w:val="both"/>
-        <w:rPr>
-          <w:rFonts w:ascii="Times New Roman" w:eastAsia="標楷體" w:hAnsi="Times New Roman" w:cs="Times New Roman"/>
-          <w:szCs w:val="24"/>
-        </w:rPr>
-      </w:pPr>
-      <w:r>
+        <w:jc w:val="center"/>
         <w:rPr>
           <w:rFonts w:ascii="標楷體" w:eastAsia="標楷體" w:hAnsi="標楷體" w:hint="eastAsia"/>
-          <w:szCs w:val="24"/>
-        </w:rPr>
-        <w:t>由圖(六)可以看到</w:t>
-      </w:r>
-      <w:r>
-        <w:rPr>
-          <w:rFonts w:ascii="標楷體" w:eastAsia="標楷體" w:hAnsi="標楷體" w:hint="eastAsia"/>
-          <w:szCs w:val="24"/>
-        </w:rPr>
-        <w:t>最佳的權重是圖片模型為</w:t>
-      </w:r>
-      <w:r>
-        <w:rPr>
-          <w:rFonts w:ascii="Times New Roman" w:eastAsia="標楷體" w:hAnsi="Times New Roman" w:cs="Times New Roman"/>
-          <w:szCs w:val="24"/>
-        </w:rPr>
-        <w:t>-0.07</w:t>
-      </w:r>
-      <w:r>
-        <w:rPr>
-          <w:rFonts w:ascii="Times New Roman" w:eastAsia="標楷體" w:hAnsi="Times New Roman" w:cs="Times New Roman" w:hint="eastAsia"/>
-          <w:szCs w:val="24"/>
-        </w:rPr>
-        <w:t>，但加上可能</w:t>
-      </w:r>
-      <w:r>
-        <w:rPr>
-          <w:rFonts w:ascii="Times New Roman" w:eastAsia="標楷體" w:hAnsi="Times New Roman" w:cs="Times New Roman" w:hint="eastAsia"/>
-          <w:szCs w:val="24"/>
-        </w:rPr>
-        <w:t>overfitting</w:t>
-      </w:r>
-      <w:r>
-        <w:rPr>
-          <w:rFonts w:ascii="Times New Roman" w:eastAsia="標楷體" w:hAnsi="Times New Roman" w:cs="Times New Roman" w:hint="eastAsia"/>
-          <w:szCs w:val="24"/>
-        </w:rPr>
-        <w:t>的結果，基本上此結果表示完全使用結構化特徵的預測結果即可。將此最佳化結果丟入</w:t>
-      </w:r>
-      <w:r>
-        <w:rPr>
-          <w:rFonts w:ascii="Times New Roman" w:eastAsia="標楷體" w:hAnsi="Times New Roman" w:cs="Times New Roman" w:hint="eastAsia"/>
-          <w:szCs w:val="24"/>
-        </w:rPr>
-        <w:t>t</w:t>
-      </w:r>
-      <w:r>
-        <w:rPr>
-          <w:rFonts w:ascii="Times New Roman" w:eastAsia="標楷體" w:hAnsi="Times New Roman" w:cs="Times New Roman"/>
-          <w:szCs w:val="24"/>
-        </w:rPr>
-        <w:t>esting data</w:t>
-      </w:r>
-      <w:r>
-        <w:rPr>
-          <w:rFonts w:ascii="Times New Roman" w:eastAsia="標楷體" w:hAnsi="Times New Roman" w:cs="Times New Roman" w:hint="eastAsia"/>
-          <w:szCs w:val="24"/>
-        </w:rPr>
-        <w:t>觀察可以得到</w:t>
-      </w:r>
-      <w:r>
-        <w:rPr>
-          <w:rFonts w:ascii="Times New Roman" w:eastAsia="標楷體" w:hAnsi="Times New Roman" w:cs="Times New Roman" w:hint="eastAsia"/>
-          <w:szCs w:val="24"/>
-        </w:rPr>
-        <w:t>2</w:t>
-      </w:r>
-      <w:r>
-        <w:rPr>
-          <w:rFonts w:ascii="Times New Roman" w:eastAsia="標楷體" w:hAnsi="Times New Roman" w:cs="Times New Roman"/>
-          <w:szCs w:val="24"/>
-        </w:rPr>
-        <w:t>.02101</w:t>
-      </w:r>
-      <w:r>
-        <w:rPr>
-          <w:rFonts w:ascii="Times New Roman" w:eastAsia="標楷體" w:hAnsi="Times New Roman" w:cs="Times New Roman" w:hint="eastAsia"/>
-          <w:szCs w:val="24"/>
-        </w:rPr>
-        <w:t>，比完全使用結構化特徵的結果來的差。</w:t>
-      </w:r>
+          <w:sz w:val="20"/>
+          <w:szCs w:val="20"/>
+        </w:rPr>
+      </w:pPr>
     </w:p>
     <w:p>
       <w:pPr>
+        <w:ind w:right="480"/>
+        <w:jc w:val="both"/>
+        <w:rPr>
+          <w:rFonts w:ascii="Times New Roman" w:eastAsia="標楷體" w:hAnsi="Times New Roman" w:cs="Times New Roman"/>
+          <w:szCs w:val="24"/>
+        </w:rPr>
+      </w:pPr>
+      <w:r>
+        <w:rPr>
+          <w:rFonts w:ascii="標楷體" w:eastAsia="標楷體" w:hAnsi="標楷體" w:hint="eastAsia"/>
+          <w:szCs w:val="24"/>
+        </w:rPr>
+        <w:t>由圖(六)可以看到</w:t>
+      </w:r>
+      <w:r>
+        <w:rPr>
+          <w:rFonts w:ascii="標楷體" w:eastAsia="標楷體" w:hAnsi="標楷體" w:hint="eastAsia"/>
+          <w:szCs w:val="24"/>
+        </w:rPr>
+        <w:t>最佳的權重是圖片模型為</w:t>
+      </w:r>
+      <w:r>
+        <w:rPr>
+          <w:rFonts w:ascii="標楷體" w:eastAsia="標楷體" w:hAnsi="標楷體" w:hint="eastAsia"/>
+          <w:szCs w:val="24"/>
+        </w:rPr>
+        <w:t xml:space="preserve"> </w:t>
+      </w:r>
+      <w:r>
+        <w:rPr>
+          <w:rFonts w:ascii="Times New Roman" w:eastAsia="標楷體" w:hAnsi="Times New Roman" w:cs="Times New Roman"/>
+          <w:szCs w:val="24"/>
+        </w:rPr>
+        <w:t>-0.07</w:t>
+      </w:r>
+      <w:r>
+        <w:rPr>
+          <w:rFonts w:ascii="Times New Roman" w:eastAsia="標楷體" w:hAnsi="Times New Roman" w:cs="Times New Roman" w:hint="eastAsia"/>
+          <w:szCs w:val="24"/>
+        </w:rPr>
+        <w:t>，但</w:t>
+      </w:r>
+      <w:r>
+        <w:rPr>
+          <w:rFonts w:ascii="Times New Roman" w:eastAsia="標楷體" w:hAnsi="Times New Roman" w:cs="Times New Roman" w:hint="eastAsia"/>
+          <w:szCs w:val="24"/>
+        </w:rPr>
+        <w:t>這非常</w:t>
+      </w:r>
+      <w:r>
+        <w:rPr>
+          <w:rFonts w:ascii="Times New Roman" w:eastAsia="標楷體" w:hAnsi="Times New Roman" w:cs="Times New Roman" w:hint="eastAsia"/>
+          <w:szCs w:val="24"/>
+        </w:rPr>
+        <w:t>可能</w:t>
+      </w:r>
+      <w:r>
+        <w:rPr>
+          <w:rFonts w:ascii="Times New Roman" w:eastAsia="標楷體" w:hAnsi="Times New Roman" w:cs="Times New Roman" w:hint="eastAsia"/>
+          <w:szCs w:val="24"/>
+        </w:rPr>
+        <w:t>是</w:t>
+      </w:r>
+      <w:r>
+        <w:rPr>
+          <w:rFonts w:ascii="Times New Roman" w:eastAsia="標楷體" w:hAnsi="Times New Roman" w:cs="Times New Roman" w:hint="eastAsia"/>
+          <w:szCs w:val="24"/>
+        </w:rPr>
+        <w:t>overfitting</w:t>
+      </w:r>
+      <w:r>
+        <w:rPr>
+          <w:rFonts w:ascii="Times New Roman" w:eastAsia="標楷體" w:hAnsi="Times New Roman" w:cs="Times New Roman" w:hint="eastAsia"/>
+          <w:szCs w:val="24"/>
+        </w:rPr>
+        <w:t>的結果</w:t>
+      </w:r>
+      <w:r>
+        <w:rPr>
+          <w:rFonts w:ascii="Times New Roman" w:eastAsia="標楷體" w:hAnsi="Times New Roman" w:cs="Times New Roman" w:hint="eastAsia"/>
+          <w:szCs w:val="24"/>
+        </w:rPr>
+        <w:t>。</w:t>
+      </w:r>
+      <w:r>
+        <w:rPr>
+          <w:rFonts w:ascii="Times New Roman" w:eastAsia="標楷體" w:hAnsi="Times New Roman" w:cs="Times New Roman" w:hint="eastAsia"/>
+          <w:szCs w:val="24"/>
+        </w:rPr>
+        <w:t>將最佳化結果丟入</w:t>
+      </w:r>
+      <w:r>
+        <w:rPr>
+          <w:rFonts w:ascii="Times New Roman" w:eastAsia="標楷體" w:hAnsi="Times New Roman" w:cs="Times New Roman" w:hint="eastAsia"/>
+          <w:szCs w:val="24"/>
+        </w:rPr>
+        <w:t>t</w:t>
+      </w:r>
+      <w:r>
+        <w:rPr>
+          <w:rFonts w:ascii="Times New Roman" w:eastAsia="標楷體" w:hAnsi="Times New Roman" w:cs="Times New Roman"/>
+          <w:szCs w:val="24"/>
+        </w:rPr>
+        <w:t>esting data</w:t>
+      </w:r>
+      <w:r>
+        <w:rPr>
+          <w:rFonts w:ascii="Times New Roman" w:eastAsia="標楷體" w:hAnsi="Times New Roman" w:cs="Times New Roman" w:hint="eastAsia"/>
+          <w:szCs w:val="24"/>
+        </w:rPr>
+        <w:t>觀察可以得到</w:t>
+      </w:r>
+      <w:r>
+        <w:rPr>
+          <w:rFonts w:ascii="Times New Roman" w:eastAsia="標楷體" w:hAnsi="Times New Roman" w:cs="Times New Roman" w:hint="eastAsia"/>
+          <w:szCs w:val="24"/>
+        </w:rPr>
+        <w:t>2</w:t>
+      </w:r>
+      <w:r>
+        <w:rPr>
+          <w:rFonts w:ascii="Times New Roman" w:eastAsia="標楷體" w:hAnsi="Times New Roman" w:cs="Times New Roman"/>
+          <w:szCs w:val="24"/>
+        </w:rPr>
+        <w:t>.02101</w:t>
+      </w:r>
+      <w:r>
+        <w:rPr>
+          <w:rFonts w:ascii="Times New Roman" w:eastAsia="標楷體" w:hAnsi="Times New Roman" w:cs="Times New Roman" w:hint="eastAsia"/>
+          <w:szCs w:val="24"/>
+        </w:rPr>
+        <w:t>，比完全使用結構化特徵的結果來的差。</w:t>
+      </w:r>
+    </w:p>
+    <w:p>
+      <w:pPr>
         <w:ind w:right="480" w:firstLine="480"/>
         <w:jc w:val="both"/>
         <w:rPr>
+          <w:rStyle w:val="ab"/>
           <w:rFonts w:ascii="Times New Roman" w:eastAsia="標楷體" w:hAnsi="Times New Roman" w:hint="eastAsia"/>
           <w:iCs/>
-          <w:szCs w:val="24"/>
-        </w:rPr>
-      </w:pPr>
+          <w:color w:val="auto"/>
+        </w:rPr>
+      </w:pPr>
+      <w:r>
+        <w:rPr>
+          <w:rFonts w:ascii="標楷體" w:eastAsia="標楷體" w:hAnsi="標楷體" w:hint="eastAsia"/>
+          <w:szCs w:val="24"/>
+        </w:rPr>
+        <w:t>從上方可以了解到我們沒辦法直接將不同模型預測</w:t>
+      </w:r>
+      <w:r>
+        <w:rPr>
+          <w:rFonts w:ascii="標楷體" w:eastAsia="標楷體" w:hAnsi="標楷體" w:hint="eastAsia"/>
+          <w:szCs w:val="24"/>
+        </w:rPr>
+        <w:t>的觀看人數</w:t>
+      </w:r>
+      <w:r>
+        <w:rPr>
+          <w:rFonts w:ascii="標楷體" w:eastAsia="標楷體" w:hAnsi="標楷體" w:hint="eastAsia"/>
+          <w:szCs w:val="24"/>
+        </w:rPr>
+        <w:t>進行權重最佳化</w:t>
+      </w:r>
+      <w:r>
+        <w:rPr>
+          <w:rFonts w:ascii="標楷體" w:eastAsia="標楷體" w:hAnsi="標楷體" w:hint="eastAsia"/>
+          <w:szCs w:val="24"/>
+        </w:rPr>
+        <w:t>。然而，</w:t>
+      </w:r>
       <w:r>
         <w:rPr>
           <w:rFonts w:ascii="標楷體" w:eastAsia="標楷體" w:hAnsi="標楷體" w:hint="eastAsia"/>
@@ -6063,271 +6464,374 @@
           <w:iCs/>
           <w:color w:val="auto"/>
         </w:rPr>
-        <w:t>將該向量與非結構化特徵合併後，丟入一個新的預測模型進行最後預測。</w:t>
+        <w:t>取輸出向量為</w:t>
+      </w:r>
+      <w:r>
+        <w:rPr>
+          <w:rStyle w:val="ab"/>
+          <w:rFonts w:ascii="Times New Roman" w:eastAsia="標楷體" w:hAnsi="Times New Roman" w:hint="eastAsia"/>
+          <w:iCs/>
+          <w:color w:val="auto"/>
+        </w:rPr>
+        <w:t>6</w:t>
+      </w:r>
+      <w:r>
+        <w:rPr>
+          <w:rStyle w:val="ab"/>
+          <w:rFonts w:ascii="Times New Roman" w:eastAsia="標楷體" w:hAnsi="Times New Roman" w:hint="eastAsia"/>
+          <w:iCs/>
+          <w:color w:val="auto"/>
+        </w:rPr>
+        <w:t>的原因是，結構</w:t>
+      </w:r>
+      <w:r>
+        <w:rPr>
+          <w:rStyle w:val="ab"/>
+          <w:rFonts w:ascii="Times New Roman" w:eastAsia="標楷體" w:hAnsi="Times New Roman" w:hint="eastAsia"/>
+          <w:iCs/>
+          <w:color w:val="auto"/>
+        </w:rPr>
+        <w:t>化</w:t>
+      </w:r>
+      <w:r>
+        <w:rPr>
+          <w:rStyle w:val="ab"/>
+          <w:rFonts w:ascii="Times New Roman" w:eastAsia="標楷體" w:hAnsi="Times New Roman" w:hint="eastAsia"/>
+          <w:iCs/>
+          <w:color w:val="auto"/>
+        </w:rPr>
+        <w:t>特徵只有</w:t>
+      </w:r>
+      <w:r>
+        <w:rPr>
+          <w:rStyle w:val="ab"/>
+          <w:rFonts w:ascii="Times New Roman" w:eastAsia="標楷體" w:hAnsi="Times New Roman" w:hint="eastAsia"/>
+          <w:iCs/>
+          <w:color w:val="auto"/>
+        </w:rPr>
+        <w:t>1</w:t>
+      </w:r>
+      <w:r>
+        <w:rPr>
+          <w:rStyle w:val="ab"/>
+          <w:rFonts w:ascii="Times New Roman" w:eastAsia="標楷體" w:hAnsi="Times New Roman"/>
+          <w:iCs/>
+          <w:color w:val="auto"/>
+        </w:rPr>
+        <w:t>2</w:t>
+      </w:r>
+      <w:r>
+        <w:rPr>
+          <w:rStyle w:val="ab"/>
+          <w:rFonts w:ascii="Times New Roman" w:eastAsia="標楷體" w:hAnsi="Times New Roman" w:hint="eastAsia"/>
+          <w:iCs/>
+          <w:color w:val="auto"/>
+        </w:rPr>
+        <w:t>個，若將圖像的特徵取太多會稀釋掉結構</w:t>
+      </w:r>
+      <w:r>
+        <w:rPr>
+          <w:rStyle w:val="ab"/>
+          <w:rFonts w:ascii="Times New Roman" w:eastAsia="標楷體" w:hAnsi="Times New Roman" w:hint="eastAsia"/>
+          <w:iCs/>
+          <w:color w:val="auto"/>
+        </w:rPr>
+        <w:t>化</w:t>
+      </w:r>
+      <w:r>
+        <w:rPr>
+          <w:rStyle w:val="ab"/>
+          <w:rFonts w:ascii="Times New Roman" w:eastAsia="標楷體" w:hAnsi="Times New Roman" w:hint="eastAsia"/>
+          <w:iCs/>
+          <w:color w:val="auto"/>
+        </w:rPr>
+        <w:t>特徵的比重。</w:t>
+      </w:r>
+      <w:r>
+        <w:rPr>
+          <w:rStyle w:val="ab"/>
+          <w:rFonts w:ascii="Times New Roman" w:eastAsia="標楷體" w:hAnsi="Times New Roman" w:hint="eastAsia"/>
+          <w:iCs/>
+          <w:color w:val="auto"/>
+        </w:rPr>
+        <w:t>將該向量與結構化特徵合併後，丟入一個新的預測模型進行最後預測。</w:t>
+      </w:r>
+      <w:r>
+        <w:rPr>
+          <w:rStyle w:val="ab"/>
+          <w:rFonts w:ascii="Times New Roman" w:eastAsia="標楷體" w:hAnsi="Times New Roman" w:hint="eastAsia"/>
+          <w:iCs/>
+          <w:color w:val="auto"/>
+        </w:rPr>
+        <w:t>表</w:t>
+      </w:r>
+      <w:r>
+        <w:rPr>
+          <w:rStyle w:val="ab"/>
+          <w:rFonts w:ascii="Times New Roman" w:eastAsia="標楷體" w:hAnsi="Times New Roman" w:hint="eastAsia"/>
+          <w:iCs/>
+          <w:color w:val="auto"/>
+        </w:rPr>
+        <w:t>(</w:t>
+      </w:r>
+      <w:r>
+        <w:rPr>
+          <w:rStyle w:val="ab"/>
+          <w:rFonts w:ascii="Times New Roman" w:eastAsia="標楷體" w:hAnsi="Times New Roman" w:hint="eastAsia"/>
+          <w:iCs/>
+          <w:color w:val="auto"/>
+        </w:rPr>
+        <w:t>二</w:t>
+      </w:r>
+      <w:r>
+        <w:rPr>
+          <w:rStyle w:val="ab"/>
+          <w:rFonts w:ascii="Times New Roman" w:eastAsia="標楷體" w:hAnsi="Times New Roman" w:hint="eastAsia"/>
+          <w:iCs/>
+          <w:color w:val="auto"/>
+        </w:rPr>
+        <w:t>)</w:t>
+      </w:r>
+      <w:r>
+        <w:rPr>
+          <w:rStyle w:val="ab"/>
+          <w:rFonts w:ascii="Times New Roman" w:eastAsia="標楷體" w:hAnsi="Times New Roman" w:hint="eastAsia"/>
+          <w:iCs/>
+          <w:color w:val="auto"/>
+        </w:rPr>
+        <w:t>顯示了結合結構特徵和圖像萃取特徵的新特徵</w:t>
+      </w:r>
+      <w:r>
+        <w:rPr>
+          <w:rStyle w:val="ab"/>
+          <w:rFonts w:ascii="Times New Roman" w:eastAsia="標楷體" w:hAnsi="Times New Roman" w:hint="eastAsia"/>
+          <w:iCs/>
+          <w:color w:val="auto"/>
+        </w:rPr>
+        <w:t xml:space="preserve"> </w:t>
+      </w:r>
+      <m:oMath>
+        <m:r>
+          <m:rPr>
+            <m:scr m:val="script"/>
+          </m:rPr>
+          <w:rPr>
+            <w:rStyle w:val="ab"/>
+            <w:rFonts w:ascii="Cambria Math" w:eastAsia="標楷體" w:hAnsi="Cambria Math"/>
+            <w:color w:val="auto"/>
+          </w:rPr>
+          <m:t>x∈</m:t>
+        </m:r>
+        <m:sSup>
+          <m:sSupPr>
+            <m:ctrlPr>
+              <w:rPr>
+                <w:rStyle w:val="ab"/>
+                <w:rFonts w:ascii="Cambria Math" w:eastAsia="標楷體" w:hAnsi="Cambria Math"/>
+                <w:i/>
+                <w:iCs/>
+                <w:color w:val="auto"/>
+              </w:rPr>
+            </m:ctrlPr>
+          </m:sSupPr>
+          <m:e>
+            <m:r>
+              <m:rPr>
+                <m:scr m:val="script"/>
+                <m:sty m:val="bi"/>
+              </m:rPr>
+              <w:rPr>
+                <w:rStyle w:val="ab"/>
+                <w:rFonts w:ascii="Cambria Math" w:eastAsia="標楷體" w:hAnsi="Cambria Math"/>
+                <w:color w:val="auto"/>
+              </w:rPr>
+              <m:t>R</m:t>
+            </m:r>
+          </m:e>
+          <m:sup>
+            <m:r>
+              <w:rPr>
+                <w:rStyle w:val="ab"/>
+                <w:rFonts w:ascii="Cambria Math" w:eastAsia="標楷體" w:hAnsi="Cambria Math"/>
+                <w:color w:val="auto"/>
+              </w:rPr>
+              <m:t>18</m:t>
+            </m:r>
+          </m:sup>
+        </m:sSup>
+      </m:oMath>
+      <w:r>
+        <w:rPr>
+          <w:rStyle w:val="ab"/>
+          <w:rFonts w:ascii="Times New Roman" w:eastAsia="標楷體" w:hAnsi="Times New Roman" w:hint="eastAsia"/>
+          <w:iCs/>
+          <w:color w:val="auto"/>
+        </w:rPr>
+        <w:t xml:space="preserve"> </w:t>
+      </w:r>
+      <w:r>
+        <w:rPr>
+          <w:rStyle w:val="ab"/>
+          <w:rFonts w:ascii="Times New Roman" w:eastAsia="標楷體" w:hAnsi="Times New Roman" w:hint="eastAsia"/>
+          <w:iCs/>
+          <w:color w:val="auto"/>
+        </w:rPr>
+        <w:t>後，各種模型</w:t>
+      </w:r>
+      <w:r>
+        <w:rPr>
+          <w:rStyle w:val="ab"/>
+          <w:rFonts w:ascii="Times New Roman" w:eastAsia="標楷體" w:hAnsi="Times New Roman" w:hint="eastAsia"/>
+          <w:iCs/>
+          <w:color w:val="auto"/>
+        </w:rPr>
+        <w:t>在</w:t>
+      </w:r>
+      <w:r>
+        <w:rPr>
+          <w:rStyle w:val="ab"/>
+          <w:rFonts w:ascii="Times New Roman" w:eastAsia="標楷體" w:hAnsi="Times New Roman" w:hint="eastAsia"/>
+          <w:iCs/>
+          <w:color w:val="auto"/>
+        </w:rPr>
+        <w:t>t</w:t>
+      </w:r>
+      <w:r>
+        <w:rPr>
+          <w:rStyle w:val="ab"/>
+          <w:rFonts w:ascii="Times New Roman" w:eastAsia="標楷體" w:hAnsi="Times New Roman"/>
+          <w:iCs/>
+          <w:color w:val="auto"/>
+        </w:rPr>
+        <w:t>esting data</w:t>
+      </w:r>
+      <w:r>
+        <w:rPr>
+          <w:rStyle w:val="ab"/>
+          <w:rFonts w:ascii="Times New Roman" w:eastAsia="標楷體" w:hAnsi="Times New Roman" w:hint="eastAsia"/>
+          <w:iCs/>
+          <w:color w:val="auto"/>
+        </w:rPr>
+        <w:t>的預測結果。</w:t>
+      </w:r>
+      <w:r>
+        <w:rPr>
+          <w:rStyle w:val="ab"/>
+          <w:rFonts w:ascii="Times New Roman" w:eastAsia="標楷體" w:hAnsi="Times New Roman" w:hint="eastAsia"/>
+          <w:iCs/>
+          <w:color w:val="auto"/>
+        </w:rPr>
+        <w:t>從結果中可以看到</w:t>
+      </w:r>
+      <w:r>
+        <w:rPr>
+          <w:rStyle w:val="ab"/>
+          <w:rFonts w:ascii="Times New Roman" w:eastAsia="標楷體" w:hAnsi="Times New Roman" w:hint="eastAsia"/>
+          <w:iCs/>
+          <w:color w:val="auto"/>
+        </w:rPr>
+        <w:t>加入圖像萃取出的向量後丟入</w:t>
+      </w:r>
+      <w:r>
+        <w:rPr>
+          <w:rStyle w:val="ab"/>
+          <w:rFonts w:ascii="Times New Roman" w:eastAsia="標楷體" w:hAnsi="Times New Roman" w:hint="eastAsia"/>
+          <w:iCs/>
+          <w:color w:val="auto"/>
+        </w:rPr>
+        <w:t>l</w:t>
+      </w:r>
+      <w:r>
+        <w:rPr>
+          <w:rStyle w:val="ab"/>
+          <w:rFonts w:ascii="Times New Roman" w:eastAsia="標楷體" w:hAnsi="Times New Roman"/>
+          <w:iCs/>
+          <w:color w:val="auto"/>
+        </w:rPr>
+        <w:t>ightGBM</w:t>
+      </w:r>
+      <w:r>
+        <w:rPr>
+          <w:rStyle w:val="ab"/>
+          <w:rFonts w:ascii="Times New Roman" w:eastAsia="標楷體" w:hAnsi="Times New Roman" w:hint="eastAsia"/>
+          <w:iCs/>
+          <w:color w:val="auto"/>
+        </w:rPr>
+        <w:t>，相較於在</w:t>
+      </w:r>
+      <w:r>
+        <w:rPr>
+          <w:rStyle w:val="ab"/>
+          <w:rFonts w:ascii="Times New Roman" w:eastAsia="標楷體" w:hAnsi="Times New Roman" w:hint="eastAsia"/>
+          <w:iCs/>
+          <w:color w:val="auto"/>
+        </w:rPr>
+        <w:t>結構化特徵預測中來的優秀。</w:t>
+      </w:r>
+      <w:r>
+        <w:rPr>
+          <w:rStyle w:val="ab"/>
+          <w:rFonts w:ascii="Times New Roman" w:eastAsia="標楷體" w:hAnsi="Times New Roman" w:hint="eastAsia"/>
+          <w:iCs/>
+          <w:color w:val="auto"/>
+        </w:rPr>
+        <w:t>然而，若後方是接</w:t>
+      </w:r>
+      <w:r>
+        <w:rPr>
+          <w:rStyle w:val="ab"/>
+          <w:rFonts w:ascii="Times New Roman" w:eastAsia="標楷體" w:hAnsi="Times New Roman" w:hint="eastAsia"/>
+          <w:iCs/>
+          <w:color w:val="auto"/>
+        </w:rPr>
+        <w:t>N</w:t>
+      </w:r>
+      <w:r>
+        <w:rPr>
+          <w:rStyle w:val="ab"/>
+          <w:rFonts w:ascii="Times New Roman" w:eastAsia="標楷體" w:hAnsi="Times New Roman"/>
+          <w:iCs/>
+          <w:color w:val="auto"/>
+        </w:rPr>
+        <w:t>eural Network</w:t>
+      </w:r>
+      <w:r>
+        <w:rPr>
+          <w:rStyle w:val="ab"/>
+          <w:rFonts w:ascii="Times New Roman" w:eastAsia="標楷體" w:hAnsi="Times New Roman" w:hint="eastAsia"/>
+          <w:iCs/>
+          <w:color w:val="auto"/>
+        </w:rPr>
+        <w:t>則會明顯</w:t>
+      </w:r>
+      <w:r>
+        <w:rPr>
+          <w:rStyle w:val="ab"/>
+          <w:rFonts w:ascii="Times New Roman" w:eastAsia="標楷體" w:hAnsi="Times New Roman" w:hint="eastAsia"/>
+          <w:iCs/>
+          <w:color w:val="auto"/>
+        </w:rPr>
+        <w:t>overfitting</w:t>
+      </w:r>
+      <w:r>
+        <w:rPr>
+          <w:rStyle w:val="ab"/>
+          <w:rFonts w:ascii="Times New Roman" w:eastAsia="標楷體" w:hAnsi="Times New Roman" w:hint="eastAsia"/>
+          <w:iCs/>
+          <w:color w:val="auto"/>
+        </w:rPr>
+        <w:t>，</w:t>
       </w:r>
     </w:p>
     <w:p>
       <w:pPr>
         <w:ind w:right="480"/>
-        <w:rPr>
-          <w:rFonts w:ascii="標楷體" w:eastAsia="標楷體" w:hAnsi="標楷體"/>
-          <w:b/>
-          <w:bCs/>
-          <w:szCs w:val="24"/>
-        </w:rPr>
-      </w:pPr>
-    </w:p>
-    <w:p>
-      <w:pPr>
-        <w:ind w:right="480"/>
-        <w:rPr>
-          <w:rFonts w:ascii="標楷體" w:eastAsia="標楷體" w:hAnsi="標楷體"/>
-          <w:b/>
-          <w:bCs/>
-          <w:szCs w:val="24"/>
-        </w:rPr>
-      </w:pPr>
-    </w:p>
-    <w:p>
-      <w:pPr>
-        <w:ind w:right="480"/>
-        <w:rPr>
-          <w:rFonts w:ascii="標楷體" w:eastAsia="標楷體" w:hAnsi="標楷體"/>
-          <w:b/>
-          <w:bCs/>
-          <w:szCs w:val="24"/>
-        </w:rPr>
-      </w:pPr>
-    </w:p>
-    <w:p>
-      <w:pPr>
-        <w:ind w:right="480"/>
-        <w:rPr>
-          <w:rFonts w:ascii="標楷體" w:eastAsia="標楷體" w:hAnsi="標楷體"/>
-          <w:b/>
-          <w:bCs/>
-          <w:szCs w:val="24"/>
-        </w:rPr>
-      </w:pPr>
-    </w:p>
-    <w:p>
-      <w:pPr>
-        <w:ind w:right="480"/>
-        <w:rPr>
-          <w:rFonts w:ascii="標楷體" w:eastAsia="標楷體" w:hAnsi="標楷體"/>
-          <w:b/>
-          <w:bCs/>
-          <w:szCs w:val="24"/>
-        </w:rPr>
-      </w:pPr>
-    </w:p>
-    <w:p>
-      <w:pPr>
-        <w:ind w:right="480"/>
-        <w:rPr>
-          <w:rFonts w:ascii="標楷體" w:eastAsia="標楷體" w:hAnsi="標楷體"/>
-          <w:b/>
-          <w:bCs/>
-          <w:szCs w:val="24"/>
-        </w:rPr>
-      </w:pPr>
-    </w:p>
-    <w:p>
-      <w:pPr>
-        <w:ind w:right="480"/>
-        <w:rPr>
-          <w:rFonts w:ascii="標楷體" w:eastAsia="標楷體" w:hAnsi="標楷體"/>
-          <w:b/>
-          <w:bCs/>
-          <w:szCs w:val="24"/>
-        </w:rPr>
-      </w:pPr>
-    </w:p>
-    <w:p>
-      <w:pPr>
-        <w:ind w:right="480"/>
-        <w:rPr>
-          <w:rFonts w:ascii="標楷體" w:eastAsia="標楷體" w:hAnsi="標楷體"/>
-          <w:b/>
-          <w:bCs/>
-          <w:szCs w:val="24"/>
-        </w:rPr>
-      </w:pPr>
-    </w:p>
-    <w:p>
-      <w:pPr>
-        <w:ind w:right="480"/>
-        <w:rPr>
-          <w:rFonts w:ascii="標楷體" w:eastAsia="標楷體" w:hAnsi="標楷體"/>
-          <w:b/>
-          <w:bCs/>
-          <w:szCs w:val="24"/>
-        </w:rPr>
-      </w:pPr>
-    </w:p>
-    <w:p>
-      <w:pPr>
-        <w:ind w:right="480"/>
-        <w:rPr>
-          <w:rFonts w:ascii="標楷體" w:eastAsia="標楷體" w:hAnsi="標楷體"/>
-          <w:b/>
-          <w:bCs/>
-          <w:szCs w:val="24"/>
-        </w:rPr>
-      </w:pPr>
-    </w:p>
-    <w:p>
-      <w:pPr>
-        <w:ind w:right="480"/>
-        <w:rPr>
-          <w:rFonts w:ascii="標楷體" w:eastAsia="標楷體" w:hAnsi="標楷體"/>
-          <w:b/>
-          <w:bCs/>
-          <w:szCs w:val="24"/>
-        </w:rPr>
-      </w:pPr>
-    </w:p>
-    <w:p>
-      <w:pPr>
-        <w:ind w:right="480"/>
-        <w:rPr>
-          <w:rFonts w:ascii="標楷體" w:eastAsia="標楷體" w:hAnsi="標楷體"/>
-          <w:b/>
-          <w:bCs/>
-          <w:szCs w:val="24"/>
-        </w:rPr>
-      </w:pPr>
-    </w:p>
-    <w:p>
-      <w:pPr>
-        <w:ind w:right="480"/>
-        <w:rPr>
-          <w:rFonts w:ascii="標楷體" w:eastAsia="標楷體" w:hAnsi="標楷體"/>
-          <w:b/>
-          <w:bCs/>
-          <w:szCs w:val="24"/>
-        </w:rPr>
-      </w:pPr>
-    </w:p>
-    <w:p>
-      <w:pPr>
-        <w:ind w:right="480"/>
-        <w:rPr>
-          <w:rFonts w:ascii="標楷體" w:eastAsia="標楷體" w:hAnsi="標楷體" w:hint="eastAsia"/>
-          <w:b/>
-          <w:bCs/>
-          <w:szCs w:val="24"/>
-        </w:rPr>
-      </w:pPr>
-    </w:p>
-    <w:p>
-      <w:pPr>
-        <w:pStyle w:val="a3"/>
-        <w:numPr>
-          <w:ilvl w:val="0"/>
-          <w:numId w:val="3"/>
-        </w:numPr>
-        <w:ind w:leftChars="0" w:right="480"/>
-        <w:rPr>
-          <w:rFonts w:ascii="標楷體" w:eastAsia="標楷體" w:hAnsi="標楷體"/>
-          <w:i/>
+        <w:jc w:val="both"/>
+        <w:rPr>
+          <w:rStyle w:val="ab"/>
+          <w:rFonts w:ascii="Times New Roman" w:eastAsia="標楷體" w:hAnsi="Times New Roman" w:hint="eastAsia"/>
           <w:iCs/>
-          <w:szCs w:val="24"/>
-        </w:rPr>
-      </w:pPr>
-      <w:r>
-        <w:rPr>
-          <w:rFonts w:ascii="標楷體" w:eastAsia="標楷體" w:hAnsi="標楷體" w:hint="eastAsia"/>
-          <w:i/>
-          <w:iCs/>
-          <w:szCs w:val="24"/>
-        </w:rPr>
-        <w:t>不分群預測</w:t>
-      </w:r>
-      <w:r>
-        <w:rPr>
-          <w:rFonts w:ascii="標楷體" w:eastAsia="標楷體" w:hAnsi="標楷體" w:hint="eastAsia"/>
-          <w:i/>
-          <w:iCs/>
-          <w:szCs w:val="24"/>
-        </w:rPr>
-        <w:t>結果</w:t>
-      </w:r>
-    </w:p>
-    <w:p>
-      <w:pPr>
-        <w:ind w:right="480" w:firstLine="480"/>
-        <w:jc w:val="both"/>
-        <w:rPr>
-          <w:rFonts w:ascii="標楷體" w:eastAsia="標楷體" w:hAnsi="標楷體"/>
-          <w:szCs w:val="24"/>
-        </w:rPr>
-      </w:pPr>
-      <w:r>
-        <w:rPr>
-          <w:rFonts w:ascii="標楷體" w:eastAsia="標楷體" w:hAnsi="標楷體" w:hint="eastAsia"/>
-          <w:szCs w:val="24"/>
-        </w:rPr>
-        <w:t>表(一)展示了不分群下直接使用模型預測房價，訓練資料中</w:t>
-      </w:r>
-      <w:r>
-        <w:rPr>
-          <w:rFonts w:ascii="Times New Roman" w:eastAsia="標楷體" w:hAnsi="Times New Roman" w:cs="Times New Roman"/>
-          <w:szCs w:val="24"/>
-        </w:rPr>
-        <w:t>MAE</w:t>
-      </w:r>
-      <w:r>
-        <w:rPr>
-          <w:rFonts w:ascii="Times New Roman" w:eastAsia="標楷體" w:hAnsi="Times New Roman" w:cs="Times New Roman" w:hint="eastAsia"/>
-          <w:szCs w:val="24"/>
-        </w:rPr>
-        <w:t>前五大的</w:t>
-      </w:r>
-      <w:r>
-        <w:rPr>
-          <w:rFonts w:ascii="標楷體" w:eastAsia="標楷體" w:hAnsi="標楷體" w:hint="eastAsia"/>
-          <w:szCs w:val="24"/>
-        </w:rPr>
-        <w:t>鄉鎮縣市和總訓練資料的</w:t>
-      </w:r>
-      <w:r>
-        <w:rPr>
-          <w:rFonts w:ascii="Times New Roman" w:eastAsia="標楷體" w:hAnsi="Times New Roman" w:cs="Times New Roman"/>
-          <w:szCs w:val="24"/>
-        </w:rPr>
-        <w:t>MAE</w:t>
-      </w:r>
-      <w:r>
-        <w:rPr>
-          <w:rFonts w:ascii="Times New Roman" w:eastAsia="標楷體" w:hAnsi="Times New Roman" w:cs="Times New Roman" w:hint="eastAsia"/>
-          <w:szCs w:val="24"/>
-        </w:rPr>
-        <w:t>。由表中可以看到</w:t>
-      </w:r>
-      <w:r>
-        <w:rPr>
-          <w:rFonts w:ascii="Times New Roman" w:eastAsia="標楷體" w:hAnsi="Times New Roman" w:cs="Times New Roman" w:hint="eastAsia"/>
-          <w:szCs w:val="24"/>
-        </w:rPr>
-        <w:t>只有四筆資料的石門區誤差極大，仔細觀察後發現石門區的預測結果嚴重高估</w:t>
-      </w:r>
-      <w:r>
-        <w:rPr>
-          <w:rFonts w:ascii="Times New Roman" w:eastAsia="標楷體" w:hAnsi="Times New Roman" w:cs="Times New Roman" w:hint="eastAsia"/>
-          <w:szCs w:val="24"/>
-        </w:rPr>
-        <w:t>。另外，信義區，中正區等高價區則是被嚴重低估，因此有分開處理的打算。</w:t>
-      </w:r>
-    </w:p>
-    <w:p>
-      <w:pPr>
-        <w:ind w:right="480"/>
-        <w:rPr>
-          <w:rFonts w:ascii="標楷體" w:eastAsia="標楷體" w:hAnsi="標楷體"/>
-          <w:b/>
-          <w:bCs/>
-          <w:szCs w:val="24"/>
+          <w:color w:val="auto"/>
         </w:rPr>
       </w:pPr>
     </w:p>
@@ -6336,9 +6840,9 @@
         <w:tblStyle w:val="a4"/>
         <w:tblW w:w="0" w:type="auto"/>
         <w:tblBorders>
-          <w:top w:val="none" w:sz="0" w:space="0" w:color="auto"/>
+          <w:top w:val="thickThinLargeGap" w:sz="24" w:space="0" w:color="auto"/>
           <w:left w:val="none" w:sz="0" w:space="0" w:color="auto"/>
-          <w:bottom w:val="none" w:sz="0" w:space="0" w:color="auto"/>
+          <w:bottom w:val="thickThinLargeGap" w:sz="24" w:space="0" w:color="auto"/>
           <w:right w:val="none" w:sz="0" w:space="0" w:color="auto"/>
           <w:insideH w:val="none" w:sz="0" w:space="0" w:color="auto"/>
           <w:insideV w:val="none" w:sz="0" w:space="0" w:color="auto"/>
@@ -6346,16 +6850,16 @@
         <w:tblLook w:val="04A0" w:firstRow="1" w:lastRow="0" w:firstColumn="1" w:lastColumn="0" w:noHBand="0" w:noVBand="1"/>
       </w:tblPr>
       <w:tblGrid>
-        <w:gridCol w:w="2431"/>
-        <w:gridCol w:w="2432"/>
+        <w:gridCol w:w="2611"/>
+        <w:gridCol w:w="2612"/>
       </w:tblGrid>
       <w:tr>
         <w:tc>
           <w:tcPr>
-            <w:tcW w:w="2431" w:type="dxa"/>
+            <w:tcW w:w="2611" w:type="dxa"/>
             <w:tcBorders>
-              <w:top w:val="single" w:sz="4" w:space="0" w:color="auto"/>
-              <w:bottom w:val="single" w:sz="4" w:space="0" w:color="auto"/>
+              <w:top w:val="thickThinLargeGap" w:sz="24" w:space="0" w:color="auto"/>
+              <w:bottom w:val="nil"/>
             </w:tcBorders>
           </w:tcPr>
           <w:p>
@@ -6363,42 +6867,56 @@
               <w:ind w:right="480"/>
               <w:jc w:val="both"/>
               <w:rPr>
-                <w:rFonts w:ascii="標楷體" w:eastAsia="標楷體" w:hAnsi="標楷體"/>
-                <w:szCs w:val="24"/>
+                <w:rFonts w:ascii="Times New Roman" w:eastAsia="標楷體" w:hAnsi="Times New Roman" w:hint="eastAsia"/>
+                <w:iCs/>
               </w:rPr>
             </w:pPr>
             <w:r>
               <w:rPr>
-                <w:rFonts w:ascii="標楷體" w:eastAsia="標楷體" w:hAnsi="標楷體" w:hint="eastAsia"/>
-                <w:szCs w:val="24"/>
-              </w:rPr>
-              <w:t>鄉鎮縣市</w:t>
+                <w:rFonts w:ascii="Times New Roman" w:eastAsia="標楷體" w:hAnsi="Times New Roman" w:hint="eastAsia"/>
+                <w:iCs/>
+              </w:rPr>
+              <w:t>F</w:t>
+            </w:r>
+            <w:r>
+              <w:rPr>
+                <w:rFonts w:ascii="Times New Roman" w:eastAsia="標楷體" w:hAnsi="Times New Roman"/>
+                <w:iCs/>
+              </w:rPr>
+              <w:t>inal Model</w:t>
             </w:r>
           </w:p>
         </w:tc>
         <w:tc>
           <w:tcPr>
-            <w:tcW w:w="2432" w:type="dxa"/>
+            <w:tcW w:w="2612" w:type="dxa"/>
             <w:tcBorders>
-              <w:top w:val="single" w:sz="4" w:space="0" w:color="auto"/>
-              <w:bottom w:val="single" w:sz="4" w:space="0" w:color="auto"/>
+              <w:top w:val="thickThinLargeGap" w:sz="24" w:space="0" w:color="auto"/>
+              <w:bottom w:val="nil"/>
             </w:tcBorders>
           </w:tcPr>
           <w:p>
             <w:pPr>
               <w:ind w:right="480"/>
-              <w:jc w:val="center"/>
-              <w:rPr>
-                <w:rFonts w:ascii="Times New Roman" w:eastAsia="標楷體" w:hAnsi="Times New Roman" w:cs="Times New Roman"/>
-                <w:szCs w:val="24"/>
+              <w:jc w:val="both"/>
+              <w:rPr>
+                <w:rFonts w:ascii="Times New Roman" w:eastAsia="標楷體" w:hAnsi="Times New Roman" w:hint="eastAsia"/>
+                <w:iCs/>
               </w:rPr>
             </w:pPr>
             <w:r>
               <w:rPr>
-                <w:rFonts w:ascii="Times New Roman" w:eastAsia="標楷體" w:hAnsi="Times New Roman" w:cs="Times New Roman"/>
-                <w:szCs w:val="24"/>
-              </w:rPr>
-              <w:t>MAE</w:t>
+                <w:rFonts w:ascii="Times New Roman" w:eastAsia="標楷體" w:hAnsi="Times New Roman" w:hint="eastAsia"/>
+                <w:iCs/>
+              </w:rPr>
+              <w:t>T</w:t>
+            </w:r>
+            <w:r>
+              <w:rPr>
+                <w:rFonts w:ascii="Times New Roman" w:eastAsia="標楷體" w:hAnsi="Times New Roman"/>
+                <w:iCs/>
+              </w:rPr>
+              <w:t>esting MAE</w:t>
             </w:r>
           </w:p>
         </w:tc>
@@ -6406,9 +6924,10 @@
       <w:tr>
         <w:tc>
           <w:tcPr>
-            <w:tcW w:w="2431" w:type="dxa"/>
+            <w:tcW w:w="2611" w:type="dxa"/>
             <w:tcBorders>
-              <w:top w:val="single" w:sz="4" w:space="0" w:color="auto"/>
+              <w:top w:val="nil"/>
+              <w:bottom w:val="nil"/>
             </w:tcBorders>
           </w:tcPr>
           <w:p>
@@ -6416,179 +6935,200 @@
               <w:ind w:right="480"/>
               <w:jc w:val="both"/>
               <w:rPr>
-                <w:rFonts w:ascii="標楷體" w:eastAsia="標楷體" w:hAnsi="標楷體"/>
-                <w:szCs w:val="24"/>
+                <w:rFonts w:ascii="Times New Roman" w:eastAsia="標楷體" w:hAnsi="Times New Roman" w:hint="eastAsia"/>
+                <w:iCs/>
               </w:rPr>
             </w:pPr>
             <w:r>
               <w:rPr>
-                <w:rFonts w:ascii="標楷體" w:eastAsia="標楷體" w:hAnsi="標楷體" w:hint="eastAsia"/>
-                <w:szCs w:val="24"/>
-              </w:rPr>
-              <w:t>士林區</w:t>
+                <w:rFonts w:ascii="Times New Roman" w:eastAsia="標楷體" w:hAnsi="Times New Roman" w:hint="eastAsia"/>
+                <w:iCs/>
+              </w:rPr>
+              <w:t>L</w:t>
+            </w:r>
+            <w:r>
+              <w:rPr>
+                <w:rFonts w:ascii="Times New Roman" w:eastAsia="標楷體" w:hAnsi="Times New Roman"/>
+                <w:iCs/>
+              </w:rPr>
+              <w:t>inear Regression</w:t>
             </w:r>
           </w:p>
         </w:tc>
         <w:tc>
           <w:tcPr>
-            <w:tcW w:w="2432" w:type="dxa"/>
+            <w:tcW w:w="2612" w:type="dxa"/>
             <w:tcBorders>
-              <w:top w:val="single" w:sz="4" w:space="0" w:color="auto"/>
+              <w:top w:val="nil"/>
+              <w:bottom w:val="nil"/>
             </w:tcBorders>
           </w:tcPr>
           <w:p>
             <w:pPr>
               <w:ind w:right="480"/>
-              <w:jc w:val="center"/>
-              <w:rPr>
-                <w:rFonts w:ascii="Times New Roman" w:eastAsia="標楷體" w:hAnsi="Times New Roman" w:cs="Times New Roman"/>
-                <w:szCs w:val="24"/>
+              <w:jc w:val="both"/>
+              <w:rPr>
+                <w:rFonts w:ascii="Times New Roman" w:eastAsia="標楷體" w:hAnsi="Times New Roman" w:hint="eastAsia"/>
+                <w:iCs/>
               </w:rPr>
             </w:pPr>
-            <w:r>
-              <w:rPr>
-                <w:rFonts w:ascii="Times New Roman" w:eastAsia="標楷體" w:hAnsi="Times New Roman" w:cs="Times New Roman"/>
-                <w:szCs w:val="24"/>
-              </w:rPr>
-              <w:t>19152.24</w:t>
-            </w:r>
           </w:p>
         </w:tc>
       </w:tr>
       <w:tr>
         <w:tc>
           <w:tcPr>
-            <w:tcW w:w="2431" w:type="dxa"/>
+            <w:tcW w:w="2611" w:type="dxa"/>
+            <w:tcBorders>
+              <w:top w:val="nil"/>
+            </w:tcBorders>
           </w:tcPr>
           <w:p>
             <w:pPr>
               <w:ind w:right="480"/>
               <w:jc w:val="both"/>
               <w:rPr>
-                <w:rFonts w:ascii="標楷體" w:eastAsia="標楷體" w:hAnsi="標楷體"/>
-                <w:szCs w:val="24"/>
+                <w:rFonts w:ascii="Times New Roman" w:eastAsia="標楷體" w:hAnsi="Times New Roman" w:hint="eastAsia"/>
+                <w:iCs/>
               </w:rPr>
             </w:pPr>
             <w:r>
               <w:rPr>
-                <w:rFonts w:ascii="標楷體" w:eastAsia="標楷體" w:hAnsi="標楷體" w:hint="eastAsia"/>
-                <w:szCs w:val="24"/>
-              </w:rPr>
-              <w:t>大安區</w:t>
+                <w:rFonts w:ascii="Times New Roman" w:eastAsia="標楷體" w:hAnsi="Times New Roman" w:hint="eastAsia"/>
+                <w:iCs/>
+              </w:rPr>
+              <w:t>La</w:t>
+            </w:r>
+            <w:r>
+              <w:rPr>
+                <w:rFonts w:ascii="Times New Roman" w:eastAsia="標楷體" w:hAnsi="Times New Roman"/>
+                <w:iCs/>
+              </w:rPr>
+              <w:t>sso</w:t>
             </w:r>
           </w:p>
         </w:tc>
         <w:tc>
           <w:tcPr>
-            <w:tcW w:w="2432" w:type="dxa"/>
+            <w:tcW w:w="2612" w:type="dxa"/>
+            <w:tcBorders>
+              <w:top w:val="nil"/>
+            </w:tcBorders>
           </w:tcPr>
           <w:p>
             <w:pPr>
               <w:ind w:right="480"/>
-              <w:jc w:val="center"/>
-              <w:rPr>
-                <w:rFonts w:ascii="Times New Roman" w:eastAsia="標楷體" w:hAnsi="Times New Roman" w:cs="Times New Roman"/>
-                <w:szCs w:val="24"/>
+              <w:jc w:val="both"/>
+              <w:rPr>
+                <w:rFonts w:ascii="Times New Roman" w:eastAsia="標楷體" w:hAnsi="Times New Roman" w:hint="eastAsia"/>
+                <w:iCs/>
               </w:rPr>
             </w:pPr>
-            <w:r>
-              <w:rPr>
-                <w:rFonts w:ascii="Times New Roman" w:eastAsia="標楷體" w:hAnsi="Times New Roman" w:cs="Times New Roman"/>
-                <w:szCs w:val="24"/>
-              </w:rPr>
-              <w:t>19315.72</w:t>
-            </w:r>
           </w:p>
         </w:tc>
       </w:tr>
       <w:tr>
         <w:tc>
           <w:tcPr>
-            <w:tcW w:w="2431" w:type="dxa"/>
+            <w:tcW w:w="2611" w:type="dxa"/>
           </w:tcPr>
           <w:p>
             <w:pPr>
               <w:ind w:right="480"/>
               <w:jc w:val="both"/>
               <w:rPr>
-                <w:rFonts w:ascii="標楷體" w:eastAsia="標楷體" w:hAnsi="標楷體"/>
-                <w:szCs w:val="24"/>
+                <w:rFonts w:ascii="Times New Roman" w:eastAsia="標楷體" w:hAnsi="Times New Roman" w:hint="eastAsia"/>
+                <w:iCs/>
               </w:rPr>
             </w:pPr>
             <w:r>
               <w:rPr>
-                <w:rFonts w:ascii="標楷體" w:eastAsia="標楷體" w:hAnsi="標楷體" w:hint="eastAsia"/>
-                <w:szCs w:val="24"/>
-              </w:rPr>
-              <w:t>中正區</w:t>
+                <w:rFonts w:ascii="Times New Roman" w:eastAsia="標楷體" w:hAnsi="Times New Roman" w:hint="eastAsia"/>
+                <w:iCs/>
+              </w:rPr>
+              <w:t>S</w:t>
+            </w:r>
+            <w:r>
+              <w:rPr>
+                <w:rFonts w:ascii="Times New Roman" w:eastAsia="標楷體" w:hAnsi="Times New Roman"/>
+                <w:iCs/>
+              </w:rPr>
+              <w:t>VM</w:t>
             </w:r>
           </w:p>
         </w:tc>
         <w:tc>
           <w:tcPr>
-            <w:tcW w:w="2432" w:type="dxa"/>
+            <w:tcW w:w="2612" w:type="dxa"/>
           </w:tcPr>
           <w:p>
             <w:pPr>
               <w:ind w:right="480"/>
-              <w:jc w:val="center"/>
-              <w:rPr>
-                <w:rFonts w:ascii="Times New Roman" w:eastAsia="標楷體" w:hAnsi="Times New Roman" w:cs="Times New Roman"/>
-                <w:szCs w:val="24"/>
+              <w:jc w:val="both"/>
+              <w:rPr>
+                <w:rFonts w:ascii="Times New Roman" w:eastAsia="標楷體" w:hAnsi="Times New Roman" w:hint="eastAsia"/>
+                <w:iCs/>
               </w:rPr>
             </w:pPr>
-            <w:r>
-              <w:rPr>
-                <w:rFonts w:ascii="Times New Roman" w:eastAsia="標楷體" w:hAnsi="Times New Roman" w:cs="Times New Roman"/>
-                <w:szCs w:val="24"/>
-              </w:rPr>
-              <w:t>19728.81</w:t>
-            </w:r>
           </w:p>
         </w:tc>
       </w:tr>
       <w:tr>
         <w:tc>
           <w:tcPr>
-            <w:tcW w:w="2431" w:type="dxa"/>
+            <w:tcW w:w="2611" w:type="dxa"/>
           </w:tcPr>
           <w:p>
             <w:pPr>
               <w:ind w:right="480"/>
               <w:jc w:val="both"/>
               <w:rPr>
-                <w:rFonts w:ascii="標楷體" w:eastAsia="標楷體" w:hAnsi="標楷體"/>
-                <w:szCs w:val="24"/>
+                <w:rFonts w:ascii="Times New Roman" w:eastAsia="標楷體" w:hAnsi="Times New Roman" w:hint="eastAsia"/>
+                <w:iCs/>
               </w:rPr>
             </w:pPr>
             <w:r>
               <w:rPr>
-                <w:rFonts w:ascii="標楷體" w:eastAsia="標楷體" w:hAnsi="標楷體" w:hint="eastAsia"/>
-                <w:szCs w:val="24"/>
-              </w:rPr>
-              <w:t>信義區</w:t>
+                <w:rFonts w:ascii="Times New Roman" w:eastAsia="標楷體" w:hAnsi="Times New Roman" w:hint="eastAsia"/>
+                <w:iCs/>
+              </w:rPr>
+              <w:t>l</w:t>
+            </w:r>
+            <w:r>
+              <w:rPr>
+                <w:rFonts w:ascii="Times New Roman" w:eastAsia="標楷體" w:hAnsi="Times New Roman"/>
+                <w:iCs/>
+              </w:rPr>
+              <w:t>ightGBM</w:t>
             </w:r>
           </w:p>
         </w:tc>
         <w:tc>
           <w:tcPr>
-            <w:tcW w:w="2432" w:type="dxa"/>
+            <w:tcW w:w="2612" w:type="dxa"/>
           </w:tcPr>
           <w:p>
             <w:pPr>
               <w:ind w:right="480"/>
-              <w:jc w:val="center"/>
-              <w:rPr>
-                <w:rFonts w:ascii="Times New Roman" w:eastAsia="標楷體" w:hAnsi="Times New Roman" w:cs="Times New Roman"/>
-                <w:szCs w:val="24"/>
+              <w:jc w:val="both"/>
+              <w:rPr>
+                <w:rFonts w:ascii="Times New Roman" w:eastAsia="標楷體" w:hAnsi="Times New Roman" w:hint="eastAsia"/>
+                <w:iCs/>
               </w:rPr>
             </w:pPr>
             <w:r>
               <w:rPr>
-                <w:rFonts w:ascii="Times New Roman" w:eastAsia="標楷體" w:hAnsi="Times New Roman" w:cs="Times New Roman"/>
-                <w:szCs w:val="24"/>
-              </w:rPr>
-              <w:t>21251.44</w:t>
+                <w:rFonts w:ascii="Times New Roman" w:eastAsia="標楷體" w:hAnsi="Times New Roman" w:hint="eastAsia"/>
+                <w:iCs/>
+              </w:rPr>
+              <w:t>2</w:t>
+            </w:r>
+            <w:r>
+              <w:rPr>
+                <w:rFonts w:ascii="Times New Roman" w:eastAsia="標楷體" w:hAnsi="Times New Roman"/>
+                <w:iCs/>
+              </w:rPr>
+              <w:t>.01453</w:t>
             </w:r>
           </w:p>
         </w:tc>
@@ -6596,51 +7136,59 @@
       <w:tr>
         <w:tc>
           <w:tcPr>
-            <w:tcW w:w="2431" w:type="dxa"/>
-            <w:tcBorders>
-              <w:bottom w:val="single" w:sz="4" w:space="0" w:color="auto"/>
-            </w:tcBorders>
+            <w:tcW w:w="2611" w:type="dxa"/>
           </w:tcPr>
           <w:p>
             <w:pPr>
               <w:ind w:right="480"/>
               <w:jc w:val="both"/>
               <w:rPr>
-                <w:rFonts w:ascii="標楷體" w:eastAsia="標楷體" w:hAnsi="標楷體"/>
-                <w:szCs w:val="24"/>
+                <w:rFonts w:ascii="Times New Roman" w:eastAsia="標楷體" w:hAnsi="Times New Roman" w:hint="eastAsia"/>
+                <w:iCs/>
               </w:rPr>
             </w:pPr>
             <w:r>
               <w:rPr>
-                <w:rFonts w:ascii="標楷體" w:eastAsia="標楷體" w:hAnsi="標楷體" w:hint="eastAsia"/>
-                <w:szCs w:val="24"/>
-              </w:rPr>
-              <w:t>石門區</w:t>
+                <w:rFonts w:ascii="Times New Roman" w:eastAsia="標楷體" w:hAnsi="Times New Roman" w:hint="eastAsia"/>
+                <w:iCs/>
+              </w:rPr>
+              <w:t>C</w:t>
+            </w:r>
+            <w:r>
+              <w:rPr>
+                <w:rFonts w:ascii="Times New Roman" w:eastAsia="標楷體" w:hAnsi="Times New Roman"/>
+                <w:iCs/>
+              </w:rPr>
+              <w:t>atBoost</w:t>
             </w:r>
           </w:p>
         </w:tc>
         <w:tc>
           <w:tcPr>
-            <w:tcW w:w="2432" w:type="dxa"/>
-            <w:tcBorders>
-              <w:bottom w:val="single" w:sz="4" w:space="0" w:color="auto"/>
-            </w:tcBorders>
+            <w:tcW w:w="2612" w:type="dxa"/>
           </w:tcPr>
           <w:p>
             <w:pPr>
               <w:ind w:right="480"/>
-              <w:jc w:val="center"/>
-              <w:rPr>
-                <w:rFonts w:ascii="Times New Roman" w:eastAsia="標楷體" w:hAnsi="Times New Roman" w:cs="Times New Roman"/>
-                <w:szCs w:val="24"/>
+              <w:jc w:val="both"/>
+              <w:rPr>
+                <w:rFonts w:ascii="Times New Roman" w:eastAsia="標楷體" w:hAnsi="Times New Roman" w:hint="eastAsia"/>
+                <w:iCs/>
               </w:rPr>
             </w:pPr>
             <w:r>
               <w:rPr>
-                <w:rFonts w:ascii="Times New Roman" w:eastAsia="標楷體" w:hAnsi="Times New Roman" w:cs="Times New Roman"/>
-                <w:szCs w:val="24"/>
-              </w:rPr>
-              <w:t>22977.26</w:t>
+                <w:rFonts w:ascii="Times New Roman" w:eastAsia="標楷體" w:hAnsi="Times New Roman" w:hint="eastAsia"/>
+                <w:iCs/>
+              </w:rPr>
+              <w:t>1</w:t>
+            </w:r>
+            <w:r>
+              <w:rPr>
+                <w:rFonts w:ascii="Times New Roman" w:eastAsia="標楷體" w:hAnsi="Times New Roman"/>
+                <w:iCs/>
+              </w:rPr>
+              <w:t>.98176</w:t>
             </w:r>
           </w:p>
         </w:tc>
@@ -6648,49 +7196,67 @@
       <w:tr>
         <w:tc>
           <w:tcPr>
-            <w:tcW w:w="4863" w:type="dxa"/>
-            <w:gridSpan w:val="2"/>
-            <w:tcBorders>
-              <w:top w:val="single" w:sz="4" w:space="0" w:color="auto"/>
-              <w:bottom w:val="single" w:sz="4" w:space="0" w:color="auto"/>
-            </w:tcBorders>
+            <w:tcW w:w="2611" w:type="dxa"/>
           </w:tcPr>
           <w:p>
             <w:pPr>
               <w:ind w:right="480"/>
               <w:jc w:val="both"/>
               <w:rPr>
-                <w:rFonts w:ascii="標楷體" w:eastAsia="標楷體" w:hAnsi="標楷體"/>
-                <w:szCs w:val="24"/>
+                <w:rFonts w:ascii="Times New Roman" w:eastAsia="標楷體" w:hAnsi="Times New Roman" w:hint="eastAsia"/>
+                <w:iCs/>
               </w:rPr>
             </w:pPr>
             <w:r>
               <w:rPr>
-                <w:rFonts w:ascii="標楷體" w:eastAsia="標楷體" w:hAnsi="標楷體" w:hint="eastAsia"/>
-                <w:szCs w:val="24"/>
-              </w:rPr>
-              <w:t>訓練資料</w:t>
-            </w:r>
-            <w:r>
-              <w:rPr>
-                <w:rFonts w:ascii="Times New Roman" w:eastAsia="標楷體" w:hAnsi="Times New Roman" w:cs="Times New Roman"/>
-                <w:szCs w:val="24"/>
-              </w:rPr>
-              <w:t>MAE</w:t>
-            </w:r>
-            <w:r>
-              <w:rPr>
-                <w:rFonts w:ascii="標楷體" w:eastAsia="標楷體" w:hAnsi="標楷體" w:hint="eastAsia"/>
-                <w:szCs w:val="24"/>
-              </w:rPr>
-              <w:t xml:space="preserve">: </w:t>
-            </w:r>
-            <w:r>
-              <w:rPr>
-                <w:rFonts w:ascii="Times New Roman" w:eastAsia="標楷體" w:hAnsi="Times New Roman" w:cs="Times New Roman"/>
-                <w:szCs w:val="24"/>
-              </w:rPr>
-              <w:t>12160.59</w:t>
+                <w:rFonts w:ascii="Times New Roman" w:eastAsia="標楷體" w:hAnsi="Times New Roman" w:hint="eastAsia"/>
+                <w:iCs/>
+              </w:rPr>
+              <w:t>N</w:t>
+            </w:r>
+            <w:r>
+              <w:rPr>
+                <w:rFonts w:ascii="Times New Roman" w:eastAsia="標楷體" w:hAnsi="Times New Roman"/>
+                <w:iCs/>
+              </w:rPr>
+              <w:t>eural Network</w:t>
+            </w:r>
+            <w:r>
+              <w:rPr>
+                <w:rStyle w:val="aa"/>
+                <w:rFonts w:ascii="Times New Roman" w:eastAsia="標楷體" w:hAnsi="Times New Roman"/>
+                <w:iCs/>
+              </w:rPr>
+              <w:footnoteReference w:id="3"/>
+            </w:r>
+          </w:p>
+        </w:tc>
+        <w:tc>
+          <w:tcPr>
+            <w:tcW w:w="2612" w:type="dxa"/>
+          </w:tcPr>
+          <w:p>
+            <w:pPr>
+              <w:ind w:right="480"/>
+              <w:jc w:val="both"/>
+              <w:rPr>
+                <w:rFonts w:ascii="Times New Roman" w:eastAsia="標楷體" w:hAnsi="Times New Roman" w:hint="eastAsia"/>
+                <w:iCs/>
+              </w:rPr>
+            </w:pPr>
+            <w:r>
+              <w:rPr>
+                <w:rFonts w:ascii="Times New Roman" w:eastAsia="標楷體" w:hAnsi="Times New Roman" w:hint="eastAsia"/>
+                <w:iCs/>
+              </w:rPr>
+              <w:t>3</w:t>
+            </w:r>
+            <w:r>
+              <w:rPr>
+                <w:rFonts w:ascii="Times New Roman" w:eastAsia="標楷體" w:hAnsi="Times New Roman"/>
+                <w:iCs/>
+              </w:rPr>
+              <w:t>.08171</w:t>
             </w:r>
           </w:p>
         </w:tc>
@@ -6701,2360 +7267,108 @@
         <w:ind w:right="480"/>
         <w:jc w:val="center"/>
         <w:rPr>
-          <w:rFonts w:ascii="Times New Roman" w:eastAsia="標楷體" w:hAnsi="Times New Roman" w:cs="Times New Roman"/>
+          <w:rFonts w:ascii="Times New Roman" w:eastAsia="標楷體" w:hAnsi="Times New Roman" w:hint="eastAsia"/>
+          <w:iCs/>
           <w:sz w:val="20"/>
           <w:szCs w:val="20"/>
         </w:rPr>
       </w:pPr>
       <w:r>
         <w:rPr>
-          <w:rFonts w:ascii="標楷體" w:eastAsia="標楷體" w:hAnsi="標楷體" w:hint="eastAsia"/>
+          <w:rFonts w:ascii="Times New Roman" w:eastAsia="標楷體" w:hAnsi="Times New Roman" w:hint="eastAsia"/>
+          <w:iCs/>
           <w:sz w:val="20"/>
           <w:szCs w:val="20"/>
         </w:rPr>
-        <w:t xml:space="preserve">表(一) </w:t>
-      </w:r>
-      <w:r>
-        <w:rPr>
-          <w:rFonts w:ascii="標楷體" w:eastAsia="標楷體" w:hAnsi="標楷體" w:hint="eastAsia"/>
+        <w:t>表</w:t>
+      </w:r>
+      <w:r>
+        <w:rPr>
+          <w:rFonts w:ascii="Times New Roman" w:eastAsia="標楷體" w:hAnsi="Times New Roman" w:hint="eastAsia"/>
+          <w:iCs/>
           <w:sz w:val="20"/>
           <w:szCs w:val="20"/>
         </w:rPr>
-        <w:t>不分群模型的</w:t>
-      </w:r>
-      <w:r>
-        <w:rPr>
-          <w:rFonts w:ascii="Times New Roman" w:eastAsia="標楷體" w:hAnsi="Times New Roman" w:cs="Times New Roman"/>
+        <w:t>(</w:t>
+      </w:r>
+      <w:r>
+        <w:rPr>
+          <w:rFonts w:ascii="Times New Roman" w:eastAsia="標楷體" w:hAnsi="Times New Roman" w:hint="eastAsia"/>
+          <w:iCs/>
           <w:sz w:val="20"/>
           <w:szCs w:val="20"/>
         </w:rPr>
-        <w:t>MAE</w:t>
-      </w:r>
-      <w:r>
-        <w:rPr>
-          <w:rFonts w:ascii="Times New Roman" w:eastAsia="標楷體" w:hAnsi="Times New Roman" w:cs="Times New Roman" w:hint="eastAsia"/>
+        <w:t>二</w:t>
+      </w:r>
+      <w:r>
+        <w:rPr>
+          <w:rFonts w:ascii="Times New Roman" w:eastAsia="標楷體" w:hAnsi="Times New Roman" w:hint="eastAsia"/>
+          <w:iCs/>
           <w:sz w:val="20"/>
           <w:szCs w:val="20"/>
         </w:rPr>
-        <w:t>比較</w:t>
+        <w:t xml:space="preserve">) </w:t>
+      </w:r>
+      <w:r>
+        <w:rPr>
+          <w:rFonts w:ascii="Times New Roman" w:eastAsia="標楷體" w:hAnsi="Times New Roman" w:hint="eastAsia"/>
+          <w:iCs/>
+          <w:sz w:val="20"/>
+          <w:szCs w:val="20"/>
+        </w:rPr>
+        <w:t>各</w:t>
+      </w:r>
+      <w:r>
+        <w:rPr>
+          <w:rFonts w:ascii="Times New Roman" w:eastAsia="標楷體" w:hAnsi="Times New Roman" w:hint="eastAsia"/>
+          <w:iCs/>
+          <w:sz w:val="20"/>
+          <w:szCs w:val="20"/>
+        </w:rPr>
+        <w:t>最佳化</w:t>
+      </w:r>
+      <w:r>
+        <w:rPr>
+          <w:rFonts w:ascii="Times New Roman" w:eastAsia="標楷體" w:hAnsi="Times New Roman" w:hint="eastAsia"/>
+          <w:iCs/>
+          <w:sz w:val="20"/>
+          <w:szCs w:val="20"/>
+        </w:rPr>
+        <w:t>模型在</w:t>
+      </w:r>
+      <w:r>
+        <w:rPr>
+          <w:rFonts w:ascii="Times New Roman" w:eastAsia="標楷體" w:hAnsi="Times New Roman" w:hint="eastAsia"/>
+          <w:iCs/>
+          <w:sz w:val="20"/>
+          <w:szCs w:val="20"/>
+        </w:rPr>
+        <w:t>testing data</w:t>
+      </w:r>
+      <w:r>
+        <w:rPr>
+          <w:rFonts w:ascii="Times New Roman" w:eastAsia="標楷體" w:hAnsi="Times New Roman" w:hint="eastAsia"/>
+          <w:iCs/>
+          <w:sz w:val="20"/>
+          <w:szCs w:val="20"/>
+        </w:rPr>
+        <w:t>的</w:t>
+      </w:r>
+      <w:r>
+        <w:rPr>
+          <w:rFonts w:ascii="Times New Roman" w:eastAsia="標楷體" w:hAnsi="Times New Roman" w:hint="eastAsia"/>
+          <w:iCs/>
+          <w:sz w:val="20"/>
+          <w:szCs w:val="20"/>
+        </w:rPr>
+        <w:t>MAE</w:t>
       </w:r>
     </w:p>
     <w:p>
       <w:pPr>
         <w:ind w:right="480"/>
         <w:rPr>
-          <w:rFonts w:ascii="Times New Roman" w:eastAsia="標楷體" w:hAnsi="Times New Roman" w:cs="Times New Roman"/>
-          <w:szCs w:val="24"/>
-        </w:rPr>
-      </w:pPr>
-    </w:p>
-    <w:p>
-      <w:pPr>
-        <w:pStyle w:val="a3"/>
-        <w:numPr>
-          <w:ilvl w:val="0"/>
-          <w:numId w:val="3"/>
-        </w:numPr>
-        <w:ind w:leftChars="0" w:right="480"/>
-        <w:rPr>
-          <w:rFonts w:ascii="標楷體" w:eastAsia="標楷體" w:hAnsi="標楷體"/>
-          <w:i/>
-          <w:iCs/>
-          <w:szCs w:val="24"/>
-        </w:rPr>
-      </w:pPr>
-      <w:r>
-        <w:rPr>
           <w:rFonts w:ascii="標楷體" w:eastAsia="標楷體" w:hAnsi="標楷體" w:hint="eastAsia"/>
-          <w:i/>
-          <w:iCs/>
-          <w:szCs w:val="24"/>
-        </w:rPr>
-        <w:t>分群預測結果</w:t>
-      </w:r>
-    </w:p>
-    <w:p>
-      <w:pPr>
-        <w:ind w:right="480" w:firstLine="480"/>
-        <w:jc w:val="both"/>
-        <w:rPr>
-          <w:rFonts w:ascii="標楷體" w:eastAsia="標楷體" w:hAnsi="標楷體"/>
-          <w:szCs w:val="24"/>
-        </w:rPr>
-      </w:pPr>
-      <w:r>
-        <w:rPr>
-          <w:rFonts w:ascii="標楷體" w:eastAsia="標楷體" w:hAnsi="標楷體" w:hint="eastAsia"/>
-          <w:szCs w:val="24"/>
-        </w:rPr>
-        <w:t>首先，觀察從分聚和分類預測出的</w:t>
-      </w:r>
-      <w:r>
-        <w:rPr>
-          <w:rFonts w:ascii="Times New Roman" w:eastAsia="標楷體" w:hAnsi="Times New Roman" w:cs="Times New Roman"/>
-          <w:szCs w:val="24"/>
-        </w:rPr>
-        <w:t>0</w:t>
-      </w:r>
-      <w:r>
-        <w:rPr>
-          <w:rFonts w:ascii="標楷體" w:eastAsia="標楷體" w:hAnsi="標楷體" w:hint="eastAsia"/>
-          <w:szCs w:val="24"/>
-        </w:rPr>
-        <w:t>和</w:t>
-      </w:r>
-      <w:r>
-        <w:rPr>
-          <w:rFonts w:ascii="Times New Roman" w:eastAsia="標楷體" w:hAnsi="Times New Roman" w:cs="Times New Roman" w:hint="eastAsia"/>
-          <w:szCs w:val="24"/>
-        </w:rPr>
-        <w:t>1</w:t>
-      </w:r>
-      <w:r>
-        <w:rPr>
-          <w:rStyle w:val="aa"/>
-          <w:rFonts w:ascii="Times New Roman" w:eastAsia="標楷體" w:hAnsi="Times New Roman" w:cs="Times New Roman"/>
-          <w:szCs w:val="24"/>
-        </w:rPr>
-        <w:footnoteReference w:id="3"/>
-      </w:r>
-      <w:r>
-        <w:rPr>
-          <w:rFonts w:ascii="標楷體" w:eastAsia="標楷體" w:hAnsi="標楷體" w:hint="eastAsia"/>
-          <w:szCs w:val="24"/>
-        </w:rPr>
-        <w:t>，</w:t>
-      </w:r>
-      <w:r>
-        <w:rPr>
-          <w:rFonts w:ascii="標楷體" w:eastAsia="標楷體" w:hAnsi="標楷體" w:hint="eastAsia"/>
-          <w:szCs w:val="24"/>
-        </w:rPr>
-        <w:t>可以發現大多數新北市的房子都被分類在</w:t>
-      </w:r>
-      <m:oMath>
-        <m:sSup>
-          <m:sSupPr>
-            <m:ctrlPr>
-              <w:rPr>
-                <w:rFonts w:ascii="Cambria Math" w:eastAsia="標楷體" w:hAnsi="Cambria Math"/>
-                <w:i/>
-                <w:szCs w:val="24"/>
-              </w:rPr>
-            </m:ctrlPr>
-          </m:sSupPr>
-          <m:e>
-            <m:r>
-              <w:rPr>
-                <w:rFonts w:ascii="Cambria Math" w:eastAsia="標楷體" w:hAnsi="Cambria Math"/>
-                <w:szCs w:val="24"/>
-              </w:rPr>
-              <m:t>0</m:t>
-            </m:r>
-          </m:e>
-          <m:sup>
-            <m:r>
-              <w:rPr>
-                <w:rFonts w:ascii="Cambria Math" w:eastAsia="標楷體" w:hAnsi="Cambria Math"/>
-                <w:szCs w:val="24"/>
-              </w:rPr>
-              <m:t>*</m:t>
-            </m:r>
-          </m:sup>
-        </m:sSup>
-      </m:oMath>
-      <w:r>
-        <w:rPr>
-          <w:rFonts w:ascii="標楷體" w:eastAsia="標楷體" w:hAnsi="標楷體" w:hint="eastAsia"/>
-          <w:szCs w:val="24"/>
-        </w:rPr>
-        <w:t>群，而</w:t>
-      </w:r>
-      <w:r>
-        <w:rPr>
-          <w:rFonts w:ascii="標楷體" w:eastAsia="標楷體" w:hAnsi="標楷體" w:hint="eastAsia"/>
-          <w:szCs w:val="24"/>
-        </w:rPr>
-        <w:t>大部分</w:t>
-      </w:r>
-      <w:r>
-        <w:rPr>
-          <w:rFonts w:ascii="標楷體" w:eastAsia="標楷體" w:hAnsi="標楷體" w:hint="eastAsia"/>
-          <w:szCs w:val="24"/>
-        </w:rPr>
-        <w:t>臺北市的房子</w:t>
-      </w:r>
-      <w:r>
-        <w:rPr>
-          <w:rFonts w:ascii="標楷體" w:eastAsia="標楷體" w:hAnsi="標楷體" w:hint="eastAsia"/>
-          <w:szCs w:val="24"/>
-        </w:rPr>
-        <w:t>和新莊，板橋等新北高房價區</w:t>
-      </w:r>
-      <w:r>
-        <w:rPr>
-          <w:rFonts w:ascii="標楷體" w:eastAsia="標楷體" w:hAnsi="標楷體" w:hint="eastAsia"/>
-          <w:szCs w:val="24"/>
-        </w:rPr>
-        <w:t>則是被分類在</w:t>
-      </w:r>
-      <m:oMath>
-        <m:sSup>
-          <m:sSupPr>
-            <m:ctrlPr>
-              <w:rPr>
-                <w:rFonts w:ascii="Cambria Math" w:eastAsia="標楷體" w:hAnsi="Cambria Math"/>
-                <w:i/>
-                <w:szCs w:val="24"/>
-              </w:rPr>
-            </m:ctrlPr>
-          </m:sSupPr>
-          <m:e>
-            <m:r>
-              <w:rPr>
-                <w:rFonts w:ascii="Cambria Math" w:eastAsia="標楷體" w:hAnsi="Cambria Math"/>
-                <w:szCs w:val="24"/>
-              </w:rPr>
-              <m:t>1</m:t>
-            </m:r>
-          </m:e>
-          <m:sup>
-            <m:r>
-              <w:rPr>
-                <w:rFonts w:ascii="Cambria Math" w:eastAsia="標楷體" w:hAnsi="Cambria Math"/>
-                <w:szCs w:val="24"/>
-              </w:rPr>
-              <m:t>*</m:t>
-            </m:r>
-          </m:sup>
-        </m:sSup>
-      </m:oMath>
-      <w:r>
-        <w:rPr>
-          <w:rFonts w:ascii="標楷體" w:eastAsia="標楷體" w:hAnsi="標楷體" w:hint="eastAsia"/>
-          <w:szCs w:val="24"/>
-        </w:rPr>
-        <w:t>群。</w:t>
-      </w:r>
-      <w:r>
-        <w:rPr>
-          <w:rFonts w:ascii="標楷體" w:eastAsia="標楷體" w:hAnsi="標楷體" w:hint="eastAsia"/>
-          <w:szCs w:val="24"/>
-        </w:rPr>
-        <w:t>表(二)則呈現了先分群再預測的模型下的</w:t>
-      </w:r>
-      <w:r>
-        <w:rPr>
-          <w:rFonts w:ascii="Times New Roman" w:eastAsia="標楷體" w:hAnsi="Times New Roman" w:cs="Times New Roman"/>
-          <w:szCs w:val="24"/>
-        </w:rPr>
-        <w:t>MAE</w:t>
-      </w:r>
-      <w:r>
-        <w:rPr>
-          <w:rFonts w:ascii="標楷體" w:eastAsia="標楷體" w:hAnsi="標楷體" w:hint="eastAsia"/>
-          <w:szCs w:val="24"/>
-        </w:rPr>
-        <w:t>前五大鄉鎮市區和總訓練集的</w:t>
-      </w:r>
-      <w:r>
-        <w:rPr>
-          <w:rFonts w:ascii="Times New Roman" w:eastAsia="標楷體" w:hAnsi="Times New Roman" w:cs="Times New Roman"/>
-          <w:szCs w:val="24"/>
-        </w:rPr>
-        <w:t>MAE</w:t>
-      </w:r>
-      <w:r>
-        <w:rPr>
-          <w:rFonts w:ascii="標楷體" w:eastAsia="標楷體" w:hAnsi="標楷體" w:hint="eastAsia"/>
-          <w:szCs w:val="24"/>
-        </w:rPr>
-        <w:t>。</w:t>
-      </w:r>
-      <w:r>
-        <w:rPr>
-          <w:rFonts w:ascii="標楷體" w:eastAsia="標楷體" w:hAnsi="標楷體" w:hint="eastAsia"/>
-          <w:szCs w:val="24"/>
-        </w:rPr>
-        <w:t>和表(一)相比，</w:t>
-      </w:r>
-      <w:r>
-        <w:rPr>
-          <w:rFonts w:ascii="標楷體" w:eastAsia="標楷體" w:hAnsi="標楷體" w:hint="eastAsia"/>
-          <w:szCs w:val="24"/>
-        </w:rPr>
-        <w:t>表(二)中</w:t>
-      </w:r>
-      <w:r>
-        <w:rPr>
-          <w:rFonts w:ascii="標楷體" w:eastAsia="標楷體" w:hAnsi="標楷體" w:hint="eastAsia"/>
-          <w:szCs w:val="24"/>
-        </w:rPr>
-        <w:t>信義，中正，大安的</w:t>
-      </w:r>
-      <w:r>
-        <w:rPr>
-          <w:rFonts w:ascii="標楷體" w:eastAsia="標楷體" w:hAnsi="標楷體" w:hint="eastAsia"/>
-          <w:szCs w:val="24"/>
-        </w:rPr>
-        <w:t>誤差大幅下降且總訓練集的</w:t>
-      </w:r>
-      <w:r>
-        <w:rPr>
-          <w:rFonts w:ascii="Times New Roman" w:eastAsia="標楷體" w:hAnsi="Times New Roman" w:cs="Times New Roman"/>
-          <w:szCs w:val="24"/>
-        </w:rPr>
-        <w:t>MAE</w:t>
-      </w:r>
-      <w:r>
-        <w:rPr>
-          <w:rFonts w:ascii="標楷體" w:eastAsia="標楷體" w:hAnsi="標楷體" w:hint="eastAsia"/>
-          <w:szCs w:val="24"/>
-        </w:rPr>
-        <w:t>也大幅下降。</w:t>
-      </w:r>
-    </w:p>
-    <w:p>
-      <w:pPr>
-        <w:ind w:right="480" w:firstLine="480"/>
-        <w:jc w:val="both"/>
-        <w:rPr>
-          <w:rFonts w:ascii="標楷體" w:eastAsia="標楷體" w:hAnsi="標楷體"/>
-          <w:szCs w:val="24"/>
-        </w:rPr>
-      </w:pPr>
-    </w:p>
-    <w:tbl>
-      <w:tblPr>
-        <w:tblStyle w:val="a4"/>
-        <w:tblW w:w="0" w:type="auto"/>
-        <w:tblBorders>
-          <w:top w:val="none" w:sz="0" w:space="0" w:color="auto"/>
-          <w:left w:val="none" w:sz="0" w:space="0" w:color="auto"/>
-          <w:bottom w:val="none" w:sz="0" w:space="0" w:color="auto"/>
-          <w:right w:val="none" w:sz="0" w:space="0" w:color="auto"/>
-          <w:insideH w:val="none" w:sz="0" w:space="0" w:color="auto"/>
-          <w:insideV w:val="none" w:sz="0" w:space="0" w:color="auto"/>
-        </w:tblBorders>
-        <w:tblLook w:val="04A0" w:firstRow="1" w:lastRow="0" w:firstColumn="1" w:lastColumn="0" w:noHBand="0" w:noVBand="1"/>
-      </w:tblPr>
-      <w:tblGrid>
-        <w:gridCol w:w="2431"/>
-        <w:gridCol w:w="2432"/>
-      </w:tblGrid>
-      <w:tr>
-        <w:tc>
-          <w:tcPr>
-            <w:tcW w:w="2431" w:type="dxa"/>
-            <w:tcBorders>
-              <w:top w:val="single" w:sz="4" w:space="0" w:color="auto"/>
-              <w:bottom w:val="single" w:sz="4" w:space="0" w:color="auto"/>
-            </w:tcBorders>
-          </w:tcPr>
-          <w:p>
-            <w:pPr>
-              <w:ind w:right="480"/>
-              <w:jc w:val="both"/>
-              <w:rPr>
-                <w:rFonts w:ascii="標楷體" w:eastAsia="標楷體" w:hAnsi="標楷體"/>
-                <w:szCs w:val="24"/>
-              </w:rPr>
-            </w:pPr>
-            <w:r>
-              <w:rPr>
-                <w:rFonts w:ascii="標楷體" w:eastAsia="標楷體" w:hAnsi="標楷體" w:hint="eastAsia"/>
-                <w:szCs w:val="24"/>
-              </w:rPr>
-              <w:t>鄉鎮縣市</w:t>
-            </w:r>
-          </w:p>
-        </w:tc>
-        <w:tc>
-          <w:tcPr>
-            <w:tcW w:w="2432" w:type="dxa"/>
-            <w:tcBorders>
-              <w:top w:val="single" w:sz="4" w:space="0" w:color="auto"/>
-              <w:bottom w:val="single" w:sz="4" w:space="0" w:color="auto"/>
-            </w:tcBorders>
-          </w:tcPr>
-          <w:p>
-            <w:pPr>
-              <w:ind w:right="480"/>
-              <w:jc w:val="center"/>
-              <w:rPr>
-                <w:rFonts w:ascii="Times New Roman" w:eastAsia="標楷體" w:hAnsi="Times New Roman" w:cs="Times New Roman"/>
-                <w:szCs w:val="24"/>
-              </w:rPr>
-            </w:pPr>
-            <w:r>
-              <w:rPr>
-                <w:rFonts w:ascii="Times New Roman" w:eastAsia="標楷體" w:hAnsi="Times New Roman" w:cs="Times New Roman"/>
-                <w:szCs w:val="24"/>
-              </w:rPr>
-              <w:t>MAE</w:t>
-            </w:r>
-          </w:p>
-        </w:tc>
-      </w:tr>
-      <w:tr>
-        <w:tc>
-          <w:tcPr>
-            <w:tcW w:w="2431" w:type="dxa"/>
-            <w:tcBorders>
-              <w:top w:val="single" w:sz="4" w:space="0" w:color="auto"/>
-            </w:tcBorders>
-          </w:tcPr>
-          <w:p>
-            <w:pPr>
-              <w:ind w:right="480"/>
-              <w:jc w:val="both"/>
-              <w:rPr>
-                <w:rFonts w:ascii="標楷體" w:eastAsia="標楷體" w:hAnsi="標楷體"/>
-                <w:szCs w:val="24"/>
-              </w:rPr>
-            </w:pPr>
-            <w:r>
-              <w:rPr>
-                <w:rFonts w:ascii="標楷體" w:eastAsia="標楷體" w:hAnsi="標楷體" w:hint="eastAsia"/>
-                <w:szCs w:val="24"/>
-              </w:rPr>
-              <w:t>大同</w:t>
-            </w:r>
-            <w:r>
-              <w:rPr>
-                <w:rFonts w:ascii="標楷體" w:eastAsia="標楷體" w:hAnsi="標楷體" w:hint="eastAsia"/>
-                <w:szCs w:val="24"/>
-              </w:rPr>
-              <w:t>區</w:t>
-            </w:r>
-          </w:p>
-        </w:tc>
-        <w:tc>
-          <w:tcPr>
-            <w:tcW w:w="2432" w:type="dxa"/>
-            <w:tcBorders>
-              <w:top w:val="single" w:sz="4" w:space="0" w:color="auto"/>
-            </w:tcBorders>
-          </w:tcPr>
-          <w:p>
-            <w:pPr>
-              <w:ind w:right="480"/>
-              <w:jc w:val="center"/>
-              <w:rPr>
-                <w:rFonts w:ascii="Times New Roman" w:eastAsia="標楷體" w:hAnsi="Times New Roman" w:cs="Times New Roman"/>
-                <w:szCs w:val="24"/>
-              </w:rPr>
-            </w:pPr>
-            <w:r>
-              <w:rPr>
-                <w:rFonts w:ascii="Times New Roman" w:eastAsia="標楷體" w:hAnsi="Times New Roman" w:cs="Times New Roman"/>
-                <w:szCs w:val="24"/>
-              </w:rPr>
-              <w:t>1</w:t>
-            </w:r>
-            <w:r>
-              <w:rPr>
-                <w:rFonts w:ascii="Times New Roman" w:eastAsia="標楷體" w:hAnsi="Times New Roman" w:cs="Times New Roman"/>
-                <w:szCs w:val="24"/>
-              </w:rPr>
-              <w:t>2292.83</w:t>
-            </w:r>
-          </w:p>
-        </w:tc>
-      </w:tr>
-      <w:tr>
-        <w:tc>
-          <w:tcPr>
-            <w:tcW w:w="2431" w:type="dxa"/>
-          </w:tcPr>
-          <w:p>
-            <w:pPr>
-              <w:ind w:right="480"/>
-              <w:jc w:val="both"/>
-              <w:rPr>
-                <w:rFonts w:ascii="標楷體" w:eastAsia="標楷體" w:hAnsi="標楷體"/>
-                <w:szCs w:val="24"/>
-              </w:rPr>
-            </w:pPr>
-            <w:r>
-              <w:rPr>
-                <w:rFonts w:ascii="標楷體" w:eastAsia="標楷體" w:hAnsi="標楷體" w:hint="eastAsia"/>
-                <w:szCs w:val="24"/>
-              </w:rPr>
-              <w:t>中正區</w:t>
-            </w:r>
-          </w:p>
-        </w:tc>
-        <w:tc>
-          <w:tcPr>
-            <w:tcW w:w="2432" w:type="dxa"/>
-          </w:tcPr>
-          <w:p>
-            <w:pPr>
-              <w:ind w:right="480"/>
-              <w:jc w:val="center"/>
-              <w:rPr>
-                <w:rFonts w:ascii="Times New Roman" w:eastAsia="標楷體" w:hAnsi="Times New Roman" w:cs="Times New Roman"/>
-                <w:szCs w:val="24"/>
-              </w:rPr>
-            </w:pPr>
-            <w:r>
-              <w:rPr>
-                <w:rFonts w:ascii="Times New Roman" w:eastAsia="標楷體" w:hAnsi="Times New Roman" w:cs="Times New Roman"/>
-                <w:szCs w:val="24"/>
-              </w:rPr>
-              <w:t>1</w:t>
-            </w:r>
-            <w:r>
-              <w:rPr>
-                <w:rFonts w:ascii="Times New Roman" w:eastAsia="標楷體" w:hAnsi="Times New Roman" w:cs="Times New Roman"/>
-                <w:szCs w:val="24"/>
-              </w:rPr>
-              <w:t>2473.18</w:t>
-            </w:r>
-          </w:p>
-        </w:tc>
-      </w:tr>
-      <w:tr>
-        <w:tc>
-          <w:tcPr>
-            <w:tcW w:w="2431" w:type="dxa"/>
-          </w:tcPr>
-          <w:p>
-            <w:pPr>
-              <w:ind w:right="480"/>
-              <w:jc w:val="both"/>
-              <w:rPr>
-                <w:rFonts w:ascii="標楷體" w:eastAsia="標楷體" w:hAnsi="標楷體"/>
-                <w:szCs w:val="24"/>
-              </w:rPr>
-            </w:pPr>
-            <w:r>
-              <w:rPr>
-                <w:rFonts w:ascii="標楷體" w:eastAsia="標楷體" w:hAnsi="標楷體" w:hint="eastAsia"/>
-                <w:szCs w:val="24"/>
-              </w:rPr>
-              <w:t>松山區</w:t>
-            </w:r>
-          </w:p>
-        </w:tc>
-        <w:tc>
-          <w:tcPr>
-            <w:tcW w:w="2432" w:type="dxa"/>
-          </w:tcPr>
-          <w:p>
-            <w:pPr>
-              <w:ind w:right="480"/>
-              <w:jc w:val="center"/>
-              <w:rPr>
-                <w:rFonts w:ascii="Times New Roman" w:eastAsia="標楷體" w:hAnsi="Times New Roman" w:cs="Times New Roman"/>
-                <w:szCs w:val="24"/>
-              </w:rPr>
-            </w:pPr>
-            <w:r>
-              <w:rPr>
-                <w:rFonts w:ascii="Times New Roman" w:eastAsia="標楷體" w:hAnsi="Times New Roman" w:cs="Times New Roman"/>
-                <w:szCs w:val="24"/>
-              </w:rPr>
-              <w:t>1</w:t>
-            </w:r>
-            <w:r>
-              <w:rPr>
-                <w:rFonts w:ascii="Times New Roman" w:eastAsia="標楷體" w:hAnsi="Times New Roman" w:cs="Times New Roman"/>
-                <w:szCs w:val="24"/>
-              </w:rPr>
-              <w:t>2534.11</w:t>
-            </w:r>
-          </w:p>
-        </w:tc>
-      </w:tr>
-      <w:tr>
-        <w:tc>
-          <w:tcPr>
-            <w:tcW w:w="2431" w:type="dxa"/>
-          </w:tcPr>
-          <w:p>
-            <w:pPr>
-              <w:ind w:right="480"/>
-              <w:jc w:val="both"/>
-              <w:rPr>
-                <w:rFonts w:ascii="標楷體" w:eastAsia="標楷體" w:hAnsi="標楷體"/>
-                <w:szCs w:val="24"/>
-              </w:rPr>
-            </w:pPr>
-            <w:r>
-              <w:rPr>
-                <w:rFonts w:ascii="標楷體" w:eastAsia="標楷體" w:hAnsi="標楷體" w:hint="eastAsia"/>
-                <w:szCs w:val="24"/>
-              </w:rPr>
-              <w:t>信義區</w:t>
-            </w:r>
-          </w:p>
-        </w:tc>
-        <w:tc>
-          <w:tcPr>
-            <w:tcW w:w="2432" w:type="dxa"/>
-          </w:tcPr>
-          <w:p>
-            <w:pPr>
-              <w:ind w:right="480"/>
-              <w:jc w:val="center"/>
-              <w:rPr>
-                <w:rFonts w:ascii="Times New Roman" w:eastAsia="標楷體" w:hAnsi="Times New Roman" w:cs="Times New Roman"/>
-                <w:szCs w:val="24"/>
-              </w:rPr>
-            </w:pPr>
-            <w:r>
-              <w:rPr>
-                <w:rFonts w:ascii="Times New Roman" w:eastAsia="標楷體" w:hAnsi="Times New Roman" w:cs="Times New Roman" w:hint="eastAsia"/>
-                <w:szCs w:val="24"/>
-              </w:rPr>
-              <w:t>1</w:t>
-            </w:r>
-            <w:r>
-              <w:rPr>
-                <w:rFonts w:ascii="Times New Roman" w:eastAsia="標楷體" w:hAnsi="Times New Roman" w:cs="Times New Roman"/>
-                <w:szCs w:val="24"/>
-              </w:rPr>
-              <w:t>2811.44</w:t>
-            </w:r>
-          </w:p>
-        </w:tc>
-      </w:tr>
-      <w:tr>
-        <w:tc>
-          <w:tcPr>
-            <w:tcW w:w="2431" w:type="dxa"/>
-            <w:tcBorders>
-              <w:bottom w:val="single" w:sz="4" w:space="0" w:color="auto"/>
-            </w:tcBorders>
-          </w:tcPr>
-          <w:p>
-            <w:pPr>
-              <w:ind w:right="480"/>
-              <w:jc w:val="both"/>
-              <w:rPr>
-                <w:rFonts w:ascii="標楷體" w:eastAsia="標楷體" w:hAnsi="標楷體"/>
-                <w:szCs w:val="24"/>
-              </w:rPr>
-            </w:pPr>
-            <w:r>
-              <w:rPr>
-                <w:rFonts w:ascii="標楷體" w:eastAsia="標楷體" w:hAnsi="標楷體" w:hint="eastAsia"/>
-                <w:szCs w:val="24"/>
-              </w:rPr>
-              <w:t>大安</w:t>
-            </w:r>
-            <w:r>
-              <w:rPr>
-                <w:rFonts w:ascii="標楷體" w:eastAsia="標楷體" w:hAnsi="標楷體" w:hint="eastAsia"/>
-                <w:szCs w:val="24"/>
-              </w:rPr>
-              <w:t>區</w:t>
-            </w:r>
-          </w:p>
-        </w:tc>
-        <w:tc>
-          <w:tcPr>
-            <w:tcW w:w="2432" w:type="dxa"/>
-            <w:tcBorders>
-              <w:bottom w:val="single" w:sz="4" w:space="0" w:color="auto"/>
-            </w:tcBorders>
-          </w:tcPr>
-          <w:p>
-            <w:pPr>
-              <w:ind w:right="480"/>
-              <w:jc w:val="center"/>
-              <w:rPr>
-                <w:rFonts w:ascii="Times New Roman" w:eastAsia="標楷體" w:hAnsi="Times New Roman" w:cs="Times New Roman"/>
-                <w:szCs w:val="24"/>
-              </w:rPr>
-            </w:pPr>
-            <w:r>
-              <w:rPr>
-                <w:rFonts w:ascii="Times New Roman" w:eastAsia="標楷體" w:hAnsi="Times New Roman" w:cs="Times New Roman" w:hint="eastAsia"/>
-                <w:szCs w:val="24"/>
-              </w:rPr>
-              <w:t>1</w:t>
-            </w:r>
-            <w:r>
-              <w:rPr>
-                <w:rFonts w:ascii="Times New Roman" w:eastAsia="標楷體" w:hAnsi="Times New Roman" w:cs="Times New Roman"/>
-                <w:szCs w:val="24"/>
-              </w:rPr>
-              <w:t>3928.54</w:t>
-            </w:r>
-          </w:p>
-        </w:tc>
-      </w:tr>
-      <w:tr>
-        <w:tc>
-          <w:tcPr>
-            <w:tcW w:w="4863" w:type="dxa"/>
-            <w:gridSpan w:val="2"/>
-            <w:tcBorders>
-              <w:top w:val="single" w:sz="4" w:space="0" w:color="auto"/>
-              <w:bottom w:val="single" w:sz="4" w:space="0" w:color="auto"/>
-            </w:tcBorders>
-          </w:tcPr>
-          <w:p>
-            <w:pPr>
-              <w:ind w:right="480"/>
-              <w:jc w:val="both"/>
-              <w:rPr>
-                <w:rFonts w:ascii="標楷體" w:eastAsia="標楷體" w:hAnsi="標楷體"/>
-                <w:szCs w:val="24"/>
-              </w:rPr>
-            </w:pPr>
-            <w:r>
-              <w:rPr>
-                <w:rFonts w:ascii="標楷體" w:eastAsia="標楷體" w:hAnsi="標楷體" w:hint="eastAsia"/>
-                <w:szCs w:val="24"/>
-              </w:rPr>
-              <w:t>訓練資料</w:t>
-            </w:r>
-            <w:r>
-              <w:rPr>
-                <w:rFonts w:ascii="Times New Roman" w:eastAsia="標楷體" w:hAnsi="Times New Roman" w:cs="Times New Roman"/>
-                <w:szCs w:val="24"/>
-              </w:rPr>
-              <w:t>MAE</w:t>
-            </w:r>
-            <w:r>
-              <w:rPr>
-                <w:rFonts w:ascii="標楷體" w:eastAsia="標楷體" w:hAnsi="標楷體" w:hint="eastAsia"/>
-                <w:szCs w:val="24"/>
-              </w:rPr>
-              <w:t xml:space="preserve">: </w:t>
-            </w:r>
-            <w:r>
-              <w:rPr>
-                <w:rFonts w:ascii="標楷體" w:eastAsia="標楷體" w:hAnsi="標楷體" w:hint="eastAsia"/>
-                <w:szCs w:val="24"/>
-              </w:rPr>
-              <w:t>8</w:t>
-            </w:r>
-            <w:r>
-              <w:rPr>
-                <w:rFonts w:ascii="標楷體" w:eastAsia="標楷體" w:hAnsi="標楷體"/>
-                <w:szCs w:val="24"/>
-              </w:rPr>
-              <w:t>485.91</w:t>
-            </w:r>
-          </w:p>
-        </w:tc>
-      </w:tr>
-    </w:tbl>
-    <w:p>
-      <w:pPr>
-        <w:ind w:right="480"/>
-        <w:jc w:val="center"/>
-        <w:rPr>
-          <w:rFonts w:ascii="Times New Roman" w:eastAsia="標楷體" w:hAnsi="Times New Roman" w:cs="Times New Roman"/>
-          <w:sz w:val="20"/>
-          <w:szCs w:val="20"/>
-        </w:rPr>
-      </w:pPr>
-      <w:bookmarkStart w:id="0" w:name="_Hlk162380230"/>
-      <w:r>
-        <w:rPr>
-          <w:rFonts w:ascii="標楷體" w:eastAsia="標楷體" w:hAnsi="標楷體" w:hint="eastAsia"/>
-          <w:sz w:val="20"/>
-          <w:szCs w:val="20"/>
-        </w:rPr>
-        <w:t>表(</w:t>
-      </w:r>
-      <w:r>
-        <w:rPr>
-          <w:rFonts w:ascii="標楷體" w:eastAsia="標楷體" w:hAnsi="標楷體" w:hint="eastAsia"/>
-          <w:sz w:val="20"/>
-          <w:szCs w:val="20"/>
-        </w:rPr>
-        <w:t>二</w:t>
-      </w:r>
-      <w:r>
-        <w:rPr>
-          <w:rFonts w:ascii="標楷體" w:eastAsia="標楷體" w:hAnsi="標楷體" w:hint="eastAsia"/>
-          <w:sz w:val="20"/>
-          <w:szCs w:val="20"/>
-        </w:rPr>
-        <w:t xml:space="preserve">) </w:t>
-      </w:r>
-      <w:bookmarkEnd w:id="0"/>
-      <w:r>
-        <w:rPr>
-          <w:rFonts w:ascii="標楷體" w:eastAsia="標楷體" w:hAnsi="標楷體" w:hint="eastAsia"/>
-          <w:sz w:val="20"/>
-          <w:szCs w:val="20"/>
-        </w:rPr>
-        <w:t>分群模型的</w:t>
-      </w:r>
-      <w:r>
-        <w:rPr>
-          <w:rFonts w:ascii="Times New Roman" w:eastAsia="標楷體" w:hAnsi="Times New Roman" w:cs="Times New Roman"/>
-          <w:sz w:val="20"/>
-          <w:szCs w:val="20"/>
-        </w:rPr>
-        <w:t>MAE</w:t>
-      </w:r>
-      <w:r>
-        <w:rPr>
-          <w:rFonts w:ascii="Times New Roman" w:eastAsia="標楷體" w:hAnsi="Times New Roman" w:cs="Times New Roman" w:hint="eastAsia"/>
-          <w:sz w:val="20"/>
-          <w:szCs w:val="20"/>
-        </w:rPr>
-        <w:t>比較</w:t>
-      </w:r>
-    </w:p>
-    <w:p>
-      <w:pPr>
-        <w:ind w:right="480"/>
-        <w:jc w:val="center"/>
-        <w:rPr>
-          <w:rFonts w:ascii="Times New Roman" w:eastAsia="標楷體" w:hAnsi="Times New Roman" w:cs="Times New Roman"/>
-          <w:sz w:val="20"/>
-          <w:szCs w:val="20"/>
-        </w:rPr>
-      </w:pPr>
-    </w:p>
-    <w:p>
-      <w:pPr>
-        <w:ind w:right="480"/>
-        <w:jc w:val="both"/>
-        <w:rPr>
-          <w:rFonts w:ascii="標楷體" w:eastAsia="標楷體" w:hAnsi="標楷體"/>
-          <w:szCs w:val="24"/>
-        </w:rPr>
-      </w:pPr>
-      <w:r>
-        <w:rPr>
-          <w:rFonts w:ascii="標楷體" w:eastAsia="標楷體" w:hAnsi="標楷體" w:hint="eastAsia"/>
-          <w:szCs w:val="24"/>
-        </w:rPr>
-        <w:lastRenderedPageBreak/>
-        <w:t>雖然兩階段模型的預測結果大幅進步，但從分類結果中可以看到仍有少數新北市較偏遠的地區被分類到</w:t>
-      </w:r>
-      <m:oMath>
-        <m:sSup>
-          <m:sSupPr>
-            <m:ctrlPr>
-              <w:rPr>
-                <w:rFonts w:ascii="Cambria Math" w:eastAsia="標楷體" w:hAnsi="Cambria Math"/>
-                <w:i/>
-                <w:szCs w:val="24"/>
-              </w:rPr>
-            </m:ctrlPr>
-          </m:sSupPr>
-          <m:e>
-            <m:r>
-              <w:rPr>
-                <w:rFonts w:ascii="Cambria Math" w:eastAsia="標楷體" w:hAnsi="Cambria Math"/>
-                <w:szCs w:val="24"/>
-              </w:rPr>
-              <m:t>1</m:t>
-            </m:r>
-          </m:e>
-          <m:sup>
-            <m:r>
-              <w:rPr>
-                <w:rFonts w:ascii="Cambria Math" w:eastAsia="標楷體" w:hAnsi="Cambria Math"/>
-                <w:szCs w:val="24"/>
-              </w:rPr>
-              <m:t>*</m:t>
-            </m:r>
-          </m:sup>
-        </m:sSup>
-      </m:oMath>
-      <w:r>
-        <w:rPr>
-          <w:rFonts w:ascii="標楷體" w:eastAsia="標楷體" w:hAnsi="標楷體" w:hint="eastAsia"/>
-          <w:szCs w:val="24"/>
-        </w:rPr>
-        <w:t>群，像是石門區有一個，蘆洲有兩個，金山有一個等。因此</w:t>
-      </w:r>
-      <w:r>
-        <w:rPr>
-          <w:rFonts w:ascii="標楷體" w:eastAsia="標楷體" w:hAnsi="標楷體" w:hint="eastAsia"/>
-          <w:szCs w:val="24"/>
-        </w:rPr>
-        <w:t>我決定使用武斷的方式將訓練集分成臺北市和新北市，再訓練兩個預測模型。</w:t>
-      </w:r>
-    </w:p>
-    <w:p>
-      <w:pPr>
-        <w:pStyle w:val="a3"/>
-        <w:numPr>
-          <w:ilvl w:val="0"/>
-          <w:numId w:val="3"/>
-        </w:numPr>
-        <w:ind w:leftChars="0" w:right="480"/>
-        <w:jc w:val="both"/>
-        <w:rPr>
-          <w:rFonts w:ascii="標楷體" w:eastAsia="標楷體" w:hAnsi="標楷體"/>
-          <w:i/>
-          <w:iCs/>
-          <w:szCs w:val="24"/>
-        </w:rPr>
-      </w:pPr>
-      <w:r>
-        <w:rPr>
-          <w:rFonts w:ascii="標楷體" w:eastAsia="標楷體" w:hAnsi="標楷體" w:hint="eastAsia"/>
-          <w:i/>
-          <w:iCs/>
-          <w:szCs w:val="24"/>
-        </w:rPr>
-        <w:t>武斷分群預測結果</w:t>
-      </w:r>
-    </w:p>
-    <w:p>
-      <w:pPr>
-        <w:ind w:right="480" w:firstLine="480"/>
-        <w:jc w:val="both"/>
-        <w:rPr>
-          <w:rFonts w:ascii="標楷體" w:eastAsia="標楷體" w:hAnsi="標楷體"/>
-          <w:szCs w:val="24"/>
-        </w:rPr>
-      </w:pPr>
-      <w:r>
-        <w:rPr>
-          <w:rFonts w:ascii="標楷體" w:eastAsia="標楷體" w:hAnsi="標楷體" w:hint="eastAsia"/>
-          <w:szCs w:val="24"/>
-        </w:rPr>
-        <w:t>結果</w:t>
-      </w:r>
-      <w:r>
-        <w:rPr>
-          <w:rStyle w:val="aa"/>
-          <w:rFonts w:ascii="標楷體" w:eastAsia="標楷體" w:hAnsi="標楷體"/>
-          <w:szCs w:val="24"/>
-        </w:rPr>
-        <w:footnoteReference w:id="4"/>
-      </w:r>
-      <w:r>
-        <w:rPr>
-          <w:rFonts w:ascii="標楷體" w:eastAsia="標楷體" w:hAnsi="標楷體" w:hint="eastAsia"/>
-          <w:szCs w:val="24"/>
-        </w:rPr>
-        <w:t>顯示用此方法下，大安區，信義區等臺北市的房價誤差相較於前一個方法高，但新北市的各鄉鎮市區則是下降，比較明顯的有淡水區，林口區和中和區等，如表(三)所示。我猜測由於此訓練集大多數都是新北市的房子，若使用此方法，臺北市的訓練集則減少，因此臺北市房價誤差上升。</w:t>
-      </w:r>
-    </w:p>
-    <w:p>
-      <w:pPr>
-        <w:ind w:right="480" w:firstLine="480"/>
-        <w:jc w:val="both"/>
-        <w:rPr>
-          <w:rFonts w:ascii="標楷體" w:eastAsia="標楷體" w:hAnsi="標楷體"/>
-          <w:szCs w:val="24"/>
-        </w:rPr>
-      </w:pPr>
-    </w:p>
-    <w:tbl>
-      <w:tblPr>
-        <w:tblStyle w:val="a4"/>
-        <w:tblW w:w="0" w:type="auto"/>
-        <w:tblBorders>
-          <w:top w:val="none" w:sz="0" w:space="0" w:color="auto"/>
-          <w:left w:val="none" w:sz="0" w:space="0" w:color="auto"/>
-          <w:bottom w:val="none" w:sz="0" w:space="0" w:color="auto"/>
-          <w:right w:val="none" w:sz="0" w:space="0" w:color="auto"/>
-          <w:insideH w:val="none" w:sz="0" w:space="0" w:color="auto"/>
-          <w:insideV w:val="none" w:sz="0" w:space="0" w:color="auto"/>
-        </w:tblBorders>
-        <w:tblLayout w:type="fixed"/>
-        <w:tblLook w:val="04A0" w:firstRow="1" w:lastRow="0" w:firstColumn="1" w:lastColumn="0" w:noHBand="0" w:noVBand="1"/>
-      </w:tblPr>
-      <w:tblGrid>
-        <w:gridCol w:w="1305"/>
-        <w:gridCol w:w="1306"/>
-        <w:gridCol w:w="1306"/>
-        <w:gridCol w:w="1181"/>
-      </w:tblGrid>
-      <w:tr>
-        <w:tc>
-          <w:tcPr>
-            <w:tcW w:w="1305" w:type="dxa"/>
-            <w:tcBorders>
-              <w:top w:val="single" w:sz="4" w:space="0" w:color="auto"/>
-              <w:bottom w:val="single" w:sz="4" w:space="0" w:color="auto"/>
-            </w:tcBorders>
-          </w:tcPr>
-          <w:p>
-            <w:pPr>
-              <w:ind w:right="480"/>
-              <w:rPr>
-                <w:rFonts w:ascii="標楷體" w:eastAsia="標楷體" w:hAnsi="標楷體"/>
-                <w:szCs w:val="24"/>
-              </w:rPr>
-            </w:pPr>
-            <w:r>
-              <w:rPr>
-                <w:rFonts w:ascii="標楷體" w:eastAsia="標楷體" w:hAnsi="標楷體" w:hint="eastAsia"/>
-                <w:szCs w:val="24"/>
-              </w:rPr>
-              <w:t>區域</w:t>
-            </w:r>
-          </w:p>
-        </w:tc>
-        <w:tc>
-          <w:tcPr>
-            <w:tcW w:w="1306" w:type="dxa"/>
-            <w:tcBorders>
-              <w:top w:val="single" w:sz="4" w:space="0" w:color="auto"/>
-              <w:bottom w:val="single" w:sz="4" w:space="0" w:color="auto"/>
-            </w:tcBorders>
-          </w:tcPr>
-          <w:p>
-            <w:pPr>
-              <w:ind w:right="480"/>
-              <w:rPr>
-                <w:rFonts w:ascii="標楷體" w:eastAsia="標楷體" w:hAnsi="標楷體"/>
-                <w:szCs w:val="24"/>
-              </w:rPr>
-            </w:pPr>
-            <w:r>
-              <w:rPr>
-                <w:rFonts w:ascii="標楷體" w:eastAsia="標楷體" w:hAnsi="標楷體" w:hint="eastAsia"/>
-                <w:szCs w:val="24"/>
-              </w:rPr>
-              <w:t>模型</w:t>
-            </w:r>
-          </w:p>
-        </w:tc>
-        <w:tc>
-          <w:tcPr>
-            <w:tcW w:w="1306" w:type="dxa"/>
-            <w:tcBorders>
-              <w:top w:val="single" w:sz="4" w:space="0" w:color="auto"/>
-              <w:bottom w:val="single" w:sz="4" w:space="0" w:color="auto"/>
-            </w:tcBorders>
-          </w:tcPr>
-          <w:p>
-            <w:pPr>
-              <w:ind w:right="480"/>
-              <w:rPr>
-                <w:rFonts w:ascii="標楷體" w:eastAsia="標楷體" w:hAnsi="標楷體"/>
-                <w:szCs w:val="24"/>
-              </w:rPr>
-            </w:pPr>
-            <w:r>
-              <w:rPr>
-                <w:rFonts w:ascii="標楷體" w:eastAsia="標楷體" w:hAnsi="標楷體" w:hint="eastAsia"/>
-                <w:szCs w:val="24"/>
-              </w:rPr>
-              <w:t>武斷</w:t>
-            </w:r>
-          </w:p>
-        </w:tc>
-        <w:tc>
-          <w:tcPr>
-            <w:tcW w:w="1181" w:type="dxa"/>
-            <w:tcBorders>
-              <w:top w:val="single" w:sz="4" w:space="0" w:color="auto"/>
-              <w:bottom w:val="single" w:sz="4" w:space="0" w:color="auto"/>
-            </w:tcBorders>
-          </w:tcPr>
-          <w:p>
-            <w:pPr>
-              <w:ind w:right="480"/>
-              <w:rPr>
-                <w:rFonts w:ascii="標楷體" w:eastAsia="標楷體" w:hAnsi="標楷體"/>
-                <w:szCs w:val="24"/>
-              </w:rPr>
-            </w:pPr>
-            <w:r>
-              <w:rPr>
-                <w:rFonts w:ascii="標楷體" w:eastAsia="標楷體" w:hAnsi="標楷體" w:hint="eastAsia"/>
-                <w:szCs w:val="24"/>
-              </w:rPr>
-              <w:t>數量</w:t>
-            </w:r>
-          </w:p>
-        </w:tc>
-      </w:tr>
-      <w:tr>
-        <w:tc>
-          <w:tcPr>
-            <w:tcW w:w="1305" w:type="dxa"/>
-            <w:tcBorders>
-              <w:top w:val="single" w:sz="4" w:space="0" w:color="auto"/>
-            </w:tcBorders>
-          </w:tcPr>
-          <w:p>
-            <w:pPr>
-              <w:ind w:right="480"/>
-              <w:rPr>
-                <w:rFonts w:ascii="標楷體" w:eastAsia="標楷體" w:hAnsi="標楷體"/>
-                <w:szCs w:val="24"/>
-              </w:rPr>
-            </w:pPr>
-            <w:r>
-              <w:rPr>
-                <w:rFonts w:ascii="標楷體" w:eastAsia="標楷體" w:hAnsi="標楷體" w:hint="eastAsia"/>
-                <w:szCs w:val="24"/>
-              </w:rPr>
-              <w:t>淡水</w:t>
-            </w:r>
-          </w:p>
-        </w:tc>
-        <w:tc>
-          <w:tcPr>
-            <w:tcW w:w="1306" w:type="dxa"/>
-            <w:tcBorders>
-              <w:top w:val="single" w:sz="4" w:space="0" w:color="auto"/>
-            </w:tcBorders>
-          </w:tcPr>
-          <w:p>
-            <w:pPr>
-              <w:ind w:right="480"/>
-              <w:rPr>
-                <w:rFonts w:ascii="Times New Roman" w:eastAsia="標楷體" w:hAnsi="Times New Roman" w:cs="Times New Roman"/>
-                <w:szCs w:val="24"/>
-              </w:rPr>
-            </w:pPr>
-            <w:r>
-              <w:rPr>
-                <w:rFonts w:ascii="Times New Roman" w:eastAsia="標楷體" w:hAnsi="Times New Roman" w:cs="Times New Roman"/>
-                <w:szCs w:val="24"/>
-              </w:rPr>
-              <w:t>4920</w:t>
-            </w:r>
-          </w:p>
-        </w:tc>
-        <w:tc>
-          <w:tcPr>
-            <w:tcW w:w="1306" w:type="dxa"/>
-            <w:tcBorders>
-              <w:top w:val="single" w:sz="4" w:space="0" w:color="auto"/>
-            </w:tcBorders>
-          </w:tcPr>
-          <w:p>
-            <w:pPr>
-              <w:ind w:right="480"/>
-              <w:rPr>
-                <w:rFonts w:ascii="Times New Roman" w:eastAsia="標楷體" w:hAnsi="Times New Roman" w:cs="Times New Roman"/>
-                <w:szCs w:val="24"/>
-              </w:rPr>
-            </w:pPr>
-            <w:r>
-              <w:rPr>
-                <w:rFonts w:ascii="Times New Roman" w:eastAsia="標楷體" w:hAnsi="Times New Roman" w:cs="Times New Roman"/>
-                <w:szCs w:val="24"/>
-              </w:rPr>
-              <w:t>4823</w:t>
-            </w:r>
-          </w:p>
-        </w:tc>
-        <w:tc>
-          <w:tcPr>
-            <w:tcW w:w="1181" w:type="dxa"/>
-            <w:tcBorders>
-              <w:top w:val="single" w:sz="4" w:space="0" w:color="auto"/>
-            </w:tcBorders>
-          </w:tcPr>
-          <w:p>
-            <w:pPr>
-              <w:ind w:right="480"/>
-              <w:rPr>
-                <w:rFonts w:ascii="Times New Roman" w:eastAsia="標楷體" w:hAnsi="Times New Roman" w:cs="Times New Roman"/>
-                <w:szCs w:val="24"/>
-              </w:rPr>
-            </w:pPr>
-            <w:r>
-              <w:rPr>
-                <w:rFonts w:ascii="Times New Roman" w:eastAsia="標楷體" w:hAnsi="Times New Roman" w:cs="Times New Roman"/>
-                <w:szCs w:val="24"/>
-              </w:rPr>
-              <w:t>2322</w:t>
-            </w:r>
-          </w:p>
-        </w:tc>
-      </w:tr>
-      <w:tr>
-        <w:tc>
-          <w:tcPr>
-            <w:tcW w:w="1305" w:type="dxa"/>
-          </w:tcPr>
-          <w:p>
-            <w:pPr>
-              <w:ind w:right="480"/>
-              <w:rPr>
-                <w:rFonts w:ascii="標楷體" w:eastAsia="標楷體" w:hAnsi="標楷體"/>
-                <w:szCs w:val="24"/>
-              </w:rPr>
-            </w:pPr>
-            <w:r>
-              <w:rPr>
-                <w:rFonts w:ascii="標楷體" w:eastAsia="標楷體" w:hAnsi="標楷體" w:hint="eastAsia"/>
-                <w:szCs w:val="24"/>
-              </w:rPr>
-              <w:t>林口</w:t>
-            </w:r>
-          </w:p>
-        </w:tc>
-        <w:tc>
-          <w:tcPr>
-            <w:tcW w:w="1306" w:type="dxa"/>
-          </w:tcPr>
-          <w:p>
-            <w:pPr>
-              <w:ind w:right="480"/>
-              <w:rPr>
-                <w:rFonts w:ascii="Times New Roman" w:eastAsia="標楷體" w:hAnsi="Times New Roman" w:cs="Times New Roman"/>
-                <w:szCs w:val="24"/>
-              </w:rPr>
-            </w:pPr>
-            <w:r>
-              <w:rPr>
-                <w:rFonts w:ascii="Times New Roman" w:eastAsia="標楷體" w:hAnsi="Times New Roman" w:cs="Times New Roman"/>
-                <w:szCs w:val="24"/>
-              </w:rPr>
-              <w:t>5015</w:t>
-            </w:r>
-          </w:p>
-        </w:tc>
-        <w:tc>
-          <w:tcPr>
-            <w:tcW w:w="1306" w:type="dxa"/>
-          </w:tcPr>
-          <w:p>
-            <w:pPr>
-              <w:ind w:right="480"/>
-              <w:rPr>
-                <w:rFonts w:ascii="Times New Roman" w:eastAsia="標楷體" w:hAnsi="Times New Roman" w:cs="Times New Roman"/>
-                <w:szCs w:val="24"/>
-              </w:rPr>
-            </w:pPr>
-            <w:r>
-              <w:rPr>
-                <w:rFonts w:ascii="Times New Roman" w:eastAsia="標楷體" w:hAnsi="Times New Roman" w:cs="Times New Roman"/>
-                <w:szCs w:val="24"/>
-              </w:rPr>
-              <w:t>4981</w:t>
-            </w:r>
-          </w:p>
-        </w:tc>
-        <w:tc>
-          <w:tcPr>
-            <w:tcW w:w="1181" w:type="dxa"/>
-          </w:tcPr>
-          <w:p>
-            <w:pPr>
-              <w:ind w:right="480"/>
-              <w:rPr>
-                <w:rFonts w:ascii="Times New Roman" w:eastAsia="標楷體" w:hAnsi="Times New Roman" w:cs="Times New Roman"/>
-                <w:szCs w:val="24"/>
-              </w:rPr>
-            </w:pPr>
-            <w:r>
-              <w:rPr>
-                <w:rFonts w:ascii="Times New Roman" w:eastAsia="標楷體" w:hAnsi="Times New Roman" w:cs="Times New Roman"/>
-                <w:szCs w:val="24"/>
-              </w:rPr>
-              <w:t>1104</w:t>
-            </w:r>
-          </w:p>
-        </w:tc>
-      </w:tr>
-      <w:tr>
-        <w:tc>
-          <w:tcPr>
-            <w:tcW w:w="1305" w:type="dxa"/>
-            <w:tcBorders>
-              <w:bottom w:val="single" w:sz="4" w:space="0" w:color="auto"/>
-            </w:tcBorders>
-          </w:tcPr>
-          <w:p>
-            <w:pPr>
-              <w:ind w:right="480"/>
-              <w:rPr>
-                <w:rFonts w:ascii="標楷體" w:eastAsia="標楷體" w:hAnsi="標楷體"/>
-                <w:szCs w:val="24"/>
-              </w:rPr>
-            </w:pPr>
-            <w:r>
-              <w:rPr>
-                <w:rFonts w:ascii="標楷體" w:eastAsia="標楷體" w:hAnsi="標楷體" w:hint="eastAsia"/>
-                <w:szCs w:val="24"/>
-              </w:rPr>
-              <w:t>中和</w:t>
-            </w:r>
-          </w:p>
-        </w:tc>
-        <w:tc>
-          <w:tcPr>
-            <w:tcW w:w="1306" w:type="dxa"/>
-            <w:tcBorders>
-              <w:bottom w:val="single" w:sz="4" w:space="0" w:color="auto"/>
-            </w:tcBorders>
-          </w:tcPr>
-          <w:p>
-            <w:pPr>
-              <w:ind w:right="480"/>
-              <w:rPr>
-                <w:rFonts w:ascii="Times New Roman" w:eastAsia="標楷體" w:hAnsi="Times New Roman" w:cs="Times New Roman"/>
-                <w:szCs w:val="24"/>
-              </w:rPr>
-            </w:pPr>
-            <w:r>
-              <w:rPr>
-                <w:rFonts w:ascii="Times New Roman" w:eastAsia="標楷體" w:hAnsi="Times New Roman" w:cs="Times New Roman"/>
-                <w:szCs w:val="24"/>
-              </w:rPr>
-              <w:t>8297</w:t>
-            </w:r>
-          </w:p>
-        </w:tc>
-        <w:tc>
-          <w:tcPr>
-            <w:tcW w:w="1306" w:type="dxa"/>
-            <w:tcBorders>
-              <w:bottom w:val="single" w:sz="4" w:space="0" w:color="auto"/>
-            </w:tcBorders>
-          </w:tcPr>
-          <w:p>
-            <w:pPr>
-              <w:ind w:right="480"/>
-              <w:rPr>
-                <w:rFonts w:ascii="Times New Roman" w:eastAsia="標楷體" w:hAnsi="Times New Roman" w:cs="Times New Roman"/>
-                <w:szCs w:val="24"/>
-              </w:rPr>
-            </w:pPr>
-            <w:r>
-              <w:rPr>
-                <w:rFonts w:ascii="Times New Roman" w:eastAsia="標楷體" w:hAnsi="Times New Roman" w:cs="Times New Roman"/>
-                <w:szCs w:val="24"/>
-              </w:rPr>
-              <w:t>8136</w:t>
-            </w:r>
-          </w:p>
-        </w:tc>
-        <w:tc>
-          <w:tcPr>
-            <w:tcW w:w="1181" w:type="dxa"/>
-            <w:tcBorders>
-              <w:bottom w:val="single" w:sz="4" w:space="0" w:color="auto"/>
-            </w:tcBorders>
-          </w:tcPr>
-          <w:p>
-            <w:pPr>
-              <w:ind w:right="480"/>
-              <w:rPr>
-                <w:rFonts w:ascii="Times New Roman" w:eastAsia="標楷體" w:hAnsi="Times New Roman" w:cs="Times New Roman"/>
-                <w:szCs w:val="24"/>
-              </w:rPr>
-            </w:pPr>
-            <w:r>
-              <w:rPr>
-                <w:rFonts w:ascii="Times New Roman" w:eastAsia="標楷體" w:hAnsi="Times New Roman" w:cs="Times New Roman"/>
-                <w:szCs w:val="24"/>
-              </w:rPr>
-              <w:t>2036</w:t>
-            </w:r>
-          </w:p>
-        </w:tc>
-      </w:tr>
-    </w:tbl>
-    <w:p>
-      <w:pPr>
-        <w:ind w:right="480"/>
-        <w:jc w:val="center"/>
-        <w:rPr>
-          <w:rFonts w:ascii="標楷體" w:eastAsia="標楷體" w:hAnsi="標楷體"/>
-          <w:sz w:val="20"/>
-          <w:szCs w:val="20"/>
-        </w:rPr>
-      </w:pPr>
-      <w:r>
-        <w:rPr>
-          <w:rFonts w:ascii="標楷體" w:eastAsia="標楷體" w:hAnsi="標楷體" w:hint="eastAsia"/>
-          <w:sz w:val="20"/>
-          <w:szCs w:val="20"/>
-        </w:rPr>
-        <w:t>表(</w:t>
-      </w:r>
-      <w:r>
-        <w:rPr>
-          <w:rFonts w:ascii="標楷體" w:eastAsia="標楷體" w:hAnsi="標楷體" w:hint="eastAsia"/>
-          <w:sz w:val="20"/>
-          <w:szCs w:val="20"/>
-        </w:rPr>
-        <w:t>三</w:t>
-      </w:r>
-      <w:r>
-        <w:rPr>
-          <w:rFonts w:ascii="標楷體" w:eastAsia="標楷體" w:hAnsi="標楷體" w:hint="eastAsia"/>
-          <w:sz w:val="20"/>
-          <w:szCs w:val="20"/>
-        </w:rPr>
-        <w:t>)</w:t>
-      </w:r>
-      <w:r>
-        <w:rPr>
-          <w:rFonts w:ascii="標楷體" w:eastAsia="標楷體" w:hAnsi="標楷體" w:hint="eastAsia"/>
-          <w:sz w:val="20"/>
-          <w:szCs w:val="20"/>
-        </w:rPr>
-        <w:t xml:space="preserve"> 新北市部分區域</w:t>
-      </w:r>
-      <w:r>
-        <w:rPr>
-          <w:rFonts w:ascii="Times New Roman" w:eastAsia="標楷體" w:hAnsi="Times New Roman" w:cs="Times New Roman"/>
-          <w:sz w:val="20"/>
-          <w:szCs w:val="20"/>
-        </w:rPr>
-        <w:t>MAE</w:t>
-      </w:r>
-      <w:r>
-        <w:rPr>
-          <w:rFonts w:ascii="標楷體" w:eastAsia="標楷體" w:hAnsi="標楷體" w:hint="eastAsia"/>
-          <w:sz w:val="20"/>
-          <w:szCs w:val="20"/>
-        </w:rPr>
-        <w:t>變化</w:t>
-      </w:r>
-    </w:p>
-    <w:p>
-      <w:pPr>
-        <w:ind w:right="480"/>
-        <w:jc w:val="center"/>
-        <w:rPr>
-          <w:rFonts w:ascii="標楷體" w:eastAsia="標楷體" w:hAnsi="標楷體"/>
-          <w:sz w:val="20"/>
-          <w:szCs w:val="20"/>
-        </w:rPr>
-      </w:pPr>
-    </w:p>
-    <w:p>
-      <w:pPr>
-        <w:ind w:right="480" w:firstLine="480"/>
-        <w:jc w:val="both"/>
-        <w:rPr>
-          <w:rFonts w:ascii="標楷體" w:eastAsia="標楷體" w:hAnsi="標楷體"/>
-          <w:szCs w:val="24"/>
-        </w:rPr>
-      </w:pPr>
-      <w:r>
-        <w:rPr>
-          <w:rFonts w:ascii="標楷體" w:eastAsia="標楷體" w:hAnsi="標楷體" w:hint="eastAsia"/>
-          <w:szCs w:val="24"/>
-        </w:rPr>
-        <w:t>由於武斷的方法可以將新北市的房屋價格預測的不錯，加上資料中大部分屬於新北市，因此我決定</w:t>
-      </w:r>
-      <w:r>
-        <w:rPr>
-          <w:rFonts w:ascii="標楷體" w:eastAsia="標楷體" w:hAnsi="標楷體" w:hint="eastAsia"/>
-          <w:szCs w:val="24"/>
-        </w:rPr>
-        <w:t>結合前一個分群法和武斷分群法，有點類似</w:t>
-      </w:r>
-      <w:r>
-        <w:rPr>
-          <w:rFonts w:ascii="Times New Roman" w:eastAsia="標楷體" w:hAnsi="Times New Roman" w:cs="Times New Roman"/>
-          <w:szCs w:val="24"/>
-        </w:rPr>
-        <w:t>ensemble</w:t>
-      </w:r>
-      <w:r>
-        <w:rPr>
-          <w:rFonts w:ascii="標楷體" w:eastAsia="標楷體" w:hAnsi="標楷體" w:hint="eastAsia"/>
-          <w:szCs w:val="24"/>
-        </w:rPr>
-        <w:t>的概念得出最終結果。</w:t>
-      </w:r>
-    </w:p>
-    <w:p>
-      <w:pPr>
-        <w:pStyle w:val="a3"/>
-        <w:numPr>
-          <w:ilvl w:val="0"/>
-          <w:numId w:val="3"/>
-        </w:numPr>
-        <w:ind w:leftChars="0" w:right="480"/>
-        <w:rPr>
-          <w:rFonts w:ascii="標楷體" w:eastAsia="標楷體" w:hAnsi="標楷體"/>
-          <w:i/>
-          <w:iCs/>
-          <w:szCs w:val="24"/>
-        </w:rPr>
-      </w:pPr>
-      <w:r>
-        <w:rPr>
-          <w:rFonts w:ascii="標楷體" w:eastAsia="標楷體" w:hAnsi="標楷體" w:hint="eastAsia"/>
-          <w:i/>
-          <w:iCs/>
-          <w:szCs w:val="24"/>
-        </w:rPr>
-        <w:t>集成模型</w:t>
-      </w:r>
-    </w:p>
-    <w:p>
-      <w:pPr>
-        <w:ind w:right="480" w:firstLine="480"/>
-        <w:jc w:val="both"/>
-        <w:rPr>
-          <w:rFonts w:ascii="標楷體" w:eastAsia="標楷體" w:hAnsi="標楷體"/>
-          <w:szCs w:val="24"/>
-        </w:rPr>
-      </w:pPr>
-      <w:r>
-        <w:rPr>
-          <w:rFonts w:ascii="標楷體" w:eastAsia="標楷體" w:hAnsi="標楷體" w:hint="eastAsia"/>
-          <w:szCs w:val="24"/>
-        </w:rPr>
-        <w:t>此處集成模型為兩個模型建立，分別標示為</w:t>
-      </w:r>
-      <m:oMath>
-        <m:sSub>
-          <m:sSubPr>
-            <m:ctrlPr>
-              <w:rPr>
-                <w:rFonts w:ascii="Cambria Math" w:eastAsia="標楷體" w:hAnsi="Cambria Math"/>
-                <w:i/>
-                <w:szCs w:val="24"/>
-              </w:rPr>
-            </m:ctrlPr>
-          </m:sSubPr>
-          <m:e>
-            <m:r>
-              <w:rPr>
-                <w:rFonts w:ascii="Cambria Math" w:eastAsia="標楷體" w:hAnsi="Cambria Math"/>
-                <w:szCs w:val="24"/>
-              </w:rPr>
-              <m:t>f</m:t>
-            </m:r>
-          </m:e>
-          <m:sub>
-            <m:r>
-              <w:rPr>
-                <w:rFonts w:ascii="Cambria Math" w:eastAsia="標楷體" w:hAnsi="Cambria Math"/>
-                <w:szCs w:val="24"/>
-              </w:rPr>
-              <m:t>1</m:t>
-            </m:r>
-          </m:sub>
-        </m:sSub>
-        <m:r>
-          <w:rPr>
-            <w:rFonts w:ascii="Cambria Math" w:eastAsia="標楷體" w:hAnsi="Cambria Math"/>
-            <w:szCs w:val="24"/>
-          </w:rPr>
-          <m:t>(x)</m:t>
-        </m:r>
-      </m:oMath>
-      <w:r>
-        <w:rPr>
-          <w:rFonts w:ascii="標楷體" w:eastAsia="標楷體" w:hAnsi="標楷體" w:hint="eastAsia"/>
-          <w:szCs w:val="24"/>
-        </w:rPr>
-        <w:t xml:space="preserve"> 和 </w:t>
-      </w:r>
-      <m:oMath>
-        <m:sSub>
-          <m:sSubPr>
-            <m:ctrlPr>
-              <w:rPr>
-                <w:rFonts w:ascii="Cambria Math" w:eastAsia="標楷體" w:hAnsi="Cambria Math"/>
-                <w:i/>
-                <w:szCs w:val="24"/>
-              </w:rPr>
-            </m:ctrlPr>
-          </m:sSubPr>
-          <m:e>
-            <m:r>
-              <w:rPr>
-                <w:rFonts w:ascii="Cambria Math" w:eastAsia="標楷體" w:hAnsi="Cambria Math"/>
-                <w:szCs w:val="24"/>
-              </w:rPr>
-              <m:t>f</m:t>
-            </m:r>
-          </m:e>
-          <m:sub>
-            <m:r>
-              <w:rPr>
-                <w:rFonts w:ascii="Cambria Math" w:eastAsia="標楷體" w:hAnsi="Cambria Math"/>
-                <w:szCs w:val="24"/>
-              </w:rPr>
-              <m:t>2</m:t>
-            </m:r>
-          </m:sub>
-        </m:sSub>
-        <m:d>
-          <m:dPr>
-            <m:ctrlPr>
-              <w:rPr>
-                <w:rFonts w:ascii="Cambria Math" w:eastAsia="標楷體" w:hAnsi="Cambria Math"/>
-                <w:i/>
-                <w:szCs w:val="24"/>
-              </w:rPr>
-            </m:ctrlPr>
-          </m:dPr>
-          <m:e>
-            <m:r>
-              <w:rPr>
-                <w:rFonts w:ascii="Cambria Math" w:eastAsia="標楷體" w:hAnsi="Cambria Math"/>
-                <w:szCs w:val="24"/>
-              </w:rPr>
-              <m:t>x</m:t>
-            </m:r>
-          </m:e>
-        </m:d>
-      </m:oMath>
-      <w:r>
-        <w:rPr>
-          <w:rFonts w:ascii="標楷體" w:eastAsia="標楷體" w:hAnsi="標楷體" w:hint="eastAsia"/>
-          <w:szCs w:val="24"/>
-        </w:rPr>
-        <w:t>。而我所需解的如下方程式表示，</w:t>
-      </w:r>
-    </w:p>
-    <w:p>
-      <w:pPr>
-        <w:ind w:right="480"/>
-        <w:jc w:val="both"/>
-        <w:rPr>
-          <w:rFonts w:ascii="標楷體" w:eastAsia="標楷體" w:hAnsi="標楷體"/>
-          <w:szCs w:val="24"/>
-        </w:rPr>
-      </w:pPr>
-      <m:oMathPara>
-        <m:oMath>
-          <m:r>
-            <m:rPr>
-              <m:sty m:val="b"/>
-            </m:rPr>
-            <w:rPr>
-              <w:rFonts w:ascii="Cambria Math" w:eastAsia="標楷體" w:hAnsi="Cambria Math"/>
-              <w:szCs w:val="24"/>
-            </w:rPr>
-            <m:t>min</m:t>
-          </m:r>
-          <m:sSub>
-            <m:sSubPr>
-              <m:ctrlPr>
-                <w:rPr>
-                  <w:rFonts w:ascii="Cambria Math" w:eastAsia="標楷體" w:hAnsi="Cambria Math"/>
-                  <w:i/>
-                  <w:szCs w:val="24"/>
-                </w:rPr>
-              </m:ctrlPr>
-            </m:sSubPr>
-            <m:e>
-              <m:r>
-                <w:rPr>
-                  <w:rFonts w:ascii="Cambria Math" w:eastAsia="標楷體" w:hAnsi="Cambria Math"/>
-                  <w:szCs w:val="24"/>
-                </w:rPr>
-                <m:t xml:space="preserve"> w</m:t>
-              </m:r>
-            </m:e>
-            <m:sub>
-              <m:r>
-                <w:rPr>
-                  <w:rFonts w:ascii="Cambria Math" w:eastAsia="標楷體" w:hAnsi="Cambria Math"/>
-                  <w:szCs w:val="24"/>
-                </w:rPr>
-                <m:t>1</m:t>
-              </m:r>
-            </m:sub>
-          </m:sSub>
-          <m:sSub>
-            <m:sSubPr>
-              <m:ctrlPr>
-                <w:rPr>
-                  <w:rFonts w:ascii="Cambria Math" w:eastAsia="標楷體" w:hAnsi="Cambria Math"/>
-                  <w:i/>
-                  <w:szCs w:val="24"/>
-                </w:rPr>
-              </m:ctrlPr>
-            </m:sSubPr>
-            <m:e>
-              <m:r>
-                <w:rPr>
-                  <w:rFonts w:ascii="Cambria Math" w:eastAsia="標楷體" w:hAnsi="Cambria Math"/>
-                  <w:szCs w:val="24"/>
-                </w:rPr>
-                <m:t>f</m:t>
-              </m:r>
-            </m:e>
-            <m:sub>
-              <m:r>
-                <w:rPr>
-                  <w:rFonts w:ascii="Cambria Math" w:eastAsia="標楷體" w:hAnsi="Cambria Math"/>
-                  <w:szCs w:val="24"/>
-                </w:rPr>
-                <m:t>1</m:t>
-              </m:r>
-            </m:sub>
-          </m:sSub>
-          <m:d>
-            <m:dPr>
-              <m:ctrlPr>
-                <w:rPr>
-                  <w:rFonts w:ascii="Cambria Math" w:eastAsia="標楷體" w:hAnsi="Cambria Math"/>
-                  <w:i/>
-                  <w:szCs w:val="24"/>
-                </w:rPr>
-              </m:ctrlPr>
-            </m:dPr>
-            <m:e>
-              <m:r>
-                <w:rPr>
-                  <w:rFonts w:ascii="Cambria Math" w:eastAsia="標楷體" w:hAnsi="Cambria Math"/>
-                  <w:szCs w:val="24"/>
-                </w:rPr>
-                <m:t>x</m:t>
-              </m:r>
-            </m:e>
-          </m:d>
-          <m:r>
-            <w:rPr>
-              <w:rFonts w:ascii="Cambria Math" w:eastAsia="標楷體" w:hAnsi="Cambria Math"/>
-              <w:szCs w:val="24"/>
-            </w:rPr>
-            <m:t>+</m:t>
-          </m:r>
-          <m:sSub>
-            <m:sSubPr>
-              <m:ctrlPr>
-                <w:rPr>
-                  <w:rFonts w:ascii="Cambria Math" w:eastAsia="標楷體" w:hAnsi="Cambria Math"/>
-                  <w:i/>
-                  <w:szCs w:val="24"/>
-                </w:rPr>
-              </m:ctrlPr>
-            </m:sSubPr>
-            <m:e>
-              <m:r>
-                <w:rPr>
-                  <w:rFonts w:ascii="Cambria Math" w:eastAsia="標楷體" w:hAnsi="Cambria Math"/>
-                  <w:szCs w:val="24"/>
-                </w:rPr>
-                <m:t>w</m:t>
-              </m:r>
-            </m:e>
-            <m:sub>
-              <m:r>
-                <w:rPr>
-                  <w:rFonts w:ascii="Cambria Math" w:eastAsia="標楷體" w:hAnsi="Cambria Math"/>
-                  <w:szCs w:val="24"/>
-                </w:rPr>
-                <m:t>2</m:t>
-              </m:r>
-            </m:sub>
-          </m:sSub>
-          <m:sSub>
-            <m:sSubPr>
-              <m:ctrlPr>
-                <w:rPr>
-                  <w:rFonts w:ascii="Cambria Math" w:eastAsia="標楷體" w:hAnsi="Cambria Math"/>
-                  <w:i/>
-                  <w:szCs w:val="24"/>
-                </w:rPr>
-              </m:ctrlPr>
-            </m:sSubPr>
-            <m:e>
-              <m:r>
-                <w:rPr>
-                  <w:rFonts w:ascii="Cambria Math" w:eastAsia="標楷體" w:hAnsi="Cambria Math"/>
-                  <w:szCs w:val="24"/>
-                </w:rPr>
-                <m:t>f</m:t>
-              </m:r>
-            </m:e>
-            <m:sub>
-              <m:r>
-                <w:rPr>
-                  <w:rFonts w:ascii="Cambria Math" w:eastAsia="標楷體" w:hAnsi="Cambria Math"/>
-                  <w:szCs w:val="24"/>
-                </w:rPr>
-                <m:t>2</m:t>
-              </m:r>
-            </m:sub>
-          </m:sSub>
-          <m:d>
-            <m:dPr>
-              <m:ctrlPr>
-                <w:rPr>
-                  <w:rFonts w:ascii="Cambria Math" w:eastAsia="標楷體" w:hAnsi="Cambria Math"/>
-                  <w:i/>
-                  <w:szCs w:val="24"/>
-                </w:rPr>
-              </m:ctrlPr>
-            </m:dPr>
-            <m:e>
-              <m:r>
-                <w:rPr>
-                  <w:rFonts w:ascii="Cambria Math" w:eastAsia="標楷體" w:hAnsi="Cambria Math"/>
-                  <w:szCs w:val="24"/>
-                </w:rPr>
-                <m:t>x</m:t>
-              </m:r>
-            </m:e>
-          </m:d>
-        </m:oMath>
-      </m:oMathPara>
-    </w:p>
-    <w:p>
-      <w:pPr>
-        <w:ind w:right="480"/>
-        <w:jc w:val="both"/>
-        <w:rPr>
-          <w:rFonts w:ascii="標楷體" w:eastAsia="標楷體" w:hAnsi="標楷體"/>
-          <w:szCs w:val="24"/>
-        </w:rPr>
-      </w:pPr>
-      <m:oMathPara>
-        <m:oMath>
-          <m:r>
-            <m:rPr>
-              <m:sty m:val="b"/>
-            </m:rPr>
-            <w:rPr>
-              <w:rFonts w:ascii="Cambria Math" w:eastAsia="標楷體" w:hAnsi="Cambria Math"/>
-              <w:szCs w:val="24"/>
-            </w:rPr>
-            <m:t>s.t</m:t>
-          </m:r>
-          <m:r>
-            <w:rPr>
-              <w:rFonts w:ascii="Cambria Math" w:eastAsia="標楷體" w:hAnsi="Cambria Math"/>
-              <w:szCs w:val="24"/>
-            </w:rPr>
-            <m:t xml:space="preserve">  </m:t>
-          </m:r>
-          <m:sSub>
-            <m:sSubPr>
-              <m:ctrlPr>
-                <w:rPr>
-                  <w:rFonts w:ascii="Cambria Math" w:eastAsia="標楷體" w:hAnsi="Cambria Math"/>
-                  <w:i/>
-                  <w:szCs w:val="24"/>
-                </w:rPr>
-              </m:ctrlPr>
-            </m:sSubPr>
-            <m:e>
-              <m:r>
-                <w:rPr>
-                  <w:rFonts w:ascii="Cambria Math" w:eastAsia="標楷體" w:hAnsi="Cambria Math"/>
-                  <w:szCs w:val="24"/>
-                </w:rPr>
-                <m:t>w</m:t>
-              </m:r>
-            </m:e>
-            <m:sub>
-              <m:r>
-                <w:rPr>
-                  <w:rFonts w:ascii="Cambria Math" w:eastAsia="標楷體" w:hAnsi="Cambria Math"/>
-                  <w:szCs w:val="24"/>
-                </w:rPr>
-                <m:t>1</m:t>
-              </m:r>
-            </m:sub>
-          </m:sSub>
-          <m:r>
-            <w:rPr>
-              <w:rFonts w:ascii="Cambria Math" w:eastAsia="標楷體" w:hAnsi="Cambria Math"/>
-              <w:szCs w:val="24"/>
-            </w:rPr>
-            <m:t>+</m:t>
-          </m:r>
-          <m:sSub>
-            <m:sSubPr>
-              <m:ctrlPr>
-                <w:rPr>
-                  <w:rFonts w:ascii="Cambria Math" w:eastAsia="標楷體" w:hAnsi="Cambria Math"/>
-                  <w:i/>
-                  <w:szCs w:val="24"/>
-                </w:rPr>
-              </m:ctrlPr>
-            </m:sSubPr>
-            <m:e>
-              <m:r>
-                <w:rPr>
-                  <w:rFonts w:ascii="Cambria Math" w:eastAsia="標楷體" w:hAnsi="Cambria Math"/>
-                  <w:szCs w:val="24"/>
-                </w:rPr>
-                <m:t>w</m:t>
-              </m:r>
-            </m:e>
-            <m:sub>
-              <m:r>
-                <w:rPr>
-                  <w:rFonts w:ascii="Cambria Math" w:eastAsia="標楷體" w:hAnsi="Cambria Math"/>
-                  <w:szCs w:val="24"/>
-                </w:rPr>
-                <m:t>2</m:t>
-              </m:r>
-            </m:sub>
-          </m:sSub>
-          <m:r>
-            <w:rPr>
-              <w:rFonts w:ascii="Cambria Math" w:eastAsia="標楷體" w:hAnsi="Cambria Math"/>
-              <w:szCs w:val="24"/>
-            </w:rPr>
-            <m:t>=1</m:t>
-          </m:r>
-        </m:oMath>
-      </m:oMathPara>
-    </w:p>
-    <w:p>
-      <w:pPr>
-        <w:ind w:right="480"/>
-        <w:jc w:val="both"/>
-        <w:rPr>
-          <w:rFonts w:ascii="標楷體" w:eastAsia="標楷體" w:hAnsi="標楷體"/>
-          <w:szCs w:val="24"/>
-        </w:rPr>
-      </w:pPr>
-    </w:p>
-    <w:p>
-      <w:pPr>
-        <w:ind w:right="480"/>
-        <w:jc w:val="both"/>
-        <w:rPr>
-          <w:rFonts w:ascii="標楷體" w:eastAsia="標楷體" w:hAnsi="標楷體"/>
-          <w:szCs w:val="24"/>
-        </w:rPr>
-      </w:pPr>
-      <w:r>
-        <w:rPr>
-          <w:rFonts w:ascii="標楷體" w:eastAsia="標楷體" w:hAnsi="標楷體" w:hint="eastAsia"/>
-          <w:szCs w:val="24"/>
-        </w:rPr>
-        <w:t>此處為了方便起見，我使用</w:t>
-      </w:r>
-      <w:r>
-        <w:rPr>
-          <w:rFonts w:ascii="Times New Roman" w:eastAsia="標楷體" w:hAnsi="Times New Roman" w:cs="Times New Roman"/>
-          <w:szCs w:val="24"/>
-        </w:rPr>
-        <w:t>brute force</w:t>
-      </w:r>
-      <w:r>
-        <w:rPr>
-          <w:rFonts w:ascii="標楷體" w:eastAsia="標楷體" w:hAnsi="標楷體" w:hint="eastAsia"/>
-          <w:szCs w:val="24"/>
-        </w:rPr>
-        <w:t>法算出</w:t>
-      </w:r>
-      <m:oMath>
-        <m:sSub>
-          <m:sSubPr>
-            <m:ctrlPr>
-              <w:rPr>
-                <w:rFonts w:ascii="Cambria Math" w:eastAsia="標楷體" w:hAnsi="Cambria Math"/>
-                <w:i/>
-                <w:szCs w:val="24"/>
-              </w:rPr>
-            </m:ctrlPr>
-          </m:sSubPr>
-          <m:e>
-            <m:r>
-              <w:rPr>
-                <w:rFonts w:ascii="Cambria Math" w:eastAsia="標楷體" w:hAnsi="Cambria Math"/>
-                <w:szCs w:val="24"/>
-              </w:rPr>
-              <m:t>w</m:t>
-            </m:r>
-          </m:e>
-          <m:sub>
-            <m:r>
-              <w:rPr>
-                <w:rFonts w:ascii="Cambria Math" w:eastAsia="標楷體" w:hAnsi="Cambria Math"/>
-                <w:szCs w:val="24"/>
-              </w:rPr>
-              <m:t>1</m:t>
-            </m:r>
-          </m:sub>
-        </m:sSub>
-        <m:r>
-          <w:rPr>
-            <w:rFonts w:ascii="Cambria Math" w:eastAsia="標楷體" w:hAnsi="Cambria Math"/>
-            <w:szCs w:val="24"/>
-          </w:rPr>
-          <m:t>=0, 0.01, 0.02,…, 1</m:t>
-        </m:r>
-      </m:oMath>
-      <w:r>
-        <w:rPr>
-          <w:rFonts w:ascii="標楷體" w:eastAsia="標楷體" w:hAnsi="標楷體" w:hint="eastAsia"/>
-          <w:szCs w:val="24"/>
-        </w:rPr>
-        <w:t>下，所有訓練集中的</w:t>
-      </w:r>
-      <w:r>
-        <w:rPr>
-          <w:rFonts w:ascii="Times New Roman" w:eastAsia="標楷體" w:hAnsi="Times New Roman" w:cs="Times New Roman"/>
-          <w:szCs w:val="24"/>
-        </w:rPr>
-        <w:t>MAE</w:t>
-      </w:r>
-      <w:r>
-        <w:rPr>
-          <w:rFonts w:ascii="Times New Roman" w:eastAsia="標楷體" w:hAnsi="Times New Roman" w:cs="Times New Roman" w:hint="eastAsia"/>
-          <w:szCs w:val="24"/>
-        </w:rPr>
-        <w:t>，得到圖</w:t>
-      </w:r>
-      <w:r>
-        <w:rPr>
-          <w:rFonts w:ascii="Times New Roman" w:eastAsia="標楷體" w:hAnsi="Times New Roman" w:cs="Times New Roman" w:hint="eastAsia"/>
-          <w:szCs w:val="24"/>
-        </w:rPr>
-        <w:t>(</w:t>
-      </w:r>
-      <w:r>
-        <w:rPr>
-          <w:rFonts w:ascii="Times New Roman" w:eastAsia="標楷體" w:hAnsi="Times New Roman" w:cs="Times New Roman" w:hint="eastAsia"/>
-          <w:szCs w:val="24"/>
-        </w:rPr>
-        <w:t>六</w:t>
-      </w:r>
-      <w:r>
-        <w:rPr>
-          <w:rFonts w:ascii="Times New Roman" w:eastAsia="標楷體" w:hAnsi="Times New Roman" w:cs="Times New Roman" w:hint="eastAsia"/>
-          <w:szCs w:val="24"/>
-        </w:rPr>
-        <w:t>)</w:t>
-      </w:r>
-      <w:r>
-        <w:rPr>
-          <w:rFonts w:ascii="標楷體" w:eastAsia="標楷體" w:hAnsi="標楷體" w:hint="eastAsia"/>
-          <w:szCs w:val="24"/>
-        </w:rPr>
-        <w:t>。</w:t>
-      </w:r>
-      <w:r>
-        <w:rPr>
-          <w:rFonts w:ascii="標楷體" w:eastAsia="標楷體" w:hAnsi="標楷體" w:hint="eastAsia"/>
-          <w:szCs w:val="24"/>
-        </w:rPr>
-        <w:t>最後，將得到的最小訓練</w:t>
-      </w:r>
-      <w:r>
-        <w:rPr>
-          <w:rFonts w:ascii="Times New Roman" w:eastAsia="標楷體" w:hAnsi="Times New Roman" w:cs="Times New Roman"/>
-          <w:szCs w:val="24"/>
-        </w:rPr>
-        <w:t>MAE</w:t>
-      </w:r>
-      <w:r>
-        <w:rPr>
-          <w:rFonts w:ascii="標楷體" w:eastAsia="標楷體" w:hAnsi="標楷體" w:hint="eastAsia"/>
-          <w:szCs w:val="24"/>
-        </w:rPr>
-        <w:t>下的權重當最佳權重得到最終結果。</w:t>
-      </w:r>
-    </w:p>
-    <w:p>
-      <w:pPr>
-        <w:tabs>
-          <w:tab w:val="left" w:pos="1843"/>
-        </w:tabs>
-        <w:ind w:right="480" w:firstLine="480"/>
-        <w:jc w:val="both"/>
-        <w:rPr>
-          <w:rFonts w:ascii="標楷體" w:eastAsia="標楷體" w:hAnsi="標楷體"/>
-          <w:szCs w:val="24"/>
-        </w:rPr>
-      </w:pPr>
-      <w:r>
-        <w:rPr>
-          <w:rFonts w:ascii="標楷體" w:eastAsia="標楷體" w:hAnsi="標楷體" w:hint="eastAsia"/>
-          <w:szCs w:val="24"/>
-        </w:rPr>
-        <w:t>從結果中可以看到，大安，信義，松山等房價誤差雖然仍比模型分群的模型大，但比武斷模型預測的進步。更重要的是，不知道什麼緣故，新北市各區的訓練資料房價在集成模型中預測誤差比武斷模型來的小很多，結果在</w:t>
-      </w:r>
-      <w:r>
-        <w:rPr>
-          <w:rFonts w:ascii="Times New Roman" w:eastAsia="標楷體" w:hAnsi="Times New Roman" w:cs="Times New Roman"/>
-          <w:szCs w:val="24"/>
-        </w:rPr>
-        <w:t>ipynb</w:t>
-      </w:r>
-      <w:r>
-        <w:rPr>
-          <w:rFonts w:ascii="標楷體" w:eastAsia="標楷體" w:hAnsi="標楷體" w:hint="eastAsia"/>
-          <w:szCs w:val="24"/>
-        </w:rPr>
-        <w:t>檔中可以觀察到。</w:t>
-      </w:r>
-    </w:p>
-    <w:p>
-      <w:pPr>
-        <w:ind w:right="480"/>
-        <w:jc w:val="both"/>
-        <w:rPr>
-          <w:rFonts w:ascii="標楷體" w:eastAsia="標楷體" w:hAnsi="標楷體"/>
-          <w:szCs w:val="24"/>
-        </w:rPr>
-      </w:pPr>
-      <w:r>
-        <w:rPr>
-          <w:rFonts w:ascii="標楷體" w:eastAsia="標楷體" w:hAnsi="標楷體" w:hint="eastAsia"/>
-          <w:noProof/>
-        </w:rPr>
-        <w:drawing>
-          <wp:inline distT="0" distB="0" distL="0" distR="0" wp14:anchorId="29D87029" wp14:editId="194D3F85">
-            <wp:extent cx="3322955" cy="2451735"/>
-            <wp:effectExtent l="0" t="0" r="0" b="5715"/>
-            <wp:docPr id="8" name="圖片 8"/>
-            <wp:cNvGraphicFramePr>
-              <a:graphicFrameLocks xmlns:a="http://schemas.openxmlformats.org/drawingml/2006/main" noChangeAspect="1"/>
-            </wp:cNvGraphicFramePr>
-            <a:graphic xmlns:a="http://schemas.openxmlformats.org/drawingml/2006/main">
-              <a:graphicData uri="http://schemas.openxmlformats.org/drawingml/2006/picture">
-                <pic:pic xmlns:pic="http://schemas.openxmlformats.org/drawingml/2006/picture">
-                  <pic:nvPicPr>
-                    <pic:cNvPr id="0" name="Picture 14"/>
-                    <pic:cNvPicPr>
-                      <a:picLocks noChangeAspect="1" noChangeArrowheads="1"/>
-                    </pic:cNvPicPr>
-                  </pic:nvPicPr>
-                  <pic:blipFill>
-                    <a:blip r:embed="rId13">
-                      <a:extLst>
-                        <a:ext uri="{28A0092B-C50C-407E-A947-70E740481C1C}">
-                          <a14:useLocalDpi xmlns:a14="http://schemas.microsoft.com/office/drawing/2010/main" val="0"/>
-                        </a:ext>
-                      </a:extLst>
-                    </a:blip>
-                    <a:srcRect/>
-                    <a:stretch>
-                      <a:fillRect/>
-                    </a:stretch>
-                  </pic:blipFill>
-                  <pic:spPr bwMode="auto">
-                    <a:xfrm>
-                      <a:off x="0" y="0"/>
-                      <a:ext cx="3322955" cy="2451735"/>
-                    </a:xfrm>
-                    <a:prstGeom prst="rect">
-                      <a:avLst/>
-                    </a:prstGeom>
-                    <a:noFill/>
-                    <a:ln>
-                      <a:noFill/>
-                    </a:ln>
-                  </pic:spPr>
-                </pic:pic>
-              </a:graphicData>
-            </a:graphic>
-          </wp:inline>
-        </w:drawing>
-      </w:r>
-    </w:p>
-    <w:p>
-      <w:pPr>
-        <w:ind w:right="480"/>
-        <w:jc w:val="center"/>
-        <w:rPr>
-          <w:rFonts w:ascii="Times New Roman" w:eastAsia="標楷體" w:hAnsi="Times New Roman" w:cs="Times New Roman"/>
-          <w:sz w:val="20"/>
-          <w:szCs w:val="20"/>
-        </w:rPr>
-      </w:pPr>
-      <w:r>
-        <w:rPr>
-          <w:rFonts w:ascii="標楷體" w:eastAsia="標楷體" w:hAnsi="標楷體" w:hint="eastAsia"/>
-          <w:sz w:val="20"/>
-          <w:szCs w:val="20"/>
-        </w:rPr>
-        <w:t xml:space="preserve">    </w:t>
-      </w:r>
-      <w:r>
-        <w:rPr>
-          <w:rFonts w:ascii="標楷體" w:eastAsia="標楷體" w:hAnsi="標楷體" w:hint="eastAsia"/>
-          <w:sz w:val="20"/>
-          <w:szCs w:val="20"/>
-        </w:rPr>
-        <w:t>圖(</w:t>
-      </w:r>
-      <w:r>
-        <w:rPr>
-          <w:rFonts w:ascii="標楷體" w:eastAsia="標楷體" w:hAnsi="標楷體" w:hint="eastAsia"/>
-          <w:sz w:val="20"/>
-          <w:szCs w:val="20"/>
-        </w:rPr>
-        <w:t>六</w:t>
-      </w:r>
-      <w:r>
-        <w:rPr>
-          <w:rFonts w:ascii="標楷體" w:eastAsia="標楷體" w:hAnsi="標楷體" w:hint="eastAsia"/>
-          <w:sz w:val="20"/>
-          <w:szCs w:val="20"/>
-        </w:rPr>
-        <w:t>) 各權重下的訓練集</w:t>
-      </w:r>
-      <w:r>
-        <w:rPr>
-          <w:rFonts w:ascii="Times New Roman" w:eastAsia="標楷體" w:hAnsi="Times New Roman" w:cs="Times New Roman"/>
-          <w:sz w:val="20"/>
-          <w:szCs w:val="20"/>
-        </w:rPr>
-        <w:t>MAE</w:t>
-      </w:r>
-    </w:p>
-    <w:p>
-      <w:pPr>
-        <w:ind w:right="480"/>
-        <w:jc w:val="center"/>
-        <w:rPr>
-          <w:rFonts w:ascii="Times New Roman" w:eastAsia="標楷體" w:hAnsi="Times New Roman" w:cs="Times New Roman"/>
-          <w:sz w:val="20"/>
-          <w:szCs w:val="20"/>
-        </w:rPr>
-      </w:pPr>
-    </w:p>
-    <w:p>
-      <w:pPr>
-        <w:ind w:right="480" w:firstLine="480"/>
-        <w:rPr>
-          <w:rFonts w:ascii="標楷體" w:eastAsia="標楷體" w:hAnsi="標楷體"/>
-          <w:szCs w:val="24"/>
-        </w:rPr>
-      </w:pPr>
-      <w:r>
-        <w:rPr>
-          <w:rFonts w:ascii="標楷體" w:eastAsia="標楷體" w:hAnsi="標楷體" w:hint="eastAsia"/>
-          <w:szCs w:val="24"/>
-        </w:rPr>
-        <w:t>最後，圖(</w:t>
-      </w:r>
-      <w:r>
-        <w:rPr>
-          <w:rFonts w:ascii="標楷體" w:eastAsia="標楷體" w:hAnsi="標楷體" w:hint="eastAsia"/>
-          <w:szCs w:val="24"/>
-        </w:rPr>
-        <w:t>七</w:t>
-      </w:r>
-      <w:r>
-        <w:rPr>
-          <w:rFonts w:ascii="標楷體" w:eastAsia="標楷體" w:hAnsi="標楷體" w:hint="eastAsia"/>
-          <w:szCs w:val="24"/>
-        </w:rPr>
-        <w:t>)為最終預測的流程圖。</w:t>
-      </w:r>
-    </w:p>
-    <w:p>
-      <w:pPr>
-        <w:ind w:right="480"/>
-        <w:rPr>
-          <w:rFonts w:ascii="標楷體" w:eastAsia="標楷體" w:hAnsi="標楷體"/>
-          <w:szCs w:val="24"/>
-        </w:rPr>
-      </w:pPr>
-      <w:r>
-        <w:rPr>
-          <w:rFonts w:ascii="標楷體" w:eastAsia="標楷體" w:hAnsi="標楷體"/>
-          <w:noProof/>
-          <w:szCs w:val="24"/>
-        </w:rPr>
-        <w:drawing>
-          <wp:inline distT="0" distB="0" distL="0" distR="0" wp14:anchorId="7DF0ADD7" wp14:editId="311D7AC9">
-            <wp:extent cx="3322955" cy="1789044"/>
-            <wp:effectExtent l="0" t="0" r="0" b="1905"/>
-            <wp:docPr id="9" name="圖片 9"/>
-            <wp:cNvGraphicFramePr>
-              <a:graphicFrameLocks xmlns:a="http://schemas.openxmlformats.org/drawingml/2006/main" noChangeAspect="1"/>
-            </wp:cNvGraphicFramePr>
-            <a:graphic xmlns:a="http://schemas.openxmlformats.org/drawingml/2006/main">
-              <a:graphicData uri="http://schemas.openxmlformats.org/drawingml/2006/picture">
-                <pic:pic xmlns:pic="http://schemas.openxmlformats.org/drawingml/2006/picture">
-                  <pic:nvPicPr>
-                    <pic:cNvPr id="1" name=""/>
-                    <pic:cNvPicPr/>
-                  </pic:nvPicPr>
-                  <pic:blipFill>
-                    <a:blip r:embed="rId14"/>
-                    <a:stretch>
-                      <a:fillRect/>
-                    </a:stretch>
-                  </pic:blipFill>
-                  <pic:spPr>
-                    <a:xfrm>
-                      <a:off x="0" y="0"/>
-                      <a:ext cx="3327354" cy="1791412"/>
-                    </a:xfrm>
-                    <a:prstGeom prst="rect">
-                      <a:avLst/>
-                    </a:prstGeom>
-                  </pic:spPr>
-                </pic:pic>
-              </a:graphicData>
-            </a:graphic>
-          </wp:inline>
-        </w:drawing>
-      </w:r>
-    </w:p>
-    <w:p>
-      <w:pPr>
-        <w:ind w:right="480"/>
-        <w:jc w:val="center"/>
-        <w:rPr>
-          <w:rFonts w:ascii="標楷體" w:eastAsia="標楷體" w:hAnsi="標楷體"/>
-          <w:sz w:val="20"/>
-          <w:szCs w:val="20"/>
-        </w:rPr>
-      </w:pPr>
-      <w:r>
-        <w:rPr>
-          <w:rFonts w:ascii="標楷體" w:eastAsia="標楷體" w:hAnsi="標楷體" w:hint="eastAsia"/>
-          <w:sz w:val="20"/>
-          <w:szCs w:val="20"/>
-        </w:rPr>
-        <w:t xml:space="preserve">   </w:t>
-      </w:r>
-      <w:r>
-        <w:rPr>
-          <w:rFonts w:ascii="標楷體" w:eastAsia="標楷體" w:hAnsi="標楷體" w:hint="eastAsia"/>
-          <w:sz w:val="20"/>
-          <w:szCs w:val="20"/>
-        </w:rPr>
-        <w:t>圖(</w:t>
-      </w:r>
-      <w:r>
-        <w:rPr>
-          <w:rFonts w:ascii="標楷體" w:eastAsia="標楷體" w:hAnsi="標楷體" w:hint="eastAsia"/>
-          <w:sz w:val="20"/>
-          <w:szCs w:val="20"/>
-        </w:rPr>
-        <w:t>七</w:t>
-      </w:r>
-      <w:r>
-        <w:rPr>
-          <w:rFonts w:ascii="標楷體" w:eastAsia="標楷體" w:hAnsi="標楷體" w:hint="eastAsia"/>
-          <w:sz w:val="20"/>
-          <w:szCs w:val="20"/>
-        </w:rPr>
-        <w:t>) 最終模型流程圖</w:t>
-      </w:r>
-    </w:p>
-    <w:p>
-      <w:pPr>
-        <w:ind w:right="480"/>
-        <w:rPr>
-          <w:rFonts w:ascii="標楷體" w:eastAsia="標楷體" w:hAnsi="標楷體"/>
-          <w:sz w:val="20"/>
-          <w:szCs w:val="20"/>
-        </w:rPr>
-      </w:pPr>
-    </w:p>
-    <w:p>
-      <w:pPr>
-        <w:ind w:right="480"/>
-        <w:rPr>
-          <w:rFonts w:ascii="標楷體" w:eastAsia="標楷體" w:hAnsi="標楷體"/>
-          <w:sz w:val="20"/>
-          <w:szCs w:val="20"/>
-        </w:rPr>
-      </w:pPr>
-    </w:p>
-    <w:p>
-      <w:pPr>
-        <w:ind w:right="480"/>
-        <w:rPr>
-          <w:rFonts w:ascii="標楷體" w:eastAsia="標楷體" w:hAnsi="標楷體"/>
           <w:sz w:val="20"/>
           <w:szCs w:val="20"/>
         </w:rPr>
@@ -9091,7 +7405,7 @@
         <w:ind w:right="480" w:firstLine="360"/>
         <w:jc w:val="both"/>
         <w:rPr>
-          <w:rFonts w:ascii="Times New Roman" w:eastAsia="標楷體" w:hAnsi="Times New Roman" w:cs="Times New Roman"/>
+          <w:rFonts w:ascii="Times New Roman" w:eastAsia="標楷體" w:hAnsi="Times New Roman"/>
           <w:szCs w:val="24"/>
         </w:rPr>
       </w:pPr>
@@ -9100,946 +7414,325 @@
           <w:rFonts w:ascii="標楷體" w:eastAsia="標楷體" w:hAnsi="標楷體" w:hint="eastAsia"/>
           <w:szCs w:val="24"/>
         </w:rPr>
-        <w:t>此次作業中，我認識到使用兩階段模型是如何找出資料中的隱狀態並且藉由此優化預測結果。但是，不可避免地，本次實驗仍然存在一些問題。首先，由於訓練資料太少，尤其是在分群後</w:t>
+        <w:t>此次作業中我建立了一個預測社交平台觀測次數的模型。</w:t>
+      </w:r>
+      <w:r>
+        <w:rPr>
+          <w:rFonts w:ascii="標楷體" w:eastAsia="標楷體" w:hAnsi="標楷體" w:hint="eastAsia"/>
+          <w:szCs w:val="24"/>
+        </w:rPr>
+        <w:t>在觀察原始特徵</w:t>
+      </w:r>
+      <w:r>
+        <w:rPr>
+          <w:rFonts w:ascii="標楷體" w:eastAsia="標楷體" w:hAnsi="標楷體" w:hint="eastAsia"/>
+          <w:szCs w:val="24"/>
+        </w:rPr>
+        <w:t>後，我使用自身對社群平台觀看次數多寡原因的了解計算</w:t>
+      </w:r>
+      <w:r>
+        <w:rPr>
+          <w:rFonts w:ascii="標楷體" w:eastAsia="標楷體" w:hAnsi="標楷體" w:hint="eastAsia"/>
+          <w:szCs w:val="24"/>
+        </w:rPr>
+        <w:t>出</w:t>
+      </w:r>
+      <w:r>
+        <w:rPr>
+          <w:rFonts w:ascii="標楷體" w:eastAsia="標楷體" w:hAnsi="標楷體" w:hint="eastAsia"/>
+          <w:szCs w:val="24"/>
+        </w:rPr>
+        <w:t>較富含意義的</w:t>
+      </w:r>
+      <w:r>
+        <w:rPr>
+          <w:rFonts w:ascii="標楷體" w:eastAsia="標楷體" w:hAnsi="標楷體" w:hint="eastAsia"/>
+          <w:szCs w:val="24"/>
+        </w:rPr>
+        <w:t>特徵，例如</w:t>
+      </w:r>
+      <w:r>
+        <w:rPr>
+          <w:rFonts w:ascii="Times New Roman" w:eastAsia="標楷體" w:hAnsi="Times New Roman" w:hint="eastAsia"/>
+          <w:szCs w:val="24"/>
+        </w:rPr>
+        <w:t>發文者的發文次數，文章</w:t>
+      </w:r>
+      <w:r>
+        <w:rPr>
+          <w:rFonts w:ascii="Times New Roman" w:eastAsia="標楷體" w:hAnsi="Times New Roman" w:hint="eastAsia"/>
+          <w:szCs w:val="24"/>
+        </w:rPr>
+        <w:t>tags</w:t>
+      </w:r>
+      <w:r>
+        <w:rPr>
+          <w:rFonts w:ascii="Times New Roman" w:eastAsia="標楷體" w:hAnsi="Times New Roman" w:hint="eastAsia"/>
+          <w:szCs w:val="24"/>
+        </w:rPr>
+        <w:t>的數目和品質等。值得注意的是，為了驗證我自行設計的特徵是否有效，我將這些新特徵對觀看次數線性迴歸後發現在線性模型中也非常顯著。</w:t>
+      </w:r>
+    </w:p>
+    <w:p>
+      <w:pPr>
+        <w:ind w:right="480" w:firstLine="360"/>
+        <w:jc w:val="both"/>
+        <w:rPr>
+          <w:rFonts w:ascii="Times New Roman" w:eastAsia="標楷體" w:hAnsi="Times New Roman" w:hint="eastAsia"/>
+          <w:szCs w:val="24"/>
+        </w:rPr>
+      </w:pPr>
+      <w:r>
+        <w:rPr>
+          <w:rFonts w:ascii="Times New Roman" w:eastAsia="標楷體" w:hAnsi="Times New Roman" w:hint="eastAsia"/>
+          <w:szCs w:val="24"/>
+        </w:rPr>
+        <w:t>除了結構化特徵外，圖像的品質對於觀看次數的多寡</w:t>
+      </w:r>
+      <w:r>
+        <w:rPr>
+          <w:rFonts w:ascii="Times New Roman" w:eastAsia="標楷體" w:hAnsi="Times New Roman" w:hint="eastAsia"/>
+          <w:szCs w:val="24"/>
+        </w:rPr>
+        <w:t>也同樣有影響，為了加入此資訊，我用了兩個方法。第一是</w:t>
+      </w:r>
+      <w:r>
+        <w:rPr>
+          <w:rFonts w:ascii="Times New Roman" w:eastAsia="標楷體" w:hAnsi="Times New Roman" w:hint="eastAsia"/>
+          <w:szCs w:val="24"/>
+        </w:rPr>
+        <w:t>直接訓練出一個讀取圖像並且對觀看次數做預測的模型，接著再將結構化特徵模型和圖像模型的結果進行權重最佳化。然而，圖</w:t>
+      </w:r>
+      <w:r>
+        <w:rPr>
+          <w:rFonts w:ascii="Times New Roman" w:eastAsia="標楷體" w:hAnsi="Times New Roman" w:hint="eastAsia"/>
+          <w:szCs w:val="24"/>
+        </w:rPr>
+        <w:t>(</w:t>
+      </w:r>
+      <w:r>
+        <w:rPr>
+          <w:rFonts w:ascii="Times New Roman" w:eastAsia="標楷體" w:hAnsi="Times New Roman" w:hint="eastAsia"/>
+          <w:szCs w:val="24"/>
+        </w:rPr>
+        <w:t>六</w:t>
+      </w:r>
+      <w:r>
+        <w:rPr>
+          <w:rFonts w:ascii="Times New Roman" w:eastAsia="標楷體" w:hAnsi="Times New Roman" w:hint="eastAsia"/>
+          <w:szCs w:val="24"/>
+        </w:rPr>
+        <w:t>)</w:t>
+      </w:r>
+      <w:r>
+        <w:rPr>
+          <w:rFonts w:ascii="Times New Roman" w:eastAsia="標楷體" w:hAnsi="Times New Roman" w:hint="eastAsia"/>
+          <w:szCs w:val="24"/>
+        </w:rPr>
+        <w:t>中顯示此方法並不成功。</w:t>
+      </w:r>
+      <w:r>
+        <w:rPr>
+          <w:rFonts w:ascii="Times New Roman" w:eastAsia="標楷體" w:hAnsi="Times New Roman" w:hint="eastAsia"/>
+          <w:szCs w:val="24"/>
+        </w:rPr>
+        <w:t>接著我嘗試訓練一個吐出代表</w:t>
+      </w:r>
+      <w:r>
+        <w:rPr>
+          <w:rFonts w:ascii="Times New Roman" w:eastAsia="標楷體" w:hAnsi="Times New Roman" w:hint="eastAsia"/>
+          <w:szCs w:val="24"/>
+        </w:rPr>
+        <w:t>圖像的</w:t>
+      </w:r>
+      <w:r>
+        <w:rPr>
+          <w:rFonts w:ascii="Times New Roman" w:eastAsia="標楷體" w:hAnsi="Times New Roman" w:hint="eastAsia"/>
+          <w:szCs w:val="24"/>
+        </w:rPr>
+        <w:t>向量</w:t>
       </w:r>
       <m:oMath>
+        <m:r>
+          <w:rPr>
+            <w:rStyle w:val="ab"/>
+            <w:rFonts w:ascii="Cambria Math" w:hAnsi="Cambria Math"/>
+            <w:color w:val="auto"/>
+          </w:rPr>
+          <m:t>v</m:t>
+        </m:r>
+      </m:oMath>
+      <w:r>
+        <w:rPr>
+          <w:rStyle w:val="ab"/>
+          <w:rFonts w:ascii="Times New Roman" w:eastAsia="標楷體" w:hAnsi="Times New Roman" w:hint="eastAsia"/>
+          <w:iCs/>
+          <w:color w:val="auto"/>
+        </w:rPr>
+        <w:t>的模型</w:t>
+      </w:r>
+      <w:r>
+        <w:rPr>
+          <w:rStyle w:val="ab"/>
+          <w:rFonts w:ascii="Times New Roman" w:eastAsia="標楷體" w:hAnsi="Times New Roman" w:hint="eastAsia"/>
+          <w:iCs/>
+          <w:color w:val="auto"/>
+        </w:rPr>
+        <w:t>，</w:t>
+      </w:r>
+      <m:oMath>
+        <m:r>
+          <m:rPr>
+            <m:sty m:val="p"/>
+          </m:rPr>
+          <w:rPr>
+            <w:rStyle w:val="ab"/>
+            <w:rFonts w:ascii="Cambria Math" w:hAnsi="Cambria Math"/>
+            <w:color w:val="auto"/>
+          </w:rPr>
+          <m:t>v</m:t>
+        </m:r>
+        <m:r>
+          <m:rPr>
+            <m:sty m:val="p"/>
+          </m:rPr>
+          <w:rPr>
+            <w:rStyle w:val="ab"/>
+            <w:rFonts w:ascii="Cambria Math" w:hAnsi="Cambria Math"/>
+            <w:color w:val="auto"/>
+          </w:rPr>
+          <m:t>∈</m:t>
+        </m:r>
         <m:sSup>
           <m:sSupPr>
             <m:ctrlPr>
               <w:rPr>
-                <w:rFonts w:ascii="Cambria Math" w:eastAsia="標楷體" w:hAnsi="Cambria Math"/>
-                <w:i/>
-                <w:szCs w:val="24"/>
+                <w:rStyle w:val="ab"/>
+                <w:rFonts w:ascii="Cambria Math" w:hAnsi="Cambria Math"/>
+                <w:iCs/>
+                <w:color w:val="auto"/>
               </w:rPr>
             </m:ctrlPr>
           </m:sSupPr>
           <m:e>
             <m:r>
-              <w:rPr>
-                <w:rFonts w:ascii="Cambria Math" w:eastAsia="標楷體" w:hAnsi="Cambria Math"/>
-                <w:szCs w:val="24"/>
-              </w:rPr>
-              <m:t>1</m:t>
+              <m:rPr>
+                <m:scr m:val="script"/>
+                <m:sty m:val="b"/>
+              </m:rPr>
+              <w:rPr>
+                <w:rStyle w:val="ab"/>
+                <w:rFonts w:ascii="Cambria Math" w:hAnsi="Cambria Math"/>
+                <w:color w:val="auto"/>
+              </w:rPr>
+              <m:t>R</m:t>
             </m:r>
           </m:e>
           <m:sup>
             <m:r>
-              <w:rPr>
-                <w:rFonts w:ascii="Cambria Math" w:eastAsia="標楷體" w:hAnsi="Cambria Math"/>
-                <w:szCs w:val="24"/>
-              </w:rPr>
-              <m:t>*</m:t>
+              <m:rPr>
+                <m:sty m:val="p"/>
+              </m:rPr>
+              <w:rPr>
+                <w:rStyle w:val="ab"/>
+                <w:rFonts w:ascii="Cambria Math" w:hAnsi="Cambria Math"/>
+                <w:color w:val="auto"/>
+              </w:rPr>
+              <m:t>6</m:t>
             </m:r>
           </m:sup>
         </m:sSup>
       </m:oMath>
       <w:r>
         <w:rPr>
-          <w:rFonts w:ascii="標楷體" w:eastAsia="標楷體" w:hAnsi="標楷體" w:hint="eastAsia"/>
-          <w:szCs w:val="24"/>
-        </w:rPr>
-        <w:t>只會剩下</w:t>
-      </w:r>
-      <w:r>
-        <w:rPr>
-          <w:rFonts w:ascii="Times New Roman" w:eastAsia="標楷體" w:hAnsi="Times New Roman" w:cs="Times New Roman"/>
-          <w:szCs w:val="24"/>
-        </w:rPr>
-        <w:t>6000</w:t>
-      </w:r>
-      <w:r>
-        <w:rPr>
-          <w:rFonts w:ascii="標楷體" w:eastAsia="標楷體" w:hAnsi="標楷體" w:hint="eastAsia"/>
-          <w:szCs w:val="24"/>
-        </w:rPr>
-        <w:t>筆資料，若是我再事先將資料分成</w:t>
-      </w:r>
-      <w:r>
-        <w:rPr>
-          <w:rFonts w:ascii="Times New Roman" w:eastAsia="標楷體" w:hAnsi="Times New Roman" w:cs="Times New Roman"/>
-          <w:szCs w:val="24"/>
-        </w:rPr>
-        <w:t>training data</w:t>
-      </w:r>
-      <w:r>
-        <w:rPr>
-          <w:rFonts w:ascii="標楷體" w:eastAsia="標楷體" w:hAnsi="標楷體" w:hint="eastAsia"/>
-          <w:szCs w:val="24"/>
-        </w:rPr>
-        <w:t>和</w:t>
-      </w:r>
-      <w:r>
-        <w:rPr>
-          <w:rFonts w:ascii="Times New Roman" w:eastAsia="標楷體" w:hAnsi="Times New Roman" w:cs="Times New Roman"/>
-          <w:szCs w:val="24"/>
-        </w:rPr>
-        <w:t>validation data</w:t>
-      </w:r>
-      <w:r>
-        <w:rPr>
-          <w:rFonts w:ascii="標楷體" w:eastAsia="標楷體" w:hAnsi="標楷體" w:hint="eastAsia"/>
-          <w:szCs w:val="24"/>
-        </w:rPr>
-        <w:t>則會造成誤差太大，自認為用此調參數也失去意義。因此，我選擇使用全訓練集訓練，並且使用</w:t>
-      </w:r>
-      <w:r>
-        <w:rPr>
-          <w:rFonts w:ascii="Times New Roman" w:eastAsia="標楷體" w:hAnsi="Times New Roman" w:cs="Times New Roman"/>
-          <w:szCs w:val="24"/>
-        </w:rPr>
-        <w:t xml:space="preserve">public </w:t>
-      </w:r>
-      <w:r>
-        <w:rPr>
-          <w:rFonts w:ascii="Times New Roman" w:eastAsia="標楷體" w:hAnsi="Times New Roman" w:cs="Times New Roman"/>
-          <w:szCs w:val="24"/>
-        </w:rPr>
-        <w:t xml:space="preserve">testing </w:t>
-      </w:r>
-      <w:r>
-        <w:rPr>
-          <w:rFonts w:ascii="Times New Roman" w:eastAsia="標楷體" w:hAnsi="Times New Roman" w:cs="Times New Roman"/>
-          <w:szCs w:val="24"/>
-        </w:rPr>
-        <w:t>dataset</w:t>
-      </w:r>
-      <w:r>
-        <w:rPr>
-          <w:rFonts w:ascii="標楷體" w:eastAsia="標楷體" w:hAnsi="標楷體" w:hint="eastAsia"/>
-          <w:szCs w:val="24"/>
-        </w:rPr>
-        <w:t>來</w:t>
-      </w:r>
-      <w:r>
-        <w:rPr>
-          <w:rFonts w:ascii="標楷體" w:eastAsia="標楷體" w:hAnsi="標楷體" w:hint="eastAsia"/>
-          <w:szCs w:val="24"/>
-        </w:rPr>
-        <w:t>觀察是否</w:t>
-      </w:r>
-      <w:r>
-        <w:rPr>
-          <w:rFonts w:ascii="Times New Roman" w:eastAsia="標楷體" w:hAnsi="Times New Roman" w:cs="Times New Roman"/>
-          <w:szCs w:val="24"/>
-        </w:rPr>
-        <w:t>overfitting</w:t>
-      </w:r>
-      <w:r>
-        <w:rPr>
-          <w:rFonts w:ascii="標楷體" w:eastAsia="標楷體" w:hAnsi="標楷體" w:hint="eastAsia"/>
-          <w:szCs w:val="24"/>
+          <w:rStyle w:val="ab"/>
+          <w:rFonts w:ascii="Times New Roman" w:eastAsia="標楷體" w:hAnsi="Times New Roman" w:hint="eastAsia"/>
+          <w:iCs/>
+          <w:color w:val="auto"/>
         </w:rPr>
         <w:t>。</w:t>
       </w:r>
       <w:r>
         <w:rPr>
-          <w:rFonts w:ascii="標楷體" w:eastAsia="標楷體" w:hAnsi="標楷體" w:hint="eastAsia"/>
-          <w:szCs w:val="24"/>
-        </w:rPr>
-        <w:t>需注意的是，我使用</w:t>
-      </w:r>
-      <w:r>
-        <w:rPr>
-          <w:rFonts w:ascii="Times New Roman" w:eastAsia="標楷體" w:hAnsi="Times New Roman" w:cs="Times New Roman"/>
-          <w:szCs w:val="24"/>
-        </w:rPr>
-        <w:t>public testing dataset</w:t>
-      </w:r>
-      <w:r>
-        <w:rPr>
-          <w:rFonts w:ascii="標楷體" w:eastAsia="標楷體" w:hAnsi="標楷體" w:hint="eastAsia"/>
-          <w:szCs w:val="24"/>
-        </w:rPr>
-        <w:t>並不是用來調整參數，而是用來觀察上述不同模型想法是否有更佳。表(四)是各種模型在</w:t>
-      </w:r>
-      <w:r>
-        <w:rPr>
-          <w:rFonts w:ascii="Times New Roman" w:eastAsia="標楷體" w:hAnsi="Times New Roman" w:cs="Times New Roman"/>
-          <w:szCs w:val="24"/>
-        </w:rPr>
-        <w:t xml:space="preserve">public </w:t>
-      </w:r>
-      <w:r>
-        <w:rPr>
-          <w:rFonts w:ascii="Times New Roman" w:eastAsia="標楷體" w:hAnsi="Times New Roman" w:cs="Times New Roman"/>
-          <w:szCs w:val="24"/>
-        </w:rPr>
-        <w:t xml:space="preserve">testing </w:t>
-      </w:r>
-      <w:r>
-        <w:rPr>
-          <w:rFonts w:ascii="Times New Roman" w:eastAsia="標楷體" w:hAnsi="Times New Roman" w:cs="Times New Roman"/>
-          <w:szCs w:val="24"/>
-        </w:rPr>
-        <w:t>dataset</w:t>
-      </w:r>
-      <w:r>
-        <w:rPr>
-          <w:rFonts w:ascii="Times New Roman" w:eastAsia="標楷體" w:hAnsi="Times New Roman" w:cs="Times New Roman" w:hint="eastAsia"/>
-          <w:szCs w:val="24"/>
-        </w:rPr>
-        <w:t>的表現。</w:t>
-      </w:r>
-    </w:p>
-    <w:p>
-      <w:pPr>
-        <w:ind w:right="480"/>
-        <w:jc w:val="both"/>
-        <w:rPr>
-          <w:rFonts w:ascii="Times New Roman" w:eastAsia="標楷體" w:hAnsi="Times New Roman" w:cs="Times New Roman"/>
-          <w:szCs w:val="24"/>
-        </w:rPr>
-      </w:pPr>
-      <w:r>
-        <w:rPr>
-          <w:rFonts w:ascii="Times New Roman" w:eastAsia="標楷體" w:hAnsi="Times New Roman" w:cs="Times New Roman"/>
-          <w:szCs w:val="24"/>
-        </w:rPr>
-        <w:lastRenderedPageBreak/>
-        <w:tab/>
-      </w:r>
-      <w:r>
-        <w:rPr>
-          <w:rFonts w:ascii="Times New Roman" w:eastAsia="標楷體" w:hAnsi="Times New Roman" w:cs="Times New Roman" w:hint="eastAsia"/>
-          <w:szCs w:val="24"/>
-        </w:rPr>
-        <w:t>另外，集成模型使用的是訓練集資料下的最優</w:t>
-      </w:r>
-      <w:r>
-        <w:rPr>
-          <w:rFonts w:ascii="Times New Roman" w:eastAsia="標楷體" w:hAnsi="Times New Roman" w:cs="Times New Roman" w:hint="eastAsia"/>
-          <w:szCs w:val="24"/>
-        </w:rPr>
-        <w:t>MAE</w:t>
-      </w:r>
-      <w:r>
-        <w:rPr>
-          <w:rFonts w:ascii="Times New Roman" w:eastAsia="標楷體" w:hAnsi="Times New Roman" w:cs="Times New Roman" w:hint="eastAsia"/>
-          <w:szCs w:val="24"/>
-        </w:rPr>
-        <w:t>所得到的權重，有</w:t>
-      </w:r>
-      <w:r>
-        <w:rPr>
-          <w:rFonts w:ascii="Times New Roman" w:eastAsia="標楷體" w:hAnsi="Times New Roman" w:cs="Times New Roman" w:hint="eastAsia"/>
-          <w:szCs w:val="24"/>
-        </w:rPr>
-        <w:t>o</w:t>
-      </w:r>
-      <w:r>
-        <w:rPr>
-          <w:rFonts w:ascii="Times New Roman" w:eastAsia="標楷體" w:hAnsi="Times New Roman" w:cs="Times New Roman"/>
-          <w:szCs w:val="24"/>
-        </w:rPr>
-        <w:t>verfitting</w:t>
-      </w:r>
-      <w:r>
-        <w:rPr>
-          <w:rFonts w:ascii="Times New Roman" w:eastAsia="標楷體" w:hAnsi="Times New Roman" w:cs="Times New Roman" w:hint="eastAsia"/>
-          <w:szCs w:val="24"/>
-        </w:rPr>
-        <w:t>的風險。但由於我將此最佳權重丟入</w:t>
-      </w:r>
-      <w:r>
-        <w:rPr>
-          <w:rFonts w:ascii="Times New Roman" w:eastAsia="標楷體" w:hAnsi="Times New Roman" w:cs="Times New Roman"/>
-          <w:szCs w:val="24"/>
-        </w:rPr>
-        <w:t xml:space="preserve">public </w:t>
-      </w:r>
-      <w:r>
-        <w:rPr>
-          <w:rFonts w:ascii="Times New Roman" w:eastAsia="標楷體" w:hAnsi="Times New Roman" w:cs="Times New Roman"/>
-          <w:szCs w:val="24"/>
-        </w:rPr>
-        <w:t xml:space="preserve">testing </w:t>
-      </w:r>
-      <w:r>
-        <w:rPr>
-          <w:rFonts w:ascii="Times New Roman" w:eastAsia="標楷體" w:hAnsi="Times New Roman" w:cs="Times New Roman"/>
-          <w:szCs w:val="24"/>
-        </w:rPr>
-        <w:t>dataset</w:t>
-      </w:r>
-      <w:r>
-        <w:rPr>
-          <w:rFonts w:ascii="Times New Roman" w:eastAsia="標楷體" w:hAnsi="Times New Roman" w:cs="Times New Roman" w:hint="eastAsia"/>
-          <w:szCs w:val="24"/>
-        </w:rPr>
-        <w:t>後得到的結果仍比模型分群，武斷分群和權重各半優異，因此我選擇相信此</w:t>
-      </w:r>
-      <w:r>
-        <w:rPr>
-          <w:rFonts w:ascii="Times New Roman" w:eastAsia="標楷體" w:hAnsi="Times New Roman" w:cs="Times New Roman" w:hint="eastAsia"/>
-          <w:szCs w:val="24"/>
-        </w:rPr>
-        <w:t>最佳</w:t>
-      </w:r>
-      <w:r>
-        <w:rPr>
-          <w:rFonts w:ascii="Times New Roman" w:eastAsia="標楷體" w:hAnsi="Times New Roman" w:cs="Times New Roman" w:hint="eastAsia"/>
-          <w:szCs w:val="24"/>
-        </w:rPr>
-        <w:t>權重。</w:t>
-      </w:r>
-      <w:r>
-        <w:rPr>
-          <w:rFonts w:ascii="Times New Roman" w:eastAsia="標楷體" w:hAnsi="Times New Roman" w:cs="Times New Roman" w:hint="eastAsia"/>
-          <w:szCs w:val="24"/>
-        </w:rPr>
-        <w:t>最後，我也嘗試使用</w:t>
-      </w:r>
-      <w:r>
-        <w:rPr>
-          <w:rFonts w:ascii="Times New Roman" w:eastAsia="標楷體" w:hAnsi="Times New Roman" w:cs="Times New Roman" w:hint="eastAsia"/>
-          <w:szCs w:val="24"/>
-        </w:rPr>
-        <w:t xml:space="preserve">CAT </w:t>
-      </w:r>
-      <w:r>
-        <w:rPr>
-          <w:rFonts w:ascii="Times New Roman" w:eastAsia="標楷體" w:hAnsi="Times New Roman" w:cs="Times New Roman"/>
-          <w:szCs w:val="24"/>
-        </w:rPr>
-        <w:t>boost model</w:t>
-      </w:r>
-      <w:r>
-        <w:rPr>
-          <w:rFonts w:ascii="Times New Roman" w:eastAsia="標楷體" w:hAnsi="Times New Roman" w:cs="Times New Roman" w:hint="eastAsia"/>
-          <w:szCs w:val="24"/>
-        </w:rPr>
-        <w:t>來完成兩階段預估模型，可以看見在相同</w:t>
-      </w:r>
-      <w:r>
-        <w:rPr>
-          <w:rFonts w:ascii="Times New Roman" w:eastAsia="標楷體" w:hAnsi="Times New Roman" w:cs="Times New Roman" w:hint="eastAsia"/>
-          <w:szCs w:val="24"/>
-        </w:rPr>
-        <w:t>n</w:t>
-      </w:r>
-      <w:r>
-        <w:rPr>
-          <w:rFonts w:ascii="Times New Roman" w:eastAsia="標楷體" w:hAnsi="Times New Roman" w:cs="Times New Roman"/>
-          <w:szCs w:val="24"/>
-        </w:rPr>
-        <w:t>umber of estimators</w:t>
-      </w:r>
-      <w:r>
-        <w:rPr>
-          <w:rFonts w:ascii="Times New Roman" w:eastAsia="標楷體" w:hAnsi="Times New Roman" w:cs="Times New Roman" w:hint="eastAsia"/>
-          <w:szCs w:val="24"/>
-        </w:rPr>
-        <w:t>下，其效果比</w:t>
-      </w:r>
-      <w:r>
-        <w:rPr>
-          <w:rFonts w:ascii="Times New Roman" w:eastAsia="標楷體" w:hAnsi="Times New Roman" w:cs="Times New Roman"/>
-          <w:szCs w:val="24"/>
-        </w:rPr>
-        <w:t>lightGBM</w:t>
-      </w:r>
-      <w:r>
-        <w:rPr>
-          <w:rFonts w:ascii="Times New Roman" w:eastAsia="標楷體" w:hAnsi="Times New Roman" w:cs="Times New Roman" w:hint="eastAsia"/>
-          <w:szCs w:val="24"/>
-        </w:rPr>
-        <w:t>優異。</w:t>
-      </w:r>
-    </w:p>
-    <w:p>
-      <w:pPr>
-        <w:ind w:right="480"/>
-        <w:jc w:val="both"/>
-        <w:rPr>
-          <w:rFonts w:ascii="Times New Roman" w:eastAsia="標楷體" w:hAnsi="Times New Roman" w:cs="Times New Roman"/>
-          <w:szCs w:val="24"/>
-        </w:rPr>
-      </w:pPr>
-    </w:p>
-    <w:tbl>
-      <w:tblPr>
-        <w:tblStyle w:val="a4"/>
-        <w:tblW w:w="0" w:type="auto"/>
-        <w:tblBorders>
-          <w:top w:val="none" w:sz="0" w:space="0" w:color="auto"/>
-          <w:left w:val="none" w:sz="0" w:space="0" w:color="auto"/>
-          <w:bottom w:val="none" w:sz="0" w:space="0" w:color="auto"/>
-          <w:right w:val="none" w:sz="0" w:space="0" w:color="auto"/>
-          <w:insideH w:val="none" w:sz="0" w:space="0" w:color="auto"/>
-          <w:insideV w:val="none" w:sz="0" w:space="0" w:color="auto"/>
-        </w:tblBorders>
-        <w:tblLook w:val="04A0" w:firstRow="1" w:lastRow="0" w:firstColumn="1" w:lastColumn="0" w:noHBand="0" w:noVBand="1"/>
-      </w:tblPr>
-      <w:tblGrid>
-        <w:gridCol w:w="1696"/>
-        <w:gridCol w:w="3527"/>
-      </w:tblGrid>
-      <w:tr>
-        <w:tc>
-          <w:tcPr>
-            <w:tcW w:w="1696" w:type="dxa"/>
-            <w:tcBorders>
-              <w:top w:val="single" w:sz="4" w:space="0" w:color="auto"/>
-              <w:bottom w:val="single" w:sz="4" w:space="0" w:color="auto"/>
-            </w:tcBorders>
-          </w:tcPr>
-          <w:p>
-            <w:pPr>
-              <w:ind w:right="480"/>
-              <w:jc w:val="both"/>
-              <w:rPr>
-                <w:rFonts w:ascii="標楷體" w:eastAsia="標楷體" w:hAnsi="標楷體"/>
-                <w:szCs w:val="24"/>
-              </w:rPr>
-            </w:pPr>
-            <w:r>
-              <w:rPr>
-                <w:rFonts w:ascii="標楷體" w:eastAsia="標楷體" w:hAnsi="標楷體" w:hint="eastAsia"/>
-                <w:szCs w:val="24"/>
-              </w:rPr>
-              <w:t>模型</w:t>
-            </w:r>
-          </w:p>
-        </w:tc>
-        <w:tc>
-          <w:tcPr>
-            <w:tcW w:w="3527" w:type="dxa"/>
-            <w:tcBorders>
-              <w:top w:val="single" w:sz="4" w:space="0" w:color="auto"/>
-              <w:bottom w:val="single" w:sz="4" w:space="0" w:color="auto"/>
-            </w:tcBorders>
-          </w:tcPr>
-          <w:p>
-            <w:pPr>
-              <w:ind w:right="480"/>
-              <w:jc w:val="center"/>
-              <w:rPr>
-                <w:rFonts w:ascii="標楷體" w:eastAsia="標楷體" w:hAnsi="標楷體"/>
-                <w:szCs w:val="24"/>
-              </w:rPr>
-            </w:pPr>
-            <w:r>
-              <w:rPr>
-                <w:rFonts w:ascii="Times New Roman" w:eastAsia="標楷體" w:hAnsi="Times New Roman" w:cs="Times New Roman"/>
-                <w:szCs w:val="24"/>
-              </w:rPr>
-              <w:t xml:space="preserve">testing </w:t>
-            </w:r>
-            <w:r>
-              <w:rPr>
-                <w:rFonts w:ascii="Times New Roman" w:eastAsia="標楷體" w:hAnsi="Times New Roman" w:cs="Times New Roman"/>
-                <w:szCs w:val="24"/>
-              </w:rPr>
-              <w:t>dataset</w:t>
-            </w:r>
-            <w:r>
-              <w:rPr>
-                <w:rFonts w:ascii="Times New Roman" w:eastAsia="標楷體" w:hAnsi="Times New Roman" w:cs="Times New Roman" w:hint="eastAsia"/>
-                <w:szCs w:val="24"/>
-              </w:rPr>
-              <w:t xml:space="preserve"> MAE</w:t>
-            </w:r>
-          </w:p>
-        </w:tc>
-      </w:tr>
-      <w:tr>
-        <w:tc>
-          <w:tcPr>
-            <w:tcW w:w="1696" w:type="dxa"/>
-            <w:tcBorders>
-              <w:top w:val="single" w:sz="4" w:space="0" w:color="auto"/>
-            </w:tcBorders>
-          </w:tcPr>
-          <w:p>
-            <w:pPr>
-              <w:ind w:right="480"/>
-              <w:jc w:val="both"/>
-              <w:rPr>
-                <w:rFonts w:ascii="標楷體" w:eastAsia="標楷體" w:hAnsi="標楷體"/>
-                <w:szCs w:val="24"/>
-              </w:rPr>
-            </w:pPr>
-            <w:r>
-              <w:rPr>
-                <w:rFonts w:ascii="標楷體" w:eastAsia="標楷體" w:hAnsi="標楷體" w:hint="eastAsia"/>
-                <w:szCs w:val="24"/>
-              </w:rPr>
-              <w:t>不分群</w:t>
-            </w:r>
-          </w:p>
-        </w:tc>
-        <w:tc>
-          <w:tcPr>
-            <w:tcW w:w="3527" w:type="dxa"/>
-            <w:tcBorders>
-              <w:top w:val="single" w:sz="4" w:space="0" w:color="auto"/>
-            </w:tcBorders>
-          </w:tcPr>
-          <w:p>
-            <w:pPr>
-              <w:ind w:right="480"/>
-              <w:jc w:val="center"/>
-              <w:rPr>
-                <w:rFonts w:ascii="標楷體" w:eastAsia="標楷體" w:hAnsi="標楷體"/>
-                <w:szCs w:val="24"/>
-              </w:rPr>
-            </w:pPr>
-            <w:r>
-              <w:rPr>
-                <w:rFonts w:ascii="標楷體" w:eastAsia="標楷體" w:hAnsi="標楷體" w:hint="eastAsia"/>
-                <w:szCs w:val="24"/>
-              </w:rPr>
-              <w:t>6</w:t>
-            </w:r>
-            <w:r>
-              <w:rPr>
-                <w:rFonts w:ascii="標楷體" w:eastAsia="標楷體" w:hAnsi="標楷體"/>
-                <w:szCs w:val="24"/>
-              </w:rPr>
-              <w:t>2338.63</w:t>
-            </w:r>
-          </w:p>
-        </w:tc>
-      </w:tr>
-      <w:tr>
-        <w:tc>
-          <w:tcPr>
-            <w:tcW w:w="1696" w:type="dxa"/>
-          </w:tcPr>
-          <w:p>
-            <w:pPr>
-              <w:ind w:right="480"/>
-              <w:jc w:val="both"/>
-              <w:rPr>
-                <w:rFonts w:ascii="標楷體" w:eastAsia="標楷體" w:hAnsi="標楷體"/>
-                <w:szCs w:val="24"/>
-              </w:rPr>
-            </w:pPr>
-            <w:r>
-              <w:rPr>
-                <w:rFonts w:ascii="標楷體" w:eastAsia="標楷體" w:hAnsi="標楷體" w:hint="eastAsia"/>
-                <w:szCs w:val="24"/>
-              </w:rPr>
-              <w:t>模型分群</w:t>
-            </w:r>
-          </w:p>
-        </w:tc>
-        <w:tc>
-          <w:tcPr>
-            <w:tcW w:w="3527" w:type="dxa"/>
-          </w:tcPr>
-          <w:p>
-            <w:pPr>
-              <w:ind w:right="480"/>
-              <w:jc w:val="center"/>
-              <w:rPr>
-                <w:rFonts w:ascii="標楷體" w:eastAsia="標楷體" w:hAnsi="標楷體"/>
-                <w:szCs w:val="24"/>
-              </w:rPr>
-            </w:pPr>
-            <w:r>
-              <w:rPr>
-                <w:rFonts w:ascii="標楷體" w:eastAsia="標楷體" w:hAnsi="標楷體" w:hint="eastAsia"/>
-                <w:szCs w:val="24"/>
-              </w:rPr>
-              <w:t>6</w:t>
-            </w:r>
-            <w:r>
-              <w:rPr>
-                <w:rFonts w:ascii="標楷體" w:eastAsia="標楷體" w:hAnsi="標楷體"/>
-                <w:szCs w:val="24"/>
-              </w:rPr>
-              <w:t>2210.34</w:t>
-            </w:r>
-          </w:p>
-        </w:tc>
-      </w:tr>
-      <w:tr>
-        <w:tc>
-          <w:tcPr>
-            <w:tcW w:w="1696" w:type="dxa"/>
-          </w:tcPr>
-          <w:p>
-            <w:pPr>
-              <w:ind w:right="480"/>
-              <w:jc w:val="both"/>
-              <w:rPr>
-                <w:rFonts w:ascii="標楷體" w:eastAsia="標楷體" w:hAnsi="標楷體"/>
-                <w:szCs w:val="24"/>
-              </w:rPr>
-            </w:pPr>
-            <w:r>
-              <w:rPr>
-                <w:rFonts w:ascii="標楷體" w:eastAsia="標楷體" w:hAnsi="標楷體" w:hint="eastAsia"/>
-                <w:szCs w:val="24"/>
-              </w:rPr>
-              <w:t>武斷分群</w:t>
-            </w:r>
-          </w:p>
-        </w:tc>
-        <w:tc>
-          <w:tcPr>
-            <w:tcW w:w="3527" w:type="dxa"/>
-          </w:tcPr>
-          <w:p>
-            <w:pPr>
-              <w:ind w:right="480"/>
-              <w:jc w:val="center"/>
-              <w:rPr>
-                <w:rFonts w:ascii="標楷體" w:eastAsia="標楷體" w:hAnsi="標楷體"/>
-                <w:szCs w:val="24"/>
-              </w:rPr>
-            </w:pPr>
-            <w:r>
-              <w:rPr>
-                <w:rFonts w:ascii="標楷體" w:eastAsia="標楷體" w:hAnsi="標楷體" w:hint="eastAsia"/>
-                <w:szCs w:val="24"/>
-              </w:rPr>
-              <w:t>6</w:t>
-            </w:r>
-            <w:r>
-              <w:rPr>
-                <w:rFonts w:ascii="標楷體" w:eastAsia="標楷體" w:hAnsi="標楷體"/>
-                <w:szCs w:val="24"/>
-              </w:rPr>
-              <w:t>1665.12</w:t>
-            </w:r>
-          </w:p>
-        </w:tc>
-      </w:tr>
-      <w:tr>
-        <w:tc>
-          <w:tcPr>
-            <w:tcW w:w="1696" w:type="dxa"/>
-          </w:tcPr>
-          <w:p>
-            <w:pPr>
-              <w:ind w:right="480"/>
-              <w:jc w:val="both"/>
-              <w:rPr>
-                <w:rFonts w:ascii="標楷體" w:eastAsia="標楷體" w:hAnsi="標楷體"/>
-                <w:szCs w:val="24"/>
-              </w:rPr>
-            </w:pPr>
-            <w:r>
-              <w:rPr>
-                <w:rFonts w:ascii="標楷體" w:eastAsia="標楷體" w:hAnsi="標楷體" w:hint="eastAsia"/>
-                <w:szCs w:val="24"/>
-              </w:rPr>
-              <w:t>最佳權重</w:t>
-            </w:r>
-          </w:p>
-        </w:tc>
-        <w:tc>
-          <w:tcPr>
-            <w:tcW w:w="3527" w:type="dxa"/>
-          </w:tcPr>
-          <w:p>
-            <w:pPr>
-              <w:ind w:right="480"/>
-              <w:jc w:val="center"/>
-              <w:rPr>
-                <w:rFonts w:ascii="標楷體" w:eastAsia="標楷體" w:hAnsi="標楷體"/>
-                <w:szCs w:val="24"/>
-              </w:rPr>
-            </w:pPr>
-            <w:r>
-              <w:rPr>
-                <w:rFonts w:ascii="標楷體" w:eastAsia="標楷體" w:hAnsi="標楷體" w:hint="eastAsia"/>
-                <w:szCs w:val="24"/>
-              </w:rPr>
-              <w:t>6</w:t>
-            </w:r>
-            <w:r>
-              <w:rPr>
-                <w:rFonts w:ascii="標楷體" w:eastAsia="標楷體" w:hAnsi="標楷體" w:hint="eastAsia"/>
-                <w:szCs w:val="24"/>
-              </w:rPr>
-              <w:t>0</w:t>
-            </w:r>
-            <w:r>
-              <w:rPr>
-                <w:rFonts w:ascii="標楷體" w:eastAsia="標楷體" w:hAnsi="標楷體"/>
-                <w:szCs w:val="24"/>
-              </w:rPr>
-              <w:t>905</w:t>
-            </w:r>
-            <w:r>
-              <w:rPr>
-                <w:rFonts w:ascii="標楷體" w:eastAsia="標楷體" w:hAnsi="標楷體"/>
-                <w:szCs w:val="24"/>
-              </w:rPr>
-              <w:t>.</w:t>
-            </w:r>
-            <w:r>
-              <w:rPr>
-                <w:rFonts w:ascii="標楷體" w:eastAsia="標楷體" w:hAnsi="標楷體"/>
-                <w:szCs w:val="24"/>
-              </w:rPr>
-              <w:t>67</w:t>
-            </w:r>
-          </w:p>
-        </w:tc>
-      </w:tr>
-      <w:tr>
-        <w:tc>
-          <w:tcPr>
-            <w:tcW w:w="1696" w:type="dxa"/>
-            <w:tcBorders>
-              <w:bottom w:val="single" w:sz="4" w:space="0" w:color="auto"/>
-            </w:tcBorders>
-          </w:tcPr>
-          <w:p>
-            <w:pPr>
-              <w:ind w:right="480"/>
-              <w:jc w:val="both"/>
-              <w:rPr>
-                <w:rFonts w:ascii="標楷體" w:eastAsia="標楷體" w:hAnsi="標楷體"/>
-                <w:szCs w:val="24"/>
-              </w:rPr>
-            </w:pPr>
-            <w:r>
-              <w:rPr>
-                <w:rFonts w:ascii="標楷體" w:eastAsia="標楷體" w:hAnsi="標楷體" w:hint="eastAsia"/>
-                <w:szCs w:val="24"/>
-              </w:rPr>
-              <w:t>最佳CAT</w:t>
-            </w:r>
-          </w:p>
-        </w:tc>
-        <w:tc>
-          <w:tcPr>
-            <w:tcW w:w="3527" w:type="dxa"/>
-            <w:tcBorders>
-              <w:bottom w:val="single" w:sz="4" w:space="0" w:color="auto"/>
-            </w:tcBorders>
-          </w:tcPr>
-          <w:p>
-            <w:pPr>
-              <w:ind w:right="480"/>
-              <w:jc w:val="center"/>
-              <w:rPr>
-                <w:rFonts w:ascii="標楷體" w:eastAsia="標楷體" w:hAnsi="標楷體"/>
-                <w:szCs w:val="24"/>
-              </w:rPr>
-            </w:pPr>
-            <w:r>
-              <w:rPr>
-                <w:rFonts w:ascii="標楷體" w:eastAsia="標楷體" w:hAnsi="標楷體" w:hint="eastAsia"/>
-                <w:szCs w:val="24"/>
-              </w:rPr>
-              <w:t>6</w:t>
-            </w:r>
-            <w:r>
-              <w:rPr>
-                <w:rFonts w:ascii="標楷體" w:eastAsia="標楷體" w:hAnsi="標楷體"/>
-                <w:szCs w:val="24"/>
-              </w:rPr>
-              <w:t>0556.43</w:t>
-            </w:r>
-          </w:p>
-        </w:tc>
-      </w:tr>
-    </w:tbl>
-    <w:p>
-      <w:pPr>
-        <w:ind w:right="480"/>
-        <w:jc w:val="center"/>
-        <w:rPr>
-          <w:rFonts w:ascii="標楷體" w:eastAsia="標楷體" w:hAnsi="標楷體"/>
-          <w:sz w:val="20"/>
-          <w:szCs w:val="20"/>
-        </w:rPr>
-      </w:pPr>
-      <w:r>
-        <w:rPr>
-          <w:rFonts w:ascii="標楷體" w:eastAsia="標楷體" w:hAnsi="標楷體" w:hint="eastAsia"/>
-          <w:sz w:val="20"/>
-          <w:szCs w:val="20"/>
-        </w:rPr>
-        <w:t>表(</w:t>
-      </w:r>
-      <w:r>
-        <w:rPr>
-          <w:rFonts w:ascii="標楷體" w:eastAsia="標楷體" w:hAnsi="標楷體" w:hint="eastAsia"/>
-          <w:sz w:val="20"/>
-          <w:szCs w:val="20"/>
-        </w:rPr>
-        <w:t>四</w:t>
-      </w:r>
-      <w:r>
-        <w:rPr>
-          <w:rFonts w:ascii="標楷體" w:eastAsia="標楷體" w:hAnsi="標楷體" w:hint="eastAsia"/>
-          <w:sz w:val="20"/>
-          <w:szCs w:val="20"/>
+          <w:rStyle w:val="ab"/>
+          <w:rFonts w:ascii="Times New Roman" w:eastAsia="標楷體" w:hAnsi="Times New Roman" w:hint="eastAsia"/>
+          <w:iCs/>
+          <w:color w:val="auto"/>
+        </w:rPr>
+        <w:t>將此特徵和結構化特徵結合後，再訓練一預測模型進行最後觀看次數的預測。表</w:t>
+      </w:r>
+      <w:r>
+        <w:rPr>
+          <w:rStyle w:val="ab"/>
+          <w:rFonts w:ascii="Times New Roman" w:eastAsia="標楷體" w:hAnsi="Times New Roman" w:hint="eastAsia"/>
+          <w:iCs/>
+          <w:color w:val="auto"/>
+        </w:rPr>
+        <w:t>(</w:t>
+      </w:r>
+      <w:r>
+        <w:rPr>
+          <w:rStyle w:val="ab"/>
+          <w:rFonts w:ascii="Times New Roman" w:eastAsia="標楷體" w:hAnsi="Times New Roman" w:hint="eastAsia"/>
+          <w:iCs/>
+          <w:color w:val="auto"/>
+        </w:rPr>
+        <w:t>二</w:t>
+      </w:r>
+      <w:r>
+        <w:rPr>
+          <w:rStyle w:val="ab"/>
+          <w:rFonts w:ascii="Times New Roman" w:eastAsia="標楷體" w:hAnsi="Times New Roman" w:hint="eastAsia"/>
+          <w:iCs/>
+          <w:color w:val="auto"/>
         </w:rPr>
         <w:t>)</w:t>
       </w:r>
       <w:r>
         <w:rPr>
-          <w:rFonts w:ascii="標楷體" w:eastAsia="標楷體" w:hAnsi="標楷體" w:hint="eastAsia"/>
-          <w:sz w:val="20"/>
-          <w:szCs w:val="20"/>
-        </w:rPr>
-        <w:t xml:space="preserve"> 各模型在</w:t>
-      </w:r>
-      <w:r>
-        <w:rPr>
-          <w:rFonts w:ascii="Times New Roman" w:eastAsia="標楷體" w:hAnsi="Times New Roman" w:cs="Times New Roman"/>
-          <w:sz w:val="20"/>
-          <w:szCs w:val="20"/>
-        </w:rPr>
-        <w:t>public testing dataset</w:t>
-      </w:r>
-      <w:r>
-        <w:rPr>
-          <w:rFonts w:ascii="Times New Roman" w:eastAsia="標楷體" w:hAnsi="Times New Roman" w:cs="Times New Roman" w:hint="eastAsia"/>
-          <w:sz w:val="20"/>
-          <w:szCs w:val="20"/>
-        </w:rPr>
-        <w:t>之</w:t>
-      </w:r>
-      <w:r>
-        <w:rPr>
-          <w:rFonts w:ascii="Times New Roman" w:eastAsia="標楷體" w:hAnsi="Times New Roman" w:cs="Times New Roman" w:hint="eastAsia"/>
-          <w:sz w:val="20"/>
-          <w:szCs w:val="20"/>
-        </w:rPr>
-        <w:t>MAE</w:t>
-      </w:r>
-    </w:p>
-    <w:p>
-      <w:pPr>
-        <w:ind w:right="480"/>
-        <w:jc w:val="both"/>
-        <w:rPr>
-          <w:rFonts w:ascii="標楷體" w:eastAsia="標楷體" w:hAnsi="標楷體"/>
-          <w:szCs w:val="24"/>
-        </w:rPr>
-      </w:pPr>
-    </w:p>
-    <w:p>
-      <w:pPr>
-        <w:pStyle w:val="a3"/>
-        <w:numPr>
-          <w:ilvl w:val="0"/>
-          <w:numId w:val="1"/>
-        </w:numPr>
-        <w:ind w:leftChars="0" w:right="480"/>
-        <w:jc w:val="center"/>
-        <w:rPr>
-          <w:rFonts w:ascii="標楷體" w:eastAsia="標楷體" w:hAnsi="標楷體"/>
-          <w:b/>
-          <w:bCs/>
-          <w:szCs w:val="24"/>
-        </w:rPr>
-      </w:pPr>
-      <w:r>
-        <w:rPr>
-          <w:rFonts w:ascii="標楷體" w:eastAsia="標楷體" w:hAnsi="標楷體" w:hint="eastAsia"/>
-          <w:b/>
-          <w:bCs/>
-          <w:szCs w:val="24"/>
-        </w:rPr>
-        <w:t>參考文獻</w:t>
-      </w:r>
-    </w:p>
-    <w:p>
-      <w:pPr>
-        <w:ind w:right="480"/>
-        <w:jc w:val="both"/>
-        <w:rPr>
-          <w:rFonts w:ascii="Times New Roman" w:hAnsi="Times New Roman" w:cs="Times New Roman"/>
-          <w:color w:val="222222"/>
-          <w:sz w:val="20"/>
-          <w:szCs w:val="20"/>
-          <w:shd w:val="clear" w:color="auto" w:fill="FFFFFF"/>
-        </w:rPr>
-      </w:pPr>
-      <w:r>
-        <w:rPr>
-          <w:rFonts w:ascii="Times New Roman" w:eastAsia="標楷體" w:hAnsi="Times New Roman" w:cs="Times New Roman"/>
-          <w:szCs w:val="24"/>
-        </w:rPr>
-        <w:t xml:space="preserve">[1] </w:t>
-      </w:r>
-      <w:r>
-        <w:rPr>
-          <w:rFonts w:ascii="Times New Roman" w:hAnsi="Times New Roman" w:cs="Times New Roman"/>
-          <w:color w:val="222222"/>
-          <w:sz w:val="20"/>
-          <w:szCs w:val="20"/>
-          <w:shd w:val="clear" w:color="auto" w:fill="FFFFFF"/>
-        </w:rPr>
-        <w:t>DiCiurcio, K. J., Wu, B., Xu, F., Rodemer, S., &amp; Wang, Q. (2024). Equity Factor Timing: A Two-Stage Machine Learning Approach. </w:t>
-      </w:r>
-      <w:r>
-        <w:rPr>
-          <w:rFonts w:ascii="Times New Roman" w:hAnsi="Times New Roman" w:cs="Times New Roman"/>
-          <w:i/>
+          <w:rStyle w:val="ab"/>
+          <w:rFonts w:ascii="Times New Roman" w:eastAsia="標楷體" w:hAnsi="Times New Roman" w:hint="eastAsia"/>
           <w:iCs/>
-          <w:color w:val="222222"/>
-          <w:sz w:val="20"/>
-          <w:szCs w:val="20"/>
-          <w:shd w:val="clear" w:color="auto" w:fill="FFFFFF"/>
-        </w:rPr>
-        <w:t>The Journal of Portfolio Management</w:t>
-      </w:r>
-      <w:r>
-        <w:rPr>
-          <w:rFonts w:ascii="Times New Roman" w:hAnsi="Times New Roman" w:cs="Times New Roman"/>
-          <w:color w:val="222222"/>
-          <w:sz w:val="20"/>
-          <w:szCs w:val="20"/>
-          <w:shd w:val="clear" w:color="auto" w:fill="FFFFFF"/>
-        </w:rPr>
-        <w:t>, </w:t>
-      </w:r>
-      <w:r>
-        <w:rPr>
-          <w:rFonts w:ascii="Times New Roman" w:hAnsi="Times New Roman" w:cs="Times New Roman"/>
-          <w:i/>
+          <w:color w:val="auto"/>
+        </w:rPr>
+        <w:t>顯示了</w:t>
+      </w:r>
+      <w:r>
+        <w:rPr>
+          <w:rStyle w:val="ab"/>
+          <w:rFonts w:ascii="Times New Roman" w:eastAsia="標楷體" w:hAnsi="Times New Roman" w:hint="eastAsia"/>
           <w:iCs/>
-          <w:color w:val="222222"/>
-          <w:sz w:val="20"/>
-          <w:szCs w:val="20"/>
-          <w:shd w:val="clear" w:color="auto" w:fill="FFFFFF"/>
-        </w:rPr>
-        <w:t>50</w:t>
-      </w:r>
-      <w:r>
-        <w:rPr>
-          <w:rFonts w:ascii="Times New Roman" w:hAnsi="Times New Roman" w:cs="Times New Roman"/>
-          <w:color w:val="222222"/>
-          <w:sz w:val="20"/>
-          <w:szCs w:val="20"/>
-          <w:shd w:val="clear" w:color="auto" w:fill="FFFFFF"/>
-        </w:rPr>
-        <w:t>(3), 132-148.</w:t>
-      </w:r>
-    </w:p>
-    <w:p>
-      <w:pPr>
-        <w:ind w:right="480"/>
-        <w:jc w:val="both"/>
-        <w:rPr>
-          <w:rFonts w:ascii="Times New Roman" w:hAnsi="Times New Roman" w:cs="Times New Roman"/>
-          <w:color w:val="222222"/>
-          <w:sz w:val="20"/>
-          <w:szCs w:val="20"/>
-          <w:shd w:val="clear" w:color="auto" w:fill="FFFFFF"/>
-        </w:rPr>
-      </w:pPr>
-    </w:p>
-    <w:p>
-      <w:pPr>
-        <w:ind w:right="480"/>
-        <w:jc w:val="both"/>
-        <w:rPr>
-          <w:rFonts w:ascii="Times New Roman" w:eastAsia="標楷體" w:hAnsi="Times New Roman" w:cs="Times New Roman" w:hint="eastAsia"/>
-          <w:szCs w:val="24"/>
-        </w:rPr>
-      </w:pPr>
+          <w:color w:val="auto"/>
+        </w:rPr>
+        <w:t>各模型下在</w:t>
+      </w:r>
+      <w:r>
+        <w:rPr>
+          <w:rStyle w:val="ab"/>
+          <w:rFonts w:ascii="Times New Roman" w:eastAsia="標楷體" w:hAnsi="Times New Roman" w:hint="eastAsia"/>
+          <w:iCs/>
+          <w:color w:val="auto"/>
+        </w:rPr>
+        <w:t>t</w:t>
+      </w:r>
+      <w:r>
+        <w:rPr>
+          <w:rStyle w:val="ab"/>
+          <w:rFonts w:ascii="Times New Roman" w:eastAsia="標楷體" w:hAnsi="Times New Roman"/>
+          <w:iCs/>
+          <w:color w:val="auto"/>
+        </w:rPr>
+        <w:t>esting data</w:t>
+      </w:r>
+      <w:r>
+        <w:rPr>
+          <w:rStyle w:val="ab"/>
+          <w:rFonts w:ascii="Times New Roman" w:eastAsia="標楷體" w:hAnsi="Times New Roman" w:hint="eastAsia"/>
+          <w:iCs/>
+          <w:color w:val="auto"/>
+        </w:rPr>
+        <w:t>的結果。</w:t>
+      </w:r>
     </w:p>
     <w:sectPr>
       <w:type w:val="continuous"/>
@@ -10112,13 +7805,13 @@
       </w:r>
       <w:r>
         <w:rPr>
-          <w:rFonts w:ascii="times" w:eastAsia="標楷體" w:hAnsi="times"/>
+          <w:rFonts w:ascii="Times" w:eastAsia="標楷體" w:hAnsi="Times"/>
         </w:rPr>
         <w:t>StructureDataModel.ipynb</w:t>
       </w:r>
       <w:r>
         <w:rPr>
-          <w:rFonts w:ascii="times" w:eastAsia="標楷體" w:hAnsi="times" w:hint="eastAsia"/>
+          <w:rFonts w:ascii="Times" w:eastAsia="標楷體" w:hAnsi="Times" w:hint="eastAsia"/>
         </w:rPr>
         <w:t>檔。</w:t>
       </w:r>
@@ -10172,7 +7865,7 @@
       <w:pPr>
         <w:pStyle w:val="a8"/>
         <w:rPr>
-          <w:rFonts w:ascii="標楷體" w:eastAsia="標楷體" w:hAnsi="標楷體"/>
+          <w:rFonts w:ascii="Times New Roman" w:eastAsia="標楷體" w:hAnsi="Times New Roman" w:cs="Times New Roman"/>
         </w:rPr>
       </w:pPr>
       <w:r>
@@ -10188,51 +7881,23 @@
         <w:rPr>
           <w:rFonts w:ascii="標楷體" w:eastAsia="標楷體" w:hAnsi="標楷體" w:hint="eastAsia"/>
         </w:rPr>
-        <w:t>由於版面限制，欲檢視者可以查看</w:t>
+        <w:t>模型架構可以參考</w:t>
+      </w:r>
+      <w:r>
+        <w:rPr>
+          <w:rFonts w:ascii="Times New Roman" w:eastAsia="標楷體" w:hAnsi="Times New Roman" w:cs="Times New Roman" w:hint="cs"/>
+        </w:rPr>
+        <w:t>S</w:t>
       </w:r>
       <w:r>
         <w:rPr>
           <w:rFonts w:ascii="Times New Roman" w:eastAsia="標楷體" w:hAnsi="Times New Roman" w:cs="Times New Roman"/>
         </w:rPr>
-        <w:t>ipynb</w:t>
-      </w:r>
-      <w:r>
-        <w:rPr>
-          <w:rFonts w:ascii="標楷體" w:eastAsia="標楷體" w:hAnsi="標楷體" w:hint="eastAsia"/>
-        </w:rPr>
-        <w:t>檔。</w:t>
-      </w:r>
-    </w:p>
-  </w:footnote>
-  <w:footnote w:id="4">
-    <w:p>
-      <w:pPr>
-        <w:pStyle w:val="a8"/>
-      </w:pPr>
-      <w:r>
-        <w:rPr>
-          <w:rStyle w:val="aa"/>
-        </w:rPr>
-        <w:footnoteRef/>
-      </w:r>
-      <w:r>
-        <w:t xml:space="preserve"> </w:t>
-      </w:r>
-      <w:r>
-        <w:rPr>
-          <w:rFonts w:ascii="標楷體" w:eastAsia="標楷體" w:hAnsi="標楷體" w:hint="eastAsia"/>
-        </w:rPr>
-        <w:t>由於版面限制，欲檢視者可以查看</w:t>
-      </w:r>
-      <w:r>
-        <w:rPr>
-          <w:rFonts w:ascii="Times New Roman" w:eastAsia="標楷體" w:hAnsi="Times New Roman" w:cs="Times New Roman"/>
-        </w:rPr>
-        <w:t>ipynb</w:t>
-      </w:r>
-      <w:r>
-        <w:rPr>
-          <w:rFonts w:ascii="標楷體" w:eastAsia="標楷體" w:hAnsi="標楷體" w:hint="eastAsia"/>
+        <w:t>tructureDataModel.ipynb</w:t>
+      </w:r>
+      <w:r>
+        <w:rPr>
+          <w:rFonts w:ascii="Times New Roman" w:eastAsia="標楷體" w:hAnsi="Times New Roman" w:cs="Times New Roman" w:hint="eastAsia"/>
         </w:rPr>
         <w:t>檔。</w:t>
       </w:r>

--- a/社群觀看分析.docx
+++ b/社群觀看分析.docx
@@ -47,12 +47,14 @@
         </w:rPr>
         <w:t xml:space="preserve"> </w:t>
       </w:r>
+      <w:proofErr w:type="gramStart"/>
       <w:r>
         <w:rPr>
           <w:rFonts w:ascii="標楷體" w:eastAsia="標楷體" w:hAnsi="標楷體" w:hint="eastAsia"/>
         </w:rPr>
         <w:t>陳帝文</w:t>
       </w:r>
+      <w:proofErr w:type="gramEnd"/>
       <w:r>
         <w:rPr>
           <w:rFonts w:ascii="標楷體" w:eastAsia="標楷體" w:hAnsi="標楷體" w:hint="eastAsia"/>
@@ -103,6 +105,7 @@
         </w:rPr>
         <w:t>參考給予的資料特徵並且依照自身對社群平台觀看次數的認知進行一些假設後，計算出新的特徵，再用此些特徵利用</w:t>
       </w:r>
+      <w:proofErr w:type="spellStart"/>
       <w:r>
         <w:rPr>
           <w:rFonts w:ascii="Times" w:eastAsia="標楷體" w:hAnsi="Times" w:hint="eastAsia"/>
@@ -121,6 +124,7 @@
         </w:rPr>
         <w:t>GBM</w:t>
       </w:r>
+      <w:proofErr w:type="spellEnd"/>
       <w:r>
         <w:rPr>
           <w:rFonts w:ascii="標楷體" w:eastAsia="標楷體" w:hAnsi="標楷體" w:hint="eastAsia"/>
@@ -187,12 +191,14 @@
         </w:rPr>
         <w:t>我們有的特徵有</w:t>
       </w:r>
+      <w:proofErr w:type="spellStart"/>
       <w:r>
         <w:rPr>
           <w:rFonts w:ascii="Times" w:eastAsia="標楷體" w:hAnsi="Times"/>
         </w:rPr>
         <w:t>userID</w:t>
       </w:r>
+      <w:proofErr w:type="spellEnd"/>
       <w:r>
         <w:rPr>
           <w:rFonts w:ascii="Times" w:eastAsia="標楷體" w:hAnsi="Times" w:hint="eastAsia"/>
@@ -342,12 +348,14 @@
         </w:rPr>
         <w:t>照片為主的社群平台，像是</w:t>
       </w:r>
+      <w:proofErr w:type="spellStart"/>
       <w:r>
         <w:rPr>
           <w:rFonts w:ascii="Times" w:eastAsia="標楷體" w:hAnsi="Times" w:hint="eastAsia"/>
         </w:rPr>
         <w:t>instagram</w:t>
       </w:r>
+      <w:proofErr w:type="spellEnd"/>
       <w:r>
         <w:rPr>
           <w:rFonts w:ascii="Times" w:eastAsia="標楷體" w:hAnsi="Times" w:hint="eastAsia"/>
@@ -404,18 +412,21 @@
         </w:rPr>
         <w:t>如果有比較多的發文，會累積一定的粉絲，因此觀看次數較高。所以我計算</w:t>
       </w:r>
+      <w:proofErr w:type="spellStart"/>
       <w:r>
         <w:rPr>
           <w:rFonts w:ascii="Times" w:eastAsia="標楷體" w:hAnsi="Times"/>
         </w:rPr>
         <w:t>userID</w:t>
       </w:r>
+      <w:proofErr w:type="spellEnd"/>
       <w:r>
         <w:rPr>
           <w:rFonts w:ascii="Times" w:eastAsia="標楷體" w:hAnsi="Times" w:hint="eastAsia"/>
         </w:rPr>
         <w:t>的出現次數給予新的特徵，</w:t>
       </w:r>
+      <w:proofErr w:type="spellStart"/>
       <w:r>
         <w:rPr>
           <w:rFonts w:ascii="Times" w:eastAsia="標楷體" w:hAnsi="Times" w:hint="eastAsia"/>
@@ -428,6 +439,7 @@
         </w:rPr>
         <w:t>id_frequency</w:t>
       </w:r>
+      <w:proofErr w:type="spellEnd"/>
       <w:r>
         <w:rPr>
           <w:rFonts w:ascii="Times" w:eastAsia="標楷體" w:hAnsi="Times" w:hint="eastAsia"/>
@@ -502,6 +514,7 @@
         </w:rPr>
         <w:t>都是一些自創或冷門的文字，並不會吸引到其他人。依照此邏輯，我計算</w:t>
       </w:r>
+      <w:proofErr w:type="spellStart"/>
       <w:r>
         <w:rPr>
           <w:rFonts w:ascii="Times" w:eastAsia="標楷體" w:hAnsi="Times" w:hint="eastAsia"/>
@@ -514,12 +527,14 @@
         </w:rPr>
         <w:t>umberoftags</w:t>
       </w:r>
+      <w:proofErr w:type="spellEnd"/>
       <w:r>
         <w:rPr>
           <w:rFonts w:ascii="Times" w:eastAsia="標楷體" w:hAnsi="Times" w:hint="eastAsia"/>
         </w:rPr>
         <w:t>和</w:t>
       </w:r>
+      <w:proofErr w:type="spellStart"/>
       <w:r>
         <w:rPr>
           <w:rFonts w:ascii="Times" w:eastAsia="標楷體" w:hAnsi="Times" w:hint="eastAsia"/>
@@ -532,6 +547,7 @@
         </w:rPr>
         <w:t>ag_weighted_value</w:t>
       </w:r>
+      <w:proofErr w:type="spellEnd"/>
       <w:r>
         <w:rPr>
           <w:rFonts w:ascii="Times" w:eastAsia="標楷體" w:hAnsi="Times" w:hint="eastAsia"/>
@@ -578,8 +594,16 @@
         <w:rPr>
           <w:rFonts w:ascii="Times" w:eastAsia="標楷體" w:hAnsi="Times" w:hint="eastAsia"/>
         </w:rPr>
-        <w:t>的方法先去計算每個</w:t>
-      </w:r>
+        <w:t>的方法先去計算每</w:t>
+      </w:r>
+      <w:proofErr w:type="gramStart"/>
+      <w:r>
+        <w:rPr>
+          <w:rFonts w:ascii="Times" w:eastAsia="標楷體" w:hAnsi="Times" w:hint="eastAsia"/>
+        </w:rPr>
+        <w:t>個</w:t>
+      </w:r>
+      <w:proofErr w:type="gramEnd"/>
       <w:r>
         <w:rPr>
           <w:rFonts w:ascii="Times" w:eastAsia="標楷體" w:hAnsi="Times" w:hint="eastAsia"/>
@@ -672,6 +696,7 @@
         </w:rPr>
         <w:t>的貢獻太大，也就是大部分的人對此分類並無興趣，只有少部分的人使用此分類特徵，因此受到觀看的次數較少。依照此邏輯我計算了</w:t>
       </w:r>
+      <w:proofErr w:type="spellStart"/>
       <w:r>
         <w:rPr>
           <w:rFonts w:ascii="Times" w:eastAsia="標楷體" w:hAnsi="Times" w:hint="eastAsia"/>
@@ -684,6 +709,7 @@
         </w:rPr>
         <w:t>ubcat_contribution</w:t>
       </w:r>
+      <w:proofErr w:type="spellEnd"/>
       <w:r>
         <w:rPr>
           <w:rFonts w:ascii="Times" w:eastAsia="標楷體" w:hAnsi="Times" w:hint="eastAsia"/>
@@ -714,7 +740,21 @@
         <w:rPr>
           <w:rFonts w:ascii="Times" w:eastAsia="標楷體" w:hAnsi="Times" w:hint="eastAsia"/>
         </w:rPr>
-        <w:t>內容和分類相關性較低，則有可能是分錯類，影響觀看次數。例如照片的內容是狗，但分類卻是</w:t>
+        <w:t>內容和分類相關性較低，則有可能是</w:t>
+      </w:r>
+      <w:proofErr w:type="gramStart"/>
+      <w:r>
+        <w:rPr>
+          <w:rFonts w:ascii="Times" w:eastAsia="標楷體" w:hAnsi="Times" w:hint="eastAsia"/>
+        </w:rPr>
+        <w:t>分錯類</w:t>
+      </w:r>
+      <w:proofErr w:type="gramEnd"/>
+      <w:r>
+        <w:rPr>
+          <w:rFonts w:ascii="Times" w:eastAsia="標楷體" w:hAnsi="Times" w:hint="eastAsia"/>
+        </w:rPr>
+        <w:t>，影響觀看次數。例如照片的內容是狗，但分類卻是</w:t>
       </w:r>
       <w:r>
         <w:rPr>
@@ -758,6 +798,7 @@
         </w:rPr>
         <w:t>，則會使喜愛狗的人沒辦法觀看到該照片。依照此邏輯我計算了</w:t>
       </w:r>
+      <w:proofErr w:type="spellStart"/>
       <w:r>
         <w:rPr>
           <w:rFonts w:ascii="Times" w:eastAsia="標楷體" w:hAnsi="Times" w:hint="eastAsia"/>
@@ -770,12 +811,14 @@
         </w:rPr>
         <w:t>mgcat_avg</w:t>
       </w:r>
+      <w:proofErr w:type="spellEnd"/>
       <w:r>
         <w:rPr>
           <w:rFonts w:ascii="Times" w:eastAsia="標楷體" w:hAnsi="Times" w:hint="eastAsia"/>
         </w:rPr>
         <w:t>，</w:t>
       </w:r>
+      <w:proofErr w:type="spellStart"/>
       <w:r>
         <w:rPr>
           <w:rFonts w:ascii="Times" w:eastAsia="標楷體" w:hAnsi="Times" w:hint="eastAsia"/>
@@ -788,12 +831,14 @@
         </w:rPr>
         <w:t>mgcon_avg</w:t>
       </w:r>
+      <w:proofErr w:type="spellEnd"/>
       <w:r>
         <w:rPr>
           <w:rFonts w:ascii="Times" w:eastAsia="標楷體" w:hAnsi="Times" w:hint="eastAsia"/>
         </w:rPr>
         <w:t>，</w:t>
       </w:r>
+      <w:proofErr w:type="spellStart"/>
       <w:r>
         <w:rPr>
           <w:rFonts w:ascii="Times" w:eastAsia="標楷體" w:hAnsi="Times" w:hint="eastAsia"/>
@@ -812,6 +857,7 @@
         </w:rPr>
         <w:t>_avg</w:t>
       </w:r>
+      <w:proofErr w:type="spellEnd"/>
       <w:r>
         <w:rPr>
           <w:rFonts w:ascii="Times" w:eastAsia="標楷體" w:hAnsi="Times" w:hint="eastAsia"/>
@@ -899,12 +945,14 @@
         </w:rPr>
         <w:t>(</w:t>
       </w:r>
+      <w:proofErr w:type="gramStart"/>
       <w:r>
         <w:rPr>
           <w:rFonts w:ascii="Times" w:eastAsia="標楷體" w:hAnsi="Times" w:hint="eastAsia"/>
         </w:rPr>
         <w:t>一</w:t>
       </w:r>
+      <w:proofErr w:type="gramEnd"/>
       <w:r>
         <w:rPr>
           <w:rFonts w:ascii="Times" w:eastAsia="標楷體" w:hAnsi="Times" w:hint="eastAsia"/>
@@ -933,8 +981,23 @@
         <w:rPr>
           <w:rFonts w:ascii="Times" w:eastAsia="標楷體" w:hAnsi="Times" w:hint="eastAsia"/>
         </w:rPr>
-        <w:t>進行線性迴歸後的結果，可以看到</w:t>
-      </w:r>
+        <w:t>進行線性</w:t>
+      </w:r>
+      <w:proofErr w:type="gramStart"/>
+      <w:r>
+        <w:rPr>
+          <w:rFonts w:ascii="Times" w:eastAsia="標楷體" w:hAnsi="Times" w:hint="eastAsia"/>
+        </w:rPr>
+        <w:t>迴</w:t>
+      </w:r>
+      <w:proofErr w:type="gramEnd"/>
+      <w:r>
+        <w:rPr>
+          <w:rFonts w:ascii="Times" w:eastAsia="標楷體" w:hAnsi="Times" w:hint="eastAsia"/>
+        </w:rPr>
+        <w:t>歸後的結果，可以看到</w:t>
+      </w:r>
+      <w:proofErr w:type="spellStart"/>
       <w:r>
         <w:rPr>
           <w:rFonts w:ascii="Times" w:eastAsia="標楷體" w:hAnsi="Times" w:hint="eastAsia"/>
@@ -947,12 +1010,14 @@
         </w:rPr>
         <w:t>mgcat_avg</w:t>
       </w:r>
+      <w:proofErr w:type="spellEnd"/>
       <w:r>
         <w:rPr>
           <w:rFonts w:ascii="Times" w:eastAsia="標楷體" w:hAnsi="Times" w:hint="eastAsia"/>
         </w:rPr>
         <w:t>，</w:t>
       </w:r>
+      <w:proofErr w:type="spellStart"/>
       <w:r>
         <w:rPr>
           <w:rFonts w:ascii="Times" w:eastAsia="標楷體" w:hAnsi="Times" w:hint="eastAsia"/>
@@ -965,12 +1030,14 @@
         </w:rPr>
         <w:t>umberoftags</w:t>
       </w:r>
+      <w:proofErr w:type="spellEnd"/>
       <w:r>
         <w:rPr>
           <w:rFonts w:ascii="Times" w:eastAsia="標楷體" w:hAnsi="Times" w:hint="eastAsia"/>
         </w:rPr>
         <w:t>，</w:t>
       </w:r>
+      <w:proofErr w:type="spellStart"/>
       <w:r>
         <w:rPr>
           <w:rFonts w:ascii="Times" w:eastAsia="標楷體" w:hAnsi="Times" w:hint="eastAsia"/>
@@ -995,23 +1062,40 @@
         </w:rPr>
         <w:t>e</w:t>
       </w:r>
+      <w:proofErr w:type="spellEnd"/>
       <w:r>
         <w:rPr>
           <w:rFonts w:ascii="Times" w:eastAsia="標楷體" w:hAnsi="Times" w:hint="eastAsia"/>
         </w:rPr>
         <w:t>和</w:t>
       </w:r>
+      <w:proofErr w:type="spellStart"/>
       <w:r>
         <w:rPr>
           <w:rFonts w:ascii="Times" w:eastAsia="標楷體" w:hAnsi="Times" w:hint="eastAsia"/>
         </w:rPr>
         <w:t>uid_frequency</w:t>
       </w:r>
-      <w:r>
-        <w:rPr>
-          <w:rFonts w:ascii="Times" w:eastAsia="標楷體" w:hAnsi="Times" w:hint="eastAsia"/>
-        </w:rPr>
-        <w:t>十分顯著。雖然其他特徵的顯著性較低，但線性迴歸只能捕捉線性關係，使用機器學習的方法可以更好捕捉非線性關係，因此仍然可以嘗試將這些特徵用來預測。</w:t>
+      <w:proofErr w:type="spellEnd"/>
+      <w:r>
+        <w:rPr>
+          <w:rFonts w:ascii="Times" w:eastAsia="標楷體" w:hAnsi="Times" w:hint="eastAsia"/>
+        </w:rPr>
+        <w:t>十分顯著。雖然其他特徵的顯著性較低，但線性</w:t>
+      </w:r>
+      <w:proofErr w:type="gramStart"/>
+      <w:r>
+        <w:rPr>
+          <w:rFonts w:ascii="Times" w:eastAsia="標楷體" w:hAnsi="Times" w:hint="eastAsia"/>
+        </w:rPr>
+        <w:t>迴歸只</w:t>
+      </w:r>
+      <w:proofErr w:type="gramEnd"/>
+      <w:r>
+        <w:rPr>
+          <w:rFonts w:ascii="Times" w:eastAsia="標楷體" w:hAnsi="Times" w:hint="eastAsia"/>
+        </w:rPr>
+        <w:t>能捕捉線性關係，使用機器學習的方法可以更好捕捉非線性關係，因此仍然可以嘗試將這些特徵用來預測。</w:t>
       </w:r>
       <w:r>
         <w:rPr>
@@ -1025,12 +1109,14 @@
         </w:rPr>
         <w:t>(</w:t>
       </w:r>
+      <w:proofErr w:type="gramStart"/>
       <w:r>
         <w:rPr>
           <w:rFonts w:ascii="Times" w:eastAsia="標楷體" w:hAnsi="Times" w:hint="eastAsia"/>
         </w:rPr>
         <w:t>一</w:t>
       </w:r>
+      <w:proofErr w:type="gramEnd"/>
       <w:r>
         <w:rPr>
           <w:rFonts w:ascii="Times" w:eastAsia="標楷體" w:hAnsi="Times" w:hint="eastAsia"/>
@@ -1077,7 +1163,7 @@
         </w:trPr>
         <w:tc>
           <w:tcPr>
-            <w:tcW w:w="1613" w:type="dxa"/>
+            <w:tcW w:w="1612" w:type="dxa"/>
             <w:tcBorders>
               <w:top w:val="thickThinLargeGap" w:sz="24" w:space="0" w:color="auto"/>
               <w:bottom w:val="single" w:sz="4" w:space="0" w:color="auto"/>
@@ -1112,7 +1198,7 @@
         </w:tc>
         <w:tc>
           <w:tcPr>
-            <w:tcW w:w="939" w:type="dxa"/>
+            <w:tcW w:w="898" w:type="dxa"/>
             <w:tcBorders>
               <w:top w:val="thickThinLargeGap" w:sz="24" w:space="0" w:color="auto"/>
               <w:bottom w:val="single" w:sz="4" w:space="0" w:color="auto"/>
@@ -1128,6 +1214,7 @@
                 <w:szCs w:val="14"/>
               </w:rPr>
             </w:pPr>
+            <w:proofErr w:type="spellStart"/>
             <w:r>
               <w:rPr>
                 <w:rFonts w:ascii="Times" w:eastAsia="標楷體" w:hAnsi="Times"/>
@@ -1136,11 +1223,12 @@
               </w:rPr>
               <w:t>coef</w:t>
             </w:r>
+            <w:proofErr w:type="spellEnd"/>
           </w:p>
         </w:tc>
         <w:tc>
           <w:tcPr>
-            <w:tcW w:w="779" w:type="dxa"/>
+            <w:tcW w:w="795" w:type="dxa"/>
             <w:tcBorders>
               <w:top w:val="thickThinLargeGap" w:sz="24" w:space="0" w:color="auto"/>
               <w:bottom w:val="single" w:sz="4" w:space="0" w:color="auto"/>
@@ -1168,7 +1256,7 @@
         </w:tc>
         <w:tc>
           <w:tcPr>
-            <w:tcW w:w="780" w:type="dxa"/>
+            <w:tcW w:w="865" w:type="dxa"/>
             <w:tcBorders>
               <w:top w:val="thickThinLargeGap" w:sz="24" w:space="0" w:color="auto"/>
               <w:bottom w:val="single" w:sz="4" w:space="0" w:color="auto"/>
@@ -1196,7 +1284,7 @@
         </w:tc>
         <w:tc>
           <w:tcPr>
-            <w:tcW w:w="1003" w:type="dxa"/>
+            <w:tcW w:w="944" w:type="dxa"/>
             <w:tcBorders>
               <w:top w:val="thickThinLargeGap" w:sz="24" w:space="0" w:color="auto"/>
               <w:bottom w:val="single" w:sz="4" w:space="0" w:color="auto"/>
@@ -1234,7 +1322,7 @@
         </w:trPr>
         <w:tc>
           <w:tcPr>
-            <w:tcW w:w="1613" w:type="dxa"/>
+            <w:tcW w:w="1612" w:type="dxa"/>
             <w:tcBorders>
               <w:top w:val="single" w:sz="4" w:space="0" w:color="auto"/>
             </w:tcBorders>
@@ -1248,6 +1336,7 @@
                 <w:szCs w:val="14"/>
               </w:rPr>
             </w:pPr>
+            <w:proofErr w:type="spellStart"/>
             <w:r>
               <w:rPr>
                 <w:rFonts w:ascii="Times" w:eastAsia="標楷體" w:hAnsi="Times"/>
@@ -1256,11 +1345,12 @@
               </w:rPr>
               <w:t>imgcat_avg</w:t>
             </w:r>
+            <w:proofErr w:type="spellEnd"/>
           </w:p>
         </w:tc>
         <w:tc>
           <w:tcPr>
-            <w:tcW w:w="939" w:type="dxa"/>
+            <w:tcW w:w="898" w:type="dxa"/>
             <w:tcBorders>
               <w:top w:val="single" w:sz="4" w:space="0" w:color="auto"/>
             </w:tcBorders>
@@ -1295,7 +1385,7 @@
         </w:tc>
         <w:tc>
           <w:tcPr>
-            <w:tcW w:w="779" w:type="dxa"/>
+            <w:tcW w:w="795" w:type="dxa"/>
             <w:tcBorders>
               <w:top w:val="single" w:sz="4" w:space="0" w:color="auto"/>
             </w:tcBorders>
@@ -1330,7 +1420,7 @@
         </w:tc>
         <w:tc>
           <w:tcPr>
-            <w:tcW w:w="780" w:type="dxa"/>
+            <w:tcW w:w="865" w:type="dxa"/>
             <w:tcBorders>
               <w:top w:val="single" w:sz="4" w:space="0" w:color="auto"/>
             </w:tcBorders>
@@ -1365,7 +1455,7 @@
         </w:tc>
         <w:tc>
           <w:tcPr>
-            <w:tcW w:w="1003" w:type="dxa"/>
+            <w:tcW w:w="944" w:type="dxa"/>
             <w:tcBorders>
               <w:top w:val="single" w:sz="4" w:space="0" w:color="auto"/>
             </w:tcBorders>
@@ -1406,7 +1496,7 @@
         </w:trPr>
         <w:tc>
           <w:tcPr>
-            <w:tcW w:w="1613" w:type="dxa"/>
+            <w:tcW w:w="1612" w:type="dxa"/>
           </w:tcPr>
           <w:p>
             <w:pPr>
@@ -1417,6 +1507,7 @@
                 <w:szCs w:val="14"/>
               </w:rPr>
             </w:pPr>
+            <w:proofErr w:type="spellStart"/>
             <w:r>
               <w:rPr>
                 <w:rFonts w:ascii="Times" w:eastAsia="標楷體" w:hAnsi="Times"/>
@@ -1425,11 +1516,12 @@
               </w:rPr>
               <w:t>imgcon_avg</w:t>
             </w:r>
+            <w:proofErr w:type="spellEnd"/>
           </w:p>
         </w:tc>
         <w:tc>
           <w:tcPr>
-            <w:tcW w:w="939" w:type="dxa"/>
+            <w:tcW w:w="898" w:type="dxa"/>
           </w:tcPr>
           <w:p>
             <w:pPr>
@@ -1453,7 +1545,7 @@
         </w:tc>
         <w:tc>
           <w:tcPr>
-            <w:tcW w:w="779" w:type="dxa"/>
+            <w:tcW w:w="795" w:type="dxa"/>
           </w:tcPr>
           <w:p>
             <w:pPr>
@@ -1485,7 +1577,7 @@
         </w:tc>
         <w:tc>
           <w:tcPr>
-            <w:tcW w:w="780" w:type="dxa"/>
+            <w:tcW w:w="865" w:type="dxa"/>
           </w:tcPr>
           <w:p>
             <w:pPr>
@@ -1517,7 +1609,7 @@
         </w:tc>
         <w:tc>
           <w:tcPr>
-            <w:tcW w:w="1003" w:type="dxa"/>
+            <w:tcW w:w="944" w:type="dxa"/>
           </w:tcPr>
           <w:p>
             <w:pPr>
@@ -1555,7 +1647,7 @@
         </w:trPr>
         <w:tc>
           <w:tcPr>
-            <w:tcW w:w="1613" w:type="dxa"/>
+            <w:tcW w:w="1612" w:type="dxa"/>
           </w:tcPr>
           <w:p>
             <w:pPr>
@@ -1566,6 +1658,7 @@
                 <w:szCs w:val="14"/>
               </w:rPr>
             </w:pPr>
+            <w:proofErr w:type="spellStart"/>
             <w:r>
               <w:rPr>
                 <w:rFonts w:ascii="Times" w:eastAsia="標楷體" w:hAnsi="Times"/>
@@ -1574,11 +1667,12 @@
               </w:rPr>
               <w:t>imgsubcat_avg</w:t>
             </w:r>
+            <w:proofErr w:type="spellEnd"/>
           </w:p>
         </w:tc>
         <w:tc>
           <w:tcPr>
-            <w:tcW w:w="939" w:type="dxa"/>
+            <w:tcW w:w="898" w:type="dxa"/>
           </w:tcPr>
           <w:p>
             <w:pPr>
@@ -1610,7 +1704,7 @@
         </w:tc>
         <w:tc>
           <w:tcPr>
-            <w:tcW w:w="779" w:type="dxa"/>
+            <w:tcW w:w="795" w:type="dxa"/>
           </w:tcPr>
           <w:p>
             <w:pPr>
@@ -1642,7 +1736,7 @@
         </w:tc>
         <w:tc>
           <w:tcPr>
-            <w:tcW w:w="780" w:type="dxa"/>
+            <w:tcW w:w="865" w:type="dxa"/>
           </w:tcPr>
           <w:p>
             <w:pPr>
@@ -1674,7 +1768,7 @@
         </w:tc>
         <w:tc>
           <w:tcPr>
-            <w:tcW w:w="1003" w:type="dxa"/>
+            <w:tcW w:w="944" w:type="dxa"/>
           </w:tcPr>
           <w:p>
             <w:pPr>
@@ -1712,7 +1806,7 @@
         </w:trPr>
         <w:tc>
           <w:tcPr>
-            <w:tcW w:w="1613" w:type="dxa"/>
+            <w:tcW w:w="1612" w:type="dxa"/>
           </w:tcPr>
           <w:p>
             <w:pPr>
@@ -1723,6 +1817,7 @@
                 <w:szCs w:val="14"/>
               </w:rPr>
             </w:pPr>
+            <w:proofErr w:type="spellStart"/>
             <w:r>
               <w:rPr>
                 <w:rFonts w:ascii="Times" w:eastAsia="標楷體" w:hAnsi="Times"/>
@@ -1731,11 +1826,12 @@
               </w:rPr>
               <w:t>cat_encoded</w:t>
             </w:r>
+            <w:proofErr w:type="spellEnd"/>
           </w:p>
         </w:tc>
         <w:tc>
           <w:tcPr>
-            <w:tcW w:w="939" w:type="dxa"/>
+            <w:tcW w:w="898" w:type="dxa"/>
           </w:tcPr>
           <w:p>
             <w:pPr>
@@ -1767,7 +1863,7 @@
         </w:tc>
         <w:tc>
           <w:tcPr>
-            <w:tcW w:w="779" w:type="dxa"/>
+            <w:tcW w:w="795" w:type="dxa"/>
           </w:tcPr>
           <w:p>
             <w:pPr>
@@ -1799,7 +1895,7 @@
         </w:tc>
         <w:tc>
           <w:tcPr>
-            <w:tcW w:w="780" w:type="dxa"/>
+            <w:tcW w:w="865" w:type="dxa"/>
           </w:tcPr>
           <w:p>
             <w:pPr>
@@ -1831,7 +1927,7 @@
         </w:tc>
         <w:tc>
           <w:tcPr>
-            <w:tcW w:w="1003" w:type="dxa"/>
+            <w:tcW w:w="944" w:type="dxa"/>
           </w:tcPr>
           <w:p>
             <w:pPr>
@@ -1869,7 +1965,7 @@
         </w:trPr>
         <w:tc>
           <w:tcPr>
-            <w:tcW w:w="1613" w:type="dxa"/>
+            <w:tcW w:w="1612" w:type="dxa"/>
           </w:tcPr>
           <w:p>
             <w:pPr>
@@ -1880,6 +1976,7 @@
                 <w:szCs w:val="14"/>
               </w:rPr>
             </w:pPr>
+            <w:proofErr w:type="spellStart"/>
             <w:r>
               <w:rPr>
                 <w:rFonts w:ascii="Times" w:eastAsia="標楷體" w:hAnsi="Times"/>
@@ -1888,11 +1985,12 @@
               </w:rPr>
               <w:t>year_encoded</w:t>
             </w:r>
+            <w:proofErr w:type="spellEnd"/>
           </w:p>
         </w:tc>
         <w:tc>
           <w:tcPr>
-            <w:tcW w:w="939" w:type="dxa"/>
+            <w:tcW w:w="898" w:type="dxa"/>
           </w:tcPr>
           <w:p>
             <w:pPr>
@@ -1924,7 +2022,7 @@
         </w:tc>
         <w:tc>
           <w:tcPr>
-            <w:tcW w:w="779" w:type="dxa"/>
+            <w:tcW w:w="795" w:type="dxa"/>
           </w:tcPr>
           <w:p>
             <w:pPr>
@@ -1956,7 +2054,7 @@
         </w:tc>
         <w:tc>
           <w:tcPr>
-            <w:tcW w:w="780" w:type="dxa"/>
+            <w:tcW w:w="865" w:type="dxa"/>
           </w:tcPr>
           <w:p>
             <w:pPr>
@@ -1988,7 +2086,7 @@
         </w:tc>
         <w:tc>
           <w:tcPr>
-            <w:tcW w:w="1003" w:type="dxa"/>
+            <w:tcW w:w="944" w:type="dxa"/>
           </w:tcPr>
           <w:p>
             <w:pPr>
@@ -2026,7 +2124,7 @@
         </w:trPr>
         <w:tc>
           <w:tcPr>
-            <w:tcW w:w="1613" w:type="dxa"/>
+            <w:tcW w:w="1612" w:type="dxa"/>
           </w:tcPr>
           <w:p>
             <w:pPr>
@@ -2037,6 +2135,7 @@
                 <w:szCs w:val="14"/>
               </w:rPr>
             </w:pPr>
+            <w:proofErr w:type="spellStart"/>
             <w:r>
               <w:rPr>
                 <w:rFonts w:ascii="Times" w:eastAsia="標楷體" w:hAnsi="Times"/>
@@ -2045,11 +2144,12 @@
               </w:rPr>
               <w:t>month_encoded</w:t>
             </w:r>
+            <w:proofErr w:type="spellEnd"/>
           </w:p>
         </w:tc>
         <w:tc>
           <w:tcPr>
-            <w:tcW w:w="939" w:type="dxa"/>
+            <w:tcW w:w="898" w:type="dxa"/>
           </w:tcPr>
           <w:p>
             <w:pPr>
@@ -2073,7 +2173,7 @@
         </w:tc>
         <w:tc>
           <w:tcPr>
-            <w:tcW w:w="779" w:type="dxa"/>
+            <w:tcW w:w="795" w:type="dxa"/>
           </w:tcPr>
           <w:p>
             <w:pPr>
@@ -2105,7 +2205,7 @@
         </w:tc>
         <w:tc>
           <w:tcPr>
-            <w:tcW w:w="780" w:type="dxa"/>
+            <w:tcW w:w="865" w:type="dxa"/>
           </w:tcPr>
           <w:p>
             <w:pPr>
@@ -2137,7 +2237,7 @@
         </w:tc>
         <w:tc>
           <w:tcPr>
-            <w:tcW w:w="1003" w:type="dxa"/>
+            <w:tcW w:w="944" w:type="dxa"/>
           </w:tcPr>
           <w:p>
             <w:pPr>
@@ -2175,7 +2275,7 @@
         </w:trPr>
         <w:tc>
           <w:tcPr>
-            <w:tcW w:w="1613" w:type="dxa"/>
+            <w:tcW w:w="1612" w:type="dxa"/>
           </w:tcPr>
           <w:p>
             <w:pPr>
@@ -2186,6 +2286,7 @@
                 <w:szCs w:val="14"/>
               </w:rPr>
             </w:pPr>
+            <w:proofErr w:type="spellStart"/>
             <w:r>
               <w:rPr>
                 <w:rFonts w:ascii="Times" w:eastAsia="標楷體" w:hAnsi="Times"/>
@@ -2194,11 +2295,12 @@
               </w:rPr>
               <w:t>day_encoded</w:t>
             </w:r>
+            <w:proofErr w:type="spellEnd"/>
           </w:p>
         </w:tc>
         <w:tc>
           <w:tcPr>
-            <w:tcW w:w="939" w:type="dxa"/>
+            <w:tcW w:w="898" w:type="dxa"/>
           </w:tcPr>
           <w:p>
             <w:pPr>
@@ -2230,7 +2332,7 @@
         </w:tc>
         <w:tc>
           <w:tcPr>
-            <w:tcW w:w="779" w:type="dxa"/>
+            <w:tcW w:w="795" w:type="dxa"/>
           </w:tcPr>
           <w:p>
             <w:pPr>
@@ -2262,7 +2364,7 @@
         </w:tc>
         <w:tc>
           <w:tcPr>
-            <w:tcW w:w="780" w:type="dxa"/>
+            <w:tcW w:w="865" w:type="dxa"/>
           </w:tcPr>
           <w:p>
             <w:pPr>
@@ -2294,7 +2396,7 @@
         </w:tc>
         <w:tc>
           <w:tcPr>
-            <w:tcW w:w="1003" w:type="dxa"/>
+            <w:tcW w:w="944" w:type="dxa"/>
           </w:tcPr>
           <w:p>
             <w:pPr>
@@ -2332,7 +2434,7 @@
         </w:trPr>
         <w:tc>
           <w:tcPr>
-            <w:tcW w:w="1613" w:type="dxa"/>
+            <w:tcW w:w="1612" w:type="dxa"/>
           </w:tcPr>
           <w:p>
             <w:pPr>
@@ -2343,6 +2445,7 @@
                 <w:szCs w:val="14"/>
               </w:rPr>
             </w:pPr>
+            <w:proofErr w:type="spellStart"/>
             <w:r>
               <w:rPr>
                 <w:rFonts w:ascii="Times" w:eastAsia="標楷體" w:hAnsi="Times"/>
@@ -2351,11 +2454,12 @@
               </w:rPr>
               <w:t>hour_encoded</w:t>
             </w:r>
+            <w:proofErr w:type="spellEnd"/>
           </w:p>
         </w:tc>
         <w:tc>
           <w:tcPr>
-            <w:tcW w:w="939" w:type="dxa"/>
+            <w:tcW w:w="898" w:type="dxa"/>
           </w:tcPr>
           <w:p>
             <w:pPr>
@@ -2387,7 +2491,7 @@
         </w:tc>
         <w:tc>
           <w:tcPr>
-            <w:tcW w:w="779" w:type="dxa"/>
+            <w:tcW w:w="795" w:type="dxa"/>
           </w:tcPr>
           <w:p>
             <w:pPr>
@@ -2419,7 +2523,7 @@
         </w:tc>
         <w:tc>
           <w:tcPr>
-            <w:tcW w:w="780" w:type="dxa"/>
+            <w:tcW w:w="865" w:type="dxa"/>
           </w:tcPr>
           <w:p>
             <w:pPr>
@@ -2451,7 +2555,7 @@
         </w:tc>
         <w:tc>
           <w:tcPr>
-            <w:tcW w:w="1003" w:type="dxa"/>
+            <w:tcW w:w="944" w:type="dxa"/>
           </w:tcPr>
           <w:p>
             <w:pPr>
@@ -2489,7 +2593,7 @@
         </w:trPr>
         <w:tc>
           <w:tcPr>
-            <w:tcW w:w="1613" w:type="dxa"/>
+            <w:tcW w:w="1612" w:type="dxa"/>
           </w:tcPr>
           <w:p>
             <w:pPr>
@@ -2500,6 +2604,7 @@
                 <w:szCs w:val="14"/>
               </w:rPr>
             </w:pPr>
+            <w:proofErr w:type="spellStart"/>
             <w:r>
               <w:rPr>
                 <w:rFonts w:ascii="Times" w:eastAsia="標楷體" w:hAnsi="Times" w:hint="eastAsia"/>
@@ -2516,11 +2621,12 @@
               </w:rPr>
               <w:t>umberoftages</w:t>
             </w:r>
+            <w:proofErr w:type="spellEnd"/>
           </w:p>
         </w:tc>
         <w:tc>
           <w:tcPr>
-            <w:tcW w:w="939" w:type="dxa"/>
+            <w:tcW w:w="898" w:type="dxa"/>
           </w:tcPr>
           <w:p>
             <w:pPr>
@@ -2552,7 +2658,7 @@
         </w:tc>
         <w:tc>
           <w:tcPr>
-            <w:tcW w:w="779" w:type="dxa"/>
+            <w:tcW w:w="795" w:type="dxa"/>
           </w:tcPr>
           <w:p>
             <w:pPr>
@@ -2584,7 +2690,7 @@
         </w:tc>
         <w:tc>
           <w:tcPr>
-            <w:tcW w:w="780" w:type="dxa"/>
+            <w:tcW w:w="865" w:type="dxa"/>
           </w:tcPr>
           <w:p>
             <w:pPr>
@@ -2616,7 +2722,7 @@
         </w:tc>
         <w:tc>
           <w:tcPr>
-            <w:tcW w:w="1003" w:type="dxa"/>
+            <w:tcW w:w="944" w:type="dxa"/>
           </w:tcPr>
           <w:p>
             <w:pPr>
@@ -2654,7 +2760,7 @@
         </w:trPr>
         <w:tc>
           <w:tcPr>
-            <w:tcW w:w="1613" w:type="dxa"/>
+            <w:tcW w:w="1612" w:type="dxa"/>
           </w:tcPr>
           <w:p>
             <w:pPr>
@@ -2665,6 +2771,7 @@
                 <w:szCs w:val="14"/>
               </w:rPr>
             </w:pPr>
+            <w:proofErr w:type="spellStart"/>
             <w:r>
               <w:rPr>
                 <w:rFonts w:ascii="Times" w:eastAsia="標楷體" w:hAnsi="Times"/>
@@ -2673,11 +2780,12 @@
               </w:rPr>
               <w:t>tag_weighted_value</w:t>
             </w:r>
+            <w:proofErr w:type="spellEnd"/>
           </w:p>
         </w:tc>
         <w:tc>
           <w:tcPr>
-            <w:tcW w:w="939" w:type="dxa"/>
+            <w:tcW w:w="898" w:type="dxa"/>
           </w:tcPr>
           <w:p>
             <w:pPr>
@@ -2709,7 +2817,7 @@
         </w:tc>
         <w:tc>
           <w:tcPr>
-            <w:tcW w:w="779" w:type="dxa"/>
+            <w:tcW w:w="795" w:type="dxa"/>
           </w:tcPr>
           <w:p>
             <w:pPr>
@@ -2741,7 +2849,7 @@
         </w:tc>
         <w:tc>
           <w:tcPr>
-            <w:tcW w:w="780" w:type="dxa"/>
+            <w:tcW w:w="865" w:type="dxa"/>
           </w:tcPr>
           <w:p>
             <w:pPr>
@@ -2773,7 +2881,7 @@
         </w:tc>
         <w:tc>
           <w:tcPr>
-            <w:tcW w:w="1003" w:type="dxa"/>
+            <w:tcW w:w="944" w:type="dxa"/>
           </w:tcPr>
           <w:p>
             <w:pPr>
@@ -2811,7 +2919,7 @@
         </w:trPr>
         <w:tc>
           <w:tcPr>
-            <w:tcW w:w="1613" w:type="dxa"/>
+            <w:tcW w:w="1612" w:type="dxa"/>
           </w:tcPr>
           <w:p>
             <w:pPr>
@@ -2822,6 +2930,7 @@
                 <w:szCs w:val="14"/>
               </w:rPr>
             </w:pPr>
+            <w:proofErr w:type="spellStart"/>
             <w:r>
               <w:rPr>
                 <w:rFonts w:ascii="Times" w:eastAsia="標楷體" w:hAnsi="Times"/>
@@ -2830,11 +2939,12 @@
               </w:rPr>
               <w:t>uid_frequency</w:t>
             </w:r>
+            <w:proofErr w:type="spellEnd"/>
           </w:p>
         </w:tc>
         <w:tc>
           <w:tcPr>
-            <w:tcW w:w="939" w:type="dxa"/>
+            <w:tcW w:w="898" w:type="dxa"/>
           </w:tcPr>
           <w:p>
             <w:pPr>
@@ -2866,7 +2976,7 @@
         </w:tc>
         <w:tc>
           <w:tcPr>
-            <w:tcW w:w="779" w:type="dxa"/>
+            <w:tcW w:w="795" w:type="dxa"/>
           </w:tcPr>
           <w:p>
             <w:pPr>
@@ -2898,7 +3008,7 @@
         </w:tc>
         <w:tc>
           <w:tcPr>
-            <w:tcW w:w="780" w:type="dxa"/>
+            <w:tcW w:w="865" w:type="dxa"/>
           </w:tcPr>
           <w:p>
             <w:pPr>
@@ -2930,7 +3040,7 @@
         </w:tc>
         <w:tc>
           <w:tcPr>
-            <w:tcW w:w="1003" w:type="dxa"/>
+            <w:tcW w:w="944" w:type="dxa"/>
           </w:tcPr>
           <w:p>
             <w:pPr>
@@ -2968,7 +3078,7 @@
         </w:trPr>
         <w:tc>
           <w:tcPr>
-            <w:tcW w:w="1613" w:type="dxa"/>
+            <w:tcW w:w="1612" w:type="dxa"/>
             <w:tcBorders>
               <w:bottom w:val="thickThinLargeGap" w:sz="24" w:space="0" w:color="auto"/>
             </w:tcBorders>
@@ -2982,6 +3092,7 @@
                 <w:szCs w:val="14"/>
               </w:rPr>
             </w:pPr>
+            <w:proofErr w:type="spellStart"/>
             <w:r>
               <w:rPr>
                 <w:rFonts w:ascii="Times" w:eastAsia="標楷體" w:hAnsi="Times"/>
@@ -2990,11 +3101,12 @@
               </w:rPr>
               <w:t>subcat_contribute</w:t>
             </w:r>
+            <w:proofErr w:type="spellEnd"/>
           </w:p>
         </w:tc>
         <w:tc>
           <w:tcPr>
-            <w:tcW w:w="939" w:type="dxa"/>
+            <w:tcW w:w="898" w:type="dxa"/>
             <w:tcBorders>
               <w:bottom w:val="thickThinLargeGap" w:sz="24" w:space="0" w:color="auto"/>
             </w:tcBorders>
@@ -3029,7 +3141,7 @@
         </w:tc>
         <w:tc>
           <w:tcPr>
-            <w:tcW w:w="779" w:type="dxa"/>
+            <w:tcW w:w="795" w:type="dxa"/>
             <w:tcBorders>
               <w:bottom w:val="thickThinLargeGap" w:sz="24" w:space="0" w:color="auto"/>
             </w:tcBorders>
@@ -3064,7 +3176,7 @@
         </w:tc>
         <w:tc>
           <w:tcPr>
-            <w:tcW w:w="780" w:type="dxa"/>
+            <w:tcW w:w="865" w:type="dxa"/>
             <w:tcBorders>
               <w:bottom w:val="thickThinLargeGap" w:sz="24" w:space="0" w:color="auto"/>
             </w:tcBorders>
@@ -3099,7 +3211,7 @@
         </w:tc>
         <w:tc>
           <w:tcPr>
-            <w:tcW w:w="1003" w:type="dxa"/>
+            <w:tcW w:w="944" w:type="dxa"/>
             <w:tcBorders>
               <w:bottom w:val="thickThinLargeGap" w:sz="24" w:space="0" w:color="auto"/>
             </w:tcBorders>
@@ -3160,6 +3272,7 @@
         </w:rPr>
         <w:t>(</w:t>
       </w:r>
+      <w:proofErr w:type="gramStart"/>
       <w:r>
         <w:rPr>
           <w:rFonts w:ascii="Times" w:eastAsia="標楷體" w:hAnsi="Times" w:hint="eastAsia"/>
@@ -3168,6 +3281,7 @@
         </w:rPr>
         <w:t>一</w:t>
       </w:r>
+      <w:proofErr w:type="gramEnd"/>
       <w:r>
         <w:rPr>
           <w:rFonts w:ascii="Times" w:eastAsia="標楷體" w:hAnsi="Times" w:hint="eastAsia"/>
@@ -3182,7 +3296,25 @@
           <w:sz w:val="20"/>
           <w:szCs w:val="20"/>
         </w:rPr>
-        <w:t>特徵線性迴歸結果</w:t>
+        <w:t>特徵線性</w:t>
+      </w:r>
+      <w:proofErr w:type="gramStart"/>
+      <w:r>
+        <w:rPr>
+          <w:rFonts w:ascii="Times" w:eastAsia="標楷體" w:hAnsi="Times" w:hint="eastAsia"/>
+          <w:sz w:val="20"/>
+          <w:szCs w:val="20"/>
+        </w:rPr>
+        <w:t>迴</w:t>
+      </w:r>
+      <w:proofErr w:type="gramEnd"/>
+      <w:r>
+        <w:rPr>
+          <w:rFonts w:ascii="Times" w:eastAsia="標楷體" w:hAnsi="Times" w:hint="eastAsia"/>
+          <w:sz w:val="20"/>
+          <w:szCs w:val="20"/>
+        </w:rPr>
+        <w:t>歸結果</w:t>
       </w:r>
     </w:p>
     <w:p>
@@ -3274,6 +3406,7 @@
         </w:rPr>
         <w:t>(</w:t>
       </w:r>
+      <w:proofErr w:type="gramStart"/>
       <w:r>
         <w:rPr>
           <w:rFonts w:ascii="Times" w:eastAsia="標楷體" w:hAnsi="Times" w:hint="eastAsia"/>
@@ -3282,6 +3415,7 @@
         </w:rPr>
         <w:t>一</w:t>
       </w:r>
+      <w:proofErr w:type="gramEnd"/>
       <w:r>
         <w:rPr>
           <w:rFonts w:ascii="Times" w:eastAsia="標楷體" w:hAnsi="Times" w:hint="eastAsia"/>
@@ -3649,7 +3783,23 @@
           <w:rFonts w:ascii="Times New Roman" w:eastAsia="標楷體" w:hAnsi="Times New Roman" w:cs="Times New Roman" w:hint="eastAsia"/>
           <w:szCs w:val="24"/>
         </w:rPr>
-        <w:t>分別和這五個字的</w:t>
+        <w:t>分別和這五</w:t>
+      </w:r>
+      <w:proofErr w:type="gramStart"/>
+      <w:r>
+        <w:rPr>
+          <w:rFonts w:ascii="Times New Roman" w:eastAsia="標楷體" w:hAnsi="Times New Roman" w:cs="Times New Roman" w:hint="eastAsia"/>
+          <w:szCs w:val="24"/>
+        </w:rPr>
+        <w:t>個</w:t>
+      </w:r>
+      <w:proofErr w:type="gramEnd"/>
+      <w:r>
+        <w:rPr>
+          <w:rFonts w:ascii="Times New Roman" w:eastAsia="標楷體" w:hAnsi="Times New Roman" w:cs="Times New Roman" w:hint="eastAsia"/>
+          <w:szCs w:val="24"/>
+        </w:rPr>
+        <w:t>字的</w:t>
       </w:r>
       <w:r>
         <w:rPr>
@@ -3723,9 +3873,9 @@
           <w:szCs w:val="24"/>
         </w:rPr>
         <w:drawing>
-          <wp:inline distT="0" distB="0" distL="0" distR="0" wp14:anchorId="7187211E" wp14:editId="19F16A13">
-            <wp:extent cx="3322955" cy="1604010"/>
-            <wp:effectExtent l="0" t="0" r="0" b="0"/>
+          <wp:inline distT="0" distB="0" distL="0" distR="0" wp14:anchorId="7187211E" wp14:editId="02CEA940">
+            <wp:extent cx="3060000" cy="1477080"/>
+            <wp:effectExtent l="0" t="0" r="7620" b="8890"/>
             <wp:docPr id="1" name="圖片 1"/>
             <wp:cNvGraphicFramePr>
               <a:graphicFrameLocks xmlns:a="http://schemas.openxmlformats.org/drawingml/2006/main" noChangeAspect="1"/>
@@ -3746,7 +3896,7 @@
                   <pic:spPr>
                     <a:xfrm>
                       <a:off x="0" y="0"/>
-                      <a:ext cx="3322955" cy="1604010"/>
+                      <a:ext cx="3060000" cy="1477080"/>
                     </a:xfrm>
                     <a:prstGeom prst="rect">
                       <a:avLst/>
@@ -3859,6 +4009,7 @@
         </w:rPr>
         <w:t>得到結構化特徵資料後，我使用</w:t>
       </w:r>
+      <w:proofErr w:type="spellStart"/>
       <w:r>
         <w:rPr>
           <w:rFonts w:ascii="Times New Roman" w:eastAsia="標楷體" w:hAnsi="Times New Roman" w:cs="Times New Roman" w:hint="eastAsia"/>
@@ -3873,6 +4024,7 @@
         </w:rPr>
         <w:t>ightGBM</w:t>
       </w:r>
+      <w:proofErr w:type="spellEnd"/>
       <w:r>
         <w:rPr>
           <w:rFonts w:ascii="Times New Roman" w:eastAsia="標楷體" w:hAnsi="Times New Roman" w:cs="Times New Roman" w:hint="eastAsia"/>
@@ -4066,93 +4218,162 @@
         <w:ind w:right="480"/>
         <w:jc w:val="both"/>
         <w:rPr>
+          <w:rFonts w:ascii="Times New Roman" w:eastAsia="標楷體" w:hAnsi="Times New Roman" w:cs="Times New Roman" w:hint="eastAsia"/>
+          <w:szCs w:val="24"/>
+        </w:rPr>
+      </w:pPr>
+      <w:r>
+        <w:rPr>
+          <w:rFonts w:ascii="Times New Roman" w:eastAsia="標楷體" w:hAnsi="Times New Roman" w:cs="Times New Roman" w:hint="eastAsia"/>
+          <w:szCs w:val="24"/>
+        </w:rPr>
+        <w:t>圖</w:t>
+      </w:r>
+      <w:r>
+        <w:rPr>
+          <w:rFonts w:ascii="Times New Roman" w:eastAsia="標楷體" w:hAnsi="Times New Roman" w:cs="Times New Roman" w:hint="eastAsia"/>
+          <w:szCs w:val="24"/>
+        </w:rPr>
+        <w:t>(</w:t>
+      </w:r>
+      <w:r>
+        <w:rPr>
+          <w:rFonts w:ascii="Times New Roman" w:eastAsia="標楷體" w:hAnsi="Times New Roman" w:cs="Times New Roman" w:hint="eastAsia"/>
+          <w:szCs w:val="24"/>
+        </w:rPr>
+        <w:t>三</w:t>
+      </w:r>
+      <w:r>
+        <w:rPr>
+          <w:rFonts w:ascii="Times New Roman" w:eastAsia="標楷體" w:hAnsi="Times New Roman" w:cs="Times New Roman" w:hint="eastAsia"/>
+          <w:szCs w:val="24"/>
+        </w:rPr>
+        <w:t>)</w:t>
+      </w:r>
+      <w:r>
+        <w:rPr>
+          <w:rFonts w:ascii="Times New Roman" w:eastAsia="標楷體" w:hAnsi="Times New Roman" w:cs="Times New Roman" w:hint="eastAsia"/>
+          <w:szCs w:val="24"/>
+        </w:rPr>
+        <w:t>中可以觀察到對於</w:t>
+      </w:r>
+      <w:proofErr w:type="spellStart"/>
+      <w:r>
+        <w:rPr>
+          <w:rFonts w:ascii="Times New Roman" w:eastAsia="標楷體" w:hAnsi="Times New Roman" w:cs="Times New Roman" w:hint="eastAsia"/>
+          <w:szCs w:val="24"/>
+        </w:rPr>
+        <w:t>lightGBM</w:t>
+      </w:r>
+      <w:proofErr w:type="spellEnd"/>
+      <w:r>
+        <w:rPr>
+          <w:rFonts w:ascii="Times New Roman" w:eastAsia="標楷體" w:hAnsi="Times New Roman" w:cs="Times New Roman" w:hint="eastAsia"/>
+          <w:szCs w:val="24"/>
+        </w:rPr>
+        <w:t>模型而言，</w:t>
+      </w:r>
+      <w:r>
+        <w:rPr>
+          <w:rFonts w:ascii="Times New Roman" w:eastAsia="標楷體" w:hAnsi="Times New Roman" w:cs="Times New Roman" w:hint="eastAsia"/>
+          <w:szCs w:val="24"/>
+        </w:rPr>
+        <w:t>貢獻度特徵和</w:t>
+      </w:r>
+      <w:r>
+        <w:rPr>
+          <w:rFonts w:ascii="Times New Roman" w:eastAsia="標楷體" w:hAnsi="Times New Roman" w:cs="Times New Roman" w:hint="eastAsia"/>
+          <w:szCs w:val="24"/>
+        </w:rPr>
+        <w:t>t</w:t>
+      </w:r>
+      <w:r>
+        <w:rPr>
           <w:rFonts w:ascii="Times New Roman" w:eastAsia="標楷體" w:hAnsi="Times New Roman" w:cs="Times New Roman"/>
           <w:szCs w:val="24"/>
         </w:rPr>
-      </w:pPr>
-      <w:r>
-        <w:rPr>
-          <w:rFonts w:ascii="Times New Roman" w:eastAsia="標楷體" w:hAnsi="Times New Roman" w:cs="Times New Roman" w:hint="eastAsia"/>
-          <w:szCs w:val="24"/>
-        </w:rPr>
-        <w:t>圖</w:t>
-      </w:r>
-      <w:r>
-        <w:rPr>
-          <w:rFonts w:ascii="Times New Roman" w:eastAsia="標楷體" w:hAnsi="Times New Roman" w:cs="Times New Roman" w:hint="eastAsia"/>
-          <w:szCs w:val="24"/>
-        </w:rPr>
-        <w:t>(</w:t>
-      </w:r>
-      <w:r>
-        <w:rPr>
-          <w:rFonts w:ascii="Times New Roman" w:eastAsia="標楷體" w:hAnsi="Times New Roman" w:cs="Times New Roman" w:hint="eastAsia"/>
-          <w:szCs w:val="24"/>
-        </w:rPr>
-        <w:t>三</w:t>
-      </w:r>
-      <w:r>
-        <w:rPr>
-          <w:rFonts w:ascii="Times New Roman" w:eastAsia="標楷體" w:hAnsi="Times New Roman" w:cs="Times New Roman" w:hint="eastAsia"/>
-          <w:szCs w:val="24"/>
-        </w:rPr>
-        <w:t>)</w:t>
-      </w:r>
-      <w:r>
-        <w:rPr>
-          <w:rFonts w:ascii="Times New Roman" w:eastAsia="標楷體" w:hAnsi="Times New Roman" w:cs="Times New Roman" w:hint="eastAsia"/>
-          <w:szCs w:val="24"/>
-        </w:rPr>
-        <w:t>中可以觀察到對於</w:t>
-      </w:r>
-      <w:r>
-        <w:rPr>
-          <w:rFonts w:ascii="Times New Roman" w:eastAsia="標楷體" w:hAnsi="Times New Roman" w:cs="Times New Roman" w:hint="eastAsia"/>
-          <w:szCs w:val="24"/>
-        </w:rPr>
-        <w:t>lightGBM</w:t>
-      </w:r>
-      <w:r>
-        <w:rPr>
-          <w:rFonts w:ascii="Times New Roman" w:eastAsia="標楷體" w:hAnsi="Times New Roman" w:cs="Times New Roman" w:hint="eastAsia"/>
-          <w:szCs w:val="24"/>
-        </w:rPr>
-        <w:t>模型而言，貢獻度特徵和</w:t>
-      </w:r>
-      <w:r>
-        <w:rPr>
-          <w:rFonts w:ascii="Times New Roman" w:eastAsia="標楷體" w:hAnsi="Times New Roman" w:cs="Times New Roman" w:hint="eastAsia"/>
-          <w:szCs w:val="24"/>
-        </w:rPr>
-        <w:t>t</w:t>
+        <w:t>ags</w:t>
+      </w:r>
+      <w:r>
+        <w:rPr>
+          <w:rFonts w:ascii="Times New Roman" w:eastAsia="標楷體" w:hAnsi="Times New Roman" w:cs="Times New Roman" w:hint="eastAsia"/>
+          <w:szCs w:val="24"/>
+        </w:rPr>
+        <w:t>相關的特徵都很重要</w:t>
+      </w:r>
+      <w:r>
+        <w:rPr>
+          <w:rFonts w:ascii="Times New Roman" w:eastAsia="標楷體" w:hAnsi="Times New Roman" w:cs="Times New Roman" w:hint="eastAsia"/>
+          <w:szCs w:val="24"/>
+        </w:rPr>
+        <w:t>，尤其是線性</w:t>
+      </w:r>
+      <w:proofErr w:type="gramStart"/>
+      <w:r>
+        <w:rPr>
+          <w:rFonts w:ascii="Times New Roman" w:eastAsia="標楷體" w:hAnsi="Times New Roman" w:cs="Times New Roman" w:hint="eastAsia"/>
+          <w:szCs w:val="24"/>
+        </w:rPr>
+        <w:t>迴</w:t>
+      </w:r>
+      <w:proofErr w:type="gramEnd"/>
+      <w:r>
+        <w:rPr>
+          <w:rFonts w:ascii="Times New Roman" w:eastAsia="標楷體" w:hAnsi="Times New Roman" w:cs="Times New Roman" w:hint="eastAsia"/>
+          <w:szCs w:val="24"/>
+        </w:rPr>
+        <w:t>歸中無顯著相關的</w:t>
+      </w:r>
+      <w:proofErr w:type="spellStart"/>
+      <w:r>
+        <w:rPr>
+          <w:rFonts w:ascii="Times New Roman" w:eastAsia="標楷體" w:hAnsi="Times New Roman" w:cs="Times New Roman" w:hint="eastAsia"/>
+          <w:szCs w:val="24"/>
+        </w:rPr>
+        <w:t>s</w:t>
       </w:r>
       <w:r>
         <w:rPr>
           <w:rFonts w:ascii="Times New Roman" w:eastAsia="標楷體" w:hAnsi="Times New Roman" w:cs="Times New Roman"/>
           <w:szCs w:val="24"/>
         </w:rPr>
-        <w:t>ags</w:t>
-      </w:r>
-      <w:r>
-        <w:rPr>
-          <w:rFonts w:ascii="Times New Roman" w:eastAsia="標楷體" w:hAnsi="Times New Roman" w:cs="Times New Roman" w:hint="eastAsia"/>
-          <w:szCs w:val="24"/>
-        </w:rPr>
-        <w:t>相關的特徵都很重要，這符合</w:t>
-      </w:r>
-      <w:r>
-        <w:rPr>
-          <w:rFonts w:ascii="Times New Roman" w:eastAsia="標楷體" w:hAnsi="Times New Roman" w:cs="Times New Roman" w:hint="eastAsia"/>
-          <w:szCs w:val="24"/>
-        </w:rPr>
-        <w:t>前</w:t>
-      </w:r>
-      <w:r>
-        <w:rPr>
-          <w:rFonts w:ascii="Times New Roman" w:eastAsia="標楷體" w:hAnsi="Times New Roman" w:cs="Times New Roman" w:hint="eastAsia"/>
-          <w:szCs w:val="24"/>
-        </w:rPr>
-        <w:t>面</w:t>
+        <w:t>ub_contribution</w:t>
+      </w:r>
+      <w:proofErr w:type="spellEnd"/>
+      <w:r>
+        <w:rPr>
+          <w:rFonts w:ascii="Times New Roman" w:eastAsia="標楷體" w:hAnsi="Times New Roman" w:cs="Times New Roman" w:hint="eastAsia"/>
+          <w:szCs w:val="24"/>
+        </w:rPr>
+        <w:t>，</w:t>
+      </w:r>
+      <w:r>
+        <w:rPr>
+          <w:rFonts w:ascii="Times New Roman" w:eastAsia="標楷體" w:hAnsi="Times New Roman" w:cs="Times New Roman" w:hint="eastAsia"/>
+          <w:szCs w:val="24"/>
+        </w:rPr>
+        <w:t>而</w:t>
+      </w:r>
+      <w:r>
+        <w:rPr>
+          <w:rFonts w:ascii="Times New Roman" w:eastAsia="標楷體" w:hAnsi="Times New Roman" w:cs="Times New Roman" w:hint="eastAsia"/>
+          <w:szCs w:val="24"/>
+        </w:rPr>
+        <w:t>這結果</w:t>
+      </w:r>
+      <w:r>
+        <w:rPr>
+          <w:rFonts w:ascii="Times New Roman" w:eastAsia="標楷體" w:hAnsi="Times New Roman" w:cs="Times New Roman" w:hint="eastAsia"/>
+          <w:szCs w:val="24"/>
+        </w:rPr>
+        <w:t>符合</w:t>
+      </w:r>
+      <w:r>
+        <w:rPr>
+          <w:rFonts w:ascii="Times New Roman" w:eastAsia="標楷體" w:hAnsi="Times New Roman" w:cs="Times New Roman" w:hint="eastAsia"/>
+          <w:szCs w:val="24"/>
+        </w:rPr>
+        <w:t>開頭</w:t>
       </w:r>
       <w:r>
         <w:rPr>
@@ -4447,9 +4668,9 @@
           <w:szCs w:val="24"/>
         </w:rPr>
         <w:drawing>
-          <wp:inline distT="0" distB="0" distL="0" distR="0" wp14:anchorId="6CBE5008" wp14:editId="6F3DAE5F">
-            <wp:extent cx="3322955" cy="1739265"/>
-            <wp:effectExtent l="0" t="0" r="0" b="0"/>
+          <wp:inline distT="0" distB="0" distL="0" distR="0" wp14:anchorId="6CBE5008" wp14:editId="703462EE">
+            <wp:extent cx="3060000" cy="1601632"/>
+            <wp:effectExtent l="0" t="0" r="7620" b="0"/>
             <wp:docPr id="13" name="圖片 13"/>
             <wp:cNvGraphicFramePr>
               <a:graphicFrameLocks xmlns:a="http://schemas.openxmlformats.org/drawingml/2006/main" noChangeAspect="1"/>
@@ -4470,7 +4691,7 @@
                   <pic:spPr>
                     <a:xfrm>
                       <a:off x="0" y="0"/>
-                      <a:ext cx="3322955" cy="1739265"/>
+                      <a:ext cx="3060000" cy="1601632"/>
                     </a:xfrm>
                     <a:prstGeom prst="rect">
                       <a:avLst/>
@@ -5147,9 +5368,9 @@
         </w:rPr>
         <w:lastRenderedPageBreak/>
         <w:drawing>
-          <wp:inline distT="0" distB="0" distL="0" distR="0" wp14:anchorId="141EF798" wp14:editId="53A846A3">
-            <wp:extent cx="3240000" cy="1402370"/>
-            <wp:effectExtent l="0" t="0" r="0" b="7620"/>
+          <wp:inline distT="0" distB="0" distL="0" distR="0" wp14:anchorId="141EF798" wp14:editId="33995DAA">
+            <wp:extent cx="3060000" cy="1324460"/>
+            <wp:effectExtent l="0" t="0" r="7620" b="9525"/>
             <wp:docPr id="17" name="圖片 17"/>
             <wp:cNvGraphicFramePr>
               <a:graphicFrameLocks xmlns:a="http://schemas.openxmlformats.org/drawingml/2006/main" noChangeAspect="1"/>
@@ -5176,7 +5397,7 @@
                   <pic:spPr>
                     <a:xfrm>
                       <a:off x="0" y="0"/>
-                      <a:ext cx="3240000" cy="1402370"/>
+                      <a:ext cx="3060000" cy="1324460"/>
                     </a:xfrm>
                     <a:prstGeom prst="rect">
                       <a:avLst/>
@@ -5445,6 +5666,13 @@
                 <w:szCs w:val="24"/>
               </w:rPr>
               <m:t>x</m:t>
+            </m:r>
+            <m:r>
+              <w:rPr>
+                <w:rFonts w:ascii="Cambria Math" w:eastAsia="標楷體" w:hAnsi="Cambria Math"/>
+                <w:szCs w:val="24"/>
+              </w:rPr>
+              <m:t>'</m:t>
             </m:r>
           </m:e>
         </m:d>
@@ -5566,6 +5794,13 @@
                 <w:szCs w:val="24"/>
               </w:rPr>
               <m:t>x</m:t>
+            </m:r>
+            <m:r>
+              <w:rPr>
+                <w:rFonts w:ascii="Cambria Math" w:eastAsia="標楷體" w:hAnsi="Cambria Math"/>
+                <w:szCs w:val="24"/>
+              </w:rPr>
+              <m:t>'</m:t>
             </m:r>
           </m:e>
         </m:d>
@@ -5593,7 +5828,165 @@
           <w:rFonts w:ascii="標楷體" w:eastAsia="標楷體" w:hAnsi="標楷體" w:hint="eastAsia"/>
           <w:szCs w:val="24"/>
         </w:rPr>
-        <w:t>，可以解下列方程式:</w:t>
+        <w:t>，</w:t>
+      </w:r>
+      <m:oMath>
+        <m:r>
+          <w:rPr>
+            <w:rFonts w:ascii="Cambria Math" w:eastAsia="標楷體" w:hAnsi="Cambria Math"/>
+            <w:szCs w:val="24"/>
+          </w:rPr>
+          <m:t>x∈</m:t>
+        </m:r>
+        <m:sSup>
+          <m:sSupPr>
+            <m:ctrlPr>
+              <w:rPr>
+                <w:rFonts w:ascii="Cambria Math" w:eastAsia="標楷體" w:hAnsi="Cambria Math"/>
+                <w:b/>
+                <w:bCs/>
+                <w:i/>
+                <w:szCs w:val="24"/>
+              </w:rPr>
+            </m:ctrlPr>
+          </m:sSupPr>
+          <m:e>
+            <m:r>
+              <m:rPr>
+                <m:scr m:val="script"/>
+                <m:sty m:val="bi"/>
+              </m:rPr>
+              <w:rPr>
+                <w:rFonts w:ascii="Cambria Math" w:eastAsia="標楷體" w:hAnsi="Cambria Math"/>
+                <w:szCs w:val="24"/>
+              </w:rPr>
+              <m:t>R</m:t>
+            </m:r>
+            <m:ctrlPr>
+              <w:rPr>
+                <w:rFonts w:ascii="Cambria Math" w:eastAsia="標楷體" w:hAnsi="Cambria Math"/>
+                <w:i/>
+                <w:szCs w:val="24"/>
+              </w:rPr>
+            </m:ctrlPr>
+          </m:e>
+          <m:sup>
+            <m:r>
+              <m:rPr>
+                <m:sty m:val="bi"/>
+              </m:rPr>
+              <w:rPr>
+                <w:rFonts w:ascii="Cambria Math" w:eastAsia="標楷體" w:hAnsi="Cambria Math"/>
+                <w:szCs w:val="24"/>
+              </w:rPr>
+              <m:t>12</m:t>
+            </m:r>
+          </m:sup>
+        </m:sSup>
+      </m:oMath>
+      <w:r>
+        <w:rPr>
+          <w:rFonts w:ascii="標楷體" w:eastAsia="標楷體" w:hAnsi="標楷體" w:hint="eastAsia"/>
+          <w:szCs w:val="24"/>
+        </w:rPr>
+        <w:t>，</w:t>
+      </w:r>
+      <m:oMath>
+        <m:sSup>
+          <m:sSupPr>
+            <m:ctrlPr>
+              <w:rPr>
+                <w:rFonts w:ascii="Cambria Math" w:eastAsia="標楷體" w:hAnsi="Cambria Math"/>
+                <w:i/>
+                <w:szCs w:val="24"/>
+              </w:rPr>
+            </m:ctrlPr>
+          </m:sSupPr>
+          <m:e>
+            <m:r>
+              <w:rPr>
+                <w:rFonts w:ascii="Cambria Math" w:eastAsia="標楷體" w:hAnsi="Cambria Math"/>
+                <w:szCs w:val="24"/>
+              </w:rPr>
+              <m:t>x</m:t>
+            </m:r>
+          </m:e>
+          <m:sup>
+            <m:r>
+              <w:rPr>
+                <w:rFonts w:ascii="Cambria Math" w:eastAsia="標楷體" w:hAnsi="Cambria Math"/>
+                <w:szCs w:val="24"/>
+              </w:rPr>
+              <m:t>'</m:t>
+            </m:r>
+          </m:sup>
+        </m:sSup>
+        <m:r>
+          <w:rPr>
+            <w:rFonts w:ascii="Cambria Math" w:eastAsia="標楷體" w:hAnsi="Cambria Math"/>
+            <w:szCs w:val="24"/>
+          </w:rPr>
+          <m:t>∈</m:t>
+        </m:r>
+        <m:sSup>
+          <m:sSupPr>
+            <m:ctrlPr>
+              <w:rPr>
+                <w:rFonts w:ascii="Cambria Math" w:eastAsia="標楷體" w:hAnsi="Cambria Math"/>
+                <w:b/>
+                <w:bCs/>
+                <w:i/>
+                <w:szCs w:val="24"/>
+              </w:rPr>
+            </m:ctrlPr>
+          </m:sSupPr>
+          <m:e>
+            <m:r>
+              <m:rPr>
+                <m:scr m:val="script"/>
+                <m:sty m:val="bi"/>
+              </m:rPr>
+              <w:rPr>
+                <w:rFonts w:ascii="Cambria Math" w:eastAsia="標楷體" w:hAnsi="Cambria Math"/>
+                <w:szCs w:val="24"/>
+              </w:rPr>
+              <m:t>R</m:t>
+            </m:r>
+            <m:ctrlPr>
+              <w:rPr>
+                <w:rFonts w:ascii="Cambria Math" w:eastAsia="標楷體" w:hAnsi="Cambria Math"/>
+                <w:i/>
+                <w:szCs w:val="24"/>
+              </w:rPr>
+            </m:ctrlPr>
+          </m:e>
+          <m:sup>
+            <m:r>
+              <m:rPr>
+                <m:sty m:val="bi"/>
+              </m:rPr>
+              <w:rPr>
+                <w:rFonts w:ascii="Cambria Math" w:eastAsia="標楷體" w:hAnsi="Cambria Math"/>
+                <w:szCs w:val="24"/>
+              </w:rPr>
+              <m:t>224×224</m:t>
+            </m:r>
+          </m:sup>
+        </m:sSup>
+      </m:oMath>
+      <w:r>
+        <w:rPr>
+          <w:rFonts w:ascii="標楷體" w:eastAsia="標楷體" w:hAnsi="標楷體" w:hint="eastAsia"/>
+          <w:szCs w:val="24"/>
+        </w:rPr>
+        <w:t>，</w:t>
+      </w:r>
+      <w:r>
+        <w:rPr>
+          <w:rFonts w:ascii="標楷體" w:eastAsia="標楷體" w:hAnsi="標楷體" w:hint="eastAsia"/>
+          <w:szCs w:val="24"/>
+        </w:rPr>
+        <w:t>可以解下列方程式:</w:t>
       </w:r>
     </w:p>
     <w:p>
@@ -5778,6 +6171,13 @@
                 </w:rPr>
                 <m:t>x</m:t>
               </m:r>
+              <m:r>
+                <w:rPr>
+                  <w:rFonts w:ascii="Cambria Math" w:eastAsia="標楷體" w:hAnsi="Cambria Math"/>
+                  <w:szCs w:val="24"/>
+                </w:rPr>
+                <m:t>'</m:t>
+              </m:r>
             </m:e>
           </m:d>
         </m:oMath>
@@ -5909,6 +6309,7 @@
         </w:rPr>
         <w:t>brute force</w:t>
       </w:r>
+      <w:proofErr w:type="gramStart"/>
       <w:r>
         <w:rPr>
           <w:rFonts w:ascii="標楷體" w:eastAsia="標楷體" w:hAnsi="標楷體" w:hint="eastAsia"/>
@@ -5916,6 +6317,7 @@
         </w:rPr>
         <w:t>法算出</w:t>
       </w:r>
+      <w:proofErr w:type="gramEnd"/>
       <m:oMath>
         <m:sSub>
           <m:sSubPr>
@@ -6136,13 +6538,23 @@
         </w:rPr>
         <w:t>圖片模型的</w:t>
       </w:r>
+      <w:proofErr w:type="gramStart"/>
       <w:r>
         <w:rPr>
           <w:rFonts w:ascii="標楷體" w:eastAsia="標楷體" w:hAnsi="標楷體" w:hint="eastAsia"/>
           <w:sz w:val="20"/>
           <w:szCs w:val="20"/>
         </w:rPr>
-        <w:t>最佳權重</w:t>
+        <w:t>最佳權</w:t>
+      </w:r>
+      <w:proofErr w:type="gramEnd"/>
+      <w:r>
+        <w:rPr>
+          <w:rFonts w:ascii="標楷體" w:eastAsia="標楷體" w:hAnsi="標楷體" w:hint="eastAsia"/>
+          <w:sz w:val="20"/>
+          <w:szCs w:val="20"/>
+        </w:rPr>
+        <w:t>重</w:t>
       </w:r>
     </w:p>
     <w:p>
@@ -6365,6 +6777,1482 @@
           <w:szCs w:val="24"/>
         </w:rPr>
         <w:t>輸出的向量</w:t>
+      </w:r>
+      <m:oMath>
+        <m:acc>
+          <m:accPr>
+            <m:chr m:val="̃"/>
+            <m:ctrlPr>
+              <w:rPr>
+                <w:rStyle w:val="ab"/>
+                <w:rFonts w:ascii="Cambria Math" w:eastAsia="標楷體" w:hAnsi="Cambria Math"/>
+                <w:i/>
+                <w:iCs/>
+                <w:color w:val="auto"/>
+              </w:rPr>
+            </m:ctrlPr>
+          </m:accPr>
+          <m:e>
+            <m:r>
+              <w:rPr>
+                <w:rStyle w:val="ab"/>
+                <w:rFonts w:ascii="Cambria Math" w:eastAsia="標楷體" w:hAnsi="Cambria Math"/>
+                <w:color w:val="auto"/>
+              </w:rPr>
+              <m:t>f</m:t>
+            </m:r>
+          </m:e>
+        </m:acc>
+        <m:d>
+          <m:dPr>
+            <m:ctrlPr>
+              <w:rPr>
+                <w:rStyle w:val="ab"/>
+                <w:rFonts w:ascii="Cambria Math" w:eastAsia="標楷體" w:hAnsi="Cambria Math"/>
+                <w:i/>
+                <w:iCs/>
+                <w:color w:val="auto"/>
+              </w:rPr>
+            </m:ctrlPr>
+          </m:dPr>
+          <m:e>
+            <m:r>
+              <w:rPr>
+                <w:rStyle w:val="ab"/>
+                <w:rFonts w:ascii="Cambria Math" w:eastAsia="標楷體" w:hAnsi="Cambria Math"/>
+                <w:color w:val="auto"/>
+              </w:rPr>
+              <m:t>x</m:t>
+            </m:r>
+            <m:r>
+              <w:rPr>
+                <w:rStyle w:val="ab"/>
+                <w:rFonts w:ascii="Cambria Math" w:eastAsia="標楷體" w:hAnsi="Cambria Math"/>
+                <w:color w:val="auto"/>
+              </w:rPr>
+              <m:t>'</m:t>
+            </m:r>
+          </m:e>
+        </m:d>
+      </m:oMath>
+      <w:r>
+        <w:rPr>
+          <w:rStyle w:val="ab"/>
+          <w:rFonts w:ascii="Times New Roman" w:eastAsia="標楷體" w:hAnsi="Times New Roman" w:hint="eastAsia"/>
+          <w:iCs/>
+          <w:color w:val="auto"/>
+        </w:rPr>
+        <w:t>，</w:t>
+      </w:r>
+      <m:oMath>
+        <m:acc>
+          <m:accPr>
+            <m:chr m:val="̃"/>
+            <m:ctrlPr>
+              <w:rPr>
+                <w:rStyle w:val="ab"/>
+                <w:rFonts w:ascii="Cambria Math" w:eastAsia="標楷體" w:hAnsi="Cambria Math"/>
+                <w:i/>
+                <w:iCs/>
+                <w:color w:val="auto"/>
+              </w:rPr>
+            </m:ctrlPr>
+          </m:accPr>
+          <m:e>
+            <m:r>
+              <w:rPr>
+                <w:rStyle w:val="ab"/>
+                <w:rFonts w:ascii="Cambria Math" w:eastAsia="標楷體" w:hAnsi="Cambria Math"/>
+                <w:color w:val="auto"/>
+              </w:rPr>
+              <m:t>f</m:t>
+            </m:r>
+          </m:e>
+        </m:acc>
+        <m:d>
+          <m:dPr>
+            <m:ctrlPr>
+              <w:rPr>
+                <w:rStyle w:val="ab"/>
+                <w:rFonts w:ascii="Cambria Math" w:eastAsia="標楷體" w:hAnsi="Cambria Math"/>
+                <w:i/>
+                <w:iCs/>
+                <w:color w:val="auto"/>
+              </w:rPr>
+            </m:ctrlPr>
+          </m:dPr>
+          <m:e>
+            <m:r>
+              <w:rPr>
+                <w:rStyle w:val="ab"/>
+                <w:rFonts w:ascii="Cambria Math" w:eastAsia="標楷體" w:hAnsi="Cambria Math"/>
+                <w:color w:val="auto"/>
+              </w:rPr>
+              <m:t>x</m:t>
+            </m:r>
+            <m:r>
+              <w:rPr>
+                <w:rStyle w:val="ab"/>
+                <w:rFonts w:ascii="Cambria Math" w:eastAsia="標楷體" w:hAnsi="Cambria Math"/>
+                <w:color w:val="auto"/>
+              </w:rPr>
+              <m:t>'</m:t>
+            </m:r>
+          </m:e>
+        </m:d>
+        <m:r>
+          <m:rPr>
+            <m:sty m:val="p"/>
+          </m:rPr>
+          <w:rPr>
+            <w:rStyle w:val="ab"/>
+            <w:rFonts w:ascii="Cambria Math" w:hAnsi="Cambria Math"/>
+            <w:color w:val="auto"/>
+          </w:rPr>
+          <m:t>∈</m:t>
+        </m:r>
+        <m:sSup>
+          <m:sSupPr>
+            <m:ctrlPr>
+              <w:rPr>
+                <w:rStyle w:val="ab"/>
+                <w:rFonts w:ascii="Cambria Math" w:hAnsi="Cambria Math"/>
+                <w:iCs/>
+                <w:color w:val="auto"/>
+              </w:rPr>
+            </m:ctrlPr>
+          </m:sSupPr>
+          <m:e>
+            <m:r>
+              <m:rPr>
+                <m:scr m:val="script"/>
+                <m:sty m:val="b"/>
+              </m:rPr>
+              <w:rPr>
+                <w:rStyle w:val="ab"/>
+                <w:rFonts w:ascii="Cambria Math" w:hAnsi="Cambria Math"/>
+                <w:color w:val="auto"/>
+              </w:rPr>
+              <m:t>R</m:t>
+            </m:r>
+          </m:e>
+          <m:sup>
+            <m:r>
+              <m:rPr>
+                <m:sty m:val="p"/>
+              </m:rPr>
+              <w:rPr>
+                <w:rStyle w:val="ab"/>
+                <w:rFonts w:ascii="Cambria Math" w:hAnsi="Cambria Math"/>
+                <w:color w:val="auto"/>
+              </w:rPr>
+              <m:t>6</m:t>
+            </m:r>
+          </m:sup>
+        </m:sSup>
+      </m:oMath>
+      <w:r>
+        <w:rPr>
+          <w:rStyle w:val="ab"/>
+          <w:rFonts w:ascii="Times New Roman" w:eastAsia="標楷體" w:hAnsi="Times New Roman" w:hint="eastAsia"/>
+          <w:iCs/>
+          <w:color w:val="auto"/>
+        </w:rPr>
+        <w:t>。</w:t>
+      </w:r>
+      <w:r>
+        <w:rPr>
+          <w:rStyle w:val="ab"/>
+          <w:rFonts w:ascii="Times New Roman" w:eastAsia="標楷體" w:hAnsi="Times New Roman" w:hint="eastAsia"/>
+          <w:iCs/>
+          <w:color w:val="auto"/>
+        </w:rPr>
+        <w:t>取輸出向量為</w:t>
+      </w:r>
+      <w:r>
+        <w:rPr>
+          <w:rStyle w:val="ab"/>
+          <w:rFonts w:ascii="Times New Roman" w:eastAsia="標楷體" w:hAnsi="Times New Roman" w:hint="eastAsia"/>
+          <w:iCs/>
+          <w:color w:val="auto"/>
+        </w:rPr>
+        <w:t>6</w:t>
+      </w:r>
+      <w:r>
+        <w:rPr>
+          <w:rStyle w:val="ab"/>
+          <w:rFonts w:ascii="Times New Roman" w:eastAsia="標楷體" w:hAnsi="Times New Roman" w:hint="eastAsia"/>
+          <w:iCs/>
+          <w:color w:val="auto"/>
+        </w:rPr>
+        <w:t>的原因是，結構</w:t>
+      </w:r>
+      <w:r>
+        <w:rPr>
+          <w:rStyle w:val="ab"/>
+          <w:rFonts w:ascii="Times New Roman" w:eastAsia="標楷體" w:hAnsi="Times New Roman" w:hint="eastAsia"/>
+          <w:iCs/>
+          <w:color w:val="auto"/>
+        </w:rPr>
+        <w:t>化</w:t>
+      </w:r>
+      <w:r>
+        <w:rPr>
+          <w:rStyle w:val="ab"/>
+          <w:rFonts w:ascii="Times New Roman" w:eastAsia="標楷體" w:hAnsi="Times New Roman" w:hint="eastAsia"/>
+          <w:iCs/>
+          <w:color w:val="auto"/>
+        </w:rPr>
+        <w:t>特徵只有</w:t>
+      </w:r>
+      <w:r>
+        <w:rPr>
+          <w:rStyle w:val="ab"/>
+          <w:rFonts w:ascii="Times New Roman" w:eastAsia="標楷體" w:hAnsi="Times New Roman" w:hint="eastAsia"/>
+          <w:iCs/>
+          <w:color w:val="auto"/>
+        </w:rPr>
+        <w:t>1</w:t>
+      </w:r>
+      <w:r>
+        <w:rPr>
+          <w:rStyle w:val="ab"/>
+          <w:rFonts w:ascii="Times New Roman" w:eastAsia="標楷體" w:hAnsi="Times New Roman"/>
+          <w:iCs/>
+          <w:color w:val="auto"/>
+        </w:rPr>
+        <w:t>2</w:t>
+      </w:r>
+      <w:r>
+        <w:rPr>
+          <w:rStyle w:val="ab"/>
+          <w:rFonts w:ascii="Times New Roman" w:eastAsia="標楷體" w:hAnsi="Times New Roman" w:hint="eastAsia"/>
+          <w:iCs/>
+          <w:color w:val="auto"/>
+        </w:rPr>
+        <w:t>個，若將圖像的特徵取太多會稀</w:t>
+      </w:r>
+      <w:r>
+        <w:rPr>
+          <w:rStyle w:val="ab"/>
+          <w:rFonts w:ascii="Times New Roman" w:eastAsia="標楷體" w:hAnsi="Times New Roman" w:hint="eastAsia"/>
+          <w:iCs/>
+          <w:color w:val="auto"/>
+        </w:rPr>
+        <w:t>釋掉結構</w:t>
+      </w:r>
+      <w:r>
+        <w:rPr>
+          <w:rStyle w:val="ab"/>
+          <w:rFonts w:ascii="Times New Roman" w:eastAsia="標楷體" w:hAnsi="Times New Roman" w:hint="eastAsia"/>
+          <w:iCs/>
+          <w:color w:val="auto"/>
+        </w:rPr>
+        <w:t>化</w:t>
+      </w:r>
+      <w:r>
+        <w:rPr>
+          <w:rStyle w:val="ab"/>
+          <w:rFonts w:ascii="Times New Roman" w:eastAsia="標楷體" w:hAnsi="Times New Roman" w:hint="eastAsia"/>
+          <w:iCs/>
+          <w:color w:val="auto"/>
+        </w:rPr>
+        <w:t>特徵的比重。</w:t>
+      </w:r>
+      <w:r>
+        <w:rPr>
+          <w:rStyle w:val="ab"/>
+          <w:rFonts w:ascii="Times New Roman" w:eastAsia="標楷體" w:hAnsi="Times New Roman" w:hint="eastAsia"/>
+          <w:iCs/>
+          <w:color w:val="auto"/>
+        </w:rPr>
+        <w:t>將該向量與結構化特徵合併後，丟入一個新的預測模型進行最後預測。</w:t>
+      </w:r>
+      <w:r>
+        <w:rPr>
+          <w:rStyle w:val="ab"/>
+          <w:rFonts w:ascii="Times New Roman" w:eastAsia="標楷體" w:hAnsi="Times New Roman" w:hint="eastAsia"/>
+          <w:iCs/>
+          <w:color w:val="auto"/>
+        </w:rPr>
+        <w:t>表</w:t>
+      </w:r>
+      <w:r>
+        <w:rPr>
+          <w:rStyle w:val="ab"/>
+          <w:rFonts w:ascii="Times New Roman" w:eastAsia="標楷體" w:hAnsi="Times New Roman" w:hint="eastAsia"/>
+          <w:iCs/>
+          <w:color w:val="auto"/>
+        </w:rPr>
+        <w:t>(</w:t>
+      </w:r>
+      <w:r>
+        <w:rPr>
+          <w:rStyle w:val="ab"/>
+          <w:rFonts w:ascii="Times New Roman" w:eastAsia="標楷體" w:hAnsi="Times New Roman" w:hint="eastAsia"/>
+          <w:iCs/>
+          <w:color w:val="auto"/>
+        </w:rPr>
+        <w:t>二</w:t>
+      </w:r>
+      <w:r>
+        <w:rPr>
+          <w:rStyle w:val="ab"/>
+          <w:rFonts w:ascii="Times New Roman" w:eastAsia="標楷體" w:hAnsi="Times New Roman" w:hint="eastAsia"/>
+          <w:iCs/>
+          <w:color w:val="auto"/>
+        </w:rPr>
+        <w:t>)</w:t>
+      </w:r>
+      <w:r>
+        <w:rPr>
+          <w:rStyle w:val="ab"/>
+          <w:rFonts w:ascii="Times New Roman" w:eastAsia="標楷體" w:hAnsi="Times New Roman" w:hint="eastAsia"/>
+          <w:iCs/>
+          <w:color w:val="auto"/>
+        </w:rPr>
+        <w:t>顯示了結合結構特徵和圖像萃取特徵的新特徵</w:t>
+      </w:r>
+      <w:r>
+        <w:rPr>
+          <w:rStyle w:val="ab"/>
+          <w:rFonts w:ascii="Times New Roman" w:eastAsia="標楷體" w:hAnsi="Times New Roman" w:hint="eastAsia"/>
+          <w:iCs/>
+          <w:color w:val="auto"/>
+        </w:rPr>
+        <w:t xml:space="preserve"> </w:t>
+      </w:r>
+      <m:oMath>
+        <m:r>
+          <w:rPr>
+            <w:rStyle w:val="ab"/>
+            <w:rFonts w:ascii="Cambria Math" w:eastAsia="標楷體" w:hAnsi="Cambria Math"/>
+            <w:color w:val="auto"/>
+          </w:rPr>
+          <m:t>z</m:t>
+        </m:r>
+        <m:r>
+          <w:rPr>
+            <w:rStyle w:val="ab"/>
+            <w:rFonts w:ascii="Cambria Math" w:eastAsia="標楷體" w:hAnsi="Cambria Math"/>
+            <w:color w:val="auto"/>
+          </w:rPr>
+          <m:t>=</m:t>
+        </m:r>
+        <m:r>
+          <w:rPr>
+            <w:rStyle w:val="ab"/>
+            <w:rFonts w:ascii="Cambria Math" w:eastAsia="標楷體" w:hAnsi="Cambria Math"/>
+            <w:color w:val="auto"/>
+          </w:rPr>
+          <m:t>x||</m:t>
+        </m:r>
+        <m:acc>
+          <m:accPr>
+            <m:chr m:val="̃"/>
+            <m:ctrlPr>
+              <w:rPr>
+                <w:rStyle w:val="ab"/>
+                <w:rFonts w:ascii="Cambria Math" w:eastAsia="標楷體" w:hAnsi="Cambria Math"/>
+                <w:i/>
+                <w:iCs/>
+                <w:color w:val="auto"/>
+              </w:rPr>
+            </m:ctrlPr>
+          </m:accPr>
+          <m:e>
+            <m:r>
+              <w:rPr>
+                <w:rStyle w:val="ab"/>
+                <w:rFonts w:ascii="Cambria Math" w:eastAsia="標楷體" w:hAnsi="Cambria Math"/>
+                <w:color w:val="auto"/>
+              </w:rPr>
+              <m:t>f</m:t>
+            </m:r>
+          </m:e>
+        </m:acc>
+        <m:d>
+          <m:dPr>
+            <m:ctrlPr>
+              <w:rPr>
+                <w:rStyle w:val="ab"/>
+                <w:rFonts w:ascii="Cambria Math" w:eastAsia="標楷體" w:hAnsi="Cambria Math"/>
+                <w:i/>
+                <w:iCs/>
+                <w:color w:val="auto"/>
+              </w:rPr>
+            </m:ctrlPr>
+          </m:dPr>
+          <m:e>
+            <m:r>
+              <w:rPr>
+                <w:rStyle w:val="ab"/>
+                <w:rFonts w:ascii="Cambria Math" w:eastAsia="標楷體" w:hAnsi="Cambria Math"/>
+                <w:color w:val="auto"/>
+              </w:rPr>
+              <m:t>x</m:t>
+            </m:r>
+          </m:e>
+        </m:d>
+        <m:r>
+          <w:rPr>
+            <w:rStyle w:val="ab"/>
+            <w:rFonts w:ascii="Cambria Math" w:eastAsia="標楷體" w:hAnsi="Cambria Math"/>
+            <w:color w:val="auto"/>
+          </w:rPr>
+          <m:t>,z</m:t>
+        </m:r>
+        <m:r>
+          <w:rPr>
+            <w:rStyle w:val="ab"/>
+            <w:rFonts w:ascii="Cambria Math" w:eastAsia="標楷體" w:hAnsi="Cambria Math"/>
+            <w:color w:val="auto"/>
+          </w:rPr>
+          <m:t>∈</m:t>
+        </m:r>
+        <m:sSup>
+          <m:sSupPr>
+            <m:ctrlPr>
+              <w:rPr>
+                <w:rStyle w:val="ab"/>
+                <w:rFonts w:ascii="Cambria Math" w:eastAsia="標楷體" w:hAnsi="Cambria Math"/>
+                <w:i/>
+                <w:iCs/>
+                <w:color w:val="auto"/>
+              </w:rPr>
+            </m:ctrlPr>
+          </m:sSupPr>
+          <m:e>
+            <m:r>
+              <m:rPr>
+                <m:scr m:val="script"/>
+                <m:sty m:val="bi"/>
+              </m:rPr>
+              <w:rPr>
+                <w:rStyle w:val="ab"/>
+                <w:rFonts w:ascii="Cambria Math" w:eastAsia="標楷體" w:hAnsi="Cambria Math"/>
+                <w:color w:val="auto"/>
+              </w:rPr>
+              <m:t>R</m:t>
+            </m:r>
+          </m:e>
+          <m:sup>
+            <m:r>
+              <w:rPr>
+                <w:rStyle w:val="ab"/>
+                <w:rFonts w:ascii="Cambria Math" w:eastAsia="標楷體" w:hAnsi="Cambria Math"/>
+                <w:color w:val="auto"/>
+              </w:rPr>
+              <m:t>18</m:t>
+            </m:r>
+          </m:sup>
+        </m:sSup>
+      </m:oMath>
+      <w:r>
+        <w:rPr>
+          <w:rStyle w:val="ab"/>
+          <w:rFonts w:ascii="Times New Roman" w:eastAsia="標楷體" w:hAnsi="Times New Roman" w:hint="eastAsia"/>
+          <w:iCs/>
+          <w:color w:val="auto"/>
+        </w:rPr>
+        <w:t>後，</w:t>
+      </w:r>
+      <w:r>
+        <w:rPr>
+          <w:rStyle w:val="ab"/>
+          <w:rFonts w:ascii="Times New Roman" w:eastAsia="標楷體" w:hAnsi="Times New Roman" w:hint="eastAsia"/>
+          <w:iCs/>
+          <w:color w:val="auto"/>
+        </w:rPr>
+        <w:t>丟入</w:t>
+      </w:r>
+      <w:r>
+        <w:rPr>
+          <w:rStyle w:val="ab"/>
+          <w:rFonts w:ascii="Times New Roman" w:eastAsia="標楷體" w:hAnsi="Times New Roman" w:hint="eastAsia"/>
+          <w:iCs/>
+          <w:color w:val="auto"/>
+        </w:rPr>
+        <w:t>各種模型</w:t>
+      </w:r>
+      <w:r>
+        <w:rPr>
+          <w:rStyle w:val="ab"/>
+          <w:rFonts w:ascii="Times New Roman" w:eastAsia="標楷體" w:hAnsi="Times New Roman" w:hint="eastAsia"/>
+          <w:iCs/>
+          <w:color w:val="auto"/>
+        </w:rPr>
+        <w:t>在</w:t>
+      </w:r>
+      <w:r>
+        <w:rPr>
+          <w:rStyle w:val="ab"/>
+          <w:rFonts w:ascii="Times New Roman" w:eastAsia="標楷體" w:hAnsi="Times New Roman" w:hint="eastAsia"/>
+          <w:iCs/>
+          <w:color w:val="auto"/>
+        </w:rPr>
+        <w:t>t</w:t>
+      </w:r>
+      <w:r>
+        <w:rPr>
+          <w:rStyle w:val="ab"/>
+          <w:rFonts w:ascii="Times New Roman" w:eastAsia="標楷體" w:hAnsi="Times New Roman"/>
+          <w:iCs/>
+          <w:color w:val="auto"/>
+        </w:rPr>
+        <w:t>esting data</w:t>
+      </w:r>
+      <w:r>
+        <w:rPr>
+          <w:rStyle w:val="ab"/>
+          <w:rFonts w:ascii="Times New Roman" w:eastAsia="標楷體" w:hAnsi="Times New Roman" w:hint="eastAsia"/>
+          <w:iCs/>
+          <w:color w:val="auto"/>
+        </w:rPr>
+        <w:t>的預測結果。</w:t>
+      </w:r>
+      <w:r>
+        <w:rPr>
+          <w:rStyle w:val="ab"/>
+          <w:rFonts w:ascii="Times New Roman" w:eastAsia="標楷體" w:hAnsi="Times New Roman" w:hint="eastAsia"/>
+          <w:iCs/>
+          <w:color w:val="auto"/>
+        </w:rPr>
+        <w:t>從結果中可以看到</w:t>
+      </w:r>
+      <w:r>
+        <w:rPr>
+          <w:rStyle w:val="ab"/>
+          <w:rFonts w:ascii="Times New Roman" w:eastAsia="標楷體" w:hAnsi="Times New Roman" w:hint="eastAsia"/>
+          <w:iCs/>
+          <w:color w:val="auto"/>
+        </w:rPr>
+        <w:t>加入圖像萃取出的向量後丟入</w:t>
+      </w:r>
+      <w:proofErr w:type="spellStart"/>
+      <w:r>
+        <w:rPr>
+          <w:rStyle w:val="ab"/>
+          <w:rFonts w:ascii="Times New Roman" w:eastAsia="標楷體" w:hAnsi="Times New Roman" w:hint="eastAsia"/>
+          <w:iCs/>
+          <w:color w:val="auto"/>
+        </w:rPr>
+        <w:t>l</w:t>
+      </w:r>
+      <w:r>
+        <w:rPr>
+          <w:rStyle w:val="ab"/>
+          <w:rFonts w:ascii="Times New Roman" w:eastAsia="標楷體" w:hAnsi="Times New Roman"/>
+          <w:iCs/>
+          <w:color w:val="auto"/>
+        </w:rPr>
+        <w:t>ightGBM</w:t>
+      </w:r>
+      <w:proofErr w:type="spellEnd"/>
+      <w:r>
+        <w:rPr>
+          <w:rStyle w:val="ab"/>
+          <w:rFonts w:ascii="Times New Roman" w:eastAsia="標楷體" w:hAnsi="Times New Roman" w:hint="eastAsia"/>
+          <w:iCs/>
+          <w:color w:val="auto"/>
+        </w:rPr>
+        <w:t>，相較於在</w:t>
+      </w:r>
+      <w:r>
+        <w:rPr>
+          <w:rStyle w:val="ab"/>
+          <w:rFonts w:ascii="Times New Roman" w:eastAsia="標楷體" w:hAnsi="Times New Roman" w:hint="eastAsia"/>
+          <w:iCs/>
+          <w:color w:val="auto"/>
+        </w:rPr>
+        <w:t>結構化特徵預測中來的優秀。</w:t>
+      </w:r>
+      <w:r>
+        <w:rPr>
+          <w:rStyle w:val="ab"/>
+          <w:rFonts w:ascii="Times New Roman" w:eastAsia="標楷體" w:hAnsi="Times New Roman" w:hint="eastAsia"/>
+          <w:iCs/>
+          <w:color w:val="auto"/>
+        </w:rPr>
+        <w:t>然而，若後方是接</w:t>
+      </w:r>
+      <w:r>
+        <w:rPr>
+          <w:rStyle w:val="ab"/>
+          <w:rFonts w:ascii="Times New Roman" w:eastAsia="標楷體" w:hAnsi="Times New Roman" w:hint="eastAsia"/>
+          <w:iCs/>
+          <w:color w:val="auto"/>
+        </w:rPr>
+        <w:t>N</w:t>
+      </w:r>
+      <w:r>
+        <w:rPr>
+          <w:rStyle w:val="ab"/>
+          <w:rFonts w:ascii="Times New Roman" w:eastAsia="標楷體" w:hAnsi="Times New Roman"/>
+          <w:iCs/>
+          <w:color w:val="auto"/>
+        </w:rPr>
+        <w:t>eural Network</w:t>
+      </w:r>
+      <w:r>
+        <w:rPr>
+          <w:rStyle w:val="ab"/>
+          <w:rFonts w:ascii="Times New Roman" w:eastAsia="標楷體" w:hAnsi="Times New Roman" w:hint="eastAsia"/>
+          <w:iCs/>
+          <w:color w:val="auto"/>
+        </w:rPr>
+        <w:t>則會明顯</w:t>
+      </w:r>
+      <w:r>
+        <w:rPr>
+          <w:rStyle w:val="ab"/>
+          <w:rFonts w:ascii="Times New Roman" w:eastAsia="標楷體" w:hAnsi="Times New Roman" w:hint="eastAsia"/>
+          <w:iCs/>
+          <w:color w:val="auto"/>
+        </w:rPr>
+        <w:t>overfit</w:t>
+      </w:r>
+      <w:r>
+        <w:rPr>
+          <w:rStyle w:val="ab"/>
+          <w:rFonts w:ascii="Times New Roman" w:eastAsia="標楷體" w:hAnsi="Times New Roman" w:hint="eastAsia"/>
+          <w:iCs/>
+          <w:color w:val="FF0000"/>
+        </w:rPr>
+        <w:t>ting</w:t>
+      </w:r>
+      <w:r>
+        <w:rPr>
+          <w:rStyle w:val="ab"/>
+          <w:rFonts w:ascii="Times New Roman" w:eastAsia="標楷體" w:hAnsi="Times New Roman" w:hint="eastAsia"/>
+          <w:iCs/>
+          <w:color w:val="FF0000"/>
+        </w:rPr>
+        <w:t>，</w:t>
+      </w:r>
+    </w:p>
+    <w:p>
+      <w:pPr>
+        <w:ind w:right="480"/>
+        <w:jc w:val="both"/>
+        <w:rPr>
+          <w:rStyle w:val="ab"/>
+          <w:rFonts w:ascii="Times New Roman" w:eastAsia="標楷體" w:hAnsi="Times New Roman" w:hint="eastAsia"/>
+          <w:iCs/>
+          <w:color w:val="auto"/>
+        </w:rPr>
+      </w:pPr>
+    </w:p>
+    <w:tbl>
+      <w:tblPr>
+        <w:tblStyle w:val="a4"/>
+        <w:tblW w:w="0" w:type="auto"/>
+        <w:tblBorders>
+          <w:top w:val="thickThinLargeGap" w:sz="24" w:space="0" w:color="auto"/>
+          <w:left w:val="none" w:sz="0" w:space="0" w:color="auto"/>
+          <w:bottom w:val="thickThinLargeGap" w:sz="24" w:space="0" w:color="auto"/>
+          <w:right w:val="none" w:sz="0" w:space="0" w:color="auto"/>
+          <w:insideH w:val="none" w:sz="0" w:space="0" w:color="auto"/>
+          <w:insideV w:val="none" w:sz="0" w:space="0" w:color="auto"/>
+        </w:tblBorders>
+        <w:tblLook w:val="04A0" w:firstRow="1" w:lastRow="0" w:firstColumn="1" w:lastColumn="0" w:noHBand="0" w:noVBand="1"/>
+      </w:tblPr>
+      <w:tblGrid>
+        <w:gridCol w:w="2611"/>
+        <w:gridCol w:w="2209"/>
+      </w:tblGrid>
+      <w:tr>
+        <w:tc>
+          <w:tcPr>
+            <w:tcW w:w="2611" w:type="dxa"/>
+            <w:tcBorders>
+              <w:top w:val="thinThickLargeGap" w:sz="24" w:space="0" w:color="auto"/>
+              <w:bottom w:val="single" w:sz="4" w:space="0" w:color="auto"/>
+            </w:tcBorders>
+          </w:tcPr>
+          <w:p>
+            <w:pPr>
+              <w:ind w:right="480"/>
+              <w:jc w:val="both"/>
+              <w:rPr>
+                <w:rFonts w:ascii="Times New Roman" w:eastAsia="標楷體" w:hAnsi="Times New Roman" w:hint="eastAsia"/>
+                <w:iCs/>
+                <w:sz w:val="20"/>
+                <w:szCs w:val="20"/>
+              </w:rPr>
+            </w:pPr>
+            <w:r>
+              <w:rPr>
+                <w:rFonts w:ascii="Times New Roman" w:eastAsia="標楷體" w:hAnsi="Times New Roman" w:hint="eastAsia"/>
+                <w:iCs/>
+                <w:sz w:val="20"/>
+                <w:szCs w:val="20"/>
+              </w:rPr>
+              <w:t>F</w:t>
+            </w:r>
+            <w:r>
+              <w:rPr>
+                <w:rFonts w:ascii="Times New Roman" w:eastAsia="標楷體" w:hAnsi="Times New Roman"/>
+                <w:iCs/>
+                <w:sz w:val="20"/>
+                <w:szCs w:val="20"/>
+              </w:rPr>
+              <w:t>inal Model</w:t>
+            </w:r>
+          </w:p>
+        </w:tc>
+        <w:tc>
+          <w:tcPr>
+            <w:tcW w:w="2209" w:type="dxa"/>
+            <w:tcBorders>
+              <w:top w:val="thinThickLargeGap" w:sz="24" w:space="0" w:color="auto"/>
+              <w:bottom w:val="single" w:sz="4" w:space="0" w:color="auto"/>
+            </w:tcBorders>
+          </w:tcPr>
+          <w:p>
+            <w:pPr>
+              <w:ind w:right="480"/>
+              <w:jc w:val="both"/>
+              <w:rPr>
+                <w:rFonts w:ascii="Times New Roman" w:eastAsia="標楷體" w:hAnsi="Times New Roman" w:hint="eastAsia"/>
+                <w:iCs/>
+                <w:sz w:val="20"/>
+                <w:szCs w:val="20"/>
+              </w:rPr>
+            </w:pPr>
+            <w:r>
+              <w:rPr>
+                <w:rFonts w:ascii="Times New Roman" w:eastAsia="標楷體" w:hAnsi="Times New Roman" w:hint="eastAsia"/>
+                <w:iCs/>
+                <w:sz w:val="20"/>
+                <w:szCs w:val="20"/>
+              </w:rPr>
+              <w:t>T</w:t>
+            </w:r>
+            <w:r>
+              <w:rPr>
+                <w:rFonts w:ascii="Times New Roman" w:eastAsia="標楷體" w:hAnsi="Times New Roman"/>
+                <w:iCs/>
+                <w:sz w:val="20"/>
+                <w:szCs w:val="20"/>
+              </w:rPr>
+              <w:t>esting MAE</w:t>
+            </w:r>
+          </w:p>
+        </w:tc>
+      </w:tr>
+      <w:tr>
+        <w:tc>
+          <w:tcPr>
+            <w:tcW w:w="2611" w:type="dxa"/>
+            <w:tcBorders>
+              <w:top w:val="single" w:sz="4" w:space="0" w:color="auto"/>
+              <w:bottom w:val="nil"/>
+            </w:tcBorders>
+          </w:tcPr>
+          <w:p>
+            <w:pPr>
+              <w:ind w:right="480"/>
+              <w:jc w:val="both"/>
+              <w:rPr>
+                <w:rFonts w:ascii="Times New Roman" w:eastAsia="標楷體" w:hAnsi="Times New Roman" w:hint="eastAsia"/>
+                <w:iCs/>
+                <w:sz w:val="20"/>
+                <w:szCs w:val="20"/>
+              </w:rPr>
+            </w:pPr>
+            <w:r>
+              <w:rPr>
+                <w:rFonts w:ascii="Times New Roman" w:eastAsia="標楷體" w:hAnsi="Times New Roman" w:hint="eastAsia"/>
+                <w:iCs/>
+                <w:sz w:val="20"/>
+                <w:szCs w:val="20"/>
+              </w:rPr>
+              <w:t>L</w:t>
+            </w:r>
+            <w:r>
+              <w:rPr>
+                <w:rFonts w:ascii="Times New Roman" w:eastAsia="標楷體" w:hAnsi="Times New Roman"/>
+                <w:iCs/>
+                <w:sz w:val="20"/>
+                <w:szCs w:val="20"/>
+              </w:rPr>
+              <w:t>inear Regression</w:t>
+            </w:r>
+          </w:p>
+        </w:tc>
+        <w:tc>
+          <w:tcPr>
+            <w:tcW w:w="2209" w:type="dxa"/>
+            <w:tcBorders>
+              <w:top w:val="single" w:sz="4" w:space="0" w:color="auto"/>
+              <w:bottom w:val="nil"/>
+            </w:tcBorders>
+          </w:tcPr>
+          <w:p>
+            <w:pPr>
+              <w:ind w:right="480"/>
+              <w:jc w:val="both"/>
+              <w:rPr>
+                <w:rFonts w:ascii="Times New Roman" w:eastAsia="標楷體" w:hAnsi="Times New Roman" w:hint="eastAsia"/>
+                <w:iCs/>
+                <w:sz w:val="20"/>
+                <w:szCs w:val="20"/>
+              </w:rPr>
+            </w:pPr>
+          </w:p>
+        </w:tc>
+      </w:tr>
+      <w:tr>
+        <w:tc>
+          <w:tcPr>
+            <w:tcW w:w="2611" w:type="dxa"/>
+            <w:tcBorders>
+              <w:top w:val="nil"/>
+            </w:tcBorders>
+          </w:tcPr>
+          <w:p>
+            <w:pPr>
+              <w:ind w:right="480"/>
+              <w:jc w:val="both"/>
+              <w:rPr>
+                <w:rFonts w:ascii="Times New Roman" w:eastAsia="標楷體" w:hAnsi="Times New Roman" w:hint="eastAsia"/>
+                <w:iCs/>
+                <w:sz w:val="20"/>
+                <w:szCs w:val="20"/>
+              </w:rPr>
+            </w:pPr>
+            <w:r>
+              <w:rPr>
+                <w:rFonts w:ascii="Times New Roman" w:eastAsia="標楷體" w:hAnsi="Times New Roman" w:hint="eastAsia"/>
+                <w:iCs/>
+                <w:sz w:val="20"/>
+                <w:szCs w:val="20"/>
+              </w:rPr>
+              <w:t>La</w:t>
+            </w:r>
+            <w:r>
+              <w:rPr>
+                <w:rFonts w:ascii="Times New Roman" w:eastAsia="標楷體" w:hAnsi="Times New Roman"/>
+                <w:iCs/>
+                <w:sz w:val="20"/>
+                <w:szCs w:val="20"/>
+              </w:rPr>
+              <w:t>sso</w:t>
+            </w:r>
+          </w:p>
+        </w:tc>
+        <w:tc>
+          <w:tcPr>
+            <w:tcW w:w="2209" w:type="dxa"/>
+            <w:tcBorders>
+              <w:top w:val="nil"/>
+            </w:tcBorders>
+          </w:tcPr>
+          <w:p>
+            <w:pPr>
+              <w:ind w:right="480"/>
+              <w:jc w:val="both"/>
+              <w:rPr>
+                <w:rFonts w:ascii="Times New Roman" w:eastAsia="標楷體" w:hAnsi="Times New Roman" w:hint="eastAsia"/>
+                <w:iCs/>
+                <w:sz w:val="20"/>
+                <w:szCs w:val="20"/>
+              </w:rPr>
+            </w:pPr>
+          </w:p>
+        </w:tc>
+      </w:tr>
+      <w:tr>
+        <w:tc>
+          <w:tcPr>
+            <w:tcW w:w="2611" w:type="dxa"/>
+          </w:tcPr>
+          <w:p>
+            <w:pPr>
+              <w:ind w:right="480"/>
+              <w:jc w:val="both"/>
+              <w:rPr>
+                <w:rFonts w:ascii="Times New Roman" w:eastAsia="標楷體" w:hAnsi="Times New Roman" w:hint="eastAsia"/>
+                <w:iCs/>
+                <w:sz w:val="20"/>
+                <w:szCs w:val="20"/>
+              </w:rPr>
+            </w:pPr>
+            <w:r>
+              <w:rPr>
+                <w:rFonts w:ascii="Times New Roman" w:eastAsia="標楷體" w:hAnsi="Times New Roman" w:hint="eastAsia"/>
+                <w:iCs/>
+                <w:sz w:val="20"/>
+                <w:szCs w:val="20"/>
+              </w:rPr>
+              <w:t>S</w:t>
+            </w:r>
+            <w:r>
+              <w:rPr>
+                <w:rFonts w:ascii="Times New Roman" w:eastAsia="標楷體" w:hAnsi="Times New Roman"/>
+                <w:iCs/>
+                <w:sz w:val="20"/>
+                <w:szCs w:val="20"/>
+              </w:rPr>
+              <w:t>VM</w:t>
+            </w:r>
+          </w:p>
+        </w:tc>
+        <w:tc>
+          <w:tcPr>
+            <w:tcW w:w="2209" w:type="dxa"/>
+          </w:tcPr>
+          <w:p>
+            <w:pPr>
+              <w:ind w:right="480"/>
+              <w:jc w:val="both"/>
+              <w:rPr>
+                <w:rFonts w:ascii="Times New Roman" w:eastAsia="標楷體" w:hAnsi="Times New Roman" w:hint="eastAsia"/>
+                <w:iCs/>
+                <w:sz w:val="20"/>
+                <w:szCs w:val="20"/>
+              </w:rPr>
+            </w:pPr>
+          </w:p>
+        </w:tc>
+      </w:tr>
+      <w:tr>
+        <w:tc>
+          <w:tcPr>
+            <w:tcW w:w="2611" w:type="dxa"/>
+          </w:tcPr>
+          <w:p>
+            <w:pPr>
+              <w:ind w:right="480"/>
+              <w:jc w:val="both"/>
+              <w:rPr>
+                <w:rFonts w:ascii="Times New Roman" w:eastAsia="標楷體" w:hAnsi="Times New Roman" w:hint="eastAsia"/>
+                <w:iCs/>
+                <w:sz w:val="20"/>
+                <w:szCs w:val="20"/>
+              </w:rPr>
+            </w:pPr>
+            <w:proofErr w:type="spellStart"/>
+            <w:r>
+              <w:rPr>
+                <w:rFonts w:ascii="Times New Roman" w:eastAsia="標楷體" w:hAnsi="Times New Roman" w:hint="eastAsia"/>
+                <w:iCs/>
+                <w:sz w:val="20"/>
+                <w:szCs w:val="20"/>
+              </w:rPr>
+              <w:t>l</w:t>
+            </w:r>
+            <w:r>
+              <w:rPr>
+                <w:rFonts w:ascii="Times New Roman" w:eastAsia="標楷體" w:hAnsi="Times New Roman"/>
+                <w:iCs/>
+                <w:sz w:val="20"/>
+                <w:szCs w:val="20"/>
+              </w:rPr>
+              <w:t>ightGBM</w:t>
+            </w:r>
+            <w:proofErr w:type="spellEnd"/>
+          </w:p>
+        </w:tc>
+        <w:tc>
+          <w:tcPr>
+            <w:tcW w:w="2209" w:type="dxa"/>
+          </w:tcPr>
+          <w:p>
+            <w:pPr>
+              <w:ind w:right="480"/>
+              <w:jc w:val="both"/>
+              <w:rPr>
+                <w:rFonts w:ascii="Times New Roman" w:eastAsia="標楷體" w:hAnsi="Times New Roman" w:hint="eastAsia"/>
+                <w:iCs/>
+                <w:sz w:val="20"/>
+                <w:szCs w:val="20"/>
+              </w:rPr>
+            </w:pPr>
+            <w:r>
+              <w:rPr>
+                <w:rFonts w:ascii="Times New Roman" w:eastAsia="標楷體" w:hAnsi="Times New Roman" w:hint="eastAsia"/>
+                <w:iCs/>
+                <w:sz w:val="20"/>
+                <w:szCs w:val="20"/>
+              </w:rPr>
+              <w:t>2</w:t>
+            </w:r>
+            <w:r>
+              <w:rPr>
+                <w:rFonts w:ascii="Times New Roman" w:eastAsia="標楷體" w:hAnsi="Times New Roman"/>
+                <w:iCs/>
+                <w:sz w:val="20"/>
+                <w:szCs w:val="20"/>
+              </w:rPr>
+              <w:t>.01453</w:t>
+            </w:r>
+          </w:p>
+        </w:tc>
+      </w:tr>
+      <w:tr>
+        <w:tc>
+          <w:tcPr>
+            <w:tcW w:w="2611" w:type="dxa"/>
+          </w:tcPr>
+          <w:p>
+            <w:pPr>
+              <w:ind w:right="480"/>
+              <w:jc w:val="both"/>
+              <w:rPr>
+                <w:rFonts w:ascii="Times New Roman" w:eastAsia="標楷體" w:hAnsi="Times New Roman" w:hint="eastAsia"/>
+                <w:iCs/>
+                <w:sz w:val="20"/>
+                <w:szCs w:val="20"/>
+              </w:rPr>
+            </w:pPr>
+            <w:proofErr w:type="spellStart"/>
+            <w:r>
+              <w:rPr>
+                <w:rFonts w:ascii="Times New Roman" w:eastAsia="標楷體" w:hAnsi="Times New Roman" w:hint="eastAsia"/>
+                <w:iCs/>
+                <w:sz w:val="20"/>
+                <w:szCs w:val="20"/>
+              </w:rPr>
+              <w:t>C</w:t>
+            </w:r>
+            <w:r>
+              <w:rPr>
+                <w:rFonts w:ascii="Times New Roman" w:eastAsia="標楷體" w:hAnsi="Times New Roman"/>
+                <w:iCs/>
+                <w:sz w:val="20"/>
+                <w:szCs w:val="20"/>
+              </w:rPr>
+              <w:t>atBoost</w:t>
+            </w:r>
+            <w:proofErr w:type="spellEnd"/>
+          </w:p>
+        </w:tc>
+        <w:tc>
+          <w:tcPr>
+            <w:tcW w:w="2209" w:type="dxa"/>
+          </w:tcPr>
+          <w:p>
+            <w:pPr>
+              <w:ind w:right="480"/>
+              <w:jc w:val="both"/>
+              <w:rPr>
+                <w:rFonts w:ascii="Times New Roman" w:eastAsia="標楷體" w:hAnsi="Times New Roman" w:hint="eastAsia"/>
+                <w:iCs/>
+                <w:sz w:val="20"/>
+                <w:szCs w:val="20"/>
+              </w:rPr>
+            </w:pPr>
+            <w:r>
+              <w:rPr>
+                <w:rFonts w:ascii="Times New Roman" w:eastAsia="標楷體" w:hAnsi="Times New Roman" w:hint="eastAsia"/>
+                <w:iCs/>
+                <w:sz w:val="20"/>
+                <w:szCs w:val="20"/>
+              </w:rPr>
+              <w:t>1</w:t>
+            </w:r>
+            <w:r>
+              <w:rPr>
+                <w:rFonts w:ascii="Times New Roman" w:eastAsia="標楷體" w:hAnsi="Times New Roman"/>
+                <w:iCs/>
+                <w:sz w:val="20"/>
+                <w:szCs w:val="20"/>
+              </w:rPr>
+              <w:t>.98176</w:t>
+            </w:r>
+          </w:p>
+        </w:tc>
+      </w:tr>
+      <w:tr>
+        <w:tc>
+          <w:tcPr>
+            <w:tcW w:w="2611" w:type="dxa"/>
+          </w:tcPr>
+          <w:p>
+            <w:pPr>
+              <w:ind w:right="480"/>
+              <w:jc w:val="both"/>
+              <w:rPr>
+                <w:rFonts w:ascii="Times New Roman" w:eastAsia="標楷體" w:hAnsi="Times New Roman" w:hint="eastAsia"/>
+                <w:iCs/>
+                <w:sz w:val="20"/>
+                <w:szCs w:val="20"/>
+              </w:rPr>
+            </w:pPr>
+            <w:r>
+              <w:rPr>
+                <w:rFonts w:ascii="Times New Roman" w:eastAsia="標楷體" w:hAnsi="Times New Roman" w:hint="eastAsia"/>
+                <w:iCs/>
+                <w:sz w:val="20"/>
+                <w:szCs w:val="20"/>
+              </w:rPr>
+              <w:t>N</w:t>
+            </w:r>
+            <w:r>
+              <w:rPr>
+                <w:rFonts w:ascii="Times New Roman" w:eastAsia="標楷體" w:hAnsi="Times New Roman"/>
+                <w:iCs/>
+                <w:sz w:val="20"/>
+                <w:szCs w:val="20"/>
+              </w:rPr>
+              <w:t>eural Network</w:t>
+            </w:r>
+            <w:r>
+              <w:rPr>
+                <w:rStyle w:val="aa"/>
+                <w:rFonts w:ascii="Times New Roman" w:eastAsia="標楷體" w:hAnsi="Times New Roman"/>
+                <w:iCs/>
+                <w:sz w:val="20"/>
+                <w:szCs w:val="20"/>
+              </w:rPr>
+              <w:footnoteReference w:id="3"/>
+            </w:r>
+          </w:p>
+        </w:tc>
+        <w:tc>
+          <w:tcPr>
+            <w:tcW w:w="2209" w:type="dxa"/>
+          </w:tcPr>
+          <w:p>
+            <w:pPr>
+              <w:ind w:right="480"/>
+              <w:jc w:val="both"/>
+              <w:rPr>
+                <w:rFonts w:ascii="Times New Roman" w:eastAsia="標楷體" w:hAnsi="Times New Roman" w:hint="eastAsia"/>
+                <w:iCs/>
+                <w:sz w:val="20"/>
+                <w:szCs w:val="20"/>
+              </w:rPr>
+            </w:pPr>
+            <w:r>
+              <w:rPr>
+                <w:rFonts w:ascii="Times New Roman" w:eastAsia="標楷體" w:hAnsi="Times New Roman" w:hint="eastAsia"/>
+                <w:iCs/>
+                <w:sz w:val="20"/>
+                <w:szCs w:val="20"/>
+              </w:rPr>
+              <w:t>3</w:t>
+            </w:r>
+            <w:r>
+              <w:rPr>
+                <w:rFonts w:ascii="Times New Roman" w:eastAsia="標楷體" w:hAnsi="Times New Roman"/>
+                <w:iCs/>
+                <w:sz w:val="20"/>
+                <w:szCs w:val="20"/>
+              </w:rPr>
+              <w:t>.08171</w:t>
+            </w:r>
+          </w:p>
+        </w:tc>
+      </w:tr>
+    </w:tbl>
+    <w:p>
+      <w:pPr>
+        <w:ind w:right="480"/>
+        <w:jc w:val="center"/>
+        <w:rPr>
+          <w:rFonts w:ascii="Times New Roman" w:eastAsia="標楷體" w:hAnsi="Times New Roman" w:hint="eastAsia"/>
+          <w:iCs/>
+          <w:sz w:val="20"/>
+          <w:szCs w:val="20"/>
+        </w:rPr>
+      </w:pPr>
+      <w:r>
+        <w:rPr>
+          <w:rFonts w:ascii="Times New Roman" w:eastAsia="標楷體" w:hAnsi="Times New Roman" w:hint="eastAsia"/>
+          <w:iCs/>
+          <w:sz w:val="20"/>
+          <w:szCs w:val="20"/>
+        </w:rPr>
+        <w:t>表</w:t>
+      </w:r>
+      <w:r>
+        <w:rPr>
+          <w:rFonts w:ascii="Times New Roman" w:eastAsia="標楷體" w:hAnsi="Times New Roman" w:hint="eastAsia"/>
+          <w:iCs/>
+          <w:sz w:val="20"/>
+          <w:szCs w:val="20"/>
+        </w:rPr>
+        <w:t>(</w:t>
+      </w:r>
+      <w:r>
+        <w:rPr>
+          <w:rFonts w:ascii="Times New Roman" w:eastAsia="標楷體" w:hAnsi="Times New Roman" w:hint="eastAsia"/>
+          <w:iCs/>
+          <w:sz w:val="20"/>
+          <w:szCs w:val="20"/>
+        </w:rPr>
+        <w:t>二</w:t>
+      </w:r>
+      <w:r>
+        <w:rPr>
+          <w:rFonts w:ascii="Times New Roman" w:eastAsia="標楷體" w:hAnsi="Times New Roman" w:hint="eastAsia"/>
+          <w:iCs/>
+          <w:sz w:val="20"/>
+          <w:szCs w:val="20"/>
+        </w:rPr>
+        <w:t xml:space="preserve">) </w:t>
+      </w:r>
+      <w:r>
+        <w:rPr>
+          <w:rFonts w:ascii="Times New Roman" w:eastAsia="標楷體" w:hAnsi="Times New Roman" w:hint="eastAsia"/>
+          <w:iCs/>
+          <w:sz w:val="20"/>
+          <w:szCs w:val="20"/>
+        </w:rPr>
+        <w:t>各</w:t>
+      </w:r>
+      <w:r>
+        <w:rPr>
+          <w:rFonts w:ascii="Times New Roman" w:eastAsia="標楷體" w:hAnsi="Times New Roman" w:hint="eastAsia"/>
+          <w:iCs/>
+          <w:sz w:val="20"/>
+          <w:szCs w:val="20"/>
+        </w:rPr>
+        <w:t>最佳化</w:t>
+      </w:r>
+      <w:r>
+        <w:rPr>
+          <w:rFonts w:ascii="Times New Roman" w:eastAsia="標楷體" w:hAnsi="Times New Roman" w:hint="eastAsia"/>
+          <w:iCs/>
+          <w:sz w:val="20"/>
+          <w:szCs w:val="20"/>
+        </w:rPr>
+        <w:t>模型在</w:t>
+      </w:r>
+      <w:r>
+        <w:rPr>
+          <w:rFonts w:ascii="Times New Roman" w:eastAsia="標楷體" w:hAnsi="Times New Roman" w:hint="eastAsia"/>
+          <w:iCs/>
+          <w:sz w:val="20"/>
+          <w:szCs w:val="20"/>
+        </w:rPr>
+        <w:t>testing data</w:t>
+      </w:r>
+      <w:r>
+        <w:rPr>
+          <w:rFonts w:ascii="Times New Roman" w:eastAsia="標楷體" w:hAnsi="Times New Roman" w:hint="eastAsia"/>
+          <w:iCs/>
+          <w:sz w:val="20"/>
+          <w:szCs w:val="20"/>
+        </w:rPr>
+        <w:t>的</w:t>
+      </w:r>
+      <w:r>
+        <w:rPr>
+          <w:rFonts w:ascii="Times New Roman" w:eastAsia="標楷體" w:hAnsi="Times New Roman" w:hint="eastAsia"/>
+          <w:iCs/>
+          <w:sz w:val="20"/>
+          <w:szCs w:val="20"/>
+        </w:rPr>
+        <w:t>MAE</w:t>
+      </w:r>
+    </w:p>
+    <w:p>
+      <w:pPr>
+        <w:ind w:right="480"/>
+        <w:rPr>
+          <w:rFonts w:ascii="標楷體" w:eastAsia="標楷體" w:hAnsi="標楷體" w:hint="eastAsia"/>
+          <w:sz w:val="20"/>
+          <w:szCs w:val="20"/>
+        </w:rPr>
+      </w:pPr>
+    </w:p>
+    <w:p>
+      <w:pPr>
+        <w:pStyle w:val="a3"/>
+        <w:numPr>
+          <w:ilvl w:val="0"/>
+          <w:numId w:val="1"/>
+        </w:numPr>
+        <w:ind w:leftChars="0" w:right="480"/>
+        <w:jc w:val="center"/>
+        <w:rPr>
+          <w:rFonts w:ascii="標楷體" w:eastAsia="標楷體" w:hAnsi="標楷體"/>
+          <w:b/>
+          <w:bCs/>
+          <w:szCs w:val="24"/>
+        </w:rPr>
+      </w:pPr>
+      <w:r>
+        <w:rPr>
+          <w:rFonts w:ascii="標楷體" w:eastAsia="標楷體" w:hAnsi="標楷體" w:hint="eastAsia"/>
+          <w:b/>
+          <w:bCs/>
+          <w:szCs w:val="24"/>
+        </w:rPr>
+        <w:t>總結與討論</w:t>
+      </w:r>
+    </w:p>
+    <w:p>
+      <w:pPr>
+        <w:ind w:right="480" w:firstLine="360"/>
+        <w:jc w:val="both"/>
+        <w:rPr>
+          <w:rFonts w:ascii="Times New Roman" w:eastAsia="標楷體" w:hAnsi="Times New Roman"/>
+          <w:szCs w:val="24"/>
+        </w:rPr>
+      </w:pPr>
+      <w:r>
+        <w:rPr>
+          <w:rFonts w:ascii="標楷體" w:eastAsia="標楷體" w:hAnsi="標楷體" w:hint="eastAsia"/>
+          <w:szCs w:val="24"/>
+        </w:rPr>
+        <w:t>此次作業中我建立了一個預測社交平台觀測次數的模型。</w:t>
+      </w:r>
+      <w:r>
+        <w:rPr>
+          <w:rFonts w:ascii="標楷體" w:eastAsia="標楷體" w:hAnsi="標楷體" w:hint="eastAsia"/>
+          <w:szCs w:val="24"/>
+        </w:rPr>
+        <w:t>在觀察原始特徵</w:t>
+      </w:r>
+      <w:r>
+        <w:rPr>
+          <w:rFonts w:ascii="標楷體" w:eastAsia="標楷體" w:hAnsi="標楷體" w:hint="eastAsia"/>
+          <w:szCs w:val="24"/>
+        </w:rPr>
+        <w:t>後，我使用自身對社群平台觀看次數多寡原因的了解計算</w:t>
+      </w:r>
+      <w:r>
+        <w:rPr>
+          <w:rFonts w:ascii="標楷體" w:eastAsia="標楷體" w:hAnsi="標楷體" w:hint="eastAsia"/>
+          <w:szCs w:val="24"/>
+        </w:rPr>
+        <w:t>出</w:t>
+      </w:r>
+      <w:r>
+        <w:rPr>
+          <w:rFonts w:ascii="標楷體" w:eastAsia="標楷體" w:hAnsi="標楷體" w:hint="eastAsia"/>
+          <w:szCs w:val="24"/>
+        </w:rPr>
+        <w:t>較富含意義的</w:t>
+      </w:r>
+      <w:r>
+        <w:rPr>
+          <w:rFonts w:ascii="標楷體" w:eastAsia="標楷體" w:hAnsi="標楷體" w:hint="eastAsia"/>
+          <w:szCs w:val="24"/>
+        </w:rPr>
+        <w:t>特徵，例如</w:t>
+      </w:r>
+      <w:r>
+        <w:rPr>
+          <w:rFonts w:ascii="Times New Roman" w:eastAsia="標楷體" w:hAnsi="Times New Roman" w:hint="eastAsia"/>
+          <w:szCs w:val="24"/>
+        </w:rPr>
+        <w:t>發文者的發文次數，文章</w:t>
+      </w:r>
+      <w:r>
+        <w:rPr>
+          <w:rFonts w:ascii="Times New Roman" w:eastAsia="標楷體" w:hAnsi="Times New Roman" w:hint="eastAsia"/>
+          <w:szCs w:val="24"/>
+        </w:rPr>
+        <w:t>tags</w:t>
+      </w:r>
+      <w:r>
+        <w:rPr>
+          <w:rFonts w:ascii="Times New Roman" w:eastAsia="標楷體" w:hAnsi="Times New Roman" w:hint="eastAsia"/>
+          <w:szCs w:val="24"/>
+        </w:rPr>
+        <w:t>的數目和品質等。值得注意的是，為了驗證我自行設計的特徵是否有效，我將這些新特徵對觀看次數線性</w:t>
+      </w:r>
+      <w:proofErr w:type="gramStart"/>
+      <w:r>
+        <w:rPr>
+          <w:rFonts w:ascii="Times New Roman" w:eastAsia="標楷體" w:hAnsi="Times New Roman" w:hint="eastAsia"/>
+          <w:szCs w:val="24"/>
+        </w:rPr>
+        <w:t>迴</w:t>
+      </w:r>
+      <w:proofErr w:type="gramEnd"/>
+      <w:r>
+        <w:rPr>
+          <w:rFonts w:ascii="Times New Roman" w:eastAsia="標楷體" w:hAnsi="Times New Roman" w:hint="eastAsia"/>
+          <w:szCs w:val="24"/>
+        </w:rPr>
+        <w:t>歸後發現在線性模型中也非常顯著。</w:t>
+      </w:r>
+    </w:p>
+    <w:p>
+      <w:pPr>
+        <w:ind w:right="480" w:firstLine="360"/>
+        <w:jc w:val="both"/>
+        <w:rPr>
+          <w:rFonts w:ascii="Times New Roman" w:eastAsia="標楷體" w:hAnsi="Times New Roman" w:hint="eastAsia"/>
+          <w:szCs w:val="24"/>
+        </w:rPr>
+      </w:pPr>
+      <w:r>
+        <w:rPr>
+          <w:rFonts w:ascii="Times New Roman" w:eastAsia="標楷體" w:hAnsi="Times New Roman" w:hint="eastAsia"/>
+          <w:szCs w:val="24"/>
+        </w:rPr>
+        <w:t>除了結構化特徵外，圖像的品質對於觀看次數的多寡</w:t>
+      </w:r>
+      <w:r>
+        <w:rPr>
+          <w:rFonts w:ascii="Times New Roman" w:eastAsia="標楷體" w:hAnsi="Times New Roman" w:hint="eastAsia"/>
+          <w:szCs w:val="24"/>
+        </w:rPr>
+        <w:t>也同樣有影響，為了加入此資訊，我用了兩個方法。第一是</w:t>
+      </w:r>
+      <w:r>
+        <w:rPr>
+          <w:rFonts w:ascii="Times New Roman" w:eastAsia="標楷體" w:hAnsi="Times New Roman" w:hint="eastAsia"/>
+          <w:szCs w:val="24"/>
+        </w:rPr>
+        <w:t>直接訓練出一個讀取圖像並且對觀看次數做預測的模型，接著再將結構化特徵模型和圖像模型的結果進行權重最佳化。然而，圖</w:t>
+      </w:r>
+      <w:r>
+        <w:rPr>
+          <w:rFonts w:ascii="Times New Roman" w:eastAsia="標楷體" w:hAnsi="Times New Roman" w:hint="eastAsia"/>
+          <w:szCs w:val="24"/>
+        </w:rPr>
+        <w:t>(</w:t>
+      </w:r>
+      <w:r>
+        <w:rPr>
+          <w:rFonts w:ascii="Times New Roman" w:eastAsia="標楷體" w:hAnsi="Times New Roman" w:hint="eastAsia"/>
+          <w:szCs w:val="24"/>
+        </w:rPr>
+        <w:t>六</w:t>
+      </w:r>
+      <w:r>
+        <w:rPr>
+          <w:rFonts w:ascii="Times New Roman" w:eastAsia="標楷體" w:hAnsi="Times New Roman" w:hint="eastAsia"/>
+          <w:szCs w:val="24"/>
+        </w:rPr>
+        <w:t>)</w:t>
+      </w:r>
+      <w:r>
+        <w:rPr>
+          <w:rFonts w:ascii="Times New Roman" w:eastAsia="標楷體" w:hAnsi="Times New Roman" w:hint="eastAsia"/>
+          <w:szCs w:val="24"/>
+        </w:rPr>
+        <w:t>中顯示此方法並不成功。</w:t>
+      </w:r>
+      <w:r>
+        <w:rPr>
+          <w:rFonts w:ascii="Times New Roman" w:eastAsia="標楷體" w:hAnsi="Times New Roman" w:hint="eastAsia"/>
+          <w:szCs w:val="24"/>
+        </w:rPr>
+        <w:t>接著我嘗試訓練一個吐出代表</w:t>
+      </w:r>
+      <w:r>
+        <w:rPr>
+          <w:rFonts w:ascii="Times New Roman" w:eastAsia="標楷體" w:hAnsi="Times New Roman" w:hint="eastAsia"/>
+          <w:szCs w:val="24"/>
+        </w:rPr>
+        <w:t>圖像的</w:t>
+      </w:r>
+      <w:r>
+        <w:rPr>
+          <w:rFonts w:ascii="Times New Roman" w:eastAsia="標楷體" w:hAnsi="Times New Roman" w:hint="eastAsia"/>
+          <w:szCs w:val="24"/>
+        </w:rPr>
+        <w:t>向量</w:t>
       </w:r>
       <m:oMath>
         <m:r>
@@ -6376,6 +8264,15 @@
           <m:t>v</m:t>
         </m:r>
       </m:oMath>
+      <w:r>
+        <w:rPr>
+          <w:rStyle w:val="ab"/>
+          <w:rFonts w:ascii="Times New Roman" w:eastAsia="標楷體" w:hAnsi="Times New Roman" w:hint="eastAsia"/>
+          <w:iCs/>
+          <w:color w:val="auto"/>
+        </w:rPr>
+        <w:t>的模型</w:t>
+      </w:r>
       <w:r>
         <w:rPr>
           <w:rStyle w:val="ab"/>
@@ -6464,8 +8361,9 @@
           <w:iCs/>
           <w:color w:val="auto"/>
         </w:rPr>
-        <w:t>取輸出向量為</w:t>
-      </w:r>
+        <w:t>將此特徵和結構化特徵結合後，再訓練</w:t>
+      </w:r>
+      <w:proofErr w:type="gramStart"/>
       <w:r>
         <w:rPr>
           <w:rStyle w:val="ab"/>
@@ -6473,8 +8371,9 @@
           <w:iCs/>
           <w:color w:val="auto"/>
         </w:rPr>
-        <w:t>6</w:t>
-      </w:r>
+        <w:t>一</w:t>
+      </w:r>
+      <w:proofErr w:type="gramEnd"/>
       <w:r>
         <w:rPr>
           <w:rStyle w:val="ab"/>
@@ -6482,1184 +8381,7 @@
           <w:iCs/>
           <w:color w:val="auto"/>
         </w:rPr>
-        <w:t>的原因是，結構</w:t>
-      </w:r>
-      <w:r>
-        <w:rPr>
-          <w:rStyle w:val="ab"/>
-          <w:rFonts w:ascii="Times New Roman" w:eastAsia="標楷體" w:hAnsi="Times New Roman" w:hint="eastAsia"/>
-          <w:iCs/>
-          <w:color w:val="auto"/>
-        </w:rPr>
-        <w:t>化</w:t>
-      </w:r>
-      <w:r>
-        <w:rPr>
-          <w:rStyle w:val="ab"/>
-          <w:rFonts w:ascii="Times New Roman" w:eastAsia="標楷體" w:hAnsi="Times New Roman" w:hint="eastAsia"/>
-          <w:iCs/>
-          <w:color w:val="auto"/>
-        </w:rPr>
-        <w:t>特徵只有</w:t>
-      </w:r>
-      <w:r>
-        <w:rPr>
-          <w:rStyle w:val="ab"/>
-          <w:rFonts w:ascii="Times New Roman" w:eastAsia="標楷體" w:hAnsi="Times New Roman" w:hint="eastAsia"/>
-          <w:iCs/>
-          <w:color w:val="auto"/>
-        </w:rPr>
-        <w:t>1</w:t>
-      </w:r>
-      <w:r>
-        <w:rPr>
-          <w:rStyle w:val="ab"/>
-          <w:rFonts w:ascii="Times New Roman" w:eastAsia="標楷體" w:hAnsi="Times New Roman"/>
-          <w:iCs/>
-          <w:color w:val="auto"/>
-        </w:rPr>
-        <w:t>2</w:t>
-      </w:r>
-      <w:r>
-        <w:rPr>
-          <w:rStyle w:val="ab"/>
-          <w:rFonts w:ascii="Times New Roman" w:eastAsia="標楷體" w:hAnsi="Times New Roman" w:hint="eastAsia"/>
-          <w:iCs/>
-          <w:color w:val="auto"/>
-        </w:rPr>
-        <w:t>個，若將圖像的特徵取太多會稀釋掉結構</w:t>
-      </w:r>
-      <w:r>
-        <w:rPr>
-          <w:rStyle w:val="ab"/>
-          <w:rFonts w:ascii="Times New Roman" w:eastAsia="標楷體" w:hAnsi="Times New Roman" w:hint="eastAsia"/>
-          <w:iCs/>
-          <w:color w:val="auto"/>
-        </w:rPr>
-        <w:t>化</w:t>
-      </w:r>
-      <w:r>
-        <w:rPr>
-          <w:rStyle w:val="ab"/>
-          <w:rFonts w:ascii="Times New Roman" w:eastAsia="標楷體" w:hAnsi="Times New Roman" w:hint="eastAsia"/>
-          <w:iCs/>
-          <w:color w:val="auto"/>
-        </w:rPr>
-        <w:t>特徵的比重。</w:t>
-      </w:r>
-      <w:r>
-        <w:rPr>
-          <w:rStyle w:val="ab"/>
-          <w:rFonts w:ascii="Times New Roman" w:eastAsia="標楷體" w:hAnsi="Times New Roman" w:hint="eastAsia"/>
-          <w:iCs/>
-          <w:color w:val="auto"/>
-        </w:rPr>
-        <w:t>將該向量與結構化特徵合併後，丟入一個新的預測模型進行最後預測。</w:t>
-      </w:r>
-      <w:r>
-        <w:rPr>
-          <w:rStyle w:val="ab"/>
-          <w:rFonts w:ascii="Times New Roman" w:eastAsia="標楷體" w:hAnsi="Times New Roman" w:hint="eastAsia"/>
-          <w:iCs/>
-          <w:color w:val="auto"/>
-        </w:rPr>
-        <w:t>表</w:t>
-      </w:r>
-      <w:r>
-        <w:rPr>
-          <w:rStyle w:val="ab"/>
-          <w:rFonts w:ascii="Times New Roman" w:eastAsia="標楷體" w:hAnsi="Times New Roman" w:hint="eastAsia"/>
-          <w:iCs/>
-          <w:color w:val="auto"/>
-        </w:rPr>
-        <w:t>(</w:t>
-      </w:r>
-      <w:r>
-        <w:rPr>
-          <w:rStyle w:val="ab"/>
-          <w:rFonts w:ascii="Times New Roman" w:eastAsia="標楷體" w:hAnsi="Times New Roman" w:hint="eastAsia"/>
-          <w:iCs/>
-          <w:color w:val="auto"/>
-        </w:rPr>
-        <w:t>二</w:t>
-      </w:r>
-      <w:r>
-        <w:rPr>
-          <w:rStyle w:val="ab"/>
-          <w:rFonts w:ascii="Times New Roman" w:eastAsia="標楷體" w:hAnsi="Times New Roman" w:hint="eastAsia"/>
-          <w:iCs/>
-          <w:color w:val="auto"/>
-        </w:rPr>
-        <w:t>)</w:t>
-      </w:r>
-      <w:r>
-        <w:rPr>
-          <w:rStyle w:val="ab"/>
-          <w:rFonts w:ascii="Times New Roman" w:eastAsia="標楷體" w:hAnsi="Times New Roman" w:hint="eastAsia"/>
-          <w:iCs/>
-          <w:color w:val="auto"/>
-        </w:rPr>
-        <w:t>顯示了結合結構特徵和圖像萃取特徵的新特徵</w:t>
-      </w:r>
-      <w:r>
-        <w:rPr>
-          <w:rStyle w:val="ab"/>
-          <w:rFonts w:ascii="Times New Roman" w:eastAsia="標楷體" w:hAnsi="Times New Roman" w:hint="eastAsia"/>
-          <w:iCs/>
-          <w:color w:val="auto"/>
-        </w:rPr>
-        <w:t xml:space="preserve"> </w:t>
-      </w:r>
-      <m:oMath>
-        <m:r>
-          <m:rPr>
-            <m:scr m:val="script"/>
-          </m:rPr>
-          <w:rPr>
-            <w:rStyle w:val="ab"/>
-            <w:rFonts w:ascii="Cambria Math" w:eastAsia="標楷體" w:hAnsi="Cambria Math"/>
-            <w:color w:val="auto"/>
-          </w:rPr>
-          <m:t>x∈</m:t>
-        </m:r>
-        <m:sSup>
-          <m:sSupPr>
-            <m:ctrlPr>
-              <w:rPr>
-                <w:rStyle w:val="ab"/>
-                <w:rFonts w:ascii="Cambria Math" w:eastAsia="標楷體" w:hAnsi="Cambria Math"/>
-                <w:i/>
-                <w:iCs/>
-                <w:color w:val="auto"/>
-              </w:rPr>
-            </m:ctrlPr>
-          </m:sSupPr>
-          <m:e>
-            <m:r>
-              <m:rPr>
-                <m:scr m:val="script"/>
-                <m:sty m:val="bi"/>
-              </m:rPr>
-              <w:rPr>
-                <w:rStyle w:val="ab"/>
-                <w:rFonts w:ascii="Cambria Math" w:eastAsia="標楷體" w:hAnsi="Cambria Math"/>
-                <w:color w:val="auto"/>
-              </w:rPr>
-              <m:t>R</m:t>
-            </m:r>
-          </m:e>
-          <m:sup>
-            <m:r>
-              <w:rPr>
-                <w:rStyle w:val="ab"/>
-                <w:rFonts w:ascii="Cambria Math" w:eastAsia="標楷體" w:hAnsi="Cambria Math"/>
-                <w:color w:val="auto"/>
-              </w:rPr>
-              <m:t>18</m:t>
-            </m:r>
-          </m:sup>
-        </m:sSup>
-      </m:oMath>
-      <w:r>
-        <w:rPr>
-          <w:rStyle w:val="ab"/>
-          <w:rFonts w:ascii="Times New Roman" w:eastAsia="標楷體" w:hAnsi="Times New Roman" w:hint="eastAsia"/>
-          <w:iCs/>
-          <w:color w:val="auto"/>
-        </w:rPr>
-        <w:t xml:space="preserve"> </w:t>
-      </w:r>
-      <w:r>
-        <w:rPr>
-          <w:rStyle w:val="ab"/>
-          <w:rFonts w:ascii="Times New Roman" w:eastAsia="標楷體" w:hAnsi="Times New Roman" w:hint="eastAsia"/>
-          <w:iCs/>
-          <w:color w:val="auto"/>
-        </w:rPr>
-        <w:t>後，各種模型</w:t>
-      </w:r>
-      <w:r>
-        <w:rPr>
-          <w:rStyle w:val="ab"/>
-          <w:rFonts w:ascii="Times New Roman" w:eastAsia="標楷體" w:hAnsi="Times New Roman" w:hint="eastAsia"/>
-          <w:iCs/>
-          <w:color w:val="auto"/>
-        </w:rPr>
-        <w:t>在</w:t>
-      </w:r>
-      <w:r>
-        <w:rPr>
-          <w:rStyle w:val="ab"/>
-          <w:rFonts w:ascii="Times New Roman" w:eastAsia="標楷體" w:hAnsi="Times New Roman" w:hint="eastAsia"/>
-          <w:iCs/>
-          <w:color w:val="auto"/>
-        </w:rPr>
-        <w:t>t</w:t>
-      </w:r>
-      <w:r>
-        <w:rPr>
-          <w:rStyle w:val="ab"/>
-          <w:rFonts w:ascii="Times New Roman" w:eastAsia="標楷體" w:hAnsi="Times New Roman"/>
-          <w:iCs/>
-          <w:color w:val="auto"/>
-        </w:rPr>
-        <w:t>esting data</w:t>
-      </w:r>
-      <w:r>
-        <w:rPr>
-          <w:rStyle w:val="ab"/>
-          <w:rFonts w:ascii="Times New Roman" w:eastAsia="標楷體" w:hAnsi="Times New Roman" w:hint="eastAsia"/>
-          <w:iCs/>
-          <w:color w:val="auto"/>
-        </w:rPr>
-        <w:t>的預測結果。</w:t>
-      </w:r>
-      <w:r>
-        <w:rPr>
-          <w:rStyle w:val="ab"/>
-          <w:rFonts w:ascii="Times New Roman" w:eastAsia="標楷體" w:hAnsi="Times New Roman" w:hint="eastAsia"/>
-          <w:iCs/>
-          <w:color w:val="auto"/>
-        </w:rPr>
-        <w:t>從結果中可以看到</w:t>
-      </w:r>
-      <w:r>
-        <w:rPr>
-          <w:rStyle w:val="ab"/>
-          <w:rFonts w:ascii="Times New Roman" w:eastAsia="標楷體" w:hAnsi="Times New Roman" w:hint="eastAsia"/>
-          <w:iCs/>
-          <w:color w:val="auto"/>
-        </w:rPr>
-        <w:t>加入圖像萃取出的向量後丟入</w:t>
-      </w:r>
-      <w:r>
-        <w:rPr>
-          <w:rStyle w:val="ab"/>
-          <w:rFonts w:ascii="Times New Roman" w:eastAsia="標楷體" w:hAnsi="Times New Roman" w:hint="eastAsia"/>
-          <w:iCs/>
-          <w:color w:val="auto"/>
-        </w:rPr>
-        <w:t>l</w:t>
-      </w:r>
-      <w:r>
-        <w:rPr>
-          <w:rStyle w:val="ab"/>
-          <w:rFonts w:ascii="Times New Roman" w:eastAsia="標楷體" w:hAnsi="Times New Roman"/>
-          <w:iCs/>
-          <w:color w:val="auto"/>
-        </w:rPr>
-        <w:t>ightGBM</w:t>
-      </w:r>
-      <w:r>
-        <w:rPr>
-          <w:rStyle w:val="ab"/>
-          <w:rFonts w:ascii="Times New Roman" w:eastAsia="標楷體" w:hAnsi="Times New Roman" w:hint="eastAsia"/>
-          <w:iCs/>
-          <w:color w:val="auto"/>
-        </w:rPr>
-        <w:t>，相較於在</w:t>
-      </w:r>
-      <w:r>
-        <w:rPr>
-          <w:rStyle w:val="ab"/>
-          <w:rFonts w:ascii="Times New Roman" w:eastAsia="標楷體" w:hAnsi="Times New Roman" w:hint="eastAsia"/>
-          <w:iCs/>
-          <w:color w:val="auto"/>
-        </w:rPr>
-        <w:t>結構化特徵預測中來的優秀。</w:t>
-      </w:r>
-      <w:r>
-        <w:rPr>
-          <w:rStyle w:val="ab"/>
-          <w:rFonts w:ascii="Times New Roman" w:eastAsia="標楷體" w:hAnsi="Times New Roman" w:hint="eastAsia"/>
-          <w:iCs/>
-          <w:color w:val="auto"/>
-        </w:rPr>
-        <w:t>然而，若後方是接</w:t>
-      </w:r>
-      <w:r>
-        <w:rPr>
-          <w:rStyle w:val="ab"/>
-          <w:rFonts w:ascii="Times New Roman" w:eastAsia="標楷體" w:hAnsi="Times New Roman" w:hint="eastAsia"/>
-          <w:iCs/>
-          <w:color w:val="auto"/>
-        </w:rPr>
-        <w:t>N</w:t>
-      </w:r>
-      <w:r>
-        <w:rPr>
-          <w:rStyle w:val="ab"/>
-          <w:rFonts w:ascii="Times New Roman" w:eastAsia="標楷體" w:hAnsi="Times New Roman"/>
-          <w:iCs/>
-          <w:color w:val="auto"/>
-        </w:rPr>
-        <w:t>eural Network</w:t>
-      </w:r>
-      <w:r>
-        <w:rPr>
-          <w:rStyle w:val="ab"/>
-          <w:rFonts w:ascii="Times New Roman" w:eastAsia="標楷體" w:hAnsi="Times New Roman" w:hint="eastAsia"/>
-          <w:iCs/>
-          <w:color w:val="auto"/>
-        </w:rPr>
-        <w:t>則會明顯</w:t>
-      </w:r>
-      <w:r>
-        <w:rPr>
-          <w:rStyle w:val="ab"/>
-          <w:rFonts w:ascii="Times New Roman" w:eastAsia="標楷體" w:hAnsi="Times New Roman" w:hint="eastAsia"/>
-          <w:iCs/>
-          <w:color w:val="auto"/>
-        </w:rPr>
-        <w:t>overfitting</w:t>
-      </w:r>
-      <w:r>
-        <w:rPr>
-          <w:rStyle w:val="ab"/>
-          <w:rFonts w:ascii="Times New Roman" w:eastAsia="標楷體" w:hAnsi="Times New Roman" w:hint="eastAsia"/>
-          <w:iCs/>
-          <w:color w:val="auto"/>
-        </w:rPr>
-        <w:t>，</w:t>
-      </w:r>
-    </w:p>
-    <w:p>
-      <w:pPr>
-        <w:ind w:right="480"/>
-        <w:jc w:val="both"/>
-        <w:rPr>
-          <w:rStyle w:val="ab"/>
-          <w:rFonts w:ascii="Times New Roman" w:eastAsia="標楷體" w:hAnsi="Times New Roman" w:hint="eastAsia"/>
-          <w:iCs/>
-          <w:color w:val="auto"/>
-        </w:rPr>
-      </w:pPr>
-    </w:p>
-    <w:tbl>
-      <w:tblPr>
-        <w:tblStyle w:val="a4"/>
-        <w:tblW w:w="0" w:type="auto"/>
-        <w:tblBorders>
-          <w:top w:val="thickThinLargeGap" w:sz="24" w:space="0" w:color="auto"/>
-          <w:left w:val="none" w:sz="0" w:space="0" w:color="auto"/>
-          <w:bottom w:val="thickThinLargeGap" w:sz="24" w:space="0" w:color="auto"/>
-          <w:right w:val="none" w:sz="0" w:space="0" w:color="auto"/>
-          <w:insideH w:val="none" w:sz="0" w:space="0" w:color="auto"/>
-          <w:insideV w:val="none" w:sz="0" w:space="0" w:color="auto"/>
-        </w:tblBorders>
-        <w:tblLook w:val="04A0" w:firstRow="1" w:lastRow="0" w:firstColumn="1" w:lastColumn="0" w:noHBand="0" w:noVBand="1"/>
-      </w:tblPr>
-      <w:tblGrid>
-        <w:gridCol w:w="2611"/>
-        <w:gridCol w:w="2612"/>
-      </w:tblGrid>
-      <w:tr>
-        <w:tc>
-          <w:tcPr>
-            <w:tcW w:w="2611" w:type="dxa"/>
-            <w:tcBorders>
-              <w:top w:val="thickThinLargeGap" w:sz="24" w:space="0" w:color="auto"/>
-              <w:bottom w:val="nil"/>
-            </w:tcBorders>
-          </w:tcPr>
-          <w:p>
-            <w:pPr>
-              <w:ind w:right="480"/>
-              <w:jc w:val="both"/>
-              <w:rPr>
-                <w:rFonts w:ascii="Times New Roman" w:eastAsia="標楷體" w:hAnsi="Times New Roman" w:hint="eastAsia"/>
-                <w:iCs/>
-              </w:rPr>
-            </w:pPr>
-            <w:r>
-              <w:rPr>
-                <w:rFonts w:ascii="Times New Roman" w:eastAsia="標楷體" w:hAnsi="Times New Roman" w:hint="eastAsia"/>
-                <w:iCs/>
-              </w:rPr>
-              <w:t>F</w:t>
-            </w:r>
-            <w:r>
-              <w:rPr>
-                <w:rFonts w:ascii="Times New Roman" w:eastAsia="標楷體" w:hAnsi="Times New Roman"/>
-                <w:iCs/>
-              </w:rPr>
-              <w:t>inal Model</w:t>
-            </w:r>
-          </w:p>
-        </w:tc>
-        <w:tc>
-          <w:tcPr>
-            <w:tcW w:w="2612" w:type="dxa"/>
-            <w:tcBorders>
-              <w:top w:val="thickThinLargeGap" w:sz="24" w:space="0" w:color="auto"/>
-              <w:bottom w:val="nil"/>
-            </w:tcBorders>
-          </w:tcPr>
-          <w:p>
-            <w:pPr>
-              <w:ind w:right="480"/>
-              <w:jc w:val="both"/>
-              <w:rPr>
-                <w:rFonts w:ascii="Times New Roman" w:eastAsia="標楷體" w:hAnsi="Times New Roman" w:hint="eastAsia"/>
-                <w:iCs/>
-              </w:rPr>
-            </w:pPr>
-            <w:r>
-              <w:rPr>
-                <w:rFonts w:ascii="Times New Roman" w:eastAsia="標楷體" w:hAnsi="Times New Roman" w:hint="eastAsia"/>
-                <w:iCs/>
-              </w:rPr>
-              <w:t>T</w:t>
-            </w:r>
-            <w:r>
-              <w:rPr>
-                <w:rFonts w:ascii="Times New Roman" w:eastAsia="標楷體" w:hAnsi="Times New Roman"/>
-                <w:iCs/>
-              </w:rPr>
-              <w:t>esting MAE</w:t>
-            </w:r>
-          </w:p>
-        </w:tc>
-      </w:tr>
-      <w:tr>
-        <w:tc>
-          <w:tcPr>
-            <w:tcW w:w="2611" w:type="dxa"/>
-            <w:tcBorders>
-              <w:top w:val="nil"/>
-              <w:bottom w:val="nil"/>
-            </w:tcBorders>
-          </w:tcPr>
-          <w:p>
-            <w:pPr>
-              <w:ind w:right="480"/>
-              <w:jc w:val="both"/>
-              <w:rPr>
-                <w:rFonts w:ascii="Times New Roman" w:eastAsia="標楷體" w:hAnsi="Times New Roman" w:hint="eastAsia"/>
-                <w:iCs/>
-              </w:rPr>
-            </w:pPr>
-            <w:r>
-              <w:rPr>
-                <w:rFonts w:ascii="Times New Roman" w:eastAsia="標楷體" w:hAnsi="Times New Roman" w:hint="eastAsia"/>
-                <w:iCs/>
-              </w:rPr>
-              <w:t>L</w:t>
-            </w:r>
-            <w:r>
-              <w:rPr>
-                <w:rFonts w:ascii="Times New Roman" w:eastAsia="標楷體" w:hAnsi="Times New Roman"/>
-                <w:iCs/>
-              </w:rPr>
-              <w:t>inear Regression</w:t>
-            </w:r>
-          </w:p>
-        </w:tc>
-        <w:tc>
-          <w:tcPr>
-            <w:tcW w:w="2612" w:type="dxa"/>
-            <w:tcBorders>
-              <w:top w:val="nil"/>
-              <w:bottom w:val="nil"/>
-            </w:tcBorders>
-          </w:tcPr>
-          <w:p>
-            <w:pPr>
-              <w:ind w:right="480"/>
-              <w:jc w:val="both"/>
-              <w:rPr>
-                <w:rFonts w:ascii="Times New Roman" w:eastAsia="標楷體" w:hAnsi="Times New Roman" w:hint="eastAsia"/>
-                <w:iCs/>
-              </w:rPr>
-            </w:pPr>
-          </w:p>
-        </w:tc>
-      </w:tr>
-      <w:tr>
-        <w:tc>
-          <w:tcPr>
-            <w:tcW w:w="2611" w:type="dxa"/>
-            <w:tcBorders>
-              <w:top w:val="nil"/>
-            </w:tcBorders>
-          </w:tcPr>
-          <w:p>
-            <w:pPr>
-              <w:ind w:right="480"/>
-              <w:jc w:val="both"/>
-              <w:rPr>
-                <w:rFonts w:ascii="Times New Roman" w:eastAsia="標楷體" w:hAnsi="Times New Roman" w:hint="eastAsia"/>
-                <w:iCs/>
-              </w:rPr>
-            </w:pPr>
-            <w:r>
-              <w:rPr>
-                <w:rFonts w:ascii="Times New Roman" w:eastAsia="標楷體" w:hAnsi="Times New Roman" w:hint="eastAsia"/>
-                <w:iCs/>
-              </w:rPr>
-              <w:t>La</w:t>
-            </w:r>
-            <w:r>
-              <w:rPr>
-                <w:rFonts w:ascii="Times New Roman" w:eastAsia="標楷體" w:hAnsi="Times New Roman"/>
-                <w:iCs/>
-              </w:rPr>
-              <w:t>sso</w:t>
-            </w:r>
-          </w:p>
-        </w:tc>
-        <w:tc>
-          <w:tcPr>
-            <w:tcW w:w="2612" w:type="dxa"/>
-            <w:tcBorders>
-              <w:top w:val="nil"/>
-            </w:tcBorders>
-          </w:tcPr>
-          <w:p>
-            <w:pPr>
-              <w:ind w:right="480"/>
-              <w:jc w:val="both"/>
-              <w:rPr>
-                <w:rFonts w:ascii="Times New Roman" w:eastAsia="標楷體" w:hAnsi="Times New Roman" w:hint="eastAsia"/>
-                <w:iCs/>
-              </w:rPr>
-            </w:pPr>
-          </w:p>
-        </w:tc>
-      </w:tr>
-      <w:tr>
-        <w:tc>
-          <w:tcPr>
-            <w:tcW w:w="2611" w:type="dxa"/>
-          </w:tcPr>
-          <w:p>
-            <w:pPr>
-              <w:ind w:right="480"/>
-              <w:jc w:val="both"/>
-              <w:rPr>
-                <w:rFonts w:ascii="Times New Roman" w:eastAsia="標楷體" w:hAnsi="Times New Roman" w:hint="eastAsia"/>
-                <w:iCs/>
-              </w:rPr>
-            </w:pPr>
-            <w:r>
-              <w:rPr>
-                <w:rFonts w:ascii="Times New Roman" w:eastAsia="標楷體" w:hAnsi="Times New Roman" w:hint="eastAsia"/>
-                <w:iCs/>
-              </w:rPr>
-              <w:t>S</w:t>
-            </w:r>
-            <w:r>
-              <w:rPr>
-                <w:rFonts w:ascii="Times New Roman" w:eastAsia="標楷體" w:hAnsi="Times New Roman"/>
-                <w:iCs/>
-              </w:rPr>
-              <w:t>VM</w:t>
-            </w:r>
-          </w:p>
-        </w:tc>
-        <w:tc>
-          <w:tcPr>
-            <w:tcW w:w="2612" w:type="dxa"/>
-          </w:tcPr>
-          <w:p>
-            <w:pPr>
-              <w:ind w:right="480"/>
-              <w:jc w:val="both"/>
-              <w:rPr>
-                <w:rFonts w:ascii="Times New Roman" w:eastAsia="標楷體" w:hAnsi="Times New Roman" w:hint="eastAsia"/>
-                <w:iCs/>
-              </w:rPr>
-            </w:pPr>
-          </w:p>
-        </w:tc>
-      </w:tr>
-      <w:tr>
-        <w:tc>
-          <w:tcPr>
-            <w:tcW w:w="2611" w:type="dxa"/>
-          </w:tcPr>
-          <w:p>
-            <w:pPr>
-              <w:ind w:right="480"/>
-              <w:jc w:val="both"/>
-              <w:rPr>
-                <w:rFonts w:ascii="Times New Roman" w:eastAsia="標楷體" w:hAnsi="Times New Roman" w:hint="eastAsia"/>
-                <w:iCs/>
-              </w:rPr>
-            </w:pPr>
-            <w:r>
-              <w:rPr>
-                <w:rFonts w:ascii="Times New Roman" w:eastAsia="標楷體" w:hAnsi="Times New Roman" w:hint="eastAsia"/>
-                <w:iCs/>
-              </w:rPr>
-              <w:t>l</w:t>
-            </w:r>
-            <w:r>
-              <w:rPr>
-                <w:rFonts w:ascii="Times New Roman" w:eastAsia="標楷體" w:hAnsi="Times New Roman"/>
-                <w:iCs/>
-              </w:rPr>
-              <w:t>ightGBM</w:t>
-            </w:r>
-          </w:p>
-        </w:tc>
-        <w:tc>
-          <w:tcPr>
-            <w:tcW w:w="2612" w:type="dxa"/>
-          </w:tcPr>
-          <w:p>
-            <w:pPr>
-              <w:ind w:right="480"/>
-              <w:jc w:val="both"/>
-              <w:rPr>
-                <w:rFonts w:ascii="Times New Roman" w:eastAsia="標楷體" w:hAnsi="Times New Roman" w:hint="eastAsia"/>
-                <w:iCs/>
-              </w:rPr>
-            </w:pPr>
-            <w:r>
-              <w:rPr>
-                <w:rFonts w:ascii="Times New Roman" w:eastAsia="標楷體" w:hAnsi="Times New Roman" w:hint="eastAsia"/>
-                <w:iCs/>
-              </w:rPr>
-              <w:t>2</w:t>
-            </w:r>
-            <w:r>
-              <w:rPr>
-                <w:rFonts w:ascii="Times New Roman" w:eastAsia="標楷體" w:hAnsi="Times New Roman"/>
-                <w:iCs/>
-              </w:rPr>
-              <w:t>.01453</w:t>
-            </w:r>
-          </w:p>
-        </w:tc>
-      </w:tr>
-      <w:tr>
-        <w:tc>
-          <w:tcPr>
-            <w:tcW w:w="2611" w:type="dxa"/>
-          </w:tcPr>
-          <w:p>
-            <w:pPr>
-              <w:ind w:right="480"/>
-              <w:jc w:val="both"/>
-              <w:rPr>
-                <w:rFonts w:ascii="Times New Roman" w:eastAsia="標楷體" w:hAnsi="Times New Roman" w:hint="eastAsia"/>
-                <w:iCs/>
-              </w:rPr>
-            </w:pPr>
-            <w:r>
-              <w:rPr>
-                <w:rFonts w:ascii="Times New Roman" w:eastAsia="標楷體" w:hAnsi="Times New Roman" w:hint="eastAsia"/>
-                <w:iCs/>
-              </w:rPr>
-              <w:t>C</w:t>
-            </w:r>
-            <w:r>
-              <w:rPr>
-                <w:rFonts w:ascii="Times New Roman" w:eastAsia="標楷體" w:hAnsi="Times New Roman"/>
-                <w:iCs/>
-              </w:rPr>
-              <w:t>atBoost</w:t>
-            </w:r>
-          </w:p>
-        </w:tc>
-        <w:tc>
-          <w:tcPr>
-            <w:tcW w:w="2612" w:type="dxa"/>
-          </w:tcPr>
-          <w:p>
-            <w:pPr>
-              <w:ind w:right="480"/>
-              <w:jc w:val="both"/>
-              <w:rPr>
-                <w:rFonts w:ascii="Times New Roman" w:eastAsia="標楷體" w:hAnsi="Times New Roman" w:hint="eastAsia"/>
-                <w:iCs/>
-              </w:rPr>
-            </w:pPr>
-            <w:r>
-              <w:rPr>
-                <w:rFonts w:ascii="Times New Roman" w:eastAsia="標楷體" w:hAnsi="Times New Roman" w:hint="eastAsia"/>
-                <w:iCs/>
-              </w:rPr>
-              <w:t>1</w:t>
-            </w:r>
-            <w:r>
-              <w:rPr>
-                <w:rFonts w:ascii="Times New Roman" w:eastAsia="標楷體" w:hAnsi="Times New Roman"/>
-                <w:iCs/>
-              </w:rPr>
-              <w:t>.98176</w:t>
-            </w:r>
-          </w:p>
-        </w:tc>
-      </w:tr>
-      <w:tr>
-        <w:tc>
-          <w:tcPr>
-            <w:tcW w:w="2611" w:type="dxa"/>
-          </w:tcPr>
-          <w:p>
-            <w:pPr>
-              <w:ind w:right="480"/>
-              <w:jc w:val="both"/>
-              <w:rPr>
-                <w:rFonts w:ascii="Times New Roman" w:eastAsia="標楷體" w:hAnsi="Times New Roman" w:hint="eastAsia"/>
-                <w:iCs/>
-              </w:rPr>
-            </w:pPr>
-            <w:r>
-              <w:rPr>
-                <w:rFonts w:ascii="Times New Roman" w:eastAsia="標楷體" w:hAnsi="Times New Roman" w:hint="eastAsia"/>
-                <w:iCs/>
-              </w:rPr>
-              <w:t>N</w:t>
-            </w:r>
-            <w:r>
-              <w:rPr>
-                <w:rFonts w:ascii="Times New Roman" w:eastAsia="標楷體" w:hAnsi="Times New Roman"/>
-                <w:iCs/>
-              </w:rPr>
-              <w:t>eural Network</w:t>
-            </w:r>
-            <w:r>
-              <w:rPr>
-                <w:rStyle w:val="aa"/>
-                <w:rFonts w:ascii="Times New Roman" w:eastAsia="標楷體" w:hAnsi="Times New Roman"/>
-                <w:iCs/>
-              </w:rPr>
-              <w:footnoteReference w:id="3"/>
-            </w:r>
-          </w:p>
-        </w:tc>
-        <w:tc>
-          <w:tcPr>
-            <w:tcW w:w="2612" w:type="dxa"/>
-          </w:tcPr>
-          <w:p>
-            <w:pPr>
-              <w:ind w:right="480"/>
-              <w:jc w:val="both"/>
-              <w:rPr>
-                <w:rFonts w:ascii="Times New Roman" w:eastAsia="標楷體" w:hAnsi="Times New Roman" w:hint="eastAsia"/>
-                <w:iCs/>
-              </w:rPr>
-            </w:pPr>
-            <w:r>
-              <w:rPr>
-                <w:rFonts w:ascii="Times New Roman" w:eastAsia="標楷體" w:hAnsi="Times New Roman" w:hint="eastAsia"/>
-                <w:iCs/>
-              </w:rPr>
-              <w:t>3</w:t>
-            </w:r>
-            <w:r>
-              <w:rPr>
-                <w:rFonts w:ascii="Times New Roman" w:eastAsia="標楷體" w:hAnsi="Times New Roman"/>
-                <w:iCs/>
-              </w:rPr>
-              <w:t>.08171</w:t>
-            </w:r>
-          </w:p>
-        </w:tc>
-      </w:tr>
-    </w:tbl>
-    <w:p>
-      <w:pPr>
-        <w:ind w:right="480"/>
-        <w:jc w:val="center"/>
-        <w:rPr>
-          <w:rFonts w:ascii="Times New Roman" w:eastAsia="標楷體" w:hAnsi="Times New Roman" w:hint="eastAsia"/>
-          <w:iCs/>
-          <w:sz w:val="20"/>
-          <w:szCs w:val="20"/>
-        </w:rPr>
-      </w:pPr>
-      <w:r>
-        <w:rPr>
-          <w:rFonts w:ascii="Times New Roman" w:eastAsia="標楷體" w:hAnsi="Times New Roman" w:hint="eastAsia"/>
-          <w:iCs/>
-          <w:sz w:val="20"/>
-          <w:szCs w:val="20"/>
-        </w:rPr>
-        <w:t>表</w:t>
-      </w:r>
-      <w:r>
-        <w:rPr>
-          <w:rFonts w:ascii="Times New Roman" w:eastAsia="標楷體" w:hAnsi="Times New Roman" w:hint="eastAsia"/>
-          <w:iCs/>
-          <w:sz w:val="20"/>
-          <w:szCs w:val="20"/>
-        </w:rPr>
-        <w:t>(</w:t>
-      </w:r>
-      <w:r>
-        <w:rPr>
-          <w:rFonts w:ascii="Times New Roman" w:eastAsia="標楷體" w:hAnsi="Times New Roman" w:hint="eastAsia"/>
-          <w:iCs/>
-          <w:sz w:val="20"/>
-          <w:szCs w:val="20"/>
-        </w:rPr>
-        <w:t>二</w:t>
-      </w:r>
-      <w:r>
-        <w:rPr>
-          <w:rFonts w:ascii="Times New Roman" w:eastAsia="標楷體" w:hAnsi="Times New Roman" w:hint="eastAsia"/>
-          <w:iCs/>
-          <w:sz w:val="20"/>
-          <w:szCs w:val="20"/>
-        </w:rPr>
-        <w:t xml:space="preserve">) </w:t>
-      </w:r>
-      <w:r>
-        <w:rPr>
-          <w:rFonts w:ascii="Times New Roman" w:eastAsia="標楷體" w:hAnsi="Times New Roman" w:hint="eastAsia"/>
-          <w:iCs/>
-          <w:sz w:val="20"/>
-          <w:szCs w:val="20"/>
-        </w:rPr>
-        <w:t>各</w:t>
-      </w:r>
-      <w:r>
-        <w:rPr>
-          <w:rFonts w:ascii="Times New Roman" w:eastAsia="標楷體" w:hAnsi="Times New Roman" w:hint="eastAsia"/>
-          <w:iCs/>
-          <w:sz w:val="20"/>
-          <w:szCs w:val="20"/>
-        </w:rPr>
-        <w:t>最佳化</w:t>
-      </w:r>
-      <w:r>
-        <w:rPr>
-          <w:rFonts w:ascii="Times New Roman" w:eastAsia="標楷體" w:hAnsi="Times New Roman" w:hint="eastAsia"/>
-          <w:iCs/>
-          <w:sz w:val="20"/>
-          <w:szCs w:val="20"/>
-        </w:rPr>
-        <w:t>模型在</w:t>
-      </w:r>
-      <w:r>
-        <w:rPr>
-          <w:rFonts w:ascii="Times New Roman" w:eastAsia="標楷體" w:hAnsi="Times New Roman" w:hint="eastAsia"/>
-          <w:iCs/>
-          <w:sz w:val="20"/>
-          <w:szCs w:val="20"/>
-        </w:rPr>
-        <w:t>testing data</w:t>
-      </w:r>
-      <w:r>
-        <w:rPr>
-          <w:rFonts w:ascii="Times New Roman" w:eastAsia="標楷體" w:hAnsi="Times New Roman" w:hint="eastAsia"/>
-          <w:iCs/>
-          <w:sz w:val="20"/>
-          <w:szCs w:val="20"/>
-        </w:rPr>
-        <w:t>的</w:t>
-      </w:r>
-      <w:r>
-        <w:rPr>
-          <w:rFonts w:ascii="Times New Roman" w:eastAsia="標楷體" w:hAnsi="Times New Roman" w:hint="eastAsia"/>
-          <w:iCs/>
-          <w:sz w:val="20"/>
-          <w:szCs w:val="20"/>
-        </w:rPr>
-        <w:t>MAE</w:t>
-      </w:r>
-    </w:p>
-    <w:p>
-      <w:pPr>
-        <w:ind w:right="480"/>
-        <w:rPr>
-          <w:rFonts w:ascii="標楷體" w:eastAsia="標楷體" w:hAnsi="標楷體" w:hint="eastAsia"/>
-          <w:sz w:val="20"/>
-          <w:szCs w:val="20"/>
-        </w:rPr>
-      </w:pPr>
-    </w:p>
-    <w:p>
-      <w:pPr>
-        <w:pStyle w:val="a3"/>
-        <w:numPr>
-          <w:ilvl w:val="0"/>
-          <w:numId w:val="1"/>
-        </w:numPr>
-        <w:ind w:leftChars="0" w:right="480"/>
-        <w:jc w:val="center"/>
-        <w:rPr>
-          <w:rFonts w:ascii="標楷體" w:eastAsia="標楷體" w:hAnsi="標楷體"/>
-          <w:b/>
-          <w:bCs/>
-          <w:szCs w:val="24"/>
-        </w:rPr>
-      </w:pPr>
-      <w:r>
-        <w:rPr>
-          <w:rFonts w:ascii="標楷體" w:eastAsia="標楷體" w:hAnsi="標楷體" w:hint="eastAsia"/>
-          <w:b/>
-          <w:bCs/>
-          <w:szCs w:val="24"/>
-        </w:rPr>
-        <w:t>總結與討論</w:t>
-      </w:r>
-    </w:p>
-    <w:p>
-      <w:pPr>
-        <w:ind w:right="480" w:firstLine="360"/>
-        <w:jc w:val="both"/>
-        <w:rPr>
-          <w:rFonts w:ascii="Times New Roman" w:eastAsia="標楷體" w:hAnsi="Times New Roman"/>
-          <w:szCs w:val="24"/>
-        </w:rPr>
-      </w:pPr>
-      <w:r>
-        <w:rPr>
-          <w:rFonts w:ascii="標楷體" w:eastAsia="標楷體" w:hAnsi="標楷體" w:hint="eastAsia"/>
-          <w:szCs w:val="24"/>
-        </w:rPr>
-        <w:t>此次作業中我建立了一個預測社交平台觀測次數的模型。</w:t>
-      </w:r>
-      <w:r>
-        <w:rPr>
-          <w:rFonts w:ascii="標楷體" w:eastAsia="標楷體" w:hAnsi="標楷體" w:hint="eastAsia"/>
-          <w:szCs w:val="24"/>
-        </w:rPr>
-        <w:t>在觀察原始特徵</w:t>
-      </w:r>
-      <w:r>
-        <w:rPr>
-          <w:rFonts w:ascii="標楷體" w:eastAsia="標楷體" w:hAnsi="標楷體" w:hint="eastAsia"/>
-          <w:szCs w:val="24"/>
-        </w:rPr>
-        <w:t>後，我使用自身對社群平台觀看次數多寡原因的了解計算</w:t>
-      </w:r>
-      <w:r>
-        <w:rPr>
-          <w:rFonts w:ascii="標楷體" w:eastAsia="標楷體" w:hAnsi="標楷體" w:hint="eastAsia"/>
-          <w:szCs w:val="24"/>
-        </w:rPr>
-        <w:t>出</w:t>
-      </w:r>
-      <w:r>
-        <w:rPr>
-          <w:rFonts w:ascii="標楷體" w:eastAsia="標楷體" w:hAnsi="標楷體" w:hint="eastAsia"/>
-          <w:szCs w:val="24"/>
-        </w:rPr>
-        <w:t>較富含意義的</w:t>
-      </w:r>
-      <w:r>
-        <w:rPr>
-          <w:rFonts w:ascii="標楷體" w:eastAsia="標楷體" w:hAnsi="標楷體" w:hint="eastAsia"/>
-          <w:szCs w:val="24"/>
-        </w:rPr>
-        <w:t>特徵，例如</w:t>
-      </w:r>
-      <w:r>
-        <w:rPr>
-          <w:rFonts w:ascii="Times New Roman" w:eastAsia="標楷體" w:hAnsi="Times New Roman" w:hint="eastAsia"/>
-          <w:szCs w:val="24"/>
-        </w:rPr>
-        <w:t>發文者的發文次數，文章</w:t>
-      </w:r>
-      <w:r>
-        <w:rPr>
-          <w:rFonts w:ascii="Times New Roman" w:eastAsia="標楷體" w:hAnsi="Times New Roman" w:hint="eastAsia"/>
-          <w:szCs w:val="24"/>
-        </w:rPr>
-        <w:t>tags</w:t>
-      </w:r>
-      <w:r>
-        <w:rPr>
-          <w:rFonts w:ascii="Times New Roman" w:eastAsia="標楷體" w:hAnsi="Times New Roman" w:hint="eastAsia"/>
-          <w:szCs w:val="24"/>
-        </w:rPr>
-        <w:t>的數目和品質等。值得注意的是，為了驗證我自行設計的特徵是否有效，我將這些新特徵對觀看次數線性迴歸後發現在線性模型中也非常顯著。</w:t>
-      </w:r>
-    </w:p>
-    <w:p>
-      <w:pPr>
-        <w:ind w:right="480" w:firstLine="360"/>
-        <w:jc w:val="both"/>
-        <w:rPr>
-          <w:rFonts w:ascii="Times New Roman" w:eastAsia="標楷體" w:hAnsi="Times New Roman" w:hint="eastAsia"/>
-          <w:szCs w:val="24"/>
-        </w:rPr>
-      </w:pPr>
-      <w:r>
-        <w:rPr>
-          <w:rFonts w:ascii="Times New Roman" w:eastAsia="標楷體" w:hAnsi="Times New Roman" w:hint="eastAsia"/>
-          <w:szCs w:val="24"/>
-        </w:rPr>
-        <w:t>除了結構化特徵外，圖像的品質對於觀看次數的多寡</w:t>
-      </w:r>
-      <w:r>
-        <w:rPr>
-          <w:rFonts w:ascii="Times New Roman" w:eastAsia="標楷體" w:hAnsi="Times New Roman" w:hint="eastAsia"/>
-          <w:szCs w:val="24"/>
-        </w:rPr>
-        <w:t>也同樣有影響，為了加入此資訊，我用了兩個方法。第一是</w:t>
-      </w:r>
-      <w:r>
-        <w:rPr>
-          <w:rFonts w:ascii="Times New Roman" w:eastAsia="標楷體" w:hAnsi="Times New Roman" w:hint="eastAsia"/>
-          <w:szCs w:val="24"/>
-        </w:rPr>
-        <w:t>直接訓練出一個讀取圖像並且對觀看次數做預測的模型，接著再將結構化特徵模型和圖像模型的結果進行權重最佳化。然而，圖</w:t>
-      </w:r>
-      <w:r>
-        <w:rPr>
-          <w:rFonts w:ascii="Times New Roman" w:eastAsia="標楷體" w:hAnsi="Times New Roman" w:hint="eastAsia"/>
-          <w:szCs w:val="24"/>
-        </w:rPr>
-        <w:t>(</w:t>
-      </w:r>
-      <w:r>
-        <w:rPr>
-          <w:rFonts w:ascii="Times New Roman" w:eastAsia="標楷體" w:hAnsi="Times New Roman" w:hint="eastAsia"/>
-          <w:szCs w:val="24"/>
-        </w:rPr>
-        <w:t>六</w:t>
-      </w:r>
-      <w:r>
-        <w:rPr>
-          <w:rFonts w:ascii="Times New Roman" w:eastAsia="標楷體" w:hAnsi="Times New Roman" w:hint="eastAsia"/>
-          <w:szCs w:val="24"/>
-        </w:rPr>
-        <w:t>)</w:t>
-      </w:r>
-      <w:r>
-        <w:rPr>
-          <w:rFonts w:ascii="Times New Roman" w:eastAsia="標楷體" w:hAnsi="Times New Roman" w:hint="eastAsia"/>
-          <w:szCs w:val="24"/>
-        </w:rPr>
-        <w:t>中顯示此方法並不成功。</w:t>
-      </w:r>
-      <w:r>
-        <w:rPr>
-          <w:rFonts w:ascii="Times New Roman" w:eastAsia="標楷體" w:hAnsi="Times New Roman" w:hint="eastAsia"/>
-          <w:szCs w:val="24"/>
-        </w:rPr>
-        <w:t>接著我嘗試訓練一個吐出代表</w:t>
-      </w:r>
-      <w:r>
-        <w:rPr>
-          <w:rFonts w:ascii="Times New Roman" w:eastAsia="標楷體" w:hAnsi="Times New Roman" w:hint="eastAsia"/>
-          <w:szCs w:val="24"/>
-        </w:rPr>
-        <w:t>圖像的</w:t>
-      </w:r>
-      <w:r>
-        <w:rPr>
-          <w:rFonts w:ascii="Times New Roman" w:eastAsia="標楷體" w:hAnsi="Times New Roman" w:hint="eastAsia"/>
-          <w:szCs w:val="24"/>
-        </w:rPr>
-        <w:t>向量</w:t>
-      </w:r>
-      <m:oMath>
-        <m:r>
-          <w:rPr>
-            <w:rStyle w:val="ab"/>
-            <w:rFonts w:ascii="Cambria Math" w:hAnsi="Cambria Math"/>
-            <w:color w:val="auto"/>
-          </w:rPr>
-          <m:t>v</m:t>
-        </m:r>
-      </m:oMath>
-      <w:r>
-        <w:rPr>
-          <w:rStyle w:val="ab"/>
-          <w:rFonts w:ascii="Times New Roman" w:eastAsia="標楷體" w:hAnsi="Times New Roman" w:hint="eastAsia"/>
-          <w:iCs/>
-          <w:color w:val="auto"/>
-        </w:rPr>
-        <w:t>的模型</w:t>
-      </w:r>
-      <w:r>
-        <w:rPr>
-          <w:rStyle w:val="ab"/>
-          <w:rFonts w:ascii="Times New Roman" w:eastAsia="標楷體" w:hAnsi="Times New Roman" w:hint="eastAsia"/>
-          <w:iCs/>
-          <w:color w:val="auto"/>
-        </w:rPr>
-        <w:t>，</w:t>
-      </w:r>
-      <m:oMath>
-        <m:r>
-          <m:rPr>
-            <m:sty m:val="p"/>
-          </m:rPr>
-          <w:rPr>
-            <w:rStyle w:val="ab"/>
-            <w:rFonts w:ascii="Cambria Math" w:hAnsi="Cambria Math"/>
-            <w:color w:val="auto"/>
-          </w:rPr>
-          <m:t>v</m:t>
-        </m:r>
-        <m:r>
-          <m:rPr>
-            <m:sty m:val="p"/>
-          </m:rPr>
-          <w:rPr>
-            <w:rStyle w:val="ab"/>
-            <w:rFonts w:ascii="Cambria Math" w:hAnsi="Cambria Math"/>
-            <w:color w:val="auto"/>
-          </w:rPr>
-          <m:t>∈</m:t>
-        </m:r>
-        <m:sSup>
-          <m:sSupPr>
-            <m:ctrlPr>
-              <w:rPr>
-                <w:rStyle w:val="ab"/>
-                <w:rFonts w:ascii="Cambria Math" w:hAnsi="Cambria Math"/>
-                <w:iCs/>
-                <w:color w:val="auto"/>
-              </w:rPr>
-            </m:ctrlPr>
-          </m:sSupPr>
-          <m:e>
-            <m:r>
-              <m:rPr>
-                <m:scr m:val="script"/>
-                <m:sty m:val="b"/>
-              </m:rPr>
-              <w:rPr>
-                <w:rStyle w:val="ab"/>
-                <w:rFonts w:ascii="Cambria Math" w:hAnsi="Cambria Math"/>
-                <w:color w:val="auto"/>
-              </w:rPr>
-              <m:t>R</m:t>
-            </m:r>
-          </m:e>
-          <m:sup>
-            <m:r>
-              <m:rPr>
-                <m:sty m:val="p"/>
-              </m:rPr>
-              <w:rPr>
-                <w:rStyle w:val="ab"/>
-                <w:rFonts w:ascii="Cambria Math" w:hAnsi="Cambria Math"/>
-                <w:color w:val="auto"/>
-              </w:rPr>
-              <m:t>6</m:t>
-            </m:r>
-          </m:sup>
-        </m:sSup>
-      </m:oMath>
-      <w:r>
-        <w:rPr>
-          <w:rStyle w:val="ab"/>
-          <w:rFonts w:ascii="Times New Roman" w:eastAsia="標楷體" w:hAnsi="Times New Roman" w:hint="eastAsia"/>
-          <w:iCs/>
-          <w:color w:val="auto"/>
-        </w:rPr>
-        <w:t>。</w:t>
-      </w:r>
-      <w:r>
-        <w:rPr>
-          <w:rStyle w:val="ab"/>
-          <w:rFonts w:ascii="Times New Roman" w:eastAsia="標楷體" w:hAnsi="Times New Roman" w:hint="eastAsia"/>
-          <w:iCs/>
-          <w:color w:val="auto"/>
-        </w:rPr>
-        <w:t>將此特徵和結構化特徵結合後，再訓練一預測模型進行最後觀看次數的預測。表</w:t>
+        <w:t>預測模型進行最後觀看次數的預測。表</w:t>
       </w:r>
       <w:r>
         <w:rPr>
@@ -7803,12 +8525,14 @@
         </w:rPr>
         <w:t>模型參數可以參考</w:t>
       </w:r>
+      <w:proofErr w:type="spellStart"/>
       <w:r>
         <w:rPr>
           <w:rFonts w:ascii="Times" w:eastAsia="標楷體" w:hAnsi="Times"/>
         </w:rPr>
         <w:t>StructureDataModel.ipynb</w:t>
       </w:r>
+      <w:proofErr w:type="spellEnd"/>
       <w:r>
         <w:rPr>
           <w:rFonts w:ascii="Times" w:eastAsia="標楷體" w:hAnsi="Times" w:hint="eastAsia"/>
@@ -7850,8 +8574,16 @@
         <w:rPr>
           <w:rFonts w:ascii="Times New Roman" w:eastAsia="標楷體" w:hAnsi="Times New Roman" w:cs="Times New Roman"/>
         </w:rPr>
-        <w:t>age Model.ipynb</w:t>
-      </w:r>
+        <w:t xml:space="preserve">age </w:t>
+      </w:r>
+      <w:proofErr w:type="spellStart"/>
+      <w:r>
+        <w:rPr>
+          <w:rFonts w:ascii="Times New Roman" w:eastAsia="標楷體" w:hAnsi="Times New Roman" w:cs="Times New Roman"/>
+        </w:rPr>
+        <w:t>Model.ipynb</w:t>
+      </w:r>
+      <w:proofErr w:type="spellEnd"/>
       <w:r>
         <w:rPr>
           <w:rFonts w:ascii="Times New Roman" w:eastAsia="標楷體" w:hAnsi="Times New Roman" w:cs="Times New Roman" w:hint="eastAsia"/>
@@ -7883,6 +8615,7 @@
         </w:rPr>
         <w:t>模型架構可以參考</w:t>
       </w:r>
+      <w:proofErr w:type="spellStart"/>
       <w:r>
         <w:rPr>
           <w:rFonts w:ascii="Times New Roman" w:eastAsia="標楷體" w:hAnsi="Times New Roman" w:cs="Times New Roman" w:hint="cs"/>
@@ -7895,6 +8628,7 @@
         </w:rPr>
         <w:t>tructureDataModel.ipynb</w:t>
       </w:r>
+      <w:proofErr w:type="spellEnd"/>
       <w:r>
         <w:rPr>
           <w:rFonts w:ascii="Times New Roman" w:eastAsia="標楷體" w:hAnsi="Times New Roman" w:cs="Times New Roman" w:hint="eastAsia"/>

--- a/社群觀看分析.docx
+++ b/社群觀看分析.docx
@@ -47,14 +47,12 @@
         </w:rPr>
         <w:t xml:space="preserve"> </w:t>
       </w:r>
-      <w:proofErr w:type="gramStart"/>
       <w:r>
         <w:rPr>
           <w:rFonts w:ascii="標楷體" w:eastAsia="標楷體" w:hAnsi="標楷體" w:hint="eastAsia"/>
         </w:rPr>
         <w:t>陳帝文</w:t>
       </w:r>
-      <w:proofErr w:type="gramEnd"/>
       <w:r>
         <w:rPr>
           <w:rFonts w:ascii="標楷體" w:eastAsia="標楷體" w:hAnsi="標楷體" w:hint="eastAsia"/>
@@ -105,7 +103,6 @@
         </w:rPr>
         <w:t>參考給予的資料特徵並且依照自身對社群平台觀看次數的認知進行一些假設後，計算出新的特徵，再用此些特徵利用</w:t>
       </w:r>
-      <w:proofErr w:type="spellStart"/>
       <w:r>
         <w:rPr>
           <w:rFonts w:ascii="Times" w:eastAsia="標楷體" w:hAnsi="Times" w:hint="eastAsia"/>
@@ -124,7 +121,6 @@
         </w:rPr>
         <w:t>GBM</w:t>
       </w:r>
-      <w:proofErr w:type="spellEnd"/>
       <w:r>
         <w:rPr>
           <w:rFonts w:ascii="標楷體" w:eastAsia="標楷體" w:hAnsi="標楷體" w:hint="eastAsia"/>
@@ -191,14 +187,12 @@
         </w:rPr>
         <w:t>我們有的特徵有</w:t>
       </w:r>
-      <w:proofErr w:type="spellStart"/>
       <w:r>
         <w:rPr>
           <w:rFonts w:ascii="Times" w:eastAsia="標楷體" w:hAnsi="Times"/>
         </w:rPr>
         <w:t>userID</w:t>
       </w:r>
-      <w:proofErr w:type="spellEnd"/>
       <w:r>
         <w:rPr>
           <w:rFonts w:ascii="Times" w:eastAsia="標楷體" w:hAnsi="Times" w:hint="eastAsia"/>
@@ -348,14 +342,12 @@
         </w:rPr>
         <w:t>照片為主的社群平台，像是</w:t>
       </w:r>
-      <w:proofErr w:type="spellStart"/>
       <w:r>
         <w:rPr>
           <w:rFonts w:ascii="Times" w:eastAsia="標楷體" w:hAnsi="Times" w:hint="eastAsia"/>
         </w:rPr>
         <w:t>instagram</w:t>
       </w:r>
-      <w:proofErr w:type="spellEnd"/>
       <w:r>
         <w:rPr>
           <w:rFonts w:ascii="Times" w:eastAsia="標楷體" w:hAnsi="Times" w:hint="eastAsia"/>
@@ -412,21 +404,18 @@
         </w:rPr>
         <w:t>如果有比較多的發文，會累積一定的粉絲，因此觀看次數較高。所以我計算</w:t>
       </w:r>
-      <w:proofErr w:type="spellStart"/>
       <w:r>
         <w:rPr>
           <w:rFonts w:ascii="Times" w:eastAsia="標楷體" w:hAnsi="Times"/>
         </w:rPr>
         <w:t>userID</w:t>
       </w:r>
-      <w:proofErr w:type="spellEnd"/>
       <w:r>
         <w:rPr>
           <w:rFonts w:ascii="Times" w:eastAsia="標楷體" w:hAnsi="Times" w:hint="eastAsia"/>
         </w:rPr>
         <w:t>的出現次數給予新的特徵，</w:t>
       </w:r>
-      <w:proofErr w:type="spellStart"/>
       <w:r>
         <w:rPr>
           <w:rFonts w:ascii="Times" w:eastAsia="標楷體" w:hAnsi="Times" w:hint="eastAsia"/>
@@ -439,7 +428,6 @@
         </w:rPr>
         <w:t>id_frequency</w:t>
       </w:r>
-      <w:proofErr w:type="spellEnd"/>
       <w:r>
         <w:rPr>
           <w:rFonts w:ascii="Times" w:eastAsia="標楷體" w:hAnsi="Times" w:hint="eastAsia"/>
@@ -514,7 +502,6 @@
         </w:rPr>
         <w:t>都是一些自創或冷門的文字，並不會吸引到其他人。依照此邏輯，我計算</w:t>
       </w:r>
-      <w:proofErr w:type="spellStart"/>
       <w:r>
         <w:rPr>
           <w:rFonts w:ascii="Times" w:eastAsia="標楷體" w:hAnsi="Times" w:hint="eastAsia"/>
@@ -527,14 +514,12 @@
         </w:rPr>
         <w:t>umberoftags</w:t>
       </w:r>
-      <w:proofErr w:type="spellEnd"/>
       <w:r>
         <w:rPr>
           <w:rFonts w:ascii="Times" w:eastAsia="標楷體" w:hAnsi="Times" w:hint="eastAsia"/>
         </w:rPr>
         <w:t>和</w:t>
       </w:r>
-      <w:proofErr w:type="spellStart"/>
       <w:r>
         <w:rPr>
           <w:rFonts w:ascii="Times" w:eastAsia="標楷體" w:hAnsi="Times" w:hint="eastAsia"/>
@@ -547,7 +532,6 @@
         </w:rPr>
         <w:t>ag_weighted_value</w:t>
       </w:r>
-      <w:proofErr w:type="spellEnd"/>
       <w:r>
         <w:rPr>
           <w:rFonts w:ascii="Times" w:eastAsia="標楷體" w:hAnsi="Times" w:hint="eastAsia"/>
@@ -594,16 +578,8 @@
         <w:rPr>
           <w:rFonts w:ascii="Times" w:eastAsia="標楷體" w:hAnsi="Times" w:hint="eastAsia"/>
         </w:rPr>
-        <w:t>的方法先去計算每</w:t>
-      </w:r>
-      <w:proofErr w:type="gramStart"/>
-      <w:r>
-        <w:rPr>
-          <w:rFonts w:ascii="Times" w:eastAsia="標楷體" w:hAnsi="Times" w:hint="eastAsia"/>
-        </w:rPr>
-        <w:t>個</w:t>
-      </w:r>
-      <w:proofErr w:type="gramEnd"/>
+        <w:t>的方法先去計算每個</w:t>
+      </w:r>
       <w:r>
         <w:rPr>
           <w:rFonts w:ascii="Times" w:eastAsia="標楷體" w:hAnsi="Times" w:hint="eastAsia"/>
@@ -696,7 +672,6 @@
         </w:rPr>
         <w:t>的貢獻太大，也就是大部分的人對此分類並無興趣，只有少部分的人使用此分類特徵，因此受到觀看的次數較少。依照此邏輯我計算了</w:t>
       </w:r>
-      <w:proofErr w:type="spellStart"/>
       <w:r>
         <w:rPr>
           <w:rFonts w:ascii="Times" w:eastAsia="標楷體" w:hAnsi="Times" w:hint="eastAsia"/>
@@ -709,7 +684,6 @@
         </w:rPr>
         <w:t>ubcat_contribution</w:t>
       </w:r>
-      <w:proofErr w:type="spellEnd"/>
       <w:r>
         <w:rPr>
           <w:rFonts w:ascii="Times" w:eastAsia="標楷體" w:hAnsi="Times" w:hint="eastAsia"/>
@@ -740,21 +714,7 @@
         <w:rPr>
           <w:rFonts w:ascii="Times" w:eastAsia="標楷體" w:hAnsi="Times" w:hint="eastAsia"/>
         </w:rPr>
-        <w:t>內容和分類相關性較低，則有可能是</w:t>
-      </w:r>
-      <w:proofErr w:type="gramStart"/>
-      <w:r>
-        <w:rPr>
-          <w:rFonts w:ascii="Times" w:eastAsia="標楷體" w:hAnsi="Times" w:hint="eastAsia"/>
-        </w:rPr>
-        <w:t>分錯類</w:t>
-      </w:r>
-      <w:proofErr w:type="gramEnd"/>
-      <w:r>
-        <w:rPr>
-          <w:rFonts w:ascii="Times" w:eastAsia="標楷體" w:hAnsi="Times" w:hint="eastAsia"/>
-        </w:rPr>
-        <w:t>，影響觀看次數。例如照片的內容是狗，但分類卻是</w:t>
+        <w:t>內容和分類相關性較低，則有可能是分錯類，影響觀看次數。例如照片的內容是狗，但分類卻是</w:t>
       </w:r>
       <w:r>
         <w:rPr>
@@ -798,7 +758,6 @@
         </w:rPr>
         <w:t>，則會使喜愛狗的人沒辦法觀看到該照片。依照此邏輯我計算了</w:t>
       </w:r>
-      <w:proofErr w:type="spellStart"/>
       <w:r>
         <w:rPr>
           <w:rFonts w:ascii="Times" w:eastAsia="標楷體" w:hAnsi="Times" w:hint="eastAsia"/>
@@ -811,14 +770,12 @@
         </w:rPr>
         <w:t>mgcat_avg</w:t>
       </w:r>
-      <w:proofErr w:type="spellEnd"/>
       <w:r>
         <w:rPr>
           <w:rFonts w:ascii="Times" w:eastAsia="標楷體" w:hAnsi="Times" w:hint="eastAsia"/>
         </w:rPr>
         <w:t>，</w:t>
       </w:r>
-      <w:proofErr w:type="spellStart"/>
       <w:r>
         <w:rPr>
           <w:rFonts w:ascii="Times" w:eastAsia="標楷體" w:hAnsi="Times" w:hint="eastAsia"/>
@@ -831,14 +788,12 @@
         </w:rPr>
         <w:t>mgcon_avg</w:t>
       </w:r>
-      <w:proofErr w:type="spellEnd"/>
       <w:r>
         <w:rPr>
           <w:rFonts w:ascii="Times" w:eastAsia="標楷體" w:hAnsi="Times" w:hint="eastAsia"/>
         </w:rPr>
         <w:t>，</w:t>
       </w:r>
-      <w:proofErr w:type="spellStart"/>
       <w:r>
         <w:rPr>
           <w:rFonts w:ascii="Times" w:eastAsia="標楷體" w:hAnsi="Times" w:hint="eastAsia"/>
@@ -857,7 +812,6 @@
         </w:rPr>
         <w:t>_avg</w:t>
       </w:r>
-      <w:proofErr w:type="spellEnd"/>
       <w:r>
         <w:rPr>
           <w:rFonts w:ascii="Times" w:eastAsia="標楷體" w:hAnsi="Times" w:hint="eastAsia"/>
@@ -945,14 +899,12 @@
         </w:rPr>
         <w:t>(</w:t>
       </w:r>
-      <w:proofErr w:type="gramStart"/>
       <w:r>
         <w:rPr>
           <w:rFonts w:ascii="Times" w:eastAsia="標楷體" w:hAnsi="Times" w:hint="eastAsia"/>
         </w:rPr>
         <w:t>一</w:t>
       </w:r>
-      <w:proofErr w:type="gramEnd"/>
       <w:r>
         <w:rPr>
           <w:rFonts w:ascii="Times" w:eastAsia="標楷體" w:hAnsi="Times" w:hint="eastAsia"/>
@@ -981,23 +933,8 @@
         <w:rPr>
           <w:rFonts w:ascii="Times" w:eastAsia="標楷體" w:hAnsi="Times" w:hint="eastAsia"/>
         </w:rPr>
-        <w:t>進行線性</w:t>
-      </w:r>
-      <w:proofErr w:type="gramStart"/>
-      <w:r>
-        <w:rPr>
-          <w:rFonts w:ascii="Times" w:eastAsia="標楷體" w:hAnsi="Times" w:hint="eastAsia"/>
-        </w:rPr>
-        <w:t>迴</w:t>
-      </w:r>
-      <w:proofErr w:type="gramEnd"/>
-      <w:r>
-        <w:rPr>
-          <w:rFonts w:ascii="Times" w:eastAsia="標楷體" w:hAnsi="Times" w:hint="eastAsia"/>
-        </w:rPr>
-        <w:t>歸後的結果，可以看到</w:t>
-      </w:r>
-      <w:proofErr w:type="spellStart"/>
+        <w:t>進行線性迴歸後的結果，可以看到</w:t>
+      </w:r>
       <w:r>
         <w:rPr>
           <w:rFonts w:ascii="Times" w:eastAsia="標楷體" w:hAnsi="Times" w:hint="eastAsia"/>
@@ -1010,14 +947,12 @@
         </w:rPr>
         <w:t>mgcat_avg</w:t>
       </w:r>
-      <w:proofErr w:type="spellEnd"/>
       <w:r>
         <w:rPr>
           <w:rFonts w:ascii="Times" w:eastAsia="標楷體" w:hAnsi="Times" w:hint="eastAsia"/>
         </w:rPr>
         <w:t>，</w:t>
       </w:r>
-      <w:proofErr w:type="spellStart"/>
       <w:r>
         <w:rPr>
           <w:rFonts w:ascii="Times" w:eastAsia="標楷體" w:hAnsi="Times" w:hint="eastAsia"/>
@@ -1030,14 +965,12 @@
         </w:rPr>
         <w:t>umberoftags</w:t>
       </w:r>
-      <w:proofErr w:type="spellEnd"/>
       <w:r>
         <w:rPr>
           <w:rFonts w:ascii="Times" w:eastAsia="標楷體" w:hAnsi="Times" w:hint="eastAsia"/>
         </w:rPr>
         <w:t>，</w:t>
       </w:r>
-      <w:proofErr w:type="spellStart"/>
       <w:r>
         <w:rPr>
           <w:rFonts w:ascii="Times" w:eastAsia="標楷體" w:hAnsi="Times" w:hint="eastAsia"/>
@@ -1062,40 +995,23 @@
         </w:rPr>
         <w:t>e</w:t>
       </w:r>
-      <w:proofErr w:type="spellEnd"/>
       <w:r>
         <w:rPr>
           <w:rFonts w:ascii="Times" w:eastAsia="標楷體" w:hAnsi="Times" w:hint="eastAsia"/>
         </w:rPr>
         <w:t>和</w:t>
       </w:r>
-      <w:proofErr w:type="spellStart"/>
       <w:r>
         <w:rPr>
           <w:rFonts w:ascii="Times" w:eastAsia="標楷體" w:hAnsi="Times" w:hint="eastAsia"/>
         </w:rPr>
         <w:t>uid_frequency</w:t>
       </w:r>
-      <w:proofErr w:type="spellEnd"/>
-      <w:r>
-        <w:rPr>
-          <w:rFonts w:ascii="Times" w:eastAsia="標楷體" w:hAnsi="Times" w:hint="eastAsia"/>
-        </w:rPr>
-        <w:t>十分顯著。雖然其他特徵的顯著性較低，但線性</w:t>
-      </w:r>
-      <w:proofErr w:type="gramStart"/>
-      <w:r>
-        <w:rPr>
-          <w:rFonts w:ascii="Times" w:eastAsia="標楷體" w:hAnsi="Times" w:hint="eastAsia"/>
-        </w:rPr>
-        <w:t>迴歸只</w:t>
-      </w:r>
-      <w:proofErr w:type="gramEnd"/>
-      <w:r>
-        <w:rPr>
-          <w:rFonts w:ascii="Times" w:eastAsia="標楷體" w:hAnsi="Times" w:hint="eastAsia"/>
-        </w:rPr>
-        <w:t>能捕捉線性關係，使用機器學習的方法可以更好捕捉非線性關係，因此仍然可以嘗試將這些特徵用來預測。</w:t>
+      <w:r>
+        <w:rPr>
+          <w:rFonts w:ascii="Times" w:eastAsia="標楷體" w:hAnsi="Times" w:hint="eastAsia"/>
+        </w:rPr>
+        <w:t>十分顯著。雖然其他特徵的顯著性較低，但線性迴歸只能捕捉線性關係，使用機器學習的方法可以更好捕捉非線性關係，因此仍然可以嘗試將這些特徵用來預測。</w:t>
       </w:r>
       <w:r>
         <w:rPr>
@@ -1109,14 +1025,12 @@
         </w:rPr>
         <w:t>(</w:t>
       </w:r>
-      <w:proofErr w:type="gramStart"/>
       <w:r>
         <w:rPr>
           <w:rFonts w:ascii="Times" w:eastAsia="標楷體" w:hAnsi="Times" w:hint="eastAsia"/>
         </w:rPr>
         <w:t>一</w:t>
       </w:r>
-      <w:proofErr w:type="gramEnd"/>
       <w:r>
         <w:rPr>
           <w:rFonts w:ascii="Times" w:eastAsia="標楷體" w:hAnsi="Times" w:hint="eastAsia"/>
@@ -1165,7 +1079,7 @@
           <w:tcPr>
             <w:tcW w:w="1612" w:type="dxa"/>
             <w:tcBorders>
-              <w:top w:val="thickThinLargeGap" w:sz="24" w:space="0" w:color="auto"/>
+              <w:top w:val="thinThickLargeGap" w:sz="24" w:space="0" w:color="auto"/>
               <w:bottom w:val="single" w:sz="4" w:space="0" w:color="auto"/>
             </w:tcBorders>
           </w:tcPr>
@@ -1200,7 +1114,7 @@
           <w:tcPr>
             <w:tcW w:w="898" w:type="dxa"/>
             <w:tcBorders>
-              <w:top w:val="thickThinLargeGap" w:sz="24" w:space="0" w:color="auto"/>
+              <w:top w:val="thinThickLargeGap" w:sz="24" w:space="0" w:color="auto"/>
               <w:bottom w:val="single" w:sz="4" w:space="0" w:color="auto"/>
             </w:tcBorders>
           </w:tcPr>
@@ -1214,7 +1128,6 @@
                 <w:szCs w:val="14"/>
               </w:rPr>
             </w:pPr>
-            <w:proofErr w:type="spellStart"/>
             <w:r>
               <w:rPr>
                 <w:rFonts w:ascii="Times" w:eastAsia="標楷體" w:hAnsi="Times"/>
@@ -1223,14 +1136,13 @@
               </w:rPr>
               <w:t>coef</w:t>
             </w:r>
-            <w:proofErr w:type="spellEnd"/>
           </w:p>
         </w:tc>
         <w:tc>
           <w:tcPr>
             <w:tcW w:w="795" w:type="dxa"/>
             <w:tcBorders>
-              <w:top w:val="thickThinLargeGap" w:sz="24" w:space="0" w:color="auto"/>
+              <w:top w:val="thinThickLargeGap" w:sz="24" w:space="0" w:color="auto"/>
               <w:bottom w:val="single" w:sz="4" w:space="0" w:color="auto"/>
             </w:tcBorders>
           </w:tcPr>
@@ -1258,7 +1170,7 @@
           <w:tcPr>
             <w:tcW w:w="865" w:type="dxa"/>
             <w:tcBorders>
-              <w:top w:val="thickThinLargeGap" w:sz="24" w:space="0" w:color="auto"/>
+              <w:top w:val="thinThickLargeGap" w:sz="24" w:space="0" w:color="auto"/>
               <w:bottom w:val="single" w:sz="4" w:space="0" w:color="auto"/>
             </w:tcBorders>
           </w:tcPr>
@@ -1286,7 +1198,7 @@
           <w:tcPr>
             <w:tcW w:w="944" w:type="dxa"/>
             <w:tcBorders>
-              <w:top w:val="thickThinLargeGap" w:sz="24" w:space="0" w:color="auto"/>
+              <w:top w:val="thinThickLargeGap" w:sz="24" w:space="0" w:color="auto"/>
               <w:bottom w:val="single" w:sz="4" w:space="0" w:color="auto"/>
             </w:tcBorders>
           </w:tcPr>
@@ -1336,7 +1248,6 @@
                 <w:szCs w:val="14"/>
               </w:rPr>
             </w:pPr>
-            <w:proofErr w:type="spellStart"/>
             <w:r>
               <w:rPr>
                 <w:rFonts w:ascii="Times" w:eastAsia="標楷體" w:hAnsi="Times"/>
@@ -1345,7 +1256,6 @@
               </w:rPr>
               <w:t>imgcat_avg</w:t>
             </w:r>
-            <w:proofErr w:type="spellEnd"/>
           </w:p>
         </w:tc>
         <w:tc>
@@ -1507,7 +1417,6 @@
                 <w:szCs w:val="14"/>
               </w:rPr>
             </w:pPr>
-            <w:proofErr w:type="spellStart"/>
             <w:r>
               <w:rPr>
                 <w:rFonts w:ascii="Times" w:eastAsia="標楷體" w:hAnsi="Times"/>
@@ -1516,7 +1425,6 @@
               </w:rPr>
               <w:t>imgcon_avg</w:t>
             </w:r>
-            <w:proofErr w:type="spellEnd"/>
           </w:p>
         </w:tc>
         <w:tc>
@@ -1658,7 +1566,6 @@
                 <w:szCs w:val="14"/>
               </w:rPr>
             </w:pPr>
-            <w:proofErr w:type="spellStart"/>
             <w:r>
               <w:rPr>
                 <w:rFonts w:ascii="Times" w:eastAsia="標楷體" w:hAnsi="Times"/>
@@ -1667,7 +1574,6 @@
               </w:rPr>
               <w:t>imgsubcat_avg</w:t>
             </w:r>
-            <w:proofErr w:type="spellEnd"/>
           </w:p>
         </w:tc>
         <w:tc>
@@ -1817,7 +1723,6 @@
                 <w:szCs w:val="14"/>
               </w:rPr>
             </w:pPr>
-            <w:proofErr w:type="spellStart"/>
             <w:r>
               <w:rPr>
                 <w:rFonts w:ascii="Times" w:eastAsia="標楷體" w:hAnsi="Times"/>
@@ -1826,7 +1731,6 @@
               </w:rPr>
               <w:t>cat_encoded</w:t>
             </w:r>
-            <w:proofErr w:type="spellEnd"/>
           </w:p>
         </w:tc>
         <w:tc>
@@ -1976,7 +1880,6 @@
                 <w:szCs w:val="14"/>
               </w:rPr>
             </w:pPr>
-            <w:proofErr w:type="spellStart"/>
             <w:r>
               <w:rPr>
                 <w:rFonts w:ascii="Times" w:eastAsia="標楷體" w:hAnsi="Times"/>
@@ -1985,7 +1888,6 @@
               </w:rPr>
               <w:t>year_encoded</w:t>
             </w:r>
-            <w:proofErr w:type="spellEnd"/>
           </w:p>
         </w:tc>
         <w:tc>
@@ -2135,7 +2037,6 @@
                 <w:szCs w:val="14"/>
               </w:rPr>
             </w:pPr>
-            <w:proofErr w:type="spellStart"/>
             <w:r>
               <w:rPr>
                 <w:rFonts w:ascii="Times" w:eastAsia="標楷體" w:hAnsi="Times"/>
@@ -2144,7 +2045,6 @@
               </w:rPr>
               <w:t>month_encoded</w:t>
             </w:r>
-            <w:proofErr w:type="spellEnd"/>
           </w:p>
         </w:tc>
         <w:tc>
@@ -2286,7 +2186,6 @@
                 <w:szCs w:val="14"/>
               </w:rPr>
             </w:pPr>
-            <w:proofErr w:type="spellStart"/>
             <w:r>
               <w:rPr>
                 <w:rFonts w:ascii="Times" w:eastAsia="標楷體" w:hAnsi="Times"/>
@@ -2295,7 +2194,6 @@
               </w:rPr>
               <w:t>day_encoded</w:t>
             </w:r>
-            <w:proofErr w:type="spellEnd"/>
           </w:p>
         </w:tc>
         <w:tc>
@@ -2445,7 +2343,6 @@
                 <w:szCs w:val="14"/>
               </w:rPr>
             </w:pPr>
-            <w:proofErr w:type="spellStart"/>
             <w:r>
               <w:rPr>
                 <w:rFonts w:ascii="Times" w:eastAsia="標楷體" w:hAnsi="Times"/>
@@ -2454,7 +2351,6 @@
               </w:rPr>
               <w:t>hour_encoded</w:t>
             </w:r>
-            <w:proofErr w:type="spellEnd"/>
           </w:p>
         </w:tc>
         <w:tc>
@@ -2604,7 +2500,6 @@
                 <w:szCs w:val="14"/>
               </w:rPr>
             </w:pPr>
-            <w:proofErr w:type="spellStart"/>
             <w:r>
               <w:rPr>
                 <w:rFonts w:ascii="Times" w:eastAsia="標楷體" w:hAnsi="Times" w:hint="eastAsia"/>
@@ -2621,7 +2516,6 @@
               </w:rPr>
               <w:t>umberoftages</w:t>
             </w:r>
-            <w:proofErr w:type="spellEnd"/>
           </w:p>
         </w:tc>
         <w:tc>
@@ -2771,7 +2665,6 @@
                 <w:szCs w:val="14"/>
               </w:rPr>
             </w:pPr>
-            <w:proofErr w:type="spellStart"/>
             <w:r>
               <w:rPr>
                 <w:rFonts w:ascii="Times" w:eastAsia="標楷體" w:hAnsi="Times"/>
@@ -2780,7 +2673,6 @@
               </w:rPr>
               <w:t>tag_weighted_value</w:t>
             </w:r>
-            <w:proofErr w:type="spellEnd"/>
           </w:p>
         </w:tc>
         <w:tc>
@@ -2930,7 +2822,6 @@
                 <w:szCs w:val="14"/>
               </w:rPr>
             </w:pPr>
-            <w:proofErr w:type="spellStart"/>
             <w:r>
               <w:rPr>
                 <w:rFonts w:ascii="Times" w:eastAsia="標楷體" w:hAnsi="Times"/>
@@ -2939,7 +2830,6 @@
               </w:rPr>
               <w:t>uid_frequency</w:t>
             </w:r>
-            <w:proofErr w:type="spellEnd"/>
           </w:p>
         </w:tc>
         <w:tc>
@@ -3092,7 +2982,6 @@
                 <w:szCs w:val="14"/>
               </w:rPr>
             </w:pPr>
-            <w:proofErr w:type="spellStart"/>
             <w:r>
               <w:rPr>
                 <w:rFonts w:ascii="Times" w:eastAsia="標楷體" w:hAnsi="Times"/>
@@ -3101,7 +2990,6 @@
               </w:rPr>
               <w:t>subcat_contribute</w:t>
             </w:r>
-            <w:proofErr w:type="spellEnd"/>
           </w:p>
         </w:tc>
         <w:tc>
@@ -3272,7 +3160,6 @@
         </w:rPr>
         <w:t>(</w:t>
       </w:r>
-      <w:proofErr w:type="gramStart"/>
       <w:r>
         <w:rPr>
           <w:rFonts w:ascii="Times" w:eastAsia="標楷體" w:hAnsi="Times" w:hint="eastAsia"/>
@@ -3281,7 +3168,6 @@
         </w:rPr>
         <w:t>一</w:t>
       </w:r>
-      <w:proofErr w:type="gramEnd"/>
       <w:r>
         <w:rPr>
           <w:rFonts w:ascii="Times" w:eastAsia="標楷體" w:hAnsi="Times" w:hint="eastAsia"/>
@@ -3296,25 +3182,7 @@
           <w:sz w:val="20"/>
           <w:szCs w:val="20"/>
         </w:rPr>
-        <w:t>特徵線性</w:t>
-      </w:r>
-      <w:proofErr w:type="gramStart"/>
-      <w:r>
-        <w:rPr>
-          <w:rFonts w:ascii="Times" w:eastAsia="標楷體" w:hAnsi="Times" w:hint="eastAsia"/>
-          <w:sz w:val="20"/>
-          <w:szCs w:val="20"/>
-        </w:rPr>
-        <w:t>迴</w:t>
-      </w:r>
-      <w:proofErr w:type="gramEnd"/>
-      <w:r>
-        <w:rPr>
-          <w:rFonts w:ascii="Times" w:eastAsia="標楷體" w:hAnsi="Times" w:hint="eastAsia"/>
-          <w:sz w:val="20"/>
-          <w:szCs w:val="20"/>
-        </w:rPr>
-        <w:t>歸結果</w:t>
+        <w:t>特徵線性迴歸結果</w:t>
       </w:r>
     </w:p>
     <w:p>
@@ -3406,7 +3274,6 @@
         </w:rPr>
         <w:t>(</w:t>
       </w:r>
-      <w:proofErr w:type="gramStart"/>
       <w:r>
         <w:rPr>
           <w:rFonts w:ascii="Times" w:eastAsia="標楷體" w:hAnsi="Times" w:hint="eastAsia"/>
@@ -3415,7 +3282,6 @@
         </w:rPr>
         <w:t>一</w:t>
       </w:r>
-      <w:proofErr w:type="gramEnd"/>
       <w:r>
         <w:rPr>
           <w:rFonts w:ascii="Times" w:eastAsia="標楷體" w:hAnsi="Times" w:hint="eastAsia"/>
@@ -3783,23 +3649,7 @@
           <w:rFonts w:ascii="Times New Roman" w:eastAsia="標楷體" w:hAnsi="Times New Roman" w:cs="Times New Roman" w:hint="eastAsia"/>
           <w:szCs w:val="24"/>
         </w:rPr>
-        <w:t>分別和這五</w:t>
-      </w:r>
-      <w:proofErr w:type="gramStart"/>
-      <w:r>
-        <w:rPr>
-          <w:rFonts w:ascii="Times New Roman" w:eastAsia="標楷體" w:hAnsi="Times New Roman" w:cs="Times New Roman" w:hint="eastAsia"/>
-          <w:szCs w:val="24"/>
-        </w:rPr>
-        <w:t>個</w:t>
-      </w:r>
-      <w:proofErr w:type="gramEnd"/>
-      <w:r>
-        <w:rPr>
-          <w:rFonts w:ascii="Times New Roman" w:eastAsia="標楷體" w:hAnsi="Times New Roman" w:cs="Times New Roman" w:hint="eastAsia"/>
-          <w:szCs w:val="24"/>
-        </w:rPr>
-        <w:t>字的</w:t>
+        <w:t>分別和這五個字的</w:t>
       </w:r>
       <w:r>
         <w:rPr>
@@ -4009,7 +3859,6 @@
         </w:rPr>
         <w:t>得到結構化特徵資料後，我使用</w:t>
       </w:r>
-      <w:proofErr w:type="spellStart"/>
       <w:r>
         <w:rPr>
           <w:rFonts w:ascii="Times New Roman" w:eastAsia="標楷體" w:hAnsi="Times New Roman" w:cs="Times New Roman" w:hint="eastAsia"/>
@@ -4024,7 +3873,6 @@
         </w:rPr>
         <w:t>ightGBM</w:t>
       </w:r>
-      <w:proofErr w:type="spellEnd"/>
       <w:r>
         <w:rPr>
           <w:rFonts w:ascii="Times New Roman" w:eastAsia="標楷體" w:hAnsi="Times New Roman" w:cs="Times New Roman" w:hint="eastAsia"/>
@@ -4257,7 +4105,6 @@
         </w:rPr>
         <w:t>中可以觀察到對於</w:t>
       </w:r>
-      <w:proofErr w:type="spellStart"/>
       <w:r>
         <w:rPr>
           <w:rFonts w:ascii="Times New Roman" w:eastAsia="標楷體" w:hAnsi="Times New Roman" w:cs="Times New Roman" w:hint="eastAsia"/>
@@ -4265,7 +4112,6 @@
         </w:rPr>
         <w:t>lightGBM</w:t>
       </w:r>
-      <w:proofErr w:type="spellEnd"/>
       <w:r>
         <w:rPr>
           <w:rFonts w:ascii="Times New Roman" w:eastAsia="標楷體" w:hAnsi="Times New Roman" w:cs="Times New Roman" w:hint="eastAsia"/>
@@ -4306,25 +4152,8 @@
           <w:rFonts w:ascii="Times New Roman" w:eastAsia="標楷體" w:hAnsi="Times New Roman" w:cs="Times New Roman" w:hint="eastAsia"/>
           <w:szCs w:val="24"/>
         </w:rPr>
-        <w:t>，尤其是線性</w:t>
-      </w:r>
-      <w:proofErr w:type="gramStart"/>
-      <w:r>
-        <w:rPr>
-          <w:rFonts w:ascii="Times New Roman" w:eastAsia="標楷體" w:hAnsi="Times New Roman" w:cs="Times New Roman" w:hint="eastAsia"/>
-          <w:szCs w:val="24"/>
-        </w:rPr>
-        <w:t>迴</w:t>
-      </w:r>
-      <w:proofErr w:type="gramEnd"/>
-      <w:r>
-        <w:rPr>
-          <w:rFonts w:ascii="Times New Roman" w:eastAsia="標楷體" w:hAnsi="Times New Roman" w:cs="Times New Roman" w:hint="eastAsia"/>
-          <w:szCs w:val="24"/>
-        </w:rPr>
-        <w:t>歸中無顯著相關的</w:t>
-      </w:r>
-      <w:proofErr w:type="spellStart"/>
+        <w:t>，尤其是線性迴歸中無顯著相關的</w:t>
+      </w:r>
       <w:r>
         <w:rPr>
           <w:rFonts w:ascii="Times New Roman" w:eastAsia="標楷體" w:hAnsi="Times New Roman" w:cs="Times New Roman" w:hint="eastAsia"/>
@@ -4339,7 +4168,6 @@
         </w:rPr>
         <w:t>ub_contribution</w:t>
       </w:r>
-      <w:proofErr w:type="spellEnd"/>
       <w:r>
         <w:rPr>
           <w:rFonts w:ascii="Times New Roman" w:eastAsia="標楷體" w:hAnsi="Times New Roman" w:cs="Times New Roman" w:hint="eastAsia"/>
@@ -5238,99 +5066,99 @@
         <w:ind w:right="480" w:firstLine="480"/>
         <w:jc w:val="both"/>
         <w:rPr>
+          <w:rFonts w:ascii="Times New Roman" w:eastAsia="標楷體" w:hAnsi="Times New Roman" w:cs="Times New Roman" w:hint="eastAsia"/>
+          <w:szCs w:val="24"/>
+        </w:rPr>
+      </w:pPr>
+      <w:r>
+        <w:rPr>
+          <w:rFonts w:ascii="Times New Roman" w:eastAsia="標楷體" w:hAnsi="Times New Roman" w:cs="Times New Roman" w:hint="eastAsia"/>
+          <w:szCs w:val="24"/>
+        </w:rPr>
+        <w:t>在結構化特徵預測中，我並未將資料分成</w:t>
+      </w:r>
+      <w:r>
+        <w:rPr>
+          <w:rFonts w:ascii="Times New Roman" w:eastAsia="標楷體" w:hAnsi="Times New Roman" w:cs="Times New Roman" w:hint="eastAsia"/>
+          <w:szCs w:val="24"/>
+        </w:rPr>
+        <w:t>t</w:t>
+      </w:r>
+      <w:r>
+        <w:rPr>
           <w:rFonts w:ascii="Times New Roman" w:eastAsia="標楷體" w:hAnsi="Times New Roman" w:cs="Times New Roman"/>
           <w:szCs w:val="24"/>
         </w:rPr>
-      </w:pPr>
-      <w:r>
-        <w:rPr>
-          <w:rFonts w:ascii="Times New Roman" w:eastAsia="標楷體" w:hAnsi="Times New Roman" w:cs="Times New Roman" w:hint="eastAsia"/>
-          <w:szCs w:val="24"/>
-        </w:rPr>
-        <w:t>在結構化特徵預測中，我並未將資料分成</w:t>
-      </w:r>
-      <w:r>
-        <w:rPr>
-          <w:rFonts w:ascii="Times New Roman" w:eastAsia="標楷體" w:hAnsi="Times New Roman" w:cs="Times New Roman" w:hint="eastAsia"/>
-          <w:szCs w:val="24"/>
-        </w:rPr>
-        <w:t>t</w:t>
+        <w:t>raining data</w:t>
+      </w:r>
+      <w:r>
+        <w:rPr>
+          <w:rFonts w:ascii="Times New Roman" w:eastAsia="標楷體" w:hAnsi="Times New Roman" w:cs="Times New Roman" w:hint="eastAsia"/>
+          <w:szCs w:val="24"/>
+        </w:rPr>
+        <w:t>和</w:t>
+      </w:r>
+      <w:r>
+        <w:rPr>
+          <w:rFonts w:ascii="Times New Roman" w:eastAsia="標楷體" w:hAnsi="Times New Roman" w:cs="Times New Roman" w:hint="eastAsia"/>
+          <w:szCs w:val="24"/>
+        </w:rPr>
+        <w:t>v</w:t>
       </w:r>
       <w:r>
         <w:rPr>
           <w:rFonts w:ascii="Times New Roman" w:eastAsia="標楷體" w:hAnsi="Times New Roman" w:cs="Times New Roman"/>
           <w:szCs w:val="24"/>
         </w:rPr>
-        <w:t>raining data</w:t>
-      </w:r>
-      <w:r>
-        <w:rPr>
-          <w:rFonts w:ascii="Times New Roman" w:eastAsia="標楷體" w:hAnsi="Times New Roman" w:cs="Times New Roman" w:hint="eastAsia"/>
-          <w:szCs w:val="24"/>
-        </w:rPr>
-        <w:t>和</w:t>
-      </w:r>
-      <w:r>
-        <w:rPr>
-          <w:rFonts w:ascii="Times New Roman" w:eastAsia="標楷體" w:hAnsi="Times New Roman" w:cs="Times New Roman" w:hint="eastAsia"/>
-          <w:szCs w:val="24"/>
-        </w:rPr>
-        <w:t>v</w:t>
+        <w:t>alidation data</w:t>
+      </w:r>
+      <w:r>
+        <w:rPr>
+          <w:rFonts w:ascii="Times New Roman" w:eastAsia="標楷體" w:hAnsi="Times New Roman" w:cs="Times New Roman" w:hint="eastAsia"/>
+          <w:szCs w:val="24"/>
+        </w:rPr>
+        <w:t>，而是直接使用</w:t>
+      </w:r>
+      <w:r>
+        <w:rPr>
+          <w:rFonts w:ascii="Times New Roman" w:eastAsia="標楷體" w:hAnsi="Times New Roman" w:cs="Times New Roman" w:hint="eastAsia"/>
+          <w:szCs w:val="24"/>
+        </w:rPr>
+        <w:t>public testing data</w:t>
+      </w:r>
+      <w:r>
+        <w:rPr>
+          <w:rFonts w:ascii="Times New Roman" w:eastAsia="標楷體" w:hAnsi="Times New Roman" w:cs="Times New Roman" w:hint="eastAsia"/>
+          <w:szCs w:val="24"/>
+        </w:rPr>
+        <w:t>當作我調整超參數的方法。在不加入圖片模型，只考慮結構化特徵的模型預測，其在</w:t>
+      </w:r>
+      <w:r>
+        <w:rPr>
+          <w:rFonts w:ascii="Times New Roman" w:eastAsia="標楷體" w:hAnsi="Times New Roman" w:cs="Times New Roman" w:hint="eastAsia"/>
+          <w:szCs w:val="24"/>
+        </w:rPr>
+        <w:t>testing data</w:t>
+      </w:r>
+      <w:r>
+        <w:rPr>
+          <w:rFonts w:ascii="Times New Roman" w:eastAsia="標楷體" w:hAnsi="Times New Roman" w:cs="Times New Roman" w:hint="eastAsia"/>
+          <w:szCs w:val="24"/>
+        </w:rPr>
+        <w:t>的最佳結果為</w:t>
+      </w:r>
+      <w:r>
+        <w:rPr>
+          <w:rFonts w:ascii="Times New Roman" w:eastAsia="標楷體" w:hAnsi="Times New Roman" w:cs="Times New Roman" w:hint="eastAsia"/>
+          <w:szCs w:val="24"/>
+        </w:rPr>
+        <w:t>2</w:t>
       </w:r>
       <w:r>
         <w:rPr>
           <w:rFonts w:ascii="Times New Roman" w:eastAsia="標楷體" w:hAnsi="Times New Roman" w:cs="Times New Roman"/>
           <w:szCs w:val="24"/>
         </w:rPr>
-        <w:t>alidation data</w:t>
-      </w:r>
-      <w:r>
-        <w:rPr>
-          <w:rFonts w:ascii="Times New Roman" w:eastAsia="標楷體" w:hAnsi="Times New Roman" w:cs="Times New Roman" w:hint="eastAsia"/>
-          <w:szCs w:val="24"/>
-        </w:rPr>
-        <w:t>，而是直接使用</w:t>
-      </w:r>
-      <w:r>
-        <w:rPr>
-          <w:rFonts w:ascii="Times New Roman" w:eastAsia="標楷體" w:hAnsi="Times New Roman" w:cs="Times New Roman" w:hint="eastAsia"/>
-          <w:szCs w:val="24"/>
-        </w:rPr>
-        <w:t>public testing data</w:t>
-      </w:r>
-      <w:r>
-        <w:rPr>
-          <w:rFonts w:ascii="Times New Roman" w:eastAsia="標楷體" w:hAnsi="Times New Roman" w:cs="Times New Roman" w:hint="eastAsia"/>
-          <w:szCs w:val="24"/>
-        </w:rPr>
-        <w:t>當作我調整超參數的方法。在不加入圖片模型，只考慮結構化特徵的模型預測，其在</w:t>
-      </w:r>
-      <w:r>
-        <w:rPr>
-          <w:rFonts w:ascii="Times New Roman" w:eastAsia="標楷體" w:hAnsi="Times New Roman" w:cs="Times New Roman" w:hint="eastAsia"/>
-          <w:szCs w:val="24"/>
-        </w:rPr>
-        <w:t>testing data</w:t>
-      </w:r>
-      <w:r>
-        <w:rPr>
-          <w:rFonts w:ascii="Times New Roman" w:eastAsia="標楷體" w:hAnsi="Times New Roman" w:cs="Times New Roman" w:hint="eastAsia"/>
-          <w:szCs w:val="24"/>
-        </w:rPr>
-        <w:t>的最佳結果為</w:t>
-      </w:r>
-      <w:r>
-        <w:rPr>
-          <w:rFonts w:ascii="Times New Roman" w:eastAsia="標楷體" w:hAnsi="Times New Roman" w:cs="Times New Roman" w:hint="eastAsia"/>
-          <w:szCs w:val="24"/>
-        </w:rPr>
-        <w:t>2</w:t>
-      </w:r>
-      <w:r>
-        <w:rPr>
-          <w:rFonts w:ascii="Times New Roman" w:eastAsia="標楷體" w:hAnsi="Times New Roman" w:cs="Times New Roman"/>
-          <w:szCs w:val="24"/>
-        </w:rPr>
         <w:t>.0165</w:t>
       </w:r>
       <w:r>
@@ -5340,16 +5168,6 @@
         </w:rPr>
         <w:t>。</w:t>
       </w:r>
-    </w:p>
-    <w:p>
-      <w:pPr>
-        <w:ind w:right="480"/>
-        <w:jc w:val="both"/>
-        <w:rPr>
-          <w:rFonts w:ascii="Times New Roman" w:eastAsia="標楷體" w:hAnsi="Times New Roman" w:cs="Times New Roman"/>
-          <w:szCs w:val="24"/>
-        </w:rPr>
-      </w:pPr>
     </w:p>
     <w:p>
       <w:pPr>
@@ -6309,7 +6127,6 @@
         </w:rPr>
         <w:t>brute force</w:t>
       </w:r>
-      <w:proofErr w:type="gramStart"/>
       <w:r>
         <w:rPr>
           <w:rFonts w:ascii="標楷體" w:eastAsia="標楷體" w:hAnsi="標楷體" w:hint="eastAsia"/>
@@ -6317,7 +6134,6 @@
         </w:rPr>
         <w:t>法算出</w:t>
       </w:r>
-      <w:proofErr w:type="gramEnd"/>
       <m:oMath>
         <m:sSub>
           <m:sSubPr>
@@ -6538,23 +6354,13 @@
         </w:rPr>
         <w:t>圖片模型的</w:t>
       </w:r>
-      <w:proofErr w:type="gramStart"/>
       <w:r>
         <w:rPr>
           <w:rFonts w:ascii="標楷體" w:eastAsia="標楷體" w:hAnsi="標楷體" w:hint="eastAsia"/>
           <w:sz w:val="20"/>
           <w:szCs w:val="20"/>
         </w:rPr>
-        <w:t>最佳權</w:t>
-      </w:r>
-      <w:proofErr w:type="gramEnd"/>
-      <w:r>
-        <w:rPr>
-          <w:rFonts w:ascii="標楷體" w:eastAsia="標楷體" w:hAnsi="標楷體" w:hint="eastAsia"/>
-          <w:sz w:val="20"/>
-          <w:szCs w:val="20"/>
-        </w:rPr>
-        <w:t>重</w:t>
+        <w:t>最佳權重</w:t>
       </w:r>
     </w:p>
     <w:p>
@@ -7329,7 +7135,6 @@
         </w:rPr>
         <w:t>加入圖像萃取出的向量後丟入</w:t>
       </w:r>
-      <w:proofErr w:type="spellStart"/>
       <w:r>
         <w:rPr>
           <w:rStyle w:val="ab"/>
@@ -7348,7 +7153,6 @@
         </w:rPr>
         <w:t>ightGBM</w:t>
       </w:r>
-      <w:proofErr w:type="spellEnd"/>
       <w:r>
         <w:rPr>
           <w:rStyle w:val="ab"/>
@@ -7410,25 +7214,88 @@
           <w:iCs/>
           <w:color w:val="auto"/>
         </w:rPr>
-        <w:t>overfit</w:t>
+        <w:t>overfi</w:t>
       </w:r>
       <w:r>
         <w:rPr>
           <w:rStyle w:val="ab"/>
           <w:rFonts w:ascii="Times New Roman" w:eastAsia="標楷體" w:hAnsi="Times New Roman" w:hint="eastAsia"/>
           <w:iCs/>
-          <w:color w:val="FF0000"/>
-        </w:rPr>
-        <w:t>ting</w:t>
+          <w:color w:val="auto"/>
+        </w:rPr>
+        <w:t>tting</w:t>
       </w:r>
       <w:r>
         <w:rPr>
           <w:rStyle w:val="ab"/>
           <w:rFonts w:ascii="Times New Roman" w:eastAsia="標楷體" w:hAnsi="Times New Roman" w:hint="eastAsia"/>
           <w:iCs/>
-          <w:color w:val="FF0000"/>
+          <w:color w:val="auto"/>
         </w:rPr>
         <w:t>，</w:t>
+      </w:r>
+      <w:r>
+        <w:rPr>
+          <w:rStyle w:val="ab"/>
+          <w:rFonts w:ascii="Times New Roman" w:eastAsia="標楷體" w:hAnsi="Times New Roman" w:hint="eastAsia"/>
+          <w:iCs/>
+          <w:color w:val="auto"/>
+        </w:rPr>
+        <w:t>不論是使用</w:t>
+      </w:r>
+      <w:r>
+        <w:rPr>
+          <w:rStyle w:val="ab"/>
+          <w:rFonts w:ascii="Times New Roman" w:eastAsia="標楷體" w:hAnsi="Times New Roman" w:hint="eastAsia"/>
+          <w:iCs/>
+          <w:color w:val="auto"/>
+        </w:rPr>
+        <w:t>MAE</w:t>
+      </w:r>
+      <w:r>
+        <w:rPr>
+          <w:rStyle w:val="ab"/>
+          <w:rFonts w:ascii="Times New Roman" w:eastAsia="標楷體" w:hAnsi="Times New Roman" w:hint="eastAsia"/>
+          <w:iCs/>
+          <w:color w:val="auto"/>
+        </w:rPr>
+        <w:t>還是</w:t>
+      </w:r>
+      <w:r>
+        <w:rPr>
+          <w:rStyle w:val="ab"/>
+          <w:rFonts w:ascii="Times New Roman" w:eastAsia="標楷體" w:hAnsi="Times New Roman" w:hint="eastAsia"/>
+          <w:iCs/>
+          <w:color w:val="auto"/>
+        </w:rPr>
+        <w:t>MSE</w:t>
+      </w:r>
+      <w:r>
+        <w:rPr>
+          <w:rStyle w:val="ab"/>
+          <w:rFonts w:ascii="Times New Roman" w:eastAsia="標楷體" w:hAnsi="Times New Roman" w:hint="eastAsia"/>
+          <w:iCs/>
+          <w:color w:val="auto"/>
+        </w:rPr>
+        <w:t>當</w:t>
+      </w:r>
+      <w:r>
+        <w:rPr>
+          <w:rStyle w:val="ab"/>
+          <w:rFonts w:ascii="Times New Roman" w:eastAsia="標楷體" w:hAnsi="Times New Roman" w:hint="eastAsia"/>
+          <w:iCs/>
+          <w:color w:val="auto"/>
+        </w:rPr>
+        <w:t>loss function</w:t>
+      </w:r>
+      <w:r>
+        <w:rPr>
+          <w:rStyle w:val="ab"/>
+          <w:rFonts w:ascii="Times New Roman" w:eastAsia="標楷體" w:hAnsi="Times New Roman" w:hint="eastAsia"/>
+          <w:iCs/>
+          <w:color w:val="auto"/>
+        </w:rPr>
+        <w:t>。</w:t>
       </w:r>
     </w:p>
     <w:p>
@@ -7512,7 +7379,7 @@
           <w:p>
             <w:pPr>
               <w:ind w:right="480"/>
-              <w:jc w:val="both"/>
+              <w:jc w:val="center"/>
               <w:rPr>
                 <w:rFonts w:ascii="Times New Roman" w:eastAsia="標楷體" w:hAnsi="Times New Roman" w:hint="eastAsia"/>
                 <w:iCs/>
@@ -7592,7 +7459,7 @@
           <w:p>
             <w:pPr>
               <w:ind w:right="480"/>
-              <w:jc w:val="both"/>
+              <w:jc w:val="center"/>
               <w:rPr>
                 <w:rFonts w:ascii="Times New Roman" w:eastAsia="標楷體" w:hAnsi="Times New Roman" w:hint="eastAsia"/>
                 <w:iCs/>
@@ -7600,6 +7467,24 @@
                 <w:szCs w:val="20"/>
               </w:rPr>
             </w:pPr>
+            <w:r>
+              <w:rPr>
+                <w:rFonts w:ascii="Times New Roman" w:eastAsia="標楷體" w:hAnsi="Times New Roman" w:hint="eastAsia"/>
+                <w:iCs/>
+                <w:sz w:val="20"/>
+                <w:szCs w:val="20"/>
+              </w:rPr>
+              <w:t>2</w:t>
+            </w:r>
+            <w:r>
+              <w:rPr>
+                <w:rFonts w:ascii="Times New Roman" w:eastAsia="標楷體" w:hAnsi="Times New Roman"/>
+                <w:iCs/>
+                <w:sz w:val="20"/>
+                <w:szCs w:val="20"/>
+              </w:rPr>
+              <w:t>.36639</w:t>
+            </w:r>
           </w:p>
         </w:tc>
       </w:tr>
@@ -7652,7 +7537,7 @@
           <w:p>
             <w:pPr>
               <w:ind w:right="480"/>
-              <w:jc w:val="both"/>
+              <w:jc w:val="center"/>
               <w:rPr>
                 <w:rFonts w:ascii="Times New Roman" w:eastAsia="標楷體" w:hAnsi="Times New Roman" w:hint="eastAsia"/>
                 <w:iCs/>
@@ -7660,6 +7545,24 @@
                 <w:szCs w:val="20"/>
               </w:rPr>
             </w:pPr>
+            <w:r>
+              <w:rPr>
+                <w:rFonts w:ascii="Times New Roman" w:eastAsia="標楷體" w:hAnsi="Times New Roman" w:hint="eastAsia"/>
+                <w:iCs/>
+                <w:sz w:val="20"/>
+                <w:szCs w:val="20"/>
+              </w:rPr>
+              <w:t>2</w:t>
+            </w:r>
+            <w:r>
+              <w:rPr>
+                <w:rFonts w:ascii="Times New Roman" w:eastAsia="標楷體" w:hAnsi="Times New Roman"/>
+                <w:iCs/>
+                <w:sz w:val="20"/>
+                <w:szCs w:val="20"/>
+              </w:rPr>
+              <w:t>.35732</w:t>
+            </w:r>
           </w:p>
         </w:tc>
       </w:tr>
@@ -7706,7 +7609,7 @@
           <w:p>
             <w:pPr>
               <w:ind w:right="480"/>
-              <w:jc w:val="both"/>
+              <w:jc w:val="center"/>
               <w:rPr>
                 <w:rFonts w:ascii="Times New Roman" w:eastAsia="標楷體" w:hAnsi="Times New Roman" w:hint="eastAsia"/>
                 <w:iCs/>
@@ -7714,6 +7617,24 @@
                 <w:szCs w:val="20"/>
               </w:rPr>
             </w:pPr>
+            <w:r>
+              <w:rPr>
+                <w:rFonts w:ascii="Times New Roman" w:eastAsia="標楷體" w:hAnsi="Times New Roman" w:hint="eastAsia"/>
+                <w:iCs/>
+                <w:sz w:val="20"/>
+                <w:szCs w:val="20"/>
+              </w:rPr>
+              <w:t>2</w:t>
+            </w:r>
+            <w:r>
+              <w:rPr>
+                <w:rFonts w:ascii="Times New Roman" w:eastAsia="標楷體" w:hAnsi="Times New Roman"/>
+                <w:iCs/>
+                <w:sz w:val="20"/>
+                <w:szCs w:val="20"/>
+              </w:rPr>
+              <w:t>.50468</w:t>
+            </w:r>
           </w:p>
         </w:tc>
       </w:tr>
@@ -7733,7 +7654,6 @@
                 <w:szCs w:val="20"/>
               </w:rPr>
             </w:pPr>
-            <w:proofErr w:type="spellStart"/>
             <w:r>
               <w:rPr>
                 <w:rFonts w:ascii="Times New Roman" w:eastAsia="標楷體" w:hAnsi="Times New Roman" w:hint="eastAsia"/>
@@ -7752,7 +7672,6 @@
               </w:rPr>
               <w:t>ightGBM</w:t>
             </w:r>
-            <w:proofErr w:type="spellEnd"/>
           </w:p>
         </w:tc>
         <w:tc>
@@ -7762,7 +7681,7 @@
           <w:p>
             <w:pPr>
               <w:ind w:right="480"/>
-              <w:jc w:val="both"/>
+              <w:jc w:val="center"/>
               <w:rPr>
                 <w:rFonts w:ascii="Times New Roman" w:eastAsia="標楷體" w:hAnsi="Times New Roman" w:hint="eastAsia"/>
                 <w:iCs/>
@@ -7807,7 +7726,6 @@
                 <w:szCs w:val="20"/>
               </w:rPr>
             </w:pPr>
-            <w:proofErr w:type="spellStart"/>
             <w:r>
               <w:rPr>
                 <w:rFonts w:ascii="Times New Roman" w:eastAsia="標楷體" w:hAnsi="Times New Roman" w:hint="eastAsia"/>
@@ -7826,7 +7744,6 @@
               </w:rPr>
               <w:t>atBoost</w:t>
             </w:r>
-            <w:proofErr w:type="spellEnd"/>
           </w:p>
         </w:tc>
         <w:tc>
@@ -7836,7 +7753,7 @@
           <w:p>
             <w:pPr>
               <w:ind w:right="480"/>
-              <w:jc w:val="both"/>
+              <w:jc w:val="center"/>
               <w:rPr>
                 <w:rFonts w:ascii="Times New Roman" w:eastAsia="標楷體" w:hAnsi="Times New Roman" w:hint="eastAsia"/>
                 <w:iCs/>
@@ -7897,7 +7814,16 @@
                 <w:sz w:val="20"/>
                 <w:szCs w:val="20"/>
               </w:rPr>
-              <w:t>eural Network</w:t>
+              <w:t>N</w:t>
+            </w:r>
+            <w:r>
+              <w:rPr>
+                <w:rFonts w:ascii="Times New Roman" w:eastAsia="標楷體" w:hAnsi="Times New Roman"/>
+                <w:iCs/>
+                <w:sz w:val="20"/>
+                <w:szCs w:val="20"/>
+              </w:rPr>
+              <w:t xml:space="preserve"> L1Loss</w:t>
             </w:r>
             <w:r>
               <w:rPr>
@@ -7918,7 +7844,7 @@
           <w:p>
             <w:pPr>
               <w:ind w:right="480"/>
-              <w:jc w:val="both"/>
+              <w:jc w:val="center"/>
               <w:rPr>
                 <w:rFonts w:ascii="Times New Roman" w:eastAsia="標楷體" w:hAnsi="Times New Roman" w:hint="eastAsia"/>
                 <w:iCs/>
@@ -7943,6 +7869,78 @@
                 <w:szCs w:val="20"/>
               </w:rPr>
               <w:t>.08171</w:t>
+            </w:r>
+          </w:p>
+        </w:tc>
+      </w:tr>
+      <w:tr>
+        <w:tc>
+          <w:tcPr>
+            <w:tcW w:w="2611" w:type="dxa"/>
+          </w:tcPr>
+          <w:p>
+            <w:pPr>
+              <w:ind w:right="480"/>
+              <w:jc w:val="both"/>
+              <w:rPr>
+                <w:rFonts w:ascii="Times New Roman" w:eastAsia="標楷體" w:hAnsi="Times New Roman" w:hint="eastAsia"/>
+                <w:iCs/>
+                <w:sz w:val="20"/>
+                <w:szCs w:val="20"/>
+              </w:rPr>
+            </w:pPr>
+            <w:r>
+              <w:rPr>
+                <w:rFonts w:ascii="Times New Roman" w:eastAsia="標楷體" w:hAnsi="Times New Roman" w:hint="eastAsia"/>
+                <w:iCs/>
+                <w:sz w:val="20"/>
+                <w:szCs w:val="20"/>
+              </w:rPr>
+              <w:t>N</w:t>
+            </w:r>
+            <w:r>
+              <w:rPr>
+                <w:rFonts w:ascii="Times New Roman" w:eastAsia="標楷體" w:hAnsi="Times New Roman"/>
+                <w:iCs/>
+                <w:sz w:val="20"/>
+                <w:szCs w:val="20"/>
+              </w:rPr>
+              <w:t>N MSELoss</w:t>
+            </w:r>
+          </w:p>
+        </w:tc>
+        <w:tc>
+          <w:tcPr>
+            <w:tcW w:w="2209" w:type="dxa"/>
+          </w:tcPr>
+          <w:p>
+            <w:pPr>
+              <w:ind w:right="480"/>
+              <w:jc w:val="center"/>
+              <w:rPr>
+                <w:rFonts w:ascii="Times New Roman" w:eastAsia="標楷體" w:hAnsi="Times New Roman" w:hint="eastAsia"/>
+                <w:iCs/>
+                <w:sz w:val="20"/>
+                <w:szCs w:val="20"/>
+              </w:rPr>
+            </w:pPr>
+            <w:r>
+              <w:rPr>
+                <w:rFonts w:ascii="Times New Roman" w:eastAsia="標楷體" w:hAnsi="Times New Roman" w:hint="eastAsia"/>
+                <w:iCs/>
+                <w:sz w:val="20"/>
+                <w:szCs w:val="20"/>
+              </w:rPr>
+              <w:t>3</w:t>
+            </w:r>
+            <w:r>
+              <w:rPr>
+                <w:rFonts w:ascii="Times New Roman" w:eastAsia="標楷體" w:hAnsi="Times New Roman"/>
+                <w:iCs/>
+                <w:sz w:val="20"/>
+                <w:szCs w:val="20"/>
+              </w:rPr>
+              <w:t>.26420</w:t>
             </w:r>
           </w:p>
         </w:tc>
@@ -8156,23 +8154,7 @@
           <w:rFonts w:ascii="Times New Roman" w:eastAsia="標楷體" w:hAnsi="Times New Roman" w:hint="eastAsia"/>
           <w:szCs w:val="24"/>
         </w:rPr>
-        <w:t>的數目和品質等。值得注意的是，為了驗證我自行設計的特徵是否有效，我將這些新特徵對觀看次數線性</w:t>
-      </w:r>
-      <w:proofErr w:type="gramStart"/>
-      <w:r>
-        <w:rPr>
-          <w:rFonts w:ascii="Times New Roman" w:eastAsia="標楷體" w:hAnsi="Times New Roman" w:hint="eastAsia"/>
-          <w:szCs w:val="24"/>
-        </w:rPr>
-        <w:t>迴</w:t>
-      </w:r>
-      <w:proofErr w:type="gramEnd"/>
-      <w:r>
-        <w:rPr>
-          <w:rFonts w:ascii="Times New Roman" w:eastAsia="標楷體" w:hAnsi="Times New Roman" w:hint="eastAsia"/>
-          <w:szCs w:val="24"/>
-        </w:rPr>
-        <w:t>歸後發現在線性模型中也非常顯著。</w:t>
+        <w:t>的數目和品質等。值得注意的是，為了驗證我自行設計的特徵是否有效，我將這些新特徵對觀看次數線性迴歸後發現在線性模型中也非常顯著。</w:t>
       </w:r>
     </w:p>
     <w:p>
@@ -8180,8 +8162,10 @@
         <w:ind w:right="480" w:firstLine="360"/>
         <w:jc w:val="both"/>
         <w:rPr>
-          <w:rFonts w:ascii="Times New Roman" w:eastAsia="標楷體" w:hAnsi="Times New Roman" w:hint="eastAsia"/>
-          <w:szCs w:val="24"/>
+          <w:rStyle w:val="ab"/>
+          <w:rFonts w:ascii="Times New Roman" w:eastAsia="標楷體" w:hAnsi="Times New Roman"/>
+          <w:iCs/>
+          <w:color w:val="auto"/>
         </w:rPr>
       </w:pPr>
       <w:r>
@@ -8361,9 +8345,8 @@
           <w:iCs/>
           <w:color w:val="auto"/>
         </w:rPr>
-        <w:t>將此特徵和結構化特徵結合後，再訓練</w:t>
-      </w:r>
-      <w:proofErr w:type="gramStart"/>
+        <w:t>將此特徵和結構化特徵結合後，再訓練一預測模型進行最後觀看次數的預測。表</w:t>
+      </w:r>
       <w:r>
         <w:rPr>
           <w:rStyle w:val="ab"/>
@@ -8371,9 +8354,8 @@
           <w:iCs/>
           <w:color w:val="auto"/>
         </w:rPr>
-        <w:t>一</w:t>
-      </w:r>
-      <w:proofErr w:type="gramEnd"/>
+        <w:t>(</w:t>
+      </w:r>
       <w:r>
         <w:rPr>
           <w:rStyle w:val="ab"/>
@@ -8381,7 +8363,7 @@
           <w:iCs/>
           <w:color w:val="auto"/>
         </w:rPr>
-        <w:t>預測模型進行最後觀看次數的預測。表</w:t>
+        <w:t>二</w:t>
       </w:r>
       <w:r>
         <w:rPr>
@@ -8390,7 +8372,7 @@
           <w:iCs/>
           <w:color w:val="auto"/>
         </w:rPr>
-        <w:t>(</w:t>
+        <w:t>)</w:t>
       </w:r>
       <w:r>
         <w:rPr>
@@ -8399,7 +8381,7 @@
           <w:iCs/>
           <w:color w:val="auto"/>
         </w:rPr>
-        <w:t>二</w:t>
+        <w:t>顯示了</w:t>
       </w:r>
       <w:r>
         <w:rPr>
@@ -8408,7 +8390,7 @@
           <w:iCs/>
           <w:color w:val="auto"/>
         </w:rPr>
-        <w:t>)</w:t>
+        <w:t>各模型下在</w:t>
       </w:r>
       <w:r>
         <w:rPr>
@@ -8417,7 +8399,16 @@
           <w:iCs/>
           <w:color w:val="auto"/>
         </w:rPr>
-        <w:t>顯示了</w:t>
+        <w:t>t</w:t>
+      </w:r>
+      <w:r>
+        <w:rPr>
+          <w:rStyle w:val="ab"/>
+          <w:rFonts w:ascii="Times New Roman" w:eastAsia="標楷體" w:hAnsi="Times New Roman"/>
+          <w:iCs/>
+          <w:color w:val="auto"/>
+        </w:rPr>
+        <w:t>esting data</w:t>
       </w:r>
       <w:r>
         <w:rPr>
@@ -8426,35 +8417,476 @@
           <w:iCs/>
           <w:color w:val="auto"/>
         </w:rPr>
-        <w:t>各模型下在</w:t>
-      </w:r>
-      <w:r>
+        <w:t>的結果。</w:t>
+      </w:r>
+    </w:p>
+    <w:p>
+      <w:pPr>
+        <w:ind w:right="480" w:firstLine="360"/>
+        <w:jc w:val="both"/>
+        <w:rPr>
+          <w:rStyle w:val="ab"/>
+          <w:rFonts w:ascii="Times New Roman" w:eastAsia="標楷體" w:hAnsi="Times New Roman"/>
+          <w:iCs/>
+          <w:color w:val="auto"/>
+        </w:rPr>
+      </w:pPr>
+    </w:p>
+    <w:p>
+      <w:pPr>
+        <w:ind w:right="480" w:firstLine="360"/>
+        <w:jc w:val="both"/>
         <w:rPr>
           <w:rStyle w:val="ab"/>
           <w:rFonts w:ascii="Times New Roman" w:eastAsia="標楷體" w:hAnsi="Times New Roman" w:hint="eastAsia"/>
           <w:iCs/>
           <w:color w:val="auto"/>
         </w:rPr>
-        <w:t>t</w:t>
-      </w:r>
-      <w:r>
-        <w:rPr>
-          <w:rStyle w:val="ab"/>
-          <w:rFonts w:ascii="Times New Roman" w:eastAsia="標楷體" w:hAnsi="Times New Roman"/>
-          <w:iCs/>
-          <w:color w:val="auto"/>
-        </w:rPr>
-        <w:t>esting data</w:t>
-      </w:r>
-      <w:r>
-        <w:rPr>
-          <w:rStyle w:val="ab"/>
+      </w:pPr>
+    </w:p>
+    <w:p>
+      <w:pPr>
+        <w:pStyle w:val="af0"/>
+        <w:rPr>
+          <w:rFonts w:hint="eastAsia"/>
+        </w:rPr>
+      </w:pPr>
+      <w:r>
+        <w:rPr>
+          <w:rFonts w:hint="eastAsia"/>
+        </w:rPr>
+        <w:t>附錄</w:t>
+      </w:r>
+    </w:p>
+    <w:p>
+      <w:pPr>
+        <w:pStyle w:val="af2"/>
+        <w:ind w:leftChars="0" w:left="0" w:firstLine="480"/>
+        <w:jc w:val="both"/>
+        <w:rPr>
+          <w:rFonts w:ascii="Times New Roman" w:hAnsi="Times New Roman" w:hint="eastAsia"/>
+          <w:b w:val="0"/>
+          <w:bCs w:val="0"/>
+        </w:rPr>
+      </w:pPr>
+      <w:r>
+        <w:rPr>
+          <w:rFonts w:hint="eastAsia"/>
+          <w:b w:val="0"/>
+          <w:bCs w:val="0"/>
+        </w:rPr>
+        <w:t>由於本次作業的模型較多且為了保留模型建立順序和方便觀看資料的特性，我選擇使用</w:t>
+      </w:r>
+      <w:r>
+        <w:rPr>
+          <w:rFonts w:ascii="Times New Roman" w:hAnsi="Times New Roman" w:cs="Times New Roman"/>
+          <w:b w:val="0"/>
+          <w:bCs w:val="0"/>
+        </w:rPr>
+        <w:t>ipynb</w:t>
+      </w:r>
+      <w:r>
+        <w:rPr>
+          <w:rFonts w:hint="eastAsia"/>
+          <w:b w:val="0"/>
+          <w:bCs w:val="0"/>
+        </w:rPr>
+        <w:t>檔建立模型和資料分析，並且將不同模型分別</w:t>
+      </w:r>
+      <w:r>
+        <w:rPr>
+          <w:rFonts w:hint="eastAsia"/>
+          <w:b w:val="0"/>
+          <w:bCs w:val="0"/>
+        </w:rPr>
+        <w:t>在不同</w:t>
+      </w:r>
+      <w:r>
+        <w:rPr>
+          <w:rFonts w:ascii="Times New Roman" w:hAnsi="Times New Roman" w:cs="Times New Roman"/>
+          <w:b w:val="0"/>
+          <w:bCs w:val="0"/>
+        </w:rPr>
+        <w:t>ipynb</w:t>
+      </w:r>
+      <w:r>
+        <w:rPr>
+          <w:rFonts w:hint="eastAsia"/>
+          <w:b w:val="0"/>
+          <w:bCs w:val="0"/>
+        </w:rPr>
+        <w:t>檔中建立</w:t>
+      </w:r>
+      <w:r>
+        <w:rPr>
+          <w:rFonts w:hint="eastAsia"/>
+          <w:b w:val="0"/>
+          <w:bCs w:val="0"/>
+        </w:rPr>
+        <w:t>，將每階段的資料輸出成</w:t>
+      </w:r>
+      <w:r>
+        <w:rPr>
+          <w:rFonts w:ascii="Times New Roman" w:hAnsi="Times New Roman" w:cs="Times New Roman"/>
+          <w:b w:val="0"/>
+          <w:bCs w:val="0"/>
+        </w:rPr>
+        <w:t>csv</w:t>
+      </w:r>
+      <w:r>
+        <w:rPr>
+          <w:rFonts w:hint="eastAsia"/>
+          <w:b w:val="0"/>
+          <w:bCs w:val="0"/>
+        </w:rPr>
+        <w:t>檔供其他階段使用。</w:t>
+      </w:r>
+      <w:r>
+        <w:rPr>
+          <w:rFonts w:ascii="Times New Roman" w:hAnsi="Times New Roman" w:hint="eastAsia"/>
+          <w:b w:val="0"/>
+          <w:bCs w:val="0"/>
+        </w:rPr>
+        <w:t>St</w:t>
+      </w:r>
+      <w:r>
+        <w:rPr>
+          <w:rFonts w:ascii="Times New Roman" w:hAnsi="Times New Roman"/>
+          <w:b w:val="0"/>
+          <w:bCs w:val="0"/>
+        </w:rPr>
+        <w:t>ructuredFeatures.ipynb</w:t>
+      </w:r>
+      <w:r>
+        <w:rPr>
+          <w:rFonts w:ascii="Times New Roman" w:hAnsi="Times New Roman" w:hint="eastAsia"/>
+          <w:b w:val="0"/>
+          <w:bCs w:val="0"/>
+        </w:rPr>
+        <w:t>是在處理結構化特徵的檔案，其中包括了利用</w:t>
+      </w:r>
+      <w:r>
+        <w:rPr>
+          <w:rFonts w:ascii="Times New Roman" w:hAnsi="Times New Roman" w:hint="eastAsia"/>
+          <w:b w:val="0"/>
+          <w:bCs w:val="0"/>
+        </w:rPr>
+        <w:t>R</w:t>
+      </w:r>
+      <w:r>
+        <w:rPr>
+          <w:rFonts w:ascii="Times New Roman" w:hAnsi="Times New Roman"/>
+          <w:b w:val="0"/>
+          <w:bCs w:val="0"/>
+        </w:rPr>
+        <w:t>esNet152</w:t>
+      </w:r>
+      <w:r>
+        <w:rPr>
+          <w:rFonts w:ascii="Times New Roman" w:hAnsi="Times New Roman" w:hint="eastAsia"/>
+          <w:b w:val="0"/>
+          <w:bCs w:val="0"/>
+        </w:rPr>
+        <w:t>和</w:t>
+      </w:r>
+      <w:r>
+        <w:rPr>
+          <w:rFonts w:ascii="Times New Roman" w:hAnsi="Times New Roman" w:hint="eastAsia"/>
+          <w:b w:val="0"/>
+          <w:bCs w:val="0"/>
+        </w:rPr>
+        <w:t>BERT</w:t>
+      </w:r>
+      <w:r>
+        <w:rPr>
+          <w:rFonts w:ascii="Times New Roman" w:hAnsi="Times New Roman" w:hint="eastAsia"/>
+          <w:b w:val="0"/>
+          <w:bCs w:val="0"/>
+        </w:rPr>
+        <w:t>去訓練圖片與</w:t>
+      </w:r>
+      <w:r>
+        <w:rPr>
+          <w:rFonts w:ascii="Times New Roman" w:hAnsi="Times New Roman" w:hint="eastAsia"/>
+          <w:b w:val="0"/>
+          <w:bCs w:val="0"/>
+        </w:rPr>
+        <w:t>C</w:t>
+      </w:r>
+      <w:r>
+        <w:rPr>
+          <w:rFonts w:ascii="Times New Roman" w:hAnsi="Times New Roman"/>
+          <w:b w:val="0"/>
+          <w:bCs w:val="0"/>
+        </w:rPr>
+        <w:t>ategory</w:t>
+      </w:r>
+      <w:r>
+        <w:rPr>
+          <w:rFonts w:ascii="Times New Roman" w:hAnsi="Times New Roman" w:hint="eastAsia"/>
+          <w:b w:val="0"/>
+          <w:bCs w:val="0"/>
+        </w:rPr>
+        <w:t>，</w:t>
+      </w:r>
+      <w:r>
+        <w:rPr>
+          <w:rFonts w:ascii="Times New Roman" w:hAnsi="Times New Roman" w:hint="eastAsia"/>
+          <w:b w:val="0"/>
+          <w:bCs w:val="0"/>
+        </w:rPr>
+        <w:t>Concept</w:t>
+      </w:r>
+      <w:r>
+        <w:rPr>
+          <w:rFonts w:ascii="Times New Roman" w:hAnsi="Times New Roman" w:hint="eastAsia"/>
+          <w:b w:val="0"/>
+          <w:bCs w:val="0"/>
+        </w:rPr>
+        <w:t>和</w:t>
+      </w:r>
+      <w:r>
+        <w:rPr>
+          <w:rFonts w:ascii="Times New Roman" w:hAnsi="Times New Roman" w:hint="eastAsia"/>
+          <w:b w:val="0"/>
+          <w:bCs w:val="0"/>
+        </w:rPr>
+        <w:t>S</w:t>
+      </w:r>
+      <w:r>
+        <w:rPr>
+          <w:rFonts w:ascii="Times New Roman" w:hAnsi="Times New Roman"/>
+          <w:b w:val="0"/>
+          <w:bCs w:val="0"/>
+        </w:rPr>
+        <w:t>ubcategory</w:t>
+      </w:r>
+      <w:r>
+        <w:rPr>
+          <w:rFonts w:ascii="Times New Roman" w:hAnsi="Times New Roman" w:hint="eastAsia"/>
+          <w:b w:val="0"/>
+          <w:bCs w:val="0"/>
+        </w:rPr>
+        <w:t>的模型；</w:t>
+      </w:r>
+      <w:r>
+        <w:rPr>
+          <w:rFonts w:ascii="Times New Roman" w:hAnsi="Times New Roman" w:hint="eastAsia"/>
+          <w:b w:val="0"/>
+          <w:bCs w:val="0"/>
+        </w:rPr>
+        <w:t>I</w:t>
+      </w:r>
+      <w:r>
+        <w:rPr>
+          <w:rFonts w:ascii="Times New Roman" w:hAnsi="Times New Roman"/>
+          <w:b w:val="0"/>
+          <w:bCs w:val="0"/>
+        </w:rPr>
+        <w:t>mageModel.ipynb</w:t>
+      </w:r>
+      <w:r>
+        <w:rPr>
+          <w:rFonts w:ascii="Times New Roman" w:hAnsi="Times New Roman" w:hint="eastAsia"/>
+          <w:b w:val="0"/>
+          <w:bCs w:val="0"/>
+        </w:rPr>
+        <w:t>則是訓練萃取圖片資訊的模型</w:t>
+      </w:r>
+      <w:r>
+        <w:rPr>
+          <w:rFonts w:ascii="Times New Roman" w:hAnsi="Times New Roman" w:hint="eastAsia"/>
+          <w:b w:val="0"/>
+          <w:bCs w:val="0"/>
+        </w:rPr>
+        <w:t>，其中包括了</w:t>
+      </w:r>
+      <w:r>
+        <w:rPr>
+          <w:rFonts w:ascii="Times New Roman" w:hAnsi="Times New Roman" w:hint="eastAsia"/>
+          <w:b w:val="0"/>
+          <w:bCs w:val="0"/>
+        </w:rPr>
+        <w:t>圖</w:t>
+      </w:r>
+      <w:r>
+        <w:rPr>
+          <w:rFonts w:ascii="Times New Roman" w:hAnsi="Times New Roman" w:hint="eastAsia"/>
+          <w:b w:val="0"/>
+          <w:bCs w:val="0"/>
+        </w:rPr>
+        <w:t>(</w:t>
+      </w:r>
+      <w:r>
+        <w:rPr>
+          <w:rFonts w:ascii="Times New Roman" w:hAnsi="Times New Roman" w:hint="eastAsia"/>
+          <w:b w:val="0"/>
+          <w:bCs w:val="0"/>
+        </w:rPr>
+        <w:t>五</w:t>
+      </w:r>
+      <w:r>
+        <w:rPr>
+          <w:rFonts w:ascii="Times New Roman" w:hAnsi="Times New Roman" w:hint="eastAsia"/>
+          <w:b w:val="0"/>
+          <w:bCs w:val="0"/>
+        </w:rPr>
+        <w:t>)</w:t>
+      </w:r>
+      <w:r>
+        <w:rPr>
+          <w:rFonts w:ascii="Times New Roman" w:hAnsi="Times New Roman" w:hint="eastAsia"/>
+          <w:b w:val="0"/>
+          <w:bCs w:val="0"/>
+        </w:rPr>
+        <w:t>中</w:t>
+      </w:r>
+      <w:r>
+        <w:rPr>
+          <w:rFonts w:ascii="Times New Roman" w:hAnsi="Times New Roman" w:hint="eastAsia"/>
+          <w:b w:val="0"/>
+          <w:bCs w:val="0"/>
+        </w:rPr>
+        <w:t>k</w:t>
+      </w:r>
+      <w:r>
+        <w:rPr>
+          <w:rFonts w:ascii="Times New Roman" w:hAnsi="Times New Roman"/>
+          <w:b w:val="0"/>
+          <w:bCs w:val="0"/>
+        </w:rPr>
+        <w:t>-fold</w:t>
+      </w:r>
+      <w:r>
+        <w:rPr>
+          <w:rFonts w:ascii="Times New Roman" w:hAnsi="Times New Roman" w:hint="eastAsia"/>
+          <w:b w:val="0"/>
+          <w:bCs w:val="0"/>
+        </w:rPr>
+        <w:t>的程式；</w:t>
+      </w:r>
+      <w:r>
+        <w:rPr>
+          <w:rFonts w:ascii="Times New Roman" w:hAnsi="Times New Roman" w:hint="eastAsia"/>
+          <w:b w:val="0"/>
+          <w:bCs w:val="0"/>
+        </w:rPr>
+        <w:t>P</w:t>
+      </w:r>
+      <w:r>
+        <w:rPr>
+          <w:rFonts w:ascii="Times New Roman" w:hAnsi="Times New Roman"/>
+          <w:b w:val="0"/>
+          <w:bCs w:val="0"/>
+        </w:rPr>
+        <w:t>redictionModels.ipynb</w:t>
+      </w:r>
+      <w:r>
+        <w:rPr>
+          <w:rFonts w:ascii="Times New Roman" w:hAnsi="Times New Roman" w:hint="eastAsia"/>
+          <w:b w:val="0"/>
+          <w:bCs w:val="0"/>
+        </w:rPr>
+        <w:t>則是預測觀看次數的模型檔案，包含表</w:t>
+      </w:r>
+      <w:r>
+        <w:rPr>
+          <w:rFonts w:ascii="Times New Roman" w:hAnsi="Times New Roman" w:hint="eastAsia"/>
+          <w:b w:val="0"/>
+          <w:bCs w:val="0"/>
+        </w:rPr>
+        <w:t>(</w:t>
+      </w:r>
+      <w:r>
+        <w:rPr>
+          <w:rFonts w:ascii="Times New Roman" w:hAnsi="Times New Roman" w:hint="eastAsia"/>
+          <w:b w:val="0"/>
+          <w:bCs w:val="0"/>
+        </w:rPr>
+        <w:t>一</w:t>
+      </w:r>
+      <w:r>
+        <w:rPr>
+          <w:rFonts w:ascii="Times New Roman" w:hAnsi="Times New Roman" w:hint="eastAsia"/>
+          <w:b w:val="0"/>
+          <w:bCs w:val="0"/>
+        </w:rPr>
+        <w:t>)</w:t>
+      </w:r>
+      <w:r>
+        <w:rPr>
+          <w:rFonts w:ascii="Times New Roman" w:hAnsi="Times New Roman" w:hint="eastAsia"/>
+          <w:b w:val="0"/>
+          <w:bCs w:val="0"/>
+        </w:rPr>
+        <w:t>的線性迴歸分析、結構化特徵預測的</w:t>
+      </w:r>
+      <w:r>
+        <w:rPr>
+          <w:rFonts w:ascii="Times New Roman" w:hAnsi="Times New Roman"/>
+          <w:b w:val="0"/>
+          <w:bCs w:val="0"/>
+        </w:rPr>
+        <w:t>lightGBM</w:t>
+      </w:r>
+      <w:r>
+        <w:rPr>
+          <w:rFonts w:ascii="Times New Roman" w:hAnsi="Times New Roman" w:hint="eastAsia"/>
+          <w:b w:val="0"/>
+          <w:bCs w:val="0"/>
+        </w:rPr>
+        <w:t>、最佳化權重和</w:t>
+      </w:r>
+      <w:r>
+        <w:rPr>
+          <w:rFonts w:ascii="Times New Roman" w:hAnsi="Times New Roman" w:hint="eastAsia"/>
+          <w:b w:val="0"/>
+          <w:bCs w:val="0"/>
+        </w:rPr>
+        <w:t>表</w:t>
+      </w:r>
+      <w:r>
+        <w:rPr>
+          <w:rFonts w:ascii="Times New Roman" w:hAnsi="Times New Roman" w:hint="eastAsia"/>
+          <w:b w:val="0"/>
+          <w:bCs w:val="0"/>
+        </w:rPr>
+        <w:t>(</w:t>
+      </w:r>
+      <w:r>
+        <w:rPr>
+          <w:rFonts w:ascii="Times New Roman" w:hAnsi="Times New Roman" w:hint="eastAsia"/>
+          <w:b w:val="0"/>
+          <w:bCs w:val="0"/>
+        </w:rPr>
+        <w:t>二</w:t>
+      </w:r>
+      <w:r>
+        <w:rPr>
+          <w:rFonts w:ascii="Times New Roman" w:hAnsi="Times New Roman" w:hint="eastAsia"/>
+          <w:b w:val="0"/>
+          <w:bCs w:val="0"/>
+        </w:rPr>
+        <w:t>)</w:t>
+      </w:r>
+      <w:r>
+        <w:rPr>
+          <w:rFonts w:ascii="Times New Roman" w:hAnsi="Times New Roman" w:hint="eastAsia"/>
+          <w:b w:val="0"/>
+          <w:bCs w:val="0"/>
+        </w:rPr>
+        <w:t>各預測模型。</w:t>
+      </w:r>
+    </w:p>
+    <w:p>
+      <w:pPr>
+        <w:ind w:right="480"/>
+        <w:jc w:val="both"/>
+        <w:rPr>
           <w:rFonts w:ascii="Times New Roman" w:eastAsia="標楷體" w:hAnsi="Times New Roman" w:hint="eastAsia"/>
-          <w:iCs/>
-          <w:color w:val="auto"/>
-        </w:rPr>
-        <w:t>的結果。</w:t>
-      </w:r>
+          <w:szCs w:val="24"/>
+        </w:rPr>
+      </w:pPr>
     </w:p>
     <w:sectPr>
       <w:type w:val="continuous"/>
@@ -8525,14 +8957,30 @@
         </w:rPr>
         <w:t>模型參數可以參考</w:t>
       </w:r>
-      <w:proofErr w:type="spellStart"/>
       <w:r>
         <w:rPr>
           <w:rFonts w:ascii="Times" w:eastAsia="標楷體" w:hAnsi="Times"/>
         </w:rPr>
-        <w:t>StructureDataModel.ipynb</w:t>
-      </w:r>
-      <w:proofErr w:type="spellEnd"/>
+        <w:t>Prediction</w:t>
+      </w:r>
+      <w:r>
+        <w:rPr>
+          <w:rFonts w:ascii="Times" w:eastAsia="標楷體" w:hAnsi="Times"/>
+        </w:rPr>
+        <w:t>Model</w:t>
+      </w:r>
+      <w:r>
+        <w:rPr>
+          <w:rFonts w:ascii="Times" w:eastAsia="標楷體" w:hAnsi="Times"/>
+        </w:rPr>
+        <w:t>s</w:t>
+      </w:r>
+      <w:r>
+        <w:rPr>
+          <w:rFonts w:ascii="Times" w:eastAsia="標楷體" w:hAnsi="Times"/>
+        </w:rPr>
+        <w:t>.ipynb</w:t>
+      </w:r>
       <w:r>
         <w:rPr>
           <w:rFonts w:ascii="Times" w:eastAsia="標楷體" w:hAnsi="Times" w:hint="eastAsia"/>
@@ -8574,16 +9022,8 @@
         <w:rPr>
           <w:rFonts w:ascii="Times New Roman" w:eastAsia="標楷體" w:hAnsi="Times New Roman" w:cs="Times New Roman"/>
         </w:rPr>
-        <w:t xml:space="preserve">age </w:t>
-      </w:r>
-      <w:proofErr w:type="spellStart"/>
-      <w:r>
-        <w:rPr>
-          <w:rFonts w:ascii="Times New Roman" w:eastAsia="標楷體" w:hAnsi="Times New Roman" w:cs="Times New Roman"/>
-        </w:rPr>
-        <w:t>Model.ipynb</w:t>
-      </w:r>
-      <w:proofErr w:type="spellEnd"/>
+        <w:t>ageModel.ipynb</w:t>
+      </w:r>
       <w:r>
         <w:rPr>
           <w:rFonts w:ascii="Times New Roman" w:eastAsia="標楷體" w:hAnsi="Times New Roman" w:cs="Times New Roman" w:hint="eastAsia"/>
@@ -8615,20 +9055,30 @@
         </w:rPr>
         <w:t>模型架構可以參考</w:t>
       </w:r>
-      <w:proofErr w:type="spellStart"/>
-      <w:r>
-        <w:rPr>
-          <w:rFonts w:ascii="Times New Roman" w:eastAsia="標楷體" w:hAnsi="Times New Roman" w:cs="Times New Roman" w:hint="cs"/>
-        </w:rPr>
-        <w:t>S</w:t>
-      </w:r>
       <w:r>
         <w:rPr>
           <w:rFonts w:ascii="Times New Roman" w:eastAsia="標楷體" w:hAnsi="Times New Roman" w:cs="Times New Roman"/>
         </w:rPr>
-        <w:t>tructureDataModel.ipynb</w:t>
-      </w:r>
-      <w:proofErr w:type="spellEnd"/>
+        <w:t>Prediction</w:t>
+      </w:r>
+      <w:r>
+        <w:rPr>
+          <w:rFonts w:ascii="Times New Roman" w:eastAsia="標楷體" w:hAnsi="Times New Roman" w:cs="Times New Roman"/>
+        </w:rPr>
+        <w:t>Model</w:t>
+      </w:r>
+      <w:r>
+        <w:rPr>
+          <w:rFonts w:ascii="Times New Roman" w:eastAsia="標楷體" w:hAnsi="Times New Roman" w:cs="Times New Roman"/>
+        </w:rPr>
+        <w:t>s</w:t>
+      </w:r>
+      <w:r>
+        <w:rPr>
+          <w:rFonts w:ascii="Times New Roman" w:eastAsia="標楷體" w:hAnsi="Times New Roman" w:cs="Times New Roman"/>
+        </w:rPr>
+        <w:t>.ipynb</w:t>
+      </w:r>
       <w:r>
         <w:rPr>
           <w:rFonts w:ascii="Times New Roman" w:eastAsia="標楷體" w:hAnsi="Times New Roman" w:cs="Times New Roman" w:hint="eastAsia"/>
@@ -9861,6 +10311,67 @@
       <w:szCs w:val="20"/>
     </w:rPr>
   </w:style>
+  <w:style w:type="paragraph" w:styleId="af0">
+    <w:name w:val="Note Heading"/>
+    <w:basedOn w:val="a"/>
+    <w:next w:val="a"/>
+    <w:link w:val="af1"/>
+    <w:uiPriority w:val="99"/>
+    <w:unhideWhenUsed/>
+    <w:rsid w:val="00292254"/>
+    <w:pPr>
+      <w:jc w:val="center"/>
+    </w:pPr>
+    <w:rPr>
+      <w:rFonts w:ascii="標楷體" w:eastAsia="標楷體" w:hAnsi="標楷體"/>
+      <w:b/>
+      <w:bCs/>
+      <w:szCs w:val="24"/>
+    </w:rPr>
+  </w:style>
+  <w:style w:type="character" w:customStyle="1" w:styleId="af1">
+    <w:name w:val="註釋標題 字元"/>
+    <w:basedOn w:val="a0"/>
+    <w:link w:val="af0"/>
+    <w:uiPriority w:val="99"/>
+    <w:rsid w:val="00292254"/>
+    <w:rPr>
+      <w:rFonts w:ascii="標楷體" w:eastAsia="標楷體" w:hAnsi="標楷體"/>
+      <w:b/>
+      <w:bCs/>
+      <w:szCs w:val="24"/>
+    </w:rPr>
+  </w:style>
+  <w:style w:type="paragraph" w:styleId="af2">
+    <w:name w:val="Closing"/>
+    <w:basedOn w:val="a"/>
+    <w:link w:val="af3"/>
+    <w:uiPriority w:val="99"/>
+    <w:unhideWhenUsed/>
+    <w:rsid w:val="00292254"/>
+    <w:pPr>
+      <w:ind w:leftChars="1800" w:left="100"/>
+    </w:pPr>
+    <w:rPr>
+      <w:rFonts w:ascii="標楷體" w:eastAsia="標楷體" w:hAnsi="標楷體"/>
+      <w:b/>
+      <w:bCs/>
+      <w:szCs w:val="24"/>
+    </w:rPr>
+  </w:style>
+  <w:style w:type="character" w:customStyle="1" w:styleId="af3">
+    <w:name w:val="結語 字元"/>
+    <w:basedOn w:val="a0"/>
+    <w:link w:val="af2"/>
+    <w:uiPriority w:val="99"/>
+    <w:rsid w:val="00292254"/>
+    <w:rPr>
+      <w:rFonts w:ascii="標楷體" w:eastAsia="標楷體" w:hAnsi="標楷體"/>
+      <w:b/>
+      <w:bCs/>
+      <w:szCs w:val="24"/>
+    </w:rPr>
+  </w:style>
 </w:styles>
 </file>
 

--- a/社群觀看分析.docx
+++ b/社群觀看分析.docx
@@ -47,12 +47,14 @@
         </w:rPr>
         <w:t xml:space="preserve"> </w:t>
       </w:r>
+      <w:proofErr w:type="gramStart"/>
       <w:r>
         <w:rPr>
           <w:rFonts w:ascii="標楷體" w:eastAsia="標楷體" w:hAnsi="標楷體" w:hint="eastAsia"/>
         </w:rPr>
         <w:t>陳帝文</w:t>
       </w:r>
+      <w:proofErr w:type="gramEnd"/>
       <w:r>
         <w:rPr>
           <w:rFonts w:ascii="標楷體" w:eastAsia="標楷體" w:hAnsi="標楷體" w:hint="eastAsia"/>
@@ -103,6 +105,7 @@
         </w:rPr>
         <w:t>參考給予的資料特徵並且依照自身對社群平台觀看次數的認知進行一些假設後，計算出新的特徵，再用此些特徵利用</w:t>
       </w:r>
+      <w:proofErr w:type="spellStart"/>
       <w:r>
         <w:rPr>
           <w:rFonts w:ascii="Times" w:eastAsia="標楷體" w:hAnsi="Times" w:hint="eastAsia"/>
@@ -121,6 +124,7 @@
         </w:rPr>
         <w:t>GBM</w:t>
       </w:r>
+      <w:proofErr w:type="spellEnd"/>
       <w:r>
         <w:rPr>
           <w:rFonts w:ascii="標楷體" w:eastAsia="標楷體" w:hAnsi="標楷體" w:hint="eastAsia"/>
@@ -187,12 +191,14 @@
         </w:rPr>
         <w:t>我們有的特徵有</w:t>
       </w:r>
+      <w:proofErr w:type="spellStart"/>
       <w:r>
         <w:rPr>
           <w:rFonts w:ascii="Times" w:eastAsia="標楷體" w:hAnsi="Times"/>
         </w:rPr>
         <w:t>userID</w:t>
       </w:r>
+      <w:proofErr w:type="spellEnd"/>
       <w:r>
         <w:rPr>
           <w:rFonts w:ascii="Times" w:eastAsia="標楷體" w:hAnsi="Times" w:hint="eastAsia"/>
@@ -342,12 +348,14 @@
         </w:rPr>
         <w:t>照片為主的社群平台，像是</w:t>
       </w:r>
+      <w:proofErr w:type="spellStart"/>
       <w:r>
         <w:rPr>
           <w:rFonts w:ascii="Times" w:eastAsia="標楷體" w:hAnsi="Times" w:hint="eastAsia"/>
         </w:rPr>
         <w:t>instagram</w:t>
       </w:r>
+      <w:proofErr w:type="spellEnd"/>
       <w:r>
         <w:rPr>
           <w:rFonts w:ascii="Times" w:eastAsia="標楷體" w:hAnsi="Times" w:hint="eastAsia"/>
@@ -404,18 +412,21 @@
         </w:rPr>
         <w:t>如果有比較多的發文，會累積一定的粉絲，因此觀看次數較高。所以我計算</w:t>
       </w:r>
+      <w:proofErr w:type="spellStart"/>
       <w:r>
         <w:rPr>
           <w:rFonts w:ascii="Times" w:eastAsia="標楷體" w:hAnsi="Times"/>
         </w:rPr>
         <w:t>userID</w:t>
       </w:r>
+      <w:proofErr w:type="spellEnd"/>
       <w:r>
         <w:rPr>
           <w:rFonts w:ascii="Times" w:eastAsia="標楷體" w:hAnsi="Times" w:hint="eastAsia"/>
         </w:rPr>
         <w:t>的出現次數給予新的特徵，</w:t>
       </w:r>
+      <w:proofErr w:type="spellStart"/>
       <w:r>
         <w:rPr>
           <w:rFonts w:ascii="Times" w:eastAsia="標楷體" w:hAnsi="Times" w:hint="eastAsia"/>
@@ -428,6 +439,7 @@
         </w:rPr>
         <w:t>id_frequency</w:t>
       </w:r>
+      <w:proofErr w:type="spellEnd"/>
       <w:r>
         <w:rPr>
           <w:rFonts w:ascii="Times" w:eastAsia="標楷體" w:hAnsi="Times" w:hint="eastAsia"/>
@@ -502,6 +514,7 @@
         </w:rPr>
         <w:t>都是一些自創或冷門的文字，並不會吸引到其他人。依照此邏輯，我計算</w:t>
       </w:r>
+      <w:proofErr w:type="spellStart"/>
       <w:r>
         <w:rPr>
           <w:rFonts w:ascii="Times" w:eastAsia="標楷體" w:hAnsi="Times" w:hint="eastAsia"/>
@@ -514,12 +527,14 @@
         </w:rPr>
         <w:t>umberoftags</w:t>
       </w:r>
+      <w:proofErr w:type="spellEnd"/>
       <w:r>
         <w:rPr>
           <w:rFonts w:ascii="Times" w:eastAsia="標楷體" w:hAnsi="Times" w:hint="eastAsia"/>
         </w:rPr>
         <w:t>和</w:t>
       </w:r>
+      <w:proofErr w:type="spellStart"/>
       <w:r>
         <w:rPr>
           <w:rFonts w:ascii="Times" w:eastAsia="標楷體" w:hAnsi="Times" w:hint="eastAsia"/>
@@ -532,6 +547,7 @@
         </w:rPr>
         <w:t>ag_weighted_value</w:t>
       </w:r>
+      <w:proofErr w:type="spellEnd"/>
       <w:r>
         <w:rPr>
           <w:rFonts w:ascii="Times" w:eastAsia="標楷體" w:hAnsi="Times" w:hint="eastAsia"/>
@@ -578,8 +594,16 @@
         <w:rPr>
           <w:rFonts w:ascii="Times" w:eastAsia="標楷體" w:hAnsi="Times" w:hint="eastAsia"/>
         </w:rPr>
-        <w:t>的方法先去計算每個</w:t>
-      </w:r>
+        <w:t>的方法先去計算每</w:t>
+      </w:r>
+      <w:proofErr w:type="gramStart"/>
+      <w:r>
+        <w:rPr>
+          <w:rFonts w:ascii="Times" w:eastAsia="標楷體" w:hAnsi="Times" w:hint="eastAsia"/>
+        </w:rPr>
+        <w:t>個</w:t>
+      </w:r>
+      <w:proofErr w:type="gramEnd"/>
       <w:r>
         <w:rPr>
           <w:rFonts w:ascii="Times" w:eastAsia="標楷體" w:hAnsi="Times" w:hint="eastAsia"/>
@@ -672,6 +696,7 @@
         </w:rPr>
         <w:t>的貢獻太大，也就是大部分的人對此分類並無興趣，只有少部分的人使用此分類特徵，因此受到觀看的次數較少。依照此邏輯我計算了</w:t>
       </w:r>
+      <w:proofErr w:type="spellStart"/>
       <w:r>
         <w:rPr>
           <w:rFonts w:ascii="Times" w:eastAsia="標楷體" w:hAnsi="Times" w:hint="eastAsia"/>
@@ -684,6 +709,7 @@
         </w:rPr>
         <w:t>ubcat_contribution</w:t>
       </w:r>
+      <w:proofErr w:type="spellEnd"/>
       <w:r>
         <w:rPr>
           <w:rFonts w:ascii="Times" w:eastAsia="標楷體" w:hAnsi="Times" w:hint="eastAsia"/>
@@ -714,7 +740,21 @@
         <w:rPr>
           <w:rFonts w:ascii="Times" w:eastAsia="標楷體" w:hAnsi="Times" w:hint="eastAsia"/>
         </w:rPr>
-        <w:t>內容和分類相關性較低，則有可能是分錯類，影響觀看次數。例如照片的內容是狗，但分類卻是</w:t>
+        <w:t>內容和分類相關性較低，則有可能是</w:t>
+      </w:r>
+      <w:proofErr w:type="gramStart"/>
+      <w:r>
+        <w:rPr>
+          <w:rFonts w:ascii="Times" w:eastAsia="標楷體" w:hAnsi="Times" w:hint="eastAsia"/>
+        </w:rPr>
+        <w:t>分錯類</w:t>
+      </w:r>
+      <w:proofErr w:type="gramEnd"/>
+      <w:r>
+        <w:rPr>
+          <w:rFonts w:ascii="Times" w:eastAsia="標楷體" w:hAnsi="Times" w:hint="eastAsia"/>
+        </w:rPr>
+        <w:t>，影響觀看次數。例如照片的內容是狗，但分類卻是</w:t>
       </w:r>
       <w:r>
         <w:rPr>
@@ -758,6 +798,7 @@
         </w:rPr>
         <w:t>，則會使喜愛狗的人沒辦法觀看到該照片。依照此邏輯我計算了</w:t>
       </w:r>
+      <w:proofErr w:type="spellStart"/>
       <w:r>
         <w:rPr>
           <w:rFonts w:ascii="Times" w:eastAsia="標楷體" w:hAnsi="Times" w:hint="eastAsia"/>
@@ -770,12 +811,14 @@
         </w:rPr>
         <w:t>mgcat_avg</w:t>
       </w:r>
+      <w:proofErr w:type="spellEnd"/>
       <w:r>
         <w:rPr>
           <w:rFonts w:ascii="Times" w:eastAsia="標楷體" w:hAnsi="Times" w:hint="eastAsia"/>
         </w:rPr>
         <w:t>，</w:t>
       </w:r>
+      <w:proofErr w:type="spellStart"/>
       <w:r>
         <w:rPr>
           <w:rFonts w:ascii="Times" w:eastAsia="標楷體" w:hAnsi="Times" w:hint="eastAsia"/>
@@ -788,12 +831,14 @@
         </w:rPr>
         <w:t>mgcon_avg</w:t>
       </w:r>
+      <w:proofErr w:type="spellEnd"/>
       <w:r>
         <w:rPr>
           <w:rFonts w:ascii="Times" w:eastAsia="標楷體" w:hAnsi="Times" w:hint="eastAsia"/>
         </w:rPr>
         <w:t>，</w:t>
       </w:r>
+      <w:proofErr w:type="spellStart"/>
       <w:r>
         <w:rPr>
           <w:rFonts w:ascii="Times" w:eastAsia="標楷體" w:hAnsi="Times" w:hint="eastAsia"/>
@@ -812,6 +857,7 @@
         </w:rPr>
         <w:t>_avg</w:t>
       </w:r>
+      <w:proofErr w:type="spellEnd"/>
       <w:r>
         <w:rPr>
           <w:rFonts w:ascii="Times" w:eastAsia="標楷體" w:hAnsi="Times" w:hint="eastAsia"/>
@@ -899,12 +945,14 @@
         </w:rPr>
         <w:t>(</w:t>
       </w:r>
+      <w:proofErr w:type="gramStart"/>
       <w:r>
         <w:rPr>
           <w:rFonts w:ascii="Times" w:eastAsia="標楷體" w:hAnsi="Times" w:hint="eastAsia"/>
         </w:rPr>
         <w:t>一</w:t>
       </w:r>
+      <w:proofErr w:type="gramEnd"/>
       <w:r>
         <w:rPr>
           <w:rFonts w:ascii="Times" w:eastAsia="標楷體" w:hAnsi="Times" w:hint="eastAsia"/>
@@ -933,8 +981,23 @@
         <w:rPr>
           <w:rFonts w:ascii="Times" w:eastAsia="標楷體" w:hAnsi="Times" w:hint="eastAsia"/>
         </w:rPr>
-        <w:t>進行線性迴歸後的結果，可以看到</w:t>
-      </w:r>
+        <w:t>進行線性</w:t>
+      </w:r>
+      <w:proofErr w:type="gramStart"/>
+      <w:r>
+        <w:rPr>
+          <w:rFonts w:ascii="Times" w:eastAsia="標楷體" w:hAnsi="Times" w:hint="eastAsia"/>
+        </w:rPr>
+        <w:t>迴</w:t>
+      </w:r>
+      <w:proofErr w:type="gramEnd"/>
+      <w:r>
+        <w:rPr>
+          <w:rFonts w:ascii="Times" w:eastAsia="標楷體" w:hAnsi="Times" w:hint="eastAsia"/>
+        </w:rPr>
+        <w:t>歸後的結果，可以看到</w:t>
+      </w:r>
+      <w:proofErr w:type="spellStart"/>
       <w:r>
         <w:rPr>
           <w:rFonts w:ascii="Times" w:eastAsia="標楷體" w:hAnsi="Times" w:hint="eastAsia"/>
@@ -947,12 +1010,14 @@
         </w:rPr>
         <w:t>mgcat_avg</w:t>
       </w:r>
+      <w:proofErr w:type="spellEnd"/>
       <w:r>
         <w:rPr>
           <w:rFonts w:ascii="Times" w:eastAsia="標楷體" w:hAnsi="Times" w:hint="eastAsia"/>
         </w:rPr>
         <w:t>，</w:t>
       </w:r>
+      <w:proofErr w:type="spellStart"/>
       <w:r>
         <w:rPr>
           <w:rFonts w:ascii="Times" w:eastAsia="標楷體" w:hAnsi="Times" w:hint="eastAsia"/>
@@ -965,12 +1030,14 @@
         </w:rPr>
         <w:t>umberoftags</w:t>
       </w:r>
+      <w:proofErr w:type="spellEnd"/>
       <w:r>
         <w:rPr>
           <w:rFonts w:ascii="Times" w:eastAsia="標楷體" w:hAnsi="Times" w:hint="eastAsia"/>
         </w:rPr>
         <w:t>，</w:t>
       </w:r>
+      <w:proofErr w:type="spellStart"/>
       <w:r>
         <w:rPr>
           <w:rFonts w:ascii="Times" w:eastAsia="標楷體" w:hAnsi="Times" w:hint="eastAsia"/>
@@ -995,23 +1062,40 @@
         </w:rPr>
         <w:t>e</w:t>
       </w:r>
+      <w:proofErr w:type="spellEnd"/>
       <w:r>
         <w:rPr>
           <w:rFonts w:ascii="Times" w:eastAsia="標楷體" w:hAnsi="Times" w:hint="eastAsia"/>
         </w:rPr>
         <w:t>和</w:t>
       </w:r>
+      <w:proofErr w:type="spellStart"/>
       <w:r>
         <w:rPr>
           <w:rFonts w:ascii="Times" w:eastAsia="標楷體" w:hAnsi="Times" w:hint="eastAsia"/>
         </w:rPr>
         <w:t>uid_frequency</w:t>
       </w:r>
-      <w:r>
-        <w:rPr>
-          <w:rFonts w:ascii="Times" w:eastAsia="標楷體" w:hAnsi="Times" w:hint="eastAsia"/>
-        </w:rPr>
-        <w:t>十分顯著。雖然其他特徵的顯著性較低，但線性迴歸只能捕捉線性關係，使用機器學習的方法可以更好捕捉非線性關係，因此仍然可以嘗試將這些特徵用來預測。</w:t>
+      <w:proofErr w:type="spellEnd"/>
+      <w:r>
+        <w:rPr>
+          <w:rFonts w:ascii="Times" w:eastAsia="標楷體" w:hAnsi="Times" w:hint="eastAsia"/>
+        </w:rPr>
+        <w:t>十分顯著。雖然其他特徵的顯著性較低，但線性</w:t>
+      </w:r>
+      <w:proofErr w:type="gramStart"/>
+      <w:r>
+        <w:rPr>
+          <w:rFonts w:ascii="Times" w:eastAsia="標楷體" w:hAnsi="Times" w:hint="eastAsia"/>
+        </w:rPr>
+        <w:t>迴歸只</w:t>
+      </w:r>
+      <w:proofErr w:type="gramEnd"/>
+      <w:r>
+        <w:rPr>
+          <w:rFonts w:ascii="Times" w:eastAsia="標楷體" w:hAnsi="Times" w:hint="eastAsia"/>
+        </w:rPr>
+        <w:t>能捕捉線性關係，使用機器學習的方法可以更好捕捉非線性關係，因此仍然可以嘗試將這些特徵用來預測。</w:t>
       </w:r>
       <w:r>
         <w:rPr>
@@ -1025,12 +1109,14 @@
         </w:rPr>
         <w:t>(</w:t>
       </w:r>
+      <w:proofErr w:type="gramStart"/>
       <w:r>
         <w:rPr>
           <w:rFonts w:ascii="Times" w:eastAsia="標楷體" w:hAnsi="Times" w:hint="eastAsia"/>
         </w:rPr>
         <w:t>一</w:t>
       </w:r>
+      <w:proofErr w:type="gramEnd"/>
       <w:r>
         <w:rPr>
           <w:rFonts w:ascii="Times" w:eastAsia="標楷體" w:hAnsi="Times" w:hint="eastAsia"/>
@@ -1128,6 +1214,7 @@
                 <w:szCs w:val="14"/>
               </w:rPr>
             </w:pPr>
+            <w:proofErr w:type="spellStart"/>
             <w:r>
               <w:rPr>
                 <w:rFonts w:ascii="Times" w:eastAsia="標楷體" w:hAnsi="Times"/>
@@ -1136,6 +1223,7 @@
               </w:rPr>
               <w:t>coef</w:t>
             </w:r>
+            <w:proofErr w:type="spellEnd"/>
           </w:p>
         </w:tc>
         <w:tc>
@@ -1248,6 +1336,7 @@
                 <w:szCs w:val="14"/>
               </w:rPr>
             </w:pPr>
+            <w:proofErr w:type="spellStart"/>
             <w:r>
               <w:rPr>
                 <w:rFonts w:ascii="Times" w:eastAsia="標楷體" w:hAnsi="Times"/>
@@ -1256,6 +1345,7 @@
               </w:rPr>
               <w:t>imgcat_avg</w:t>
             </w:r>
+            <w:proofErr w:type="spellEnd"/>
           </w:p>
         </w:tc>
         <w:tc>
@@ -1417,6 +1507,7 @@
                 <w:szCs w:val="14"/>
               </w:rPr>
             </w:pPr>
+            <w:proofErr w:type="spellStart"/>
             <w:r>
               <w:rPr>
                 <w:rFonts w:ascii="Times" w:eastAsia="標楷體" w:hAnsi="Times"/>
@@ -1425,6 +1516,7 @@
               </w:rPr>
               <w:t>imgcon_avg</w:t>
             </w:r>
+            <w:proofErr w:type="spellEnd"/>
           </w:p>
         </w:tc>
         <w:tc>
@@ -1566,6 +1658,7 @@
                 <w:szCs w:val="14"/>
               </w:rPr>
             </w:pPr>
+            <w:proofErr w:type="spellStart"/>
             <w:r>
               <w:rPr>
                 <w:rFonts w:ascii="Times" w:eastAsia="標楷體" w:hAnsi="Times"/>
@@ -1574,6 +1667,7 @@
               </w:rPr>
               <w:t>imgsubcat_avg</w:t>
             </w:r>
+            <w:proofErr w:type="spellEnd"/>
           </w:p>
         </w:tc>
         <w:tc>
@@ -1723,6 +1817,7 @@
                 <w:szCs w:val="14"/>
               </w:rPr>
             </w:pPr>
+            <w:proofErr w:type="spellStart"/>
             <w:r>
               <w:rPr>
                 <w:rFonts w:ascii="Times" w:eastAsia="標楷體" w:hAnsi="Times"/>
@@ -1731,6 +1826,7 @@
               </w:rPr>
               <w:t>cat_encoded</w:t>
             </w:r>
+            <w:proofErr w:type="spellEnd"/>
           </w:p>
         </w:tc>
         <w:tc>
@@ -1880,6 +1976,7 @@
                 <w:szCs w:val="14"/>
               </w:rPr>
             </w:pPr>
+            <w:proofErr w:type="spellStart"/>
             <w:r>
               <w:rPr>
                 <w:rFonts w:ascii="Times" w:eastAsia="標楷體" w:hAnsi="Times"/>
@@ -1888,6 +1985,7 @@
               </w:rPr>
               <w:t>year_encoded</w:t>
             </w:r>
+            <w:proofErr w:type="spellEnd"/>
           </w:p>
         </w:tc>
         <w:tc>
@@ -2037,6 +2135,7 @@
                 <w:szCs w:val="14"/>
               </w:rPr>
             </w:pPr>
+            <w:proofErr w:type="spellStart"/>
             <w:r>
               <w:rPr>
                 <w:rFonts w:ascii="Times" w:eastAsia="標楷體" w:hAnsi="Times"/>
@@ -2045,6 +2144,7 @@
               </w:rPr>
               <w:t>month_encoded</w:t>
             </w:r>
+            <w:proofErr w:type="spellEnd"/>
           </w:p>
         </w:tc>
         <w:tc>
@@ -2186,6 +2286,7 @@
                 <w:szCs w:val="14"/>
               </w:rPr>
             </w:pPr>
+            <w:proofErr w:type="spellStart"/>
             <w:r>
               <w:rPr>
                 <w:rFonts w:ascii="Times" w:eastAsia="標楷體" w:hAnsi="Times"/>
@@ -2194,6 +2295,7 @@
               </w:rPr>
               <w:t>day_encoded</w:t>
             </w:r>
+            <w:proofErr w:type="spellEnd"/>
           </w:p>
         </w:tc>
         <w:tc>
@@ -2343,6 +2445,7 @@
                 <w:szCs w:val="14"/>
               </w:rPr>
             </w:pPr>
+            <w:proofErr w:type="spellStart"/>
             <w:r>
               <w:rPr>
                 <w:rFonts w:ascii="Times" w:eastAsia="標楷體" w:hAnsi="Times"/>
@@ -2351,6 +2454,7 @@
               </w:rPr>
               <w:t>hour_encoded</w:t>
             </w:r>
+            <w:proofErr w:type="spellEnd"/>
           </w:p>
         </w:tc>
         <w:tc>
@@ -2500,6 +2604,7 @@
                 <w:szCs w:val="14"/>
               </w:rPr>
             </w:pPr>
+            <w:proofErr w:type="spellStart"/>
             <w:r>
               <w:rPr>
                 <w:rFonts w:ascii="Times" w:eastAsia="標楷體" w:hAnsi="Times" w:hint="eastAsia"/>
@@ -2516,6 +2621,7 @@
               </w:rPr>
               <w:t>umberoftages</w:t>
             </w:r>
+            <w:proofErr w:type="spellEnd"/>
           </w:p>
         </w:tc>
         <w:tc>
@@ -2665,6 +2771,7 @@
                 <w:szCs w:val="14"/>
               </w:rPr>
             </w:pPr>
+            <w:proofErr w:type="spellStart"/>
             <w:r>
               <w:rPr>
                 <w:rFonts w:ascii="Times" w:eastAsia="標楷體" w:hAnsi="Times"/>
@@ -2673,6 +2780,7 @@
               </w:rPr>
               <w:t>tag_weighted_value</w:t>
             </w:r>
+            <w:proofErr w:type="spellEnd"/>
           </w:p>
         </w:tc>
         <w:tc>
@@ -2822,6 +2930,7 @@
                 <w:szCs w:val="14"/>
               </w:rPr>
             </w:pPr>
+            <w:proofErr w:type="spellStart"/>
             <w:r>
               <w:rPr>
                 <w:rFonts w:ascii="Times" w:eastAsia="標楷體" w:hAnsi="Times"/>
@@ -2830,6 +2939,7 @@
               </w:rPr>
               <w:t>uid_frequency</w:t>
             </w:r>
+            <w:proofErr w:type="spellEnd"/>
           </w:p>
         </w:tc>
         <w:tc>
@@ -2982,6 +3092,7 @@
                 <w:szCs w:val="14"/>
               </w:rPr>
             </w:pPr>
+            <w:proofErr w:type="spellStart"/>
             <w:r>
               <w:rPr>
                 <w:rFonts w:ascii="Times" w:eastAsia="標楷體" w:hAnsi="Times"/>
@@ -2990,6 +3101,7 @@
               </w:rPr>
               <w:t>subcat_contribute</w:t>
             </w:r>
+            <w:proofErr w:type="spellEnd"/>
           </w:p>
         </w:tc>
         <w:tc>
@@ -3160,6 +3272,7 @@
         </w:rPr>
         <w:t>(</w:t>
       </w:r>
+      <w:proofErr w:type="gramStart"/>
       <w:r>
         <w:rPr>
           <w:rFonts w:ascii="Times" w:eastAsia="標楷體" w:hAnsi="Times" w:hint="eastAsia"/>
@@ -3168,6 +3281,7 @@
         </w:rPr>
         <w:t>一</w:t>
       </w:r>
+      <w:proofErr w:type="gramEnd"/>
       <w:r>
         <w:rPr>
           <w:rFonts w:ascii="Times" w:eastAsia="標楷體" w:hAnsi="Times" w:hint="eastAsia"/>
@@ -3182,7 +3296,25 @@
           <w:sz w:val="20"/>
           <w:szCs w:val="20"/>
         </w:rPr>
-        <w:t>特徵線性迴歸結果</w:t>
+        <w:t>特徵線性</w:t>
+      </w:r>
+      <w:proofErr w:type="gramStart"/>
+      <w:r>
+        <w:rPr>
+          <w:rFonts w:ascii="Times" w:eastAsia="標楷體" w:hAnsi="Times" w:hint="eastAsia"/>
+          <w:sz w:val="20"/>
+          <w:szCs w:val="20"/>
+        </w:rPr>
+        <w:t>迴</w:t>
+      </w:r>
+      <w:proofErr w:type="gramEnd"/>
+      <w:r>
+        <w:rPr>
+          <w:rFonts w:ascii="Times" w:eastAsia="標楷體" w:hAnsi="Times" w:hint="eastAsia"/>
+          <w:sz w:val="20"/>
+          <w:szCs w:val="20"/>
+        </w:rPr>
+        <w:t>歸結果</w:t>
       </w:r>
     </w:p>
     <w:p>
@@ -3274,6 +3406,7 @@
         </w:rPr>
         <w:t>(</w:t>
       </w:r>
+      <w:proofErr w:type="gramStart"/>
       <w:r>
         <w:rPr>
           <w:rFonts w:ascii="Times" w:eastAsia="標楷體" w:hAnsi="Times" w:hint="eastAsia"/>
@@ -3282,6 +3415,7 @@
         </w:rPr>
         <w:t>一</w:t>
       </w:r>
+      <w:proofErr w:type="gramEnd"/>
       <w:r>
         <w:rPr>
           <w:rFonts w:ascii="Times" w:eastAsia="標楷體" w:hAnsi="Times" w:hint="eastAsia"/>
@@ -3649,7 +3783,23 @@
           <w:rFonts w:ascii="Times New Roman" w:eastAsia="標楷體" w:hAnsi="Times New Roman" w:cs="Times New Roman" w:hint="eastAsia"/>
           <w:szCs w:val="24"/>
         </w:rPr>
-        <w:t>分別和這五個字的</w:t>
+        <w:t>分別和這五</w:t>
+      </w:r>
+      <w:proofErr w:type="gramStart"/>
+      <w:r>
+        <w:rPr>
+          <w:rFonts w:ascii="Times New Roman" w:eastAsia="標楷體" w:hAnsi="Times New Roman" w:cs="Times New Roman" w:hint="eastAsia"/>
+          <w:szCs w:val="24"/>
+        </w:rPr>
+        <w:t>個</w:t>
+      </w:r>
+      <w:proofErr w:type="gramEnd"/>
+      <w:r>
+        <w:rPr>
+          <w:rFonts w:ascii="Times New Roman" w:eastAsia="標楷體" w:hAnsi="Times New Roman" w:cs="Times New Roman" w:hint="eastAsia"/>
+          <w:szCs w:val="24"/>
+        </w:rPr>
+        <w:t>字的</w:t>
       </w:r>
       <w:r>
         <w:rPr>
@@ -3859,6 +4009,7 @@
         </w:rPr>
         <w:t>得到結構化特徵資料後，我使用</w:t>
       </w:r>
+      <w:proofErr w:type="spellStart"/>
       <w:r>
         <w:rPr>
           <w:rFonts w:ascii="Times New Roman" w:eastAsia="標楷體" w:hAnsi="Times New Roman" w:cs="Times New Roman" w:hint="eastAsia"/>
@@ -3873,6 +4024,7 @@
         </w:rPr>
         <w:t>ightGBM</w:t>
       </w:r>
+      <w:proofErr w:type="spellEnd"/>
       <w:r>
         <w:rPr>
           <w:rFonts w:ascii="Times New Roman" w:eastAsia="標楷體" w:hAnsi="Times New Roman" w:cs="Times New Roman" w:hint="eastAsia"/>
@@ -4105,6 +4257,7 @@
         </w:rPr>
         <w:t>中可以觀察到對於</w:t>
       </w:r>
+      <w:proofErr w:type="spellStart"/>
       <w:r>
         <w:rPr>
           <w:rFonts w:ascii="Times New Roman" w:eastAsia="標楷體" w:hAnsi="Times New Roman" w:cs="Times New Roman" w:hint="eastAsia"/>
@@ -4112,6 +4265,7 @@
         </w:rPr>
         <w:t>lightGBM</w:t>
       </w:r>
+      <w:proofErr w:type="spellEnd"/>
       <w:r>
         <w:rPr>
           <w:rFonts w:ascii="Times New Roman" w:eastAsia="標楷體" w:hAnsi="Times New Roman" w:cs="Times New Roman" w:hint="eastAsia"/>
@@ -4152,8 +4306,25 @@
           <w:rFonts w:ascii="Times New Roman" w:eastAsia="標楷體" w:hAnsi="Times New Roman" w:cs="Times New Roman" w:hint="eastAsia"/>
           <w:szCs w:val="24"/>
         </w:rPr>
-        <w:t>，尤其是線性迴歸中無顯著相關的</w:t>
-      </w:r>
+        <w:t>，尤其是線性</w:t>
+      </w:r>
+      <w:proofErr w:type="gramStart"/>
+      <w:r>
+        <w:rPr>
+          <w:rFonts w:ascii="Times New Roman" w:eastAsia="標楷體" w:hAnsi="Times New Roman" w:cs="Times New Roman" w:hint="eastAsia"/>
+          <w:szCs w:val="24"/>
+        </w:rPr>
+        <w:t>迴</w:t>
+      </w:r>
+      <w:proofErr w:type="gramEnd"/>
+      <w:r>
+        <w:rPr>
+          <w:rFonts w:ascii="Times New Roman" w:eastAsia="標楷體" w:hAnsi="Times New Roman" w:cs="Times New Roman" w:hint="eastAsia"/>
+          <w:szCs w:val="24"/>
+        </w:rPr>
+        <w:t>歸中無顯著相關的</w:t>
+      </w:r>
+      <w:proofErr w:type="spellStart"/>
       <w:r>
         <w:rPr>
           <w:rFonts w:ascii="Times New Roman" w:eastAsia="標楷體" w:hAnsi="Times New Roman" w:cs="Times New Roman" w:hint="eastAsia"/>
@@ -4168,6 +4339,7 @@
         </w:rPr>
         <w:t>ub_contribution</w:t>
       </w:r>
+      <w:proofErr w:type="spellEnd"/>
       <w:r>
         <w:rPr>
           <w:rFonts w:ascii="Times New Roman" w:eastAsia="標楷體" w:hAnsi="Times New Roman" w:cs="Times New Roman" w:hint="eastAsia"/>
@@ -6127,6 +6299,7 @@
         </w:rPr>
         <w:t>brute force</w:t>
       </w:r>
+      <w:proofErr w:type="gramStart"/>
       <w:r>
         <w:rPr>
           <w:rFonts w:ascii="標楷體" w:eastAsia="標楷體" w:hAnsi="標楷體" w:hint="eastAsia"/>
@@ -6134,6 +6307,7 @@
         </w:rPr>
         <w:t>法算出</w:t>
       </w:r>
+      <w:proofErr w:type="gramEnd"/>
       <m:oMath>
         <m:sSub>
           <m:sSubPr>
@@ -6354,13 +6528,23 @@
         </w:rPr>
         <w:t>圖片模型的</w:t>
       </w:r>
+      <w:proofErr w:type="gramStart"/>
       <w:r>
         <w:rPr>
           <w:rFonts w:ascii="標楷體" w:eastAsia="標楷體" w:hAnsi="標楷體" w:hint="eastAsia"/>
           <w:sz w:val="20"/>
           <w:szCs w:val="20"/>
         </w:rPr>
-        <w:t>最佳權重</w:t>
+        <w:t>最佳權</w:t>
+      </w:r>
+      <w:proofErr w:type="gramEnd"/>
+      <w:r>
+        <w:rPr>
+          <w:rFonts w:ascii="標楷體" w:eastAsia="標楷體" w:hAnsi="標楷體" w:hint="eastAsia"/>
+          <w:sz w:val="20"/>
+          <w:szCs w:val="20"/>
+        </w:rPr>
+        <w:t>重</w:t>
       </w:r>
     </w:p>
     <w:p>
@@ -7135,6 +7319,7 @@
         </w:rPr>
         <w:t>加入圖像萃取出的向量後丟入</w:t>
       </w:r>
+      <w:proofErr w:type="spellStart"/>
       <w:r>
         <w:rPr>
           <w:rStyle w:val="ab"/>
@@ -7153,6 +7338,7 @@
         </w:rPr>
         <w:t>ightGBM</w:t>
       </w:r>
+      <w:proofErr w:type="spellEnd"/>
       <w:r>
         <w:rPr>
           <w:rStyle w:val="ab"/>
@@ -7654,6 +7840,7 @@
                 <w:szCs w:val="20"/>
               </w:rPr>
             </w:pPr>
+            <w:proofErr w:type="spellStart"/>
             <w:r>
               <w:rPr>
                 <w:rFonts w:ascii="Times New Roman" w:eastAsia="標楷體" w:hAnsi="Times New Roman" w:hint="eastAsia"/>
@@ -7672,6 +7859,7 @@
               </w:rPr>
               <w:t>ightGBM</w:t>
             </w:r>
+            <w:proofErr w:type="spellEnd"/>
           </w:p>
         </w:tc>
         <w:tc>
@@ -7726,6 +7914,7 @@
                 <w:szCs w:val="20"/>
               </w:rPr>
             </w:pPr>
+            <w:proofErr w:type="spellStart"/>
             <w:r>
               <w:rPr>
                 <w:rFonts w:ascii="Times New Roman" w:eastAsia="標楷體" w:hAnsi="Times New Roman" w:hint="eastAsia"/>
@@ -7744,6 +7933,7 @@
               </w:rPr>
               <w:t>atBoost</w:t>
             </w:r>
+            <w:proofErr w:type="spellEnd"/>
           </w:p>
         </w:tc>
         <w:tc>
@@ -7905,8 +8095,19 @@
                 <w:sz w:val="20"/>
                 <w:szCs w:val="20"/>
               </w:rPr>
-              <w:t>N MSELoss</w:t>
-            </w:r>
+              <w:t xml:space="preserve">N </w:t>
+            </w:r>
+            <w:proofErr w:type="spellStart"/>
+            <w:r>
+              <w:rPr>
+                <w:rFonts w:ascii="Times New Roman" w:eastAsia="標楷體" w:hAnsi="Times New Roman"/>
+                <w:iCs/>
+                <w:sz w:val="20"/>
+                <w:szCs w:val="20"/>
+              </w:rPr>
+              <w:t>MSELoss</w:t>
+            </w:r>
+            <w:proofErr w:type="spellEnd"/>
           </w:p>
         </w:tc>
         <w:tc>
@@ -8154,7 +8355,23 @@
           <w:rFonts w:ascii="Times New Roman" w:eastAsia="標楷體" w:hAnsi="Times New Roman" w:hint="eastAsia"/>
           <w:szCs w:val="24"/>
         </w:rPr>
-        <w:t>的數目和品質等。值得注意的是，為了驗證我自行設計的特徵是否有效，我將這些新特徵對觀看次數線性迴歸後發現在線性模型中也非常顯著。</w:t>
+        <w:t>的數目和品質等。值得注意的是，為了驗證我自行設計的特徵是否有效，我將這些新特徵對觀看次數線性</w:t>
+      </w:r>
+      <w:proofErr w:type="gramStart"/>
+      <w:r>
+        <w:rPr>
+          <w:rFonts w:ascii="Times New Roman" w:eastAsia="標楷體" w:hAnsi="Times New Roman" w:hint="eastAsia"/>
+          <w:szCs w:val="24"/>
+        </w:rPr>
+        <w:t>迴</w:t>
+      </w:r>
+      <w:proofErr w:type="gramEnd"/>
+      <w:r>
+        <w:rPr>
+          <w:rFonts w:ascii="Times New Roman" w:eastAsia="標楷體" w:hAnsi="Times New Roman" w:hint="eastAsia"/>
+          <w:szCs w:val="24"/>
+        </w:rPr>
+        <w:t>歸後發現在線性模型中也非常顯著。</w:t>
       </w:r>
     </w:p>
     <w:p>
@@ -8163,7 +8380,7 @@
         <w:jc w:val="both"/>
         <w:rPr>
           <w:rStyle w:val="ab"/>
-          <w:rFonts w:ascii="Times New Roman" w:eastAsia="標楷體" w:hAnsi="Times New Roman"/>
+          <w:rFonts w:ascii="Times New Roman" w:eastAsia="標楷體" w:hAnsi="Times New Roman" w:hint="eastAsia"/>
           <w:iCs/>
           <w:color w:val="auto"/>
         </w:rPr>
@@ -8345,8 +8562,9 @@
           <w:iCs/>
           <w:color w:val="auto"/>
         </w:rPr>
-        <w:t>將此特徵和結構化特徵結合後，再訓練一預測模型進行最後觀看次數的預測。表</w:t>
-      </w:r>
+        <w:t>將此特徵和結構化特徵結合後，再訓練</w:t>
+      </w:r>
+      <w:proofErr w:type="gramStart"/>
       <w:r>
         <w:rPr>
           <w:rStyle w:val="ab"/>
@@ -8354,8 +8572,9 @@
           <w:iCs/>
           <w:color w:val="auto"/>
         </w:rPr>
-        <w:t>(</w:t>
-      </w:r>
+        <w:t>一</w:t>
+      </w:r>
+      <w:proofErr w:type="gramEnd"/>
       <w:r>
         <w:rPr>
           <w:rStyle w:val="ab"/>
@@ -8363,7 +8582,7 @@
           <w:iCs/>
           <w:color w:val="auto"/>
         </w:rPr>
-        <w:t>二</w:t>
+        <w:t>預測模型進行最後觀看次數的預測。表</w:t>
       </w:r>
       <w:r>
         <w:rPr>
@@ -8372,7 +8591,7 @@
           <w:iCs/>
           <w:color w:val="auto"/>
         </w:rPr>
-        <w:t>)</w:t>
+        <w:t>(</w:t>
       </w:r>
       <w:r>
         <w:rPr>
@@ -8381,7 +8600,7 @@
           <w:iCs/>
           <w:color w:val="auto"/>
         </w:rPr>
-        <w:t>顯示了</w:t>
+        <w:t>二</w:t>
       </w:r>
       <w:r>
         <w:rPr>
@@ -8390,7 +8609,7 @@
           <w:iCs/>
           <w:color w:val="auto"/>
         </w:rPr>
-        <w:t>各模型下在</w:t>
+        <w:t>)</w:t>
       </w:r>
       <w:r>
         <w:rPr>
@@ -8399,6 +8618,24 @@
           <w:iCs/>
           <w:color w:val="auto"/>
         </w:rPr>
+        <w:t>顯示了</w:t>
+      </w:r>
+      <w:r>
+        <w:rPr>
+          <w:rStyle w:val="ab"/>
+          <w:rFonts w:ascii="Times New Roman" w:eastAsia="標楷體" w:hAnsi="Times New Roman" w:hint="eastAsia"/>
+          <w:iCs/>
+          <w:color w:val="auto"/>
+        </w:rPr>
+        <w:t>各模型下在</w:t>
+      </w:r>
+      <w:r>
+        <w:rPr>
+          <w:rStyle w:val="ab"/>
+          <w:rFonts w:ascii="Times New Roman" w:eastAsia="標楷體" w:hAnsi="Times New Roman" w:hint="eastAsia"/>
+          <w:iCs/>
+          <w:color w:val="auto"/>
+        </w:rPr>
         <w:t>t</w:t>
       </w:r>
       <w:r>
@@ -8422,30 +8659,6 @@
     </w:p>
     <w:p>
       <w:pPr>
-        <w:ind w:right="480" w:firstLine="360"/>
-        <w:jc w:val="both"/>
-        <w:rPr>
-          <w:rStyle w:val="ab"/>
-          <w:rFonts w:ascii="Times New Roman" w:eastAsia="標楷體" w:hAnsi="Times New Roman"/>
-          <w:iCs/>
-          <w:color w:val="auto"/>
-        </w:rPr>
-      </w:pPr>
-    </w:p>
-    <w:p>
-      <w:pPr>
-        <w:ind w:right="480" w:firstLine="360"/>
-        <w:jc w:val="both"/>
-        <w:rPr>
-          <w:rStyle w:val="ab"/>
-          <w:rFonts w:ascii="Times New Roman" w:eastAsia="標楷體" w:hAnsi="Times New Roman" w:hint="eastAsia"/>
-          <w:iCs/>
-          <w:color w:val="auto"/>
-        </w:rPr>
-      </w:pPr>
-    </w:p>
-    <w:p>
-      <w:pPr>
         <w:pStyle w:val="af0"/>
         <w:rPr>
           <w:rFonts w:hint="eastAsia"/>
@@ -8455,6 +8668,7 @@
         <w:rPr>
           <w:rFonts w:hint="eastAsia"/>
         </w:rPr>
+        <w:lastRenderedPageBreak/>
         <w:t>附錄</w:t>
       </w:r>
     </w:p>
@@ -8477,6 +8691,7 @@
         </w:rPr>
         <w:t>由於本次作業的模型較多且為了保留模型建立順序和方便觀看資料的特性，我選擇使用</w:t>
       </w:r>
+      <w:proofErr w:type="spellStart"/>
       <w:r>
         <w:rPr>
           <w:rFonts w:ascii="Times New Roman" w:hAnsi="Times New Roman" w:cs="Times New Roman"/>
@@ -8485,6 +8700,7 @@
         </w:rPr>
         <w:t>ipynb</w:t>
       </w:r>
+      <w:proofErr w:type="spellEnd"/>
       <w:r>
         <w:rPr>
           <w:rFonts w:hint="eastAsia"/>
@@ -8501,6 +8717,7 @@
         </w:rPr>
         <w:t>在不同</w:t>
       </w:r>
+      <w:proofErr w:type="spellStart"/>
       <w:r>
         <w:rPr>
           <w:rFonts w:ascii="Times New Roman" w:hAnsi="Times New Roman" w:cs="Times New Roman"/>
@@ -8509,6 +8726,7 @@
         </w:rPr>
         <w:t>ipynb</w:t>
       </w:r>
+      <w:proofErr w:type="spellEnd"/>
       <w:r>
         <w:rPr>
           <w:rFonts w:hint="eastAsia"/>
@@ -8541,6 +8759,7 @@
         </w:rPr>
         <w:t>檔供其他階段使用。</w:t>
       </w:r>
+      <w:proofErr w:type="spellStart"/>
       <w:r>
         <w:rPr>
           <w:rFonts w:ascii="Times New Roman" w:hAnsi="Times New Roman" w:hint="eastAsia"/>
@@ -8557,6 +8776,7 @@
         </w:rPr>
         <w:t>ructuredFeatures.ipynb</w:t>
       </w:r>
+      <w:proofErr w:type="spellEnd"/>
       <w:r>
         <w:rPr>
           <w:rFonts w:ascii="Times New Roman" w:hAnsi="Times New Roman" w:hint="eastAsia"/>
@@ -8669,6 +8889,7 @@
         </w:rPr>
         <w:t>的模型；</w:t>
       </w:r>
+      <w:proofErr w:type="spellStart"/>
       <w:r>
         <w:rPr>
           <w:rFonts w:ascii="Times New Roman" w:hAnsi="Times New Roman" w:hint="eastAsia"/>
@@ -8685,6 +8906,7 @@
         </w:rPr>
         <w:t>mageModel.ipynb</w:t>
       </w:r>
+      <w:proofErr w:type="spellEnd"/>
       <w:r>
         <w:rPr>
           <w:rFonts w:ascii="Times New Roman" w:hAnsi="Times New Roman" w:hint="eastAsia"/>
@@ -8765,6 +8987,7 @@
         </w:rPr>
         <w:t>的程式；</w:t>
       </w:r>
+      <w:proofErr w:type="spellStart"/>
       <w:r>
         <w:rPr>
           <w:rFonts w:ascii="Times New Roman" w:hAnsi="Times New Roman" w:hint="eastAsia"/>
@@ -8781,6 +9004,7 @@
         </w:rPr>
         <w:t>redictionModels.ipynb</w:t>
       </w:r>
+      <w:proofErr w:type="spellEnd"/>
       <w:r>
         <w:rPr>
           <w:rFonts w:ascii="Times New Roman" w:hAnsi="Times New Roman" w:hint="eastAsia"/>
@@ -8797,6 +9021,7 @@
         </w:rPr>
         <w:t>(</w:t>
       </w:r>
+      <w:proofErr w:type="gramStart"/>
       <w:r>
         <w:rPr>
           <w:rFonts w:ascii="Times New Roman" w:hAnsi="Times New Roman" w:hint="eastAsia"/>
@@ -8805,6 +9030,7 @@
         </w:rPr>
         <w:t>一</w:t>
       </w:r>
+      <w:proofErr w:type="gramEnd"/>
       <w:r>
         <w:rPr>
           <w:rFonts w:ascii="Times New Roman" w:hAnsi="Times New Roman" w:hint="eastAsia"/>
@@ -8819,8 +9045,27 @@
           <w:b w:val="0"/>
           <w:bCs w:val="0"/>
         </w:rPr>
-        <w:t>的線性迴歸分析、結構化特徵預測的</w:t>
-      </w:r>
+        <w:t>的線性</w:t>
+      </w:r>
+      <w:proofErr w:type="gramStart"/>
+      <w:r>
+        <w:rPr>
+          <w:rFonts w:ascii="Times New Roman" w:hAnsi="Times New Roman" w:hint="eastAsia"/>
+          <w:b w:val="0"/>
+          <w:bCs w:val="0"/>
+        </w:rPr>
+        <w:t>迴</w:t>
+      </w:r>
+      <w:proofErr w:type="gramEnd"/>
+      <w:r>
+        <w:rPr>
+          <w:rFonts w:ascii="Times New Roman" w:hAnsi="Times New Roman" w:hint="eastAsia"/>
+          <w:b w:val="0"/>
+          <w:bCs w:val="0"/>
+        </w:rPr>
+        <w:t>歸分析、結構化特徵預測的</w:t>
+      </w:r>
+      <w:proofErr w:type="spellStart"/>
       <w:r>
         <w:rPr>
           <w:rFonts w:ascii="Times New Roman" w:hAnsi="Times New Roman"/>
@@ -8829,6 +9074,7 @@
         </w:rPr>
         <w:t>lightGBM</w:t>
       </w:r>
+      <w:proofErr w:type="spellEnd"/>
       <w:r>
         <w:rPr>
           <w:rFonts w:ascii="Times New Roman" w:hAnsi="Times New Roman" w:hint="eastAsia"/>
@@ -8957,6 +9203,7 @@
         </w:rPr>
         <w:t>模型參數可以參考</w:t>
       </w:r>
+      <w:proofErr w:type="spellStart"/>
       <w:r>
         <w:rPr>
           <w:rFonts w:ascii="Times" w:eastAsia="標楷體" w:hAnsi="Times"/>
@@ -8981,6 +9228,7 @@
         </w:rPr>
         <w:t>.ipynb</w:t>
       </w:r>
+      <w:proofErr w:type="spellEnd"/>
       <w:r>
         <w:rPr>
           <w:rFonts w:ascii="Times" w:eastAsia="標楷體" w:hAnsi="Times" w:hint="eastAsia"/>
@@ -9012,6 +9260,7 @@
         </w:rPr>
         <w:t>模型架構和參數可以參考</w:t>
       </w:r>
+      <w:proofErr w:type="spellStart"/>
       <w:r>
         <w:rPr>
           <w:rFonts w:ascii="Times New Roman" w:eastAsia="標楷體" w:hAnsi="Times New Roman" w:cs="Times New Roman" w:hint="eastAsia"/>
@@ -9024,6 +9273,7 @@
         </w:rPr>
         <w:t>ageModel.ipynb</w:t>
       </w:r>
+      <w:proofErr w:type="spellEnd"/>
       <w:r>
         <w:rPr>
           <w:rFonts w:ascii="Times New Roman" w:eastAsia="標楷體" w:hAnsi="Times New Roman" w:cs="Times New Roman" w:hint="eastAsia"/>
@@ -9055,6 +9305,7 @@
         </w:rPr>
         <w:t>模型架構可以參考</w:t>
       </w:r>
+      <w:proofErr w:type="spellStart"/>
       <w:r>
         <w:rPr>
           <w:rFonts w:ascii="Times New Roman" w:eastAsia="標楷體" w:hAnsi="Times New Roman" w:cs="Times New Roman"/>
@@ -9079,6 +9330,7 @@
         </w:rPr>
         <w:t>.ipynb</w:t>
       </w:r>
+      <w:proofErr w:type="spellEnd"/>
       <w:r>
         <w:rPr>
           <w:rFonts w:ascii="Times New Roman" w:eastAsia="標楷體" w:hAnsi="Times New Roman" w:cs="Times New Roman" w:hint="eastAsia"/>

--- a/社群觀看分析.docx
+++ b/社群觀看分析.docx
@@ -4430,7 +4430,7 @@
         <w:ind w:right="480" w:firstLine="360"/>
         <w:jc w:val="both"/>
         <w:rPr>
-          <w:rFonts w:ascii="Times New Roman" w:eastAsia="標楷體" w:hAnsi="Times New Roman" w:cs="Times New Roman"/>
+          <w:rFonts w:ascii="Times New Roman" w:eastAsia="標楷體" w:hAnsi="Times New Roman" w:cs="Times New Roman" w:hint="eastAsia"/>
           <w:szCs w:val="24"/>
         </w:rPr>
       </w:pPr>
@@ -4616,151 +4616,6 @@
           <w:szCs w:val="24"/>
         </w:rPr>
         <w:t>。</w:t>
-      </w:r>
-      <w:r>
-        <w:rPr>
-          <w:rFonts w:ascii="Times New Roman" w:eastAsia="標楷體" w:hAnsi="Times New Roman" w:cs="Times New Roman" w:hint="eastAsia"/>
-          <w:szCs w:val="24"/>
-        </w:rPr>
-        <w:t>最後，圖</w:t>
-      </w:r>
-      <w:r>
-        <w:rPr>
-          <w:rFonts w:ascii="Times New Roman" w:eastAsia="標楷體" w:hAnsi="Times New Roman" w:cs="Times New Roman" w:hint="eastAsia"/>
-          <w:szCs w:val="24"/>
-        </w:rPr>
-        <w:t>(</w:t>
-      </w:r>
-      <w:r>
-        <w:rPr>
-          <w:rFonts w:ascii="Times New Roman" w:eastAsia="標楷體" w:hAnsi="Times New Roman" w:cs="Times New Roman" w:hint="eastAsia"/>
-          <w:szCs w:val="24"/>
-        </w:rPr>
-        <w:t>四</w:t>
-      </w:r>
-      <w:r>
-        <w:rPr>
-          <w:rFonts w:ascii="Times New Roman" w:eastAsia="標楷體" w:hAnsi="Times New Roman" w:cs="Times New Roman" w:hint="eastAsia"/>
-          <w:szCs w:val="24"/>
-        </w:rPr>
-        <w:t>)</w:t>
-      </w:r>
-      <w:r>
-        <w:rPr>
-          <w:rFonts w:ascii="Times New Roman" w:eastAsia="標楷體" w:hAnsi="Times New Roman" w:cs="Times New Roman" w:hint="eastAsia"/>
-          <w:szCs w:val="24"/>
-        </w:rPr>
-        <w:t>為整個預測模型的成圖。</w:t>
-      </w:r>
-    </w:p>
-    <w:p>
-      <w:pPr>
-        <w:ind w:right="480"/>
-        <w:jc w:val="both"/>
-        <w:rPr>
-          <w:rFonts w:ascii="Times New Roman" w:eastAsia="標楷體" w:hAnsi="Times New Roman" w:cs="Times New Roman"/>
-          <w:szCs w:val="24"/>
-        </w:rPr>
-      </w:pPr>
-      <w:r>
-        <w:rPr>
-          <w:rFonts w:ascii="Times New Roman" w:eastAsia="標楷體" w:hAnsi="Times New Roman" w:cs="Times New Roman"/>
-          <w:szCs w:val="24"/>
-        </w:rPr>
-        <w:drawing>
-          <wp:inline distT="0" distB="0" distL="0" distR="0" wp14:anchorId="6CBE5008" wp14:editId="703462EE">
-            <wp:extent cx="3060000" cy="1601632"/>
-            <wp:effectExtent l="0" t="0" r="7620" b="0"/>
-            <wp:docPr id="13" name="圖片 13"/>
-            <wp:cNvGraphicFramePr>
-              <a:graphicFrameLocks xmlns:a="http://schemas.openxmlformats.org/drawingml/2006/main" noChangeAspect="1"/>
-            </wp:cNvGraphicFramePr>
-            <a:graphic xmlns:a="http://schemas.openxmlformats.org/drawingml/2006/main">
-              <a:graphicData uri="http://schemas.openxmlformats.org/drawingml/2006/picture">
-                <pic:pic xmlns:pic="http://schemas.openxmlformats.org/drawingml/2006/picture">
-                  <pic:nvPicPr>
-                    <pic:cNvPr id="1" name=""/>
-                    <pic:cNvPicPr/>
-                  </pic:nvPicPr>
-                  <pic:blipFill>
-                    <a:blip r:embed="rId11"/>
-                    <a:stretch>
-                      <a:fillRect/>
-                    </a:stretch>
-                  </pic:blipFill>
-                  <pic:spPr>
-                    <a:xfrm>
-                      <a:off x="0" y="0"/>
-                      <a:ext cx="3060000" cy="1601632"/>
-                    </a:xfrm>
-                    <a:prstGeom prst="rect">
-                      <a:avLst/>
-                    </a:prstGeom>
-                  </pic:spPr>
-                </pic:pic>
-              </a:graphicData>
-            </a:graphic>
-          </wp:inline>
-        </w:drawing>
-      </w:r>
-    </w:p>
-    <w:p>
-      <w:pPr>
-        <w:ind w:right="480"/>
-        <w:jc w:val="center"/>
-        <w:rPr>
-          <w:rFonts w:ascii="Times New Roman" w:eastAsia="標楷體" w:hAnsi="Times New Roman" w:cs="Times New Roman"/>
-          <w:sz w:val="20"/>
-          <w:szCs w:val="20"/>
-        </w:rPr>
-      </w:pPr>
-      <w:r>
-        <w:rPr>
-          <w:rFonts w:ascii="Times New Roman" w:eastAsia="標楷體" w:hAnsi="Times New Roman" w:cs="Times New Roman" w:hint="eastAsia"/>
-          <w:sz w:val="20"/>
-          <w:szCs w:val="20"/>
-        </w:rPr>
-        <w:t>圖</w:t>
-      </w:r>
-      <w:r>
-        <w:rPr>
-          <w:rFonts w:ascii="Times New Roman" w:eastAsia="標楷體" w:hAnsi="Times New Roman" w:cs="Times New Roman" w:hint="eastAsia"/>
-          <w:sz w:val="20"/>
-          <w:szCs w:val="20"/>
-        </w:rPr>
-        <w:t>(</w:t>
-      </w:r>
-      <w:r>
-        <w:rPr>
-          <w:rFonts w:ascii="Times New Roman" w:eastAsia="標楷體" w:hAnsi="Times New Roman" w:cs="Times New Roman" w:hint="eastAsia"/>
-          <w:sz w:val="20"/>
-          <w:szCs w:val="20"/>
-        </w:rPr>
-        <w:t>四</w:t>
-      </w:r>
-      <w:r>
-        <w:rPr>
-          <w:rFonts w:ascii="Times New Roman" w:eastAsia="標楷體" w:hAnsi="Times New Roman" w:cs="Times New Roman" w:hint="eastAsia"/>
-          <w:sz w:val="20"/>
-          <w:szCs w:val="20"/>
-        </w:rPr>
-        <w:t>)</w:t>
-      </w:r>
-      <w:r>
-        <w:rPr>
-          <w:rFonts w:ascii="Times New Roman" w:eastAsia="標楷體" w:hAnsi="Times New Roman" w:cs="Times New Roman"/>
-          <w:sz w:val="20"/>
-          <w:szCs w:val="20"/>
-        </w:rPr>
-        <w:t xml:space="preserve"> </w:t>
-      </w:r>
-      <w:r>
-        <w:rPr>
-          <w:rFonts w:ascii="Times New Roman" w:eastAsia="標楷體" w:hAnsi="Times New Roman" w:cs="Times New Roman" w:hint="eastAsia"/>
-          <w:sz w:val="20"/>
-          <w:szCs w:val="20"/>
-        </w:rPr>
-        <w:t>預測流程圖</w:t>
       </w:r>
     </w:p>
     <w:p>
@@ -5071,7 +4926,7 @@
           <w:rFonts w:ascii="Times New Roman" w:eastAsia="標楷體" w:hAnsi="Times New Roman" w:cs="Times New Roman" w:hint="eastAsia"/>
           <w:szCs w:val="24"/>
         </w:rPr>
-        <w:t>五</w:t>
+        <w:t>四</w:t>
       </w:r>
       <w:r>
         <w:rPr>
@@ -5099,7 +4954,7 @@
           <w:rFonts w:ascii="Times New Roman" w:eastAsia="標楷體" w:hAnsi="Times New Roman" w:cs="Times New Roman" w:hint="eastAsia"/>
           <w:szCs w:val="24"/>
         </w:rPr>
-        <w:t>五</w:t>
+        <w:t>四</w:t>
       </w:r>
       <w:r>
         <w:rPr>
@@ -5356,7 +5211,6 @@
           <w:noProof/>
           <w:szCs w:val="24"/>
         </w:rPr>
-        <w:lastRenderedPageBreak/>
         <w:drawing>
           <wp:inline distT="0" distB="0" distL="0" distR="0" wp14:anchorId="141EF798" wp14:editId="33995DAA">
             <wp:extent cx="3060000" cy="1324460"/>
@@ -5373,7 +5227,7 @@
                     <pic:cNvPicPr/>
                   </pic:nvPicPr>
                   <pic:blipFill>
-                    <a:blip r:embed="rId12" cstate="print">
+                    <a:blip r:embed="rId11" cstate="print">
                       <a:extLst>
                         <a:ext uri="{28A0092B-C50C-407E-A947-70E740481C1C}">
                           <a14:useLocalDpi xmlns:a14="http://schemas.microsoft.com/office/drawing/2010/main" val="0"/>
@@ -5432,7 +5286,7 @@
           <w:sz w:val="20"/>
           <w:szCs w:val="20"/>
         </w:rPr>
-        <w:t>五</w:t>
+        <w:t>四</w:t>
       </w:r>
       <w:r>
         <w:rPr>
@@ -6470,7 +6324,7 @@
                     </pic:cNvPicPr>
                   </pic:nvPicPr>
                   <pic:blipFill>
-                    <a:blip r:embed="rId13">
+                    <a:blip r:embed="rId12">
                       <a:extLst>
                         <a:ext uri="{28A0092B-C50C-407E-A947-70E740481C1C}">
                           <a14:useLocalDpi xmlns:a14="http://schemas.microsoft.com/office/drawing/2010/main" val="0"/>
@@ -6518,7 +6372,7 @@
           <w:sz w:val="20"/>
           <w:szCs w:val="20"/>
         </w:rPr>
-        <w:t xml:space="preserve">圖(六) </w:t>
+        <w:t>圖(</w:t>
       </w:r>
       <w:r>
         <w:rPr>
@@ -6526,177 +6380,207 @@
           <w:sz w:val="20"/>
           <w:szCs w:val="20"/>
         </w:rPr>
-        <w:t>圖片模型的</w:t>
-      </w:r>
-      <w:proofErr w:type="gramStart"/>
+        <w:t>五</w:t>
+      </w:r>
       <w:r>
         <w:rPr>
           <w:rFonts w:ascii="標楷體" w:eastAsia="標楷體" w:hAnsi="標楷體" w:hint="eastAsia"/>
           <w:sz w:val="20"/>
           <w:szCs w:val="20"/>
         </w:rPr>
-        <w:t>最佳權</w:t>
-      </w:r>
-      <w:proofErr w:type="gramEnd"/>
+        <w:t xml:space="preserve">) </w:t>
+      </w:r>
       <w:r>
         <w:rPr>
           <w:rFonts w:ascii="標楷體" w:eastAsia="標楷體" w:hAnsi="標楷體" w:hint="eastAsia"/>
           <w:sz w:val="20"/>
           <w:szCs w:val="20"/>
         </w:rPr>
-        <w:t>重</w:t>
-      </w:r>
-    </w:p>
-    <w:p>
-      <w:pPr>
-        <w:ind w:right="480"/>
-        <w:jc w:val="center"/>
+        <w:t>圖片模型的</w:t>
+      </w:r>
+      <w:proofErr w:type="gramStart"/>
+      <w:r>
         <w:rPr>
           <w:rFonts w:ascii="標楷體" w:eastAsia="標楷體" w:hAnsi="標楷體" w:hint="eastAsia"/>
           <w:sz w:val="20"/>
           <w:szCs w:val="20"/>
         </w:rPr>
-      </w:pPr>
+        <w:t>最佳權</w:t>
+      </w:r>
+      <w:proofErr w:type="gramEnd"/>
+      <w:r>
+        <w:rPr>
+          <w:rFonts w:ascii="標楷體" w:eastAsia="標楷體" w:hAnsi="標楷體" w:hint="eastAsia"/>
+          <w:sz w:val="20"/>
+          <w:szCs w:val="20"/>
+        </w:rPr>
+        <w:t>重</w:t>
+      </w:r>
     </w:p>
     <w:p>
       <w:pPr>
         <w:ind w:right="480"/>
-        <w:jc w:val="both"/>
-        <w:rPr>
-          <w:rFonts w:ascii="Times New Roman" w:eastAsia="標楷體" w:hAnsi="Times New Roman" w:cs="Times New Roman"/>
-          <w:szCs w:val="24"/>
-        </w:rPr>
-      </w:pPr>
-      <w:r>
+        <w:jc w:val="center"/>
         <w:rPr>
           <w:rFonts w:ascii="標楷體" w:eastAsia="標楷體" w:hAnsi="標楷體" w:hint="eastAsia"/>
-          <w:szCs w:val="24"/>
-        </w:rPr>
-        <w:t>由圖(六)可以看到</w:t>
-      </w:r>
-      <w:r>
-        <w:rPr>
-          <w:rFonts w:ascii="標楷體" w:eastAsia="標楷體" w:hAnsi="標楷體" w:hint="eastAsia"/>
-          <w:szCs w:val="24"/>
-        </w:rPr>
-        <w:t>最佳的權重是圖片模型為</w:t>
-      </w:r>
-      <w:r>
-        <w:rPr>
-          <w:rFonts w:ascii="標楷體" w:eastAsia="標楷體" w:hAnsi="標楷體" w:hint="eastAsia"/>
-          <w:szCs w:val="24"/>
-        </w:rPr>
-        <w:t xml:space="preserve"> </w:t>
-      </w:r>
-      <w:r>
-        <w:rPr>
-          <w:rFonts w:ascii="Times New Roman" w:eastAsia="標楷體" w:hAnsi="Times New Roman" w:cs="Times New Roman"/>
-          <w:szCs w:val="24"/>
-        </w:rPr>
-        <w:t>-0.07</w:t>
-      </w:r>
-      <w:r>
-        <w:rPr>
-          <w:rFonts w:ascii="Times New Roman" w:eastAsia="標楷體" w:hAnsi="Times New Roman" w:cs="Times New Roman" w:hint="eastAsia"/>
-          <w:szCs w:val="24"/>
-        </w:rPr>
-        <w:t>，但</w:t>
-      </w:r>
-      <w:r>
-        <w:rPr>
-          <w:rFonts w:ascii="Times New Roman" w:eastAsia="標楷體" w:hAnsi="Times New Roman" w:cs="Times New Roman" w:hint="eastAsia"/>
-          <w:szCs w:val="24"/>
-        </w:rPr>
-        <w:t>這非常</w:t>
-      </w:r>
-      <w:r>
-        <w:rPr>
-          <w:rFonts w:ascii="Times New Roman" w:eastAsia="標楷體" w:hAnsi="Times New Roman" w:cs="Times New Roman" w:hint="eastAsia"/>
-          <w:szCs w:val="24"/>
-        </w:rPr>
-        <w:t>可能</w:t>
-      </w:r>
-      <w:r>
-        <w:rPr>
-          <w:rFonts w:ascii="Times New Roman" w:eastAsia="標楷體" w:hAnsi="Times New Roman" w:cs="Times New Roman" w:hint="eastAsia"/>
-          <w:szCs w:val="24"/>
-        </w:rPr>
-        <w:t>是</w:t>
-      </w:r>
-      <w:r>
-        <w:rPr>
-          <w:rFonts w:ascii="Times New Roman" w:eastAsia="標楷體" w:hAnsi="Times New Roman" w:cs="Times New Roman" w:hint="eastAsia"/>
-          <w:szCs w:val="24"/>
-        </w:rPr>
-        <w:t>overfitting</w:t>
-      </w:r>
-      <w:r>
-        <w:rPr>
-          <w:rFonts w:ascii="Times New Roman" w:eastAsia="標楷體" w:hAnsi="Times New Roman" w:cs="Times New Roman" w:hint="eastAsia"/>
-          <w:szCs w:val="24"/>
-        </w:rPr>
-        <w:t>的結果</w:t>
-      </w:r>
-      <w:r>
-        <w:rPr>
-          <w:rFonts w:ascii="Times New Roman" w:eastAsia="標楷體" w:hAnsi="Times New Roman" w:cs="Times New Roman" w:hint="eastAsia"/>
-          <w:szCs w:val="24"/>
-        </w:rPr>
-        <w:t>。</w:t>
-      </w:r>
-      <w:r>
-        <w:rPr>
-          <w:rFonts w:ascii="Times New Roman" w:eastAsia="標楷體" w:hAnsi="Times New Roman" w:cs="Times New Roman" w:hint="eastAsia"/>
-          <w:szCs w:val="24"/>
-        </w:rPr>
-        <w:t>將最佳化結果丟入</w:t>
-      </w:r>
-      <w:r>
-        <w:rPr>
-          <w:rFonts w:ascii="Times New Roman" w:eastAsia="標楷體" w:hAnsi="Times New Roman" w:cs="Times New Roman" w:hint="eastAsia"/>
-          <w:szCs w:val="24"/>
-        </w:rPr>
-        <w:t>t</w:t>
-      </w:r>
-      <w:r>
-        <w:rPr>
-          <w:rFonts w:ascii="Times New Roman" w:eastAsia="標楷體" w:hAnsi="Times New Roman" w:cs="Times New Roman"/>
-          <w:szCs w:val="24"/>
-        </w:rPr>
-        <w:t>esting data</w:t>
-      </w:r>
-      <w:r>
-        <w:rPr>
-          <w:rFonts w:ascii="Times New Roman" w:eastAsia="標楷體" w:hAnsi="Times New Roman" w:cs="Times New Roman" w:hint="eastAsia"/>
-          <w:szCs w:val="24"/>
-        </w:rPr>
-        <w:t>觀察可以得到</w:t>
-      </w:r>
-      <w:r>
-        <w:rPr>
-          <w:rFonts w:ascii="Times New Roman" w:eastAsia="標楷體" w:hAnsi="Times New Roman" w:cs="Times New Roman" w:hint="eastAsia"/>
-          <w:szCs w:val="24"/>
-        </w:rPr>
-        <w:t>2</w:t>
-      </w:r>
-      <w:r>
-        <w:rPr>
-          <w:rFonts w:ascii="Times New Roman" w:eastAsia="標楷體" w:hAnsi="Times New Roman" w:cs="Times New Roman"/>
-          <w:szCs w:val="24"/>
-        </w:rPr>
-        <w:t>.02101</w:t>
-      </w:r>
-      <w:r>
-        <w:rPr>
-          <w:rFonts w:ascii="Times New Roman" w:eastAsia="標楷體" w:hAnsi="Times New Roman" w:cs="Times New Roman" w:hint="eastAsia"/>
-          <w:szCs w:val="24"/>
-        </w:rPr>
-        <w:t>，比完全使用結構化特徵的結果來的差。</w:t>
-      </w:r>
+          <w:sz w:val="20"/>
+          <w:szCs w:val="20"/>
+        </w:rPr>
+      </w:pPr>
     </w:p>
     <w:p>
       <w:pPr>
-        <w:ind w:right="480" w:firstLine="480"/>
+        <w:ind w:right="480"/>
+        <w:jc w:val="both"/>
+        <w:rPr>
+          <w:rFonts w:ascii="Times New Roman" w:eastAsia="標楷體" w:hAnsi="Times New Roman" w:cs="Times New Roman"/>
+          <w:szCs w:val="24"/>
+        </w:rPr>
+      </w:pPr>
+      <w:r>
+        <w:rPr>
+          <w:rFonts w:ascii="標楷體" w:eastAsia="標楷體" w:hAnsi="標楷體" w:hint="eastAsia"/>
+          <w:szCs w:val="24"/>
+        </w:rPr>
+        <w:t>由圖(</w:t>
+      </w:r>
+      <w:r>
+        <w:rPr>
+          <w:rFonts w:ascii="標楷體" w:eastAsia="標楷體" w:hAnsi="標楷體" w:hint="eastAsia"/>
+          <w:szCs w:val="24"/>
+        </w:rPr>
+        <w:t>五</w:t>
+      </w:r>
+      <w:r>
+        <w:rPr>
+          <w:rFonts w:ascii="標楷體" w:eastAsia="標楷體" w:hAnsi="標楷體" w:hint="eastAsia"/>
+          <w:szCs w:val="24"/>
+        </w:rPr>
+        <w:t>)可以看到</w:t>
+      </w:r>
+      <w:r>
+        <w:rPr>
+          <w:rFonts w:ascii="標楷體" w:eastAsia="標楷體" w:hAnsi="標楷體" w:hint="eastAsia"/>
+          <w:szCs w:val="24"/>
+        </w:rPr>
+        <w:t>最佳的權重是圖片模型為</w:t>
+      </w:r>
+      <w:r>
+        <w:rPr>
+          <w:rFonts w:ascii="標楷體" w:eastAsia="標楷體" w:hAnsi="標楷體" w:hint="eastAsia"/>
+          <w:szCs w:val="24"/>
+        </w:rPr>
+        <w:t xml:space="preserve"> </w:t>
+      </w:r>
+      <w:r>
+        <w:rPr>
+          <w:rFonts w:ascii="Times New Roman" w:eastAsia="標楷體" w:hAnsi="Times New Roman" w:cs="Times New Roman"/>
+          <w:szCs w:val="24"/>
+        </w:rPr>
+        <w:t>-0.07</w:t>
+      </w:r>
+      <w:r>
+        <w:rPr>
+          <w:rFonts w:ascii="Times New Roman" w:eastAsia="標楷體" w:hAnsi="Times New Roman" w:cs="Times New Roman" w:hint="eastAsia"/>
+          <w:szCs w:val="24"/>
+        </w:rPr>
+        <w:t>，但</w:t>
+      </w:r>
+      <w:r>
+        <w:rPr>
+          <w:rFonts w:ascii="Times New Roman" w:eastAsia="標楷體" w:hAnsi="Times New Roman" w:cs="Times New Roman" w:hint="eastAsia"/>
+          <w:szCs w:val="24"/>
+        </w:rPr>
+        <w:t>這非常</w:t>
+      </w:r>
+      <w:r>
+        <w:rPr>
+          <w:rFonts w:ascii="Times New Roman" w:eastAsia="標楷體" w:hAnsi="Times New Roman" w:cs="Times New Roman" w:hint="eastAsia"/>
+          <w:szCs w:val="24"/>
+        </w:rPr>
+        <w:t>可能</w:t>
+      </w:r>
+      <w:r>
+        <w:rPr>
+          <w:rFonts w:ascii="Times New Roman" w:eastAsia="標楷體" w:hAnsi="Times New Roman" w:cs="Times New Roman" w:hint="eastAsia"/>
+          <w:szCs w:val="24"/>
+        </w:rPr>
+        <w:t>是</w:t>
+      </w:r>
+      <w:r>
+        <w:rPr>
+          <w:rFonts w:ascii="Times New Roman" w:eastAsia="標楷體" w:hAnsi="Times New Roman" w:cs="Times New Roman" w:hint="eastAsia"/>
+          <w:szCs w:val="24"/>
+        </w:rPr>
+        <w:t>overfitting</w:t>
+      </w:r>
+      <w:r>
+        <w:rPr>
+          <w:rFonts w:ascii="Times New Roman" w:eastAsia="標楷體" w:hAnsi="Times New Roman" w:cs="Times New Roman" w:hint="eastAsia"/>
+          <w:szCs w:val="24"/>
+        </w:rPr>
+        <w:t>的結果</w:t>
+      </w:r>
+      <w:r>
+        <w:rPr>
+          <w:rFonts w:ascii="Times New Roman" w:eastAsia="標楷體" w:hAnsi="Times New Roman" w:cs="Times New Roman" w:hint="eastAsia"/>
+          <w:szCs w:val="24"/>
+        </w:rPr>
+        <w:t>。</w:t>
+      </w:r>
+      <w:r>
+        <w:rPr>
+          <w:rFonts w:ascii="Times New Roman" w:eastAsia="標楷體" w:hAnsi="Times New Roman" w:cs="Times New Roman" w:hint="eastAsia"/>
+          <w:szCs w:val="24"/>
+        </w:rPr>
+        <w:t>將最佳化結果丟入</w:t>
+      </w:r>
+      <w:r>
+        <w:rPr>
+          <w:rFonts w:ascii="Times New Roman" w:eastAsia="標楷體" w:hAnsi="Times New Roman" w:cs="Times New Roman" w:hint="eastAsia"/>
+          <w:szCs w:val="24"/>
+        </w:rPr>
+        <w:t>t</w:t>
+      </w:r>
+      <w:r>
+        <w:rPr>
+          <w:rFonts w:ascii="Times New Roman" w:eastAsia="標楷體" w:hAnsi="Times New Roman" w:cs="Times New Roman"/>
+          <w:szCs w:val="24"/>
+        </w:rPr>
+        <w:t>esting data</w:t>
+      </w:r>
+      <w:r>
+        <w:rPr>
+          <w:rFonts w:ascii="Times New Roman" w:eastAsia="標楷體" w:hAnsi="Times New Roman" w:cs="Times New Roman" w:hint="eastAsia"/>
+          <w:szCs w:val="24"/>
+        </w:rPr>
+        <w:t>觀察可以得到</w:t>
+      </w:r>
+      <w:r>
+        <w:rPr>
+          <w:rFonts w:ascii="Times New Roman" w:eastAsia="標楷體" w:hAnsi="Times New Roman" w:cs="Times New Roman" w:hint="eastAsia"/>
+          <w:szCs w:val="24"/>
+        </w:rPr>
+        <w:t>2</w:t>
+      </w:r>
+      <w:r>
+        <w:rPr>
+          <w:rFonts w:ascii="Times New Roman" w:eastAsia="標楷體" w:hAnsi="Times New Roman" w:cs="Times New Roman"/>
+          <w:szCs w:val="24"/>
+        </w:rPr>
+        <w:t>.02101</w:t>
+      </w:r>
+      <w:r>
+        <w:rPr>
+          <w:rFonts w:ascii="Times New Roman" w:eastAsia="標楷體" w:hAnsi="Times New Roman" w:cs="Times New Roman" w:hint="eastAsia"/>
+          <w:szCs w:val="24"/>
+        </w:rPr>
+        <w:t>，比完全使用結構化特徵的結果來的差。</w:t>
+      </w:r>
+    </w:p>
+    <w:p>
+      <w:pPr>
+        <w:ind w:right="480"/>
         <w:jc w:val="both"/>
         <w:rPr>
           <w:rStyle w:val="ab"/>
@@ -6774,54 +6658,88 @@
             <m:chr m:val="̃"/>
             <m:ctrlPr>
               <w:rPr>
-                <w:rStyle w:val="ab"/>
                 <w:rFonts w:ascii="Cambria Math" w:eastAsia="標楷體" w:hAnsi="Cambria Math"/>
                 <w:i/>
                 <w:iCs/>
-                <w:color w:val="auto"/>
+                <w:szCs w:val="24"/>
               </w:rPr>
             </m:ctrlPr>
           </m:accPr>
           <m:e>
-            <m:r>
-              <w:rPr>
-                <w:rStyle w:val="ab"/>
-                <w:rFonts w:ascii="Cambria Math" w:eastAsia="標楷體" w:hAnsi="Cambria Math"/>
-                <w:color w:val="auto"/>
-              </w:rPr>
-              <m:t>f</m:t>
-            </m:r>
+            <m:sSub>
+              <m:sSubPr>
+                <m:ctrlPr>
+                  <w:rPr>
+                    <w:rFonts w:ascii="Cambria Math" w:eastAsia="標楷體" w:hAnsi="Cambria Math"/>
+                    <w:i/>
+                    <w:iCs/>
+                    <w:szCs w:val="24"/>
+                  </w:rPr>
+                </m:ctrlPr>
+              </m:sSubPr>
+              <m:e>
+                <m:r>
+                  <w:rPr>
+                    <w:rFonts w:ascii="Cambria Math" w:eastAsia="標楷體" w:hAnsi="Cambria Math"/>
+                    <w:szCs w:val="24"/>
+                  </w:rPr>
+                  <m:t>f</m:t>
+                </m:r>
+              </m:e>
+              <m:sub>
+                <m:r>
+                  <w:rPr>
+                    <w:rFonts w:ascii="Cambria Math" w:eastAsia="標楷體" w:hAnsi="Cambria Math"/>
+                    <w:szCs w:val="24"/>
+                  </w:rPr>
+                  <m:t>2</m:t>
+                </m:r>
+              </m:sub>
+            </m:sSub>
           </m:e>
         </m:acc>
         <m:d>
           <m:dPr>
             <m:ctrlPr>
               <w:rPr>
-                <w:rStyle w:val="ab"/>
                 <w:rFonts w:ascii="Cambria Math" w:eastAsia="標楷體" w:hAnsi="Cambria Math"/>
                 <w:i/>
                 <w:iCs/>
-                <w:color w:val="auto"/>
+                <w:szCs w:val="24"/>
               </w:rPr>
             </m:ctrlPr>
           </m:dPr>
           <m:e>
-            <m:r>
-              <w:rPr>
-                <w:rStyle w:val="ab"/>
-                <w:rFonts w:ascii="Cambria Math" w:eastAsia="標楷體" w:hAnsi="Cambria Math"/>
-                <w:color w:val="auto"/>
-              </w:rPr>
-              <m:t>x</m:t>
-            </m:r>
-            <m:r>
-              <w:rPr>
-                <w:rStyle w:val="ab"/>
-                <w:rFonts w:ascii="Cambria Math" w:eastAsia="標楷體" w:hAnsi="Cambria Math"/>
-                <w:color w:val="auto"/>
-              </w:rPr>
-              <m:t>'</m:t>
-            </m:r>
+            <m:sSup>
+              <m:sSupPr>
+                <m:ctrlPr>
+                  <w:rPr>
+                    <w:rFonts w:ascii="Cambria Math" w:eastAsia="標楷體" w:hAnsi="Cambria Math"/>
+                    <w:i/>
+                    <w:iCs/>
+                    <w:szCs w:val="24"/>
+                  </w:rPr>
+                </m:ctrlPr>
+              </m:sSupPr>
+              <m:e>
+                <m:r>
+                  <w:rPr>
+                    <w:rFonts w:ascii="Cambria Math" w:eastAsia="標楷體" w:hAnsi="Cambria Math"/>
+                    <w:szCs w:val="24"/>
+                  </w:rPr>
+                  <m:t>x</m:t>
+                </m:r>
+              </m:e>
+              <m:sup>
+                <m:r>
+                  <w:rPr>
+                    <w:rFonts w:ascii="Cambria Math" w:eastAsia="標楷體" w:hAnsi="Cambria Math"/>
+                    <w:szCs w:val="24"/>
+                  </w:rPr>
+                  <m:t>'</m:t>
+                </m:r>
+              </m:sup>
+            </m:sSup>
           </m:e>
         </m:d>
       </m:oMath>
@@ -6840,54 +6758,80 @@
             <m:chr m:val="̃"/>
             <m:ctrlPr>
               <w:rPr>
-                <w:rStyle w:val="ab"/>
                 <w:rFonts w:ascii="Cambria Math" w:eastAsia="標楷體" w:hAnsi="Cambria Math"/>
                 <w:i/>
                 <w:iCs/>
-                <w:color w:val="auto"/>
               </w:rPr>
             </m:ctrlPr>
           </m:accPr>
           <m:e>
-            <m:r>
-              <w:rPr>
-                <w:rStyle w:val="ab"/>
-                <w:rFonts w:ascii="Cambria Math" w:eastAsia="標楷體" w:hAnsi="Cambria Math"/>
-                <w:color w:val="auto"/>
-              </w:rPr>
-              <m:t>f</m:t>
-            </m:r>
+            <m:sSub>
+              <m:sSubPr>
+                <m:ctrlPr>
+                  <w:rPr>
+                    <w:rFonts w:ascii="Cambria Math" w:eastAsia="標楷體" w:hAnsi="Cambria Math"/>
+                    <w:i/>
+                    <w:iCs/>
+                  </w:rPr>
+                </m:ctrlPr>
+              </m:sSubPr>
+              <m:e>
+                <m:r>
+                  <w:rPr>
+                    <w:rFonts w:ascii="Cambria Math" w:eastAsia="標楷體" w:hAnsi="Cambria Math"/>
+                  </w:rPr>
+                  <m:t>f</m:t>
+                </m:r>
+              </m:e>
+              <m:sub>
+                <m:r>
+                  <w:rPr>
+                    <w:rFonts w:ascii="Cambria Math" w:eastAsia="標楷體" w:hAnsi="Cambria Math"/>
+                  </w:rPr>
+                  <m:t>2</m:t>
+                </m:r>
+              </m:sub>
+            </m:sSub>
           </m:e>
         </m:acc>
         <m:d>
           <m:dPr>
             <m:ctrlPr>
               <w:rPr>
-                <w:rStyle w:val="ab"/>
                 <w:rFonts w:ascii="Cambria Math" w:eastAsia="標楷體" w:hAnsi="Cambria Math"/>
                 <w:i/>
                 <w:iCs/>
-                <w:color w:val="auto"/>
               </w:rPr>
             </m:ctrlPr>
           </m:dPr>
           <m:e>
-            <m:r>
-              <w:rPr>
-                <w:rStyle w:val="ab"/>
-                <w:rFonts w:ascii="Cambria Math" w:eastAsia="標楷體" w:hAnsi="Cambria Math"/>
-                <w:color w:val="auto"/>
-              </w:rPr>
-              <m:t>x</m:t>
-            </m:r>
-            <m:r>
-              <w:rPr>
-                <w:rStyle w:val="ab"/>
-                <w:rFonts w:ascii="Cambria Math" w:eastAsia="標楷體" w:hAnsi="Cambria Math"/>
-                <w:color w:val="auto"/>
-              </w:rPr>
-              <m:t>'</m:t>
-            </m:r>
+            <m:sSup>
+              <m:sSupPr>
+                <m:ctrlPr>
+                  <w:rPr>
+                    <w:rFonts w:ascii="Cambria Math" w:eastAsia="標楷體" w:hAnsi="Cambria Math"/>
+                    <w:i/>
+                    <w:iCs/>
+                  </w:rPr>
+                </m:ctrlPr>
+              </m:sSupPr>
+              <m:e>
+                <m:r>
+                  <w:rPr>
+                    <w:rFonts w:ascii="Cambria Math" w:eastAsia="標楷體" w:hAnsi="Cambria Math"/>
+                  </w:rPr>
+                  <m:t>x</m:t>
+                </m:r>
+              </m:e>
+              <m:sup>
+                <m:r>
+                  <w:rPr>
+                    <w:rFonts w:ascii="Cambria Math" w:eastAsia="標楷體" w:hAnsi="Cambria Math"/>
+                  </w:rPr>
+                  <m:t>'</m:t>
+                </m:r>
+              </m:sup>
+            </m:sSup>
           </m:e>
         </m:d>
         <m:r>
@@ -7020,16 +6964,7 @@
           <w:iCs/>
           <w:color w:val="auto"/>
         </w:rPr>
-        <w:t>個，若將圖像的特徵取太多會稀</w:t>
-      </w:r>
-      <w:r>
-        <w:rPr>
-          <w:rStyle w:val="ab"/>
-          <w:rFonts w:ascii="Times New Roman" w:eastAsia="標楷體" w:hAnsi="Times New Roman" w:hint="eastAsia"/>
-          <w:iCs/>
-          <w:color w:val="auto"/>
-        </w:rPr>
-        <w:t>釋掉結構</w:t>
+        <w:t>個，若將圖像的特徵取太多會稀釋掉結構</w:t>
       </w:r>
       <w:r>
         <w:rPr>
@@ -7142,48 +7077,81 @@
             <m:chr m:val="̃"/>
             <m:ctrlPr>
               <w:rPr>
-                <w:rStyle w:val="ab"/>
                 <w:rFonts w:ascii="Cambria Math" w:eastAsia="標楷體" w:hAnsi="Cambria Math"/>
                 <w:i/>
                 <w:iCs/>
-                <w:color w:val="auto"/>
               </w:rPr>
             </m:ctrlPr>
           </m:accPr>
           <m:e>
-            <m:r>
-              <w:rPr>
-                <w:rStyle w:val="ab"/>
-                <w:rFonts w:ascii="Cambria Math" w:eastAsia="標楷體" w:hAnsi="Cambria Math"/>
-                <w:color w:val="auto"/>
-              </w:rPr>
-              <m:t>f</m:t>
-            </m:r>
+            <m:sSub>
+              <m:sSubPr>
+                <m:ctrlPr>
+                  <w:rPr>
+                    <w:rFonts w:ascii="Cambria Math" w:eastAsia="標楷體" w:hAnsi="Cambria Math"/>
+                    <w:i/>
+                    <w:iCs/>
+                  </w:rPr>
+                </m:ctrlPr>
+              </m:sSubPr>
+              <m:e>
+                <m:r>
+                  <w:rPr>
+                    <w:rFonts w:ascii="Cambria Math" w:eastAsia="標楷體" w:hAnsi="Cambria Math"/>
+                  </w:rPr>
+                  <m:t>f</m:t>
+                </m:r>
+              </m:e>
+              <m:sub>
+                <m:r>
+                  <w:rPr>
+                    <w:rFonts w:ascii="Cambria Math" w:eastAsia="標楷體" w:hAnsi="Cambria Math"/>
+                  </w:rPr>
+                  <m:t>2</m:t>
+                </m:r>
+              </m:sub>
+            </m:sSub>
           </m:e>
         </m:acc>
-        <m:d>
-          <m:dPr>
+        <m:r>
+          <w:rPr>
+            <w:rFonts w:ascii="Cambria Math" w:eastAsia="標楷體" w:hAnsi="Cambria Math"/>
+          </w:rPr>
+          <m:t>(</m:t>
+        </m:r>
+        <m:sSup>
+          <m:sSupPr>
             <m:ctrlPr>
               <w:rPr>
-                <w:rStyle w:val="ab"/>
                 <w:rFonts w:ascii="Cambria Math" w:eastAsia="標楷體" w:hAnsi="Cambria Math"/>
                 <w:i/>
                 <w:iCs/>
-                <w:color w:val="auto"/>
               </w:rPr>
             </m:ctrlPr>
-          </m:dPr>
+          </m:sSupPr>
           <m:e>
             <m:r>
               <w:rPr>
-                <w:rStyle w:val="ab"/>
                 <w:rFonts w:ascii="Cambria Math" w:eastAsia="標楷體" w:hAnsi="Cambria Math"/>
-                <w:color w:val="auto"/>
               </w:rPr>
               <m:t>x</m:t>
             </m:r>
           </m:e>
-        </m:d>
+          <m:sup>
+            <m:r>
+              <w:rPr>
+                <w:rFonts w:ascii="Cambria Math" w:eastAsia="標楷體" w:hAnsi="Cambria Math"/>
+              </w:rPr>
+              <m:t>'</m:t>
+            </m:r>
+          </m:sup>
+        </m:sSup>
+        <m:r>
+          <w:rPr>
+            <w:rFonts w:ascii="Cambria Math" w:eastAsia="標楷體" w:hAnsi="Cambria Math"/>
+          </w:rPr>
+          <m:t>)</m:t>
+        </m:r>
         <m:r>
           <w:rPr>
             <w:rStyle w:val="ab"/>
@@ -7299,7 +7267,7 @@
           <w:iCs/>
           <w:color w:val="auto"/>
         </w:rPr>
-        <w:t>的預測結果。</w:t>
+        <w:t>的預測結果</w:t>
       </w:r>
       <w:r>
         <w:rPr>
@@ -7308,7 +7276,7 @@
           <w:iCs/>
           <w:color w:val="auto"/>
         </w:rPr>
-        <w:t>從結果中可以看到</w:t>
+        <w:t>，圖</w:t>
       </w:r>
       <w:r>
         <w:rPr>
@@ -7317,9 +7285,8 @@
           <w:iCs/>
           <w:color w:val="auto"/>
         </w:rPr>
-        <w:t>加入圖像萃取出的向量後丟入</w:t>
-      </w:r>
-      <w:proofErr w:type="spellStart"/>
+        <w:t>(</w:t>
+      </w:r>
       <w:r>
         <w:rPr>
           <w:rStyle w:val="ab"/>
@@ -7327,6 +7294,43 @@
           <w:iCs/>
           <w:color w:val="auto"/>
         </w:rPr>
+        <w:t>六</w:t>
+      </w:r>
+      <w:r>
+        <w:rPr>
+          <w:rStyle w:val="ab"/>
+          <w:rFonts w:ascii="Times New Roman" w:eastAsia="標楷體" w:hAnsi="Times New Roman" w:hint="eastAsia"/>
+          <w:iCs/>
+          <w:color w:val="auto"/>
+        </w:rPr>
+        <w:t>)</w:t>
+      </w:r>
+      <w:r>
+        <w:rPr>
+          <w:rStyle w:val="ab"/>
+          <w:rFonts w:ascii="Times New Roman" w:eastAsia="標楷體" w:hAnsi="Times New Roman" w:hint="eastAsia"/>
+          <w:iCs/>
+          <w:color w:val="auto"/>
+        </w:rPr>
+        <w:t>是最終流程圖。</w:t>
+      </w:r>
+      <w:r>
+        <w:rPr>
+          <w:rStyle w:val="ab"/>
+          <w:rFonts w:ascii="Times New Roman" w:eastAsia="標楷體" w:hAnsi="Times New Roman" w:hint="eastAsia"/>
+          <w:iCs/>
+          <w:color w:val="auto"/>
+        </w:rPr>
+        <w:t>從結果中可以看到加入圖像萃取出的向量後丟入</w:t>
+      </w:r>
+      <w:proofErr w:type="spellStart"/>
+      <w:r>
+        <w:rPr>
+          <w:rStyle w:val="ab"/>
+          <w:rFonts w:ascii="Times New Roman" w:eastAsia="標楷體" w:hAnsi="Times New Roman" w:hint="eastAsia"/>
+          <w:iCs/>
+          <w:color w:val="auto"/>
+        </w:rPr>
         <w:t>l</w:t>
       </w:r>
       <w:r>
@@ -7346,7 +7350,7 @@
           <w:iCs/>
           <w:color w:val="auto"/>
         </w:rPr>
-        <w:t>，相較於在</w:t>
+        <w:t>，相較於在結構化特徵預測中來的優秀。然而，若後方是接</w:t>
       </w:r>
       <w:r>
         <w:rPr>
@@ -7355,7 +7359,16 @@
           <w:iCs/>
           <w:color w:val="auto"/>
         </w:rPr>
-        <w:t>結構化特徵預測中來的優秀。</w:t>
+        <w:t>N</w:t>
+      </w:r>
+      <w:r>
+        <w:rPr>
+          <w:rStyle w:val="ab"/>
+          <w:rFonts w:ascii="Times New Roman" w:eastAsia="標楷體" w:hAnsi="Times New Roman"/>
+          <w:iCs/>
+          <w:color w:val="auto"/>
+        </w:rPr>
+        <w:t>eural Network</w:t>
       </w:r>
       <w:r>
         <w:rPr>
@@ -7364,7 +7377,7 @@
           <w:iCs/>
           <w:color w:val="auto"/>
         </w:rPr>
-        <w:t>然而，若後方是接</w:t>
+        <w:t>則會明顯</w:t>
       </w:r>
       <w:r>
         <w:rPr>
@@ -7373,16 +7386,7 @@
           <w:iCs/>
           <w:color w:val="auto"/>
         </w:rPr>
-        <w:t>N</w:t>
-      </w:r>
-      <w:r>
-        <w:rPr>
-          <w:rStyle w:val="ab"/>
-          <w:rFonts w:ascii="Times New Roman" w:eastAsia="標楷體" w:hAnsi="Times New Roman"/>
-          <w:iCs/>
-          <w:color w:val="auto"/>
-        </w:rPr>
-        <w:t>eural Network</w:t>
+        <w:t>overfi</w:t>
       </w:r>
       <w:r>
         <w:rPr>
@@ -7391,7 +7395,7 @@
           <w:iCs/>
           <w:color w:val="auto"/>
         </w:rPr>
-        <w:t>則會明顯</w:t>
+        <w:t>tting</w:t>
       </w:r>
       <w:r>
         <w:rPr>
@@ -7400,7 +7404,7 @@
           <w:iCs/>
           <w:color w:val="auto"/>
         </w:rPr>
-        <w:t>overfi</w:t>
+        <w:t>，</w:t>
       </w:r>
       <w:r>
         <w:rPr>
@@ -7409,7 +7413,7 @@
           <w:iCs/>
           <w:color w:val="auto"/>
         </w:rPr>
-        <w:t>tting</w:t>
+        <w:t>不論是使用</w:t>
       </w:r>
       <w:r>
         <w:rPr>
@@ -7418,7 +7422,7 @@
           <w:iCs/>
           <w:color w:val="auto"/>
         </w:rPr>
-        <w:t>，</w:t>
+        <w:t>MAE</w:t>
       </w:r>
       <w:r>
         <w:rPr>
@@ -7427,7 +7431,7 @@
           <w:iCs/>
           <w:color w:val="auto"/>
         </w:rPr>
-        <w:t>不論是使用</w:t>
+        <w:t>還是</w:t>
       </w:r>
       <w:r>
         <w:rPr>
@@ -7436,7 +7440,7 @@
           <w:iCs/>
           <w:color w:val="auto"/>
         </w:rPr>
-        <w:t>MAE</w:t>
+        <w:t>MSE</w:t>
       </w:r>
       <w:r>
         <w:rPr>
@@ -7445,7 +7449,7 @@
           <w:iCs/>
           <w:color w:val="auto"/>
         </w:rPr>
-        <w:t>還是</w:t>
+        <w:t>當</w:t>
       </w:r>
       <w:r>
         <w:rPr>
@@ -7454,7 +7458,7 @@
           <w:iCs/>
           <w:color w:val="auto"/>
         </w:rPr>
-        <w:t>MSE</w:t>
+        <w:t>loss function</w:t>
       </w:r>
       <w:r>
         <w:rPr>
@@ -7463,36 +7467,18 @@
           <w:iCs/>
           <w:color w:val="auto"/>
         </w:rPr>
-        <w:t>當</w:t>
-      </w:r>
-      <w:r>
-        <w:rPr>
-          <w:rStyle w:val="ab"/>
-          <w:rFonts w:ascii="Times New Roman" w:eastAsia="標楷體" w:hAnsi="Times New Roman" w:hint="eastAsia"/>
-          <w:iCs/>
-          <w:color w:val="auto"/>
-        </w:rPr>
-        <w:t>loss function</w:t>
-      </w:r>
-      <w:r>
-        <w:rPr>
-          <w:rStyle w:val="ab"/>
-          <w:rFonts w:ascii="Times New Roman" w:eastAsia="標楷體" w:hAnsi="Times New Roman" w:hint="eastAsia"/>
-          <w:iCs/>
-          <w:color w:val="auto"/>
-        </w:rPr>
         <w:t>。</w:t>
       </w:r>
     </w:p>
     <w:p>
       <w:pPr>
         <w:ind w:right="480"/>
-        <w:jc w:val="both"/>
         <w:rPr>
           <w:rStyle w:val="ab"/>
-          <w:rFonts w:ascii="Times New Roman" w:eastAsia="標楷體" w:hAnsi="Times New Roman" w:hint="eastAsia"/>
-          <w:iCs/>
+          <w:rFonts w:ascii="Times New Roman" w:eastAsia="標楷體" w:hAnsi="Times New Roman" w:cs="Times New Roman" w:hint="eastAsia"/>
           <w:color w:val="auto"/>
+          <w:sz w:val="20"/>
+          <w:szCs w:val="20"/>
         </w:rPr>
       </w:pPr>
     </w:p>
@@ -8247,6 +8233,130 @@
           <w:szCs w:val="20"/>
         </w:rPr>
         <w:t>MAE</w:t>
+      </w:r>
+    </w:p>
+    <w:p>
+      <w:pPr>
+        <w:ind w:right="480"/>
+        <w:rPr>
+          <w:rFonts w:ascii="標楷體" w:eastAsia="標楷體" w:hAnsi="標楷體"/>
+          <w:sz w:val="20"/>
+          <w:szCs w:val="20"/>
+        </w:rPr>
+      </w:pPr>
+    </w:p>
+    <w:p>
+      <w:pPr>
+        <w:ind w:right="480"/>
+        <w:rPr>
+          <w:rFonts w:ascii="標楷體" w:eastAsia="標楷體" w:hAnsi="標楷體"/>
+          <w:sz w:val="20"/>
+          <w:szCs w:val="20"/>
+        </w:rPr>
+      </w:pPr>
+      <w:r>
+        <w:rPr>
+          <w:rStyle w:val="ab"/>
+          <w:rFonts w:ascii="Times New Roman" w:eastAsia="標楷體" w:hAnsi="Times New Roman"/>
+          <w:iCs/>
+          <w:color w:val="auto"/>
+        </w:rPr>
+        <w:drawing>
+          <wp:inline distT="0" distB="0" distL="0" distR="0" wp14:anchorId="5F6B4B0C" wp14:editId="322AFED3">
+            <wp:extent cx="3060000" cy="1875295"/>
+            <wp:effectExtent l="0" t="0" r="7620" b="0"/>
+            <wp:docPr id="20" name="圖片 20"/>
+            <wp:cNvGraphicFramePr>
+              <a:graphicFrameLocks xmlns:a="http://schemas.openxmlformats.org/drawingml/2006/main" noChangeAspect="1"/>
+            </wp:cNvGraphicFramePr>
+            <a:graphic xmlns:a="http://schemas.openxmlformats.org/drawingml/2006/main">
+              <a:graphicData uri="http://schemas.openxmlformats.org/drawingml/2006/picture">
+                <pic:pic xmlns:pic="http://schemas.openxmlformats.org/drawingml/2006/picture">
+                  <pic:nvPicPr>
+                    <pic:cNvPr id="1" name=""/>
+                    <pic:cNvPicPr/>
+                  </pic:nvPicPr>
+                  <pic:blipFill>
+                    <a:blip r:embed="rId13"/>
+                    <a:stretch>
+                      <a:fillRect/>
+                    </a:stretch>
+                  </pic:blipFill>
+                  <pic:spPr>
+                    <a:xfrm>
+                      <a:off x="0" y="0"/>
+                      <a:ext cx="3060000" cy="1875295"/>
+                    </a:xfrm>
+                    <a:prstGeom prst="rect">
+                      <a:avLst/>
+                    </a:prstGeom>
+                  </pic:spPr>
+                </pic:pic>
+              </a:graphicData>
+            </a:graphic>
+          </wp:inline>
+        </w:drawing>
+      </w:r>
+    </w:p>
+    <w:p>
+      <w:pPr>
+        <w:ind w:right="480"/>
+        <w:jc w:val="center"/>
+        <w:rPr>
+          <w:rStyle w:val="ab"/>
+          <w:rFonts w:ascii="Times New Roman" w:eastAsia="標楷體" w:hAnsi="Times New Roman" w:cs="Times New Roman" w:hint="eastAsia"/>
+          <w:color w:val="auto"/>
+          <w:sz w:val="20"/>
+          <w:szCs w:val="20"/>
+        </w:rPr>
+      </w:pPr>
+      <w:r>
+        <w:rPr>
+          <w:rFonts w:ascii="Times New Roman" w:eastAsia="標楷體" w:hAnsi="Times New Roman" w:cs="Times New Roman" w:hint="eastAsia"/>
+          <w:sz w:val="20"/>
+          <w:szCs w:val="20"/>
+        </w:rPr>
+        <w:t>圖</w:t>
+      </w:r>
+      <w:r>
+        <w:rPr>
+          <w:rFonts w:ascii="Times New Roman" w:eastAsia="標楷體" w:hAnsi="Times New Roman" w:cs="Times New Roman" w:hint="eastAsia"/>
+          <w:sz w:val="20"/>
+          <w:szCs w:val="20"/>
+        </w:rPr>
+        <w:t>(</w:t>
+      </w:r>
+      <w:r>
+        <w:rPr>
+          <w:rFonts w:ascii="Times New Roman" w:eastAsia="標楷體" w:hAnsi="Times New Roman" w:cs="Times New Roman" w:hint="eastAsia"/>
+          <w:sz w:val="20"/>
+          <w:szCs w:val="20"/>
+        </w:rPr>
+        <w:t>六</w:t>
+      </w:r>
+      <w:r>
+        <w:rPr>
+          <w:rFonts w:ascii="Times New Roman" w:eastAsia="標楷體" w:hAnsi="Times New Roman" w:cs="Times New Roman" w:hint="eastAsia"/>
+          <w:sz w:val="20"/>
+          <w:szCs w:val="20"/>
+        </w:rPr>
+        <w:t>)</w:t>
+      </w:r>
+      <w:r>
+        <w:rPr>
+          <w:rFonts w:ascii="Times New Roman" w:eastAsia="標楷體" w:hAnsi="Times New Roman" w:cs="Times New Roman"/>
+          <w:sz w:val="20"/>
+          <w:szCs w:val="20"/>
+        </w:rPr>
+        <w:t xml:space="preserve"> </w:t>
+      </w:r>
+      <w:r>
+        <w:rPr>
+          <w:rFonts w:ascii="Times New Roman" w:eastAsia="標楷體" w:hAnsi="Times New Roman" w:cs="Times New Roman" w:hint="eastAsia"/>
+          <w:sz w:val="20"/>
+          <w:szCs w:val="20"/>
+        </w:rPr>
+        <w:t>最終流程圖</w:t>
       </w:r>
     </w:p>
     <w:p>
@@ -10373,7 +10483,6 @@
   <w:style w:type="character" w:default="1" w:styleId="a0">
     <w:name w:val="Default Paragraph Font"/>
     <w:uiPriority w:val="1"/>
-    <w:semiHidden/>
     <w:unhideWhenUsed/>
   </w:style>
   <w:style w:type="table" w:default="1" w:styleId="a1">

--- a/社群觀看分析.docx
+++ b/社群觀看分析.docx
@@ -47,14 +47,12 @@
         </w:rPr>
         <w:t xml:space="preserve"> </w:t>
       </w:r>
-      <w:proofErr w:type="gramStart"/>
       <w:r>
         <w:rPr>
           <w:rFonts w:ascii="標楷體" w:eastAsia="標楷體" w:hAnsi="標楷體" w:hint="eastAsia"/>
         </w:rPr>
         <w:t>陳帝文</w:t>
       </w:r>
-      <w:proofErr w:type="gramEnd"/>
       <w:r>
         <w:rPr>
           <w:rFonts w:ascii="標楷體" w:eastAsia="標楷體" w:hAnsi="標楷體" w:hint="eastAsia"/>
@@ -594,16 +592,8 @@
         <w:rPr>
           <w:rFonts w:ascii="Times" w:eastAsia="標楷體" w:hAnsi="Times" w:hint="eastAsia"/>
         </w:rPr>
-        <w:t>的方法先去計算每</w:t>
-      </w:r>
-      <w:proofErr w:type="gramStart"/>
-      <w:r>
-        <w:rPr>
-          <w:rFonts w:ascii="Times" w:eastAsia="標楷體" w:hAnsi="Times" w:hint="eastAsia"/>
-        </w:rPr>
-        <w:t>個</w:t>
-      </w:r>
-      <w:proofErr w:type="gramEnd"/>
+        <w:t>的方法先去計算每個</w:t>
+      </w:r>
       <w:r>
         <w:rPr>
           <w:rFonts w:ascii="Times" w:eastAsia="標楷體" w:hAnsi="Times" w:hint="eastAsia"/>
@@ -740,21 +730,7 @@
         <w:rPr>
           <w:rFonts w:ascii="Times" w:eastAsia="標楷體" w:hAnsi="Times" w:hint="eastAsia"/>
         </w:rPr>
-        <w:t>內容和分類相關性較低，則有可能是</w:t>
-      </w:r>
-      <w:proofErr w:type="gramStart"/>
-      <w:r>
-        <w:rPr>
-          <w:rFonts w:ascii="Times" w:eastAsia="標楷體" w:hAnsi="Times" w:hint="eastAsia"/>
-        </w:rPr>
-        <w:t>分錯類</w:t>
-      </w:r>
-      <w:proofErr w:type="gramEnd"/>
-      <w:r>
-        <w:rPr>
-          <w:rFonts w:ascii="Times" w:eastAsia="標楷體" w:hAnsi="Times" w:hint="eastAsia"/>
-        </w:rPr>
-        <w:t>，影響觀看次數。例如照片的內容是狗，但分類卻是</w:t>
+        <w:t>內容和分類相關性較低，則有可能是分錯類，影響觀看次數。例如照片的內容是狗，但分類卻是</w:t>
       </w:r>
       <w:r>
         <w:rPr>
@@ -945,14 +921,12 @@
         </w:rPr>
         <w:t>(</w:t>
       </w:r>
-      <w:proofErr w:type="gramStart"/>
       <w:r>
         <w:rPr>
           <w:rFonts w:ascii="Times" w:eastAsia="標楷體" w:hAnsi="Times" w:hint="eastAsia"/>
         </w:rPr>
         <w:t>一</w:t>
       </w:r>
-      <w:proofErr w:type="gramEnd"/>
       <w:r>
         <w:rPr>
           <w:rFonts w:ascii="Times" w:eastAsia="標楷體" w:hAnsi="Times" w:hint="eastAsia"/>
@@ -981,21 +955,7 @@
         <w:rPr>
           <w:rFonts w:ascii="Times" w:eastAsia="標楷體" w:hAnsi="Times" w:hint="eastAsia"/>
         </w:rPr>
-        <w:t>進行線性</w:t>
-      </w:r>
-      <w:proofErr w:type="gramStart"/>
-      <w:r>
-        <w:rPr>
-          <w:rFonts w:ascii="Times" w:eastAsia="標楷體" w:hAnsi="Times" w:hint="eastAsia"/>
-        </w:rPr>
-        <w:t>迴</w:t>
-      </w:r>
-      <w:proofErr w:type="gramEnd"/>
-      <w:r>
-        <w:rPr>
-          <w:rFonts w:ascii="Times" w:eastAsia="標楷體" w:hAnsi="Times" w:hint="eastAsia"/>
-        </w:rPr>
-        <w:t>歸後的結果，可以看到</w:t>
+        <w:t>進行線性迴歸後的結果，可以看到</w:t>
       </w:r>
       <w:proofErr w:type="spellStart"/>
       <w:r>
@@ -1056,12 +1016,6 @@
         </w:rPr>
         <w:t>u</w:t>
       </w:r>
-      <w:r>
-        <w:rPr>
-          <w:rFonts w:ascii="Times" w:eastAsia="標楷體" w:hAnsi="Times"/>
-        </w:rPr>
-        <w:t>e</w:t>
-      </w:r>
       <w:proofErr w:type="spellEnd"/>
       <w:r>
         <w:rPr>
@@ -1081,21 +1035,7 @@
         <w:rPr>
           <w:rFonts w:ascii="Times" w:eastAsia="標楷體" w:hAnsi="Times" w:hint="eastAsia"/>
         </w:rPr>
-        <w:t>十分顯著。雖然其他特徵的顯著性較低，但線性</w:t>
-      </w:r>
-      <w:proofErr w:type="gramStart"/>
-      <w:r>
-        <w:rPr>
-          <w:rFonts w:ascii="Times" w:eastAsia="標楷體" w:hAnsi="Times" w:hint="eastAsia"/>
-        </w:rPr>
-        <w:t>迴歸只</w:t>
-      </w:r>
-      <w:proofErr w:type="gramEnd"/>
-      <w:r>
-        <w:rPr>
-          <w:rFonts w:ascii="Times" w:eastAsia="標楷體" w:hAnsi="Times" w:hint="eastAsia"/>
-        </w:rPr>
-        <w:t>能捕捉線性關係，使用機器學習的方法可以更好捕捉非線性關係，因此仍然可以嘗試將這些特徵用來預測。</w:t>
+        <w:t>十分顯著。雖然其他特徵的顯著性較低，但線性迴歸只能捕捉線性關係，使用機器學習的方法可以更好捕捉非線性關係，因此仍然可以嘗試將這些特徵用來預測。</w:t>
       </w:r>
       <w:r>
         <w:rPr>
@@ -1109,14 +1049,12 @@
         </w:rPr>
         <w:t>(</w:t>
       </w:r>
-      <w:proofErr w:type="gramStart"/>
       <w:r>
         <w:rPr>
           <w:rFonts w:ascii="Times" w:eastAsia="標楷體" w:hAnsi="Times" w:hint="eastAsia"/>
         </w:rPr>
         <w:t>一</w:t>
       </w:r>
-      <w:proofErr w:type="gramEnd"/>
       <w:r>
         <w:rPr>
           <w:rFonts w:ascii="Times" w:eastAsia="標楷體" w:hAnsi="Times" w:hint="eastAsia"/>
@@ -3272,7 +3210,6 @@
         </w:rPr>
         <w:t>(</w:t>
       </w:r>
-      <w:proofErr w:type="gramStart"/>
       <w:r>
         <w:rPr>
           <w:rFonts w:ascii="Times" w:eastAsia="標楷體" w:hAnsi="Times" w:hint="eastAsia"/>
@@ -3281,7 +3218,6 @@
         </w:rPr>
         <w:t>一</w:t>
       </w:r>
-      <w:proofErr w:type="gramEnd"/>
       <w:r>
         <w:rPr>
           <w:rFonts w:ascii="Times" w:eastAsia="標楷體" w:hAnsi="Times" w:hint="eastAsia"/>
@@ -3296,25 +3232,7 @@
           <w:sz w:val="20"/>
           <w:szCs w:val="20"/>
         </w:rPr>
-        <w:t>特徵線性</w:t>
-      </w:r>
-      <w:proofErr w:type="gramStart"/>
-      <w:r>
-        <w:rPr>
-          <w:rFonts w:ascii="Times" w:eastAsia="標楷體" w:hAnsi="Times" w:hint="eastAsia"/>
-          <w:sz w:val="20"/>
-          <w:szCs w:val="20"/>
-        </w:rPr>
-        <w:t>迴</w:t>
-      </w:r>
-      <w:proofErr w:type="gramEnd"/>
-      <w:r>
-        <w:rPr>
-          <w:rFonts w:ascii="Times" w:eastAsia="標楷體" w:hAnsi="Times" w:hint="eastAsia"/>
-          <w:sz w:val="20"/>
-          <w:szCs w:val="20"/>
-        </w:rPr>
-        <w:t>歸結果</w:t>
+        <w:t>特徵線性迴歸結果</w:t>
       </w:r>
     </w:p>
     <w:p>
@@ -3406,7 +3324,6 @@
         </w:rPr>
         <w:t>(</w:t>
       </w:r>
-      <w:proofErr w:type="gramStart"/>
       <w:r>
         <w:rPr>
           <w:rFonts w:ascii="Times" w:eastAsia="標楷體" w:hAnsi="Times" w:hint="eastAsia"/>
@@ -3415,7 +3332,6 @@
         </w:rPr>
         <w:t>一</w:t>
       </w:r>
-      <w:proofErr w:type="gramEnd"/>
       <w:r>
         <w:rPr>
           <w:rFonts w:ascii="Times" w:eastAsia="標楷體" w:hAnsi="Times" w:hint="eastAsia"/>
@@ -3783,23 +3699,7 @@
           <w:rFonts w:ascii="Times New Roman" w:eastAsia="標楷體" w:hAnsi="Times New Roman" w:cs="Times New Roman" w:hint="eastAsia"/>
           <w:szCs w:val="24"/>
         </w:rPr>
-        <w:t>分別和這五</w:t>
-      </w:r>
-      <w:proofErr w:type="gramStart"/>
-      <w:r>
-        <w:rPr>
-          <w:rFonts w:ascii="Times New Roman" w:eastAsia="標楷體" w:hAnsi="Times New Roman" w:cs="Times New Roman" w:hint="eastAsia"/>
-          <w:szCs w:val="24"/>
-        </w:rPr>
-        <w:t>個</w:t>
-      </w:r>
-      <w:proofErr w:type="gramEnd"/>
-      <w:r>
-        <w:rPr>
-          <w:rFonts w:ascii="Times New Roman" w:eastAsia="標楷體" w:hAnsi="Times New Roman" w:cs="Times New Roman" w:hint="eastAsia"/>
-          <w:szCs w:val="24"/>
-        </w:rPr>
-        <w:t>字的</w:t>
+        <w:t>分別和這五個字的</w:t>
       </w:r>
       <w:r>
         <w:rPr>
@@ -4306,23 +4206,7 @@
           <w:rFonts w:ascii="Times New Roman" w:eastAsia="標楷體" w:hAnsi="Times New Roman" w:cs="Times New Roman" w:hint="eastAsia"/>
           <w:szCs w:val="24"/>
         </w:rPr>
-        <w:t>，尤其是線性</w:t>
-      </w:r>
-      <w:proofErr w:type="gramStart"/>
-      <w:r>
-        <w:rPr>
-          <w:rFonts w:ascii="Times New Roman" w:eastAsia="標楷體" w:hAnsi="Times New Roman" w:cs="Times New Roman" w:hint="eastAsia"/>
-          <w:szCs w:val="24"/>
-        </w:rPr>
-        <w:t>迴</w:t>
-      </w:r>
-      <w:proofErr w:type="gramEnd"/>
-      <w:r>
-        <w:rPr>
-          <w:rFonts w:ascii="Times New Roman" w:eastAsia="標楷體" w:hAnsi="Times New Roman" w:cs="Times New Roman" w:hint="eastAsia"/>
-          <w:szCs w:val="24"/>
-        </w:rPr>
-        <w:t>歸中無顯著相關的</w:t>
+        <w:t>，尤其是線性迴歸中無顯著相關的</w:t>
       </w:r>
       <w:proofErr w:type="spellStart"/>
       <w:r>
@@ -6153,7 +6037,6 @@
         </w:rPr>
         <w:t>brute force</w:t>
       </w:r>
-      <w:proofErr w:type="gramStart"/>
       <w:r>
         <w:rPr>
           <w:rFonts w:ascii="標楷體" w:eastAsia="標楷體" w:hAnsi="標楷體" w:hint="eastAsia"/>
@@ -6161,7 +6044,6 @@
         </w:rPr>
         <w:t>法算出</w:t>
       </w:r>
-      <w:proofErr w:type="gramEnd"/>
       <m:oMath>
         <m:sSub>
           <m:sSubPr>
@@ -6398,23 +6280,13 @@
         </w:rPr>
         <w:t>圖片模型的</w:t>
       </w:r>
-      <w:proofErr w:type="gramStart"/>
       <w:r>
         <w:rPr>
           <w:rFonts w:ascii="標楷體" w:eastAsia="標楷體" w:hAnsi="標楷體" w:hint="eastAsia"/>
           <w:sz w:val="20"/>
           <w:szCs w:val="20"/>
         </w:rPr>
-        <w:t>最佳權</w:t>
-      </w:r>
-      <w:proofErr w:type="gramEnd"/>
-      <w:r>
-        <w:rPr>
-          <w:rFonts w:ascii="標楷體" w:eastAsia="標楷體" w:hAnsi="標楷體" w:hint="eastAsia"/>
-          <w:sz w:val="20"/>
-          <w:szCs w:val="20"/>
-        </w:rPr>
-        <w:t>重</w:t>
+        <w:t>最佳權重</w:t>
       </w:r>
     </w:p>
     <w:p>
@@ -8465,23 +8337,7 @@
           <w:rFonts w:ascii="Times New Roman" w:eastAsia="標楷體" w:hAnsi="Times New Roman" w:hint="eastAsia"/>
           <w:szCs w:val="24"/>
         </w:rPr>
-        <w:t>的數目和品質等。值得注意的是，為了驗證我自行設計的特徵是否有效，我將這些新特徵對觀看次數線性</w:t>
-      </w:r>
-      <w:proofErr w:type="gramStart"/>
-      <w:r>
-        <w:rPr>
-          <w:rFonts w:ascii="Times New Roman" w:eastAsia="標楷體" w:hAnsi="Times New Roman" w:hint="eastAsia"/>
-          <w:szCs w:val="24"/>
-        </w:rPr>
-        <w:t>迴</w:t>
-      </w:r>
-      <w:proofErr w:type="gramEnd"/>
-      <w:r>
-        <w:rPr>
-          <w:rFonts w:ascii="Times New Roman" w:eastAsia="標楷體" w:hAnsi="Times New Roman" w:hint="eastAsia"/>
-          <w:szCs w:val="24"/>
-        </w:rPr>
-        <w:t>歸後發現在線性模型中也非常顯著。</w:t>
+        <w:t>的數目和品質等。值得注意的是，為了驗證我自行設計的特徵是否有效，我將這些新特徵對觀看次數線性迴歸後發現在線性模型中也非常顯著。</w:t>
       </w:r>
     </w:p>
     <w:p>
@@ -8672,9 +8528,8 @@
           <w:iCs/>
           <w:color w:val="auto"/>
         </w:rPr>
-        <w:t>將此特徵和結構化特徵結合後，再訓練</w:t>
-      </w:r>
-      <w:proofErr w:type="gramStart"/>
+        <w:t>將此特徵和結構化特徵結合後，再訓練一預測模型進行最後觀看次數的預測。表</w:t>
+      </w:r>
       <w:r>
         <w:rPr>
           <w:rStyle w:val="ab"/>
@@ -8682,9 +8537,8 @@
           <w:iCs/>
           <w:color w:val="auto"/>
         </w:rPr>
-        <w:t>一</w:t>
-      </w:r>
-      <w:proofErr w:type="gramEnd"/>
+        <w:t>(</w:t>
+      </w:r>
       <w:r>
         <w:rPr>
           <w:rStyle w:val="ab"/>
@@ -8692,7 +8546,7 @@
           <w:iCs/>
           <w:color w:val="auto"/>
         </w:rPr>
-        <w:t>預測模型進行最後觀看次數的預測。表</w:t>
+        <w:t>二</w:t>
       </w:r>
       <w:r>
         <w:rPr>
@@ -8701,7 +8555,7 @@
           <w:iCs/>
           <w:color w:val="auto"/>
         </w:rPr>
-        <w:t>(</w:t>
+        <w:t>)</w:t>
       </w:r>
       <w:r>
         <w:rPr>
@@ -8710,7 +8564,7 @@
           <w:iCs/>
           <w:color w:val="auto"/>
         </w:rPr>
-        <w:t>二</w:t>
+        <w:t>顯示了</w:t>
       </w:r>
       <w:r>
         <w:rPr>
@@ -8719,7 +8573,7 @@
           <w:iCs/>
           <w:color w:val="auto"/>
         </w:rPr>
-        <w:t>)</w:t>
+        <w:t>各模型下在</w:t>
       </w:r>
       <w:r>
         <w:rPr>
@@ -8728,7 +8582,16 @@
           <w:iCs/>
           <w:color w:val="auto"/>
         </w:rPr>
-        <w:t>顯示了</w:t>
+        <w:t>t</w:t>
+      </w:r>
+      <w:r>
+        <w:rPr>
+          <w:rStyle w:val="ab"/>
+          <w:rFonts w:ascii="Times New Roman" w:eastAsia="標楷體" w:hAnsi="Times New Roman"/>
+          <w:iCs/>
+          <w:color w:val="auto"/>
+        </w:rPr>
+        <w:t>esting data</w:t>
       </w:r>
       <w:r>
         <w:rPr>
@@ -8737,33 +8600,6 @@
           <w:iCs/>
           <w:color w:val="auto"/>
         </w:rPr>
-        <w:t>各模型下在</w:t>
-      </w:r>
-      <w:r>
-        <w:rPr>
-          <w:rStyle w:val="ab"/>
-          <w:rFonts w:ascii="Times New Roman" w:eastAsia="標楷體" w:hAnsi="Times New Roman" w:hint="eastAsia"/>
-          <w:iCs/>
-          <w:color w:val="auto"/>
-        </w:rPr>
-        <w:t>t</w:t>
-      </w:r>
-      <w:r>
-        <w:rPr>
-          <w:rStyle w:val="ab"/>
-          <w:rFonts w:ascii="Times New Roman" w:eastAsia="標楷體" w:hAnsi="Times New Roman"/>
-          <w:iCs/>
-          <w:color w:val="auto"/>
-        </w:rPr>
-        <w:t>esting data</w:t>
-      </w:r>
-      <w:r>
-        <w:rPr>
-          <w:rStyle w:val="ab"/>
-          <w:rFonts w:ascii="Times New Roman" w:eastAsia="標楷體" w:hAnsi="Times New Roman" w:hint="eastAsia"/>
-          <w:iCs/>
-          <w:color w:val="auto"/>
-        </w:rPr>
         <w:t>的結果。</w:t>
       </w:r>
     </w:p>
@@ -9131,7 +8967,6 @@
         </w:rPr>
         <w:t>(</w:t>
       </w:r>
-      <w:proofErr w:type="gramStart"/>
       <w:r>
         <w:rPr>
           <w:rFonts w:ascii="Times New Roman" w:hAnsi="Times New Roman" w:hint="eastAsia"/>
@@ -9140,7 +8975,6 @@
         </w:rPr>
         <w:t>一</w:t>
       </w:r>
-      <w:proofErr w:type="gramEnd"/>
       <w:r>
         <w:rPr>
           <w:rFonts w:ascii="Times New Roman" w:hAnsi="Times New Roman" w:hint="eastAsia"/>
@@ -9155,25 +8989,7 @@
           <w:b w:val="0"/>
           <w:bCs w:val="0"/>
         </w:rPr>
-        <w:t>的線性</w:t>
-      </w:r>
-      <w:proofErr w:type="gramStart"/>
-      <w:r>
-        <w:rPr>
-          <w:rFonts w:ascii="Times New Roman" w:hAnsi="Times New Roman" w:hint="eastAsia"/>
-          <w:b w:val="0"/>
-          <w:bCs w:val="0"/>
-        </w:rPr>
-        <w:t>迴</w:t>
-      </w:r>
-      <w:proofErr w:type="gramEnd"/>
-      <w:r>
-        <w:rPr>
-          <w:rFonts w:ascii="Times New Roman" w:hAnsi="Times New Roman" w:hint="eastAsia"/>
-          <w:b w:val="0"/>
-          <w:bCs w:val="0"/>
-        </w:rPr>
-        <w:t>歸分析、結構化特徵預測的</w:t>
+        <w:t>的線性迴歸分析、結構化特徵預測的</w:t>
       </w:r>
       <w:proofErr w:type="spellStart"/>
       <w:r>

--- a/社群觀看分析.docx
+++ b/社群觀看分析.docx
@@ -47,12 +47,14 @@
         </w:rPr>
         <w:t xml:space="preserve"> </w:t>
       </w:r>
+      <w:proofErr w:type="gramStart"/>
       <w:r>
         <w:rPr>
           <w:rFonts w:ascii="標楷體" w:eastAsia="標楷體" w:hAnsi="標楷體" w:hint="eastAsia"/>
         </w:rPr>
         <w:t>陳帝文</w:t>
       </w:r>
+      <w:proofErr w:type="gramEnd"/>
       <w:r>
         <w:rPr>
           <w:rFonts w:ascii="標楷體" w:eastAsia="標楷體" w:hAnsi="標楷體" w:hint="eastAsia"/>
@@ -141,7 +143,7 @@
         <w:ind w:right="480"/>
         <w:jc w:val="both"/>
         <w:rPr>
-          <w:rFonts w:ascii="Times" w:eastAsia="標楷體" w:hAnsi="Times" w:hint="eastAsia"/>
+          <w:rFonts w:ascii="Times" w:eastAsia="標楷體" w:hAnsi="Times"/>
         </w:rPr>
         <w:sectPr>
           <w:pgSz w:w="11906" w:h="16838"/>
@@ -161,7 +163,7 @@
         <w:ind w:leftChars="0" w:right="480"/>
         <w:jc w:val="center"/>
         <w:rPr>
-          <w:rFonts w:ascii="標楷體" w:eastAsia="標楷體" w:hAnsi="標楷體" w:hint="eastAsia"/>
+          <w:rFonts w:ascii="標楷體" w:eastAsia="標楷體" w:hAnsi="標楷體"/>
           <w:b/>
           <w:bCs/>
         </w:rPr>
@@ -455,7 +457,7 @@
         <w:ind w:leftChars="0" w:right="480"/>
         <w:jc w:val="both"/>
         <w:rPr>
-          <w:rFonts w:ascii="Times" w:eastAsia="標楷體" w:hAnsi="Times" w:hint="eastAsia"/>
+          <w:rFonts w:ascii="Times" w:eastAsia="標楷體" w:hAnsi="Times"/>
         </w:rPr>
       </w:pPr>
       <w:r>
@@ -592,8 +594,16 @@
         <w:rPr>
           <w:rFonts w:ascii="Times" w:eastAsia="標楷體" w:hAnsi="Times" w:hint="eastAsia"/>
         </w:rPr>
-        <w:t>的方法先去計算每個</w:t>
-      </w:r>
+        <w:t>的方法先去計算每</w:t>
+      </w:r>
+      <w:proofErr w:type="gramStart"/>
+      <w:r>
+        <w:rPr>
+          <w:rFonts w:ascii="Times" w:eastAsia="標楷體" w:hAnsi="Times" w:hint="eastAsia"/>
+        </w:rPr>
+        <w:t>個</w:t>
+      </w:r>
+      <w:proofErr w:type="gramEnd"/>
       <w:r>
         <w:rPr>
           <w:rFonts w:ascii="Times" w:eastAsia="標楷體" w:hAnsi="Times" w:hint="eastAsia"/>
@@ -730,7 +740,21 @@
         <w:rPr>
           <w:rFonts w:ascii="Times" w:eastAsia="標楷體" w:hAnsi="Times" w:hint="eastAsia"/>
         </w:rPr>
-        <w:t>內容和分類相關性較低，則有可能是分錯類，影響觀看次數。例如照片的內容是狗，但分類卻是</w:t>
+        <w:t>內容和分類相關性較低，則有可能是</w:t>
+      </w:r>
+      <w:proofErr w:type="gramStart"/>
+      <w:r>
+        <w:rPr>
+          <w:rFonts w:ascii="Times" w:eastAsia="標楷體" w:hAnsi="Times" w:hint="eastAsia"/>
+        </w:rPr>
+        <w:t>分錯類</w:t>
+      </w:r>
+      <w:proofErr w:type="gramEnd"/>
+      <w:r>
+        <w:rPr>
+          <w:rFonts w:ascii="Times" w:eastAsia="標楷體" w:hAnsi="Times" w:hint="eastAsia"/>
+        </w:rPr>
+        <w:t>，影響觀看次數。例如照片的內容是狗，但分類卻是</w:t>
       </w:r>
       <w:r>
         <w:rPr>
@@ -838,7 +862,7 @@
         <w:rPr>
           <w:rFonts w:ascii="Times" w:eastAsia="標楷體" w:hAnsi="Times" w:hint="eastAsia"/>
         </w:rPr>
-        <w:t>，計算方法會在實驗方法中解釋。</w:t>
+        <w:t>。</w:t>
       </w:r>
     </w:p>
     <w:p>
@@ -846,7 +870,7 @@
         <w:ind w:right="480"/>
         <w:jc w:val="both"/>
         <w:rPr>
-          <w:rFonts w:ascii="Times" w:eastAsia="標楷體" w:hAnsi="Times" w:hint="eastAsia"/>
+          <w:rFonts w:ascii="Times" w:eastAsia="標楷體" w:hAnsi="Times"/>
         </w:rPr>
       </w:pPr>
       <w:r>
@@ -895,19 +919,19 @@
         <w:rPr>
           <w:rFonts w:ascii="Times" w:eastAsia="標楷體" w:hAnsi="Times" w:hint="eastAsia"/>
         </w:rPr>
-        <w:t>，已提取其中</w:t>
-      </w:r>
-      <w:r>
-        <w:rPr>
-          <w:rFonts w:ascii="Times" w:eastAsia="標楷體" w:hAnsi="Times" w:hint="eastAsia"/>
-        </w:rPr>
-        <w:t>訊息。</w:t>
-      </w:r>
-      <w:r>
-        <w:rPr>
-          <w:rFonts w:ascii="Times" w:eastAsia="標楷體" w:hAnsi="Times" w:hint="eastAsia"/>
-        </w:rPr>
-        <w:t>為了觀察依照人為概念計算出來的特徵是否有效，</w:t>
+        <w:t>，已提取其中訊息。</w:t>
+      </w:r>
+      <w:r>
+        <w:rPr>
+          <w:rFonts w:ascii="Times" w:eastAsia="標楷體" w:hAnsi="Times" w:hint="eastAsia"/>
+        </w:rPr>
+        <w:t>為了觀察依照人為概念計算出來的特徵</w:t>
+      </w:r>
+      <w:r>
+        <w:rPr>
+          <w:rFonts w:ascii="Times" w:eastAsia="標楷體" w:hAnsi="Times" w:hint="eastAsia"/>
+        </w:rPr>
+        <w:t>是否有效，</w:t>
       </w:r>
       <w:r>
         <w:rPr>
@@ -921,12 +945,14 @@
         </w:rPr>
         <w:t>(</w:t>
       </w:r>
+      <w:proofErr w:type="gramStart"/>
       <w:r>
         <w:rPr>
           <w:rFonts w:ascii="Times" w:eastAsia="標楷體" w:hAnsi="Times" w:hint="eastAsia"/>
         </w:rPr>
         <w:t>一</w:t>
       </w:r>
+      <w:proofErr w:type="gramEnd"/>
       <w:r>
         <w:rPr>
           <w:rFonts w:ascii="Times" w:eastAsia="標楷體" w:hAnsi="Times" w:hint="eastAsia"/>
@@ -955,7 +981,21 @@
         <w:rPr>
           <w:rFonts w:ascii="Times" w:eastAsia="標楷體" w:hAnsi="Times" w:hint="eastAsia"/>
         </w:rPr>
-        <w:t>進行線性迴歸後的結果，可以看到</w:t>
+        <w:t>進行線性</w:t>
+      </w:r>
+      <w:proofErr w:type="gramStart"/>
+      <w:r>
+        <w:rPr>
+          <w:rFonts w:ascii="Times" w:eastAsia="標楷體" w:hAnsi="Times" w:hint="eastAsia"/>
+        </w:rPr>
+        <w:t>迴</w:t>
+      </w:r>
+      <w:proofErr w:type="gramEnd"/>
+      <w:r>
+        <w:rPr>
+          <w:rFonts w:ascii="Times" w:eastAsia="標楷體" w:hAnsi="Times" w:hint="eastAsia"/>
+        </w:rPr>
+        <w:t>歸後的結果，可以看到</w:t>
       </w:r>
       <w:proofErr w:type="spellStart"/>
       <w:r>
@@ -1012,10 +1052,16 @@
       </w:r>
       <w:r>
         <w:rPr>
-          <w:rFonts w:ascii="Times" w:eastAsia="標楷體" w:hAnsi="Times" w:hint="eastAsia"/>
+          <w:rFonts w:ascii="Times" w:eastAsia="標楷體" w:hAnsi="Times"/>
         </w:rPr>
         <w:t>u</w:t>
       </w:r>
+      <w:r>
+        <w:rPr>
+          <w:rFonts w:ascii="Times" w:eastAsia="標楷體" w:hAnsi="Times"/>
+        </w:rPr>
+        <w:t>e</w:t>
+      </w:r>
       <w:proofErr w:type="spellEnd"/>
       <w:r>
         <w:rPr>
@@ -1035,7 +1081,53 @@
         <w:rPr>
           <w:rFonts w:ascii="Times" w:eastAsia="標楷體" w:hAnsi="Times" w:hint="eastAsia"/>
         </w:rPr>
-        <w:t>十分顯著。雖然其他特徵的顯著性較低，但線性迴歸只能捕捉線性關係，使用機器學習的方法可以更好捕捉非線性關係，因此仍然可以嘗試將這些特徵用來預測。</w:t>
+        <w:t>十分顯著。雖然其他特徵的顯著性較低，</w:t>
+      </w:r>
+      <w:r>
+        <w:rPr>
+          <w:rFonts w:ascii="Times" w:eastAsia="標楷體" w:hAnsi="Times" w:hint="eastAsia"/>
+        </w:rPr>
+        <w:t>但從係數可以發現</w:t>
+      </w:r>
+      <w:proofErr w:type="spellStart"/>
+      <w:r>
+        <w:rPr>
+          <w:rFonts w:ascii="Times" w:eastAsia="標楷體" w:hAnsi="Times" w:hint="eastAsia"/>
+        </w:rPr>
+        <w:t>s</w:t>
+      </w:r>
+      <w:r>
+        <w:rPr>
+          <w:rFonts w:ascii="Times" w:eastAsia="標楷體" w:hAnsi="Times"/>
+        </w:rPr>
+        <w:t>ubcat_contribution</w:t>
+      </w:r>
+      <w:proofErr w:type="spellEnd"/>
+      <w:r>
+        <w:rPr>
+          <w:rFonts w:ascii="Times" w:eastAsia="標楷體" w:hAnsi="Times" w:hint="eastAsia"/>
+        </w:rPr>
+        <w:t>為負，這與一開始的假設一樣。另外，</w:t>
+      </w:r>
+      <w:r>
+        <w:rPr>
+          <w:rFonts w:ascii="Times" w:eastAsia="標楷體" w:hAnsi="Times" w:hint="eastAsia"/>
+        </w:rPr>
+        <w:t>線性</w:t>
+      </w:r>
+      <w:proofErr w:type="gramStart"/>
+      <w:r>
+        <w:rPr>
+          <w:rFonts w:ascii="Times" w:eastAsia="標楷體" w:hAnsi="Times" w:hint="eastAsia"/>
+        </w:rPr>
+        <w:t>迴歸只</w:t>
+      </w:r>
+      <w:proofErr w:type="gramEnd"/>
+      <w:r>
+        <w:rPr>
+          <w:rFonts w:ascii="Times" w:eastAsia="標楷體" w:hAnsi="Times" w:hint="eastAsia"/>
+        </w:rPr>
+        <w:t>能捕捉線性關係，機器學習的方法可以更好捕捉非線性關係，因此仍然可以嘗試將這些特徵用來預測。</w:t>
       </w:r>
       <w:r>
         <w:rPr>
@@ -1049,12 +1141,14 @@
         </w:rPr>
         <w:t>(</w:t>
       </w:r>
+      <w:proofErr w:type="gramStart"/>
       <w:r>
         <w:rPr>
           <w:rFonts w:ascii="Times" w:eastAsia="標楷體" w:hAnsi="Times" w:hint="eastAsia"/>
         </w:rPr>
         <w:t>一</w:t>
       </w:r>
+      <w:proofErr w:type="gramEnd"/>
       <w:r>
         <w:rPr>
           <w:rFonts w:ascii="Times" w:eastAsia="標楷體" w:hAnsi="Times" w:hint="eastAsia"/>
@@ -1065,7 +1159,13 @@
         <w:rPr>
           <w:rFonts w:ascii="Times" w:eastAsia="標楷體" w:hAnsi="Times" w:hint="eastAsia"/>
         </w:rPr>
-        <w:t>則可以看到個特徵和觀看次數的相關性。</w:t>
+        <w:t>為</w:t>
+      </w:r>
+      <w:r>
+        <w:rPr>
+          <w:rFonts w:ascii="Times" w:eastAsia="標楷體" w:hAnsi="Times" w:hint="eastAsia"/>
+        </w:rPr>
+        <w:t>特徵和觀看次數的相關性。</w:t>
       </w:r>
     </w:p>
     <w:tbl>
@@ -1111,7 +1211,7 @@
             <w:pPr>
               <w:ind w:right="480"/>
               <w:rPr>
-                <w:rFonts w:ascii="Times" w:eastAsia="標楷體" w:hAnsi="Times" w:hint="eastAsia"/>
+                <w:rFonts w:ascii="Times" w:eastAsia="標楷體" w:hAnsi="Times"/>
                 <w:sz w:val="14"/>
                 <w:szCs w:val="14"/>
               </w:rPr>
@@ -1147,7 +1247,7 @@
               <w:ind w:right="480"/>
               <w:jc w:val="center"/>
               <w:rPr>
-                <w:rFonts w:ascii="Times" w:eastAsia="標楷體" w:hAnsi="Times" w:hint="eastAsia"/>
+                <w:rFonts w:ascii="Times" w:eastAsia="標楷體" w:hAnsi="Times"/>
                 <w:sz w:val="14"/>
                 <w:szCs w:val="14"/>
               </w:rPr>
@@ -1177,7 +1277,7 @@
               <w:ind w:right="480"/>
               <w:jc w:val="center"/>
               <w:rPr>
-                <w:rFonts w:ascii="Times" w:eastAsia="標楷體" w:hAnsi="Times" w:hint="eastAsia"/>
+                <w:rFonts w:ascii="Times" w:eastAsia="標楷體" w:hAnsi="Times"/>
                 <w:sz w:val="14"/>
                 <w:szCs w:val="14"/>
               </w:rPr>
@@ -1205,7 +1305,7 @@
               <w:ind w:right="480"/>
               <w:jc w:val="center"/>
               <w:rPr>
-                <w:rFonts w:ascii="Times" w:eastAsia="標楷體" w:hAnsi="Times" w:hint="eastAsia"/>
+                <w:rFonts w:ascii="Times" w:eastAsia="標楷體" w:hAnsi="Times"/>
                 <w:sz w:val="14"/>
                 <w:szCs w:val="14"/>
               </w:rPr>
@@ -1233,7 +1333,7 @@
               <w:ind w:right="480"/>
               <w:jc w:val="center"/>
               <w:rPr>
-                <w:rFonts w:ascii="Times" w:eastAsia="標楷體" w:hAnsi="Times" w:hint="eastAsia"/>
+                <w:rFonts w:ascii="Times" w:eastAsia="標楷體" w:hAnsi="Times"/>
                 <w:sz w:val="14"/>
                 <w:szCs w:val="14"/>
               </w:rPr>
@@ -1269,7 +1369,7 @@
             <w:pPr>
               <w:ind w:right="480"/>
               <w:rPr>
-                <w:rFonts w:ascii="Times" w:eastAsia="標楷體" w:hAnsi="Times" w:hint="eastAsia"/>
+                <w:rFonts w:ascii="Times" w:eastAsia="標楷體" w:hAnsi="Times"/>
                 <w:sz w:val="14"/>
                 <w:szCs w:val="14"/>
               </w:rPr>
@@ -1298,7 +1398,7 @@
               <w:ind w:right="480"/>
               <w:jc w:val="center"/>
               <w:rPr>
-                <w:rFonts w:ascii="Times" w:eastAsia="標楷體" w:hAnsi="Times" w:hint="eastAsia"/>
+                <w:rFonts w:ascii="Times" w:eastAsia="標楷體" w:hAnsi="Times"/>
                 <w:sz w:val="14"/>
                 <w:szCs w:val="14"/>
               </w:rPr>
@@ -1333,7 +1433,7 @@
               <w:ind w:right="480"/>
               <w:jc w:val="center"/>
               <w:rPr>
-                <w:rFonts w:ascii="Times" w:eastAsia="標楷體" w:hAnsi="Times" w:hint="eastAsia"/>
+                <w:rFonts w:ascii="Times" w:eastAsia="標楷體" w:hAnsi="Times"/>
                 <w:sz w:val="14"/>
                 <w:szCs w:val="14"/>
               </w:rPr>
@@ -1368,7 +1468,7 @@
               <w:ind w:right="480"/>
               <w:jc w:val="center"/>
               <w:rPr>
-                <w:rFonts w:ascii="Times" w:eastAsia="標楷體" w:hAnsi="Times" w:hint="eastAsia"/>
+                <w:rFonts w:ascii="Times" w:eastAsia="標楷體" w:hAnsi="Times"/>
                 <w:sz w:val="14"/>
                 <w:szCs w:val="14"/>
               </w:rPr>
@@ -1403,7 +1503,7 @@
               <w:ind w:right="480"/>
               <w:jc w:val="center"/>
               <w:rPr>
-                <w:rFonts w:ascii="Times" w:eastAsia="標楷體" w:hAnsi="Times" w:hint="eastAsia"/>
+                <w:rFonts w:ascii="Times" w:eastAsia="標楷體" w:hAnsi="Times"/>
                 <w:sz w:val="14"/>
                 <w:szCs w:val="14"/>
               </w:rPr>
@@ -1440,7 +1540,7 @@
             <w:pPr>
               <w:ind w:right="480"/>
               <w:rPr>
-                <w:rFonts w:ascii="Times" w:eastAsia="標楷體" w:hAnsi="Times" w:hint="eastAsia"/>
+                <w:rFonts w:ascii="Times" w:eastAsia="標楷體" w:hAnsi="Times"/>
                 <w:sz w:val="14"/>
                 <w:szCs w:val="14"/>
               </w:rPr>
@@ -1466,7 +1566,7 @@
               <w:ind w:right="480"/>
               <w:jc w:val="center"/>
               <w:rPr>
-                <w:rFonts w:ascii="Times" w:eastAsia="標楷體" w:hAnsi="Times" w:hint="eastAsia"/>
+                <w:rFonts w:ascii="Times" w:eastAsia="標楷體" w:hAnsi="Times"/>
                 <w:sz w:val="14"/>
                 <w:szCs w:val="14"/>
               </w:rPr>
@@ -1490,7 +1590,7 @@
               <w:ind w:right="480"/>
               <w:jc w:val="center"/>
               <w:rPr>
-                <w:rFonts w:ascii="Times" w:eastAsia="標楷體" w:hAnsi="Times" w:hint="eastAsia"/>
+                <w:rFonts w:ascii="Times" w:eastAsia="標楷體" w:hAnsi="Times"/>
                 <w:sz w:val="14"/>
                 <w:szCs w:val="14"/>
               </w:rPr>
@@ -1522,7 +1622,7 @@
               <w:ind w:right="480"/>
               <w:jc w:val="center"/>
               <w:rPr>
-                <w:rFonts w:ascii="Times" w:eastAsia="標楷體" w:hAnsi="Times" w:hint="eastAsia"/>
+                <w:rFonts w:ascii="Times" w:eastAsia="標楷體" w:hAnsi="Times"/>
                 <w:sz w:val="14"/>
                 <w:szCs w:val="14"/>
               </w:rPr>
@@ -1554,7 +1654,7 @@
               <w:ind w:right="480"/>
               <w:jc w:val="center"/>
               <w:rPr>
-                <w:rFonts w:ascii="Times" w:eastAsia="標楷體" w:hAnsi="Times" w:hint="eastAsia"/>
+                <w:rFonts w:ascii="Times" w:eastAsia="標楷體" w:hAnsi="Times"/>
                 <w:sz w:val="14"/>
                 <w:szCs w:val="14"/>
               </w:rPr>
@@ -1591,7 +1691,7 @@
             <w:pPr>
               <w:ind w:right="480"/>
               <w:rPr>
-                <w:rFonts w:ascii="Times" w:eastAsia="標楷體" w:hAnsi="Times" w:hint="eastAsia"/>
+                <w:rFonts w:ascii="Times" w:eastAsia="標楷體" w:hAnsi="Times"/>
                 <w:sz w:val="14"/>
                 <w:szCs w:val="14"/>
               </w:rPr>
@@ -1617,7 +1717,7 @@
               <w:ind w:right="480"/>
               <w:jc w:val="center"/>
               <w:rPr>
-                <w:rFonts w:ascii="Times" w:eastAsia="標楷體" w:hAnsi="Times" w:hint="eastAsia"/>
+                <w:rFonts w:ascii="Times" w:eastAsia="標楷體" w:hAnsi="Times"/>
                 <w:sz w:val="14"/>
                 <w:szCs w:val="14"/>
               </w:rPr>
@@ -1649,7 +1749,7 @@
               <w:ind w:right="480"/>
               <w:jc w:val="center"/>
               <w:rPr>
-                <w:rFonts w:ascii="Times" w:eastAsia="標楷體" w:hAnsi="Times" w:hint="eastAsia"/>
+                <w:rFonts w:ascii="Times" w:eastAsia="標楷體" w:hAnsi="Times"/>
                 <w:sz w:val="14"/>
                 <w:szCs w:val="14"/>
               </w:rPr>
@@ -1681,7 +1781,7 @@
               <w:ind w:right="480"/>
               <w:jc w:val="center"/>
               <w:rPr>
-                <w:rFonts w:ascii="Times" w:eastAsia="標楷體" w:hAnsi="Times" w:hint="eastAsia"/>
+                <w:rFonts w:ascii="Times" w:eastAsia="標楷體" w:hAnsi="Times"/>
                 <w:sz w:val="14"/>
                 <w:szCs w:val="14"/>
               </w:rPr>
@@ -1713,7 +1813,7 @@
               <w:ind w:right="480"/>
               <w:jc w:val="center"/>
               <w:rPr>
-                <w:rFonts w:ascii="Times" w:eastAsia="標楷體" w:hAnsi="Times" w:hint="eastAsia"/>
+                <w:rFonts w:ascii="Times" w:eastAsia="標楷體" w:hAnsi="Times"/>
                 <w:sz w:val="14"/>
                 <w:szCs w:val="14"/>
               </w:rPr>
@@ -1750,7 +1850,7 @@
             <w:pPr>
               <w:ind w:right="480"/>
               <w:rPr>
-                <w:rFonts w:ascii="Times" w:eastAsia="標楷體" w:hAnsi="Times" w:hint="eastAsia"/>
+                <w:rFonts w:ascii="Times" w:eastAsia="標楷體" w:hAnsi="Times"/>
                 <w:sz w:val="14"/>
                 <w:szCs w:val="14"/>
               </w:rPr>
@@ -1776,7 +1876,7 @@
               <w:ind w:right="480"/>
               <w:jc w:val="center"/>
               <w:rPr>
-                <w:rFonts w:ascii="Times" w:eastAsia="標楷體" w:hAnsi="Times" w:hint="eastAsia"/>
+                <w:rFonts w:ascii="Times" w:eastAsia="標楷體" w:hAnsi="Times"/>
                 <w:sz w:val="14"/>
                 <w:szCs w:val="14"/>
               </w:rPr>
@@ -1808,7 +1908,7 @@
               <w:ind w:right="480"/>
               <w:jc w:val="center"/>
               <w:rPr>
-                <w:rFonts w:ascii="Times" w:eastAsia="標楷體" w:hAnsi="Times" w:hint="eastAsia"/>
+                <w:rFonts w:ascii="Times" w:eastAsia="標楷體" w:hAnsi="Times"/>
                 <w:sz w:val="14"/>
                 <w:szCs w:val="14"/>
               </w:rPr>
@@ -1840,7 +1940,7 @@
               <w:ind w:right="480"/>
               <w:jc w:val="center"/>
               <w:rPr>
-                <w:rFonts w:ascii="Times" w:eastAsia="標楷體" w:hAnsi="Times" w:hint="eastAsia"/>
+                <w:rFonts w:ascii="Times" w:eastAsia="標楷體" w:hAnsi="Times"/>
                 <w:sz w:val="14"/>
                 <w:szCs w:val="14"/>
               </w:rPr>
@@ -1872,7 +1972,7 @@
               <w:ind w:right="480"/>
               <w:jc w:val="center"/>
               <w:rPr>
-                <w:rFonts w:ascii="Times" w:eastAsia="標楷體" w:hAnsi="Times" w:hint="eastAsia"/>
+                <w:rFonts w:ascii="Times" w:eastAsia="標楷體" w:hAnsi="Times"/>
                 <w:sz w:val="14"/>
                 <w:szCs w:val="14"/>
               </w:rPr>
@@ -1909,7 +2009,7 @@
             <w:pPr>
               <w:ind w:right="480"/>
               <w:rPr>
-                <w:rFonts w:ascii="Times" w:eastAsia="標楷體" w:hAnsi="Times" w:hint="eastAsia"/>
+                <w:rFonts w:ascii="Times" w:eastAsia="標楷體" w:hAnsi="Times"/>
                 <w:sz w:val="14"/>
                 <w:szCs w:val="14"/>
               </w:rPr>
@@ -1935,7 +2035,7 @@
               <w:ind w:right="480"/>
               <w:jc w:val="center"/>
               <w:rPr>
-                <w:rFonts w:ascii="Times" w:eastAsia="標楷體" w:hAnsi="Times" w:hint="eastAsia"/>
+                <w:rFonts w:ascii="Times" w:eastAsia="標楷體" w:hAnsi="Times"/>
                 <w:sz w:val="14"/>
                 <w:szCs w:val="14"/>
               </w:rPr>
@@ -1967,7 +2067,7 @@
               <w:ind w:right="480"/>
               <w:jc w:val="center"/>
               <w:rPr>
-                <w:rFonts w:ascii="Times" w:eastAsia="標楷體" w:hAnsi="Times" w:hint="eastAsia"/>
+                <w:rFonts w:ascii="Times" w:eastAsia="標楷體" w:hAnsi="Times"/>
                 <w:sz w:val="14"/>
                 <w:szCs w:val="14"/>
               </w:rPr>
@@ -1999,7 +2099,7 @@
               <w:ind w:right="480"/>
               <w:jc w:val="center"/>
               <w:rPr>
-                <w:rFonts w:ascii="Times" w:eastAsia="標楷體" w:hAnsi="Times" w:hint="eastAsia"/>
+                <w:rFonts w:ascii="Times" w:eastAsia="標楷體" w:hAnsi="Times"/>
                 <w:sz w:val="14"/>
                 <w:szCs w:val="14"/>
               </w:rPr>
@@ -2031,7 +2131,7 @@
               <w:ind w:right="480"/>
               <w:jc w:val="center"/>
               <w:rPr>
-                <w:rFonts w:ascii="Times" w:eastAsia="標楷體" w:hAnsi="Times" w:hint="eastAsia"/>
+                <w:rFonts w:ascii="Times" w:eastAsia="標楷體" w:hAnsi="Times"/>
                 <w:sz w:val="14"/>
                 <w:szCs w:val="14"/>
               </w:rPr>
@@ -2068,7 +2168,7 @@
             <w:pPr>
               <w:ind w:right="480"/>
               <w:rPr>
-                <w:rFonts w:ascii="Times" w:eastAsia="標楷體" w:hAnsi="Times" w:hint="eastAsia"/>
+                <w:rFonts w:ascii="Times" w:eastAsia="標楷體" w:hAnsi="Times"/>
                 <w:sz w:val="14"/>
                 <w:szCs w:val="14"/>
               </w:rPr>
@@ -2094,7 +2194,7 @@
               <w:ind w:right="480"/>
               <w:jc w:val="center"/>
               <w:rPr>
-                <w:rFonts w:ascii="Times" w:eastAsia="標楷體" w:hAnsi="Times" w:hint="eastAsia"/>
+                <w:rFonts w:ascii="Times" w:eastAsia="標楷體" w:hAnsi="Times"/>
                 <w:sz w:val="14"/>
                 <w:szCs w:val="14"/>
               </w:rPr>
@@ -2118,7 +2218,7 @@
               <w:ind w:right="480"/>
               <w:jc w:val="center"/>
               <w:rPr>
-                <w:rFonts w:ascii="Times" w:eastAsia="標楷體" w:hAnsi="Times" w:hint="eastAsia"/>
+                <w:rFonts w:ascii="Times" w:eastAsia="標楷體" w:hAnsi="Times"/>
                 <w:sz w:val="14"/>
                 <w:szCs w:val="14"/>
               </w:rPr>
@@ -2150,7 +2250,7 @@
               <w:ind w:right="480"/>
               <w:jc w:val="center"/>
               <w:rPr>
-                <w:rFonts w:ascii="Times" w:eastAsia="標楷體" w:hAnsi="Times" w:hint="eastAsia"/>
+                <w:rFonts w:ascii="Times" w:eastAsia="標楷體" w:hAnsi="Times"/>
                 <w:sz w:val="14"/>
                 <w:szCs w:val="14"/>
               </w:rPr>
@@ -2182,7 +2282,7 @@
               <w:ind w:right="480"/>
               <w:jc w:val="center"/>
               <w:rPr>
-                <w:rFonts w:ascii="Times" w:eastAsia="標楷體" w:hAnsi="Times" w:hint="eastAsia"/>
+                <w:rFonts w:ascii="Times" w:eastAsia="標楷體" w:hAnsi="Times"/>
                 <w:sz w:val="14"/>
                 <w:szCs w:val="14"/>
               </w:rPr>
@@ -2219,7 +2319,7 @@
             <w:pPr>
               <w:ind w:right="480"/>
               <w:rPr>
-                <w:rFonts w:ascii="Times" w:eastAsia="標楷體" w:hAnsi="Times" w:hint="eastAsia"/>
+                <w:rFonts w:ascii="Times" w:eastAsia="標楷體" w:hAnsi="Times"/>
                 <w:sz w:val="14"/>
                 <w:szCs w:val="14"/>
               </w:rPr>
@@ -2245,7 +2345,7 @@
               <w:ind w:right="480"/>
               <w:jc w:val="center"/>
               <w:rPr>
-                <w:rFonts w:ascii="Times" w:eastAsia="標楷體" w:hAnsi="Times" w:hint="eastAsia"/>
+                <w:rFonts w:ascii="Times" w:eastAsia="標楷體" w:hAnsi="Times"/>
                 <w:sz w:val="14"/>
                 <w:szCs w:val="14"/>
               </w:rPr>
@@ -2277,7 +2377,7 @@
               <w:ind w:right="480"/>
               <w:jc w:val="center"/>
               <w:rPr>
-                <w:rFonts w:ascii="Times" w:eastAsia="標楷體" w:hAnsi="Times" w:hint="eastAsia"/>
+                <w:rFonts w:ascii="Times" w:eastAsia="標楷體" w:hAnsi="Times"/>
                 <w:sz w:val="14"/>
                 <w:szCs w:val="14"/>
               </w:rPr>
@@ -2309,7 +2409,7 @@
               <w:ind w:right="480"/>
               <w:jc w:val="center"/>
               <w:rPr>
-                <w:rFonts w:ascii="Times" w:eastAsia="標楷體" w:hAnsi="Times" w:hint="eastAsia"/>
+                <w:rFonts w:ascii="Times" w:eastAsia="標楷體" w:hAnsi="Times"/>
                 <w:sz w:val="14"/>
                 <w:szCs w:val="14"/>
               </w:rPr>
@@ -2341,7 +2441,7 @@
               <w:ind w:right="480"/>
               <w:jc w:val="center"/>
               <w:rPr>
-                <w:rFonts w:ascii="Times" w:eastAsia="標楷體" w:hAnsi="Times" w:hint="eastAsia"/>
+                <w:rFonts w:ascii="Times" w:eastAsia="標楷體" w:hAnsi="Times"/>
                 <w:sz w:val="14"/>
                 <w:szCs w:val="14"/>
               </w:rPr>
@@ -2378,7 +2478,7 @@
             <w:pPr>
               <w:ind w:right="480"/>
               <w:rPr>
-                <w:rFonts w:ascii="Times" w:eastAsia="標楷體" w:hAnsi="Times" w:hint="eastAsia"/>
+                <w:rFonts w:ascii="Times" w:eastAsia="標楷體" w:hAnsi="Times"/>
                 <w:sz w:val="14"/>
                 <w:szCs w:val="14"/>
               </w:rPr>
@@ -2404,7 +2504,7 @@
               <w:ind w:right="480"/>
               <w:jc w:val="center"/>
               <w:rPr>
-                <w:rFonts w:ascii="Times" w:eastAsia="標楷體" w:hAnsi="Times" w:hint="eastAsia"/>
+                <w:rFonts w:ascii="Times" w:eastAsia="標楷體" w:hAnsi="Times"/>
                 <w:sz w:val="14"/>
                 <w:szCs w:val="14"/>
               </w:rPr>
@@ -2436,7 +2536,7 @@
               <w:ind w:right="480"/>
               <w:jc w:val="center"/>
               <w:rPr>
-                <w:rFonts w:ascii="Times" w:eastAsia="標楷體" w:hAnsi="Times" w:hint="eastAsia"/>
+                <w:rFonts w:ascii="Times" w:eastAsia="標楷體" w:hAnsi="Times"/>
                 <w:sz w:val="14"/>
                 <w:szCs w:val="14"/>
               </w:rPr>
@@ -2468,7 +2568,7 @@
               <w:ind w:right="480"/>
               <w:jc w:val="center"/>
               <w:rPr>
-                <w:rFonts w:ascii="Times" w:eastAsia="標楷體" w:hAnsi="Times" w:hint="eastAsia"/>
+                <w:rFonts w:ascii="Times" w:eastAsia="標楷體" w:hAnsi="Times"/>
                 <w:sz w:val="14"/>
                 <w:szCs w:val="14"/>
               </w:rPr>
@@ -2500,7 +2600,7 @@
               <w:ind w:right="480"/>
               <w:jc w:val="center"/>
               <w:rPr>
-                <w:rFonts w:ascii="Times" w:eastAsia="標楷體" w:hAnsi="Times" w:hint="eastAsia"/>
+                <w:rFonts w:ascii="Times" w:eastAsia="標楷體" w:hAnsi="Times"/>
                 <w:sz w:val="14"/>
                 <w:szCs w:val="14"/>
               </w:rPr>
@@ -2537,7 +2637,7 @@
             <w:pPr>
               <w:ind w:right="480"/>
               <w:rPr>
-                <w:rFonts w:ascii="Times" w:eastAsia="標楷體" w:hAnsi="Times" w:hint="eastAsia"/>
+                <w:rFonts w:ascii="Times" w:eastAsia="標楷體" w:hAnsi="Times"/>
                 <w:sz w:val="14"/>
                 <w:szCs w:val="14"/>
               </w:rPr>
@@ -2571,7 +2671,7 @@
               <w:ind w:right="480"/>
               <w:jc w:val="center"/>
               <w:rPr>
-                <w:rFonts w:ascii="Times" w:eastAsia="標楷體" w:hAnsi="Times" w:hint="eastAsia"/>
+                <w:rFonts w:ascii="Times" w:eastAsia="標楷體" w:hAnsi="Times"/>
                 <w:sz w:val="14"/>
                 <w:szCs w:val="14"/>
               </w:rPr>
@@ -2603,7 +2703,7 @@
               <w:ind w:right="480"/>
               <w:jc w:val="center"/>
               <w:rPr>
-                <w:rFonts w:ascii="Times" w:eastAsia="標楷體" w:hAnsi="Times" w:hint="eastAsia"/>
+                <w:rFonts w:ascii="Times" w:eastAsia="標楷體" w:hAnsi="Times"/>
                 <w:sz w:val="14"/>
                 <w:szCs w:val="14"/>
               </w:rPr>
@@ -2635,7 +2735,7 @@
               <w:ind w:right="480"/>
               <w:jc w:val="center"/>
               <w:rPr>
-                <w:rFonts w:ascii="Times" w:eastAsia="標楷體" w:hAnsi="Times" w:hint="eastAsia"/>
+                <w:rFonts w:ascii="Times" w:eastAsia="標楷體" w:hAnsi="Times"/>
                 <w:sz w:val="14"/>
                 <w:szCs w:val="14"/>
               </w:rPr>
@@ -2667,7 +2767,7 @@
               <w:ind w:right="480"/>
               <w:jc w:val="center"/>
               <w:rPr>
-                <w:rFonts w:ascii="Times" w:eastAsia="標楷體" w:hAnsi="Times" w:hint="eastAsia"/>
+                <w:rFonts w:ascii="Times" w:eastAsia="標楷體" w:hAnsi="Times"/>
                 <w:sz w:val="14"/>
                 <w:szCs w:val="14"/>
               </w:rPr>
@@ -2704,7 +2804,7 @@
             <w:pPr>
               <w:ind w:right="480"/>
               <w:rPr>
-                <w:rFonts w:ascii="Times" w:eastAsia="標楷體" w:hAnsi="Times" w:hint="eastAsia"/>
+                <w:rFonts w:ascii="Times" w:eastAsia="標楷體" w:hAnsi="Times"/>
                 <w:sz w:val="14"/>
                 <w:szCs w:val="14"/>
               </w:rPr>
@@ -2730,7 +2830,7 @@
               <w:ind w:right="480"/>
               <w:jc w:val="center"/>
               <w:rPr>
-                <w:rFonts w:ascii="Times" w:eastAsia="標楷體" w:hAnsi="Times" w:hint="eastAsia"/>
+                <w:rFonts w:ascii="Times" w:eastAsia="標楷體" w:hAnsi="Times"/>
                 <w:sz w:val="14"/>
                 <w:szCs w:val="14"/>
               </w:rPr>
@@ -2762,7 +2862,7 @@
               <w:ind w:right="480"/>
               <w:jc w:val="center"/>
               <w:rPr>
-                <w:rFonts w:ascii="Times" w:eastAsia="標楷體" w:hAnsi="Times" w:hint="eastAsia"/>
+                <w:rFonts w:ascii="Times" w:eastAsia="標楷體" w:hAnsi="Times"/>
                 <w:sz w:val="14"/>
                 <w:szCs w:val="14"/>
               </w:rPr>
@@ -2794,7 +2894,7 @@
               <w:ind w:right="480"/>
               <w:jc w:val="center"/>
               <w:rPr>
-                <w:rFonts w:ascii="Times" w:eastAsia="標楷體" w:hAnsi="Times" w:hint="eastAsia"/>
+                <w:rFonts w:ascii="Times" w:eastAsia="標楷體" w:hAnsi="Times"/>
                 <w:sz w:val="14"/>
                 <w:szCs w:val="14"/>
               </w:rPr>
@@ -2826,7 +2926,7 @@
               <w:ind w:right="480"/>
               <w:jc w:val="center"/>
               <w:rPr>
-                <w:rFonts w:ascii="Times" w:eastAsia="標楷體" w:hAnsi="Times" w:hint="eastAsia"/>
+                <w:rFonts w:ascii="Times" w:eastAsia="標楷體" w:hAnsi="Times"/>
                 <w:sz w:val="14"/>
                 <w:szCs w:val="14"/>
               </w:rPr>
@@ -2863,7 +2963,7 @@
             <w:pPr>
               <w:ind w:right="480"/>
               <w:rPr>
-                <w:rFonts w:ascii="Times" w:eastAsia="標楷體" w:hAnsi="Times" w:hint="eastAsia"/>
+                <w:rFonts w:ascii="Times" w:eastAsia="標楷體" w:hAnsi="Times"/>
                 <w:sz w:val="14"/>
                 <w:szCs w:val="14"/>
               </w:rPr>
@@ -2889,7 +2989,7 @@
               <w:ind w:right="480"/>
               <w:jc w:val="center"/>
               <w:rPr>
-                <w:rFonts w:ascii="Times" w:eastAsia="標楷體" w:hAnsi="Times" w:hint="eastAsia"/>
+                <w:rFonts w:ascii="Times" w:eastAsia="標楷體" w:hAnsi="Times"/>
                 <w:sz w:val="14"/>
                 <w:szCs w:val="14"/>
               </w:rPr>
@@ -2921,7 +3021,7 @@
               <w:ind w:right="480"/>
               <w:jc w:val="center"/>
               <w:rPr>
-                <w:rFonts w:ascii="Times" w:eastAsia="標楷體" w:hAnsi="Times" w:hint="eastAsia"/>
+                <w:rFonts w:ascii="Times" w:eastAsia="標楷體" w:hAnsi="Times"/>
                 <w:sz w:val="14"/>
                 <w:szCs w:val="14"/>
               </w:rPr>
@@ -2953,7 +3053,7 @@
               <w:ind w:right="480"/>
               <w:jc w:val="center"/>
               <w:rPr>
-                <w:rFonts w:ascii="Times" w:eastAsia="標楷體" w:hAnsi="Times" w:hint="eastAsia"/>
+                <w:rFonts w:ascii="Times" w:eastAsia="標楷體" w:hAnsi="Times"/>
                 <w:sz w:val="14"/>
                 <w:szCs w:val="14"/>
               </w:rPr>
@@ -2985,7 +3085,7 @@
               <w:ind w:right="480"/>
               <w:jc w:val="center"/>
               <w:rPr>
-                <w:rFonts w:ascii="Times" w:eastAsia="標楷體" w:hAnsi="Times" w:hint="eastAsia"/>
+                <w:rFonts w:ascii="Times" w:eastAsia="標楷體" w:hAnsi="Times"/>
                 <w:sz w:val="14"/>
                 <w:szCs w:val="14"/>
               </w:rPr>
@@ -3025,7 +3125,7 @@
             <w:pPr>
               <w:ind w:right="480"/>
               <w:rPr>
-                <w:rFonts w:ascii="Times" w:eastAsia="標楷體" w:hAnsi="Times" w:hint="eastAsia"/>
+                <w:rFonts w:ascii="Times" w:eastAsia="標楷體" w:hAnsi="Times"/>
                 <w:sz w:val="14"/>
                 <w:szCs w:val="14"/>
               </w:rPr>
@@ -3054,7 +3154,7 @@
               <w:ind w:right="480"/>
               <w:jc w:val="center"/>
               <w:rPr>
-                <w:rFonts w:ascii="Times" w:eastAsia="標楷體" w:hAnsi="Times" w:hint="eastAsia"/>
+                <w:rFonts w:ascii="Times" w:eastAsia="標楷體" w:hAnsi="Times"/>
                 <w:sz w:val="14"/>
                 <w:szCs w:val="14"/>
               </w:rPr>
@@ -3089,7 +3189,7 @@
               <w:ind w:right="480"/>
               <w:jc w:val="center"/>
               <w:rPr>
-                <w:rFonts w:ascii="Times" w:eastAsia="標楷體" w:hAnsi="Times" w:hint="eastAsia"/>
+                <w:rFonts w:ascii="Times" w:eastAsia="標楷體" w:hAnsi="Times"/>
                 <w:sz w:val="14"/>
                 <w:szCs w:val="14"/>
               </w:rPr>
@@ -3124,7 +3224,7 @@
               <w:ind w:right="480"/>
               <w:jc w:val="center"/>
               <w:rPr>
-                <w:rFonts w:ascii="Times" w:eastAsia="標楷體" w:hAnsi="Times" w:hint="eastAsia"/>
+                <w:rFonts w:ascii="Times" w:eastAsia="標楷體" w:hAnsi="Times"/>
                 <w:sz w:val="14"/>
                 <w:szCs w:val="14"/>
               </w:rPr>
@@ -3159,7 +3259,7 @@
               <w:ind w:right="480"/>
               <w:jc w:val="center"/>
               <w:rPr>
-                <w:rFonts w:ascii="Times" w:eastAsia="標楷體" w:hAnsi="Times" w:hint="eastAsia"/>
+                <w:rFonts w:ascii="Times" w:eastAsia="標楷體" w:hAnsi="Times"/>
                 <w:sz w:val="14"/>
                 <w:szCs w:val="14"/>
               </w:rPr>
@@ -3189,7 +3289,7 @@
         <w:ind w:right="480"/>
         <w:jc w:val="center"/>
         <w:rPr>
-          <w:rFonts w:ascii="Times" w:eastAsia="標楷體" w:hAnsi="Times" w:hint="eastAsia"/>
+          <w:rFonts w:ascii="Times" w:eastAsia="標楷體" w:hAnsi="Times"/>
           <w:sz w:val="20"/>
           <w:szCs w:val="20"/>
         </w:rPr>
@@ -3210,6 +3310,7 @@
         </w:rPr>
         <w:t>(</w:t>
       </w:r>
+      <w:proofErr w:type="gramStart"/>
       <w:r>
         <w:rPr>
           <w:rFonts w:ascii="Times" w:eastAsia="標楷體" w:hAnsi="Times" w:hint="eastAsia"/>
@@ -3218,6 +3319,7 @@
         </w:rPr>
         <w:t>一</w:t>
       </w:r>
+      <w:proofErr w:type="gramEnd"/>
       <w:r>
         <w:rPr>
           <w:rFonts w:ascii="Times" w:eastAsia="標楷體" w:hAnsi="Times" w:hint="eastAsia"/>
@@ -3232,7 +3334,25 @@
           <w:sz w:val="20"/>
           <w:szCs w:val="20"/>
         </w:rPr>
-        <w:t>特徵線性迴歸結果</w:t>
+        <w:t>特徵線性</w:t>
+      </w:r>
+      <w:proofErr w:type="gramStart"/>
+      <w:r>
+        <w:rPr>
+          <w:rFonts w:ascii="Times" w:eastAsia="標楷體" w:hAnsi="Times" w:hint="eastAsia"/>
+          <w:sz w:val="20"/>
+          <w:szCs w:val="20"/>
+        </w:rPr>
+        <w:t>迴</w:t>
+      </w:r>
+      <w:proofErr w:type="gramEnd"/>
+      <w:r>
+        <w:rPr>
+          <w:rFonts w:ascii="Times" w:eastAsia="標楷體" w:hAnsi="Times" w:hint="eastAsia"/>
+          <w:sz w:val="20"/>
+          <w:szCs w:val="20"/>
+        </w:rPr>
+        <w:t>歸結果</w:t>
       </w:r>
     </w:p>
     <w:p>
@@ -3303,7 +3423,7 @@
         <w:ind w:right="480"/>
         <w:jc w:val="center"/>
         <w:rPr>
-          <w:rFonts w:ascii="Times" w:eastAsia="標楷體" w:hAnsi="Times" w:hint="eastAsia"/>
+          <w:rFonts w:ascii="Times" w:eastAsia="標楷體" w:hAnsi="Times"/>
           <w:sz w:val="20"/>
           <w:szCs w:val="20"/>
         </w:rPr>
@@ -3324,6 +3444,7 @@
         </w:rPr>
         <w:t>(</w:t>
       </w:r>
+      <w:proofErr w:type="gramStart"/>
       <w:r>
         <w:rPr>
           <w:rFonts w:ascii="Times" w:eastAsia="標楷體" w:hAnsi="Times" w:hint="eastAsia"/>
@@ -3332,6 +3453,7 @@
         </w:rPr>
         <w:t>一</w:t>
       </w:r>
+      <w:proofErr w:type="gramEnd"/>
       <w:r>
         <w:rPr>
           <w:rFonts w:ascii="Times" w:eastAsia="標楷體" w:hAnsi="Times" w:hint="eastAsia"/>
@@ -3424,7 +3546,7 @@
         <w:ind w:right="480" w:firstLine="360"/>
         <w:jc w:val="both"/>
         <w:rPr>
-          <w:rFonts w:ascii="Times New Roman" w:eastAsia="標楷體" w:hAnsi="Times New Roman" w:cs="Times New Roman" w:hint="eastAsia"/>
+          <w:rFonts w:ascii="Times New Roman" w:eastAsia="標楷體" w:hAnsi="Times New Roman" w:cs="Times New Roman"/>
           <w:szCs w:val="24"/>
         </w:rPr>
       </w:pPr>
@@ -3699,7 +3821,23 @@
           <w:rFonts w:ascii="Times New Roman" w:eastAsia="標楷體" w:hAnsi="Times New Roman" w:cs="Times New Roman" w:hint="eastAsia"/>
           <w:szCs w:val="24"/>
         </w:rPr>
-        <w:t>分別和這五個字的</w:t>
+        <w:t>分別和這五</w:t>
+      </w:r>
+      <w:proofErr w:type="gramStart"/>
+      <w:r>
+        <w:rPr>
+          <w:rFonts w:ascii="Times New Roman" w:eastAsia="標楷體" w:hAnsi="Times New Roman" w:cs="Times New Roman" w:hint="eastAsia"/>
+          <w:szCs w:val="24"/>
+        </w:rPr>
+        <w:t>個</w:t>
+      </w:r>
+      <w:proofErr w:type="gramEnd"/>
+      <w:r>
+        <w:rPr>
+          <w:rFonts w:ascii="Times New Roman" w:eastAsia="標楷體" w:hAnsi="Times New Roman" w:cs="Times New Roman" w:hint="eastAsia"/>
+          <w:szCs w:val="24"/>
+        </w:rPr>
+        <w:t>字的</w:t>
       </w:r>
       <w:r>
         <w:rPr>
@@ -3770,6 +3908,7 @@
       <w:r>
         <w:rPr>
           <w:rFonts w:ascii="Times New Roman" w:eastAsia="標楷體" w:hAnsi="Times New Roman" w:cs="Times New Roman"/>
+          <w:noProof/>
           <w:szCs w:val="24"/>
         </w:rPr>
         <w:drawing>
@@ -3814,7 +3953,7 @@
         <w:ind w:right="480"/>
         <w:jc w:val="center"/>
         <w:rPr>
-          <w:rFonts w:ascii="Times New Roman" w:eastAsia="標楷體" w:hAnsi="Times New Roman" w:cs="Times New Roman" w:hint="eastAsia"/>
+          <w:rFonts w:ascii="Times New Roman" w:eastAsia="標楷體" w:hAnsi="Times New Roman" w:cs="Times New Roman"/>
           <w:sz w:val="20"/>
           <w:szCs w:val="20"/>
         </w:rPr>
@@ -3995,7 +4134,7 @@
         <w:ind w:right="480"/>
         <w:jc w:val="both"/>
         <w:rPr>
-          <w:rFonts w:ascii="Times New Roman" w:eastAsia="標楷體" w:hAnsi="Times New Roman" w:cs="Times New Roman" w:hint="eastAsia"/>
+          <w:rFonts w:ascii="Times New Roman" w:eastAsia="標楷體" w:hAnsi="Times New Roman" w:cs="Times New Roman"/>
           <w:szCs w:val="24"/>
         </w:rPr>
       </w:pPr>
@@ -4118,7 +4257,7 @@
         <w:ind w:right="480"/>
         <w:jc w:val="both"/>
         <w:rPr>
-          <w:rFonts w:ascii="Times New Roman" w:eastAsia="標楷體" w:hAnsi="Times New Roman" w:cs="Times New Roman" w:hint="eastAsia"/>
+          <w:rFonts w:ascii="Times New Roman" w:eastAsia="標楷體" w:hAnsi="Times New Roman" w:cs="Times New Roman"/>
           <w:szCs w:val="24"/>
         </w:rPr>
       </w:pPr>
@@ -4206,7 +4345,23 @@
           <w:rFonts w:ascii="Times New Roman" w:eastAsia="標楷體" w:hAnsi="Times New Roman" w:cs="Times New Roman" w:hint="eastAsia"/>
           <w:szCs w:val="24"/>
         </w:rPr>
-        <w:t>，尤其是線性迴歸中無顯著相關的</w:t>
+        <w:t>，尤其是線性</w:t>
+      </w:r>
+      <w:proofErr w:type="gramStart"/>
+      <w:r>
+        <w:rPr>
+          <w:rFonts w:ascii="Times New Roman" w:eastAsia="標楷體" w:hAnsi="Times New Roman" w:cs="Times New Roman" w:hint="eastAsia"/>
+          <w:szCs w:val="24"/>
+        </w:rPr>
+        <w:t>迴</w:t>
+      </w:r>
+      <w:proofErr w:type="gramEnd"/>
+      <w:r>
+        <w:rPr>
+          <w:rFonts w:ascii="Times New Roman" w:eastAsia="標楷體" w:hAnsi="Times New Roman" w:cs="Times New Roman" w:hint="eastAsia"/>
+          <w:szCs w:val="24"/>
+        </w:rPr>
+        <w:t>歸中無顯著相關的</w:t>
       </w:r>
       <w:proofErr w:type="spellStart"/>
       <w:r>
@@ -4314,7 +4469,7 @@
         <w:ind w:right="480" w:firstLine="360"/>
         <w:jc w:val="both"/>
         <w:rPr>
-          <w:rFonts w:ascii="Times New Roman" w:eastAsia="標楷體" w:hAnsi="Times New Roman" w:cs="Times New Roman" w:hint="eastAsia"/>
+          <w:rFonts w:ascii="Times New Roman" w:eastAsia="標楷體" w:hAnsi="Times New Roman" w:cs="Times New Roman"/>
           <w:szCs w:val="24"/>
         </w:rPr>
       </w:pPr>
@@ -4506,7 +4661,7 @@
       <w:pPr>
         <w:ind w:right="480"/>
         <w:rPr>
-          <w:rFonts w:ascii="Times New Roman" w:eastAsia="標楷體" w:hAnsi="Times New Roman" w:cs="Times New Roman" w:hint="eastAsia"/>
+          <w:rFonts w:ascii="Times New Roman" w:eastAsia="標楷體" w:hAnsi="Times New Roman" w:cs="Times New Roman"/>
           <w:sz w:val="20"/>
           <w:szCs w:val="20"/>
         </w:rPr>
@@ -4568,7 +4723,7 @@
         <w:ind w:right="480" w:firstLine="480"/>
         <w:jc w:val="both"/>
         <w:rPr>
-          <w:rFonts w:ascii="Times New Roman" w:eastAsia="標楷體" w:hAnsi="Times New Roman" w:cs="Times New Roman" w:hint="eastAsia"/>
+          <w:rFonts w:ascii="Times New Roman" w:eastAsia="標楷體" w:hAnsi="Times New Roman" w:cs="Times New Roman"/>
           <w:szCs w:val="24"/>
         </w:rPr>
       </w:pPr>
@@ -4977,7 +5132,7 @@
         <w:ind w:right="480" w:firstLine="480"/>
         <w:jc w:val="both"/>
         <w:rPr>
-          <w:rFonts w:ascii="Times New Roman" w:eastAsia="標楷體" w:hAnsi="Times New Roman" w:cs="Times New Roman" w:hint="eastAsia"/>
+          <w:rFonts w:ascii="Times New Roman" w:eastAsia="標楷體" w:hAnsi="Times New Roman" w:cs="Times New Roman"/>
           <w:szCs w:val="24"/>
         </w:rPr>
       </w:pPr>
@@ -5241,7 +5396,7 @@
       <w:pPr>
         <w:ind w:right="480"/>
         <w:rPr>
-          <w:rFonts w:ascii="Times New Roman" w:eastAsia="標楷體" w:hAnsi="Times New Roman" w:cs="Times New Roman" w:hint="eastAsia"/>
+          <w:rFonts w:ascii="Times New Roman" w:eastAsia="標楷體" w:hAnsi="Times New Roman" w:cs="Times New Roman"/>
           <w:sz w:val="20"/>
           <w:szCs w:val="20"/>
         </w:rPr>
@@ -5393,14 +5548,7 @@
                 <w:rFonts w:ascii="Cambria Math" w:eastAsia="標楷體" w:hAnsi="Cambria Math"/>
                 <w:szCs w:val="24"/>
               </w:rPr>
-              <m:t>x</m:t>
-            </m:r>
-            <m:r>
-              <w:rPr>
-                <w:rFonts w:ascii="Cambria Math" w:eastAsia="標楷體" w:hAnsi="Cambria Math"/>
-                <w:szCs w:val="24"/>
-              </w:rPr>
-              <m:t>'</m:t>
+              <m:t>x'</m:t>
             </m:r>
           </m:e>
         </m:d>
@@ -5521,14 +5669,7 @@
                 <w:rFonts w:ascii="Cambria Math" w:eastAsia="標楷體" w:hAnsi="Cambria Math"/>
                 <w:szCs w:val="24"/>
               </w:rPr>
-              <m:t>x</m:t>
-            </m:r>
-            <m:r>
-              <w:rPr>
-                <w:rFonts w:ascii="Cambria Math" w:eastAsia="標楷體" w:hAnsi="Cambria Math"/>
-                <w:szCs w:val="24"/>
-              </w:rPr>
-              <m:t>'</m:t>
+              <m:t>x'</m:t>
             </m:r>
           </m:e>
         </m:d>
@@ -5897,14 +6038,7 @@
                   <w:rFonts w:ascii="Cambria Math" w:eastAsia="標楷體" w:hAnsi="Cambria Math"/>
                   <w:szCs w:val="24"/>
                 </w:rPr>
-                <m:t>x</m:t>
-              </m:r>
-              <m:r>
-                <w:rPr>
-                  <w:rFonts w:ascii="Cambria Math" w:eastAsia="標楷體" w:hAnsi="Cambria Math"/>
-                  <w:szCs w:val="24"/>
-                </w:rPr>
-                <m:t>'</m:t>
+                <m:t>x'</m:t>
               </m:r>
             </m:e>
           </m:d>
@@ -5916,7 +6050,7 @@
         <w:ind w:right="480"/>
         <w:jc w:val="both"/>
         <w:rPr>
-          <w:rFonts w:ascii="標楷體" w:eastAsia="標楷體" w:hAnsi="標楷體" w:hint="eastAsia"/>
+          <w:rFonts w:ascii="標楷體" w:eastAsia="標楷體" w:hAnsi="標楷體"/>
           <w:szCs w:val="24"/>
         </w:rPr>
       </w:pPr>
@@ -6037,6 +6171,7 @@
         </w:rPr>
         <w:t>brute force</w:t>
       </w:r>
+      <w:proofErr w:type="gramStart"/>
       <w:r>
         <w:rPr>
           <w:rFonts w:ascii="標楷體" w:eastAsia="標楷體" w:hAnsi="標楷體" w:hint="eastAsia"/>
@@ -6044,6 +6179,7 @@
         </w:rPr>
         <w:t>法算出</w:t>
       </w:r>
+      <w:proofErr w:type="gramEnd"/>
       <m:oMath>
         <m:sSub>
           <m:sSubPr>
@@ -6079,49 +6215,7 @@
             <w:rFonts w:ascii="Cambria Math" w:eastAsia="標楷體" w:hAnsi="Cambria Math"/>
             <w:szCs w:val="24"/>
           </w:rPr>
-          <m:t>=</m:t>
-        </m:r>
-        <m:r>
-          <w:rPr>
-            <w:rFonts w:ascii="Cambria Math" w:eastAsia="標楷體" w:hAnsi="Cambria Math"/>
-            <w:szCs w:val="24"/>
-          </w:rPr>
-          <m:t>-1, -0.99, ...,</m:t>
-        </m:r>
-        <m:r>
-          <w:rPr>
-            <w:rFonts w:ascii="Cambria Math" w:eastAsia="標楷體" w:hAnsi="Cambria Math"/>
-            <w:szCs w:val="24"/>
-          </w:rPr>
-          <m:t>0, 0.01, 0.02,…,</m:t>
-        </m:r>
-        <m:r>
-          <w:rPr>
-            <w:rFonts w:ascii="Cambria Math" w:eastAsia="標楷體" w:hAnsi="Cambria Math"/>
-            <w:szCs w:val="24"/>
-          </w:rPr>
-          <m:t xml:space="preserve"> </m:t>
-        </m:r>
-        <m:r>
-          <w:rPr>
-            <w:rFonts w:ascii="Cambria Math" w:eastAsia="標楷體" w:hAnsi="Cambria Math"/>
-            <w:szCs w:val="24"/>
-          </w:rPr>
-          <m:t>0.99,</m:t>
-        </m:r>
-        <m:r>
-          <w:rPr>
-            <w:rFonts w:ascii="Cambria Math" w:eastAsia="標楷體" w:hAnsi="Cambria Math"/>
-            <w:szCs w:val="24"/>
-          </w:rPr>
-          <m:t xml:space="preserve"> </m:t>
-        </m:r>
-        <m:r>
-          <w:rPr>
-            <w:rFonts w:ascii="Cambria Math" w:eastAsia="標楷體" w:hAnsi="Cambria Math"/>
-            <w:szCs w:val="24"/>
-          </w:rPr>
-          <m:t>1</m:t>
+          <m:t>=-1, -0.99, ...,0, 0.01, 0.02,…, 0.99, 1</m:t>
         </m:r>
       </m:oMath>
       <w:r>
@@ -6280,183 +6374,193 @@
         </w:rPr>
         <w:t>圖片模型的</w:t>
       </w:r>
+      <w:proofErr w:type="gramStart"/>
       <w:r>
         <w:rPr>
           <w:rFonts w:ascii="標楷體" w:eastAsia="標楷體" w:hAnsi="標楷體" w:hint="eastAsia"/>
           <w:sz w:val="20"/>
           <w:szCs w:val="20"/>
         </w:rPr>
-        <w:t>最佳權重</w:t>
-      </w:r>
-    </w:p>
-    <w:p>
-      <w:pPr>
-        <w:ind w:right="480"/>
-        <w:jc w:val="center"/>
+        <w:t>最佳權</w:t>
+      </w:r>
+      <w:proofErr w:type="gramEnd"/>
+      <w:r>
         <w:rPr>
           <w:rFonts w:ascii="標楷體" w:eastAsia="標楷體" w:hAnsi="標楷體" w:hint="eastAsia"/>
           <w:sz w:val="20"/>
           <w:szCs w:val="20"/>
         </w:rPr>
-      </w:pPr>
+        <w:t>重</w:t>
+      </w:r>
     </w:p>
     <w:p>
       <w:pPr>
         <w:ind w:right="480"/>
-        <w:jc w:val="both"/>
-        <w:rPr>
-          <w:rFonts w:ascii="Times New Roman" w:eastAsia="標楷體" w:hAnsi="Times New Roman" w:cs="Times New Roman"/>
-          <w:szCs w:val="24"/>
-        </w:rPr>
-      </w:pPr>
-      <w:r>
-        <w:rPr>
-          <w:rFonts w:ascii="標楷體" w:eastAsia="標楷體" w:hAnsi="標楷體" w:hint="eastAsia"/>
-          <w:szCs w:val="24"/>
-        </w:rPr>
-        <w:t>由圖(</w:t>
-      </w:r>
-      <w:r>
-        <w:rPr>
-          <w:rFonts w:ascii="標楷體" w:eastAsia="標楷體" w:hAnsi="標楷體" w:hint="eastAsia"/>
-          <w:szCs w:val="24"/>
-        </w:rPr>
-        <w:t>五</w:t>
-      </w:r>
-      <w:r>
-        <w:rPr>
-          <w:rFonts w:ascii="標楷體" w:eastAsia="標楷體" w:hAnsi="標楷體" w:hint="eastAsia"/>
-          <w:szCs w:val="24"/>
-        </w:rPr>
-        <w:t>)可以看到</w:t>
-      </w:r>
-      <w:r>
-        <w:rPr>
-          <w:rFonts w:ascii="標楷體" w:eastAsia="標楷體" w:hAnsi="標楷體" w:hint="eastAsia"/>
-          <w:szCs w:val="24"/>
-        </w:rPr>
-        <w:t>最佳的權重是圖片模型為</w:t>
-      </w:r>
-      <w:r>
-        <w:rPr>
-          <w:rFonts w:ascii="標楷體" w:eastAsia="標楷體" w:hAnsi="標楷體" w:hint="eastAsia"/>
-          <w:szCs w:val="24"/>
-        </w:rPr>
-        <w:t xml:space="preserve"> </w:t>
-      </w:r>
-      <w:r>
-        <w:rPr>
-          <w:rFonts w:ascii="Times New Roman" w:eastAsia="標楷體" w:hAnsi="Times New Roman" w:cs="Times New Roman"/>
-          <w:szCs w:val="24"/>
-        </w:rPr>
-        <w:t>-0.07</w:t>
-      </w:r>
-      <w:r>
-        <w:rPr>
-          <w:rFonts w:ascii="Times New Roman" w:eastAsia="標楷體" w:hAnsi="Times New Roman" w:cs="Times New Roman" w:hint="eastAsia"/>
-          <w:szCs w:val="24"/>
-        </w:rPr>
-        <w:t>，但</w:t>
-      </w:r>
-      <w:r>
-        <w:rPr>
-          <w:rFonts w:ascii="Times New Roman" w:eastAsia="標楷體" w:hAnsi="Times New Roman" w:cs="Times New Roman" w:hint="eastAsia"/>
-          <w:szCs w:val="24"/>
-        </w:rPr>
-        <w:t>這非常</w:t>
-      </w:r>
-      <w:r>
-        <w:rPr>
-          <w:rFonts w:ascii="Times New Roman" w:eastAsia="標楷體" w:hAnsi="Times New Roman" w:cs="Times New Roman" w:hint="eastAsia"/>
-          <w:szCs w:val="24"/>
-        </w:rPr>
-        <w:t>可能</w:t>
-      </w:r>
-      <w:r>
-        <w:rPr>
-          <w:rFonts w:ascii="Times New Roman" w:eastAsia="標楷體" w:hAnsi="Times New Roman" w:cs="Times New Roman" w:hint="eastAsia"/>
-          <w:szCs w:val="24"/>
-        </w:rPr>
-        <w:t>是</w:t>
-      </w:r>
-      <w:r>
-        <w:rPr>
-          <w:rFonts w:ascii="Times New Roman" w:eastAsia="標楷體" w:hAnsi="Times New Roman" w:cs="Times New Roman" w:hint="eastAsia"/>
-          <w:szCs w:val="24"/>
-        </w:rPr>
-        <w:t>overfitting</w:t>
-      </w:r>
-      <w:r>
-        <w:rPr>
-          <w:rFonts w:ascii="Times New Roman" w:eastAsia="標楷體" w:hAnsi="Times New Roman" w:cs="Times New Roman" w:hint="eastAsia"/>
-          <w:szCs w:val="24"/>
-        </w:rPr>
-        <w:t>的結果</w:t>
-      </w:r>
-      <w:r>
-        <w:rPr>
-          <w:rFonts w:ascii="Times New Roman" w:eastAsia="標楷體" w:hAnsi="Times New Roman" w:cs="Times New Roman" w:hint="eastAsia"/>
-          <w:szCs w:val="24"/>
-        </w:rPr>
-        <w:t>。</w:t>
-      </w:r>
-      <w:r>
-        <w:rPr>
-          <w:rFonts w:ascii="Times New Roman" w:eastAsia="標楷體" w:hAnsi="Times New Roman" w:cs="Times New Roman" w:hint="eastAsia"/>
-          <w:szCs w:val="24"/>
-        </w:rPr>
-        <w:t>將最佳化結果丟入</w:t>
-      </w:r>
-      <w:r>
-        <w:rPr>
-          <w:rFonts w:ascii="Times New Roman" w:eastAsia="標楷體" w:hAnsi="Times New Roman" w:cs="Times New Roman" w:hint="eastAsia"/>
-          <w:szCs w:val="24"/>
-        </w:rPr>
-        <w:t>t</w:t>
-      </w:r>
-      <w:r>
-        <w:rPr>
-          <w:rFonts w:ascii="Times New Roman" w:eastAsia="標楷體" w:hAnsi="Times New Roman" w:cs="Times New Roman"/>
-          <w:szCs w:val="24"/>
-        </w:rPr>
-        <w:t>esting data</w:t>
-      </w:r>
-      <w:r>
-        <w:rPr>
-          <w:rFonts w:ascii="Times New Roman" w:eastAsia="標楷體" w:hAnsi="Times New Roman" w:cs="Times New Roman" w:hint="eastAsia"/>
-          <w:szCs w:val="24"/>
-        </w:rPr>
-        <w:t>觀察可以得到</w:t>
-      </w:r>
-      <w:r>
-        <w:rPr>
-          <w:rFonts w:ascii="Times New Roman" w:eastAsia="標楷體" w:hAnsi="Times New Roman" w:cs="Times New Roman" w:hint="eastAsia"/>
-          <w:szCs w:val="24"/>
-        </w:rPr>
-        <w:t>2</w:t>
-      </w:r>
-      <w:r>
-        <w:rPr>
-          <w:rFonts w:ascii="Times New Roman" w:eastAsia="標楷體" w:hAnsi="Times New Roman" w:cs="Times New Roman"/>
-          <w:szCs w:val="24"/>
-        </w:rPr>
-        <w:t>.02101</w:t>
-      </w:r>
-      <w:r>
-        <w:rPr>
-          <w:rFonts w:ascii="Times New Roman" w:eastAsia="標楷體" w:hAnsi="Times New Roman" w:cs="Times New Roman" w:hint="eastAsia"/>
-          <w:szCs w:val="24"/>
-        </w:rPr>
-        <w:t>，比完全使用結構化特徵的結果來的差。</w:t>
-      </w:r>
+        <w:jc w:val="center"/>
+        <w:rPr>
+          <w:rFonts w:ascii="標楷體" w:eastAsia="標楷體" w:hAnsi="標楷體"/>
+          <w:sz w:val="20"/>
+          <w:szCs w:val="20"/>
+        </w:rPr>
+      </w:pPr>
     </w:p>
     <w:p>
       <w:pPr>
         <w:ind w:right="480"/>
         <w:jc w:val="both"/>
         <w:rPr>
+          <w:rFonts w:ascii="Times New Roman" w:eastAsia="標楷體" w:hAnsi="Times New Roman" w:cs="Times New Roman"/>
+          <w:szCs w:val="24"/>
+        </w:rPr>
+      </w:pPr>
+      <w:r>
+        <w:rPr>
+          <w:rFonts w:ascii="標楷體" w:eastAsia="標楷體" w:hAnsi="標楷體" w:hint="eastAsia"/>
+          <w:szCs w:val="24"/>
+        </w:rPr>
+        <w:t>由圖(</w:t>
+      </w:r>
+      <w:r>
+        <w:rPr>
+          <w:rFonts w:ascii="標楷體" w:eastAsia="標楷體" w:hAnsi="標楷體" w:hint="eastAsia"/>
+          <w:szCs w:val="24"/>
+        </w:rPr>
+        <w:t>五</w:t>
+      </w:r>
+      <w:r>
+        <w:rPr>
+          <w:rFonts w:ascii="標楷體" w:eastAsia="標楷體" w:hAnsi="標楷體" w:hint="eastAsia"/>
+          <w:szCs w:val="24"/>
+        </w:rPr>
+        <w:t>)可以看到</w:t>
+      </w:r>
+      <w:r>
+        <w:rPr>
+          <w:rFonts w:ascii="標楷體" w:eastAsia="標楷體" w:hAnsi="標楷體" w:hint="eastAsia"/>
+          <w:szCs w:val="24"/>
+        </w:rPr>
+        <w:t>最佳的權重是圖片模型為</w:t>
+      </w:r>
+      <w:r>
+        <w:rPr>
+          <w:rFonts w:ascii="標楷體" w:eastAsia="標楷體" w:hAnsi="標楷體" w:hint="eastAsia"/>
+          <w:szCs w:val="24"/>
+        </w:rPr>
+        <w:t xml:space="preserve"> </w:t>
+      </w:r>
+      <w:r>
+        <w:rPr>
+          <w:rFonts w:ascii="Times New Roman" w:eastAsia="標楷體" w:hAnsi="Times New Roman" w:cs="Times New Roman"/>
+          <w:szCs w:val="24"/>
+        </w:rPr>
+        <w:t>-0.07</w:t>
+      </w:r>
+      <w:r>
+        <w:rPr>
+          <w:rFonts w:ascii="Times New Roman" w:eastAsia="標楷體" w:hAnsi="Times New Roman" w:cs="Times New Roman" w:hint="eastAsia"/>
+          <w:szCs w:val="24"/>
+        </w:rPr>
+        <w:t>，但</w:t>
+      </w:r>
+      <w:r>
+        <w:rPr>
+          <w:rFonts w:ascii="Times New Roman" w:eastAsia="標楷體" w:hAnsi="Times New Roman" w:cs="Times New Roman" w:hint="eastAsia"/>
+          <w:szCs w:val="24"/>
+        </w:rPr>
+        <w:t>這非常</w:t>
+      </w:r>
+      <w:r>
+        <w:rPr>
+          <w:rFonts w:ascii="Times New Roman" w:eastAsia="標楷體" w:hAnsi="Times New Roman" w:cs="Times New Roman" w:hint="eastAsia"/>
+          <w:szCs w:val="24"/>
+        </w:rPr>
+        <w:t>可能</w:t>
+      </w:r>
+      <w:r>
+        <w:rPr>
+          <w:rFonts w:ascii="Times New Roman" w:eastAsia="標楷體" w:hAnsi="Times New Roman" w:cs="Times New Roman" w:hint="eastAsia"/>
+          <w:szCs w:val="24"/>
+        </w:rPr>
+        <w:t>是</w:t>
+      </w:r>
+      <w:r>
+        <w:rPr>
+          <w:rFonts w:ascii="Times New Roman" w:eastAsia="標楷體" w:hAnsi="Times New Roman" w:cs="Times New Roman" w:hint="eastAsia"/>
+          <w:szCs w:val="24"/>
+        </w:rPr>
+        <w:t>overfitting</w:t>
+      </w:r>
+      <w:r>
+        <w:rPr>
+          <w:rFonts w:ascii="Times New Roman" w:eastAsia="標楷體" w:hAnsi="Times New Roman" w:cs="Times New Roman" w:hint="eastAsia"/>
+          <w:szCs w:val="24"/>
+        </w:rPr>
+        <w:t>的結果</w:t>
+      </w:r>
+      <w:r>
+        <w:rPr>
+          <w:rFonts w:ascii="Times New Roman" w:eastAsia="標楷體" w:hAnsi="Times New Roman" w:cs="Times New Roman" w:hint="eastAsia"/>
+          <w:szCs w:val="24"/>
+        </w:rPr>
+        <w:t>。</w:t>
+      </w:r>
+      <w:r>
+        <w:rPr>
+          <w:rFonts w:ascii="Times New Roman" w:eastAsia="標楷體" w:hAnsi="Times New Roman" w:cs="Times New Roman" w:hint="eastAsia"/>
+          <w:szCs w:val="24"/>
+        </w:rPr>
+        <w:t>將最佳化結果丟入</w:t>
+      </w:r>
+      <w:r>
+        <w:rPr>
+          <w:rFonts w:ascii="Times New Roman" w:eastAsia="標楷體" w:hAnsi="Times New Roman" w:cs="Times New Roman" w:hint="eastAsia"/>
+          <w:szCs w:val="24"/>
+        </w:rPr>
+        <w:t>t</w:t>
+      </w:r>
+      <w:r>
+        <w:rPr>
+          <w:rFonts w:ascii="Times New Roman" w:eastAsia="標楷體" w:hAnsi="Times New Roman" w:cs="Times New Roman"/>
+          <w:szCs w:val="24"/>
+        </w:rPr>
+        <w:t>esting data</w:t>
+      </w:r>
+      <w:r>
+        <w:rPr>
+          <w:rFonts w:ascii="Times New Roman" w:eastAsia="標楷體" w:hAnsi="Times New Roman" w:cs="Times New Roman" w:hint="eastAsia"/>
+          <w:szCs w:val="24"/>
+        </w:rPr>
+        <w:t>觀察可以得到</w:t>
+      </w:r>
+      <w:r>
+        <w:rPr>
+          <w:rFonts w:ascii="Times New Roman" w:eastAsia="標楷體" w:hAnsi="Times New Roman" w:cs="Times New Roman" w:hint="eastAsia"/>
+          <w:szCs w:val="24"/>
+        </w:rPr>
+        <w:t>2</w:t>
+      </w:r>
+      <w:r>
+        <w:rPr>
+          <w:rFonts w:ascii="Times New Roman" w:eastAsia="標楷體" w:hAnsi="Times New Roman" w:cs="Times New Roman"/>
+          <w:szCs w:val="24"/>
+        </w:rPr>
+        <w:t>.02101</w:t>
+      </w:r>
+      <w:r>
+        <w:rPr>
+          <w:rFonts w:ascii="Times New Roman" w:eastAsia="標楷體" w:hAnsi="Times New Roman" w:cs="Times New Roman" w:hint="eastAsia"/>
+          <w:szCs w:val="24"/>
+        </w:rPr>
+        <w:t>，比完全使用結構化特徵的結果來的差。</w:t>
+      </w:r>
+    </w:p>
+    <w:p>
+      <w:pPr>
+        <w:ind w:right="480" w:firstLine="480"/>
+        <w:jc w:val="both"/>
+        <w:rPr>
           <w:rStyle w:val="ab"/>
-          <w:rFonts w:ascii="Times New Roman" w:eastAsia="標楷體" w:hAnsi="Times New Roman" w:hint="eastAsia"/>
+          <w:rFonts w:ascii="Times New Roman" w:eastAsia="標楷體" w:hAnsi="Times New Roman"/>
           <w:iCs/>
           <w:color w:val="auto"/>
         </w:rPr>
@@ -6926,23 +7030,7 @@
             <w:rFonts w:ascii="Cambria Math" w:eastAsia="標楷體" w:hAnsi="Cambria Math"/>
             <w:color w:val="auto"/>
           </w:rPr>
-          <m:t>z</m:t>
-        </m:r>
-        <m:r>
-          <w:rPr>
-            <w:rStyle w:val="ab"/>
-            <w:rFonts w:ascii="Cambria Math" w:eastAsia="標楷體" w:hAnsi="Cambria Math"/>
-            <w:color w:val="auto"/>
-          </w:rPr>
-          <m:t>=</m:t>
-        </m:r>
-        <m:r>
-          <w:rPr>
-            <w:rStyle w:val="ab"/>
-            <w:rFonts w:ascii="Cambria Math" w:eastAsia="標楷體" w:hAnsi="Cambria Math"/>
-            <w:color w:val="auto"/>
-          </w:rPr>
-          <m:t>x||</m:t>
+          <m:t>z=x||</m:t>
         </m:r>
         <m:acc>
           <m:accPr>
@@ -7030,15 +7118,7 @@
             <w:rFonts w:ascii="Cambria Math" w:eastAsia="標楷體" w:hAnsi="Cambria Math"/>
             <w:color w:val="auto"/>
           </w:rPr>
-          <m:t>,z</m:t>
-        </m:r>
-        <m:r>
-          <w:rPr>
-            <w:rStyle w:val="ab"/>
-            <w:rFonts w:ascii="Cambria Math" w:eastAsia="標楷體" w:hAnsi="Cambria Math"/>
-            <w:color w:val="auto"/>
-          </w:rPr>
-          <m:t>∈</m:t>
+          <m:t>,z∈</m:t>
         </m:r>
         <m:sSup>
           <m:sSupPr>
@@ -7347,7 +7427,7 @@
         <w:ind w:right="480"/>
         <w:rPr>
           <w:rStyle w:val="ab"/>
-          <w:rFonts w:ascii="Times New Roman" w:eastAsia="標楷體" w:hAnsi="Times New Roman" w:cs="Times New Roman" w:hint="eastAsia"/>
+          <w:rFonts w:ascii="Times New Roman" w:eastAsia="標楷體" w:hAnsi="Times New Roman" w:cs="Times New Roman"/>
           <w:color w:val="auto"/>
           <w:sz w:val="20"/>
           <w:szCs w:val="20"/>
@@ -7386,7 +7466,7 @@
               <w:ind w:right="480"/>
               <w:jc w:val="both"/>
               <w:rPr>
-                <w:rFonts w:ascii="Times New Roman" w:eastAsia="標楷體" w:hAnsi="Times New Roman" w:hint="eastAsia"/>
+                <w:rFonts w:ascii="Times New Roman" w:eastAsia="標楷體" w:hAnsi="Times New Roman"/>
                 <w:iCs/>
                 <w:sz w:val="20"/>
                 <w:szCs w:val="20"/>
@@ -7425,7 +7505,7 @@
               <w:ind w:right="480"/>
               <w:jc w:val="center"/>
               <w:rPr>
-                <w:rFonts w:ascii="Times New Roman" w:eastAsia="標楷體" w:hAnsi="Times New Roman" w:hint="eastAsia"/>
+                <w:rFonts w:ascii="Times New Roman" w:eastAsia="標楷體" w:hAnsi="Times New Roman"/>
                 <w:iCs/>
                 <w:sz w:val="20"/>
                 <w:szCs w:val="20"/>
@@ -7466,7 +7546,7 @@
               <w:ind w:right="480"/>
               <w:jc w:val="both"/>
               <w:rPr>
-                <w:rFonts w:ascii="Times New Roman" w:eastAsia="標楷體" w:hAnsi="Times New Roman" w:hint="eastAsia"/>
+                <w:rFonts w:ascii="Times New Roman" w:eastAsia="標楷體" w:hAnsi="Times New Roman"/>
                 <w:iCs/>
                 <w:sz w:val="20"/>
                 <w:szCs w:val="20"/>
@@ -7505,7 +7585,7 @@
               <w:ind w:right="480"/>
               <w:jc w:val="center"/>
               <w:rPr>
-                <w:rFonts w:ascii="Times New Roman" w:eastAsia="標楷體" w:hAnsi="Times New Roman" w:hint="eastAsia"/>
+                <w:rFonts w:ascii="Times New Roman" w:eastAsia="標楷體" w:hAnsi="Times New Roman"/>
                 <w:iCs/>
                 <w:sz w:val="20"/>
                 <w:szCs w:val="20"/>
@@ -7545,7 +7625,7 @@
               <w:ind w:right="480"/>
               <w:jc w:val="both"/>
               <w:rPr>
-                <w:rFonts w:ascii="Times New Roman" w:eastAsia="標楷體" w:hAnsi="Times New Roman" w:hint="eastAsia"/>
+                <w:rFonts w:ascii="Times New Roman" w:eastAsia="標楷體" w:hAnsi="Times New Roman"/>
                 <w:iCs/>
                 <w:sz w:val="20"/>
                 <w:szCs w:val="20"/>
@@ -7583,7 +7663,7 @@
               <w:ind w:right="480"/>
               <w:jc w:val="center"/>
               <w:rPr>
-                <w:rFonts w:ascii="Times New Roman" w:eastAsia="標楷體" w:hAnsi="Times New Roman" w:hint="eastAsia"/>
+                <w:rFonts w:ascii="Times New Roman" w:eastAsia="標楷體" w:hAnsi="Times New Roman"/>
                 <w:iCs/>
                 <w:sz w:val="20"/>
                 <w:szCs w:val="20"/>
@@ -7620,7 +7700,7 @@
               <w:ind w:right="480"/>
               <w:jc w:val="both"/>
               <w:rPr>
-                <w:rFonts w:ascii="Times New Roman" w:eastAsia="標楷體" w:hAnsi="Times New Roman" w:hint="eastAsia"/>
+                <w:rFonts w:ascii="Times New Roman" w:eastAsia="標楷體" w:hAnsi="Times New Roman"/>
                 <w:iCs/>
                 <w:sz w:val="20"/>
                 <w:szCs w:val="20"/>
@@ -7655,7 +7735,7 @@
               <w:ind w:right="480"/>
               <w:jc w:val="center"/>
               <w:rPr>
-                <w:rFonts w:ascii="Times New Roman" w:eastAsia="標楷體" w:hAnsi="Times New Roman" w:hint="eastAsia"/>
+                <w:rFonts w:ascii="Times New Roman" w:eastAsia="標楷體" w:hAnsi="Times New Roman"/>
                 <w:iCs/>
                 <w:sz w:val="20"/>
                 <w:szCs w:val="20"/>
@@ -7692,7 +7772,7 @@
               <w:ind w:right="480"/>
               <w:jc w:val="both"/>
               <w:rPr>
-                <w:rFonts w:ascii="Times New Roman" w:eastAsia="標楷體" w:hAnsi="Times New Roman" w:hint="eastAsia"/>
+                <w:rFonts w:ascii="Times New Roman" w:eastAsia="標楷體" w:hAnsi="Times New Roman"/>
                 <w:iCs/>
                 <w:sz w:val="20"/>
                 <w:szCs w:val="20"/>
@@ -7729,7 +7809,7 @@
               <w:ind w:right="480"/>
               <w:jc w:val="center"/>
               <w:rPr>
-                <w:rFonts w:ascii="Times New Roman" w:eastAsia="標楷體" w:hAnsi="Times New Roman" w:hint="eastAsia"/>
+                <w:rFonts w:ascii="Times New Roman" w:eastAsia="標楷體" w:hAnsi="Times New Roman"/>
                 <w:iCs/>
                 <w:sz w:val="20"/>
                 <w:szCs w:val="20"/>
@@ -7766,7 +7846,7 @@
               <w:ind w:right="480"/>
               <w:jc w:val="both"/>
               <w:rPr>
-                <w:rFonts w:ascii="Times New Roman" w:eastAsia="標楷體" w:hAnsi="Times New Roman" w:hint="eastAsia"/>
+                <w:rFonts w:ascii="Times New Roman" w:eastAsia="標楷體" w:hAnsi="Times New Roman"/>
                 <w:iCs/>
                 <w:sz w:val="20"/>
                 <w:szCs w:val="20"/>
@@ -7803,7 +7883,7 @@
               <w:ind w:right="480"/>
               <w:jc w:val="center"/>
               <w:rPr>
-                <w:rFonts w:ascii="Times New Roman" w:eastAsia="標楷體" w:hAnsi="Times New Roman" w:hint="eastAsia"/>
+                <w:rFonts w:ascii="Times New Roman" w:eastAsia="標楷體" w:hAnsi="Times New Roman"/>
                 <w:iCs/>
                 <w:sz w:val="20"/>
                 <w:szCs w:val="20"/>
@@ -7840,7 +7920,7 @@
               <w:ind w:right="480"/>
               <w:jc w:val="both"/>
               <w:rPr>
-                <w:rFonts w:ascii="Times New Roman" w:eastAsia="標楷體" w:hAnsi="Times New Roman" w:hint="eastAsia"/>
+                <w:rFonts w:ascii="Times New Roman" w:eastAsia="標楷體" w:hAnsi="Times New Roman"/>
                 <w:iCs/>
                 <w:sz w:val="20"/>
                 <w:szCs w:val="20"/>
@@ -7894,7 +7974,7 @@
               <w:ind w:right="480"/>
               <w:jc w:val="center"/>
               <w:rPr>
-                <w:rFonts w:ascii="Times New Roman" w:eastAsia="標楷體" w:hAnsi="Times New Roman" w:hint="eastAsia"/>
+                <w:rFonts w:ascii="Times New Roman" w:eastAsia="標楷體" w:hAnsi="Times New Roman"/>
                 <w:iCs/>
                 <w:sz w:val="20"/>
                 <w:szCs w:val="20"/>
@@ -7931,7 +8011,7 @@
               <w:ind w:right="480"/>
               <w:jc w:val="both"/>
               <w:rPr>
-                <w:rFonts w:ascii="Times New Roman" w:eastAsia="標楷體" w:hAnsi="Times New Roman" w:hint="eastAsia"/>
+                <w:rFonts w:ascii="Times New Roman" w:eastAsia="標楷體" w:hAnsi="Times New Roman"/>
                 <w:iCs/>
                 <w:sz w:val="20"/>
                 <w:szCs w:val="20"/>
@@ -7977,7 +8057,7 @@
               <w:ind w:right="480"/>
               <w:jc w:val="center"/>
               <w:rPr>
-                <w:rFonts w:ascii="Times New Roman" w:eastAsia="標楷體" w:hAnsi="Times New Roman" w:hint="eastAsia"/>
+                <w:rFonts w:ascii="Times New Roman" w:eastAsia="標楷體" w:hAnsi="Times New Roman"/>
                 <w:iCs/>
                 <w:sz w:val="20"/>
                 <w:szCs w:val="20"/>
@@ -8116,21 +8196,12 @@
           <w:szCs w:val="20"/>
         </w:rPr>
       </w:pPr>
-    </w:p>
-    <w:p>
-      <w:pPr>
-        <w:ind w:right="480"/>
-        <w:rPr>
-          <w:rFonts w:ascii="標楷體" w:eastAsia="標楷體" w:hAnsi="標楷體"/>
-          <w:sz w:val="20"/>
-          <w:szCs w:val="20"/>
-        </w:rPr>
-      </w:pPr>
       <w:r>
         <w:rPr>
           <w:rStyle w:val="ab"/>
           <w:rFonts w:ascii="Times New Roman" w:eastAsia="標楷體" w:hAnsi="Times New Roman"/>
           <w:iCs/>
+          <w:noProof/>
           <w:color w:val="auto"/>
         </w:rPr>
         <w:drawing>
@@ -8176,7 +8247,7 @@
         <w:jc w:val="center"/>
         <w:rPr>
           <w:rStyle w:val="ab"/>
-          <w:rFonts w:ascii="Times New Roman" w:eastAsia="標楷體" w:hAnsi="Times New Roman" w:cs="Times New Roman" w:hint="eastAsia"/>
+          <w:rFonts w:ascii="Times New Roman" w:eastAsia="標楷體" w:hAnsi="Times New Roman" w:cs="Times New Roman"/>
           <w:color w:val="auto"/>
           <w:sz w:val="20"/>
           <w:szCs w:val="20"/>
@@ -8235,7 +8306,7 @@
       <w:pPr>
         <w:ind w:right="480"/>
         <w:rPr>
-          <w:rFonts w:ascii="標楷體" w:eastAsia="標楷體" w:hAnsi="標楷體" w:hint="eastAsia"/>
+          <w:rFonts w:ascii="標楷體" w:eastAsia="標楷體" w:hAnsi="標楷體"/>
           <w:sz w:val="20"/>
           <w:szCs w:val="20"/>
         </w:rPr>
@@ -8337,7 +8408,23 @@
           <w:rFonts w:ascii="Times New Roman" w:eastAsia="標楷體" w:hAnsi="Times New Roman" w:hint="eastAsia"/>
           <w:szCs w:val="24"/>
         </w:rPr>
-        <w:t>的數目和品質等。值得注意的是，為了驗證我自行設計的特徵是否有效，我將這些新特徵對觀看次數線性迴歸後發現在線性模型中也非常顯著。</w:t>
+        <w:t>的數目和品質等。值得注意的是，為了驗證我自行設計的特徵是否有效，我將這些新特徵對觀看次數線性</w:t>
+      </w:r>
+      <w:proofErr w:type="gramStart"/>
+      <w:r>
+        <w:rPr>
+          <w:rFonts w:ascii="Times New Roman" w:eastAsia="標楷體" w:hAnsi="Times New Roman" w:hint="eastAsia"/>
+          <w:szCs w:val="24"/>
+        </w:rPr>
+        <w:t>迴</w:t>
+      </w:r>
+      <w:proofErr w:type="gramEnd"/>
+      <w:r>
+        <w:rPr>
+          <w:rFonts w:ascii="Times New Roman" w:eastAsia="標楷體" w:hAnsi="Times New Roman" w:hint="eastAsia"/>
+          <w:szCs w:val="24"/>
+        </w:rPr>
+        <w:t>歸後發現在線性模型中也非常顯著。</w:t>
       </w:r>
     </w:p>
     <w:p>
@@ -8346,7 +8433,7 @@
         <w:jc w:val="both"/>
         <w:rPr>
           <w:rStyle w:val="ab"/>
-          <w:rFonts w:ascii="Times New Roman" w:eastAsia="標楷體" w:hAnsi="Times New Roman" w:hint="eastAsia"/>
+          <w:rFonts w:ascii="Times New Roman" w:eastAsia="標楷體" w:hAnsi="Times New Roman"/>
           <w:iCs/>
           <w:color w:val="auto"/>
         </w:rPr>
@@ -8459,18 +8546,7 @@
             <w:rFonts w:ascii="Cambria Math" w:hAnsi="Cambria Math"/>
             <w:color w:val="auto"/>
           </w:rPr>
-          <m:t>v</m:t>
-        </m:r>
-        <m:r>
-          <m:rPr>
-            <m:sty m:val="p"/>
-          </m:rPr>
-          <w:rPr>
-            <w:rStyle w:val="ab"/>
-            <w:rFonts w:ascii="Cambria Math" w:hAnsi="Cambria Math"/>
-            <w:color w:val="auto"/>
-          </w:rPr>
-          <m:t>∈</m:t>
+          <m:t>v∈</m:t>
         </m:r>
         <m:sSup>
           <m:sSupPr>
@@ -8528,8 +8604,9 @@
           <w:iCs/>
           <w:color w:val="auto"/>
         </w:rPr>
-        <w:t>將此特徵和結構化特徵結合後，再訓練一預測模型進行最後觀看次數的預測。表</w:t>
-      </w:r>
+        <w:t>將此特徵和結構化特徵結合後，再訓練</w:t>
+      </w:r>
+      <w:proofErr w:type="gramStart"/>
       <w:r>
         <w:rPr>
           <w:rStyle w:val="ab"/>
@@ -8537,8 +8614,9 @@
           <w:iCs/>
           <w:color w:val="auto"/>
         </w:rPr>
-        <w:t>(</w:t>
-      </w:r>
+        <w:t>一</w:t>
+      </w:r>
+      <w:proofErr w:type="gramEnd"/>
       <w:r>
         <w:rPr>
           <w:rStyle w:val="ab"/>
@@ -8546,7 +8624,7 @@
           <w:iCs/>
           <w:color w:val="auto"/>
         </w:rPr>
-        <w:t>二</w:t>
+        <w:t>預測模型進行最後觀看次數的預測。表</w:t>
       </w:r>
       <w:r>
         <w:rPr>
@@ -8555,7 +8633,7 @@
           <w:iCs/>
           <w:color w:val="auto"/>
         </w:rPr>
-        <w:t>)</w:t>
+        <w:t>(</w:t>
       </w:r>
       <w:r>
         <w:rPr>
@@ -8564,7 +8642,7 @@
           <w:iCs/>
           <w:color w:val="auto"/>
         </w:rPr>
-        <w:t>顯示了</w:t>
+        <w:t>二</w:t>
       </w:r>
       <w:r>
         <w:rPr>
@@ -8573,7 +8651,7 @@
           <w:iCs/>
           <w:color w:val="auto"/>
         </w:rPr>
-        <w:t>各模型下在</w:t>
+        <w:t>)</w:t>
       </w:r>
       <w:r>
         <w:rPr>
@@ -8582,6 +8660,24 @@
           <w:iCs/>
           <w:color w:val="auto"/>
         </w:rPr>
+        <w:t>顯示了</w:t>
+      </w:r>
+      <w:r>
+        <w:rPr>
+          <w:rStyle w:val="ab"/>
+          <w:rFonts w:ascii="Times New Roman" w:eastAsia="標楷體" w:hAnsi="Times New Roman" w:hint="eastAsia"/>
+          <w:iCs/>
+          <w:color w:val="auto"/>
+        </w:rPr>
+        <w:t>各模型下在</w:t>
+      </w:r>
+      <w:r>
+        <w:rPr>
+          <w:rStyle w:val="ab"/>
+          <w:rFonts w:ascii="Times New Roman" w:eastAsia="標楷體" w:hAnsi="Times New Roman" w:hint="eastAsia"/>
+          <w:iCs/>
+          <w:color w:val="auto"/>
+        </w:rPr>
         <w:t>t</w:t>
       </w:r>
       <w:r>
@@ -8605,10 +8701,19 @@
     </w:p>
     <w:p>
       <w:pPr>
+        <w:ind w:right="480" w:firstLine="360"/>
+        <w:jc w:val="both"/>
+        <w:rPr>
+          <w:rStyle w:val="ab"/>
+          <w:rFonts w:ascii="Times New Roman" w:eastAsia="標楷體" w:hAnsi="Times New Roman" w:hint="eastAsia"/>
+          <w:iCs/>
+          <w:color w:val="auto"/>
+        </w:rPr>
+      </w:pPr>
+    </w:p>
+    <w:p>
+      <w:pPr>
         <w:pStyle w:val="af0"/>
-        <w:rPr>
-          <w:rFonts w:hint="eastAsia"/>
-        </w:rPr>
       </w:pPr>
       <w:r>
         <w:rPr>
@@ -8624,95 +8729,120 @@
         <w:ind w:leftChars="0" w:left="0" w:firstLine="480"/>
         <w:jc w:val="both"/>
         <w:rPr>
+          <w:rFonts w:ascii="Times New Roman" w:hAnsi="Times New Roman"/>
+          <w:b w:val="0"/>
+          <w:bCs w:val="0"/>
+        </w:rPr>
+      </w:pPr>
+      <w:r>
+        <w:rPr>
+          <w:rFonts w:hint="eastAsia"/>
+          <w:b w:val="0"/>
+          <w:bCs w:val="0"/>
+        </w:rPr>
+        <w:t>由於本次作業的模型較多且為了保留模型建立順序和方便觀看資料的特性，我選擇使用</w:t>
+      </w:r>
+      <w:proofErr w:type="spellStart"/>
+      <w:r>
+        <w:rPr>
+          <w:rFonts w:ascii="Times New Roman" w:hAnsi="Times New Roman" w:cs="Times New Roman"/>
+          <w:b w:val="0"/>
+          <w:bCs w:val="0"/>
+        </w:rPr>
+        <w:t>ipynb</w:t>
+      </w:r>
+      <w:proofErr w:type="spellEnd"/>
+      <w:r>
+        <w:rPr>
+          <w:rFonts w:hint="eastAsia"/>
+          <w:b w:val="0"/>
+          <w:bCs w:val="0"/>
+        </w:rPr>
+        <w:t>檔建立模型和資料分析，並且將不同模型分別</w:t>
+      </w:r>
+      <w:r>
+        <w:rPr>
+          <w:rFonts w:hint="eastAsia"/>
+          <w:b w:val="0"/>
+          <w:bCs w:val="0"/>
+        </w:rPr>
+        <w:t>在不同</w:t>
+      </w:r>
+      <w:proofErr w:type="spellStart"/>
+      <w:r>
+        <w:rPr>
+          <w:rFonts w:ascii="Times New Roman" w:hAnsi="Times New Roman" w:cs="Times New Roman"/>
+          <w:b w:val="0"/>
+          <w:bCs w:val="0"/>
+        </w:rPr>
+        <w:t>ipynb</w:t>
+      </w:r>
+      <w:proofErr w:type="spellEnd"/>
+      <w:r>
+        <w:rPr>
+          <w:rFonts w:hint="eastAsia"/>
+          <w:b w:val="0"/>
+          <w:bCs w:val="0"/>
+        </w:rPr>
+        <w:t>檔中建立</w:t>
+      </w:r>
+      <w:r>
+        <w:rPr>
+          <w:rFonts w:hint="eastAsia"/>
+          <w:b w:val="0"/>
+          <w:bCs w:val="0"/>
+        </w:rPr>
+        <w:t>，將每階段的資料輸出成</w:t>
+      </w:r>
+      <w:r>
+        <w:rPr>
+          <w:rFonts w:ascii="Times New Roman" w:hAnsi="Times New Roman" w:cs="Times New Roman"/>
+          <w:b w:val="0"/>
+          <w:bCs w:val="0"/>
+        </w:rPr>
+        <w:t>csv</w:t>
+      </w:r>
+      <w:r>
+        <w:rPr>
+          <w:rFonts w:hint="eastAsia"/>
+          <w:b w:val="0"/>
+          <w:bCs w:val="0"/>
+        </w:rPr>
+        <w:t>檔供其他階段使用。</w:t>
+      </w:r>
+      <w:proofErr w:type="spellStart"/>
+      <w:r>
+        <w:rPr>
           <w:rFonts w:ascii="Times New Roman" w:hAnsi="Times New Roman" w:hint="eastAsia"/>
           <w:b w:val="0"/>
           <w:bCs w:val="0"/>
         </w:rPr>
-      </w:pPr>
-      <w:r>
-        <w:rPr>
-          <w:rFonts w:hint="eastAsia"/>
+        <w:t>St</w:t>
+      </w:r>
+      <w:r>
+        <w:rPr>
+          <w:rFonts w:ascii="Times New Roman" w:hAnsi="Times New Roman"/>
           <w:b w:val="0"/>
           <w:bCs w:val="0"/>
         </w:rPr>
-        <w:t>由於本次作業的模型較多且為了保留模型建立順序和方便觀看資料的特性，我選擇使用</w:t>
-      </w:r>
-      <w:proofErr w:type="spellStart"/>
-      <w:r>
-        <w:rPr>
-          <w:rFonts w:ascii="Times New Roman" w:hAnsi="Times New Roman" w:cs="Times New Roman"/>
-          <w:b w:val="0"/>
-          <w:bCs w:val="0"/>
-        </w:rPr>
-        <w:t>ipynb</w:t>
+        <w:t>ructuredFeatures.ipynb</w:t>
       </w:r>
       <w:proofErr w:type="spellEnd"/>
-      <w:r>
-        <w:rPr>
-          <w:rFonts w:hint="eastAsia"/>
-          <w:b w:val="0"/>
-          <w:bCs w:val="0"/>
-        </w:rPr>
-        <w:t>檔建立模型和資料分析，並且將不同模型分別</w:t>
-      </w:r>
-      <w:r>
-        <w:rPr>
-          <w:rFonts w:hint="eastAsia"/>
-          <w:b w:val="0"/>
-          <w:bCs w:val="0"/>
-        </w:rPr>
-        <w:t>在不同</w:t>
-      </w:r>
-      <w:proofErr w:type="spellStart"/>
-      <w:r>
-        <w:rPr>
-          <w:rFonts w:ascii="Times New Roman" w:hAnsi="Times New Roman" w:cs="Times New Roman"/>
-          <w:b w:val="0"/>
-          <w:bCs w:val="0"/>
-        </w:rPr>
-        <w:t>ipynb</w:t>
-      </w:r>
-      <w:proofErr w:type="spellEnd"/>
-      <w:r>
-        <w:rPr>
-          <w:rFonts w:hint="eastAsia"/>
-          <w:b w:val="0"/>
-          <w:bCs w:val="0"/>
-        </w:rPr>
-        <w:t>檔中建立</w:t>
-      </w:r>
-      <w:r>
-        <w:rPr>
-          <w:rFonts w:hint="eastAsia"/>
-          <w:b w:val="0"/>
-          <w:bCs w:val="0"/>
-        </w:rPr>
-        <w:t>，將每階段的資料輸出成</w:t>
-      </w:r>
-      <w:r>
-        <w:rPr>
-          <w:rFonts w:ascii="Times New Roman" w:hAnsi="Times New Roman" w:cs="Times New Roman"/>
-          <w:b w:val="0"/>
-          <w:bCs w:val="0"/>
-        </w:rPr>
-        <w:t>csv</w:t>
-      </w:r>
-      <w:r>
-        <w:rPr>
-          <w:rFonts w:hint="eastAsia"/>
-          <w:b w:val="0"/>
-          <w:bCs w:val="0"/>
-        </w:rPr>
-        <w:t>檔供其他階段使用。</w:t>
-      </w:r>
-      <w:proofErr w:type="spellStart"/>
       <w:r>
         <w:rPr>
           <w:rFonts w:ascii="Times New Roman" w:hAnsi="Times New Roman" w:hint="eastAsia"/>
           <w:b w:val="0"/>
           <w:bCs w:val="0"/>
         </w:rPr>
-        <w:t>St</w:t>
+        <w:t>是在處理結構化特徵的檔案，其中包括了利用</w:t>
+      </w:r>
+      <w:r>
+        <w:rPr>
+          <w:rFonts w:ascii="Times New Roman" w:hAnsi="Times New Roman" w:hint="eastAsia"/>
+          <w:b w:val="0"/>
+          <w:bCs w:val="0"/>
+        </w:rPr>
+        <w:t>R</w:t>
       </w:r>
       <w:r>
         <w:rPr>
@@ -8720,16 +8850,15 @@
           <w:b w:val="0"/>
           <w:bCs w:val="0"/>
         </w:rPr>
-        <w:t>ructuredFeatures.ipynb</w:t>
-      </w:r>
-      <w:proofErr w:type="spellEnd"/>
+        <w:t>esNet152</w:t>
+      </w:r>
       <w:r>
         <w:rPr>
           <w:rFonts w:ascii="Times New Roman" w:hAnsi="Times New Roman" w:hint="eastAsia"/>
           <w:b w:val="0"/>
           <w:bCs w:val="0"/>
         </w:rPr>
-        <w:t>是在處理結構化特徵的檔案，其中包括了利用</w:t>
+        <w:t>和</w:t>
       </w:r>
       <w:r>
         <w:rPr>
@@ -8737,7 +8866,23 @@
           <w:b w:val="0"/>
           <w:bCs w:val="0"/>
         </w:rPr>
-        <w:t>R</w:t>
+        <w:t>BERT</w:t>
+      </w:r>
+      <w:r>
+        <w:rPr>
+          <w:rFonts w:ascii="Times New Roman" w:hAnsi="Times New Roman" w:hint="eastAsia"/>
+          <w:b w:val="0"/>
+          <w:bCs w:val="0"/>
+        </w:rPr>
+        <w:t>去訓練圖片與</w:t>
+      </w:r>
+      <w:r>
+        <w:rPr>
+          <w:rFonts w:ascii="Times New Roman" w:hAnsi="Times New Roman" w:hint="eastAsia"/>
+          <w:b w:val="0"/>
+          <w:bCs w:val="0"/>
+        </w:rPr>
+        <w:t>C</w:t>
       </w:r>
       <w:r>
         <w:rPr>
@@ -8745,7 +8890,7 @@
           <w:b w:val="0"/>
           <w:bCs w:val="0"/>
         </w:rPr>
-        <w:t>esNet152</w:t>
+        <w:t>ategory</w:t>
       </w:r>
       <w:r>
         <w:rPr>
@@ -8753,7 +8898,7 @@
           <w:b w:val="0"/>
           <w:bCs w:val="0"/>
         </w:rPr>
-        <w:t>和</w:t>
+        <w:t>，</w:t>
       </w:r>
       <w:r>
         <w:rPr>
@@ -8761,7 +8906,7 @@
           <w:b w:val="0"/>
           <w:bCs w:val="0"/>
         </w:rPr>
-        <w:t>BERT</w:t>
+        <w:t>Concept</w:t>
       </w:r>
       <w:r>
         <w:rPr>
@@ -8769,7 +8914,7 @@
           <w:b w:val="0"/>
           <w:bCs w:val="0"/>
         </w:rPr>
-        <w:t>去訓練圖片與</w:t>
+        <w:t>和</w:t>
       </w:r>
       <w:r>
         <w:rPr>
@@ -8777,7 +8922,7 @@
           <w:b w:val="0"/>
           <w:bCs w:val="0"/>
         </w:rPr>
-        <w:t>C</w:t>
+        <w:t>S</w:t>
       </w:r>
       <w:r>
         <w:rPr>
@@ -8785,7 +8930,7 @@
           <w:b w:val="0"/>
           <w:bCs w:val="0"/>
         </w:rPr>
-        <w:t>ategory</w:t>
+        <w:t>ubcategory</w:t>
       </w:r>
       <w:r>
         <w:rPr>
@@ -8793,23 +8938,33 @@
           <w:b w:val="0"/>
           <w:bCs w:val="0"/>
         </w:rPr>
-        <w:t>，</w:t>
-      </w:r>
+        <w:t>的模型；</w:t>
+      </w:r>
+      <w:proofErr w:type="spellStart"/>
       <w:r>
         <w:rPr>
           <w:rFonts w:ascii="Times New Roman" w:hAnsi="Times New Roman" w:hint="eastAsia"/>
           <w:b w:val="0"/>
           <w:bCs w:val="0"/>
         </w:rPr>
-        <w:t>Concept</w:t>
-      </w:r>
+        <w:t>I</w:t>
+      </w:r>
+      <w:r>
+        <w:rPr>
+          <w:rFonts w:ascii="Times New Roman" w:hAnsi="Times New Roman"/>
+          <w:b w:val="0"/>
+          <w:bCs w:val="0"/>
+        </w:rPr>
+        <w:t>mageModel.ipynb</w:t>
+      </w:r>
+      <w:proofErr w:type="spellEnd"/>
       <w:r>
         <w:rPr>
           <w:rFonts w:ascii="Times New Roman" w:hAnsi="Times New Roman" w:hint="eastAsia"/>
           <w:b w:val="0"/>
           <w:bCs w:val="0"/>
         </w:rPr>
-        <w:t>和</w:t>
+        <w:t>則是訓練萃取圖片資訊的模型</w:t>
       </w:r>
       <w:r>
         <w:rPr>
@@ -8817,7 +8972,55 @@
           <w:b w:val="0"/>
           <w:bCs w:val="0"/>
         </w:rPr>
-        <w:t>S</w:t>
+        <w:t>，其中包括了</w:t>
+      </w:r>
+      <w:r>
+        <w:rPr>
+          <w:rFonts w:ascii="Times New Roman" w:hAnsi="Times New Roman" w:hint="eastAsia"/>
+          <w:b w:val="0"/>
+          <w:bCs w:val="0"/>
+        </w:rPr>
+        <w:t>圖</w:t>
+      </w:r>
+      <w:r>
+        <w:rPr>
+          <w:rFonts w:ascii="Times New Roman" w:hAnsi="Times New Roman" w:hint="eastAsia"/>
+          <w:b w:val="0"/>
+          <w:bCs w:val="0"/>
+        </w:rPr>
+        <w:t>(</w:t>
+      </w:r>
+      <w:r>
+        <w:rPr>
+          <w:rFonts w:ascii="Times New Roman" w:hAnsi="Times New Roman" w:hint="eastAsia"/>
+          <w:b w:val="0"/>
+          <w:bCs w:val="0"/>
+        </w:rPr>
+        <w:t>五</w:t>
+      </w:r>
+      <w:r>
+        <w:rPr>
+          <w:rFonts w:ascii="Times New Roman" w:hAnsi="Times New Roman" w:hint="eastAsia"/>
+          <w:b w:val="0"/>
+          <w:bCs w:val="0"/>
+        </w:rPr>
+        <w:t>)</w:t>
+      </w:r>
+      <w:r>
+        <w:rPr>
+          <w:rFonts w:ascii="Times New Roman" w:hAnsi="Times New Roman" w:hint="eastAsia"/>
+          <w:b w:val="0"/>
+          <w:bCs w:val="0"/>
+        </w:rPr>
+        <w:t>中</w:t>
+      </w:r>
+      <w:r>
+        <w:rPr>
+          <w:rFonts w:ascii="Times New Roman" w:hAnsi="Times New Roman" w:hint="eastAsia"/>
+          <w:b w:val="0"/>
+          <w:bCs w:val="0"/>
+        </w:rPr>
+        <w:t>k</w:t>
       </w:r>
       <w:r>
         <w:rPr>
@@ -8825,7 +9028,7 @@
           <w:b w:val="0"/>
           <w:bCs w:val="0"/>
         </w:rPr>
-        <w:t>ubcategory</w:t>
+        <w:t>-fold</w:t>
       </w:r>
       <w:r>
         <w:rPr>
@@ -8833,7 +9036,7 @@
           <w:b w:val="0"/>
           <w:bCs w:val="0"/>
         </w:rPr>
-        <w:t>的模型；</w:t>
+        <w:t>的程式；</w:t>
       </w:r>
       <w:proofErr w:type="spellStart"/>
       <w:r>
@@ -8842,7 +9045,7 @@
           <w:b w:val="0"/>
           <w:bCs w:val="0"/>
         </w:rPr>
-        <w:t>I</w:t>
+        <w:t>P</w:t>
       </w:r>
       <w:r>
         <w:rPr>
@@ -8850,7 +9053,7 @@
           <w:b w:val="0"/>
           <w:bCs w:val="0"/>
         </w:rPr>
-        <w:t>mageModel.ipynb</w:t>
+        <w:t>redictionModels.ipynb</w:t>
       </w:r>
       <w:proofErr w:type="spellEnd"/>
       <w:r>
@@ -8859,7 +9062,7 @@
           <w:b w:val="0"/>
           <w:bCs w:val="0"/>
         </w:rPr>
-        <w:t>則是訓練萃取圖片資訊的模型</w:t>
+        <w:t>則是預測觀看次數的模型檔案，包含表</w:t>
       </w:r>
       <w:r>
         <w:rPr>
@@ -8867,23 +9070,25 @@
           <w:b w:val="0"/>
           <w:bCs w:val="0"/>
         </w:rPr>
-        <w:t>，其中包括了</w:t>
-      </w:r>
+        <w:t>(</w:t>
+      </w:r>
+      <w:proofErr w:type="gramStart"/>
       <w:r>
         <w:rPr>
           <w:rFonts w:ascii="Times New Roman" w:hAnsi="Times New Roman" w:hint="eastAsia"/>
           <w:b w:val="0"/>
           <w:bCs w:val="0"/>
         </w:rPr>
-        <w:t>圖</w:t>
-      </w:r>
+        <w:t>一</w:t>
+      </w:r>
+      <w:proofErr w:type="gramEnd"/>
       <w:r>
         <w:rPr>
           <w:rFonts w:ascii="Times New Roman" w:hAnsi="Times New Roman" w:hint="eastAsia"/>
           <w:b w:val="0"/>
           <w:bCs w:val="0"/>
         </w:rPr>
-        <w:t>(</w:t>
+        <w:t>)</w:t>
       </w:r>
       <w:r>
         <w:rPr>
@@ -8891,39 +9096,43 @@
           <w:b w:val="0"/>
           <w:bCs w:val="0"/>
         </w:rPr>
-        <w:t>五</w:t>
-      </w:r>
+        <w:t>的線性</w:t>
+      </w:r>
+      <w:proofErr w:type="gramStart"/>
       <w:r>
         <w:rPr>
           <w:rFonts w:ascii="Times New Roman" w:hAnsi="Times New Roman" w:hint="eastAsia"/>
           <w:b w:val="0"/>
           <w:bCs w:val="0"/>
         </w:rPr>
-        <w:t>)</w:t>
-      </w:r>
+        <w:t>迴</w:t>
+      </w:r>
+      <w:proofErr w:type="gramEnd"/>
       <w:r>
         <w:rPr>
           <w:rFonts w:ascii="Times New Roman" w:hAnsi="Times New Roman" w:hint="eastAsia"/>
           <w:b w:val="0"/>
           <w:bCs w:val="0"/>
         </w:rPr>
-        <w:t>中</w:t>
-      </w:r>
+        <w:t>歸分析、結構化特徵預測的</w:t>
+      </w:r>
+      <w:proofErr w:type="spellStart"/>
+      <w:r>
+        <w:rPr>
+          <w:rFonts w:ascii="Times New Roman" w:hAnsi="Times New Roman"/>
+          <w:b w:val="0"/>
+          <w:bCs w:val="0"/>
+        </w:rPr>
+        <w:t>lightGBM</w:t>
+      </w:r>
+      <w:proofErr w:type="spellEnd"/>
       <w:r>
         <w:rPr>
           <w:rFonts w:ascii="Times New Roman" w:hAnsi="Times New Roman" w:hint="eastAsia"/>
           <w:b w:val="0"/>
           <w:bCs w:val="0"/>
         </w:rPr>
-        <w:t>k</w:t>
-      </w:r>
-      <w:r>
-        <w:rPr>
-          <w:rFonts w:ascii="Times New Roman" w:hAnsi="Times New Roman"/>
-          <w:b w:val="0"/>
-          <w:bCs w:val="0"/>
-        </w:rPr>
-        <w:t>-fold</w:t>
+        <w:t>、最佳化權重和</w:t>
       </w:r>
       <w:r>
         <w:rPr>
@@ -8931,33 +9140,23 @@
           <w:b w:val="0"/>
           <w:bCs w:val="0"/>
         </w:rPr>
-        <w:t>的程式；</w:t>
-      </w:r>
-      <w:proofErr w:type="spellStart"/>
+        <w:t>表</w:t>
+      </w:r>
       <w:r>
         <w:rPr>
           <w:rFonts w:ascii="Times New Roman" w:hAnsi="Times New Roman" w:hint="eastAsia"/>
           <w:b w:val="0"/>
           <w:bCs w:val="0"/>
         </w:rPr>
-        <w:t>P</w:t>
-      </w:r>
-      <w:r>
-        <w:rPr>
-          <w:rFonts w:ascii="Times New Roman" w:hAnsi="Times New Roman"/>
-          <w:b w:val="0"/>
-          <w:bCs w:val="0"/>
-        </w:rPr>
-        <w:t>redictionModels.ipynb</w:t>
-      </w:r>
-      <w:proofErr w:type="spellEnd"/>
+        <w:t>(</w:t>
+      </w:r>
       <w:r>
         <w:rPr>
           <w:rFonts w:ascii="Times New Roman" w:hAnsi="Times New Roman" w:hint="eastAsia"/>
           <w:b w:val="0"/>
           <w:bCs w:val="0"/>
         </w:rPr>
-        <w:t>則是預測觀看次數的模型檔案，包含表</w:t>
+        <w:t>二</w:t>
       </w:r>
       <w:r>
         <w:rPr>
@@ -8965,7 +9164,7 @@
           <w:b w:val="0"/>
           <w:bCs w:val="0"/>
         </w:rPr>
-        <w:t>(</w:t>
+        <w:t>)</w:t>
       </w:r>
       <w:r>
         <w:rPr>
@@ -8973,80 +9172,6 @@
           <w:b w:val="0"/>
           <w:bCs w:val="0"/>
         </w:rPr>
-        <w:t>一</w:t>
-      </w:r>
-      <w:r>
-        <w:rPr>
-          <w:rFonts w:ascii="Times New Roman" w:hAnsi="Times New Roman" w:hint="eastAsia"/>
-          <w:b w:val="0"/>
-          <w:bCs w:val="0"/>
-        </w:rPr>
-        <w:t>)</w:t>
-      </w:r>
-      <w:r>
-        <w:rPr>
-          <w:rFonts w:ascii="Times New Roman" w:hAnsi="Times New Roman" w:hint="eastAsia"/>
-          <w:b w:val="0"/>
-          <w:bCs w:val="0"/>
-        </w:rPr>
-        <w:t>的線性迴歸分析、結構化特徵預測的</w:t>
-      </w:r>
-      <w:proofErr w:type="spellStart"/>
-      <w:r>
-        <w:rPr>
-          <w:rFonts w:ascii="Times New Roman" w:hAnsi="Times New Roman"/>
-          <w:b w:val="0"/>
-          <w:bCs w:val="0"/>
-        </w:rPr>
-        <w:t>lightGBM</w:t>
-      </w:r>
-      <w:proofErr w:type="spellEnd"/>
-      <w:r>
-        <w:rPr>
-          <w:rFonts w:ascii="Times New Roman" w:hAnsi="Times New Roman" w:hint="eastAsia"/>
-          <w:b w:val="0"/>
-          <w:bCs w:val="0"/>
-        </w:rPr>
-        <w:t>、最佳化權重和</w:t>
-      </w:r>
-      <w:r>
-        <w:rPr>
-          <w:rFonts w:ascii="Times New Roman" w:hAnsi="Times New Roman" w:hint="eastAsia"/>
-          <w:b w:val="0"/>
-          <w:bCs w:val="0"/>
-        </w:rPr>
-        <w:t>表</w:t>
-      </w:r>
-      <w:r>
-        <w:rPr>
-          <w:rFonts w:ascii="Times New Roman" w:hAnsi="Times New Roman" w:hint="eastAsia"/>
-          <w:b w:val="0"/>
-          <w:bCs w:val="0"/>
-        </w:rPr>
-        <w:t>(</w:t>
-      </w:r>
-      <w:r>
-        <w:rPr>
-          <w:rFonts w:ascii="Times New Roman" w:hAnsi="Times New Roman" w:hint="eastAsia"/>
-          <w:b w:val="0"/>
-          <w:bCs w:val="0"/>
-        </w:rPr>
-        <w:t>二</w:t>
-      </w:r>
-      <w:r>
-        <w:rPr>
-          <w:rFonts w:ascii="Times New Roman" w:hAnsi="Times New Roman" w:hint="eastAsia"/>
-          <w:b w:val="0"/>
-          <w:bCs w:val="0"/>
-        </w:rPr>
-        <w:t>)</w:t>
-      </w:r>
-      <w:r>
-        <w:rPr>
-          <w:rFonts w:ascii="Times New Roman" w:hAnsi="Times New Roman" w:hint="eastAsia"/>
-          <w:b w:val="0"/>
-          <w:bCs w:val="0"/>
-        </w:rPr>
         <w:t>各預測模型。</w:t>
       </w:r>
     </w:p>
@@ -9055,7 +9180,7 @@
         <w:ind w:right="480"/>
         <w:jc w:val="both"/>
         <w:rPr>
-          <w:rFonts w:ascii="Times New Roman" w:eastAsia="標楷體" w:hAnsi="Times New Roman" w:hint="eastAsia"/>
+          <w:rFonts w:ascii="Times New Roman" w:eastAsia="標楷體" w:hAnsi="Times New Roman"/>
           <w:szCs w:val="24"/>
         </w:rPr>
       </w:pPr>
@@ -9111,7 +9236,7 @@
       <w:pPr>
         <w:pStyle w:val="a8"/>
         <w:rPr>
-          <w:rFonts w:ascii="標楷體" w:eastAsia="標楷體" w:hAnsi="標楷體" w:hint="eastAsia"/>
+          <w:rFonts w:ascii="標楷體" w:eastAsia="標楷體" w:hAnsi="標楷體"/>
         </w:rPr>
       </w:pPr>
       <w:r>
@@ -10299,6 +10424,7 @@
   <w:style w:type="character" w:default="1" w:styleId="a0">
     <w:name w:val="Default Paragraph Font"/>
     <w:uiPriority w:val="1"/>
+    <w:semiHidden/>
     <w:unhideWhenUsed/>
   </w:style>
   <w:style w:type="table" w:default="1" w:styleId="a1">

--- a/社群觀看分析.docx
+++ b/社群觀看分析.docx
@@ -87,7 +87,7 @@
     </w:p>
     <w:p>
       <w:pPr>
-        <w:ind w:right="480"/>
+        <w:ind w:right="260"/>
         <w:jc w:val="both"/>
         <w:rPr>
           <w:rFonts w:ascii="Times" w:eastAsia="標楷體" w:hAnsi="Times"/>
@@ -160,7 +160,7 @@
           <w:ilvl w:val="0"/>
           <w:numId w:val="1"/>
         </w:numPr>
-        <w:ind w:leftChars="0" w:right="480"/>
+        <w:ind w:leftChars="0" w:right="271"/>
         <w:jc w:val="center"/>
         <w:rPr>
           <w:rFonts w:ascii="標楷體" w:eastAsia="標楷體" w:hAnsi="標楷體"/>
@@ -179,7 +179,7 @@
     </w:p>
     <w:p>
       <w:pPr>
-        <w:ind w:left="480" w:right="480"/>
+        <w:ind w:right="271" w:firstLine="360"/>
         <w:jc w:val="both"/>
         <w:rPr>
           <w:rFonts w:ascii="Times" w:eastAsia="標楷體" w:hAnsi="Times"/>
@@ -241,15 +241,6 @@
         </w:rPr>
         <w:t>，</w:t>
       </w:r>
-    </w:p>
-    <w:p>
-      <w:pPr>
-        <w:ind w:right="480"/>
-        <w:jc w:val="both"/>
-        <w:rPr>
-          <w:rFonts w:ascii="Times" w:eastAsia="標楷體" w:hAnsi="Times"/>
-        </w:rPr>
-      </w:pPr>
       <w:r>
         <w:rPr>
           <w:rFonts w:ascii="Times" w:eastAsia="標楷體" w:hAnsi="Times" w:hint="eastAsia"/>
@@ -336,7 +327,7 @@
           <w:ilvl w:val="0"/>
           <w:numId w:val="5"/>
         </w:numPr>
-        <w:ind w:leftChars="0" w:right="480"/>
+        <w:ind w:leftChars="0" w:right="271"/>
         <w:jc w:val="both"/>
         <w:rPr>
           <w:rFonts w:ascii="Times" w:eastAsia="標楷體" w:hAnsi="Times"/>
@@ -388,7 +379,7 @@
           <w:ilvl w:val="0"/>
           <w:numId w:val="5"/>
         </w:numPr>
-        <w:ind w:leftChars="0" w:right="480"/>
+        <w:ind w:leftChars="0" w:right="271"/>
         <w:jc w:val="both"/>
         <w:rPr>
           <w:rFonts w:ascii="Times" w:eastAsia="標楷體" w:hAnsi="Times"/>
@@ -454,7 +445,7 @@
           <w:ilvl w:val="0"/>
           <w:numId w:val="5"/>
         </w:numPr>
-        <w:ind w:leftChars="0" w:right="480"/>
+        <w:ind w:leftChars="0" w:right="271"/>
         <w:jc w:val="both"/>
         <w:rPr>
           <w:rFonts w:ascii="Times" w:eastAsia="標楷體" w:hAnsi="Times"/>
@@ -654,7 +645,7 @@
           <w:ilvl w:val="0"/>
           <w:numId w:val="5"/>
         </w:numPr>
-        <w:ind w:leftChars="0" w:right="480"/>
+        <w:ind w:leftChars="0" w:right="271"/>
         <w:jc w:val="both"/>
         <w:rPr>
           <w:rFonts w:ascii="Times" w:eastAsia="標楷體" w:hAnsi="Times"/>
@@ -724,7 +715,7 @@
           <w:ilvl w:val="0"/>
           <w:numId w:val="5"/>
         </w:numPr>
-        <w:ind w:leftChars="0" w:right="480"/>
+        <w:ind w:leftChars="0" w:right="271"/>
         <w:jc w:val="both"/>
         <w:rPr>
           <w:rFonts w:ascii="Times" w:eastAsia="標楷體" w:hAnsi="Times"/>
@@ -867,7 +858,7 @@
     </w:p>
     <w:p>
       <w:pPr>
-        <w:ind w:right="480"/>
+        <w:ind w:right="271"/>
         <w:jc w:val="both"/>
         <w:rPr>
           <w:rFonts w:ascii="Times" w:eastAsia="標楷體" w:hAnsi="Times"/>
@@ -925,13 +916,7 @@
         <w:rPr>
           <w:rFonts w:ascii="Times" w:eastAsia="標楷體" w:hAnsi="Times" w:hint="eastAsia"/>
         </w:rPr>
-        <w:t>為了觀察依照人為概念計算出來的特徵</w:t>
-      </w:r>
-      <w:r>
-        <w:rPr>
-          <w:rFonts w:ascii="Times" w:eastAsia="標楷體" w:hAnsi="Times" w:hint="eastAsia"/>
-        </w:rPr>
-        <w:t>是否有效，</w:t>
+        <w:t>為了觀察依照人為概念計算出來的特徵是否有效，</w:t>
       </w:r>
       <w:r>
         <w:rPr>
@@ -1028,7 +1013,13 @@
         <w:rPr>
           <w:rFonts w:ascii="Times" w:eastAsia="標楷體" w:hAnsi="Times"/>
         </w:rPr>
-        <w:t>umberoftags</w:t>
+        <w:t>umberoftag</w:t>
+      </w:r>
+      <w:r>
+        <w:rPr>
+          <w:rFonts w:ascii="Times" w:eastAsia="標楷體" w:hAnsi="Times"/>
+        </w:rPr>
+        <w:t>s</w:t>
       </w:r>
       <w:proofErr w:type="spellEnd"/>
       <w:r>
@@ -1081,13 +1072,19 @@
         <w:rPr>
           <w:rFonts w:ascii="Times" w:eastAsia="標楷體" w:hAnsi="Times" w:hint="eastAsia"/>
         </w:rPr>
-        <w:t>十分顯著。雖然其他特徵的顯著性較低，</w:t>
-      </w:r>
-      <w:r>
-        <w:rPr>
-          <w:rFonts w:ascii="Times" w:eastAsia="標楷體" w:hAnsi="Times" w:hint="eastAsia"/>
-        </w:rPr>
-        <w:t>但從係數可以發現</w:t>
+        <w:t>十分顯著。</w:t>
+      </w:r>
+      <w:r>
+        <w:rPr>
+          <w:rFonts w:ascii="Times" w:eastAsia="標楷體" w:hAnsi="Times" w:hint="eastAsia"/>
+        </w:rPr>
+        <w:t>另外，從</w:t>
+      </w:r>
+      <w:r>
+        <w:rPr>
+          <w:rFonts w:ascii="Times" w:eastAsia="標楷體" w:hAnsi="Times" w:hint="eastAsia"/>
+        </w:rPr>
+        <w:t>係數可以發現</w:t>
       </w:r>
       <w:proofErr w:type="spellStart"/>
       <w:r>
@@ -1107,7 +1104,25 @@
         <w:rPr>
           <w:rFonts w:ascii="Times" w:eastAsia="標楷體" w:hAnsi="Times" w:hint="eastAsia"/>
         </w:rPr>
-        <w:t>為負，這與一開始的假設一樣。另外，</w:t>
+        <w:t>為負，這與一開始的假設一樣。</w:t>
+      </w:r>
+      <w:r>
+        <w:rPr>
+          <w:rFonts w:ascii="Times" w:eastAsia="標楷體" w:hAnsi="Times" w:hint="eastAsia"/>
+        </w:rPr>
+        <w:t>最後，雖然有些特徵不顯著</w:t>
+      </w:r>
+      <w:r>
+        <w:rPr>
+          <w:rFonts w:ascii="Times" w:eastAsia="標楷體" w:hAnsi="Times" w:hint="eastAsia"/>
+        </w:rPr>
+        <w:t>，</w:t>
+      </w:r>
+      <w:r>
+        <w:rPr>
+          <w:rFonts w:ascii="Times" w:eastAsia="標楷體" w:hAnsi="Times" w:hint="eastAsia"/>
+        </w:rPr>
+        <w:t>但</w:t>
       </w:r>
       <w:r>
         <w:rPr>
@@ -1209,7 +1224,7 @@
           </w:tcPr>
           <w:p>
             <w:pPr>
-              <w:ind w:right="480"/>
+              <w:ind w:right="271"/>
               <w:rPr>
                 <w:rFonts w:ascii="Times" w:eastAsia="標楷體" w:hAnsi="Times"/>
                 <w:sz w:val="14"/>
@@ -1244,7 +1259,7 @@
           </w:tcPr>
           <w:p>
             <w:pPr>
-              <w:ind w:right="480"/>
+              <w:ind w:right="271"/>
               <w:jc w:val="center"/>
               <w:rPr>
                 <w:rFonts w:ascii="Times" w:eastAsia="標楷體" w:hAnsi="Times"/>
@@ -1274,7 +1289,7 @@
           </w:tcPr>
           <w:p>
             <w:pPr>
-              <w:ind w:right="480"/>
+              <w:ind w:right="271"/>
               <w:jc w:val="center"/>
               <w:rPr>
                 <w:rFonts w:ascii="Times" w:eastAsia="標楷體" w:hAnsi="Times"/>
@@ -1302,7 +1317,7 @@
           </w:tcPr>
           <w:p>
             <w:pPr>
-              <w:ind w:right="480"/>
+              <w:ind w:right="271"/>
               <w:jc w:val="center"/>
               <w:rPr>
                 <w:rFonts w:ascii="Times" w:eastAsia="標楷體" w:hAnsi="Times"/>
@@ -1330,7 +1345,7 @@
           </w:tcPr>
           <w:p>
             <w:pPr>
-              <w:ind w:right="480"/>
+              <w:ind w:right="271"/>
               <w:jc w:val="center"/>
               <w:rPr>
                 <w:rFonts w:ascii="Times" w:eastAsia="標楷體" w:hAnsi="Times"/>
@@ -1367,7 +1382,7 @@
           </w:tcPr>
           <w:p>
             <w:pPr>
-              <w:ind w:right="480"/>
+              <w:ind w:right="271"/>
               <w:rPr>
                 <w:rFonts w:ascii="Times" w:eastAsia="標楷體" w:hAnsi="Times"/>
                 <w:sz w:val="14"/>
@@ -1395,7 +1410,7 @@
           </w:tcPr>
           <w:p>
             <w:pPr>
-              <w:ind w:right="480"/>
+              <w:ind w:right="271"/>
               <w:jc w:val="center"/>
               <w:rPr>
                 <w:rFonts w:ascii="Times" w:eastAsia="標楷體" w:hAnsi="Times"/>
@@ -1430,7 +1445,7 @@
           </w:tcPr>
           <w:p>
             <w:pPr>
-              <w:ind w:right="480"/>
+              <w:ind w:right="271"/>
               <w:jc w:val="center"/>
               <w:rPr>
                 <w:rFonts w:ascii="Times" w:eastAsia="標楷體" w:hAnsi="Times"/>
@@ -1465,7 +1480,7 @@
           </w:tcPr>
           <w:p>
             <w:pPr>
-              <w:ind w:right="480"/>
+              <w:ind w:right="271"/>
               <w:jc w:val="center"/>
               <w:rPr>
                 <w:rFonts w:ascii="Times" w:eastAsia="標楷體" w:hAnsi="Times"/>
@@ -1500,7 +1515,7 @@
           </w:tcPr>
           <w:p>
             <w:pPr>
-              <w:ind w:right="480"/>
+              <w:ind w:right="271"/>
               <w:jc w:val="center"/>
               <w:rPr>
                 <w:rFonts w:ascii="Times" w:eastAsia="標楷體" w:hAnsi="Times"/>
@@ -1538,7 +1553,7 @@
           </w:tcPr>
           <w:p>
             <w:pPr>
-              <w:ind w:right="480"/>
+              <w:ind w:right="271"/>
               <w:rPr>
                 <w:rFonts w:ascii="Times" w:eastAsia="標楷體" w:hAnsi="Times"/>
                 <w:sz w:val="14"/>
@@ -1563,7 +1578,7 @@
           </w:tcPr>
           <w:p>
             <w:pPr>
-              <w:ind w:right="480"/>
+              <w:ind w:right="271"/>
               <w:jc w:val="center"/>
               <w:rPr>
                 <w:rFonts w:ascii="Times" w:eastAsia="標楷體" w:hAnsi="Times"/>
@@ -1587,7 +1602,7 @@
           </w:tcPr>
           <w:p>
             <w:pPr>
-              <w:ind w:right="480"/>
+              <w:ind w:right="271"/>
               <w:jc w:val="center"/>
               <w:rPr>
                 <w:rFonts w:ascii="Times" w:eastAsia="標楷體" w:hAnsi="Times"/>
@@ -1619,7 +1634,7 @@
           </w:tcPr>
           <w:p>
             <w:pPr>
-              <w:ind w:right="480"/>
+              <w:ind w:right="271"/>
               <w:jc w:val="center"/>
               <w:rPr>
                 <w:rFonts w:ascii="Times" w:eastAsia="標楷體" w:hAnsi="Times"/>
@@ -1651,7 +1666,7 @@
           </w:tcPr>
           <w:p>
             <w:pPr>
-              <w:ind w:right="480"/>
+              <w:ind w:right="271"/>
               <w:jc w:val="center"/>
               <w:rPr>
                 <w:rFonts w:ascii="Times" w:eastAsia="標楷體" w:hAnsi="Times"/>
@@ -1689,7 +1704,7 @@
           </w:tcPr>
           <w:p>
             <w:pPr>
-              <w:ind w:right="480"/>
+              <w:ind w:right="271"/>
               <w:rPr>
                 <w:rFonts w:ascii="Times" w:eastAsia="標楷體" w:hAnsi="Times"/>
                 <w:sz w:val="14"/>
@@ -1714,7 +1729,7 @@
           </w:tcPr>
           <w:p>
             <w:pPr>
-              <w:ind w:right="480"/>
+              <w:ind w:right="271"/>
               <w:jc w:val="center"/>
               <w:rPr>
                 <w:rFonts w:ascii="Times" w:eastAsia="標楷體" w:hAnsi="Times"/>
@@ -1746,7 +1761,7 @@
           </w:tcPr>
           <w:p>
             <w:pPr>
-              <w:ind w:right="480"/>
+              <w:ind w:right="271"/>
               <w:jc w:val="center"/>
               <w:rPr>
                 <w:rFonts w:ascii="Times" w:eastAsia="標楷體" w:hAnsi="Times"/>
@@ -1778,7 +1793,7 @@
           </w:tcPr>
           <w:p>
             <w:pPr>
-              <w:ind w:right="480"/>
+              <w:ind w:right="271"/>
               <w:jc w:val="center"/>
               <w:rPr>
                 <w:rFonts w:ascii="Times" w:eastAsia="標楷體" w:hAnsi="Times"/>
@@ -1810,7 +1825,7 @@
           </w:tcPr>
           <w:p>
             <w:pPr>
-              <w:ind w:right="480"/>
+              <w:ind w:right="271"/>
               <w:jc w:val="center"/>
               <w:rPr>
                 <w:rFonts w:ascii="Times" w:eastAsia="標楷體" w:hAnsi="Times"/>
@@ -1848,7 +1863,7 @@
           </w:tcPr>
           <w:p>
             <w:pPr>
-              <w:ind w:right="480"/>
+              <w:ind w:right="271"/>
               <w:rPr>
                 <w:rFonts w:ascii="Times" w:eastAsia="標楷體" w:hAnsi="Times"/>
                 <w:sz w:val="14"/>
@@ -1873,7 +1888,7 @@
           </w:tcPr>
           <w:p>
             <w:pPr>
-              <w:ind w:right="480"/>
+              <w:ind w:right="271"/>
               <w:jc w:val="center"/>
               <w:rPr>
                 <w:rFonts w:ascii="Times" w:eastAsia="標楷體" w:hAnsi="Times"/>
@@ -1905,7 +1920,7 @@
           </w:tcPr>
           <w:p>
             <w:pPr>
-              <w:ind w:right="480"/>
+              <w:ind w:right="271"/>
               <w:jc w:val="center"/>
               <w:rPr>
                 <w:rFonts w:ascii="Times" w:eastAsia="標楷體" w:hAnsi="Times"/>
@@ -1937,7 +1952,7 @@
           </w:tcPr>
           <w:p>
             <w:pPr>
-              <w:ind w:right="480"/>
+              <w:ind w:right="271"/>
               <w:jc w:val="center"/>
               <w:rPr>
                 <w:rFonts w:ascii="Times" w:eastAsia="標楷體" w:hAnsi="Times"/>
@@ -1969,7 +1984,7 @@
           </w:tcPr>
           <w:p>
             <w:pPr>
-              <w:ind w:right="480"/>
+              <w:ind w:right="271"/>
               <w:jc w:val="center"/>
               <w:rPr>
                 <w:rFonts w:ascii="Times" w:eastAsia="標楷體" w:hAnsi="Times"/>
@@ -2007,7 +2022,7 @@
           </w:tcPr>
           <w:p>
             <w:pPr>
-              <w:ind w:right="480"/>
+              <w:ind w:right="271"/>
               <w:rPr>
                 <w:rFonts w:ascii="Times" w:eastAsia="標楷體" w:hAnsi="Times"/>
                 <w:sz w:val="14"/>
@@ -2032,7 +2047,7 @@
           </w:tcPr>
           <w:p>
             <w:pPr>
-              <w:ind w:right="480"/>
+              <w:ind w:right="271"/>
               <w:jc w:val="center"/>
               <w:rPr>
                 <w:rFonts w:ascii="Times" w:eastAsia="標楷體" w:hAnsi="Times"/>
@@ -2064,7 +2079,7 @@
           </w:tcPr>
           <w:p>
             <w:pPr>
-              <w:ind w:right="480"/>
+              <w:ind w:right="271"/>
               <w:jc w:val="center"/>
               <w:rPr>
                 <w:rFonts w:ascii="Times" w:eastAsia="標楷體" w:hAnsi="Times"/>
@@ -2096,7 +2111,7 @@
           </w:tcPr>
           <w:p>
             <w:pPr>
-              <w:ind w:right="480"/>
+              <w:ind w:right="271"/>
               <w:jc w:val="center"/>
               <w:rPr>
                 <w:rFonts w:ascii="Times" w:eastAsia="標楷體" w:hAnsi="Times"/>
@@ -2128,7 +2143,7 @@
           </w:tcPr>
           <w:p>
             <w:pPr>
-              <w:ind w:right="480"/>
+              <w:ind w:right="271"/>
               <w:jc w:val="center"/>
               <w:rPr>
                 <w:rFonts w:ascii="Times" w:eastAsia="標楷體" w:hAnsi="Times"/>
@@ -2166,7 +2181,7 @@
           </w:tcPr>
           <w:p>
             <w:pPr>
-              <w:ind w:right="480"/>
+              <w:ind w:right="271"/>
               <w:rPr>
                 <w:rFonts w:ascii="Times" w:eastAsia="標楷體" w:hAnsi="Times"/>
                 <w:sz w:val="14"/>
@@ -2191,7 +2206,7 @@
           </w:tcPr>
           <w:p>
             <w:pPr>
-              <w:ind w:right="480"/>
+              <w:ind w:right="271"/>
               <w:jc w:val="center"/>
               <w:rPr>
                 <w:rFonts w:ascii="Times" w:eastAsia="標楷體" w:hAnsi="Times"/>
@@ -2215,7 +2230,7 @@
           </w:tcPr>
           <w:p>
             <w:pPr>
-              <w:ind w:right="480"/>
+              <w:ind w:right="271"/>
               <w:jc w:val="center"/>
               <w:rPr>
                 <w:rFonts w:ascii="Times" w:eastAsia="標楷體" w:hAnsi="Times"/>
@@ -2247,7 +2262,7 @@
           </w:tcPr>
           <w:p>
             <w:pPr>
-              <w:ind w:right="480"/>
+              <w:ind w:right="271"/>
               <w:jc w:val="center"/>
               <w:rPr>
                 <w:rFonts w:ascii="Times" w:eastAsia="標楷體" w:hAnsi="Times"/>
@@ -2279,7 +2294,7 @@
           </w:tcPr>
           <w:p>
             <w:pPr>
-              <w:ind w:right="480"/>
+              <w:ind w:right="271"/>
               <w:jc w:val="center"/>
               <w:rPr>
                 <w:rFonts w:ascii="Times" w:eastAsia="標楷體" w:hAnsi="Times"/>
@@ -2317,7 +2332,7 @@
           </w:tcPr>
           <w:p>
             <w:pPr>
-              <w:ind w:right="480"/>
+              <w:ind w:right="271"/>
               <w:rPr>
                 <w:rFonts w:ascii="Times" w:eastAsia="標楷體" w:hAnsi="Times"/>
                 <w:sz w:val="14"/>
@@ -2342,7 +2357,7 @@
           </w:tcPr>
           <w:p>
             <w:pPr>
-              <w:ind w:right="480"/>
+              <w:ind w:right="271"/>
               <w:jc w:val="center"/>
               <w:rPr>
                 <w:rFonts w:ascii="Times" w:eastAsia="標楷體" w:hAnsi="Times"/>
@@ -2374,7 +2389,7 @@
           </w:tcPr>
           <w:p>
             <w:pPr>
-              <w:ind w:right="480"/>
+              <w:ind w:right="271"/>
               <w:jc w:val="center"/>
               <w:rPr>
                 <w:rFonts w:ascii="Times" w:eastAsia="標楷體" w:hAnsi="Times"/>
@@ -2406,7 +2421,7 @@
           </w:tcPr>
           <w:p>
             <w:pPr>
-              <w:ind w:right="480"/>
+              <w:ind w:right="271"/>
               <w:jc w:val="center"/>
               <w:rPr>
                 <w:rFonts w:ascii="Times" w:eastAsia="標楷體" w:hAnsi="Times"/>
@@ -2438,7 +2453,7 @@
           </w:tcPr>
           <w:p>
             <w:pPr>
-              <w:ind w:right="480"/>
+              <w:ind w:right="271"/>
               <w:jc w:val="center"/>
               <w:rPr>
                 <w:rFonts w:ascii="Times" w:eastAsia="標楷體" w:hAnsi="Times"/>
@@ -2476,7 +2491,7 @@
           </w:tcPr>
           <w:p>
             <w:pPr>
-              <w:ind w:right="480"/>
+              <w:ind w:right="271"/>
               <w:rPr>
                 <w:rFonts w:ascii="Times" w:eastAsia="標楷體" w:hAnsi="Times"/>
                 <w:sz w:val="14"/>
@@ -2501,7 +2516,7 @@
           </w:tcPr>
           <w:p>
             <w:pPr>
-              <w:ind w:right="480"/>
+              <w:ind w:right="271"/>
               <w:jc w:val="center"/>
               <w:rPr>
                 <w:rFonts w:ascii="Times" w:eastAsia="標楷體" w:hAnsi="Times"/>
@@ -2533,7 +2548,7 @@
           </w:tcPr>
           <w:p>
             <w:pPr>
-              <w:ind w:right="480"/>
+              <w:ind w:right="271"/>
               <w:jc w:val="center"/>
               <w:rPr>
                 <w:rFonts w:ascii="Times" w:eastAsia="標楷體" w:hAnsi="Times"/>
@@ -2565,7 +2580,7 @@
           </w:tcPr>
           <w:p>
             <w:pPr>
-              <w:ind w:right="480"/>
+              <w:ind w:right="271"/>
               <w:jc w:val="center"/>
               <w:rPr>
                 <w:rFonts w:ascii="Times" w:eastAsia="標楷體" w:hAnsi="Times"/>
@@ -2597,7 +2612,7 @@
           </w:tcPr>
           <w:p>
             <w:pPr>
-              <w:ind w:right="480"/>
+              <w:ind w:right="271"/>
               <w:jc w:val="center"/>
               <w:rPr>
                 <w:rFonts w:ascii="Times" w:eastAsia="標楷體" w:hAnsi="Times"/>
@@ -2635,7 +2650,7 @@
           </w:tcPr>
           <w:p>
             <w:pPr>
-              <w:ind w:right="480"/>
+              <w:ind w:right="271"/>
               <w:rPr>
                 <w:rFonts w:ascii="Times" w:eastAsia="標楷體" w:hAnsi="Times"/>
                 <w:sz w:val="14"/>
@@ -2668,7 +2683,7 @@
           </w:tcPr>
           <w:p>
             <w:pPr>
-              <w:ind w:right="480"/>
+              <w:ind w:right="271"/>
               <w:jc w:val="center"/>
               <w:rPr>
                 <w:rFonts w:ascii="Times" w:eastAsia="標楷體" w:hAnsi="Times"/>
@@ -2700,7 +2715,7 @@
           </w:tcPr>
           <w:p>
             <w:pPr>
-              <w:ind w:right="480"/>
+              <w:ind w:right="271"/>
               <w:jc w:val="center"/>
               <w:rPr>
                 <w:rFonts w:ascii="Times" w:eastAsia="標楷體" w:hAnsi="Times"/>
@@ -2732,7 +2747,7 @@
           </w:tcPr>
           <w:p>
             <w:pPr>
-              <w:ind w:right="480"/>
+              <w:ind w:right="271"/>
               <w:jc w:val="center"/>
               <w:rPr>
                 <w:rFonts w:ascii="Times" w:eastAsia="標楷體" w:hAnsi="Times"/>
@@ -2764,7 +2779,7 @@
           </w:tcPr>
           <w:p>
             <w:pPr>
-              <w:ind w:right="480"/>
+              <w:ind w:right="271"/>
               <w:jc w:val="center"/>
               <w:rPr>
                 <w:rFonts w:ascii="Times" w:eastAsia="標楷體" w:hAnsi="Times"/>
@@ -2802,7 +2817,7 @@
           </w:tcPr>
           <w:p>
             <w:pPr>
-              <w:ind w:right="480"/>
+              <w:ind w:right="271"/>
               <w:rPr>
                 <w:rFonts w:ascii="Times" w:eastAsia="標楷體" w:hAnsi="Times"/>
                 <w:sz w:val="14"/>
@@ -2827,7 +2842,7 @@
           </w:tcPr>
           <w:p>
             <w:pPr>
-              <w:ind w:right="480"/>
+              <w:ind w:right="271"/>
               <w:jc w:val="center"/>
               <w:rPr>
                 <w:rFonts w:ascii="Times" w:eastAsia="標楷體" w:hAnsi="Times"/>
@@ -2859,7 +2874,7 @@
           </w:tcPr>
           <w:p>
             <w:pPr>
-              <w:ind w:right="480"/>
+              <w:ind w:right="271"/>
               <w:jc w:val="center"/>
               <w:rPr>
                 <w:rFonts w:ascii="Times" w:eastAsia="標楷體" w:hAnsi="Times"/>
@@ -2891,7 +2906,7 @@
           </w:tcPr>
           <w:p>
             <w:pPr>
-              <w:ind w:right="480"/>
+              <w:ind w:right="271"/>
               <w:jc w:val="center"/>
               <w:rPr>
                 <w:rFonts w:ascii="Times" w:eastAsia="標楷體" w:hAnsi="Times"/>
@@ -2923,7 +2938,7 @@
           </w:tcPr>
           <w:p>
             <w:pPr>
-              <w:ind w:right="480"/>
+              <w:ind w:right="271"/>
               <w:jc w:val="center"/>
               <w:rPr>
                 <w:rFonts w:ascii="Times" w:eastAsia="標楷體" w:hAnsi="Times"/>
@@ -2961,7 +2976,7 @@
           </w:tcPr>
           <w:p>
             <w:pPr>
-              <w:ind w:right="480"/>
+              <w:ind w:right="271"/>
               <w:rPr>
                 <w:rFonts w:ascii="Times" w:eastAsia="標楷體" w:hAnsi="Times"/>
                 <w:sz w:val="14"/>
@@ -2986,7 +3001,7 @@
           </w:tcPr>
           <w:p>
             <w:pPr>
-              <w:ind w:right="480"/>
+              <w:ind w:right="271"/>
               <w:jc w:val="center"/>
               <w:rPr>
                 <w:rFonts w:ascii="Times" w:eastAsia="標楷體" w:hAnsi="Times"/>
@@ -3018,7 +3033,7 @@
           </w:tcPr>
           <w:p>
             <w:pPr>
-              <w:ind w:right="480"/>
+              <w:ind w:right="271"/>
               <w:jc w:val="center"/>
               <w:rPr>
                 <w:rFonts w:ascii="Times" w:eastAsia="標楷體" w:hAnsi="Times"/>
@@ -3050,7 +3065,7 @@
           </w:tcPr>
           <w:p>
             <w:pPr>
-              <w:ind w:right="480"/>
+              <w:ind w:right="271"/>
               <w:jc w:val="center"/>
               <w:rPr>
                 <w:rFonts w:ascii="Times" w:eastAsia="標楷體" w:hAnsi="Times"/>
@@ -3082,7 +3097,7 @@
           </w:tcPr>
           <w:p>
             <w:pPr>
-              <w:ind w:right="480"/>
+              <w:ind w:right="271"/>
               <w:jc w:val="center"/>
               <w:rPr>
                 <w:rFonts w:ascii="Times" w:eastAsia="標楷體" w:hAnsi="Times"/>
@@ -3123,7 +3138,7 @@
           </w:tcPr>
           <w:p>
             <w:pPr>
-              <w:ind w:right="480"/>
+              <w:ind w:right="271"/>
               <w:rPr>
                 <w:rFonts w:ascii="Times" w:eastAsia="標楷體" w:hAnsi="Times"/>
                 <w:sz w:val="14"/>
@@ -3151,7 +3166,7 @@
           </w:tcPr>
           <w:p>
             <w:pPr>
-              <w:ind w:right="480"/>
+              <w:ind w:right="271"/>
               <w:jc w:val="center"/>
               <w:rPr>
                 <w:rFonts w:ascii="Times" w:eastAsia="標楷體" w:hAnsi="Times"/>
@@ -3186,7 +3201,7 @@
           </w:tcPr>
           <w:p>
             <w:pPr>
-              <w:ind w:right="480"/>
+              <w:ind w:right="271"/>
               <w:jc w:val="center"/>
               <w:rPr>
                 <w:rFonts w:ascii="Times" w:eastAsia="標楷體" w:hAnsi="Times"/>
@@ -3221,7 +3236,7 @@
           </w:tcPr>
           <w:p>
             <w:pPr>
-              <w:ind w:right="480"/>
+              <w:ind w:right="271"/>
               <w:jc w:val="center"/>
               <w:rPr>
                 <w:rFonts w:ascii="Times" w:eastAsia="標楷體" w:hAnsi="Times"/>
@@ -3256,7 +3271,7 @@
           </w:tcPr>
           <w:p>
             <w:pPr>
-              <w:ind w:right="480"/>
+              <w:ind w:right="271"/>
               <w:jc w:val="center"/>
               <w:rPr>
                 <w:rFonts w:ascii="Times" w:eastAsia="標楷體" w:hAnsi="Times"/>
@@ -3286,7 +3301,7 @@
     </w:tbl>
     <w:p>
       <w:pPr>
-        <w:ind w:right="480"/>
+        <w:ind w:right="271"/>
         <w:jc w:val="center"/>
         <w:rPr>
           <w:rFonts w:ascii="Times" w:eastAsia="標楷體" w:hAnsi="Times"/>
@@ -3357,7 +3372,18 @@
     </w:p>
     <w:p>
       <w:pPr>
-        <w:ind w:right="480"/>
+        <w:ind w:right="271"/>
+        <w:jc w:val="center"/>
+        <w:rPr>
+          <w:rFonts w:ascii="Times" w:eastAsia="標楷體" w:hAnsi="Times" w:hint="eastAsia"/>
+          <w:sz w:val="20"/>
+          <w:szCs w:val="20"/>
+        </w:rPr>
+      </w:pPr>
+    </w:p>
+    <w:p>
+      <w:pPr>
+        <w:ind w:right="271"/>
         <w:jc w:val="center"/>
         <w:rPr>
           <w:rFonts w:ascii="Times" w:eastAsia="標楷體" w:hAnsi="Times"/>
@@ -3420,7 +3446,7 @@
     </w:p>
     <w:p>
       <w:pPr>
-        <w:ind w:right="480"/>
+        <w:ind w:right="271"/>
         <w:jc w:val="center"/>
         <w:rPr>
           <w:rFonts w:ascii="Times" w:eastAsia="標楷體" w:hAnsi="Times"/>
@@ -3478,6 +3504,16 @@
         </w:rPr>
         <w:t>各特徵和觀看次數的相關性</w:t>
       </w:r>
+    </w:p>
+    <w:p>
+      <w:pPr>
+        <w:ind w:right="271"/>
+        <w:rPr>
+          <w:rFonts w:ascii="Times" w:eastAsia="標楷體" w:hAnsi="Times" w:hint="eastAsia"/>
+          <w:sz w:val="20"/>
+          <w:szCs w:val="20"/>
+        </w:rPr>
+      </w:pPr>
     </w:p>
     <w:p>
       <w:pPr>
@@ -3486,7 +3522,7 @@
           <w:ilvl w:val="0"/>
           <w:numId w:val="1"/>
         </w:numPr>
-        <w:ind w:leftChars="0" w:right="480"/>
+        <w:ind w:leftChars="0" w:right="271"/>
         <w:jc w:val="center"/>
         <w:rPr>
           <w:rFonts w:ascii="標楷體" w:eastAsia="標楷體" w:hAnsi="標楷體"/>
@@ -3513,7 +3549,7 @@
           <w:ilvl w:val="0"/>
           <w:numId w:val="6"/>
         </w:numPr>
-        <w:ind w:leftChars="0" w:right="480"/>
+        <w:ind w:leftChars="0" w:right="271"/>
         <w:jc w:val="both"/>
         <w:rPr>
           <w:rFonts w:ascii="Times New Roman" w:eastAsia="標楷體" w:hAnsi="Times New Roman" w:cs="Times New Roman"/>
@@ -3543,7 +3579,7 @@
     </w:p>
     <w:p>
       <w:pPr>
-        <w:ind w:right="480" w:firstLine="360"/>
+        <w:ind w:right="271" w:firstLine="360"/>
         <w:jc w:val="both"/>
         <w:rPr>
           <w:rFonts w:ascii="Times New Roman" w:eastAsia="標楷體" w:hAnsi="Times New Roman" w:cs="Times New Roman"/>
@@ -3898,7 +3934,7 @@
     </w:p>
     <w:p>
       <w:pPr>
-        <w:ind w:right="480"/>
+        <w:ind w:right="271"/>
         <w:jc w:val="both"/>
         <w:rPr>
           <w:rFonts w:ascii="Times New Roman" w:eastAsia="標楷體" w:hAnsi="Times New Roman" w:cs="Times New Roman"/>
@@ -3950,7 +3986,7 @@
     </w:p>
     <w:p>
       <w:pPr>
-        <w:ind w:right="480"/>
+        <w:ind w:right="271"/>
         <w:jc w:val="center"/>
         <w:rPr>
           <w:rFonts w:ascii="Times New Roman" w:eastAsia="標楷體" w:hAnsi="Times New Roman" w:cs="Times New Roman"/>
@@ -4006,6 +4042,17 @@
         </w:rPr>
         <w:t>相關性模型流程圖</w:t>
       </w:r>
+    </w:p>
+    <w:p>
+      <w:pPr>
+        <w:ind w:right="271"/>
+        <w:jc w:val="center"/>
+        <w:rPr>
+          <w:rFonts w:ascii="Times New Roman" w:eastAsia="標楷體" w:hAnsi="Times New Roman" w:cs="Times New Roman" w:hint="eastAsia"/>
+          <w:sz w:val="20"/>
+          <w:szCs w:val="20"/>
+        </w:rPr>
+      </w:pPr>
     </w:p>
     <w:p>
       <w:pPr>
@@ -4014,7 +4061,7 @@
           <w:ilvl w:val="0"/>
           <w:numId w:val="6"/>
         </w:numPr>
-        <w:ind w:leftChars="0" w:right="480"/>
+        <w:ind w:leftChars="0" w:right="271"/>
         <w:rPr>
           <w:rFonts w:ascii="Times New Roman" w:eastAsia="標楷體" w:hAnsi="Times New Roman" w:cs="Times New Roman"/>
           <w:i/>
@@ -4034,7 +4081,7 @@
     </w:p>
     <w:p>
       <w:pPr>
-        <w:ind w:right="480" w:firstLine="360"/>
+        <w:ind w:right="271" w:firstLine="360"/>
         <w:jc w:val="both"/>
         <w:rPr>
           <w:rFonts w:ascii="Times New Roman" w:eastAsia="標楷體" w:hAnsi="Times New Roman" w:cs="Times New Roman"/>
@@ -4131,7 +4178,7 @@
     </w:p>
     <w:p>
       <w:pPr>
-        <w:ind w:right="480"/>
+        <w:ind w:right="271"/>
         <w:jc w:val="both"/>
         <w:rPr>
           <w:rFonts w:ascii="Times New Roman" w:eastAsia="標楷體" w:hAnsi="Times New Roman" w:cs="Times New Roman"/>
@@ -4195,7 +4242,7 @@
     </w:p>
     <w:p>
       <w:pPr>
-        <w:ind w:right="480"/>
+        <w:ind w:right="271"/>
         <w:jc w:val="center"/>
         <w:rPr>
           <w:rFonts w:ascii="Times New Roman" w:eastAsia="標楷體" w:hAnsi="Times New Roman" w:cs="Times New Roman"/>
@@ -4254,7 +4301,18 @@
     </w:p>
     <w:p>
       <w:pPr>
-        <w:ind w:right="480"/>
+        <w:ind w:right="271"/>
+        <w:jc w:val="center"/>
+        <w:rPr>
+          <w:rFonts w:ascii="Times New Roman" w:eastAsia="標楷體" w:hAnsi="Times New Roman" w:cs="Times New Roman" w:hint="eastAsia"/>
+          <w:sz w:val="20"/>
+          <w:szCs w:val="20"/>
+        </w:rPr>
+      </w:pPr>
+    </w:p>
+    <w:p>
+      <w:pPr>
+        <w:ind w:right="271"/>
         <w:jc w:val="both"/>
         <w:rPr>
           <w:rFonts w:ascii="Times New Roman" w:eastAsia="標楷體" w:hAnsi="Times New Roman" w:cs="Times New Roman"/>
@@ -4310,14 +4368,7 @@
           <w:rFonts w:ascii="Times New Roman" w:eastAsia="標楷體" w:hAnsi="Times New Roman" w:cs="Times New Roman" w:hint="eastAsia"/>
           <w:szCs w:val="24"/>
         </w:rPr>
-        <w:t>模型而言，</w:t>
-      </w:r>
-      <w:r>
-        <w:rPr>
-          <w:rFonts w:ascii="Times New Roman" w:eastAsia="標楷體" w:hAnsi="Times New Roman" w:cs="Times New Roman" w:hint="eastAsia"/>
-          <w:szCs w:val="24"/>
-        </w:rPr>
-        <w:t>貢獻度特徵和</w:t>
+        <w:t>模型而言，貢獻度特徵和</w:t>
       </w:r>
       <w:r>
         <w:rPr>
@@ -4436,7 +4487,7 @@
           <w:ilvl w:val="0"/>
           <w:numId w:val="6"/>
         </w:numPr>
-        <w:ind w:leftChars="0" w:right="480"/>
+        <w:ind w:leftChars="0" w:right="271"/>
         <w:jc w:val="both"/>
         <w:rPr>
           <w:rFonts w:ascii="Times New Roman" w:eastAsia="標楷體" w:hAnsi="Times New Roman" w:cs="Times New Roman"/>
@@ -4466,10 +4517,10 @@
     </w:p>
     <w:p>
       <w:pPr>
-        <w:ind w:right="480" w:firstLine="360"/>
+        <w:ind w:right="271" w:firstLine="360"/>
         <w:jc w:val="both"/>
         <w:rPr>
-          <w:rFonts w:ascii="Times New Roman" w:eastAsia="標楷體" w:hAnsi="Times New Roman" w:cs="Times New Roman"/>
+          <w:rFonts w:ascii="Times New Roman" w:eastAsia="標楷體" w:hAnsi="Times New Roman" w:cs="Times New Roman" w:hint="eastAsia"/>
           <w:szCs w:val="24"/>
         </w:rPr>
       </w:pPr>
@@ -4656,16 +4707,6 @@
         </w:rPr>
         <w:t>。</w:t>
       </w:r>
-    </w:p>
-    <w:p>
-      <w:pPr>
-        <w:ind w:right="480"/>
-        <w:rPr>
-          <w:rFonts w:ascii="Times New Roman" w:eastAsia="標楷體" w:hAnsi="Times New Roman" w:cs="Times New Roman"/>
-          <w:sz w:val="20"/>
-          <w:szCs w:val="20"/>
-        </w:rPr>
-      </w:pPr>
     </w:p>
     <w:p>
       <w:pPr>
@@ -4674,7 +4715,7 @@
           <w:ilvl w:val="0"/>
           <w:numId w:val="1"/>
         </w:numPr>
-        <w:ind w:leftChars="0" w:right="480"/>
+        <w:ind w:leftChars="0" w:right="271"/>
         <w:jc w:val="center"/>
         <w:rPr>
           <w:rFonts w:ascii="標楷體" w:eastAsia="標楷體" w:hAnsi="標楷體"/>
@@ -4700,7 +4741,7 @@
           <w:ilvl w:val="0"/>
           <w:numId w:val="6"/>
         </w:numPr>
-        <w:ind w:leftChars="0" w:right="480"/>
+        <w:ind w:leftChars="0" w:right="271"/>
         <w:rPr>
           <w:rFonts w:ascii="標楷體" w:eastAsia="標楷體" w:hAnsi="標楷體"/>
           <w:b/>
@@ -4720,7 +4761,7 @@
     </w:p>
     <w:p>
       <w:pPr>
-        <w:ind w:right="480" w:firstLine="480"/>
+        <w:ind w:right="271" w:firstLine="480"/>
         <w:jc w:val="both"/>
         <w:rPr>
           <w:rFonts w:ascii="Times New Roman" w:eastAsia="標楷體" w:hAnsi="Times New Roman" w:cs="Times New Roman"/>
@@ -5108,7 +5149,7 @@
           <w:ilvl w:val="0"/>
           <w:numId w:val="6"/>
         </w:numPr>
-        <w:ind w:leftChars="0" w:right="480"/>
+        <w:ind w:leftChars="0" w:right="271"/>
         <w:jc w:val="both"/>
         <w:rPr>
           <w:rFonts w:ascii="Times New Roman" w:eastAsia="標楷體" w:hAnsi="Times New Roman" w:cs="Times New Roman"/>
@@ -5129,7 +5170,7 @@
     </w:p>
     <w:p>
       <w:pPr>
-        <w:ind w:right="480" w:firstLine="480"/>
+        <w:ind w:right="271" w:firstLine="480"/>
         <w:jc w:val="both"/>
         <w:rPr>
           <w:rFonts w:ascii="Times New Roman" w:eastAsia="標楷體" w:hAnsi="Times New Roman" w:cs="Times New Roman"/>
@@ -5237,7 +5278,7 @@
     </w:p>
     <w:p>
       <w:pPr>
-        <w:ind w:right="480"/>
+        <w:ind w:right="271"/>
         <w:jc w:val="both"/>
         <w:rPr>
           <w:rFonts w:ascii="Times New Roman" w:eastAsia="標楷體" w:hAnsi="Times New Roman" w:cs="Times New Roman"/>
@@ -5295,7 +5336,7 @@
     </w:p>
     <w:p>
       <w:pPr>
-        <w:ind w:right="480"/>
+        <w:ind w:right="271"/>
         <w:jc w:val="center"/>
         <w:rPr>
           <w:rFonts w:ascii="Times New Roman" w:eastAsia="標楷體" w:hAnsi="Times New Roman" w:cs="Times New Roman"/>
@@ -5394,7 +5435,7 @@
     </w:p>
     <w:p>
       <w:pPr>
-        <w:ind w:right="480"/>
+        <w:ind w:right="271"/>
         <w:rPr>
           <w:rFonts w:ascii="Times New Roman" w:eastAsia="標楷體" w:hAnsi="Times New Roman" w:cs="Times New Roman"/>
           <w:sz w:val="20"/>
@@ -5409,7 +5450,7 @@
           <w:ilvl w:val="0"/>
           <w:numId w:val="6"/>
         </w:numPr>
-        <w:ind w:leftChars="0" w:right="480"/>
+        <w:ind w:leftChars="0" w:right="271"/>
         <w:rPr>
           <w:rFonts w:ascii="標楷體" w:eastAsia="標楷體" w:hAnsi="標楷體"/>
           <w:i/>
@@ -5429,7 +5470,7 @@
     </w:p>
     <w:p>
       <w:pPr>
-        <w:ind w:right="480" w:firstLine="480"/>
+        <w:ind w:right="271" w:firstLine="480"/>
         <w:jc w:val="both"/>
         <w:rPr>
           <w:rFonts w:ascii="標楷體" w:eastAsia="標楷體" w:hAnsi="標楷體"/>
@@ -5860,7 +5901,7 @@
     </w:p>
     <w:p>
       <w:pPr>
-        <w:ind w:right="480"/>
+        <w:ind w:right="271"/>
         <w:jc w:val="both"/>
         <w:rPr>
           <w:rFonts w:ascii="標楷體" w:eastAsia="標楷體" w:hAnsi="標楷體"/>
@@ -6047,7 +6088,7 @@
     </w:p>
     <w:p>
       <w:pPr>
-        <w:ind w:right="480"/>
+        <w:ind w:right="271"/>
         <w:jc w:val="both"/>
         <w:rPr>
           <w:rFonts w:ascii="標楷體" w:eastAsia="標楷體" w:hAnsi="標楷體"/>
@@ -6150,7 +6191,7 @@
     </w:p>
     <w:p>
       <w:pPr>
-        <w:ind w:right="480"/>
+        <w:ind w:right="271"/>
         <w:jc w:val="both"/>
         <w:rPr>
           <w:rFonts w:ascii="標楷體" w:eastAsia="標楷體" w:hAnsi="標楷體"/>
@@ -6270,7 +6311,7 @@
     </w:p>
     <w:p>
       <w:pPr>
-        <w:ind w:right="480"/>
+        <w:ind w:right="271"/>
         <w:jc w:val="both"/>
         <w:rPr>
           <w:rFonts w:ascii="標楷體" w:eastAsia="標楷體" w:hAnsi="標楷體"/>
@@ -6334,7 +6375,7 @@
     </w:p>
     <w:p>
       <w:pPr>
-        <w:ind w:right="480"/>
+        <w:ind w:right="271"/>
         <w:jc w:val="center"/>
         <w:rPr>
           <w:rFonts w:ascii="標楷體" w:eastAsia="標楷體" w:hAnsi="標楷體"/>
@@ -6395,7 +6436,7 @@
     </w:p>
     <w:p>
       <w:pPr>
-        <w:ind w:right="480"/>
+        <w:ind w:right="271"/>
         <w:jc w:val="center"/>
         <w:rPr>
           <w:rFonts w:ascii="標楷體" w:eastAsia="標楷體" w:hAnsi="標楷體"/>
@@ -6406,7 +6447,7 @@
     </w:p>
     <w:p>
       <w:pPr>
-        <w:ind w:right="480"/>
+        <w:ind w:right="271"/>
         <w:jc w:val="both"/>
         <w:rPr>
           <w:rFonts w:ascii="Times New Roman" w:eastAsia="標楷體" w:hAnsi="Times New Roman" w:cs="Times New Roman"/>
@@ -6556,7 +6597,7 @@
     </w:p>
     <w:p>
       <w:pPr>
-        <w:ind w:right="480" w:firstLine="480"/>
+        <w:ind w:right="271" w:firstLine="480"/>
         <w:jc w:val="both"/>
         <w:rPr>
           <w:rStyle w:val="ab"/>
@@ -7424,7 +7465,7 @@
     </w:p>
     <w:p>
       <w:pPr>
-        <w:ind w:right="480"/>
+        <w:ind w:right="271"/>
         <w:rPr>
           <w:rStyle w:val="ab"/>
           <w:rFonts w:ascii="Times New Roman" w:eastAsia="標楷體" w:hAnsi="Times New Roman" w:cs="Times New Roman"/>
@@ -7463,7 +7504,7 @@
           </w:tcPr>
           <w:p>
             <w:pPr>
-              <w:ind w:right="480"/>
+              <w:ind w:right="271"/>
               <w:jc w:val="both"/>
               <w:rPr>
                 <w:rFonts w:ascii="Times New Roman" w:eastAsia="標楷體" w:hAnsi="Times New Roman"/>
@@ -7502,7 +7543,7 @@
           </w:tcPr>
           <w:p>
             <w:pPr>
-              <w:ind w:right="480"/>
+              <w:ind w:right="271"/>
               <w:jc w:val="center"/>
               <w:rPr>
                 <w:rFonts w:ascii="Times New Roman" w:eastAsia="標楷體" w:hAnsi="Times New Roman"/>
@@ -7543,7 +7584,7 @@
           </w:tcPr>
           <w:p>
             <w:pPr>
-              <w:ind w:right="480"/>
+              <w:ind w:right="271"/>
               <w:jc w:val="both"/>
               <w:rPr>
                 <w:rFonts w:ascii="Times New Roman" w:eastAsia="標楷體" w:hAnsi="Times New Roman"/>
@@ -7582,7 +7623,7 @@
           </w:tcPr>
           <w:p>
             <w:pPr>
-              <w:ind w:right="480"/>
+              <w:ind w:right="271"/>
               <w:jc w:val="center"/>
               <w:rPr>
                 <w:rFonts w:ascii="Times New Roman" w:eastAsia="標楷體" w:hAnsi="Times New Roman"/>
@@ -7622,7 +7663,7 @@
           </w:tcPr>
           <w:p>
             <w:pPr>
-              <w:ind w:right="480"/>
+              <w:ind w:right="271"/>
               <w:jc w:val="both"/>
               <w:rPr>
                 <w:rFonts w:ascii="Times New Roman" w:eastAsia="標楷體" w:hAnsi="Times New Roman"/>
@@ -7660,7 +7701,7 @@
           </w:tcPr>
           <w:p>
             <w:pPr>
-              <w:ind w:right="480"/>
+              <w:ind w:right="271"/>
               <w:jc w:val="center"/>
               <w:rPr>
                 <w:rFonts w:ascii="Times New Roman" w:eastAsia="標楷體" w:hAnsi="Times New Roman"/>
@@ -7697,7 +7738,7 @@
           </w:tcPr>
           <w:p>
             <w:pPr>
-              <w:ind w:right="480"/>
+              <w:ind w:right="271"/>
               <w:jc w:val="both"/>
               <w:rPr>
                 <w:rFonts w:ascii="Times New Roman" w:eastAsia="標楷體" w:hAnsi="Times New Roman"/>
@@ -7732,7 +7773,7 @@
           </w:tcPr>
           <w:p>
             <w:pPr>
-              <w:ind w:right="480"/>
+              <w:ind w:right="271"/>
               <w:jc w:val="center"/>
               <w:rPr>
                 <w:rFonts w:ascii="Times New Roman" w:eastAsia="標楷體" w:hAnsi="Times New Roman"/>
@@ -7769,7 +7810,7 @@
           </w:tcPr>
           <w:p>
             <w:pPr>
-              <w:ind w:right="480"/>
+              <w:ind w:right="271"/>
               <w:jc w:val="both"/>
               <w:rPr>
                 <w:rFonts w:ascii="Times New Roman" w:eastAsia="標楷體" w:hAnsi="Times New Roman"/>
@@ -7806,7 +7847,7 @@
           </w:tcPr>
           <w:p>
             <w:pPr>
-              <w:ind w:right="480"/>
+              <w:ind w:right="271"/>
               <w:jc w:val="center"/>
               <w:rPr>
                 <w:rFonts w:ascii="Times New Roman" w:eastAsia="標楷體" w:hAnsi="Times New Roman"/>
@@ -7843,7 +7884,7 @@
           </w:tcPr>
           <w:p>
             <w:pPr>
-              <w:ind w:right="480"/>
+              <w:ind w:right="271"/>
               <w:jc w:val="both"/>
               <w:rPr>
                 <w:rFonts w:ascii="Times New Roman" w:eastAsia="標楷體" w:hAnsi="Times New Roman"/>
@@ -7880,7 +7921,7 @@
           </w:tcPr>
           <w:p>
             <w:pPr>
-              <w:ind w:right="480"/>
+              <w:ind w:right="271"/>
               <w:jc w:val="center"/>
               <w:rPr>
                 <w:rFonts w:ascii="Times New Roman" w:eastAsia="標楷體" w:hAnsi="Times New Roman"/>
@@ -7917,7 +7958,7 @@
           </w:tcPr>
           <w:p>
             <w:pPr>
-              <w:ind w:right="480"/>
+              <w:ind w:right="271"/>
               <w:jc w:val="both"/>
               <w:rPr>
                 <w:rFonts w:ascii="Times New Roman" w:eastAsia="標楷體" w:hAnsi="Times New Roman"/>
@@ -7971,7 +8012,7 @@
           </w:tcPr>
           <w:p>
             <w:pPr>
-              <w:ind w:right="480"/>
+              <w:ind w:right="271"/>
               <w:jc w:val="center"/>
               <w:rPr>
                 <w:rFonts w:ascii="Times New Roman" w:eastAsia="標楷體" w:hAnsi="Times New Roman"/>
@@ -8008,7 +8049,7 @@
           </w:tcPr>
           <w:p>
             <w:pPr>
-              <w:ind w:right="480"/>
+              <w:ind w:right="271"/>
               <w:jc w:val="both"/>
               <w:rPr>
                 <w:rFonts w:ascii="Times New Roman" w:eastAsia="標楷體" w:hAnsi="Times New Roman"/>
@@ -8054,7 +8095,7 @@
           </w:tcPr>
           <w:p>
             <w:pPr>
-              <w:ind w:right="480"/>
+              <w:ind w:right="271"/>
               <w:jc w:val="center"/>
               <w:rPr>
                 <w:rFonts w:ascii="Times New Roman" w:eastAsia="標楷體" w:hAnsi="Times New Roman"/>
@@ -8087,15 +8128,24 @@
     </w:tbl>
     <w:p>
       <w:pPr>
-        <w:ind w:right="480"/>
+        <w:ind w:right="271"/>
         <w:jc w:val="center"/>
+        <w:rPr>
+          <w:rFonts w:ascii="Times New Roman" w:eastAsia="標楷體" w:hAnsi="Times New Roman"/>
+          <w:iCs/>
+          <w:sz w:val="20"/>
+          <w:szCs w:val="20"/>
+        </w:rPr>
+      </w:pPr>
+      <w:r>
         <w:rPr>
           <w:rFonts w:ascii="Times New Roman" w:eastAsia="標楷體" w:hAnsi="Times New Roman" w:hint="eastAsia"/>
           <w:iCs/>
           <w:sz w:val="20"/>
           <w:szCs w:val="20"/>
         </w:rPr>
-      </w:pPr>
+        <w:t>表</w:t>
+      </w:r>
       <w:r>
         <w:rPr>
           <w:rFonts w:ascii="Times New Roman" w:eastAsia="標楷體" w:hAnsi="Times New Roman" w:hint="eastAsia"/>
@@ -8103,7 +8153,7 @@
           <w:sz w:val="20"/>
           <w:szCs w:val="20"/>
         </w:rPr>
-        <w:t>表</w:t>
+        <w:t>(</w:t>
       </w:r>
       <w:r>
         <w:rPr>
@@ -8112,7 +8162,7 @@
           <w:sz w:val="20"/>
           <w:szCs w:val="20"/>
         </w:rPr>
-        <w:t>(</w:t>
+        <w:t>二</w:t>
       </w:r>
       <w:r>
         <w:rPr>
@@ -8121,7 +8171,7 @@
           <w:sz w:val="20"/>
           <w:szCs w:val="20"/>
         </w:rPr>
-        <w:t>二</w:t>
+        <w:t xml:space="preserve">) </w:t>
       </w:r>
       <w:r>
         <w:rPr>
@@ -8130,7 +8180,7 @@
           <w:sz w:val="20"/>
           <w:szCs w:val="20"/>
         </w:rPr>
-        <w:t xml:space="preserve">) </w:t>
+        <w:t>各</w:t>
       </w:r>
       <w:r>
         <w:rPr>
@@ -8139,7 +8189,7 @@
           <w:sz w:val="20"/>
           <w:szCs w:val="20"/>
         </w:rPr>
-        <w:t>各</w:t>
+        <w:t>最佳化</w:t>
       </w:r>
       <w:r>
         <w:rPr>
@@ -8148,7 +8198,7 @@
           <w:sz w:val="20"/>
           <w:szCs w:val="20"/>
         </w:rPr>
-        <w:t>最佳化</w:t>
+        <w:t>模型在</w:t>
       </w:r>
       <w:r>
         <w:rPr>
@@ -8157,7 +8207,7 @@
           <w:sz w:val="20"/>
           <w:szCs w:val="20"/>
         </w:rPr>
-        <w:t>模型在</w:t>
+        <w:t>testing data</w:t>
       </w:r>
       <w:r>
         <w:rPr>
@@ -8166,7 +8216,7 @@
           <w:sz w:val="20"/>
           <w:szCs w:val="20"/>
         </w:rPr>
-        <w:t>testing data</w:t>
+        <w:t>的</w:t>
       </w:r>
       <w:r>
         <w:rPr>
@@ -8175,21 +8225,12 @@
           <w:sz w:val="20"/>
           <w:szCs w:val="20"/>
         </w:rPr>
-        <w:t>的</w:t>
-      </w:r>
-      <w:r>
-        <w:rPr>
-          <w:rFonts w:ascii="Times New Roman" w:eastAsia="標楷體" w:hAnsi="Times New Roman" w:hint="eastAsia"/>
-          <w:iCs/>
-          <w:sz w:val="20"/>
-          <w:szCs w:val="20"/>
-        </w:rPr>
         <w:t>MAE</w:t>
       </w:r>
     </w:p>
     <w:p>
       <w:pPr>
-        <w:ind w:right="480"/>
+        <w:ind w:right="271"/>
         <w:rPr>
           <w:rFonts w:ascii="標楷體" w:eastAsia="標楷體" w:hAnsi="標楷體"/>
           <w:sz w:val="20"/>
@@ -8243,7 +8284,7 @@
     </w:p>
     <w:p>
       <w:pPr>
-        <w:ind w:right="480"/>
+        <w:ind w:right="271"/>
         <w:jc w:val="center"/>
         <w:rPr>
           <w:rStyle w:val="ab"/>
@@ -8304,9 +8345,10 @@
     </w:p>
     <w:p>
       <w:pPr>
-        <w:ind w:right="480"/>
-        <w:rPr>
-          <w:rFonts w:ascii="標楷體" w:eastAsia="標楷體" w:hAnsi="標楷體"/>
+        <w:ind w:right="271"/>
+        <w:jc w:val="center"/>
+        <w:rPr>
+          <w:rFonts w:ascii="Times New Roman" w:eastAsia="標楷體" w:hAnsi="Times New Roman" w:cs="Times New Roman" w:hint="eastAsia"/>
           <w:sz w:val="20"/>
           <w:szCs w:val="20"/>
         </w:rPr>
@@ -8319,7 +8361,7 @@
           <w:ilvl w:val="0"/>
           <w:numId w:val="1"/>
         </w:numPr>
-        <w:ind w:leftChars="0" w:right="480"/>
+        <w:ind w:leftChars="0" w:right="271"/>
         <w:jc w:val="center"/>
         <w:rPr>
           <w:rFonts w:ascii="標楷體" w:eastAsia="標楷體" w:hAnsi="標楷體"/>
@@ -8340,7 +8382,7 @@
     </w:p>
     <w:p>
       <w:pPr>
-        <w:ind w:right="480" w:firstLine="360"/>
+        <w:ind w:right="271" w:firstLine="360"/>
         <w:jc w:val="both"/>
         <w:rPr>
           <w:rFonts w:ascii="Times New Roman" w:eastAsia="標楷體" w:hAnsi="Times New Roman"/>
@@ -8429,7 +8471,7 @@
     </w:p>
     <w:p>
       <w:pPr>
-        <w:ind w:right="480" w:firstLine="360"/>
+        <w:ind w:right="271" w:firstLine="360"/>
         <w:jc w:val="both"/>
         <w:rPr>
           <w:rStyle w:val="ab"/>
@@ -8701,7 +8743,7 @@
     </w:p>
     <w:p>
       <w:pPr>
-        <w:ind w:right="480" w:firstLine="360"/>
+        <w:ind w:right="271" w:firstLine="360"/>
         <w:jc w:val="both"/>
         <w:rPr>
           <w:rStyle w:val="ab"/>
@@ -8714,6 +8756,7 @@
     <w:p>
       <w:pPr>
         <w:pStyle w:val="af0"/>
+        <w:ind w:right="271"/>
       </w:pPr>
       <w:r>
         <w:rPr>
@@ -8726,7 +8769,7 @@
     <w:p>
       <w:pPr>
         <w:pStyle w:val="af2"/>
-        <w:ind w:leftChars="0" w:left="0" w:firstLine="480"/>
+        <w:ind w:leftChars="0" w:left="0" w:right="271" w:firstLine="480"/>
         <w:jc w:val="both"/>
         <w:rPr>
           <w:rFonts w:ascii="Times New Roman" w:hAnsi="Times New Roman"/>
@@ -9177,7 +9220,7 @@
     </w:p>
     <w:p>
       <w:pPr>
-        <w:ind w:right="480"/>
+        <w:ind w:right="271"/>
         <w:jc w:val="both"/>
         <w:rPr>
           <w:rFonts w:ascii="Times New Roman" w:eastAsia="標楷體" w:hAnsi="Times New Roman"/>

--- a/社群觀看分析.docx
+++ b/社群觀看分析.docx
@@ -47,14 +47,12 @@
         </w:rPr>
         <w:t xml:space="preserve"> </w:t>
       </w:r>
-      <w:proofErr w:type="gramStart"/>
       <w:r>
         <w:rPr>
           <w:rFonts w:ascii="標楷體" w:eastAsia="標楷體" w:hAnsi="標楷體" w:hint="eastAsia"/>
         </w:rPr>
         <w:t>陳帝文</w:t>
       </w:r>
-      <w:proofErr w:type="gramEnd"/>
       <w:r>
         <w:rPr>
           <w:rFonts w:ascii="標楷體" w:eastAsia="標楷體" w:hAnsi="標楷體" w:hint="eastAsia"/>
@@ -585,16 +583,8 @@
         <w:rPr>
           <w:rFonts w:ascii="Times" w:eastAsia="標楷體" w:hAnsi="Times" w:hint="eastAsia"/>
         </w:rPr>
-        <w:t>的方法先去計算每</w:t>
-      </w:r>
-      <w:proofErr w:type="gramStart"/>
-      <w:r>
-        <w:rPr>
-          <w:rFonts w:ascii="Times" w:eastAsia="標楷體" w:hAnsi="Times" w:hint="eastAsia"/>
-        </w:rPr>
-        <w:t>個</w:t>
-      </w:r>
-      <w:proofErr w:type="gramEnd"/>
+        <w:t>的方法先去計算每個</w:t>
+      </w:r>
       <w:r>
         <w:rPr>
           <w:rFonts w:ascii="Times" w:eastAsia="標楷體" w:hAnsi="Times" w:hint="eastAsia"/>
@@ -731,21 +721,7 @@
         <w:rPr>
           <w:rFonts w:ascii="Times" w:eastAsia="標楷體" w:hAnsi="Times" w:hint="eastAsia"/>
         </w:rPr>
-        <w:t>內容和分類相關性較低，則有可能是</w:t>
-      </w:r>
-      <w:proofErr w:type="gramStart"/>
-      <w:r>
-        <w:rPr>
-          <w:rFonts w:ascii="Times" w:eastAsia="標楷體" w:hAnsi="Times" w:hint="eastAsia"/>
-        </w:rPr>
-        <w:t>分錯類</w:t>
-      </w:r>
-      <w:proofErr w:type="gramEnd"/>
-      <w:r>
-        <w:rPr>
-          <w:rFonts w:ascii="Times" w:eastAsia="標楷體" w:hAnsi="Times" w:hint="eastAsia"/>
-        </w:rPr>
-        <w:t>，影響觀看次數。例如照片的內容是狗，但分類卻是</w:t>
+        <w:t>內容和分類相關性較低，則有可能是分錯類，影響觀看次數。例如照片的內容是狗，但分類卻是</w:t>
       </w:r>
       <w:r>
         <w:rPr>
@@ -930,14 +906,12 @@
         </w:rPr>
         <w:t>(</w:t>
       </w:r>
-      <w:proofErr w:type="gramStart"/>
       <w:r>
         <w:rPr>
           <w:rFonts w:ascii="Times" w:eastAsia="標楷體" w:hAnsi="Times" w:hint="eastAsia"/>
         </w:rPr>
         <w:t>一</w:t>
       </w:r>
-      <w:proofErr w:type="gramEnd"/>
       <w:r>
         <w:rPr>
           <w:rFonts w:ascii="Times" w:eastAsia="標楷體" w:hAnsi="Times" w:hint="eastAsia"/>
@@ -966,21 +940,7 @@
         <w:rPr>
           <w:rFonts w:ascii="Times" w:eastAsia="標楷體" w:hAnsi="Times" w:hint="eastAsia"/>
         </w:rPr>
-        <w:t>進行線性</w:t>
-      </w:r>
-      <w:proofErr w:type="gramStart"/>
-      <w:r>
-        <w:rPr>
-          <w:rFonts w:ascii="Times" w:eastAsia="標楷體" w:hAnsi="Times" w:hint="eastAsia"/>
-        </w:rPr>
-        <w:t>迴</w:t>
-      </w:r>
-      <w:proofErr w:type="gramEnd"/>
-      <w:r>
-        <w:rPr>
-          <w:rFonts w:ascii="Times" w:eastAsia="標楷體" w:hAnsi="Times" w:hint="eastAsia"/>
-        </w:rPr>
-        <w:t>歸後的結果，可以看到</w:t>
+        <w:t>進行線性迴歸後的結果，可以看到</w:t>
       </w:r>
       <w:proofErr w:type="spellStart"/>
       <w:r>
@@ -1104,7 +1064,53 @@
         <w:rPr>
           <w:rFonts w:ascii="Times" w:eastAsia="標楷體" w:hAnsi="Times" w:hint="eastAsia"/>
         </w:rPr>
-        <w:t>為負，這與一開始的假設一樣。</w:t>
+        <w:t>為負</w:t>
+      </w:r>
+      <w:r>
+        <w:rPr>
+          <w:rFonts w:ascii="Times" w:eastAsia="標楷體" w:hAnsi="Times" w:hint="eastAsia"/>
+        </w:rPr>
+        <w:t>，</w:t>
+      </w:r>
+      <w:proofErr w:type="spellStart"/>
+      <w:r>
+        <w:rPr>
+          <w:rFonts w:ascii="Times" w:eastAsia="標楷體" w:hAnsi="Times" w:hint="eastAsia"/>
+        </w:rPr>
+        <w:t>i</w:t>
+      </w:r>
+      <w:r>
+        <w:rPr>
+          <w:rFonts w:ascii="Times" w:eastAsia="標楷體" w:hAnsi="Times"/>
+        </w:rPr>
+        <w:t>mgcat_avg</w:t>
+      </w:r>
+      <w:proofErr w:type="spellEnd"/>
+      <w:r>
+        <w:rPr>
+          <w:rFonts w:ascii="Times" w:eastAsia="標楷體" w:hAnsi="Times" w:hint="eastAsia"/>
+        </w:rPr>
+        <w:t>和</w:t>
+      </w:r>
+      <w:proofErr w:type="spellStart"/>
+      <w:r>
+        <w:rPr>
+          <w:rFonts w:ascii="Times" w:eastAsia="標楷體" w:hAnsi="Times" w:hint="eastAsia"/>
+        </w:rPr>
+        <w:t>imgsubcat_avg</w:t>
+      </w:r>
+      <w:proofErr w:type="spellEnd"/>
+      <w:r>
+        <w:rPr>
+          <w:rFonts w:ascii="Times" w:eastAsia="標楷體" w:hAnsi="Times" w:hint="eastAsia"/>
+        </w:rPr>
+        <w:t>係數為正</w:t>
+      </w:r>
+      <w:r>
+        <w:rPr>
+          <w:rFonts w:ascii="Times" w:eastAsia="標楷體" w:hAnsi="Times" w:hint="eastAsia"/>
+        </w:rPr>
+        <w:t>，這與一開始的假設一樣。</w:t>
       </w:r>
       <w:r>
         <w:rPr>
@@ -1128,21 +1134,7 @@
         <w:rPr>
           <w:rFonts w:ascii="Times" w:eastAsia="標楷體" w:hAnsi="Times" w:hint="eastAsia"/>
         </w:rPr>
-        <w:t>線性</w:t>
-      </w:r>
-      <w:proofErr w:type="gramStart"/>
-      <w:r>
-        <w:rPr>
-          <w:rFonts w:ascii="Times" w:eastAsia="標楷體" w:hAnsi="Times" w:hint="eastAsia"/>
-        </w:rPr>
-        <w:t>迴歸只</w:t>
-      </w:r>
-      <w:proofErr w:type="gramEnd"/>
-      <w:r>
-        <w:rPr>
-          <w:rFonts w:ascii="Times" w:eastAsia="標楷體" w:hAnsi="Times" w:hint="eastAsia"/>
-        </w:rPr>
-        <w:t>能捕捉線性關係，機器學習的方法可以更好捕捉非線性關係，因此仍然可以嘗試將這些特徵用來預測。</w:t>
+        <w:t>線性迴歸只能捕捉線性關係，機器學習的方法可以更好捕捉非線性關係，因此仍然可以嘗試將這些特徵用來預測。</w:t>
       </w:r>
       <w:r>
         <w:rPr>
@@ -1156,14 +1148,12 @@
         </w:rPr>
         <w:t>(</w:t>
       </w:r>
-      <w:proofErr w:type="gramStart"/>
       <w:r>
         <w:rPr>
           <w:rFonts w:ascii="Times" w:eastAsia="標楷體" w:hAnsi="Times" w:hint="eastAsia"/>
         </w:rPr>
         <w:t>一</w:t>
       </w:r>
-      <w:proofErr w:type="gramEnd"/>
       <w:r>
         <w:rPr>
           <w:rFonts w:ascii="Times" w:eastAsia="標楷體" w:hAnsi="Times" w:hint="eastAsia"/>
@@ -2672,7 +2662,7 @@
                 <w:sz w:val="14"/>
                 <w:szCs w:val="14"/>
               </w:rPr>
-              <w:t>umberoftages</w:t>
+              <w:t>umberoftags</w:t>
             </w:r>
             <w:proofErr w:type="spellEnd"/>
           </w:p>
@@ -3325,7 +3315,6 @@
         </w:rPr>
         <w:t>(</w:t>
       </w:r>
-      <w:proofErr w:type="gramStart"/>
       <w:r>
         <w:rPr>
           <w:rFonts w:ascii="Times" w:eastAsia="標楷體" w:hAnsi="Times" w:hint="eastAsia"/>
@@ -3334,7 +3323,6 @@
         </w:rPr>
         <w:t>一</w:t>
       </w:r>
-      <w:proofErr w:type="gramEnd"/>
       <w:r>
         <w:rPr>
           <w:rFonts w:ascii="Times" w:eastAsia="標楷體" w:hAnsi="Times" w:hint="eastAsia"/>
@@ -3349,25 +3337,7 @@
           <w:sz w:val="20"/>
           <w:szCs w:val="20"/>
         </w:rPr>
-        <w:t>特徵線性</w:t>
-      </w:r>
-      <w:proofErr w:type="gramStart"/>
-      <w:r>
-        <w:rPr>
-          <w:rFonts w:ascii="Times" w:eastAsia="標楷體" w:hAnsi="Times" w:hint="eastAsia"/>
-          <w:sz w:val="20"/>
-          <w:szCs w:val="20"/>
-        </w:rPr>
-        <w:t>迴</w:t>
-      </w:r>
-      <w:proofErr w:type="gramEnd"/>
-      <w:r>
-        <w:rPr>
-          <w:rFonts w:ascii="Times" w:eastAsia="標楷體" w:hAnsi="Times" w:hint="eastAsia"/>
-          <w:sz w:val="20"/>
-          <w:szCs w:val="20"/>
-        </w:rPr>
-        <w:t>歸結果</w:t>
+        <w:t>特徵線性迴歸結果</w:t>
       </w:r>
     </w:p>
     <w:p>
@@ -3470,7 +3440,6 @@
         </w:rPr>
         <w:t>(</w:t>
       </w:r>
-      <w:proofErr w:type="gramStart"/>
       <w:r>
         <w:rPr>
           <w:rFonts w:ascii="Times" w:eastAsia="標楷體" w:hAnsi="Times" w:hint="eastAsia"/>
@@ -3479,7 +3448,6 @@
         </w:rPr>
         <w:t>一</w:t>
       </w:r>
-      <w:proofErr w:type="gramEnd"/>
       <w:r>
         <w:rPr>
           <w:rFonts w:ascii="Times" w:eastAsia="標楷體" w:hAnsi="Times" w:hint="eastAsia"/>
@@ -3538,7 +3506,6 @@
           <w:bCs/>
           <w:szCs w:val="24"/>
         </w:rPr>
-        <w:lastRenderedPageBreak/>
         <w:t>實驗方法</w:t>
       </w:r>
     </w:p>
@@ -3857,23 +3824,7 @@
           <w:rFonts w:ascii="Times New Roman" w:eastAsia="標楷體" w:hAnsi="Times New Roman" w:cs="Times New Roman" w:hint="eastAsia"/>
           <w:szCs w:val="24"/>
         </w:rPr>
-        <w:t>分別和這五</w:t>
-      </w:r>
-      <w:proofErr w:type="gramStart"/>
-      <w:r>
-        <w:rPr>
-          <w:rFonts w:ascii="Times New Roman" w:eastAsia="標楷體" w:hAnsi="Times New Roman" w:cs="Times New Roman" w:hint="eastAsia"/>
-          <w:szCs w:val="24"/>
-        </w:rPr>
-        <w:t>個</w:t>
-      </w:r>
-      <w:proofErr w:type="gramEnd"/>
-      <w:r>
-        <w:rPr>
-          <w:rFonts w:ascii="Times New Roman" w:eastAsia="標楷體" w:hAnsi="Times New Roman" w:cs="Times New Roman" w:hint="eastAsia"/>
-          <w:szCs w:val="24"/>
-        </w:rPr>
-        <w:t>字的</w:t>
+        <w:t>分別和這五個字的</w:t>
       </w:r>
       <w:r>
         <w:rPr>
@@ -4396,23 +4347,7 @@
           <w:rFonts w:ascii="Times New Roman" w:eastAsia="標楷體" w:hAnsi="Times New Roman" w:cs="Times New Roman" w:hint="eastAsia"/>
           <w:szCs w:val="24"/>
         </w:rPr>
-        <w:t>，尤其是線性</w:t>
-      </w:r>
-      <w:proofErr w:type="gramStart"/>
-      <w:r>
-        <w:rPr>
-          <w:rFonts w:ascii="Times New Roman" w:eastAsia="標楷體" w:hAnsi="Times New Roman" w:cs="Times New Roman" w:hint="eastAsia"/>
-          <w:szCs w:val="24"/>
-        </w:rPr>
-        <w:t>迴</w:t>
-      </w:r>
-      <w:proofErr w:type="gramEnd"/>
-      <w:r>
-        <w:rPr>
-          <w:rFonts w:ascii="Times New Roman" w:eastAsia="標楷體" w:hAnsi="Times New Roman" w:cs="Times New Roman" w:hint="eastAsia"/>
-          <w:szCs w:val="24"/>
-        </w:rPr>
-        <w:t>歸中無顯著相關的</w:t>
+        <w:t>，尤其是線性迴歸中無顯著相關的</w:t>
       </w:r>
       <w:proofErr w:type="spellStart"/>
       <w:r>
@@ -5541,6 +5476,7 @@
           <w:rFonts w:ascii="標楷體" w:eastAsia="標楷體" w:hAnsi="標楷體" w:hint="eastAsia"/>
           <w:szCs w:val="24"/>
         </w:rPr>
+        <w:lastRenderedPageBreak/>
         <w:t xml:space="preserve">和 </w:t>
       </w:r>
       <m:oMath>
@@ -6212,7 +6148,6 @@
         </w:rPr>
         <w:t>brute force</w:t>
       </w:r>
-      <w:proofErr w:type="gramStart"/>
       <w:r>
         <w:rPr>
           <w:rFonts w:ascii="標楷體" w:eastAsia="標楷體" w:hAnsi="標楷體" w:hint="eastAsia"/>
@@ -6220,7 +6155,6 @@
         </w:rPr>
         <w:t>法算出</w:t>
       </w:r>
-      <w:proofErr w:type="gramEnd"/>
       <m:oMath>
         <m:sSub>
           <m:sSubPr>
@@ -6415,23 +6349,13 @@
         </w:rPr>
         <w:t>圖片模型的</w:t>
       </w:r>
-      <w:proofErr w:type="gramStart"/>
       <w:r>
         <w:rPr>
           <w:rFonts w:ascii="標楷體" w:eastAsia="標楷體" w:hAnsi="標楷體" w:hint="eastAsia"/>
           <w:sz w:val="20"/>
           <w:szCs w:val="20"/>
         </w:rPr>
-        <w:t>最佳權</w:t>
-      </w:r>
-      <w:proofErr w:type="gramEnd"/>
-      <w:r>
-        <w:rPr>
-          <w:rFonts w:ascii="標楷體" w:eastAsia="標楷體" w:hAnsi="標楷體" w:hint="eastAsia"/>
-          <w:sz w:val="20"/>
-          <w:szCs w:val="20"/>
-        </w:rPr>
-        <w:t>重</w:t>
+        <w:t>最佳權重</w:t>
       </w:r>
     </w:p>
     <w:p>
@@ -8450,23 +8374,7 @@
           <w:rFonts w:ascii="Times New Roman" w:eastAsia="標楷體" w:hAnsi="Times New Roman" w:hint="eastAsia"/>
           <w:szCs w:val="24"/>
         </w:rPr>
-        <w:t>的數目和品質等。值得注意的是，為了驗證我自行設計的特徵是否有效，我將這些新特徵對觀看次數線性</w:t>
-      </w:r>
-      <w:proofErr w:type="gramStart"/>
-      <w:r>
-        <w:rPr>
-          <w:rFonts w:ascii="Times New Roman" w:eastAsia="標楷體" w:hAnsi="Times New Roman" w:hint="eastAsia"/>
-          <w:szCs w:val="24"/>
-        </w:rPr>
-        <w:t>迴</w:t>
-      </w:r>
-      <w:proofErr w:type="gramEnd"/>
-      <w:r>
-        <w:rPr>
-          <w:rFonts w:ascii="Times New Roman" w:eastAsia="標楷體" w:hAnsi="Times New Roman" w:hint="eastAsia"/>
-          <w:szCs w:val="24"/>
-        </w:rPr>
-        <w:t>歸後發現在線性模型中也非常顯著。</w:t>
+        <w:t>的數目和品質等。值得注意的是，為了驗證我自行設計的特徵是否有效，我將這些新特徵對觀看次數線性迴歸後發現在線性模型中也非常顯著。</w:t>
       </w:r>
     </w:p>
     <w:p>
@@ -8646,9 +8554,8 @@
           <w:iCs/>
           <w:color w:val="auto"/>
         </w:rPr>
-        <w:t>將此特徵和結構化特徵結合後，再訓練</w:t>
-      </w:r>
-      <w:proofErr w:type="gramStart"/>
+        <w:t>將此特徵和結構化特徵結合後，再訓練一預測模型進行最後觀看次數的預測。表</w:t>
+      </w:r>
       <w:r>
         <w:rPr>
           <w:rStyle w:val="ab"/>
@@ -8656,9 +8563,8 @@
           <w:iCs/>
           <w:color w:val="auto"/>
         </w:rPr>
-        <w:t>一</w:t>
-      </w:r>
-      <w:proofErr w:type="gramEnd"/>
+        <w:t>(</w:t>
+      </w:r>
       <w:r>
         <w:rPr>
           <w:rStyle w:val="ab"/>
@@ -8666,7 +8572,7 @@
           <w:iCs/>
           <w:color w:val="auto"/>
         </w:rPr>
-        <w:t>預測模型進行最後觀看次數的預測。表</w:t>
+        <w:t>二</w:t>
       </w:r>
       <w:r>
         <w:rPr>
@@ -8675,7 +8581,7 @@
           <w:iCs/>
           <w:color w:val="auto"/>
         </w:rPr>
-        <w:t>(</w:t>
+        <w:t>)</w:t>
       </w:r>
       <w:r>
         <w:rPr>
@@ -8684,7 +8590,7 @@
           <w:iCs/>
           <w:color w:val="auto"/>
         </w:rPr>
-        <w:t>二</w:t>
+        <w:t>顯示了</w:t>
       </w:r>
       <w:r>
         <w:rPr>
@@ -8693,7 +8599,7 @@
           <w:iCs/>
           <w:color w:val="auto"/>
         </w:rPr>
-        <w:t>)</w:t>
+        <w:t>各模型下在</w:t>
       </w:r>
       <w:r>
         <w:rPr>
@@ -8702,7 +8608,16 @@
           <w:iCs/>
           <w:color w:val="auto"/>
         </w:rPr>
-        <w:t>顯示了</w:t>
+        <w:t>t</w:t>
+      </w:r>
+      <w:r>
+        <w:rPr>
+          <w:rStyle w:val="ab"/>
+          <w:rFonts w:ascii="Times New Roman" w:eastAsia="標楷體" w:hAnsi="Times New Roman"/>
+          <w:iCs/>
+          <w:color w:val="auto"/>
+        </w:rPr>
+        <w:t>esting data</w:t>
       </w:r>
       <w:r>
         <w:rPr>
@@ -8711,46 +8626,19 @@
           <w:iCs/>
           <w:color w:val="auto"/>
         </w:rPr>
-        <w:t>各模型下在</w:t>
-      </w:r>
-      <w:r>
+        <w:t>的結果。</w:t>
+      </w:r>
+    </w:p>
+    <w:p>
+      <w:pPr>
+        <w:ind w:right="271" w:firstLine="360"/>
+        <w:jc w:val="both"/>
         <w:rPr>
           <w:rStyle w:val="ab"/>
           <w:rFonts w:ascii="Times New Roman" w:eastAsia="標楷體" w:hAnsi="Times New Roman" w:hint="eastAsia"/>
           <w:iCs/>
           <w:color w:val="auto"/>
         </w:rPr>
-        <w:t>t</w:t>
-      </w:r>
-      <w:r>
-        <w:rPr>
-          <w:rStyle w:val="ab"/>
-          <w:rFonts w:ascii="Times New Roman" w:eastAsia="標楷體" w:hAnsi="Times New Roman"/>
-          <w:iCs/>
-          <w:color w:val="auto"/>
-        </w:rPr>
-        <w:t>esting data</w:t>
-      </w:r>
-      <w:r>
-        <w:rPr>
-          <w:rStyle w:val="ab"/>
-          <w:rFonts w:ascii="Times New Roman" w:eastAsia="標楷體" w:hAnsi="Times New Roman" w:hint="eastAsia"/>
-          <w:iCs/>
-          <w:color w:val="auto"/>
-        </w:rPr>
-        <w:t>的結果。</w:t>
-      </w:r>
-    </w:p>
-    <w:p>
-      <w:pPr>
-        <w:ind w:right="271" w:firstLine="360"/>
-        <w:jc w:val="both"/>
-        <w:rPr>
-          <w:rStyle w:val="ab"/>
-          <w:rFonts w:ascii="Times New Roman" w:eastAsia="標楷體" w:hAnsi="Times New Roman" w:hint="eastAsia"/>
-          <w:iCs/>
-          <w:color w:val="auto"/>
-        </w:rPr>
       </w:pPr>
     </w:p>
     <w:p>
@@ -9115,7 +9003,6 @@
         </w:rPr>
         <w:t>(</w:t>
       </w:r>
-      <w:proofErr w:type="gramStart"/>
       <w:r>
         <w:rPr>
           <w:rFonts w:ascii="Times New Roman" w:hAnsi="Times New Roman" w:hint="eastAsia"/>
@@ -9124,7 +9011,6 @@
         </w:rPr>
         <w:t>一</w:t>
       </w:r>
-      <w:proofErr w:type="gramEnd"/>
       <w:r>
         <w:rPr>
           <w:rFonts w:ascii="Times New Roman" w:hAnsi="Times New Roman" w:hint="eastAsia"/>
@@ -9139,25 +9025,7 @@
           <w:b w:val="0"/>
           <w:bCs w:val="0"/>
         </w:rPr>
-        <w:t>的線性</w:t>
-      </w:r>
-      <w:proofErr w:type="gramStart"/>
-      <w:r>
-        <w:rPr>
-          <w:rFonts w:ascii="Times New Roman" w:hAnsi="Times New Roman" w:hint="eastAsia"/>
-          <w:b w:val="0"/>
-          <w:bCs w:val="0"/>
-        </w:rPr>
-        <w:t>迴</w:t>
-      </w:r>
-      <w:proofErr w:type="gramEnd"/>
-      <w:r>
-        <w:rPr>
-          <w:rFonts w:ascii="Times New Roman" w:hAnsi="Times New Roman" w:hint="eastAsia"/>
-          <w:b w:val="0"/>
-          <w:bCs w:val="0"/>
-        </w:rPr>
-        <w:t>歸分析、結構化特徵預測的</w:t>
+        <w:t>的線性迴歸分析、結構化特徵預測的</w:t>
       </w:r>
       <w:proofErr w:type="spellStart"/>
       <w:r>

--- a/社群觀看分析.docx
+++ b/社群觀看分析.docx
@@ -103,7 +103,6 @@
         </w:rPr>
         <w:t>參考給予的資料特徵並且依照自身對社群平台觀看次數的認知進行一些假設後，計算出新的特徵，再用此些特徵利用</w:t>
       </w:r>
-      <w:proofErr w:type="spellStart"/>
       <w:r>
         <w:rPr>
           <w:rFonts w:ascii="Times" w:eastAsia="標楷體" w:hAnsi="Times" w:hint="eastAsia"/>
@@ -122,7 +121,6 @@
         </w:rPr>
         <w:t>GBM</w:t>
       </w:r>
-      <w:proofErr w:type="spellEnd"/>
       <w:r>
         <w:rPr>
           <w:rFonts w:ascii="標楷體" w:eastAsia="標楷體" w:hAnsi="標楷體" w:hint="eastAsia"/>
@@ -189,14 +187,12 @@
         </w:rPr>
         <w:t>我們有的特徵有</w:t>
       </w:r>
-      <w:proofErr w:type="spellStart"/>
       <w:r>
         <w:rPr>
           <w:rFonts w:ascii="Times" w:eastAsia="標楷體" w:hAnsi="Times"/>
         </w:rPr>
         <w:t>userID</w:t>
       </w:r>
-      <w:proofErr w:type="spellEnd"/>
       <w:r>
         <w:rPr>
           <w:rFonts w:ascii="Times" w:eastAsia="標楷體" w:hAnsi="Times" w:hint="eastAsia"/>
@@ -337,14 +333,12 @@
         </w:rPr>
         <w:t>照片為主的社群平台，像是</w:t>
       </w:r>
-      <w:proofErr w:type="spellStart"/>
       <w:r>
         <w:rPr>
           <w:rFonts w:ascii="Times" w:eastAsia="標楷體" w:hAnsi="Times" w:hint="eastAsia"/>
         </w:rPr>
         <w:t>instagram</w:t>
       </w:r>
-      <w:proofErr w:type="spellEnd"/>
       <w:r>
         <w:rPr>
           <w:rFonts w:ascii="Times" w:eastAsia="標楷體" w:hAnsi="Times" w:hint="eastAsia"/>
@@ -401,21 +395,18 @@
         </w:rPr>
         <w:t>如果有比較多的發文，會累積一定的粉絲，因此觀看次數較高。所以我計算</w:t>
       </w:r>
-      <w:proofErr w:type="spellStart"/>
       <w:r>
         <w:rPr>
           <w:rFonts w:ascii="Times" w:eastAsia="標楷體" w:hAnsi="Times"/>
         </w:rPr>
         <w:t>userID</w:t>
       </w:r>
-      <w:proofErr w:type="spellEnd"/>
       <w:r>
         <w:rPr>
           <w:rFonts w:ascii="Times" w:eastAsia="標楷體" w:hAnsi="Times" w:hint="eastAsia"/>
         </w:rPr>
         <w:t>的出現次數給予新的特徵，</w:t>
       </w:r>
-      <w:proofErr w:type="spellStart"/>
       <w:r>
         <w:rPr>
           <w:rFonts w:ascii="Times" w:eastAsia="標楷體" w:hAnsi="Times" w:hint="eastAsia"/>
@@ -428,7 +419,6 @@
         </w:rPr>
         <w:t>id_frequency</w:t>
       </w:r>
-      <w:proofErr w:type="spellEnd"/>
       <w:r>
         <w:rPr>
           <w:rFonts w:ascii="Times" w:eastAsia="標楷體" w:hAnsi="Times" w:hint="eastAsia"/>
@@ -503,7 +493,6 @@
         </w:rPr>
         <w:t>都是一些自創或冷門的文字，並不會吸引到其他人。依照此邏輯，我計算</w:t>
       </w:r>
-      <w:proofErr w:type="spellStart"/>
       <w:r>
         <w:rPr>
           <w:rFonts w:ascii="Times" w:eastAsia="標楷體" w:hAnsi="Times" w:hint="eastAsia"/>
@@ -516,14 +505,12 @@
         </w:rPr>
         <w:t>umberoftags</w:t>
       </w:r>
-      <w:proofErr w:type="spellEnd"/>
       <w:r>
         <w:rPr>
           <w:rFonts w:ascii="Times" w:eastAsia="標楷體" w:hAnsi="Times" w:hint="eastAsia"/>
         </w:rPr>
         <w:t>和</w:t>
       </w:r>
-      <w:proofErr w:type="spellStart"/>
       <w:r>
         <w:rPr>
           <w:rFonts w:ascii="Times" w:eastAsia="標楷體" w:hAnsi="Times" w:hint="eastAsia"/>
@@ -536,7 +523,6 @@
         </w:rPr>
         <w:t>ag_weighted_value</w:t>
       </w:r>
-      <w:proofErr w:type="spellEnd"/>
       <w:r>
         <w:rPr>
           <w:rFonts w:ascii="Times" w:eastAsia="標楷體" w:hAnsi="Times" w:hint="eastAsia"/>
@@ -677,7 +663,6 @@
         </w:rPr>
         <w:t>的貢獻太大，也就是大部分的人對此分類並無興趣，只有少部分的人使用此分類特徵，因此受到觀看的次數較少。依照此邏輯我計算了</w:t>
       </w:r>
-      <w:proofErr w:type="spellStart"/>
       <w:r>
         <w:rPr>
           <w:rFonts w:ascii="Times" w:eastAsia="標楷體" w:hAnsi="Times" w:hint="eastAsia"/>
@@ -690,7 +675,6 @@
         </w:rPr>
         <w:t>ubcat_contribution</w:t>
       </w:r>
-      <w:proofErr w:type="spellEnd"/>
       <w:r>
         <w:rPr>
           <w:rFonts w:ascii="Times" w:eastAsia="標楷體" w:hAnsi="Times" w:hint="eastAsia"/>
@@ -765,7 +749,6 @@
         </w:rPr>
         <w:t>，則會使喜愛狗的人沒辦法觀看到該照片。依照此邏輯我計算了</w:t>
       </w:r>
-      <w:proofErr w:type="spellStart"/>
       <w:r>
         <w:rPr>
           <w:rFonts w:ascii="Times" w:eastAsia="標楷體" w:hAnsi="Times" w:hint="eastAsia"/>
@@ -778,14 +761,12 @@
         </w:rPr>
         <w:t>mgcat_avg</w:t>
       </w:r>
-      <w:proofErr w:type="spellEnd"/>
       <w:r>
         <w:rPr>
           <w:rFonts w:ascii="Times" w:eastAsia="標楷體" w:hAnsi="Times" w:hint="eastAsia"/>
         </w:rPr>
         <w:t>，</w:t>
       </w:r>
-      <w:proofErr w:type="spellStart"/>
       <w:r>
         <w:rPr>
           <w:rFonts w:ascii="Times" w:eastAsia="標楷體" w:hAnsi="Times" w:hint="eastAsia"/>
@@ -798,14 +779,12 @@
         </w:rPr>
         <w:t>mgcon_avg</w:t>
       </w:r>
-      <w:proofErr w:type="spellEnd"/>
       <w:r>
         <w:rPr>
           <w:rFonts w:ascii="Times" w:eastAsia="標楷體" w:hAnsi="Times" w:hint="eastAsia"/>
         </w:rPr>
         <w:t>，</w:t>
       </w:r>
-      <w:proofErr w:type="spellStart"/>
       <w:r>
         <w:rPr>
           <w:rFonts w:ascii="Times" w:eastAsia="標楷體" w:hAnsi="Times" w:hint="eastAsia"/>
@@ -824,7 +803,6 @@
         </w:rPr>
         <w:t>_avg</w:t>
       </w:r>
-      <w:proofErr w:type="spellEnd"/>
       <w:r>
         <w:rPr>
           <w:rFonts w:ascii="Times" w:eastAsia="標楷體" w:hAnsi="Times" w:hint="eastAsia"/>
@@ -942,7 +920,6 @@
         </w:rPr>
         <w:t>進行線性迴歸後的結果，可以看到</w:t>
       </w:r>
-      <w:proofErr w:type="spellStart"/>
       <w:r>
         <w:rPr>
           <w:rFonts w:ascii="Times" w:eastAsia="標楷體" w:hAnsi="Times" w:hint="eastAsia"/>
@@ -955,14 +932,12 @@
         </w:rPr>
         <w:t>mgcat_avg</w:t>
       </w:r>
-      <w:proofErr w:type="spellEnd"/>
       <w:r>
         <w:rPr>
           <w:rFonts w:ascii="Times" w:eastAsia="標楷體" w:hAnsi="Times" w:hint="eastAsia"/>
         </w:rPr>
         <w:t>，</w:t>
       </w:r>
-      <w:proofErr w:type="spellStart"/>
       <w:r>
         <w:rPr>
           <w:rFonts w:ascii="Times" w:eastAsia="標楷體" w:hAnsi="Times" w:hint="eastAsia"/>
@@ -981,14 +956,12 @@
         </w:rPr>
         <w:t>s</w:t>
       </w:r>
-      <w:proofErr w:type="spellEnd"/>
       <w:r>
         <w:rPr>
           <w:rFonts w:ascii="Times" w:eastAsia="標楷體" w:hAnsi="Times" w:hint="eastAsia"/>
         </w:rPr>
         <w:t>，</w:t>
       </w:r>
-      <w:proofErr w:type="spellStart"/>
       <w:r>
         <w:rPr>
           <w:rFonts w:ascii="Times" w:eastAsia="標楷體" w:hAnsi="Times" w:hint="eastAsia"/>
@@ -1013,21 +986,18 @@
         </w:rPr>
         <w:t>e</w:t>
       </w:r>
-      <w:proofErr w:type="spellEnd"/>
       <w:r>
         <w:rPr>
           <w:rFonts w:ascii="Times" w:eastAsia="標楷體" w:hAnsi="Times" w:hint="eastAsia"/>
         </w:rPr>
         <w:t>和</w:t>
       </w:r>
-      <w:proofErr w:type="spellStart"/>
       <w:r>
         <w:rPr>
           <w:rFonts w:ascii="Times" w:eastAsia="標楷體" w:hAnsi="Times" w:hint="eastAsia"/>
         </w:rPr>
         <w:t>uid_frequency</w:t>
       </w:r>
-      <w:proofErr w:type="spellEnd"/>
       <w:r>
         <w:rPr>
           <w:rFonts w:ascii="Times" w:eastAsia="標楷體" w:hAnsi="Times" w:hint="eastAsia"/>
@@ -1046,7 +1016,6 @@
         </w:rPr>
         <w:t>係數可以發現</w:t>
       </w:r>
-      <w:proofErr w:type="spellStart"/>
       <w:r>
         <w:rPr>
           <w:rFonts w:ascii="Times" w:eastAsia="標楷體" w:hAnsi="Times" w:hint="eastAsia"/>
@@ -1059,7 +1028,6 @@
         </w:rPr>
         <w:t>ubcat_contribution</w:t>
       </w:r>
-      <w:proofErr w:type="spellEnd"/>
       <w:r>
         <w:rPr>
           <w:rFonts w:ascii="Times" w:eastAsia="標楷體" w:hAnsi="Times" w:hint="eastAsia"/>
@@ -1072,7 +1040,6 @@
         </w:rPr>
         <w:t>，</w:t>
       </w:r>
-      <w:proofErr w:type="spellStart"/>
       <w:r>
         <w:rPr>
           <w:rFonts w:ascii="Times" w:eastAsia="標楷體" w:hAnsi="Times" w:hint="eastAsia"/>
@@ -1085,21 +1052,18 @@
         </w:rPr>
         <w:t>mgcat_avg</w:t>
       </w:r>
-      <w:proofErr w:type="spellEnd"/>
       <w:r>
         <w:rPr>
           <w:rFonts w:ascii="Times" w:eastAsia="標楷體" w:hAnsi="Times" w:hint="eastAsia"/>
         </w:rPr>
         <w:t>和</w:t>
       </w:r>
-      <w:proofErr w:type="spellStart"/>
       <w:r>
         <w:rPr>
           <w:rFonts w:ascii="Times" w:eastAsia="標楷體" w:hAnsi="Times" w:hint="eastAsia"/>
         </w:rPr>
         <w:t>imgsubcat_avg</w:t>
       </w:r>
-      <w:proofErr w:type="spellEnd"/>
       <w:r>
         <w:rPr>
           <w:rFonts w:ascii="Times" w:eastAsia="標楷體" w:hAnsi="Times" w:hint="eastAsia"/>
@@ -1257,7 +1221,6 @@
                 <w:szCs w:val="14"/>
               </w:rPr>
             </w:pPr>
-            <w:proofErr w:type="spellStart"/>
             <w:r>
               <w:rPr>
                 <w:rFonts w:ascii="Times" w:eastAsia="標楷體" w:hAnsi="Times"/>
@@ -1266,7 +1229,6 @@
               </w:rPr>
               <w:t>coef</w:t>
             </w:r>
-            <w:proofErr w:type="spellEnd"/>
           </w:p>
         </w:tc>
         <w:tc>
@@ -1379,7 +1341,6 @@
                 <w:szCs w:val="14"/>
               </w:rPr>
             </w:pPr>
-            <w:proofErr w:type="spellStart"/>
             <w:r>
               <w:rPr>
                 <w:rFonts w:ascii="Times" w:eastAsia="標楷體" w:hAnsi="Times"/>
@@ -1388,7 +1349,6 @@
               </w:rPr>
               <w:t>imgcat_avg</w:t>
             </w:r>
-            <w:proofErr w:type="spellEnd"/>
           </w:p>
         </w:tc>
         <w:tc>
@@ -1550,7 +1510,6 @@
                 <w:szCs w:val="14"/>
               </w:rPr>
             </w:pPr>
-            <w:proofErr w:type="spellStart"/>
             <w:r>
               <w:rPr>
                 <w:rFonts w:ascii="Times" w:eastAsia="標楷體" w:hAnsi="Times"/>
@@ -1559,7 +1518,6 @@
               </w:rPr>
               <w:t>imgcon_avg</w:t>
             </w:r>
-            <w:proofErr w:type="spellEnd"/>
           </w:p>
         </w:tc>
         <w:tc>
@@ -1701,7 +1659,6 @@
                 <w:szCs w:val="14"/>
               </w:rPr>
             </w:pPr>
-            <w:proofErr w:type="spellStart"/>
             <w:r>
               <w:rPr>
                 <w:rFonts w:ascii="Times" w:eastAsia="標楷體" w:hAnsi="Times"/>
@@ -1710,7 +1667,6 @@
               </w:rPr>
               <w:t>imgsubcat_avg</w:t>
             </w:r>
-            <w:proofErr w:type="spellEnd"/>
           </w:p>
         </w:tc>
         <w:tc>
@@ -1860,7 +1816,6 @@
                 <w:szCs w:val="14"/>
               </w:rPr>
             </w:pPr>
-            <w:proofErr w:type="spellStart"/>
             <w:r>
               <w:rPr>
                 <w:rFonts w:ascii="Times" w:eastAsia="標楷體" w:hAnsi="Times"/>
@@ -1869,7 +1824,6 @@
               </w:rPr>
               <w:t>cat_encoded</w:t>
             </w:r>
-            <w:proofErr w:type="spellEnd"/>
           </w:p>
         </w:tc>
         <w:tc>
@@ -2019,7 +1973,6 @@
                 <w:szCs w:val="14"/>
               </w:rPr>
             </w:pPr>
-            <w:proofErr w:type="spellStart"/>
             <w:r>
               <w:rPr>
                 <w:rFonts w:ascii="Times" w:eastAsia="標楷體" w:hAnsi="Times"/>
@@ -2028,7 +1981,6 @@
               </w:rPr>
               <w:t>year_encoded</w:t>
             </w:r>
-            <w:proofErr w:type="spellEnd"/>
           </w:p>
         </w:tc>
         <w:tc>
@@ -2178,7 +2130,6 @@
                 <w:szCs w:val="14"/>
               </w:rPr>
             </w:pPr>
-            <w:proofErr w:type="spellStart"/>
             <w:r>
               <w:rPr>
                 <w:rFonts w:ascii="Times" w:eastAsia="標楷體" w:hAnsi="Times"/>
@@ -2187,7 +2138,6 @@
               </w:rPr>
               <w:t>month_encoded</w:t>
             </w:r>
-            <w:proofErr w:type="spellEnd"/>
           </w:p>
         </w:tc>
         <w:tc>
@@ -2329,7 +2279,6 @@
                 <w:szCs w:val="14"/>
               </w:rPr>
             </w:pPr>
-            <w:proofErr w:type="spellStart"/>
             <w:r>
               <w:rPr>
                 <w:rFonts w:ascii="Times" w:eastAsia="標楷體" w:hAnsi="Times"/>
@@ -2338,7 +2287,6 @@
               </w:rPr>
               <w:t>day_encoded</w:t>
             </w:r>
-            <w:proofErr w:type="spellEnd"/>
           </w:p>
         </w:tc>
         <w:tc>
@@ -2488,7 +2436,6 @@
                 <w:szCs w:val="14"/>
               </w:rPr>
             </w:pPr>
-            <w:proofErr w:type="spellStart"/>
             <w:r>
               <w:rPr>
                 <w:rFonts w:ascii="Times" w:eastAsia="標楷體" w:hAnsi="Times"/>
@@ -2497,7 +2444,6 @@
               </w:rPr>
               <w:t>hour_encoded</w:t>
             </w:r>
-            <w:proofErr w:type="spellEnd"/>
           </w:p>
         </w:tc>
         <w:tc>
@@ -2647,7 +2593,6 @@
                 <w:szCs w:val="14"/>
               </w:rPr>
             </w:pPr>
-            <w:proofErr w:type="spellStart"/>
             <w:r>
               <w:rPr>
                 <w:rFonts w:ascii="Times" w:eastAsia="標楷體" w:hAnsi="Times" w:hint="eastAsia"/>
@@ -2664,7 +2609,6 @@
               </w:rPr>
               <w:t>umberoftags</w:t>
             </w:r>
-            <w:proofErr w:type="spellEnd"/>
           </w:p>
         </w:tc>
         <w:tc>
@@ -2814,7 +2758,6 @@
                 <w:szCs w:val="14"/>
               </w:rPr>
             </w:pPr>
-            <w:proofErr w:type="spellStart"/>
             <w:r>
               <w:rPr>
                 <w:rFonts w:ascii="Times" w:eastAsia="標楷體" w:hAnsi="Times"/>
@@ -2823,7 +2766,6 @@
               </w:rPr>
               <w:t>tag_weighted_value</w:t>
             </w:r>
-            <w:proofErr w:type="spellEnd"/>
           </w:p>
         </w:tc>
         <w:tc>
@@ -2973,7 +2915,6 @@
                 <w:szCs w:val="14"/>
               </w:rPr>
             </w:pPr>
-            <w:proofErr w:type="spellStart"/>
             <w:r>
               <w:rPr>
                 <w:rFonts w:ascii="Times" w:eastAsia="標楷體" w:hAnsi="Times"/>
@@ -2982,7 +2923,6 @@
               </w:rPr>
               <w:t>uid_frequency</w:t>
             </w:r>
-            <w:proofErr w:type="spellEnd"/>
           </w:p>
         </w:tc>
         <w:tc>
@@ -3135,7 +3075,6 @@
                 <w:szCs w:val="14"/>
               </w:rPr>
             </w:pPr>
-            <w:proofErr w:type="spellStart"/>
             <w:r>
               <w:rPr>
                 <w:rFonts w:ascii="Times" w:eastAsia="標楷體" w:hAnsi="Times"/>
@@ -3144,7 +3083,6 @@
               </w:rPr>
               <w:t>subcat_contribute</w:t>
             </w:r>
-            <w:proofErr w:type="spellEnd"/>
           </w:p>
         </w:tc>
         <w:tc>
@@ -3345,7 +3283,7 @@
         <w:ind w:right="271"/>
         <w:jc w:val="center"/>
         <w:rPr>
-          <w:rFonts w:ascii="Times" w:eastAsia="標楷體" w:hAnsi="Times" w:hint="eastAsia"/>
+          <w:rFonts w:ascii="Times" w:eastAsia="標楷體" w:hAnsi="Times"/>
           <w:sz w:val="20"/>
           <w:szCs w:val="20"/>
         </w:rPr>
@@ -3475,16 +3413,6 @@
     </w:p>
     <w:p>
       <w:pPr>
-        <w:ind w:right="271"/>
-        <w:rPr>
-          <w:rFonts w:ascii="Times" w:eastAsia="標楷體" w:hAnsi="Times" w:hint="eastAsia"/>
-          <w:sz w:val="20"/>
-          <w:szCs w:val="20"/>
-        </w:rPr>
-      </w:pPr>
-    </w:p>
-    <w:p>
-      <w:pPr>
         <w:pStyle w:val="a3"/>
         <w:numPr>
           <w:ilvl w:val="0"/>
@@ -3506,6 +3434,7 @@
           <w:bCs/>
           <w:szCs w:val="24"/>
         </w:rPr>
+        <w:lastRenderedPageBreak/>
         <w:t>實驗方法</w:t>
       </w:r>
     </w:p>
@@ -3999,7 +3928,7 @@
         <w:ind w:right="271"/>
         <w:jc w:val="center"/>
         <w:rPr>
-          <w:rFonts w:ascii="Times New Roman" w:eastAsia="標楷體" w:hAnsi="Times New Roman" w:cs="Times New Roman" w:hint="eastAsia"/>
+          <w:rFonts w:ascii="Times New Roman" w:eastAsia="標楷體" w:hAnsi="Times New Roman" w:cs="Times New Roman"/>
           <w:sz w:val="20"/>
           <w:szCs w:val="20"/>
         </w:rPr>
@@ -4046,7 +3975,6 @@
         </w:rPr>
         <w:t>得到結構化特徵資料後，我使用</w:t>
       </w:r>
-      <w:proofErr w:type="spellStart"/>
       <w:r>
         <w:rPr>
           <w:rFonts w:ascii="Times New Roman" w:eastAsia="標楷體" w:hAnsi="Times New Roman" w:cs="Times New Roman" w:hint="eastAsia"/>
@@ -4061,7 +3989,6 @@
         </w:rPr>
         <w:t>ightGBM</w:t>
       </w:r>
-      <w:proofErr w:type="spellEnd"/>
       <w:r>
         <w:rPr>
           <w:rFonts w:ascii="Times New Roman" w:eastAsia="標楷體" w:hAnsi="Times New Roman" w:cs="Times New Roman" w:hint="eastAsia"/>
@@ -4255,7 +4182,7 @@
         <w:ind w:right="271"/>
         <w:jc w:val="center"/>
         <w:rPr>
-          <w:rFonts w:ascii="Times New Roman" w:eastAsia="標楷體" w:hAnsi="Times New Roman" w:cs="Times New Roman" w:hint="eastAsia"/>
+          <w:rFonts w:ascii="Times New Roman" w:eastAsia="標楷體" w:hAnsi="Times New Roman" w:cs="Times New Roman"/>
           <w:sz w:val="20"/>
           <w:szCs w:val="20"/>
         </w:rPr>
@@ -4305,7 +4232,6 @@
         </w:rPr>
         <w:t>中可以觀察到對於</w:t>
       </w:r>
-      <w:proofErr w:type="spellStart"/>
       <w:r>
         <w:rPr>
           <w:rFonts w:ascii="Times New Roman" w:eastAsia="標楷體" w:hAnsi="Times New Roman" w:cs="Times New Roman" w:hint="eastAsia"/>
@@ -4313,7 +4239,6 @@
         </w:rPr>
         <w:t>lightGBM</w:t>
       </w:r>
-      <w:proofErr w:type="spellEnd"/>
       <w:r>
         <w:rPr>
           <w:rFonts w:ascii="Times New Roman" w:eastAsia="標楷體" w:hAnsi="Times New Roman" w:cs="Times New Roman" w:hint="eastAsia"/>
@@ -4349,7 +4274,6 @@
         </w:rPr>
         <w:t>，尤其是線性迴歸中無顯著相關的</w:t>
       </w:r>
-      <w:proofErr w:type="spellStart"/>
       <w:r>
         <w:rPr>
           <w:rFonts w:ascii="Times New Roman" w:eastAsia="標楷體" w:hAnsi="Times New Roman" w:cs="Times New Roman" w:hint="eastAsia"/>
@@ -4364,7 +4288,6 @@
         </w:rPr>
         <w:t>ub_contribution</w:t>
       </w:r>
-      <w:proofErr w:type="spellEnd"/>
       <w:r>
         <w:rPr>
           <w:rFonts w:ascii="Times New Roman" w:eastAsia="標楷體" w:hAnsi="Times New Roman" w:cs="Times New Roman" w:hint="eastAsia"/>
@@ -4455,7 +4378,7 @@
         <w:ind w:right="271" w:firstLine="360"/>
         <w:jc w:val="both"/>
         <w:rPr>
-          <w:rFonts w:ascii="Times New Roman" w:eastAsia="標楷體" w:hAnsi="Times New Roman" w:cs="Times New Roman" w:hint="eastAsia"/>
+          <w:rFonts w:ascii="Times New Roman" w:eastAsia="標楷體" w:hAnsi="Times New Roman" w:cs="Times New Roman"/>
           <w:szCs w:val="24"/>
         </w:rPr>
       </w:pPr>
@@ -5476,7 +5399,6 @@
           <w:rFonts w:ascii="標楷體" w:eastAsia="標楷體" w:hAnsi="標楷體" w:hint="eastAsia"/>
           <w:szCs w:val="24"/>
         </w:rPr>
-        <w:lastRenderedPageBreak/>
         <w:t xml:space="preserve">和 </w:t>
       </w:r>
       <m:oMath>
@@ -7240,7 +7162,6 @@
         </w:rPr>
         <w:t>從結果中可以看到加入圖像萃取出的向量後丟入</w:t>
       </w:r>
-      <w:proofErr w:type="spellStart"/>
       <w:r>
         <w:rPr>
           <w:rStyle w:val="ab"/>
@@ -7259,7 +7180,6 @@
         </w:rPr>
         <w:t>ightGBM</w:t>
       </w:r>
-      <w:proofErr w:type="spellEnd"/>
       <w:r>
         <w:rPr>
           <w:rStyle w:val="ab"/>
@@ -7743,7 +7663,6 @@
                 <w:szCs w:val="20"/>
               </w:rPr>
             </w:pPr>
-            <w:proofErr w:type="spellStart"/>
             <w:r>
               <w:rPr>
                 <w:rFonts w:ascii="Times New Roman" w:eastAsia="標楷體" w:hAnsi="Times New Roman" w:hint="eastAsia"/>
@@ -7762,7 +7681,6 @@
               </w:rPr>
               <w:t>ightGBM</w:t>
             </w:r>
-            <w:proofErr w:type="spellEnd"/>
           </w:p>
         </w:tc>
         <w:tc>
@@ -7817,7 +7735,6 @@
                 <w:szCs w:val="20"/>
               </w:rPr>
             </w:pPr>
-            <w:proofErr w:type="spellStart"/>
             <w:r>
               <w:rPr>
                 <w:rFonts w:ascii="Times New Roman" w:eastAsia="標楷體" w:hAnsi="Times New Roman" w:hint="eastAsia"/>
@@ -7836,7 +7753,6 @@
               </w:rPr>
               <w:t>atBoost</w:t>
             </w:r>
-            <w:proofErr w:type="spellEnd"/>
           </w:p>
         </w:tc>
         <w:tc>
@@ -7885,20 +7801,29 @@
               <w:ind w:right="271"/>
               <w:jc w:val="both"/>
               <w:rPr>
+                <w:rFonts w:ascii="Times New Roman" w:eastAsia="標楷體" w:hAnsi="Times New Roman" w:hint="eastAsia"/>
+                <w:iCs/>
+                <w:sz w:val="20"/>
+                <w:szCs w:val="20"/>
+              </w:rPr>
+            </w:pPr>
+            <w:r>
+              <w:rPr>
+                <w:rFonts w:ascii="Times New Roman" w:eastAsia="標楷體" w:hAnsi="Times New Roman" w:hint="eastAsia"/>
+                <w:iCs/>
+                <w:sz w:val="20"/>
+                <w:szCs w:val="20"/>
+              </w:rPr>
+              <w:t>C</w:t>
+            </w:r>
+            <w:r>
+              <w:rPr>
                 <w:rFonts w:ascii="Times New Roman" w:eastAsia="標楷體" w:hAnsi="Times New Roman"/>
                 <w:iCs/>
                 <w:sz w:val="20"/>
                 <w:szCs w:val="20"/>
               </w:rPr>
-            </w:pPr>
-            <w:r>
-              <w:rPr>
-                <w:rFonts w:ascii="Times New Roman" w:eastAsia="標楷體" w:hAnsi="Times New Roman" w:hint="eastAsia"/>
-                <w:iCs/>
-                <w:sz w:val="20"/>
-                <w:szCs w:val="20"/>
-              </w:rPr>
-              <w:t>N</w:t>
+              <w:t>atBoost</w:t>
             </w:r>
             <w:r>
               <w:rPr>
@@ -7907,26 +7832,7 @@
                 <w:sz w:val="20"/>
                 <w:szCs w:val="20"/>
               </w:rPr>
-              <w:t>N</w:t>
-            </w:r>
-            <w:r>
-              <w:rPr>
-                <w:rFonts w:ascii="Times New Roman" w:eastAsia="標楷體" w:hAnsi="Times New Roman"/>
-                <w:iCs/>
-                <w:sz w:val="20"/>
-                <w:szCs w:val="20"/>
-              </w:rPr>
-              <w:t xml:space="preserve"> L1Loss</w:t>
-            </w:r>
-            <w:r>
-              <w:rPr>
-                <w:rStyle w:val="aa"/>
-                <w:rFonts w:ascii="Times New Roman" w:eastAsia="標楷體" w:hAnsi="Times New Roman"/>
-                <w:iCs/>
-                <w:sz w:val="20"/>
-                <w:szCs w:val="20"/>
-              </w:rPr>
-              <w:footnoteReference w:id="3"/>
+              <w:t xml:space="preserve"> l2 regularization</w:t>
             </w:r>
           </w:p>
         </w:tc>
@@ -7939,20 +7845,29 @@
               <w:ind w:right="271"/>
               <w:jc w:val="center"/>
               <w:rPr>
+                <w:rFonts w:ascii="Times New Roman" w:eastAsia="標楷體" w:hAnsi="Times New Roman" w:hint="eastAsia"/>
+                <w:iCs/>
+                <w:sz w:val="20"/>
+                <w:szCs w:val="20"/>
+              </w:rPr>
+            </w:pPr>
+            <w:r>
+              <w:rPr>
+                <w:rFonts w:ascii="Times New Roman" w:eastAsia="標楷體" w:hAnsi="Times New Roman" w:hint="eastAsia"/>
+                <w:iCs/>
+                <w:sz w:val="20"/>
+                <w:szCs w:val="20"/>
+              </w:rPr>
+              <w:t>1</w:t>
+            </w:r>
+            <w:r>
+              <w:rPr>
                 <w:rFonts w:ascii="Times New Roman" w:eastAsia="標楷體" w:hAnsi="Times New Roman"/>
                 <w:iCs/>
                 <w:sz w:val="20"/>
                 <w:szCs w:val="20"/>
               </w:rPr>
-            </w:pPr>
-            <w:r>
-              <w:rPr>
-                <w:rFonts w:ascii="Times New Roman" w:eastAsia="標楷體" w:hAnsi="Times New Roman" w:hint="eastAsia"/>
-                <w:iCs/>
-                <w:sz w:val="20"/>
-                <w:szCs w:val="20"/>
-              </w:rPr>
-              <w:t>3</w:t>
+              <w:t>.9601</w:t>
             </w:r>
             <w:r>
               <w:rPr>
@@ -7961,7 +7876,7 @@
                 <w:sz w:val="20"/>
                 <w:szCs w:val="20"/>
               </w:rPr>
-              <w:t>.08171</w:t>
+              <w:t>9</w:t>
             </w:r>
           </w:p>
         </w:tc>
@@ -7998,9 +7913,8 @@
                 <w:sz w:val="20"/>
                 <w:szCs w:val="20"/>
               </w:rPr>
-              <w:t xml:space="preserve">N </w:t>
-            </w:r>
-            <w:proofErr w:type="spellStart"/>
+              <w:t>N</w:t>
+            </w:r>
             <w:r>
               <w:rPr>
                 <w:rFonts w:ascii="Times New Roman" w:eastAsia="標楷體" w:hAnsi="Times New Roman"/>
@@ -8008,9 +7922,90 @@
                 <w:sz w:val="20"/>
                 <w:szCs w:val="20"/>
               </w:rPr>
-              <w:t>MSELoss</w:t>
-            </w:r>
-            <w:proofErr w:type="spellEnd"/>
+              <w:t xml:space="preserve"> L1Loss</w:t>
+            </w:r>
+            <w:r>
+              <w:rPr>
+                <w:rStyle w:val="aa"/>
+                <w:rFonts w:ascii="Times New Roman" w:eastAsia="標楷體" w:hAnsi="Times New Roman"/>
+                <w:iCs/>
+                <w:sz w:val="20"/>
+                <w:szCs w:val="20"/>
+              </w:rPr>
+              <w:footnoteReference w:id="3"/>
+            </w:r>
+          </w:p>
+        </w:tc>
+        <w:tc>
+          <w:tcPr>
+            <w:tcW w:w="2209" w:type="dxa"/>
+          </w:tcPr>
+          <w:p>
+            <w:pPr>
+              <w:ind w:right="271"/>
+              <w:jc w:val="center"/>
+              <w:rPr>
+                <w:rFonts w:ascii="Times New Roman" w:eastAsia="標楷體" w:hAnsi="Times New Roman"/>
+                <w:iCs/>
+                <w:sz w:val="20"/>
+                <w:szCs w:val="20"/>
+              </w:rPr>
+            </w:pPr>
+            <w:r>
+              <w:rPr>
+                <w:rFonts w:ascii="Times New Roman" w:eastAsia="標楷體" w:hAnsi="Times New Roman" w:hint="eastAsia"/>
+                <w:iCs/>
+                <w:sz w:val="20"/>
+                <w:szCs w:val="20"/>
+              </w:rPr>
+              <w:t>3</w:t>
+            </w:r>
+            <w:r>
+              <w:rPr>
+                <w:rFonts w:ascii="Times New Roman" w:eastAsia="標楷體" w:hAnsi="Times New Roman"/>
+                <w:iCs/>
+                <w:sz w:val="20"/>
+                <w:szCs w:val="20"/>
+              </w:rPr>
+              <w:t>.08171</w:t>
+            </w:r>
+          </w:p>
+        </w:tc>
+      </w:tr>
+      <w:tr>
+        <w:tc>
+          <w:tcPr>
+            <w:tcW w:w="2611" w:type="dxa"/>
+          </w:tcPr>
+          <w:p>
+            <w:pPr>
+              <w:ind w:right="271"/>
+              <w:jc w:val="both"/>
+              <w:rPr>
+                <w:rFonts w:ascii="Times New Roman" w:eastAsia="標楷體" w:hAnsi="Times New Roman"/>
+                <w:iCs/>
+                <w:sz w:val="20"/>
+                <w:szCs w:val="20"/>
+              </w:rPr>
+            </w:pPr>
+            <w:r>
+              <w:rPr>
+                <w:rFonts w:ascii="Times New Roman" w:eastAsia="標楷體" w:hAnsi="Times New Roman" w:hint="eastAsia"/>
+                <w:iCs/>
+                <w:sz w:val="20"/>
+                <w:szCs w:val="20"/>
+              </w:rPr>
+              <w:t>N</w:t>
+            </w:r>
+            <w:r>
+              <w:rPr>
+                <w:rFonts w:ascii="Times New Roman" w:eastAsia="標楷體" w:hAnsi="Times New Roman"/>
+                <w:iCs/>
+                <w:sz w:val="20"/>
+                <w:szCs w:val="20"/>
+              </w:rPr>
+              <w:t>N MSELoss</w:t>
+            </w:r>
           </w:p>
         </w:tc>
         <w:tc>
@@ -8272,7 +8267,7 @@
         <w:ind w:right="271"/>
         <w:jc w:val="center"/>
         <w:rPr>
-          <w:rFonts w:ascii="Times New Roman" w:eastAsia="標楷體" w:hAnsi="Times New Roman" w:cs="Times New Roman" w:hint="eastAsia"/>
+          <w:rFonts w:ascii="Times New Roman" w:eastAsia="標楷體" w:hAnsi="Times New Roman" w:cs="Times New Roman"/>
           <w:sz w:val="20"/>
           <w:szCs w:val="20"/>
         </w:rPr>
@@ -8635,7 +8630,7 @@
         <w:jc w:val="both"/>
         <w:rPr>
           <w:rStyle w:val="ab"/>
-          <w:rFonts w:ascii="Times New Roman" w:eastAsia="標楷體" w:hAnsi="Times New Roman" w:hint="eastAsia"/>
+          <w:rFonts w:ascii="Times New Roman" w:eastAsia="標楷體" w:hAnsi="Times New Roman"/>
           <w:iCs/>
           <w:color w:val="auto"/>
         </w:rPr>
@@ -8650,7 +8645,6 @@
         <w:rPr>
           <w:rFonts w:hint="eastAsia"/>
         </w:rPr>
-        <w:lastRenderedPageBreak/>
         <w:t>附錄</w:t>
       </w:r>
     </w:p>
@@ -8673,7 +8667,6 @@
         </w:rPr>
         <w:t>由於本次作業的模型較多且為了保留模型建立順序和方便觀看資料的特性，我選擇使用</w:t>
       </w:r>
-      <w:proofErr w:type="spellStart"/>
       <w:r>
         <w:rPr>
           <w:rFonts w:ascii="Times New Roman" w:hAnsi="Times New Roman" w:cs="Times New Roman"/>
@@ -8682,7 +8675,6 @@
         </w:rPr>
         <w:t>ipynb</w:t>
       </w:r>
-      <w:proofErr w:type="spellEnd"/>
       <w:r>
         <w:rPr>
           <w:rFonts w:hint="eastAsia"/>
@@ -8699,7 +8691,6 @@
         </w:rPr>
         <w:t>在不同</w:t>
       </w:r>
-      <w:proofErr w:type="spellStart"/>
       <w:r>
         <w:rPr>
           <w:rFonts w:ascii="Times New Roman" w:hAnsi="Times New Roman" w:cs="Times New Roman"/>
@@ -8708,7 +8699,6 @@
         </w:rPr>
         <w:t>ipynb</w:t>
       </w:r>
-      <w:proofErr w:type="spellEnd"/>
       <w:r>
         <w:rPr>
           <w:rFonts w:hint="eastAsia"/>
@@ -8741,7 +8731,6 @@
         </w:rPr>
         <w:t>檔供其他階段使用。</w:t>
       </w:r>
-      <w:proofErr w:type="spellStart"/>
       <w:r>
         <w:rPr>
           <w:rFonts w:ascii="Times New Roman" w:hAnsi="Times New Roman" w:hint="eastAsia"/>
@@ -8758,7 +8747,6 @@
         </w:rPr>
         <w:t>ructuredFeatures.ipynb</w:t>
       </w:r>
-      <w:proofErr w:type="spellEnd"/>
       <w:r>
         <w:rPr>
           <w:rFonts w:ascii="Times New Roman" w:hAnsi="Times New Roman" w:hint="eastAsia"/>
@@ -8871,7 +8859,6 @@
         </w:rPr>
         <w:t>的模型；</w:t>
       </w:r>
-      <w:proofErr w:type="spellStart"/>
       <w:r>
         <w:rPr>
           <w:rFonts w:ascii="Times New Roman" w:hAnsi="Times New Roman" w:hint="eastAsia"/>
@@ -8888,7 +8875,6 @@
         </w:rPr>
         <w:t>mageModel.ipynb</w:t>
       </w:r>
-      <w:proofErr w:type="spellEnd"/>
       <w:r>
         <w:rPr>
           <w:rFonts w:ascii="Times New Roman" w:hAnsi="Times New Roman" w:hint="eastAsia"/>
@@ -8969,7 +8955,6 @@
         </w:rPr>
         <w:t>的程式；</w:t>
       </w:r>
-      <w:proofErr w:type="spellStart"/>
       <w:r>
         <w:rPr>
           <w:rFonts w:ascii="Times New Roman" w:hAnsi="Times New Roman" w:hint="eastAsia"/>
@@ -8986,7 +8971,6 @@
         </w:rPr>
         <w:t>redictionModels.ipynb</w:t>
       </w:r>
-      <w:proofErr w:type="spellEnd"/>
       <w:r>
         <w:rPr>
           <w:rFonts w:ascii="Times New Roman" w:hAnsi="Times New Roman" w:hint="eastAsia"/>
@@ -9027,7 +9011,6 @@
         </w:rPr>
         <w:t>的線性迴歸分析、結構化特徵預測的</w:t>
       </w:r>
-      <w:proofErr w:type="spellStart"/>
       <w:r>
         <w:rPr>
           <w:rFonts w:ascii="Times New Roman" w:hAnsi="Times New Roman"/>
@@ -9036,7 +9019,6 @@
         </w:rPr>
         <w:t>lightGBM</w:t>
       </w:r>
-      <w:proofErr w:type="spellEnd"/>
       <w:r>
         <w:rPr>
           <w:rFonts w:ascii="Times New Roman" w:hAnsi="Times New Roman" w:hint="eastAsia"/>
@@ -9165,7 +9147,6 @@
         </w:rPr>
         <w:t>模型參數可以參考</w:t>
       </w:r>
-      <w:proofErr w:type="spellStart"/>
       <w:r>
         <w:rPr>
           <w:rFonts w:ascii="Times" w:eastAsia="標楷體" w:hAnsi="Times"/>
@@ -9190,7 +9171,6 @@
         </w:rPr>
         <w:t>.ipynb</w:t>
       </w:r>
-      <w:proofErr w:type="spellEnd"/>
       <w:r>
         <w:rPr>
           <w:rFonts w:ascii="Times" w:eastAsia="標楷體" w:hAnsi="Times" w:hint="eastAsia"/>
@@ -9222,7 +9202,6 @@
         </w:rPr>
         <w:t>模型架構和參數可以參考</w:t>
       </w:r>
-      <w:proofErr w:type="spellStart"/>
       <w:r>
         <w:rPr>
           <w:rFonts w:ascii="Times New Roman" w:eastAsia="標楷體" w:hAnsi="Times New Roman" w:cs="Times New Roman" w:hint="eastAsia"/>
@@ -9235,7 +9214,6 @@
         </w:rPr>
         <w:t>ageModel.ipynb</w:t>
       </w:r>
-      <w:proofErr w:type="spellEnd"/>
       <w:r>
         <w:rPr>
           <w:rFonts w:ascii="Times New Roman" w:eastAsia="標楷體" w:hAnsi="Times New Roman" w:cs="Times New Roman" w:hint="eastAsia"/>
@@ -9267,7 +9245,6 @@
         </w:rPr>
         <w:t>模型架構可以參考</w:t>
       </w:r>
-      <w:proofErr w:type="spellStart"/>
       <w:r>
         <w:rPr>
           <w:rFonts w:ascii="Times New Roman" w:eastAsia="標楷體" w:hAnsi="Times New Roman" w:cs="Times New Roman"/>
@@ -9292,7 +9269,6 @@
         </w:rPr>
         <w:t>.ipynb</w:t>
       </w:r>
-      <w:proofErr w:type="spellEnd"/>
       <w:r>
         <w:rPr>
           <w:rFonts w:ascii="Times New Roman" w:eastAsia="標楷體" w:hAnsi="Times New Roman" w:cs="Times New Roman" w:hint="eastAsia"/>

--- a/社群觀看分析.docx
+++ b/社群觀看分析.docx
@@ -8416,7 +8416,7 @@
           <w:rFonts w:ascii="Times New Roman" w:eastAsia="標楷體" w:hAnsi="Times New Roman" w:hint="eastAsia"/>
           <w:szCs w:val="24"/>
         </w:rPr>
-        <w:t>六</w:t>
+        <w:t>五</w:t>
       </w:r>
       <w:r>
         <w:rPr>
